--- a/report/バッチ_テストケース.docx
+++ b/report/バッチ_テストケース.docx
@@ -197,7 +197,7 @@
             <w:pPr>
               <w:snapToGrid w:val="0"/>
               <w:rPr>
-                <w:rFonts w:ascii="ＭＳ 明朝" w:hAnsi="ＭＳ 明朝" w:hint="eastAsia"/>
+                <w:rFonts w:ascii="ＭＳ 明朝" w:hAnsi="ＭＳ 明朝"/>
                 <w:sz w:val="20"/>
               </w:rPr>
             </w:pPr>
@@ -227,7 +227,7 @@
             <w:pPr>
               <w:snapToGrid w:val="0"/>
               <w:rPr>
-                <w:rFonts w:ascii="ＭＳ 明朝" w:hAnsi="ＭＳ 明朝" w:hint="eastAsia"/>
+                <w:rFonts w:ascii="ＭＳ 明朝" w:hAnsi="ＭＳ 明朝"/>
                 <w:sz w:val="20"/>
               </w:rPr>
             </w:pPr>
@@ -299,21 +299,7 @@
                 <w:rFonts w:ascii="ＭＳ 明朝" w:hAnsi="ＭＳ 明朝" w:hint="eastAsia"/>
                 <w:sz w:val="20"/>
               </w:rPr>
-              <w:t>(バッチ稼働対象年月の請求ステータスの確定が</w:t>
-            </w:r>
-            <w:r>
-              <w:rPr>
-                <w:rFonts w:ascii="ＭＳ 明朝" w:hAnsi="ＭＳ 明朝" w:hint="eastAsia"/>
-                <w:sz w:val="20"/>
-              </w:rPr>
-              <w:t>未確定</w:t>
-            </w:r>
-            <w:r>
-              <w:rPr>
-                <w:rFonts w:ascii="ＭＳ 明朝" w:hAnsi="ＭＳ 明朝" w:hint="eastAsia"/>
-                <w:sz w:val="20"/>
-              </w:rPr>
-              <w:t>の場合</w:t>
+              <w:t>(バッチ稼働対象年月の請求ステータスの確定が未確定の場合</w:t>
             </w:r>
             <w:r>
               <w:rPr>
@@ -336,7 +322,7 @@
             <w:pPr>
               <w:snapToGrid w:val="0"/>
               <w:rPr>
-                <w:rFonts w:ascii="ＭＳ 明朝" w:hAnsi="ＭＳ 明朝" w:hint="eastAsia"/>
+                <w:rFonts w:ascii="ＭＳ 明朝" w:hAnsi="ＭＳ 明朝"/>
                 <w:sz w:val="20"/>
               </w:rPr>
             </w:pPr>
@@ -412,7 +398,7 @@
             <w:pPr>
               <w:snapToGrid w:val="0"/>
               <w:rPr>
-                <w:rFonts w:ascii="ＭＳ 明朝" w:hAnsi="ＭＳ 明朝" w:hint="eastAsia"/>
+                <w:rFonts w:ascii="ＭＳ 明朝" w:hAnsi="ＭＳ 明朝"/>
                 <w:sz w:val="20"/>
               </w:rPr>
             </w:pPr>
@@ -440,7 +426,7 @@
             <w:pPr>
               <w:snapToGrid w:val="0"/>
               <w:rPr>
-                <w:rFonts w:ascii="ＭＳ 明朝" w:hAnsi="ＭＳ 明朝" w:hint="eastAsia"/>
+                <w:rFonts w:ascii="ＭＳ 明朝" w:hAnsi="ＭＳ 明朝"/>
                 <w:sz w:val="20"/>
               </w:rPr>
             </w:pPr>
@@ -562,7 +548,7 @@
             <w:pPr>
               <w:snapToGrid w:val="0"/>
               <w:rPr>
-                <w:rFonts w:ascii="ＭＳ 明朝" w:hAnsi="ＭＳ 明朝" w:hint="eastAsia"/>
+                <w:rFonts w:ascii="ＭＳ 明朝" w:hAnsi="ＭＳ 明朝"/>
                 <w:sz w:val="20"/>
               </w:rPr>
             </w:pPr>
@@ -586,10 +572,10 @@
             </w:pPr>
             <w:r>
               <w:rPr>
-                <w:rFonts w:ascii="ＭＳ 明朝" w:hAnsi="ＭＳ 明朝"/>
-                <w:sz w:val="20"/>
-              </w:rPr>
-              <w:t>請求データが正しく作成されていること。</w:t>
+                <w:rFonts w:ascii="ＭＳ 明朝" w:hAnsi="ＭＳ 明朝" w:hint="eastAsia"/>
+                <w:sz w:val="20"/>
+              </w:rPr>
+              <w:t>DBの請求データ状況.請求年月がバッチ稼働対象年月と一致していること。</w:t>
             </w:r>
           </w:p>
         </w:tc>
@@ -684,7 +670,7 @@
             <w:pPr>
               <w:snapToGrid w:val="0"/>
               <w:rPr>
-                <w:rFonts w:ascii="ＭＳ 明朝" w:hAnsi="ＭＳ 明朝" w:hint="eastAsia"/>
+                <w:rFonts w:ascii="ＭＳ 明朝" w:hAnsi="ＭＳ 明朝"/>
                 <w:sz w:val="20"/>
               </w:rPr>
             </w:pPr>
@@ -708,10 +694,24 @@
             </w:pPr>
             <w:r>
               <w:rPr>
-                <w:rFonts w:ascii="ＭＳ 明朝" w:hAnsi="ＭＳ 明朝"/>
-                <w:sz w:val="20"/>
-              </w:rPr>
-              <w:t>請求明細データが正しく作成されていること。</w:t>
+                <w:rFonts w:ascii="ＭＳ 明朝" w:hAnsi="ＭＳ 明朝" w:hint="eastAsia"/>
+                <w:sz w:val="20"/>
+              </w:rPr>
+              <w:t>DBの請求データ状況.確定がF</w:t>
+            </w:r>
+            <w:r>
+              <w:rPr>
+                <w:rFonts w:ascii="ＭＳ 明朝" w:hAnsi="ＭＳ 明朝"/>
+                <w:sz w:val="20"/>
+              </w:rPr>
+              <w:t>ALSE</w:t>
+            </w:r>
+            <w:r>
+              <w:rPr>
+                <w:rFonts w:ascii="ＭＳ 明朝" w:hAnsi="ＭＳ 明朝" w:hint="eastAsia"/>
+                <w:sz w:val="20"/>
+              </w:rPr>
+              <w:t>で作成されていること。</w:t>
             </w:r>
           </w:p>
         </w:tc>
@@ -806,7 +806,7 @@
             <w:pPr>
               <w:snapToGrid w:val="0"/>
               <w:rPr>
-                <w:rFonts w:ascii="ＭＳ 明朝" w:hAnsi="ＭＳ 明朝" w:hint="eastAsia"/>
+                <w:rFonts w:ascii="ＭＳ 明朝" w:hAnsi="ＭＳ 明朝"/>
                 <w:sz w:val="20"/>
               </w:rPr>
             </w:pPr>
@@ -824,16 +824,30 @@
             <w:pPr>
               <w:snapToGrid w:val="0"/>
               <w:rPr>
-                <w:rFonts w:ascii="ＭＳ 明朝" w:hAnsi="ＭＳ 明朝" w:hint="eastAsia"/>
-                <w:sz w:val="20"/>
-              </w:rPr>
-            </w:pPr>
-            <w:r>
-              <w:rPr>
-                <w:rFonts w:ascii="ＭＳ 明朝" w:hAnsi="ＭＳ 明朝" w:hint="eastAsia"/>
-                <w:sz w:val="20"/>
-              </w:rPr>
-              <w:t>ログのメッセージの請求ステータスの作成件数が正しく表示されていること。</w:t>
+                <w:rFonts w:ascii="ＭＳ 明朝" w:hAnsi="ＭＳ 明朝"/>
+                <w:sz w:val="20"/>
+              </w:rPr>
+            </w:pPr>
+            <w:r>
+              <w:rPr>
+                <w:rFonts w:ascii="ＭＳ 明朝" w:hAnsi="ＭＳ 明朝"/>
+                <w:sz w:val="20"/>
+              </w:rPr>
+              <w:t>請求</w:t>
+            </w:r>
+            <w:r>
+              <w:rPr>
+                <w:rFonts w:ascii="ＭＳ 明朝" w:hAnsi="ＭＳ 明朝" w:hint="eastAsia"/>
+                <w:sz w:val="20"/>
+              </w:rPr>
+              <w:t>データ</w:t>
+            </w:r>
+            <w:r>
+              <w:rPr>
+                <w:rFonts w:ascii="ＭＳ 明朝" w:hAnsi="ＭＳ 明朝"/>
+                <w:sz w:val="20"/>
+              </w:rPr>
+              <w:t>が正しく作成されていること。</w:t>
             </w:r>
           </w:p>
         </w:tc>
@@ -955,21 +969,7 @@
                 <w:rFonts w:ascii="ＭＳ 明朝" w:hAnsi="ＭＳ 明朝" w:hint="eastAsia"/>
                 <w:sz w:val="20"/>
               </w:rPr>
-              <w:t>ログのメッセージの請求</w:t>
-            </w:r>
-            <w:r>
-              <w:rPr>
-                <w:rFonts w:ascii="ＭＳ 明朝" w:hAnsi="ＭＳ 明朝" w:hint="eastAsia"/>
-                <w:sz w:val="20"/>
-              </w:rPr>
-              <w:t>データ</w:t>
-            </w:r>
-            <w:r>
-              <w:rPr>
-                <w:rFonts w:ascii="ＭＳ 明朝" w:hAnsi="ＭＳ 明朝" w:hint="eastAsia"/>
-                <w:sz w:val="20"/>
-              </w:rPr>
-              <w:t>の作成件数が正しく表示されていること。</w:t>
+              <w:t>DBの請求データ.請求年月がバッチ稼働対象年月と一致していること。</w:t>
             </w:r>
           </w:p>
         </w:tc>
@@ -1091,21 +1091,56 @@
                 <w:rFonts w:ascii="ＭＳ 明朝" w:hAnsi="ＭＳ 明朝" w:hint="eastAsia"/>
                 <w:sz w:val="20"/>
               </w:rPr>
-              <w:t>ログのメッセージの請求</w:t>
-            </w:r>
-            <w:r>
-              <w:rPr>
-                <w:rFonts w:ascii="ＭＳ 明朝" w:hAnsi="ＭＳ 明朝" w:hint="eastAsia"/>
-                <w:sz w:val="20"/>
-              </w:rPr>
-              <w:t>明細</w:t>
-            </w:r>
-            <w:r>
-              <w:rPr>
-                <w:rFonts w:ascii="ＭＳ 明朝" w:hAnsi="ＭＳ 明朝" w:hint="eastAsia"/>
-                <w:sz w:val="20"/>
-              </w:rPr>
-              <w:t>データの作成件数が正しく表示されていること。</w:t>
+              <w:t>DBの請求データ.加入者ID</w:t>
+            </w:r>
+            <w:r>
+              <w:rPr>
+                <w:rFonts w:ascii="ＭＳ 明朝" w:hAnsi="ＭＳ 明朝" w:hint="eastAsia"/>
+                <w:sz w:val="20"/>
+              </w:rPr>
+              <w:t>に</w:t>
+            </w:r>
+            <w:r>
+              <w:rPr>
+                <w:rFonts w:ascii="ＭＳ 明朝" w:hAnsi="ＭＳ 明朝" w:hint="eastAsia"/>
+                <w:sz w:val="20"/>
+              </w:rPr>
+              <w:t>バッチ稼働対象年月</w:t>
+            </w:r>
+            <w:r>
+              <w:rPr>
+                <w:rFonts w:ascii="ＭＳ 明朝" w:hAnsi="ＭＳ 明朝" w:hint="eastAsia"/>
+                <w:sz w:val="20"/>
+              </w:rPr>
+              <w:t>の</w:t>
+            </w:r>
+            <w:r>
+              <w:rPr>
+                <w:rFonts w:ascii="ＭＳ 明朝" w:hAnsi="ＭＳ 明朝" w:hint="eastAsia"/>
+                <w:sz w:val="20"/>
+              </w:rPr>
+              <w:t>有効な</w:t>
+            </w:r>
+            <w:r>
+              <w:rPr>
+                <w:rFonts w:ascii="ＭＳ 明朝" w:hAnsi="ＭＳ 明朝" w:hint="eastAsia"/>
+                <w:sz w:val="20"/>
+              </w:rPr>
+              <w:t>加入者の</w:t>
+            </w:r>
+            <w:r>
+              <w:rPr>
+                <w:rFonts w:ascii="ＭＳ 明朝" w:hAnsi="ＭＳ 明朝" w:hint="eastAsia"/>
+                <w:sz w:val="20"/>
+              </w:rPr>
+              <w:t>加入者</w:t>
+            </w:r>
+            <w:r>
+              <w:rPr>
+                <w:rFonts w:ascii="ＭＳ 明朝" w:hAnsi="ＭＳ 明朝" w:hint="eastAsia"/>
+                <w:sz w:val="20"/>
+              </w:rPr>
+              <w:t>IDが登録されていること。</w:t>
             </w:r>
           </w:p>
         </w:tc>
@@ -1191,7 +1226,7 @@
             <w:tcBorders>
               <w:top w:val="nil"/>
               <w:left w:val="single" w:sz="4" w:space="0" w:color="auto"/>
-              <w:bottom w:val="single" w:sz="4" w:space="0" w:color="auto"/>
+              <w:bottom w:val="nil"/>
               <w:right w:val="single" w:sz="4" w:space="0" w:color="auto"/>
             </w:tcBorders>
             <w:vAlign w:val="center"/>
@@ -1218,16 +1253,51 @@
             <w:pPr>
               <w:snapToGrid w:val="0"/>
               <w:rPr>
-                <w:rFonts w:ascii="ＭＳ 明朝" w:hAnsi="ＭＳ 明朝" w:hint="eastAsia"/>
-                <w:sz w:val="20"/>
-              </w:rPr>
-            </w:pPr>
-            <w:r>
-              <w:rPr>
-                <w:rFonts w:ascii="ＭＳ 明朝" w:hAnsi="ＭＳ 明朝" w:hint="eastAsia"/>
-                <w:sz w:val="20"/>
-              </w:rPr>
-              <w:t>ログのメッセージが正しく表示されていること。</w:t>
+                <w:rFonts w:ascii="ＭＳ 明朝" w:hAnsi="ＭＳ 明朝"/>
+                <w:sz w:val="20"/>
+              </w:rPr>
+            </w:pPr>
+            <w:r>
+              <w:rPr>
+                <w:rFonts w:ascii="ＭＳ 明朝" w:hAnsi="ＭＳ 明朝" w:hint="eastAsia"/>
+                <w:sz w:val="20"/>
+              </w:rPr>
+              <w:t>DBの請求データ.メールアドレスにバッチ稼働対象年月</w:t>
+            </w:r>
+            <w:r>
+              <w:rPr>
+                <w:rFonts w:ascii="ＭＳ 明朝" w:hAnsi="ＭＳ 明朝" w:hint="eastAsia"/>
+                <w:sz w:val="20"/>
+              </w:rPr>
+              <w:t>の</w:t>
+            </w:r>
+            <w:r>
+              <w:rPr>
+                <w:rFonts w:ascii="ＭＳ 明朝" w:hAnsi="ＭＳ 明朝" w:hint="eastAsia"/>
+                <w:sz w:val="20"/>
+              </w:rPr>
+              <w:t>有効な</w:t>
+            </w:r>
+            <w:r>
+              <w:rPr>
+                <w:rFonts w:ascii="ＭＳ 明朝" w:hAnsi="ＭＳ 明朝" w:hint="eastAsia"/>
+                <w:sz w:val="20"/>
+              </w:rPr>
+              <w:t>加入者</w:t>
+            </w:r>
+            <w:r>
+              <w:rPr>
+                <w:rFonts w:ascii="ＭＳ 明朝" w:hAnsi="ＭＳ 明朝" w:hint="eastAsia"/>
+                <w:sz w:val="20"/>
+              </w:rPr>
+              <w:t>の</w:t>
+            </w:r>
+            <w:r>
+              <w:rPr>
+                <w:rFonts w:ascii="ＭＳ 明朝" w:hAnsi="ＭＳ 明朝" w:hint="eastAsia"/>
+                <w:sz w:val="20"/>
+              </w:rPr>
+              <w:t>メールアドレスが登録されていること。</w:t>
             </w:r>
           </w:p>
         </w:tc>
@@ -1311,7 +1381,7 @@
           <w:tcPr>
             <w:tcW w:w="5355" w:type="dxa"/>
             <w:tcBorders>
-              <w:top w:val="single" w:sz="4" w:space="0" w:color="auto"/>
+              <w:top w:val="nil"/>
               <w:left w:val="single" w:sz="4" w:space="0" w:color="auto"/>
               <w:bottom w:val="nil"/>
               <w:right w:val="single" w:sz="4" w:space="0" w:color="auto"/>
@@ -1326,62 +1396,6 @@
                 <w:sz w:val="20"/>
               </w:rPr>
             </w:pPr>
-            <w:r>
-              <w:rPr>
-                <w:rFonts w:ascii="ＭＳ 明朝" w:hAnsi="ＭＳ 明朝"/>
-                <w:sz w:val="20"/>
-              </w:rPr>
-              <w:t>コマンドライン引数が「YYYY</w:t>
-            </w:r>
-            <w:r>
-              <w:rPr>
-                <w:rFonts w:ascii="ＭＳ 明朝" w:hAnsi="ＭＳ 明朝" w:hint="eastAsia"/>
-                <w:sz w:val="20"/>
-              </w:rPr>
-              <w:t>M</w:t>
-            </w:r>
-            <w:r>
-              <w:rPr>
-                <w:rFonts w:ascii="ＭＳ 明朝" w:hAnsi="ＭＳ 明朝"/>
-                <w:sz w:val="20"/>
-              </w:rPr>
-              <w:t>M</w:t>
-            </w:r>
-            <w:r>
-              <w:rPr>
-                <w:rFonts w:ascii="ＭＳ 明朝" w:hAnsi="ＭＳ 明朝" w:hint="eastAsia"/>
-                <w:sz w:val="20"/>
-              </w:rPr>
-              <w:t>」</w:t>
-            </w:r>
-            <w:r>
-              <w:rPr>
-                <w:rFonts w:ascii="ＭＳ 明朝" w:hAnsi="ＭＳ 明朝"/>
-                <w:sz w:val="20"/>
-              </w:rPr>
-              <w:t>の状態でバッチを起動する。</w:t>
-            </w:r>
-            <w:r>
-              <w:rPr>
-                <w:rFonts w:ascii="ＭＳ 明朝" w:hAnsi="ＭＳ 明朝"/>
-                <w:sz w:val="20"/>
-              </w:rPr>
-              <w:br/>
-            </w:r>
-            <w:r>
-              <w:rPr>
-                <w:rFonts w:ascii="ＭＳ 明朝" w:hAnsi="ＭＳ 明朝" w:hint="eastAsia"/>
-                <w:sz w:val="20"/>
-              </w:rPr>
-              <w:t>(バッチ稼働対象年月の請求ステータスの確定が確定済みの場合</w:t>
-            </w:r>
-            <w:r>
-              <w:rPr>
-                <w:rFonts w:ascii="ＭＳ 明朝" w:hAnsi="ＭＳ 明朝"/>
-                <w:sz w:val="20"/>
-              </w:rPr>
-              <w:t>)</w:t>
-            </w:r>
           </w:p>
         </w:tc>
         <w:tc>
@@ -1405,7 +1419,42 @@
                 <w:rFonts w:ascii="ＭＳ 明朝" w:hAnsi="ＭＳ 明朝" w:hint="eastAsia"/>
                 <w:sz w:val="20"/>
               </w:rPr>
-              <w:t>バッチが正常終了すること。</w:t>
+              <w:t>DBの請求データ.氏名にバッチ稼働対象年月</w:t>
+            </w:r>
+            <w:r>
+              <w:rPr>
+                <w:rFonts w:ascii="ＭＳ 明朝" w:hAnsi="ＭＳ 明朝" w:hint="eastAsia"/>
+                <w:sz w:val="20"/>
+              </w:rPr>
+              <w:t>の</w:t>
+            </w:r>
+            <w:r>
+              <w:rPr>
+                <w:rFonts w:ascii="ＭＳ 明朝" w:hAnsi="ＭＳ 明朝" w:hint="eastAsia"/>
+                <w:sz w:val="20"/>
+              </w:rPr>
+              <w:t>有効な</w:t>
+            </w:r>
+            <w:r>
+              <w:rPr>
+                <w:rFonts w:ascii="ＭＳ 明朝" w:hAnsi="ＭＳ 明朝" w:hint="eastAsia"/>
+                <w:sz w:val="20"/>
+              </w:rPr>
+              <w:t>加入者</w:t>
+            </w:r>
+            <w:r>
+              <w:rPr>
+                <w:rFonts w:ascii="ＭＳ 明朝" w:hAnsi="ＭＳ 明朝" w:hint="eastAsia"/>
+                <w:sz w:val="20"/>
+              </w:rPr>
+              <w:t>の氏名</w:t>
+            </w:r>
+            <w:r>
+              <w:rPr>
+                <w:rFonts w:ascii="ＭＳ 明朝" w:hAnsi="ＭＳ 明朝" w:hint="eastAsia"/>
+                <w:sz w:val="20"/>
+              </w:rPr>
+              <w:t>が登録されていること。</w:t>
             </w:r>
           </w:p>
         </w:tc>
@@ -1498,7 +1547,7 @@
             <w:tcBorders>
               <w:top w:val="nil"/>
               <w:left w:val="single" w:sz="4" w:space="0" w:color="auto"/>
-              <w:bottom w:val="single" w:sz="4" w:space="0" w:color="auto"/>
+              <w:bottom w:val="nil"/>
               <w:right w:val="single" w:sz="4" w:space="0" w:color="auto"/>
             </w:tcBorders>
             <w:vAlign w:val="center"/>
@@ -1534,28 +1583,28 @@
                 <w:rFonts w:ascii="ＭＳ 明朝" w:hAnsi="ＭＳ 明朝" w:hint="eastAsia"/>
                 <w:sz w:val="20"/>
               </w:rPr>
-              <w:t>ログ</w:t>
-            </w:r>
-            <w:r>
-              <w:rPr>
-                <w:rFonts w:ascii="ＭＳ 明朝" w:hAnsi="ＭＳ 明朝" w:hint="eastAsia"/>
-                <w:sz w:val="20"/>
-              </w:rPr>
-              <w:t>に「バッチを終了します</w:t>
-            </w:r>
-            <w:r>
-              <w:rPr>
-                <w:rFonts w:ascii="ＭＳ 明朝" w:hAnsi="ＭＳ 明朝" w:hint="eastAsia"/>
-                <w:sz w:val="20"/>
-              </w:rPr>
-              <w:t>。</w:t>
-            </w:r>
-            <w:r>
-              <w:rPr>
-                <w:rFonts w:ascii="ＭＳ 明朝" w:hAnsi="ＭＳ 明朝" w:hint="eastAsia"/>
-                <w:sz w:val="20"/>
-              </w:rPr>
-              <w:t>」と表示されていること。</w:t>
+              <w:t>DBの請求データ.住所にバッチ稼働対象年月</w:t>
+            </w:r>
+            <w:r>
+              <w:rPr>
+                <w:rFonts w:ascii="ＭＳ 明朝" w:hAnsi="ＭＳ 明朝" w:hint="eastAsia"/>
+                <w:sz w:val="20"/>
+              </w:rPr>
+              <w:t>の</w:t>
+            </w:r>
+            <w:r>
+              <w:rPr>
+                <w:rFonts w:ascii="ＭＳ 明朝" w:hAnsi="ＭＳ 明朝" w:hint="eastAsia"/>
+                <w:sz w:val="20"/>
+              </w:rPr>
+              <w:t>有効な</w:t>
+            </w:r>
+            <w:r>
+              <w:rPr>
+                <w:rFonts w:ascii="ＭＳ 明朝" w:hAnsi="ＭＳ 明朝" w:hint="eastAsia"/>
+                <w:sz w:val="20"/>
+              </w:rPr>
+              <w:t>加入者の住所が登録されていること。</w:t>
             </w:r>
           </w:p>
         </w:tc>
@@ -1646,7 +1695,7 @@
           <w:tcPr>
             <w:tcW w:w="5355" w:type="dxa"/>
             <w:tcBorders>
-              <w:top w:val="single" w:sz="4" w:space="0" w:color="auto"/>
+              <w:top w:val="nil"/>
               <w:left w:val="single" w:sz="4" w:space="0" w:color="auto"/>
               <w:bottom w:val="nil"/>
               <w:right w:val="single" w:sz="4" w:space="0" w:color="auto"/>
@@ -1661,48 +1710,6 @@
                 <w:sz w:val="20"/>
               </w:rPr>
             </w:pPr>
-            <w:r>
-              <w:rPr>
-                <w:rFonts w:ascii="ＭＳ 明朝" w:hAnsi="ＭＳ 明朝"/>
-                <w:sz w:val="20"/>
-              </w:rPr>
-              <w:t>コマンドライン引数が「YYYY</w:t>
-            </w:r>
-            <w:r>
-              <w:rPr>
-                <w:rFonts w:ascii="ＭＳ 明朝" w:hAnsi="ＭＳ 明朝" w:hint="eastAsia"/>
-                <w:sz w:val="20"/>
-              </w:rPr>
-              <w:t>M</w:t>
-            </w:r>
-            <w:r>
-              <w:rPr>
-                <w:rFonts w:ascii="ＭＳ 明朝" w:hAnsi="ＭＳ 明朝"/>
-                <w:sz w:val="20"/>
-              </w:rPr>
-              <w:t>M</w:t>
-            </w:r>
-            <w:r>
-              <w:rPr>
-                <w:rFonts w:ascii="ＭＳ 明朝" w:hAnsi="ＭＳ 明朝" w:hint="eastAsia"/>
-                <w:sz w:val="20"/>
-              </w:rPr>
-              <w:t>」</w:t>
-            </w:r>
-            <w:r>
-              <w:rPr>
-                <w:rFonts w:ascii="ＭＳ 明朝" w:hAnsi="ＭＳ 明朝" w:hint="eastAsia"/>
-                <w:sz w:val="20"/>
-              </w:rPr>
-              <w:t>以外</w:t>
-            </w:r>
-            <w:r>
-              <w:rPr>
-                <w:rFonts w:ascii="ＭＳ 明朝" w:hAnsi="ＭＳ 明朝"/>
-                <w:sz w:val="20"/>
-              </w:rPr>
-              <w:t>の状態でバッチを起動する。</w:t>
-            </w:r>
           </w:p>
         </w:tc>
         <w:tc>
@@ -1726,7 +1733,28 @@
                 <w:rFonts w:ascii="ＭＳ 明朝" w:hAnsi="ＭＳ 明朝" w:hint="eastAsia"/>
                 <w:sz w:val="20"/>
               </w:rPr>
-              <w:t>バッチが正常終了すること。</w:t>
+              <w:t>DBの請求データ.加入日にバッチ稼働対象年月</w:t>
+            </w:r>
+            <w:r>
+              <w:rPr>
+                <w:rFonts w:ascii="ＭＳ 明朝" w:hAnsi="ＭＳ 明朝" w:hint="eastAsia"/>
+                <w:sz w:val="20"/>
+              </w:rPr>
+              <w:t>の</w:t>
+            </w:r>
+            <w:r>
+              <w:rPr>
+                <w:rFonts w:ascii="ＭＳ 明朝" w:hAnsi="ＭＳ 明朝" w:hint="eastAsia"/>
+                <w:sz w:val="20"/>
+              </w:rPr>
+              <w:t>有効な</w:t>
+            </w:r>
+            <w:r>
+              <w:rPr>
+                <w:rFonts w:ascii="ＭＳ 明朝" w:hAnsi="ＭＳ 明朝" w:hint="eastAsia"/>
+                <w:sz w:val="20"/>
+              </w:rPr>
+              <w:t>加入者の加入日が登録されていること。</w:t>
             </w:r>
           </w:p>
         </w:tc>
@@ -1819,7 +1847,7 @@
             <w:tcBorders>
               <w:top w:val="nil"/>
               <w:left w:val="single" w:sz="4" w:space="0" w:color="auto"/>
-              <w:bottom w:val="single" w:sz="4" w:space="0" w:color="auto"/>
+              <w:bottom w:val="nil"/>
               <w:right w:val="single" w:sz="4" w:space="0" w:color="auto"/>
             </w:tcBorders>
             <w:vAlign w:val="center"/>
@@ -1855,21 +1883,28 @@
                 <w:rFonts w:ascii="ＭＳ 明朝" w:hAnsi="ＭＳ 明朝" w:hint="eastAsia"/>
                 <w:sz w:val="20"/>
               </w:rPr>
-              <w:t>ログに「</w:t>
-            </w:r>
-            <w:r>
-              <w:rPr>
-                <w:rFonts w:ascii="ＭＳ 明朝" w:hAnsi="ＭＳ 明朝" w:hint="eastAsia"/>
-                <w:sz w:val="20"/>
-              </w:rPr>
-              <w:t>コマンドライン引数の入力値が不正です。</w:t>
-            </w:r>
-            <w:r>
-              <w:rPr>
-                <w:rFonts w:ascii="ＭＳ 明朝" w:hAnsi="ＭＳ 明朝" w:hint="eastAsia"/>
-                <w:sz w:val="20"/>
-              </w:rPr>
-              <w:t>」と表示されていること。</w:t>
+              <w:t>DBの請求データ.解約日にバッチ稼働対象年月</w:t>
+            </w:r>
+            <w:r>
+              <w:rPr>
+                <w:rFonts w:ascii="ＭＳ 明朝" w:hAnsi="ＭＳ 明朝" w:hint="eastAsia"/>
+                <w:sz w:val="20"/>
+              </w:rPr>
+              <w:t>の</w:t>
+            </w:r>
+            <w:r>
+              <w:rPr>
+                <w:rFonts w:ascii="ＭＳ 明朝" w:hAnsi="ＭＳ 明朝" w:hint="eastAsia"/>
+                <w:sz w:val="20"/>
+              </w:rPr>
+              <w:t>有効な</w:t>
+            </w:r>
+            <w:r>
+              <w:rPr>
+                <w:rFonts w:ascii="ＭＳ 明朝" w:hAnsi="ＭＳ 明朝" w:hint="eastAsia"/>
+                <w:sz w:val="20"/>
+              </w:rPr>
+              <w:t>加入者の解約日が登録されていること。</w:t>
             </w:r>
           </w:p>
         </w:tc>
@@ -1927,49 +1962,4318 @@
         <w:tc>
           <w:tcPr>
             <w:tcW w:w="1050" w:type="dxa"/>
-            <w:vAlign w:val="center"/>
-          </w:tcPr>
-          <w:p>
-            <w:pPr>
-              <w:snapToGrid w:val="0"/>
-              <w:rPr>
-                <w:rFonts w:ascii="ＭＳ 明朝" w:hAnsi="ＭＳ 明朝"/>
-                <w:sz w:val="20"/>
-              </w:rPr>
-            </w:pPr>
+            <w:tcBorders>
+              <w:right w:val="single" w:sz="4" w:space="0" w:color="auto"/>
+            </w:tcBorders>
+            <w:vAlign w:val="center"/>
+          </w:tcPr>
+          <w:p>
+            <w:pPr>
+              <w:snapToGrid w:val="0"/>
+              <w:rPr>
+                <w:rFonts w:ascii="ＭＳ 明朝" w:hAnsi="ＭＳ 明朝"/>
+                <w:sz w:val="20"/>
+              </w:rPr>
+            </w:pPr>
+            <w:r>
+              <w:rPr>
+                <w:rFonts w:ascii="ＭＳ 明朝" w:hAnsi="ＭＳ 明朝" w:hint="eastAsia"/>
+                <w:sz w:val="20"/>
+              </w:rPr>
+              <w:t>1</w:t>
+            </w:r>
+            <w:r>
+              <w:rPr>
+                <w:rFonts w:ascii="ＭＳ 明朝" w:hAnsi="ＭＳ 明朝"/>
+                <w:sz w:val="20"/>
+              </w:rPr>
+              <w:t>3</w:t>
+            </w:r>
           </w:p>
         </w:tc>
         <w:tc>
           <w:tcPr>
             <w:tcW w:w="5355" w:type="dxa"/>
             <w:tcBorders>
+              <w:top w:val="nil"/>
+              <w:left w:val="single" w:sz="4" w:space="0" w:color="auto"/>
+              <w:bottom w:val="nil"/>
+              <w:right w:val="single" w:sz="4" w:space="0" w:color="auto"/>
+            </w:tcBorders>
+            <w:vAlign w:val="center"/>
+          </w:tcPr>
+          <w:p>
+            <w:pPr>
+              <w:snapToGrid w:val="0"/>
+              <w:rPr>
+                <w:rFonts w:ascii="ＭＳ 明朝" w:hAnsi="ＭＳ 明朝"/>
+                <w:sz w:val="20"/>
+              </w:rPr>
+            </w:pPr>
+          </w:p>
+        </w:tc>
+        <w:tc>
+          <w:tcPr>
+            <w:tcW w:w="4935" w:type="dxa"/>
+            <w:tcBorders>
+              <w:left w:val="single" w:sz="4" w:space="0" w:color="auto"/>
+            </w:tcBorders>
+            <w:vAlign w:val="center"/>
+          </w:tcPr>
+          <w:p>
+            <w:pPr>
+              <w:snapToGrid w:val="0"/>
+              <w:rPr>
+                <w:rFonts w:ascii="ＭＳ 明朝" w:hAnsi="ＭＳ 明朝"/>
+                <w:sz w:val="20"/>
+              </w:rPr>
+            </w:pPr>
+            <w:r>
+              <w:rPr>
+                <w:rFonts w:ascii="ＭＳ 明朝" w:hAnsi="ＭＳ 明朝" w:hint="eastAsia"/>
+                <w:sz w:val="20"/>
+              </w:rPr>
+              <w:t>DBの請求データ.決済方法にバッチ稼働対象年月</w:t>
+            </w:r>
+            <w:r>
+              <w:rPr>
+                <w:rFonts w:ascii="ＭＳ 明朝" w:hAnsi="ＭＳ 明朝" w:hint="eastAsia"/>
+                <w:sz w:val="20"/>
+              </w:rPr>
+              <w:t>の</w:t>
+            </w:r>
+            <w:r>
+              <w:rPr>
+                <w:rFonts w:ascii="ＭＳ 明朝" w:hAnsi="ＭＳ 明朝" w:hint="eastAsia"/>
+                <w:sz w:val="20"/>
+              </w:rPr>
+              <w:t>有効な</w:t>
+            </w:r>
+            <w:r>
+              <w:rPr>
+                <w:rFonts w:ascii="ＭＳ 明朝" w:hAnsi="ＭＳ 明朝" w:hint="eastAsia"/>
+                <w:sz w:val="20"/>
+              </w:rPr>
+              <w:t>加入者の決済方法が登録されていること。</w:t>
+            </w:r>
+          </w:p>
+        </w:tc>
+        <w:tc>
+          <w:tcPr>
+            <w:tcW w:w="1050" w:type="dxa"/>
+            <w:vAlign w:val="center"/>
+          </w:tcPr>
+          <w:p>
+            <w:pPr>
+              <w:snapToGrid w:val="0"/>
+              <w:jc w:val="center"/>
+              <w:rPr>
+                <w:sz w:val="20"/>
+              </w:rPr>
+            </w:pPr>
+          </w:p>
+        </w:tc>
+        <w:tc>
+          <w:tcPr>
+            <w:tcW w:w="945" w:type="dxa"/>
+            <w:vAlign w:val="center"/>
+          </w:tcPr>
+          <w:p>
+            <w:pPr>
+              <w:snapToGrid w:val="0"/>
+              <w:jc w:val="center"/>
+              <w:rPr>
+                <w:sz w:val="20"/>
+              </w:rPr>
+            </w:pPr>
+          </w:p>
+        </w:tc>
+        <w:tc>
+          <w:tcPr>
+            <w:tcW w:w="2310" w:type="dxa"/>
+            <w:vAlign w:val="center"/>
+          </w:tcPr>
+          <w:p>
+            <w:pPr>
+              <w:snapToGrid w:val="0"/>
+              <w:rPr>
+                <w:rFonts w:ascii="ＭＳ 明朝" w:hAnsi="ＭＳ 明朝"/>
+                <w:sz w:val="20"/>
+              </w:rPr>
+            </w:pPr>
+          </w:p>
+        </w:tc>
+      </w:tr>
+    </w:tbl>
+    <w:p>
+      <w:r>
+        <w:br w:type="page"/>
+      </w:r>
+    </w:p>
+    <w:tbl>
+      <w:tblPr>
+        <w:tblW w:w="0" w:type="auto"/>
+        <w:jc w:val="center"/>
+        <w:tblBorders>
+          <w:top w:val="single" w:sz="4" w:space="0" w:color="auto"/>
+          <w:left w:val="single" w:sz="4" w:space="0" w:color="auto"/>
+          <w:bottom w:val="single" w:sz="4" w:space="0" w:color="auto"/>
+          <w:right w:val="single" w:sz="4" w:space="0" w:color="auto"/>
+          <w:insideH w:val="single" w:sz="4" w:space="0" w:color="auto"/>
+          <w:insideV w:val="single" w:sz="4" w:space="0" w:color="auto"/>
+        </w:tblBorders>
+        <w:tblCellMar>
+          <w:left w:w="99" w:type="dxa"/>
+          <w:right w:w="99" w:type="dxa"/>
+        </w:tblCellMar>
+        <w:tblLook w:val="0000" w:firstRow="0" w:lastRow="0" w:firstColumn="0" w:lastColumn="0" w:noHBand="0" w:noVBand="0"/>
+      </w:tblPr>
+      <w:tblGrid>
+        <w:gridCol w:w="1050"/>
+        <w:gridCol w:w="5355"/>
+        <w:gridCol w:w="4935"/>
+        <w:gridCol w:w="1050"/>
+        <w:gridCol w:w="945"/>
+        <w:gridCol w:w="2310"/>
+      </w:tblGrid>
+      <w:tr>
+        <w:trPr>
+          <w:trHeight w:val="567"/>
+          <w:jc w:val="center"/>
+        </w:trPr>
+        <w:tc>
+          <w:tcPr>
+            <w:tcW w:w="1050" w:type="dxa"/>
+            <w:tcBorders>
+              <w:right w:val="single" w:sz="4" w:space="0" w:color="auto"/>
+            </w:tcBorders>
+            <w:vAlign w:val="center"/>
+          </w:tcPr>
+          <w:p>
+            <w:pPr>
+              <w:snapToGrid w:val="0"/>
+              <w:rPr>
+                <w:rFonts w:ascii="ＭＳ 明朝" w:hAnsi="ＭＳ 明朝"/>
+                <w:sz w:val="20"/>
+              </w:rPr>
+            </w:pPr>
+            <w:r>
+              <w:rPr>
+                <w:rFonts w:ascii="ＭＳ 明朝" w:hAnsi="ＭＳ 明朝" w:hint="eastAsia"/>
+                <w:sz w:val="20"/>
+              </w:rPr>
+              <w:t>1</w:t>
+            </w:r>
+            <w:r>
+              <w:rPr>
+                <w:rFonts w:ascii="ＭＳ 明朝" w:hAnsi="ＭＳ 明朝"/>
+                <w:sz w:val="20"/>
+              </w:rPr>
+              <w:t>4</w:t>
+            </w:r>
+          </w:p>
+        </w:tc>
+        <w:tc>
+          <w:tcPr>
+            <w:tcW w:w="5355" w:type="dxa"/>
+            <w:tcBorders>
+              <w:top w:val="nil"/>
+              <w:left w:val="single" w:sz="4" w:space="0" w:color="auto"/>
+              <w:bottom w:val="nil"/>
+              <w:right w:val="single" w:sz="4" w:space="0" w:color="auto"/>
+            </w:tcBorders>
+            <w:vAlign w:val="center"/>
+          </w:tcPr>
+          <w:p>
+            <w:pPr>
+              <w:snapToGrid w:val="0"/>
+              <w:rPr>
+                <w:rFonts w:ascii="ＭＳ 明朝" w:hAnsi="ＭＳ 明朝"/>
+                <w:sz w:val="20"/>
+              </w:rPr>
+            </w:pPr>
+          </w:p>
+        </w:tc>
+        <w:tc>
+          <w:tcPr>
+            <w:tcW w:w="4935" w:type="dxa"/>
+            <w:tcBorders>
+              <w:left w:val="single" w:sz="4" w:space="0" w:color="auto"/>
+            </w:tcBorders>
+            <w:vAlign w:val="center"/>
+          </w:tcPr>
+          <w:p>
+            <w:pPr>
+              <w:snapToGrid w:val="0"/>
+              <w:rPr>
+                <w:rFonts w:ascii="ＭＳ 明朝" w:hAnsi="ＭＳ 明朝"/>
+                <w:sz w:val="20"/>
+              </w:rPr>
+            </w:pPr>
+            <w:r>
+              <w:rPr>
+                <w:rFonts w:ascii="ＭＳ 明朝" w:hAnsi="ＭＳ 明朝" w:hint="eastAsia"/>
+                <w:sz w:val="20"/>
+              </w:rPr>
+              <w:t>DBの請求データ.請求金額にバッチ稼働対象年月</w:t>
+            </w:r>
+            <w:r>
+              <w:rPr>
+                <w:rFonts w:ascii="ＭＳ 明朝" w:hAnsi="ＭＳ 明朝" w:hint="eastAsia"/>
+                <w:sz w:val="20"/>
+              </w:rPr>
+              <w:t>の</w:t>
+            </w:r>
+            <w:r>
+              <w:rPr>
+                <w:rFonts w:ascii="ＭＳ 明朝" w:hAnsi="ＭＳ 明朝" w:hint="eastAsia"/>
+                <w:sz w:val="20"/>
+              </w:rPr>
+              <w:t>有効な料金情報の月額金額の合計が登録されていること。</w:t>
+            </w:r>
+          </w:p>
+        </w:tc>
+        <w:tc>
+          <w:tcPr>
+            <w:tcW w:w="1050" w:type="dxa"/>
+            <w:vAlign w:val="center"/>
+          </w:tcPr>
+          <w:p>
+            <w:pPr>
+              <w:snapToGrid w:val="0"/>
+              <w:jc w:val="center"/>
+              <w:rPr>
+                <w:sz w:val="20"/>
+              </w:rPr>
+            </w:pPr>
+          </w:p>
+        </w:tc>
+        <w:tc>
+          <w:tcPr>
+            <w:tcW w:w="945" w:type="dxa"/>
+            <w:vAlign w:val="center"/>
+          </w:tcPr>
+          <w:p>
+            <w:pPr>
+              <w:snapToGrid w:val="0"/>
+              <w:jc w:val="center"/>
+              <w:rPr>
+                <w:sz w:val="20"/>
+              </w:rPr>
+            </w:pPr>
+          </w:p>
+        </w:tc>
+        <w:tc>
+          <w:tcPr>
+            <w:tcW w:w="2310" w:type="dxa"/>
+            <w:vAlign w:val="center"/>
+          </w:tcPr>
+          <w:p>
+            <w:pPr>
+              <w:snapToGrid w:val="0"/>
+              <w:rPr>
+                <w:rFonts w:ascii="ＭＳ 明朝" w:hAnsi="ＭＳ 明朝"/>
+                <w:sz w:val="20"/>
+              </w:rPr>
+            </w:pPr>
+          </w:p>
+        </w:tc>
+      </w:tr>
+      <w:tr>
+        <w:trPr>
+          <w:trHeight w:val="567"/>
+          <w:jc w:val="center"/>
+        </w:trPr>
+        <w:tc>
+          <w:tcPr>
+            <w:tcW w:w="1050" w:type="dxa"/>
+            <w:tcBorders>
+              <w:right w:val="single" w:sz="4" w:space="0" w:color="auto"/>
+            </w:tcBorders>
+            <w:shd w:val="clear" w:color="auto" w:fill="auto"/>
+            <w:vAlign w:val="center"/>
+          </w:tcPr>
+          <w:p>
+            <w:pPr>
+              <w:snapToGrid w:val="0"/>
+              <w:rPr>
+                <w:rFonts w:ascii="ＭＳ 明朝" w:hAnsi="ＭＳ 明朝"/>
+                <w:sz w:val="20"/>
+              </w:rPr>
+            </w:pPr>
+            <w:r>
+              <w:rPr>
+                <w:rFonts w:ascii="ＭＳ 明朝" w:hAnsi="ＭＳ 明朝" w:hint="eastAsia"/>
+                <w:sz w:val="20"/>
+              </w:rPr>
+              <w:t>1</w:t>
+            </w:r>
+            <w:r>
+              <w:rPr>
+                <w:rFonts w:ascii="ＭＳ 明朝" w:hAnsi="ＭＳ 明朝"/>
+                <w:sz w:val="20"/>
+              </w:rPr>
+              <w:t>5</w:t>
+            </w:r>
+          </w:p>
+        </w:tc>
+        <w:tc>
+          <w:tcPr>
+            <w:tcW w:w="5355" w:type="dxa"/>
+            <w:tcBorders>
+              <w:top w:val="nil"/>
+              <w:left w:val="single" w:sz="4" w:space="0" w:color="auto"/>
+              <w:bottom w:val="nil"/>
+              <w:right w:val="single" w:sz="4" w:space="0" w:color="auto"/>
+            </w:tcBorders>
+            <w:shd w:val="clear" w:color="auto" w:fill="auto"/>
+            <w:vAlign w:val="center"/>
+          </w:tcPr>
+          <w:p>
+            <w:pPr>
+              <w:snapToGrid w:val="0"/>
+              <w:rPr>
+                <w:rFonts w:ascii="ＭＳ 明朝" w:hAnsi="ＭＳ 明朝"/>
+                <w:sz w:val="20"/>
+              </w:rPr>
+            </w:pPr>
+          </w:p>
+        </w:tc>
+        <w:tc>
+          <w:tcPr>
+            <w:tcW w:w="4935" w:type="dxa"/>
+            <w:tcBorders>
+              <w:left w:val="single" w:sz="4" w:space="0" w:color="auto"/>
+            </w:tcBorders>
+            <w:shd w:val="clear" w:color="auto" w:fill="auto"/>
+            <w:vAlign w:val="center"/>
+          </w:tcPr>
+          <w:p>
+            <w:pPr>
+              <w:snapToGrid w:val="0"/>
+              <w:rPr>
+                <w:rFonts w:ascii="ＭＳ 明朝" w:hAnsi="ＭＳ 明朝"/>
+                <w:sz w:val="20"/>
+              </w:rPr>
+            </w:pPr>
+            <w:r>
+              <w:rPr>
+                <w:rFonts w:ascii="ＭＳ 明朝" w:hAnsi="ＭＳ 明朝" w:hint="eastAsia"/>
+                <w:sz w:val="20"/>
+              </w:rPr>
+              <w:t>DBの請求データ.消費税率に0</w:t>
+            </w:r>
+            <w:r>
+              <w:rPr>
+                <w:rFonts w:ascii="ＭＳ 明朝" w:hAnsi="ＭＳ 明朝"/>
+                <w:sz w:val="20"/>
+              </w:rPr>
+              <w:t>.1</w:t>
+            </w:r>
+            <w:r>
+              <w:rPr>
+                <w:rFonts w:ascii="ＭＳ 明朝" w:hAnsi="ＭＳ 明朝" w:hint="eastAsia"/>
+                <w:sz w:val="20"/>
+              </w:rPr>
+              <w:t>が登録されていること。</w:t>
+            </w:r>
+          </w:p>
+        </w:tc>
+        <w:tc>
+          <w:tcPr>
+            <w:tcW w:w="1050" w:type="dxa"/>
+            <w:shd w:val="clear" w:color="auto" w:fill="auto"/>
+            <w:vAlign w:val="center"/>
+          </w:tcPr>
+          <w:p>
+            <w:pPr>
+              <w:snapToGrid w:val="0"/>
+              <w:jc w:val="center"/>
+              <w:rPr>
+                <w:sz w:val="20"/>
+              </w:rPr>
+            </w:pPr>
+          </w:p>
+        </w:tc>
+        <w:tc>
+          <w:tcPr>
+            <w:tcW w:w="945" w:type="dxa"/>
+            <w:shd w:val="clear" w:color="auto" w:fill="auto"/>
+            <w:vAlign w:val="center"/>
+          </w:tcPr>
+          <w:p>
+            <w:pPr>
+              <w:snapToGrid w:val="0"/>
+              <w:jc w:val="center"/>
+              <w:rPr>
+                <w:sz w:val="20"/>
+              </w:rPr>
+            </w:pPr>
+          </w:p>
+        </w:tc>
+        <w:tc>
+          <w:tcPr>
+            <w:tcW w:w="2310" w:type="dxa"/>
+            <w:shd w:val="clear" w:color="auto" w:fill="auto"/>
+            <w:vAlign w:val="center"/>
+          </w:tcPr>
+          <w:p>
+            <w:pPr>
+              <w:snapToGrid w:val="0"/>
+              <w:rPr>
+                <w:rFonts w:ascii="ＭＳ 明朝" w:hAnsi="ＭＳ 明朝"/>
+                <w:sz w:val="20"/>
+              </w:rPr>
+            </w:pPr>
+          </w:p>
+        </w:tc>
+      </w:tr>
+      <w:tr>
+        <w:trPr>
+          <w:trHeight w:val="567"/>
+          <w:jc w:val="center"/>
+        </w:trPr>
+        <w:tc>
+          <w:tcPr>
+            <w:tcW w:w="1050" w:type="dxa"/>
+            <w:tcBorders>
+              <w:right w:val="single" w:sz="4" w:space="0" w:color="auto"/>
+            </w:tcBorders>
+            <w:vAlign w:val="center"/>
+          </w:tcPr>
+          <w:p>
+            <w:pPr>
+              <w:snapToGrid w:val="0"/>
+              <w:rPr>
+                <w:rFonts w:ascii="ＭＳ 明朝" w:hAnsi="ＭＳ 明朝"/>
+                <w:sz w:val="20"/>
+              </w:rPr>
+            </w:pPr>
+            <w:r>
+              <w:rPr>
+                <w:rFonts w:ascii="ＭＳ 明朝" w:hAnsi="ＭＳ 明朝" w:hint="eastAsia"/>
+                <w:sz w:val="20"/>
+              </w:rPr>
+              <w:t>1</w:t>
+            </w:r>
+            <w:r>
+              <w:rPr>
+                <w:rFonts w:ascii="ＭＳ 明朝" w:hAnsi="ＭＳ 明朝"/>
+                <w:sz w:val="20"/>
+              </w:rPr>
+              <w:t>6</w:t>
+            </w:r>
+          </w:p>
+        </w:tc>
+        <w:tc>
+          <w:tcPr>
+            <w:tcW w:w="5355" w:type="dxa"/>
+            <w:tcBorders>
+              <w:top w:val="nil"/>
+              <w:left w:val="single" w:sz="4" w:space="0" w:color="auto"/>
+              <w:bottom w:val="nil"/>
+              <w:right w:val="single" w:sz="4" w:space="0" w:color="auto"/>
+            </w:tcBorders>
+            <w:vAlign w:val="center"/>
+          </w:tcPr>
+          <w:p>
+            <w:pPr>
+              <w:snapToGrid w:val="0"/>
+              <w:rPr>
+                <w:rFonts w:ascii="ＭＳ 明朝" w:hAnsi="ＭＳ 明朝"/>
+                <w:sz w:val="20"/>
+              </w:rPr>
+            </w:pPr>
+          </w:p>
+        </w:tc>
+        <w:tc>
+          <w:tcPr>
+            <w:tcW w:w="4935" w:type="dxa"/>
+            <w:tcBorders>
+              <w:left w:val="single" w:sz="4" w:space="0" w:color="auto"/>
+            </w:tcBorders>
+            <w:vAlign w:val="center"/>
+          </w:tcPr>
+          <w:p>
+            <w:pPr>
+              <w:snapToGrid w:val="0"/>
+              <w:rPr>
+                <w:rFonts w:ascii="ＭＳ 明朝" w:hAnsi="ＭＳ 明朝"/>
+                <w:sz w:val="20"/>
+              </w:rPr>
+            </w:pPr>
+            <w:r>
+              <w:rPr>
+                <w:rFonts w:ascii="ＭＳ 明朝" w:hAnsi="ＭＳ 明朝"/>
+                <w:sz w:val="20"/>
+              </w:rPr>
+              <w:t>請求</w:t>
+            </w:r>
+            <w:r>
+              <w:rPr>
+                <w:rFonts w:ascii="ＭＳ 明朝" w:hAnsi="ＭＳ 明朝" w:hint="eastAsia"/>
+                <w:sz w:val="20"/>
+              </w:rPr>
+              <w:t>明細データ</w:t>
+            </w:r>
+            <w:r>
+              <w:rPr>
+                <w:rFonts w:ascii="ＭＳ 明朝" w:hAnsi="ＭＳ 明朝"/>
+                <w:sz w:val="20"/>
+              </w:rPr>
+              <w:t>が正しく作成されていること。</w:t>
+            </w:r>
+          </w:p>
+        </w:tc>
+        <w:tc>
+          <w:tcPr>
+            <w:tcW w:w="1050" w:type="dxa"/>
+            <w:vAlign w:val="center"/>
+          </w:tcPr>
+          <w:p>
+            <w:pPr>
+              <w:snapToGrid w:val="0"/>
+              <w:jc w:val="center"/>
+              <w:rPr>
+                <w:sz w:val="20"/>
+              </w:rPr>
+            </w:pPr>
+          </w:p>
+        </w:tc>
+        <w:tc>
+          <w:tcPr>
+            <w:tcW w:w="945" w:type="dxa"/>
+            <w:vAlign w:val="center"/>
+          </w:tcPr>
+          <w:p>
+            <w:pPr>
+              <w:snapToGrid w:val="0"/>
+              <w:jc w:val="center"/>
+              <w:rPr>
+                <w:sz w:val="20"/>
+              </w:rPr>
+            </w:pPr>
+          </w:p>
+        </w:tc>
+        <w:tc>
+          <w:tcPr>
+            <w:tcW w:w="2310" w:type="dxa"/>
+            <w:vAlign w:val="center"/>
+          </w:tcPr>
+          <w:p>
+            <w:pPr>
+              <w:snapToGrid w:val="0"/>
+              <w:rPr>
+                <w:rFonts w:ascii="ＭＳ 明朝" w:hAnsi="ＭＳ 明朝"/>
+                <w:sz w:val="20"/>
+              </w:rPr>
+            </w:pPr>
+          </w:p>
+        </w:tc>
+      </w:tr>
+      <w:tr>
+        <w:trPr>
+          <w:trHeight w:val="567"/>
+          <w:jc w:val="center"/>
+        </w:trPr>
+        <w:tc>
+          <w:tcPr>
+            <w:tcW w:w="1050" w:type="dxa"/>
+            <w:tcBorders>
+              <w:right w:val="single" w:sz="4" w:space="0" w:color="auto"/>
+            </w:tcBorders>
+            <w:vAlign w:val="center"/>
+          </w:tcPr>
+          <w:p>
+            <w:pPr>
+              <w:snapToGrid w:val="0"/>
+              <w:rPr>
+                <w:rFonts w:ascii="ＭＳ 明朝" w:hAnsi="ＭＳ 明朝"/>
+                <w:sz w:val="20"/>
+              </w:rPr>
+            </w:pPr>
+            <w:r>
+              <w:rPr>
+                <w:rFonts w:ascii="ＭＳ 明朝" w:hAnsi="ＭＳ 明朝" w:hint="eastAsia"/>
+                <w:sz w:val="20"/>
+              </w:rPr>
+              <w:t>1</w:t>
+            </w:r>
+            <w:r>
+              <w:rPr>
+                <w:rFonts w:ascii="ＭＳ 明朝" w:hAnsi="ＭＳ 明朝"/>
+                <w:sz w:val="20"/>
+              </w:rPr>
+              <w:t>7</w:t>
+            </w:r>
+          </w:p>
+        </w:tc>
+        <w:tc>
+          <w:tcPr>
+            <w:tcW w:w="5355" w:type="dxa"/>
+            <w:tcBorders>
+              <w:top w:val="nil"/>
+              <w:left w:val="single" w:sz="4" w:space="0" w:color="auto"/>
+              <w:bottom w:val="nil"/>
+              <w:right w:val="single" w:sz="4" w:space="0" w:color="auto"/>
+            </w:tcBorders>
+            <w:vAlign w:val="center"/>
+          </w:tcPr>
+          <w:p>
+            <w:pPr>
+              <w:snapToGrid w:val="0"/>
+              <w:rPr>
+                <w:rFonts w:ascii="ＭＳ 明朝" w:hAnsi="ＭＳ 明朝"/>
+                <w:sz w:val="20"/>
+              </w:rPr>
+            </w:pPr>
+          </w:p>
+        </w:tc>
+        <w:tc>
+          <w:tcPr>
+            <w:tcW w:w="4935" w:type="dxa"/>
+            <w:tcBorders>
+              <w:left w:val="single" w:sz="4" w:space="0" w:color="auto"/>
+            </w:tcBorders>
+            <w:vAlign w:val="center"/>
+          </w:tcPr>
+          <w:p>
+            <w:pPr>
+              <w:snapToGrid w:val="0"/>
+              <w:rPr>
+                <w:rFonts w:ascii="ＭＳ 明朝" w:hAnsi="ＭＳ 明朝"/>
+                <w:sz w:val="20"/>
+              </w:rPr>
+            </w:pPr>
+            <w:r>
+              <w:rPr>
+                <w:rFonts w:ascii="ＭＳ 明朝" w:hAnsi="ＭＳ 明朝" w:hint="eastAsia"/>
+                <w:sz w:val="20"/>
+              </w:rPr>
+              <w:t>DBの請求明細データ.請求年月がバッチ稼働対象年月と一致していること。</w:t>
+            </w:r>
+          </w:p>
+        </w:tc>
+        <w:tc>
+          <w:tcPr>
+            <w:tcW w:w="1050" w:type="dxa"/>
+            <w:vAlign w:val="center"/>
+          </w:tcPr>
+          <w:p>
+            <w:pPr>
+              <w:snapToGrid w:val="0"/>
+              <w:jc w:val="center"/>
+              <w:rPr>
+                <w:sz w:val="20"/>
+              </w:rPr>
+            </w:pPr>
+          </w:p>
+        </w:tc>
+        <w:tc>
+          <w:tcPr>
+            <w:tcW w:w="945" w:type="dxa"/>
+            <w:vAlign w:val="center"/>
+          </w:tcPr>
+          <w:p>
+            <w:pPr>
+              <w:snapToGrid w:val="0"/>
+              <w:jc w:val="center"/>
+              <w:rPr>
+                <w:sz w:val="20"/>
+              </w:rPr>
+            </w:pPr>
+          </w:p>
+        </w:tc>
+        <w:tc>
+          <w:tcPr>
+            <w:tcW w:w="2310" w:type="dxa"/>
+            <w:vAlign w:val="center"/>
+          </w:tcPr>
+          <w:p>
+            <w:pPr>
+              <w:snapToGrid w:val="0"/>
+              <w:rPr>
+                <w:rFonts w:ascii="ＭＳ 明朝" w:hAnsi="ＭＳ 明朝"/>
+                <w:sz w:val="20"/>
+              </w:rPr>
+            </w:pPr>
+          </w:p>
+        </w:tc>
+      </w:tr>
+      <w:tr>
+        <w:trPr>
+          <w:trHeight w:val="567"/>
+          <w:jc w:val="center"/>
+        </w:trPr>
+        <w:tc>
+          <w:tcPr>
+            <w:tcW w:w="1050" w:type="dxa"/>
+            <w:tcBorders>
+              <w:right w:val="single" w:sz="4" w:space="0" w:color="auto"/>
+            </w:tcBorders>
+            <w:vAlign w:val="center"/>
+          </w:tcPr>
+          <w:p>
+            <w:pPr>
+              <w:snapToGrid w:val="0"/>
+              <w:rPr>
+                <w:rFonts w:ascii="ＭＳ 明朝" w:hAnsi="ＭＳ 明朝"/>
+                <w:sz w:val="20"/>
+              </w:rPr>
+            </w:pPr>
+            <w:r>
+              <w:rPr>
+                <w:rFonts w:ascii="ＭＳ 明朝" w:hAnsi="ＭＳ 明朝" w:hint="eastAsia"/>
+                <w:sz w:val="20"/>
+              </w:rPr>
+              <w:t>1</w:t>
+            </w:r>
+            <w:r>
+              <w:rPr>
+                <w:rFonts w:ascii="ＭＳ 明朝" w:hAnsi="ＭＳ 明朝"/>
+                <w:sz w:val="20"/>
+              </w:rPr>
+              <w:t>8</w:t>
+            </w:r>
+          </w:p>
+        </w:tc>
+        <w:tc>
+          <w:tcPr>
+            <w:tcW w:w="5355" w:type="dxa"/>
+            <w:tcBorders>
+              <w:top w:val="nil"/>
+              <w:left w:val="single" w:sz="4" w:space="0" w:color="auto"/>
+              <w:bottom w:val="nil"/>
+              <w:right w:val="single" w:sz="4" w:space="0" w:color="auto"/>
+            </w:tcBorders>
+            <w:vAlign w:val="center"/>
+          </w:tcPr>
+          <w:p>
+            <w:pPr>
+              <w:snapToGrid w:val="0"/>
+              <w:rPr>
+                <w:rFonts w:ascii="ＭＳ 明朝" w:hAnsi="ＭＳ 明朝"/>
+                <w:sz w:val="20"/>
+              </w:rPr>
+            </w:pPr>
+          </w:p>
+        </w:tc>
+        <w:tc>
+          <w:tcPr>
+            <w:tcW w:w="4935" w:type="dxa"/>
+            <w:tcBorders>
+              <w:left w:val="single" w:sz="4" w:space="0" w:color="auto"/>
+            </w:tcBorders>
+            <w:vAlign w:val="center"/>
+          </w:tcPr>
+          <w:p>
+            <w:pPr>
+              <w:snapToGrid w:val="0"/>
+              <w:rPr>
+                <w:rFonts w:ascii="ＭＳ 明朝" w:hAnsi="ＭＳ 明朝"/>
+                <w:sz w:val="20"/>
+              </w:rPr>
+            </w:pPr>
+            <w:r>
+              <w:rPr>
+                <w:rFonts w:ascii="ＭＳ 明朝" w:hAnsi="ＭＳ 明朝" w:hint="eastAsia"/>
+                <w:sz w:val="20"/>
+              </w:rPr>
+              <w:t>DBの請求明細データ.加入者IDにバッチ稼働対象年月</w:t>
+            </w:r>
+            <w:r>
+              <w:rPr>
+                <w:rFonts w:ascii="ＭＳ 明朝" w:hAnsi="ＭＳ 明朝" w:hint="eastAsia"/>
+                <w:sz w:val="20"/>
+              </w:rPr>
+              <w:t>の</w:t>
+            </w:r>
+            <w:r>
+              <w:rPr>
+                <w:rFonts w:ascii="ＭＳ 明朝" w:hAnsi="ＭＳ 明朝" w:hint="eastAsia"/>
+                <w:sz w:val="20"/>
+              </w:rPr>
+              <w:t>有効な加入者の加入者IDが登録されていること。</w:t>
+            </w:r>
+          </w:p>
+        </w:tc>
+        <w:tc>
+          <w:tcPr>
+            <w:tcW w:w="1050" w:type="dxa"/>
+            <w:vAlign w:val="center"/>
+          </w:tcPr>
+          <w:p>
+            <w:pPr>
+              <w:snapToGrid w:val="0"/>
+              <w:jc w:val="center"/>
+              <w:rPr>
+                <w:sz w:val="20"/>
+              </w:rPr>
+            </w:pPr>
+          </w:p>
+        </w:tc>
+        <w:tc>
+          <w:tcPr>
+            <w:tcW w:w="945" w:type="dxa"/>
+            <w:vAlign w:val="center"/>
+          </w:tcPr>
+          <w:p>
+            <w:pPr>
+              <w:snapToGrid w:val="0"/>
+              <w:jc w:val="center"/>
+              <w:rPr>
+                <w:sz w:val="20"/>
+              </w:rPr>
+            </w:pPr>
+          </w:p>
+        </w:tc>
+        <w:tc>
+          <w:tcPr>
+            <w:tcW w:w="2310" w:type="dxa"/>
+            <w:vAlign w:val="center"/>
+          </w:tcPr>
+          <w:p>
+            <w:pPr>
+              <w:snapToGrid w:val="0"/>
+              <w:rPr>
+                <w:rFonts w:ascii="ＭＳ 明朝" w:hAnsi="ＭＳ 明朝"/>
+                <w:sz w:val="20"/>
+              </w:rPr>
+            </w:pPr>
+          </w:p>
+        </w:tc>
+      </w:tr>
+      <w:tr>
+        <w:trPr>
+          <w:trHeight w:val="567"/>
+          <w:jc w:val="center"/>
+        </w:trPr>
+        <w:tc>
+          <w:tcPr>
+            <w:tcW w:w="1050" w:type="dxa"/>
+            <w:tcBorders>
+              <w:right w:val="single" w:sz="4" w:space="0" w:color="auto"/>
+            </w:tcBorders>
+            <w:vAlign w:val="center"/>
+          </w:tcPr>
+          <w:p>
+            <w:pPr>
+              <w:snapToGrid w:val="0"/>
+              <w:rPr>
+                <w:rFonts w:ascii="ＭＳ 明朝" w:hAnsi="ＭＳ 明朝"/>
+                <w:sz w:val="20"/>
+              </w:rPr>
+            </w:pPr>
+            <w:r>
+              <w:rPr>
+                <w:rFonts w:ascii="ＭＳ 明朝" w:hAnsi="ＭＳ 明朝" w:hint="eastAsia"/>
+                <w:sz w:val="20"/>
+              </w:rPr>
+              <w:t>1</w:t>
+            </w:r>
+            <w:r>
+              <w:rPr>
+                <w:rFonts w:ascii="ＭＳ 明朝" w:hAnsi="ＭＳ 明朝"/>
+                <w:sz w:val="20"/>
+              </w:rPr>
+              <w:t>9</w:t>
+            </w:r>
+          </w:p>
+        </w:tc>
+        <w:tc>
+          <w:tcPr>
+            <w:tcW w:w="5355" w:type="dxa"/>
+            <w:tcBorders>
+              <w:top w:val="nil"/>
+              <w:left w:val="single" w:sz="4" w:space="0" w:color="auto"/>
+              <w:bottom w:val="nil"/>
+              <w:right w:val="single" w:sz="4" w:space="0" w:color="auto"/>
+            </w:tcBorders>
+            <w:vAlign w:val="center"/>
+          </w:tcPr>
+          <w:p>
+            <w:pPr>
+              <w:snapToGrid w:val="0"/>
+              <w:rPr>
+                <w:rFonts w:ascii="ＭＳ 明朝" w:hAnsi="ＭＳ 明朝"/>
+                <w:sz w:val="20"/>
+              </w:rPr>
+            </w:pPr>
+          </w:p>
+        </w:tc>
+        <w:tc>
+          <w:tcPr>
+            <w:tcW w:w="4935" w:type="dxa"/>
+            <w:tcBorders>
+              <w:left w:val="single" w:sz="4" w:space="0" w:color="auto"/>
+            </w:tcBorders>
+            <w:vAlign w:val="center"/>
+          </w:tcPr>
+          <w:p>
+            <w:pPr>
+              <w:snapToGrid w:val="0"/>
+              <w:rPr>
+                <w:rFonts w:ascii="ＭＳ 明朝" w:hAnsi="ＭＳ 明朝"/>
+                <w:sz w:val="20"/>
+              </w:rPr>
+            </w:pPr>
+            <w:r>
+              <w:rPr>
+                <w:rFonts w:ascii="ＭＳ 明朝" w:hAnsi="ＭＳ 明朝" w:hint="eastAsia"/>
+                <w:sz w:val="20"/>
+              </w:rPr>
+              <w:t>DBの請求明細データ.料金IDにバッチ稼働対象年月</w:t>
+            </w:r>
+            <w:r>
+              <w:rPr>
+                <w:rFonts w:ascii="ＭＳ 明朝" w:hAnsi="ＭＳ 明朝" w:hint="eastAsia"/>
+                <w:sz w:val="20"/>
+              </w:rPr>
+              <w:t>の</w:t>
+            </w:r>
+            <w:r>
+              <w:rPr>
+                <w:rFonts w:ascii="ＭＳ 明朝" w:hAnsi="ＭＳ 明朝" w:hint="eastAsia"/>
+                <w:sz w:val="20"/>
+              </w:rPr>
+              <w:t>有効な</w:t>
+            </w:r>
+            <w:r>
+              <w:rPr>
+                <w:rFonts w:ascii="ＭＳ 明朝" w:hAnsi="ＭＳ 明朝" w:hint="eastAsia"/>
+                <w:sz w:val="20"/>
+              </w:rPr>
+              <w:t>料金情報の</w:t>
+            </w:r>
+            <w:r>
+              <w:rPr>
+                <w:rFonts w:ascii="ＭＳ 明朝" w:hAnsi="ＭＳ 明朝" w:hint="eastAsia"/>
+                <w:sz w:val="20"/>
+              </w:rPr>
+              <w:t>料金IDが登録されていること。</w:t>
+            </w:r>
+          </w:p>
+        </w:tc>
+        <w:tc>
+          <w:tcPr>
+            <w:tcW w:w="1050" w:type="dxa"/>
+            <w:vAlign w:val="center"/>
+          </w:tcPr>
+          <w:p>
+            <w:pPr>
+              <w:snapToGrid w:val="0"/>
+              <w:jc w:val="center"/>
+              <w:rPr>
+                <w:sz w:val="20"/>
+              </w:rPr>
+            </w:pPr>
+          </w:p>
+        </w:tc>
+        <w:tc>
+          <w:tcPr>
+            <w:tcW w:w="945" w:type="dxa"/>
+            <w:vAlign w:val="center"/>
+          </w:tcPr>
+          <w:p>
+            <w:pPr>
+              <w:snapToGrid w:val="0"/>
+              <w:jc w:val="center"/>
+              <w:rPr>
+                <w:sz w:val="20"/>
+              </w:rPr>
+            </w:pPr>
+          </w:p>
+        </w:tc>
+        <w:tc>
+          <w:tcPr>
+            <w:tcW w:w="2310" w:type="dxa"/>
+            <w:vAlign w:val="center"/>
+          </w:tcPr>
+          <w:p>
+            <w:pPr>
+              <w:snapToGrid w:val="0"/>
+              <w:rPr>
+                <w:rFonts w:ascii="ＭＳ 明朝" w:hAnsi="ＭＳ 明朝"/>
+                <w:sz w:val="20"/>
+              </w:rPr>
+            </w:pPr>
+          </w:p>
+        </w:tc>
+      </w:tr>
+      <w:tr>
+        <w:trPr>
+          <w:trHeight w:val="567"/>
+          <w:jc w:val="center"/>
+        </w:trPr>
+        <w:tc>
+          <w:tcPr>
+            <w:tcW w:w="1050" w:type="dxa"/>
+            <w:tcBorders>
+              <w:right w:val="single" w:sz="4" w:space="0" w:color="auto"/>
+            </w:tcBorders>
+            <w:vAlign w:val="center"/>
+          </w:tcPr>
+          <w:p>
+            <w:pPr>
+              <w:snapToGrid w:val="0"/>
+              <w:rPr>
+                <w:rFonts w:ascii="ＭＳ 明朝" w:hAnsi="ＭＳ 明朝"/>
+                <w:sz w:val="20"/>
+              </w:rPr>
+            </w:pPr>
+            <w:r>
+              <w:rPr>
+                <w:rFonts w:ascii="ＭＳ 明朝" w:hAnsi="ＭＳ 明朝" w:hint="eastAsia"/>
+                <w:sz w:val="20"/>
+              </w:rPr>
+              <w:t>2</w:t>
+            </w:r>
+            <w:r>
+              <w:rPr>
+                <w:rFonts w:ascii="ＭＳ 明朝" w:hAnsi="ＭＳ 明朝"/>
+                <w:sz w:val="20"/>
+              </w:rPr>
+              <w:t>0</w:t>
+            </w:r>
+          </w:p>
+        </w:tc>
+        <w:tc>
+          <w:tcPr>
+            <w:tcW w:w="5355" w:type="dxa"/>
+            <w:tcBorders>
+              <w:top w:val="nil"/>
+              <w:left w:val="single" w:sz="4" w:space="0" w:color="auto"/>
+              <w:bottom w:val="nil"/>
+              <w:right w:val="single" w:sz="4" w:space="0" w:color="auto"/>
+            </w:tcBorders>
+            <w:vAlign w:val="center"/>
+          </w:tcPr>
+          <w:p>
+            <w:pPr>
+              <w:snapToGrid w:val="0"/>
+              <w:rPr>
+                <w:rFonts w:ascii="ＭＳ 明朝" w:hAnsi="ＭＳ 明朝"/>
+                <w:sz w:val="20"/>
+              </w:rPr>
+            </w:pPr>
+          </w:p>
+        </w:tc>
+        <w:tc>
+          <w:tcPr>
+            <w:tcW w:w="4935" w:type="dxa"/>
+            <w:tcBorders>
+              <w:left w:val="single" w:sz="4" w:space="0" w:color="auto"/>
+            </w:tcBorders>
+            <w:vAlign w:val="center"/>
+          </w:tcPr>
+          <w:p>
+            <w:pPr>
+              <w:snapToGrid w:val="0"/>
+              <w:rPr>
+                <w:rFonts w:ascii="ＭＳ 明朝" w:hAnsi="ＭＳ 明朝"/>
+                <w:sz w:val="20"/>
+              </w:rPr>
+            </w:pPr>
+            <w:r>
+              <w:rPr>
+                <w:rFonts w:ascii="ＭＳ 明朝" w:hAnsi="ＭＳ 明朝" w:hint="eastAsia"/>
+                <w:sz w:val="20"/>
+              </w:rPr>
+              <w:t>DBの請求明細データ.料金</w:t>
+            </w:r>
+            <w:r>
+              <w:rPr>
+                <w:rFonts w:ascii="ＭＳ 明朝" w:hAnsi="ＭＳ 明朝" w:hint="eastAsia"/>
+                <w:sz w:val="20"/>
+              </w:rPr>
+              <w:t>名</w:t>
+            </w:r>
+            <w:r>
+              <w:rPr>
+                <w:rFonts w:ascii="ＭＳ 明朝" w:hAnsi="ＭＳ 明朝" w:hint="eastAsia"/>
+                <w:sz w:val="20"/>
+              </w:rPr>
+              <w:t>にバッチ稼働対象年月</w:t>
+            </w:r>
+            <w:r>
+              <w:rPr>
+                <w:rFonts w:ascii="ＭＳ 明朝" w:hAnsi="ＭＳ 明朝" w:hint="eastAsia"/>
+                <w:sz w:val="20"/>
+              </w:rPr>
+              <w:t>の</w:t>
+            </w:r>
+            <w:r>
+              <w:rPr>
+                <w:rFonts w:ascii="ＭＳ 明朝" w:hAnsi="ＭＳ 明朝" w:hint="eastAsia"/>
+                <w:sz w:val="20"/>
+              </w:rPr>
+              <w:t>有効な</w:t>
+            </w:r>
+            <w:r>
+              <w:rPr>
+                <w:rFonts w:ascii="ＭＳ 明朝" w:hAnsi="ＭＳ 明朝" w:hint="eastAsia"/>
+                <w:sz w:val="20"/>
+              </w:rPr>
+              <w:t>料金情報の</w:t>
+            </w:r>
+            <w:r>
+              <w:rPr>
+                <w:rFonts w:ascii="ＭＳ 明朝" w:hAnsi="ＭＳ 明朝" w:hint="eastAsia"/>
+                <w:sz w:val="20"/>
+              </w:rPr>
+              <w:t>料金</w:t>
+            </w:r>
+            <w:r>
+              <w:rPr>
+                <w:rFonts w:ascii="ＭＳ 明朝" w:hAnsi="ＭＳ 明朝" w:hint="eastAsia"/>
+                <w:sz w:val="20"/>
+              </w:rPr>
+              <w:t>名</w:t>
+            </w:r>
+            <w:r>
+              <w:rPr>
+                <w:rFonts w:ascii="ＭＳ 明朝" w:hAnsi="ＭＳ 明朝" w:hint="eastAsia"/>
+                <w:sz w:val="20"/>
+              </w:rPr>
+              <w:t>が登録されていること。</w:t>
+            </w:r>
+          </w:p>
+        </w:tc>
+        <w:tc>
+          <w:tcPr>
+            <w:tcW w:w="1050" w:type="dxa"/>
+            <w:vAlign w:val="center"/>
+          </w:tcPr>
+          <w:p>
+            <w:pPr>
+              <w:snapToGrid w:val="0"/>
+              <w:jc w:val="center"/>
+              <w:rPr>
+                <w:sz w:val="20"/>
+              </w:rPr>
+            </w:pPr>
+          </w:p>
+        </w:tc>
+        <w:tc>
+          <w:tcPr>
+            <w:tcW w:w="945" w:type="dxa"/>
+            <w:vAlign w:val="center"/>
+          </w:tcPr>
+          <w:p>
+            <w:pPr>
+              <w:snapToGrid w:val="0"/>
+              <w:jc w:val="center"/>
+              <w:rPr>
+                <w:sz w:val="20"/>
+              </w:rPr>
+            </w:pPr>
+          </w:p>
+        </w:tc>
+        <w:tc>
+          <w:tcPr>
+            <w:tcW w:w="2310" w:type="dxa"/>
+            <w:vAlign w:val="center"/>
+          </w:tcPr>
+          <w:p>
+            <w:pPr>
+              <w:snapToGrid w:val="0"/>
+              <w:rPr>
+                <w:rFonts w:ascii="ＭＳ 明朝" w:hAnsi="ＭＳ 明朝"/>
+                <w:sz w:val="20"/>
+              </w:rPr>
+            </w:pPr>
+          </w:p>
+        </w:tc>
+      </w:tr>
+      <w:tr>
+        <w:trPr>
+          <w:trHeight w:val="567"/>
+          <w:jc w:val="center"/>
+        </w:trPr>
+        <w:tc>
+          <w:tcPr>
+            <w:tcW w:w="1050" w:type="dxa"/>
+            <w:tcBorders>
+              <w:right w:val="single" w:sz="4" w:space="0" w:color="auto"/>
+            </w:tcBorders>
+            <w:vAlign w:val="center"/>
+          </w:tcPr>
+          <w:p>
+            <w:pPr>
+              <w:snapToGrid w:val="0"/>
+              <w:rPr>
+                <w:rFonts w:ascii="ＭＳ 明朝" w:hAnsi="ＭＳ 明朝"/>
+                <w:sz w:val="20"/>
+              </w:rPr>
+            </w:pPr>
+            <w:r>
+              <w:rPr>
+                <w:rFonts w:ascii="ＭＳ 明朝" w:hAnsi="ＭＳ 明朝" w:hint="eastAsia"/>
+                <w:sz w:val="20"/>
+              </w:rPr>
+              <w:t>2</w:t>
+            </w:r>
+            <w:r>
+              <w:rPr>
+                <w:rFonts w:ascii="ＭＳ 明朝" w:hAnsi="ＭＳ 明朝"/>
+                <w:sz w:val="20"/>
+              </w:rPr>
+              <w:t>1</w:t>
+            </w:r>
+          </w:p>
+        </w:tc>
+        <w:tc>
+          <w:tcPr>
+            <w:tcW w:w="5355" w:type="dxa"/>
+            <w:tcBorders>
+              <w:top w:val="nil"/>
+              <w:left w:val="single" w:sz="4" w:space="0" w:color="auto"/>
+              <w:bottom w:val="nil"/>
+              <w:right w:val="single" w:sz="4" w:space="0" w:color="auto"/>
+            </w:tcBorders>
+            <w:vAlign w:val="center"/>
+          </w:tcPr>
+          <w:p>
+            <w:pPr>
+              <w:snapToGrid w:val="0"/>
+              <w:rPr>
+                <w:rFonts w:ascii="ＭＳ 明朝" w:hAnsi="ＭＳ 明朝"/>
+                <w:sz w:val="20"/>
+              </w:rPr>
+            </w:pPr>
+          </w:p>
+        </w:tc>
+        <w:tc>
+          <w:tcPr>
+            <w:tcW w:w="4935" w:type="dxa"/>
+            <w:tcBorders>
+              <w:left w:val="single" w:sz="4" w:space="0" w:color="auto"/>
+            </w:tcBorders>
+            <w:vAlign w:val="center"/>
+          </w:tcPr>
+          <w:p>
+            <w:pPr>
+              <w:snapToGrid w:val="0"/>
+              <w:rPr>
+                <w:rFonts w:ascii="ＭＳ 明朝" w:hAnsi="ＭＳ 明朝"/>
+                <w:sz w:val="20"/>
+              </w:rPr>
+            </w:pPr>
+            <w:r>
+              <w:rPr>
+                <w:rFonts w:ascii="ＭＳ 明朝" w:hAnsi="ＭＳ 明朝" w:hint="eastAsia"/>
+                <w:sz w:val="20"/>
+              </w:rPr>
+              <w:t>DBの請求明細データ.</w:t>
+            </w:r>
+            <w:r>
+              <w:rPr>
+                <w:rFonts w:ascii="ＭＳ 明朝" w:hAnsi="ＭＳ 明朝" w:hint="eastAsia"/>
+                <w:sz w:val="20"/>
+              </w:rPr>
+              <w:t>月額料金</w:t>
+            </w:r>
+            <w:r>
+              <w:rPr>
+                <w:rFonts w:ascii="ＭＳ 明朝" w:hAnsi="ＭＳ 明朝" w:hint="eastAsia"/>
+                <w:sz w:val="20"/>
+              </w:rPr>
+              <w:t>にバッチ稼働対象年月の有効な</w:t>
+            </w:r>
+            <w:r>
+              <w:rPr>
+                <w:rFonts w:ascii="ＭＳ 明朝" w:hAnsi="ＭＳ 明朝" w:hint="eastAsia"/>
+                <w:sz w:val="20"/>
+              </w:rPr>
+              <w:t>料金情報の</w:t>
+            </w:r>
+            <w:r>
+              <w:rPr>
+                <w:rFonts w:ascii="ＭＳ 明朝" w:hAnsi="ＭＳ 明朝" w:hint="eastAsia"/>
+                <w:sz w:val="20"/>
+              </w:rPr>
+              <w:t>料金名が登録されていること。</w:t>
+            </w:r>
+          </w:p>
+        </w:tc>
+        <w:tc>
+          <w:tcPr>
+            <w:tcW w:w="1050" w:type="dxa"/>
+            <w:vAlign w:val="center"/>
+          </w:tcPr>
+          <w:p>
+            <w:pPr>
+              <w:snapToGrid w:val="0"/>
+              <w:jc w:val="center"/>
+              <w:rPr>
+                <w:sz w:val="20"/>
+              </w:rPr>
+            </w:pPr>
+          </w:p>
+        </w:tc>
+        <w:tc>
+          <w:tcPr>
+            <w:tcW w:w="945" w:type="dxa"/>
+            <w:vAlign w:val="center"/>
+          </w:tcPr>
+          <w:p>
+            <w:pPr>
+              <w:snapToGrid w:val="0"/>
+              <w:jc w:val="center"/>
+              <w:rPr>
+                <w:sz w:val="20"/>
+              </w:rPr>
+            </w:pPr>
+          </w:p>
+        </w:tc>
+        <w:tc>
+          <w:tcPr>
+            <w:tcW w:w="2310" w:type="dxa"/>
+            <w:vAlign w:val="center"/>
+          </w:tcPr>
+          <w:p>
+            <w:pPr>
+              <w:snapToGrid w:val="0"/>
+              <w:rPr>
+                <w:rFonts w:ascii="ＭＳ 明朝" w:hAnsi="ＭＳ 明朝"/>
+                <w:sz w:val="20"/>
+              </w:rPr>
+            </w:pPr>
+          </w:p>
+        </w:tc>
+      </w:tr>
+      <w:tr>
+        <w:trPr>
+          <w:trHeight w:val="567"/>
+          <w:jc w:val="center"/>
+        </w:trPr>
+        <w:tc>
+          <w:tcPr>
+            <w:tcW w:w="1050" w:type="dxa"/>
+            <w:tcBorders>
+              <w:right w:val="single" w:sz="4" w:space="0" w:color="auto"/>
+            </w:tcBorders>
+            <w:vAlign w:val="center"/>
+          </w:tcPr>
+          <w:p>
+            <w:pPr>
+              <w:snapToGrid w:val="0"/>
+              <w:rPr>
+                <w:rFonts w:ascii="ＭＳ 明朝" w:hAnsi="ＭＳ 明朝"/>
+                <w:sz w:val="20"/>
+              </w:rPr>
+            </w:pPr>
+            <w:r>
+              <w:rPr>
+                <w:rFonts w:ascii="ＭＳ 明朝" w:hAnsi="ＭＳ 明朝" w:hint="eastAsia"/>
+                <w:sz w:val="20"/>
+              </w:rPr>
+              <w:t>2</w:t>
+            </w:r>
+            <w:r>
+              <w:rPr>
+                <w:rFonts w:ascii="ＭＳ 明朝" w:hAnsi="ＭＳ 明朝"/>
+                <w:sz w:val="20"/>
+              </w:rPr>
+              <w:t>2</w:t>
+            </w:r>
+          </w:p>
+        </w:tc>
+        <w:tc>
+          <w:tcPr>
+            <w:tcW w:w="5355" w:type="dxa"/>
+            <w:tcBorders>
+              <w:top w:val="nil"/>
+              <w:left w:val="single" w:sz="4" w:space="0" w:color="auto"/>
+              <w:bottom w:val="nil"/>
+              <w:right w:val="single" w:sz="4" w:space="0" w:color="auto"/>
+            </w:tcBorders>
+            <w:vAlign w:val="center"/>
+          </w:tcPr>
+          <w:p>
+            <w:pPr>
+              <w:snapToGrid w:val="0"/>
+              <w:rPr>
+                <w:rFonts w:ascii="ＭＳ 明朝" w:hAnsi="ＭＳ 明朝"/>
+                <w:sz w:val="20"/>
+              </w:rPr>
+            </w:pPr>
+          </w:p>
+        </w:tc>
+        <w:tc>
+          <w:tcPr>
+            <w:tcW w:w="4935" w:type="dxa"/>
+            <w:tcBorders>
+              <w:left w:val="single" w:sz="4" w:space="0" w:color="auto"/>
+            </w:tcBorders>
+            <w:vAlign w:val="center"/>
+          </w:tcPr>
+          <w:p>
+            <w:pPr>
+              <w:snapToGrid w:val="0"/>
+              <w:rPr>
+                <w:rFonts w:ascii="ＭＳ 明朝" w:hAnsi="ＭＳ 明朝"/>
+                <w:sz w:val="20"/>
+              </w:rPr>
+            </w:pPr>
+            <w:r>
+              <w:rPr>
+                <w:rFonts w:ascii="ＭＳ 明朝" w:hAnsi="ＭＳ 明朝" w:hint="eastAsia"/>
+                <w:sz w:val="20"/>
+              </w:rPr>
+              <w:t>DBの請求明細データ.</w:t>
+            </w:r>
+            <w:r>
+              <w:rPr>
+                <w:rFonts w:ascii="ＭＳ 明朝" w:hAnsi="ＭＳ 明朝" w:hint="eastAsia"/>
+                <w:sz w:val="20"/>
+              </w:rPr>
+              <w:t>適用開始日</w:t>
+            </w:r>
+            <w:r>
+              <w:rPr>
+                <w:rFonts w:ascii="ＭＳ 明朝" w:hAnsi="ＭＳ 明朝" w:hint="eastAsia"/>
+                <w:sz w:val="20"/>
+              </w:rPr>
+              <w:t>にバッチ稼働対象年月の有効な料金情報の</w:t>
+            </w:r>
+            <w:r>
+              <w:rPr>
+                <w:rFonts w:ascii="ＭＳ 明朝" w:hAnsi="ＭＳ 明朝" w:hint="eastAsia"/>
+                <w:sz w:val="20"/>
+              </w:rPr>
+              <w:t>適用開始日</w:t>
+            </w:r>
+            <w:r>
+              <w:rPr>
+                <w:rFonts w:ascii="ＭＳ 明朝" w:hAnsi="ＭＳ 明朝" w:hint="eastAsia"/>
+                <w:sz w:val="20"/>
+              </w:rPr>
+              <w:t>が登録されていること。</w:t>
+            </w:r>
+          </w:p>
+        </w:tc>
+        <w:tc>
+          <w:tcPr>
+            <w:tcW w:w="1050" w:type="dxa"/>
+            <w:vAlign w:val="center"/>
+          </w:tcPr>
+          <w:p>
+            <w:pPr>
+              <w:snapToGrid w:val="0"/>
+              <w:jc w:val="center"/>
+              <w:rPr>
+                <w:sz w:val="20"/>
+              </w:rPr>
+            </w:pPr>
+          </w:p>
+        </w:tc>
+        <w:tc>
+          <w:tcPr>
+            <w:tcW w:w="945" w:type="dxa"/>
+            <w:vAlign w:val="center"/>
+          </w:tcPr>
+          <w:p>
+            <w:pPr>
+              <w:snapToGrid w:val="0"/>
+              <w:jc w:val="center"/>
+              <w:rPr>
+                <w:sz w:val="20"/>
+              </w:rPr>
+            </w:pPr>
+          </w:p>
+        </w:tc>
+        <w:tc>
+          <w:tcPr>
+            <w:tcW w:w="2310" w:type="dxa"/>
+            <w:vAlign w:val="center"/>
+          </w:tcPr>
+          <w:p>
+            <w:pPr>
+              <w:snapToGrid w:val="0"/>
+              <w:rPr>
+                <w:rFonts w:ascii="ＭＳ 明朝" w:hAnsi="ＭＳ 明朝"/>
+                <w:sz w:val="20"/>
+              </w:rPr>
+            </w:pPr>
+          </w:p>
+        </w:tc>
+      </w:tr>
+      <w:tr>
+        <w:trPr>
+          <w:trHeight w:val="567"/>
+          <w:jc w:val="center"/>
+        </w:trPr>
+        <w:tc>
+          <w:tcPr>
+            <w:tcW w:w="1050" w:type="dxa"/>
+            <w:tcBorders>
+              <w:right w:val="single" w:sz="4" w:space="0" w:color="auto"/>
+            </w:tcBorders>
+            <w:vAlign w:val="center"/>
+          </w:tcPr>
+          <w:p>
+            <w:pPr>
+              <w:snapToGrid w:val="0"/>
+              <w:rPr>
+                <w:rFonts w:ascii="ＭＳ 明朝" w:hAnsi="ＭＳ 明朝"/>
+                <w:sz w:val="20"/>
+              </w:rPr>
+            </w:pPr>
+            <w:r>
+              <w:rPr>
+                <w:rFonts w:ascii="ＭＳ 明朝" w:hAnsi="ＭＳ 明朝" w:hint="eastAsia"/>
+                <w:sz w:val="20"/>
+              </w:rPr>
+              <w:t>2</w:t>
+            </w:r>
+            <w:r>
+              <w:rPr>
+                <w:rFonts w:ascii="ＭＳ 明朝" w:hAnsi="ＭＳ 明朝"/>
+                <w:sz w:val="20"/>
+              </w:rPr>
+              <w:t>3</w:t>
+            </w:r>
+          </w:p>
+        </w:tc>
+        <w:tc>
+          <w:tcPr>
+            <w:tcW w:w="5355" w:type="dxa"/>
+            <w:tcBorders>
+              <w:top w:val="nil"/>
+              <w:left w:val="single" w:sz="4" w:space="0" w:color="auto"/>
+              <w:bottom w:val="nil"/>
+              <w:right w:val="single" w:sz="4" w:space="0" w:color="auto"/>
+            </w:tcBorders>
+            <w:vAlign w:val="center"/>
+          </w:tcPr>
+          <w:p>
+            <w:pPr>
+              <w:snapToGrid w:val="0"/>
+              <w:rPr>
+                <w:rFonts w:ascii="ＭＳ 明朝" w:hAnsi="ＭＳ 明朝"/>
+                <w:sz w:val="20"/>
+              </w:rPr>
+            </w:pPr>
+          </w:p>
+        </w:tc>
+        <w:tc>
+          <w:tcPr>
+            <w:tcW w:w="4935" w:type="dxa"/>
+            <w:tcBorders>
+              <w:left w:val="single" w:sz="4" w:space="0" w:color="auto"/>
+            </w:tcBorders>
+            <w:vAlign w:val="center"/>
+          </w:tcPr>
+          <w:p>
+            <w:pPr>
+              <w:snapToGrid w:val="0"/>
+              <w:rPr>
+                <w:rFonts w:ascii="ＭＳ 明朝" w:hAnsi="ＭＳ 明朝"/>
+                <w:sz w:val="20"/>
+              </w:rPr>
+            </w:pPr>
+            <w:r>
+              <w:rPr>
+                <w:rFonts w:ascii="ＭＳ 明朝" w:hAnsi="ＭＳ 明朝" w:hint="eastAsia"/>
+                <w:sz w:val="20"/>
+              </w:rPr>
+              <w:t>DBの請求明細データ.適用</w:t>
+            </w:r>
+            <w:r>
+              <w:rPr>
+                <w:rFonts w:ascii="ＭＳ 明朝" w:hAnsi="ＭＳ 明朝" w:hint="eastAsia"/>
+                <w:sz w:val="20"/>
+              </w:rPr>
+              <w:t>終了</w:t>
+            </w:r>
+            <w:r>
+              <w:rPr>
+                <w:rFonts w:ascii="ＭＳ 明朝" w:hAnsi="ＭＳ 明朝" w:hint="eastAsia"/>
+                <w:sz w:val="20"/>
+              </w:rPr>
+              <w:t>日にバッチ稼働対象年月の有効な料金情報の適用</w:t>
+            </w:r>
+            <w:r>
+              <w:rPr>
+                <w:rFonts w:ascii="ＭＳ 明朝" w:hAnsi="ＭＳ 明朝" w:hint="eastAsia"/>
+                <w:sz w:val="20"/>
+              </w:rPr>
+              <w:t>終了</w:t>
+            </w:r>
+            <w:r>
+              <w:rPr>
+                <w:rFonts w:ascii="ＭＳ 明朝" w:hAnsi="ＭＳ 明朝" w:hint="eastAsia"/>
+                <w:sz w:val="20"/>
+              </w:rPr>
+              <w:t>日が登録されていること。</w:t>
+            </w:r>
+          </w:p>
+        </w:tc>
+        <w:tc>
+          <w:tcPr>
+            <w:tcW w:w="1050" w:type="dxa"/>
+            <w:vAlign w:val="center"/>
+          </w:tcPr>
+          <w:p>
+            <w:pPr>
+              <w:snapToGrid w:val="0"/>
+              <w:jc w:val="center"/>
+              <w:rPr>
+                <w:sz w:val="20"/>
+              </w:rPr>
+            </w:pPr>
+          </w:p>
+        </w:tc>
+        <w:tc>
+          <w:tcPr>
+            <w:tcW w:w="945" w:type="dxa"/>
+            <w:vAlign w:val="center"/>
+          </w:tcPr>
+          <w:p>
+            <w:pPr>
+              <w:snapToGrid w:val="0"/>
+              <w:jc w:val="center"/>
+              <w:rPr>
+                <w:sz w:val="20"/>
+              </w:rPr>
+            </w:pPr>
+          </w:p>
+        </w:tc>
+        <w:tc>
+          <w:tcPr>
+            <w:tcW w:w="2310" w:type="dxa"/>
+            <w:vAlign w:val="center"/>
+          </w:tcPr>
+          <w:p>
+            <w:pPr>
+              <w:snapToGrid w:val="0"/>
+              <w:rPr>
+                <w:rFonts w:ascii="ＭＳ 明朝" w:hAnsi="ＭＳ 明朝"/>
+                <w:sz w:val="20"/>
+              </w:rPr>
+            </w:pPr>
+          </w:p>
+        </w:tc>
+      </w:tr>
+      <w:tr>
+        <w:trPr>
+          <w:trHeight w:val="567"/>
+          <w:jc w:val="center"/>
+        </w:trPr>
+        <w:tc>
+          <w:tcPr>
+            <w:tcW w:w="1050" w:type="dxa"/>
+            <w:tcBorders>
+              <w:right w:val="single" w:sz="4" w:space="0" w:color="auto"/>
+            </w:tcBorders>
+            <w:vAlign w:val="center"/>
+          </w:tcPr>
+          <w:p>
+            <w:pPr>
+              <w:snapToGrid w:val="0"/>
+              <w:rPr>
+                <w:rFonts w:ascii="ＭＳ 明朝" w:hAnsi="ＭＳ 明朝"/>
+                <w:sz w:val="20"/>
+              </w:rPr>
+            </w:pPr>
+            <w:r>
+              <w:rPr>
+                <w:rFonts w:ascii="ＭＳ 明朝" w:hAnsi="ＭＳ 明朝" w:hint="eastAsia"/>
+                <w:sz w:val="20"/>
+              </w:rPr>
+              <w:t>2</w:t>
+            </w:r>
+            <w:r>
+              <w:rPr>
+                <w:rFonts w:ascii="ＭＳ 明朝" w:hAnsi="ＭＳ 明朝"/>
+                <w:sz w:val="20"/>
+              </w:rPr>
+              <w:t>4</w:t>
+            </w:r>
+          </w:p>
+        </w:tc>
+        <w:tc>
+          <w:tcPr>
+            <w:tcW w:w="5355" w:type="dxa"/>
+            <w:tcBorders>
+              <w:top w:val="nil"/>
+              <w:left w:val="single" w:sz="4" w:space="0" w:color="auto"/>
+              <w:bottom w:val="nil"/>
+              <w:right w:val="single" w:sz="4" w:space="0" w:color="auto"/>
+            </w:tcBorders>
+            <w:vAlign w:val="center"/>
+          </w:tcPr>
+          <w:p>
+            <w:pPr>
+              <w:snapToGrid w:val="0"/>
+              <w:rPr>
+                <w:rFonts w:ascii="ＭＳ 明朝" w:hAnsi="ＭＳ 明朝"/>
+                <w:sz w:val="20"/>
+              </w:rPr>
+            </w:pPr>
+          </w:p>
+        </w:tc>
+        <w:tc>
+          <w:tcPr>
+            <w:tcW w:w="4935" w:type="dxa"/>
+            <w:tcBorders>
+              <w:left w:val="single" w:sz="4" w:space="0" w:color="auto"/>
+            </w:tcBorders>
+            <w:vAlign w:val="center"/>
+          </w:tcPr>
+          <w:p>
+            <w:pPr>
+              <w:snapToGrid w:val="0"/>
+              <w:rPr>
+                <w:rFonts w:ascii="ＭＳ 明朝" w:hAnsi="ＭＳ 明朝"/>
+                <w:sz w:val="20"/>
+              </w:rPr>
+            </w:pPr>
+            <w:r>
+              <w:rPr>
+                <w:rFonts w:ascii="ＭＳ 明朝" w:hAnsi="ＭＳ 明朝" w:hint="eastAsia"/>
+                <w:sz w:val="20"/>
+              </w:rPr>
+              <w:t>ログの対象年月がコマンドライン引数に入力した年月と一致すること。</w:t>
+            </w:r>
+          </w:p>
+        </w:tc>
+        <w:tc>
+          <w:tcPr>
+            <w:tcW w:w="1050" w:type="dxa"/>
+            <w:vAlign w:val="center"/>
+          </w:tcPr>
+          <w:p>
+            <w:pPr>
+              <w:snapToGrid w:val="0"/>
+              <w:jc w:val="center"/>
+              <w:rPr>
+                <w:sz w:val="20"/>
+              </w:rPr>
+            </w:pPr>
+          </w:p>
+        </w:tc>
+        <w:tc>
+          <w:tcPr>
+            <w:tcW w:w="945" w:type="dxa"/>
+            <w:vAlign w:val="center"/>
+          </w:tcPr>
+          <w:p>
+            <w:pPr>
+              <w:snapToGrid w:val="0"/>
+              <w:jc w:val="center"/>
+              <w:rPr>
+                <w:sz w:val="20"/>
+              </w:rPr>
+            </w:pPr>
+          </w:p>
+        </w:tc>
+        <w:tc>
+          <w:tcPr>
+            <w:tcW w:w="2310" w:type="dxa"/>
+            <w:vAlign w:val="center"/>
+          </w:tcPr>
+          <w:p>
+            <w:pPr>
+              <w:snapToGrid w:val="0"/>
+              <w:rPr>
+                <w:rFonts w:ascii="ＭＳ 明朝" w:hAnsi="ＭＳ 明朝"/>
+                <w:sz w:val="20"/>
+              </w:rPr>
+            </w:pPr>
+          </w:p>
+        </w:tc>
+      </w:tr>
+      <w:tr>
+        <w:trPr>
+          <w:trHeight w:val="567"/>
+          <w:jc w:val="center"/>
+        </w:trPr>
+        <w:tc>
+          <w:tcPr>
+            <w:tcW w:w="1050" w:type="dxa"/>
+            <w:tcBorders>
+              <w:right w:val="single" w:sz="4" w:space="0" w:color="auto"/>
+            </w:tcBorders>
+            <w:vAlign w:val="center"/>
+          </w:tcPr>
+          <w:p>
+            <w:pPr>
+              <w:snapToGrid w:val="0"/>
+              <w:rPr>
+                <w:rFonts w:ascii="ＭＳ 明朝" w:hAnsi="ＭＳ 明朝"/>
+                <w:sz w:val="20"/>
+              </w:rPr>
+            </w:pPr>
+            <w:r>
+              <w:rPr>
+                <w:rFonts w:ascii="ＭＳ 明朝" w:hAnsi="ＭＳ 明朝" w:hint="eastAsia"/>
+                <w:sz w:val="20"/>
+              </w:rPr>
+              <w:t>2</w:t>
+            </w:r>
+            <w:r>
+              <w:rPr>
+                <w:rFonts w:ascii="ＭＳ 明朝" w:hAnsi="ＭＳ 明朝"/>
+                <w:sz w:val="20"/>
+              </w:rPr>
+              <w:t>5</w:t>
+            </w:r>
+          </w:p>
+        </w:tc>
+        <w:tc>
+          <w:tcPr>
+            <w:tcW w:w="5355" w:type="dxa"/>
+            <w:tcBorders>
+              <w:top w:val="nil"/>
+              <w:left w:val="single" w:sz="4" w:space="0" w:color="auto"/>
+              <w:bottom w:val="nil"/>
+              <w:right w:val="single" w:sz="4" w:space="0" w:color="auto"/>
+            </w:tcBorders>
+            <w:vAlign w:val="center"/>
+          </w:tcPr>
+          <w:p>
+            <w:pPr>
+              <w:snapToGrid w:val="0"/>
+              <w:rPr>
+                <w:rFonts w:ascii="ＭＳ 明朝" w:hAnsi="ＭＳ 明朝"/>
+                <w:sz w:val="20"/>
+              </w:rPr>
+            </w:pPr>
+          </w:p>
+        </w:tc>
+        <w:tc>
+          <w:tcPr>
+            <w:tcW w:w="4935" w:type="dxa"/>
+            <w:tcBorders>
+              <w:left w:val="single" w:sz="4" w:space="0" w:color="auto"/>
+            </w:tcBorders>
+            <w:vAlign w:val="center"/>
+          </w:tcPr>
+          <w:p>
+            <w:pPr>
+              <w:snapToGrid w:val="0"/>
+              <w:rPr>
+                <w:rFonts w:ascii="ＭＳ 明朝" w:hAnsi="ＭＳ 明朝" w:hint="eastAsia"/>
+                <w:sz w:val="20"/>
+              </w:rPr>
+            </w:pPr>
+            <w:r>
+              <w:rPr>
+                <w:rFonts w:ascii="ＭＳ 明朝" w:hAnsi="ＭＳ 明朝"/>
+                <w:sz w:val="20"/>
+              </w:rPr>
+              <w:t>ログの請求ステータスの</w:t>
+            </w:r>
+            <w:r>
+              <w:rPr>
+                <w:rFonts w:ascii="ＭＳ 明朝" w:hAnsi="ＭＳ 明朝" w:hint="eastAsia"/>
+                <w:sz w:val="20"/>
+              </w:rPr>
+              <w:t>追加</w:t>
+            </w:r>
+            <w:r>
+              <w:rPr>
+                <w:rFonts w:ascii="ＭＳ 明朝" w:hAnsi="ＭＳ 明朝"/>
+                <w:sz w:val="20"/>
+              </w:rPr>
+              <w:t>件数が請求ステータスに追加されたレコード数と一致すること。</w:t>
+            </w:r>
+          </w:p>
+        </w:tc>
+        <w:tc>
+          <w:tcPr>
+            <w:tcW w:w="1050" w:type="dxa"/>
+            <w:vAlign w:val="center"/>
+          </w:tcPr>
+          <w:p>
+            <w:pPr>
+              <w:snapToGrid w:val="0"/>
+              <w:jc w:val="center"/>
+              <w:rPr>
+                <w:sz w:val="20"/>
+              </w:rPr>
+            </w:pPr>
+          </w:p>
+        </w:tc>
+        <w:tc>
+          <w:tcPr>
+            <w:tcW w:w="945" w:type="dxa"/>
+            <w:vAlign w:val="center"/>
+          </w:tcPr>
+          <w:p>
+            <w:pPr>
+              <w:snapToGrid w:val="0"/>
+              <w:jc w:val="center"/>
+              <w:rPr>
+                <w:sz w:val="20"/>
+              </w:rPr>
+            </w:pPr>
+          </w:p>
+        </w:tc>
+        <w:tc>
+          <w:tcPr>
+            <w:tcW w:w="2310" w:type="dxa"/>
+            <w:vAlign w:val="center"/>
+          </w:tcPr>
+          <w:p>
+            <w:pPr>
+              <w:snapToGrid w:val="0"/>
+              <w:rPr>
+                <w:rFonts w:ascii="ＭＳ 明朝" w:hAnsi="ＭＳ 明朝"/>
+                <w:sz w:val="20"/>
+              </w:rPr>
+            </w:pPr>
+          </w:p>
+        </w:tc>
+      </w:tr>
+      <w:tr>
+        <w:trPr>
+          <w:trHeight w:val="567"/>
+          <w:jc w:val="center"/>
+        </w:trPr>
+        <w:tc>
+          <w:tcPr>
+            <w:tcW w:w="1050" w:type="dxa"/>
+            <w:tcBorders>
+              <w:right w:val="single" w:sz="4" w:space="0" w:color="auto"/>
+            </w:tcBorders>
+            <w:vAlign w:val="center"/>
+          </w:tcPr>
+          <w:p>
+            <w:pPr>
+              <w:snapToGrid w:val="0"/>
+              <w:rPr>
+                <w:rFonts w:ascii="ＭＳ 明朝" w:hAnsi="ＭＳ 明朝"/>
+                <w:sz w:val="20"/>
+              </w:rPr>
+            </w:pPr>
+            <w:r>
+              <w:rPr>
+                <w:rFonts w:ascii="ＭＳ 明朝" w:hAnsi="ＭＳ 明朝" w:hint="eastAsia"/>
+                <w:sz w:val="20"/>
+              </w:rPr>
+              <w:t>2</w:t>
+            </w:r>
+            <w:r>
+              <w:rPr>
+                <w:rFonts w:ascii="ＭＳ 明朝" w:hAnsi="ＭＳ 明朝"/>
+                <w:sz w:val="20"/>
+              </w:rPr>
+              <w:t>6</w:t>
+            </w:r>
+          </w:p>
+        </w:tc>
+        <w:tc>
+          <w:tcPr>
+            <w:tcW w:w="5355" w:type="dxa"/>
+            <w:tcBorders>
+              <w:top w:val="nil"/>
+              <w:left w:val="single" w:sz="4" w:space="0" w:color="auto"/>
+              <w:bottom w:val="nil"/>
+              <w:right w:val="single" w:sz="4" w:space="0" w:color="auto"/>
+            </w:tcBorders>
+            <w:vAlign w:val="center"/>
+          </w:tcPr>
+          <w:p>
+            <w:pPr>
+              <w:snapToGrid w:val="0"/>
+              <w:rPr>
+                <w:rFonts w:ascii="ＭＳ 明朝" w:hAnsi="ＭＳ 明朝"/>
+                <w:sz w:val="20"/>
+              </w:rPr>
+            </w:pPr>
+          </w:p>
+        </w:tc>
+        <w:tc>
+          <w:tcPr>
+            <w:tcW w:w="4935" w:type="dxa"/>
+            <w:tcBorders>
+              <w:left w:val="single" w:sz="4" w:space="0" w:color="auto"/>
+            </w:tcBorders>
+            <w:vAlign w:val="center"/>
+          </w:tcPr>
+          <w:p>
+            <w:pPr>
+              <w:snapToGrid w:val="0"/>
+              <w:rPr>
+                <w:rFonts w:ascii="ＭＳ 明朝" w:hAnsi="ＭＳ 明朝"/>
+                <w:sz w:val="20"/>
+              </w:rPr>
+            </w:pPr>
+            <w:r>
+              <w:rPr>
+                <w:rFonts w:ascii="ＭＳ 明朝" w:hAnsi="ＭＳ 明朝"/>
+                <w:sz w:val="20"/>
+              </w:rPr>
+              <w:t>ログの請求</w:t>
+            </w:r>
+            <w:r>
+              <w:rPr>
+                <w:rFonts w:ascii="ＭＳ 明朝" w:hAnsi="ＭＳ 明朝" w:hint="eastAsia"/>
+                <w:sz w:val="20"/>
+              </w:rPr>
+              <w:t>データの</w:t>
+            </w:r>
+            <w:r>
+              <w:rPr>
+                <w:rFonts w:ascii="ＭＳ 明朝" w:hAnsi="ＭＳ 明朝"/>
+                <w:sz w:val="20"/>
+              </w:rPr>
+              <w:t>追加件数が請求</w:t>
+            </w:r>
+            <w:r>
+              <w:rPr>
+                <w:rFonts w:ascii="ＭＳ 明朝" w:hAnsi="ＭＳ 明朝" w:hint="eastAsia"/>
+                <w:sz w:val="20"/>
+              </w:rPr>
+              <w:t>データ</w:t>
+            </w:r>
+            <w:r>
+              <w:rPr>
+                <w:rFonts w:ascii="ＭＳ 明朝" w:hAnsi="ＭＳ 明朝"/>
+                <w:sz w:val="20"/>
+              </w:rPr>
+              <w:t>に追加されたレコード数と一致すること。</w:t>
+            </w:r>
+          </w:p>
+        </w:tc>
+        <w:tc>
+          <w:tcPr>
+            <w:tcW w:w="1050" w:type="dxa"/>
+            <w:vAlign w:val="center"/>
+          </w:tcPr>
+          <w:p>
+            <w:pPr>
+              <w:snapToGrid w:val="0"/>
+              <w:jc w:val="center"/>
+              <w:rPr>
+                <w:sz w:val="20"/>
+              </w:rPr>
+            </w:pPr>
+          </w:p>
+        </w:tc>
+        <w:tc>
+          <w:tcPr>
+            <w:tcW w:w="945" w:type="dxa"/>
+            <w:vAlign w:val="center"/>
+          </w:tcPr>
+          <w:p>
+            <w:pPr>
+              <w:snapToGrid w:val="0"/>
+              <w:jc w:val="center"/>
+              <w:rPr>
+                <w:sz w:val="20"/>
+              </w:rPr>
+            </w:pPr>
+          </w:p>
+        </w:tc>
+        <w:tc>
+          <w:tcPr>
+            <w:tcW w:w="2310" w:type="dxa"/>
+            <w:vAlign w:val="center"/>
+          </w:tcPr>
+          <w:p>
+            <w:pPr>
+              <w:snapToGrid w:val="0"/>
+              <w:rPr>
+                <w:rFonts w:ascii="ＭＳ 明朝" w:hAnsi="ＭＳ 明朝"/>
+                <w:sz w:val="20"/>
+              </w:rPr>
+            </w:pPr>
+          </w:p>
+        </w:tc>
+      </w:tr>
+      <w:tr>
+        <w:trPr>
+          <w:trHeight w:val="567"/>
+          <w:jc w:val="center"/>
+        </w:trPr>
+        <w:tc>
+          <w:tcPr>
+            <w:tcW w:w="1050" w:type="dxa"/>
+            <w:tcBorders>
+              <w:right w:val="single" w:sz="4" w:space="0" w:color="auto"/>
+            </w:tcBorders>
+            <w:vAlign w:val="center"/>
+          </w:tcPr>
+          <w:p>
+            <w:pPr>
+              <w:snapToGrid w:val="0"/>
+              <w:rPr>
+                <w:rFonts w:ascii="ＭＳ 明朝" w:hAnsi="ＭＳ 明朝"/>
+                <w:sz w:val="20"/>
+              </w:rPr>
+            </w:pPr>
+            <w:r>
+              <w:rPr>
+                <w:rFonts w:ascii="ＭＳ 明朝" w:hAnsi="ＭＳ 明朝" w:hint="eastAsia"/>
+                <w:sz w:val="20"/>
+              </w:rPr>
+              <w:t>2</w:t>
+            </w:r>
+            <w:r>
+              <w:rPr>
+                <w:rFonts w:ascii="ＭＳ 明朝" w:hAnsi="ＭＳ 明朝"/>
+                <w:sz w:val="20"/>
+              </w:rPr>
+              <w:t>7</w:t>
+            </w:r>
+          </w:p>
+        </w:tc>
+        <w:tc>
+          <w:tcPr>
+            <w:tcW w:w="5355" w:type="dxa"/>
+            <w:tcBorders>
+              <w:top w:val="nil"/>
+              <w:left w:val="single" w:sz="4" w:space="0" w:color="auto"/>
+              <w:bottom w:val="single" w:sz="4" w:space="0" w:color="auto"/>
+              <w:right w:val="single" w:sz="4" w:space="0" w:color="auto"/>
+            </w:tcBorders>
+            <w:vAlign w:val="center"/>
+          </w:tcPr>
+          <w:p>
+            <w:pPr>
+              <w:snapToGrid w:val="0"/>
+              <w:rPr>
+                <w:rFonts w:ascii="ＭＳ 明朝" w:hAnsi="ＭＳ 明朝"/>
+                <w:sz w:val="20"/>
+              </w:rPr>
+            </w:pPr>
+          </w:p>
+        </w:tc>
+        <w:tc>
+          <w:tcPr>
+            <w:tcW w:w="4935" w:type="dxa"/>
+            <w:tcBorders>
+              <w:left w:val="single" w:sz="4" w:space="0" w:color="auto"/>
+            </w:tcBorders>
+            <w:vAlign w:val="center"/>
+          </w:tcPr>
+          <w:p>
+            <w:pPr>
+              <w:snapToGrid w:val="0"/>
+              <w:rPr>
+                <w:rFonts w:ascii="ＭＳ 明朝" w:hAnsi="ＭＳ 明朝"/>
+                <w:sz w:val="20"/>
+              </w:rPr>
+            </w:pPr>
+            <w:r>
+              <w:rPr>
+                <w:rFonts w:ascii="ＭＳ 明朝" w:hAnsi="ＭＳ 明朝"/>
+                <w:sz w:val="20"/>
+              </w:rPr>
+              <w:t>ログの請求</w:t>
+            </w:r>
+            <w:r>
+              <w:rPr>
+                <w:rFonts w:ascii="ＭＳ 明朝" w:hAnsi="ＭＳ 明朝" w:hint="eastAsia"/>
+                <w:sz w:val="20"/>
+              </w:rPr>
+              <w:t>明細データの</w:t>
+            </w:r>
+            <w:r>
+              <w:rPr>
+                <w:rFonts w:ascii="ＭＳ 明朝" w:hAnsi="ＭＳ 明朝"/>
+                <w:sz w:val="20"/>
+              </w:rPr>
+              <w:t>追加件数が請求</w:t>
+            </w:r>
+            <w:r>
+              <w:rPr>
+                <w:rFonts w:ascii="ＭＳ 明朝" w:hAnsi="ＭＳ 明朝" w:hint="eastAsia"/>
+                <w:sz w:val="20"/>
+              </w:rPr>
+              <w:t>明細データ</w:t>
+            </w:r>
+            <w:r>
+              <w:rPr>
+                <w:rFonts w:ascii="ＭＳ 明朝" w:hAnsi="ＭＳ 明朝"/>
+                <w:sz w:val="20"/>
+              </w:rPr>
+              <w:t>に追加されたレコード数と一致すること。</w:t>
+            </w:r>
+          </w:p>
+        </w:tc>
+        <w:tc>
+          <w:tcPr>
+            <w:tcW w:w="1050" w:type="dxa"/>
+            <w:vAlign w:val="center"/>
+          </w:tcPr>
+          <w:p>
+            <w:pPr>
+              <w:snapToGrid w:val="0"/>
+              <w:jc w:val="center"/>
+              <w:rPr>
+                <w:sz w:val="20"/>
+              </w:rPr>
+            </w:pPr>
+          </w:p>
+        </w:tc>
+        <w:tc>
+          <w:tcPr>
+            <w:tcW w:w="945" w:type="dxa"/>
+            <w:vAlign w:val="center"/>
+          </w:tcPr>
+          <w:p>
+            <w:pPr>
+              <w:snapToGrid w:val="0"/>
+              <w:jc w:val="center"/>
+              <w:rPr>
+                <w:sz w:val="20"/>
+              </w:rPr>
+            </w:pPr>
+          </w:p>
+        </w:tc>
+        <w:tc>
+          <w:tcPr>
+            <w:tcW w:w="2310" w:type="dxa"/>
+            <w:vAlign w:val="center"/>
+          </w:tcPr>
+          <w:p>
+            <w:pPr>
+              <w:snapToGrid w:val="0"/>
+              <w:rPr>
+                <w:rFonts w:ascii="ＭＳ 明朝" w:hAnsi="ＭＳ 明朝"/>
+                <w:sz w:val="20"/>
+              </w:rPr>
+            </w:pPr>
+          </w:p>
+        </w:tc>
+      </w:tr>
+      <w:tr>
+        <w:trPr>
+          <w:trHeight w:val="567"/>
+          <w:jc w:val="center"/>
+        </w:trPr>
+        <w:tc>
+          <w:tcPr>
+            <w:tcW w:w="1050" w:type="dxa"/>
+            <w:tcBorders>
+              <w:right w:val="single" w:sz="4" w:space="0" w:color="auto"/>
+            </w:tcBorders>
+            <w:vAlign w:val="center"/>
+          </w:tcPr>
+          <w:p>
+            <w:pPr>
+              <w:snapToGrid w:val="0"/>
+              <w:rPr>
+                <w:rFonts w:ascii="ＭＳ 明朝" w:hAnsi="ＭＳ 明朝"/>
+                <w:sz w:val="20"/>
+              </w:rPr>
+            </w:pPr>
+            <w:r>
+              <w:rPr>
+                <w:rFonts w:ascii="ＭＳ 明朝" w:hAnsi="ＭＳ 明朝" w:hint="eastAsia"/>
+                <w:sz w:val="20"/>
+              </w:rPr>
+              <w:lastRenderedPageBreak/>
+              <w:t>2</w:t>
+            </w:r>
+            <w:r>
+              <w:rPr>
+                <w:rFonts w:ascii="ＭＳ 明朝" w:hAnsi="ＭＳ 明朝"/>
+                <w:sz w:val="20"/>
+              </w:rPr>
+              <w:t>8</w:t>
+            </w:r>
+          </w:p>
+        </w:tc>
+        <w:tc>
+          <w:tcPr>
+            <w:tcW w:w="5355" w:type="dxa"/>
+            <w:tcBorders>
               <w:top w:val="single" w:sz="4" w:space="0" w:color="auto"/>
-            </w:tcBorders>
-            <w:vAlign w:val="center"/>
-          </w:tcPr>
-          <w:p>
-            <w:pPr>
-              <w:snapToGrid w:val="0"/>
-              <w:rPr>
-                <w:rFonts w:ascii="ＭＳ 明朝" w:hAnsi="ＭＳ 明朝"/>
-                <w:sz w:val="20"/>
-              </w:rPr>
-            </w:pPr>
+              <w:left w:val="single" w:sz="4" w:space="0" w:color="auto"/>
+              <w:bottom w:val="nil"/>
+              <w:right w:val="single" w:sz="4" w:space="0" w:color="auto"/>
+            </w:tcBorders>
+            <w:vAlign w:val="center"/>
+          </w:tcPr>
+          <w:p>
+            <w:pPr>
+              <w:snapToGrid w:val="0"/>
+              <w:rPr>
+                <w:rFonts w:ascii="ＭＳ 明朝" w:hAnsi="ＭＳ 明朝"/>
+                <w:sz w:val="20"/>
+              </w:rPr>
+            </w:pPr>
+            <w:r>
+              <w:rPr>
+                <w:rFonts w:ascii="ＭＳ 明朝" w:hAnsi="ＭＳ 明朝"/>
+                <w:sz w:val="20"/>
+              </w:rPr>
+              <w:t>コマンドライン引数が「YYYY</w:t>
+            </w:r>
+            <w:r>
+              <w:rPr>
+                <w:rFonts w:ascii="ＭＳ 明朝" w:hAnsi="ＭＳ 明朝" w:hint="eastAsia"/>
+                <w:sz w:val="20"/>
+              </w:rPr>
+              <w:t>M</w:t>
+            </w:r>
+            <w:r>
+              <w:rPr>
+                <w:rFonts w:ascii="ＭＳ 明朝" w:hAnsi="ＭＳ 明朝"/>
+                <w:sz w:val="20"/>
+              </w:rPr>
+              <w:t>M</w:t>
+            </w:r>
+            <w:r>
+              <w:rPr>
+                <w:rFonts w:ascii="ＭＳ 明朝" w:hAnsi="ＭＳ 明朝" w:hint="eastAsia"/>
+                <w:sz w:val="20"/>
+              </w:rPr>
+              <w:t>」</w:t>
+            </w:r>
+            <w:r>
+              <w:rPr>
+                <w:rFonts w:ascii="ＭＳ 明朝" w:hAnsi="ＭＳ 明朝"/>
+                <w:sz w:val="20"/>
+              </w:rPr>
+              <w:t>の状態でバッチを起動する。</w:t>
+            </w:r>
+            <w:r>
+              <w:rPr>
+                <w:rFonts w:ascii="ＭＳ 明朝" w:hAnsi="ＭＳ 明朝"/>
+                <w:sz w:val="20"/>
+              </w:rPr>
+              <w:br/>
+            </w:r>
+            <w:r>
+              <w:rPr>
+                <w:rFonts w:ascii="ＭＳ 明朝" w:hAnsi="ＭＳ 明朝" w:hint="eastAsia"/>
+                <w:sz w:val="20"/>
+              </w:rPr>
+              <w:t>(バッチ稼働対象年月の請求ステータスの確定が確定</w:t>
+            </w:r>
+            <w:r>
+              <w:rPr>
+                <w:rFonts w:ascii="ＭＳ 明朝" w:hAnsi="ＭＳ 明朝" w:hint="eastAsia"/>
+                <w:sz w:val="20"/>
+              </w:rPr>
+              <w:t>済み</w:t>
+            </w:r>
+            <w:r>
+              <w:rPr>
+                <w:rFonts w:ascii="ＭＳ 明朝" w:hAnsi="ＭＳ 明朝" w:hint="eastAsia"/>
+                <w:sz w:val="20"/>
+              </w:rPr>
+              <w:t>の場合</w:t>
+            </w:r>
+            <w:r>
+              <w:rPr>
+                <w:rFonts w:ascii="ＭＳ 明朝" w:hAnsi="ＭＳ 明朝"/>
+                <w:sz w:val="20"/>
+              </w:rPr>
+              <w:t>)</w:t>
+            </w:r>
           </w:p>
         </w:tc>
         <w:tc>
           <w:tcPr>
             <w:tcW w:w="4935" w:type="dxa"/>
-            <w:vAlign w:val="center"/>
-          </w:tcPr>
-          <w:p>
-            <w:pPr>
-              <w:snapToGrid w:val="0"/>
-              <w:rPr>
-                <w:rFonts w:ascii="ＭＳ 明朝" w:hAnsi="ＭＳ 明朝"/>
-                <w:sz w:val="20"/>
-              </w:rPr>
-            </w:pPr>
+            <w:tcBorders>
+              <w:left w:val="single" w:sz="4" w:space="0" w:color="auto"/>
+            </w:tcBorders>
+            <w:vAlign w:val="center"/>
+          </w:tcPr>
+          <w:p>
+            <w:pPr>
+              <w:snapToGrid w:val="0"/>
+              <w:rPr>
+                <w:rFonts w:ascii="ＭＳ 明朝" w:hAnsi="ＭＳ 明朝"/>
+                <w:sz w:val="20"/>
+              </w:rPr>
+            </w:pPr>
+            <w:r>
+              <w:rPr>
+                <w:rFonts w:ascii="ＭＳ 明朝" w:hAnsi="ＭＳ 明朝" w:hint="eastAsia"/>
+                <w:sz w:val="20"/>
+              </w:rPr>
+              <w:t>バッチが正常終了すること。</w:t>
+            </w:r>
+          </w:p>
+        </w:tc>
+        <w:tc>
+          <w:tcPr>
+            <w:tcW w:w="1050" w:type="dxa"/>
+            <w:vAlign w:val="center"/>
+          </w:tcPr>
+          <w:p>
+            <w:pPr>
+              <w:snapToGrid w:val="0"/>
+              <w:jc w:val="center"/>
+              <w:rPr>
+                <w:sz w:val="20"/>
+              </w:rPr>
+            </w:pPr>
+          </w:p>
+        </w:tc>
+        <w:tc>
+          <w:tcPr>
+            <w:tcW w:w="945" w:type="dxa"/>
+            <w:vAlign w:val="center"/>
+          </w:tcPr>
+          <w:p>
+            <w:pPr>
+              <w:snapToGrid w:val="0"/>
+              <w:jc w:val="center"/>
+              <w:rPr>
+                <w:sz w:val="20"/>
+              </w:rPr>
+            </w:pPr>
+          </w:p>
+        </w:tc>
+        <w:tc>
+          <w:tcPr>
+            <w:tcW w:w="2310" w:type="dxa"/>
+            <w:vAlign w:val="center"/>
+          </w:tcPr>
+          <w:p>
+            <w:pPr>
+              <w:snapToGrid w:val="0"/>
+              <w:rPr>
+                <w:rFonts w:ascii="ＭＳ 明朝" w:hAnsi="ＭＳ 明朝"/>
+                <w:sz w:val="20"/>
+              </w:rPr>
+            </w:pPr>
+          </w:p>
+        </w:tc>
+      </w:tr>
+      <w:tr>
+        <w:trPr>
+          <w:trHeight w:val="567"/>
+          <w:jc w:val="center"/>
+        </w:trPr>
+        <w:tc>
+          <w:tcPr>
+            <w:tcW w:w="1050" w:type="dxa"/>
+            <w:tcBorders>
+              <w:right w:val="single" w:sz="4" w:space="0" w:color="auto"/>
+            </w:tcBorders>
+            <w:vAlign w:val="center"/>
+          </w:tcPr>
+          <w:p>
+            <w:pPr>
+              <w:snapToGrid w:val="0"/>
+              <w:rPr>
+                <w:rFonts w:ascii="ＭＳ 明朝" w:hAnsi="ＭＳ 明朝" w:hint="eastAsia"/>
+                <w:sz w:val="20"/>
+              </w:rPr>
+            </w:pPr>
+            <w:r>
+              <w:rPr>
+                <w:rFonts w:ascii="ＭＳ 明朝" w:hAnsi="ＭＳ 明朝" w:hint="eastAsia"/>
+                <w:sz w:val="20"/>
+              </w:rPr>
+              <w:t>29</w:t>
+            </w:r>
+          </w:p>
+        </w:tc>
+        <w:tc>
+          <w:tcPr>
+            <w:tcW w:w="5355" w:type="dxa"/>
+            <w:tcBorders>
+              <w:top w:val="nil"/>
+              <w:left w:val="single" w:sz="4" w:space="0" w:color="auto"/>
+              <w:bottom w:val="nil"/>
+              <w:right w:val="single" w:sz="4" w:space="0" w:color="auto"/>
+            </w:tcBorders>
+            <w:vAlign w:val="center"/>
+          </w:tcPr>
+          <w:p>
+            <w:pPr>
+              <w:snapToGrid w:val="0"/>
+              <w:rPr>
+                <w:rFonts w:ascii="ＭＳ 明朝" w:hAnsi="ＭＳ 明朝"/>
+                <w:sz w:val="20"/>
+              </w:rPr>
+            </w:pPr>
+          </w:p>
+        </w:tc>
+        <w:tc>
+          <w:tcPr>
+            <w:tcW w:w="4935" w:type="dxa"/>
+            <w:tcBorders>
+              <w:left w:val="single" w:sz="4" w:space="0" w:color="auto"/>
+            </w:tcBorders>
+            <w:vAlign w:val="center"/>
+          </w:tcPr>
+          <w:p>
+            <w:pPr>
+              <w:snapToGrid w:val="0"/>
+              <w:rPr>
+                <w:rFonts w:ascii="ＭＳ 明朝" w:hAnsi="ＭＳ 明朝" w:hint="eastAsia"/>
+                <w:sz w:val="20"/>
+              </w:rPr>
+            </w:pPr>
+            <w:r>
+              <w:rPr>
+                <w:rFonts w:ascii="ＭＳ 明朝" w:hAnsi="ＭＳ 明朝"/>
+                <w:sz w:val="20"/>
+              </w:rPr>
+              <w:t>請求ステータス</w:t>
+            </w:r>
+            <w:r>
+              <w:rPr>
+                <w:rFonts w:ascii="ＭＳ 明朝" w:hAnsi="ＭＳ 明朝" w:hint="eastAsia"/>
+                <w:sz w:val="20"/>
+              </w:rPr>
+              <w:t>が作成されていないこと。</w:t>
+            </w:r>
+          </w:p>
+        </w:tc>
+        <w:tc>
+          <w:tcPr>
+            <w:tcW w:w="1050" w:type="dxa"/>
+            <w:vAlign w:val="center"/>
+          </w:tcPr>
+          <w:p>
+            <w:pPr>
+              <w:snapToGrid w:val="0"/>
+              <w:jc w:val="center"/>
+              <w:rPr>
+                <w:sz w:val="20"/>
+              </w:rPr>
+            </w:pPr>
+          </w:p>
+        </w:tc>
+        <w:tc>
+          <w:tcPr>
+            <w:tcW w:w="945" w:type="dxa"/>
+            <w:vAlign w:val="center"/>
+          </w:tcPr>
+          <w:p>
+            <w:pPr>
+              <w:snapToGrid w:val="0"/>
+              <w:jc w:val="center"/>
+              <w:rPr>
+                <w:sz w:val="20"/>
+              </w:rPr>
+            </w:pPr>
+          </w:p>
+        </w:tc>
+        <w:tc>
+          <w:tcPr>
+            <w:tcW w:w="2310" w:type="dxa"/>
+            <w:vAlign w:val="center"/>
+          </w:tcPr>
+          <w:p>
+            <w:pPr>
+              <w:snapToGrid w:val="0"/>
+              <w:rPr>
+                <w:rFonts w:ascii="ＭＳ 明朝" w:hAnsi="ＭＳ 明朝"/>
+                <w:sz w:val="20"/>
+              </w:rPr>
+            </w:pPr>
+          </w:p>
+        </w:tc>
+      </w:tr>
+      <w:tr>
+        <w:trPr>
+          <w:trHeight w:val="567"/>
+          <w:jc w:val="center"/>
+        </w:trPr>
+        <w:tc>
+          <w:tcPr>
+            <w:tcW w:w="1050" w:type="dxa"/>
+            <w:tcBorders>
+              <w:right w:val="single" w:sz="4" w:space="0" w:color="auto"/>
+            </w:tcBorders>
+            <w:vAlign w:val="center"/>
+          </w:tcPr>
+          <w:p>
+            <w:pPr>
+              <w:snapToGrid w:val="0"/>
+              <w:rPr>
+                <w:rFonts w:ascii="ＭＳ 明朝" w:hAnsi="ＭＳ 明朝" w:hint="eastAsia"/>
+                <w:sz w:val="20"/>
+              </w:rPr>
+            </w:pPr>
+            <w:r>
+              <w:rPr>
+                <w:rFonts w:ascii="ＭＳ 明朝" w:hAnsi="ＭＳ 明朝" w:hint="eastAsia"/>
+                <w:sz w:val="20"/>
+              </w:rPr>
+              <w:t>30</w:t>
+            </w:r>
+          </w:p>
+        </w:tc>
+        <w:tc>
+          <w:tcPr>
+            <w:tcW w:w="5355" w:type="dxa"/>
+            <w:tcBorders>
+              <w:top w:val="nil"/>
+              <w:left w:val="single" w:sz="4" w:space="0" w:color="auto"/>
+              <w:bottom w:val="nil"/>
+              <w:right w:val="single" w:sz="4" w:space="0" w:color="auto"/>
+            </w:tcBorders>
+            <w:vAlign w:val="center"/>
+          </w:tcPr>
+          <w:p>
+            <w:pPr>
+              <w:snapToGrid w:val="0"/>
+              <w:rPr>
+                <w:rFonts w:ascii="ＭＳ 明朝" w:hAnsi="ＭＳ 明朝"/>
+                <w:sz w:val="20"/>
+              </w:rPr>
+            </w:pPr>
+          </w:p>
+        </w:tc>
+        <w:tc>
+          <w:tcPr>
+            <w:tcW w:w="4935" w:type="dxa"/>
+            <w:tcBorders>
+              <w:left w:val="single" w:sz="4" w:space="0" w:color="auto"/>
+            </w:tcBorders>
+            <w:vAlign w:val="center"/>
+          </w:tcPr>
+          <w:p>
+            <w:pPr>
+              <w:snapToGrid w:val="0"/>
+              <w:rPr>
+                <w:rFonts w:ascii="ＭＳ 明朝" w:hAnsi="ＭＳ 明朝" w:hint="eastAsia"/>
+                <w:sz w:val="20"/>
+              </w:rPr>
+            </w:pPr>
+            <w:r>
+              <w:rPr>
+                <w:rFonts w:ascii="ＭＳ 明朝" w:hAnsi="ＭＳ 明朝" w:hint="eastAsia"/>
+                <w:sz w:val="20"/>
+              </w:rPr>
+              <w:t>対象年月の請求ステータスのレコードがバッチ起動前のレコードの一致していること。</w:t>
+            </w:r>
+          </w:p>
+        </w:tc>
+        <w:tc>
+          <w:tcPr>
+            <w:tcW w:w="1050" w:type="dxa"/>
+            <w:vAlign w:val="center"/>
+          </w:tcPr>
+          <w:p>
+            <w:pPr>
+              <w:snapToGrid w:val="0"/>
+              <w:jc w:val="center"/>
+              <w:rPr>
+                <w:sz w:val="20"/>
+              </w:rPr>
+            </w:pPr>
+          </w:p>
+        </w:tc>
+        <w:tc>
+          <w:tcPr>
+            <w:tcW w:w="945" w:type="dxa"/>
+            <w:vAlign w:val="center"/>
+          </w:tcPr>
+          <w:p>
+            <w:pPr>
+              <w:snapToGrid w:val="0"/>
+              <w:jc w:val="center"/>
+              <w:rPr>
+                <w:sz w:val="20"/>
+              </w:rPr>
+            </w:pPr>
+          </w:p>
+        </w:tc>
+        <w:tc>
+          <w:tcPr>
+            <w:tcW w:w="2310" w:type="dxa"/>
+            <w:vAlign w:val="center"/>
+          </w:tcPr>
+          <w:p>
+            <w:pPr>
+              <w:snapToGrid w:val="0"/>
+              <w:rPr>
+                <w:rFonts w:ascii="ＭＳ 明朝" w:hAnsi="ＭＳ 明朝"/>
+                <w:sz w:val="20"/>
+              </w:rPr>
+            </w:pPr>
+          </w:p>
+        </w:tc>
+      </w:tr>
+      <w:tr>
+        <w:trPr>
+          <w:trHeight w:val="567"/>
+          <w:jc w:val="center"/>
+        </w:trPr>
+        <w:tc>
+          <w:tcPr>
+            <w:tcW w:w="1050" w:type="dxa"/>
+            <w:tcBorders>
+              <w:right w:val="single" w:sz="4" w:space="0" w:color="auto"/>
+            </w:tcBorders>
+            <w:vAlign w:val="center"/>
+          </w:tcPr>
+          <w:p>
+            <w:pPr>
+              <w:snapToGrid w:val="0"/>
+              <w:rPr>
+                <w:rFonts w:ascii="ＭＳ 明朝" w:hAnsi="ＭＳ 明朝"/>
+                <w:sz w:val="20"/>
+              </w:rPr>
+            </w:pPr>
+            <w:r>
+              <w:rPr>
+                <w:rFonts w:ascii="ＭＳ 明朝" w:hAnsi="ＭＳ 明朝" w:hint="eastAsia"/>
+                <w:sz w:val="20"/>
+              </w:rPr>
+              <w:t>3</w:t>
+            </w:r>
+            <w:r>
+              <w:rPr>
+                <w:rFonts w:ascii="ＭＳ 明朝" w:hAnsi="ＭＳ 明朝"/>
+                <w:sz w:val="20"/>
+              </w:rPr>
+              <w:t>1</w:t>
+            </w:r>
+          </w:p>
+        </w:tc>
+        <w:tc>
+          <w:tcPr>
+            <w:tcW w:w="5355" w:type="dxa"/>
+            <w:tcBorders>
+              <w:top w:val="nil"/>
+              <w:left w:val="single" w:sz="4" w:space="0" w:color="auto"/>
+              <w:bottom w:val="nil"/>
+              <w:right w:val="single" w:sz="4" w:space="0" w:color="auto"/>
+            </w:tcBorders>
+            <w:vAlign w:val="center"/>
+          </w:tcPr>
+          <w:p>
+            <w:pPr>
+              <w:snapToGrid w:val="0"/>
+              <w:rPr>
+                <w:rFonts w:ascii="ＭＳ 明朝" w:hAnsi="ＭＳ 明朝"/>
+                <w:sz w:val="20"/>
+              </w:rPr>
+            </w:pPr>
+          </w:p>
+        </w:tc>
+        <w:tc>
+          <w:tcPr>
+            <w:tcW w:w="4935" w:type="dxa"/>
+            <w:tcBorders>
+              <w:left w:val="single" w:sz="4" w:space="0" w:color="auto"/>
+            </w:tcBorders>
+            <w:vAlign w:val="center"/>
+          </w:tcPr>
+          <w:p>
+            <w:pPr>
+              <w:snapToGrid w:val="0"/>
+              <w:rPr>
+                <w:rFonts w:ascii="ＭＳ 明朝" w:hAnsi="ＭＳ 明朝"/>
+                <w:sz w:val="20"/>
+              </w:rPr>
+            </w:pPr>
+            <w:r>
+              <w:rPr>
+                <w:rFonts w:ascii="ＭＳ 明朝" w:hAnsi="ＭＳ 明朝"/>
+                <w:sz w:val="20"/>
+              </w:rPr>
+              <w:t>請求</w:t>
+            </w:r>
+            <w:r>
+              <w:rPr>
+                <w:rFonts w:ascii="ＭＳ 明朝" w:hAnsi="ＭＳ 明朝" w:hint="eastAsia"/>
+                <w:sz w:val="20"/>
+              </w:rPr>
+              <w:t>データ</w:t>
+            </w:r>
+            <w:r>
+              <w:rPr>
+                <w:rFonts w:ascii="ＭＳ 明朝" w:hAnsi="ＭＳ 明朝" w:hint="eastAsia"/>
+                <w:sz w:val="20"/>
+              </w:rPr>
+              <w:t>が作成されていないこと。</w:t>
+            </w:r>
+          </w:p>
+        </w:tc>
+        <w:tc>
+          <w:tcPr>
+            <w:tcW w:w="1050" w:type="dxa"/>
+            <w:vAlign w:val="center"/>
+          </w:tcPr>
+          <w:p>
+            <w:pPr>
+              <w:snapToGrid w:val="0"/>
+              <w:jc w:val="center"/>
+              <w:rPr>
+                <w:sz w:val="20"/>
+              </w:rPr>
+            </w:pPr>
+          </w:p>
+        </w:tc>
+        <w:tc>
+          <w:tcPr>
+            <w:tcW w:w="945" w:type="dxa"/>
+            <w:vAlign w:val="center"/>
+          </w:tcPr>
+          <w:p>
+            <w:pPr>
+              <w:snapToGrid w:val="0"/>
+              <w:jc w:val="center"/>
+              <w:rPr>
+                <w:sz w:val="20"/>
+              </w:rPr>
+            </w:pPr>
+          </w:p>
+        </w:tc>
+        <w:tc>
+          <w:tcPr>
+            <w:tcW w:w="2310" w:type="dxa"/>
+            <w:vAlign w:val="center"/>
+          </w:tcPr>
+          <w:p>
+            <w:pPr>
+              <w:snapToGrid w:val="0"/>
+              <w:rPr>
+                <w:rFonts w:ascii="ＭＳ 明朝" w:hAnsi="ＭＳ 明朝"/>
+                <w:sz w:val="20"/>
+              </w:rPr>
+            </w:pPr>
+          </w:p>
+        </w:tc>
+      </w:tr>
+      <w:tr>
+        <w:trPr>
+          <w:trHeight w:val="567"/>
+          <w:jc w:val="center"/>
+        </w:trPr>
+        <w:tc>
+          <w:tcPr>
+            <w:tcW w:w="1050" w:type="dxa"/>
+            <w:tcBorders>
+              <w:right w:val="single" w:sz="4" w:space="0" w:color="auto"/>
+            </w:tcBorders>
+            <w:vAlign w:val="center"/>
+          </w:tcPr>
+          <w:p>
+            <w:pPr>
+              <w:snapToGrid w:val="0"/>
+              <w:rPr>
+                <w:rFonts w:ascii="ＭＳ 明朝" w:hAnsi="ＭＳ 明朝"/>
+                <w:sz w:val="20"/>
+              </w:rPr>
+            </w:pPr>
+            <w:r>
+              <w:rPr>
+                <w:rFonts w:ascii="ＭＳ 明朝" w:hAnsi="ＭＳ 明朝" w:hint="eastAsia"/>
+                <w:sz w:val="20"/>
+              </w:rPr>
+              <w:t>3</w:t>
+            </w:r>
+            <w:r>
+              <w:rPr>
+                <w:rFonts w:ascii="ＭＳ 明朝" w:hAnsi="ＭＳ 明朝"/>
+                <w:sz w:val="20"/>
+              </w:rPr>
+              <w:t>2</w:t>
+            </w:r>
+          </w:p>
+        </w:tc>
+        <w:tc>
+          <w:tcPr>
+            <w:tcW w:w="5355" w:type="dxa"/>
+            <w:tcBorders>
+              <w:top w:val="nil"/>
+              <w:left w:val="single" w:sz="4" w:space="0" w:color="auto"/>
+              <w:bottom w:val="nil"/>
+              <w:right w:val="single" w:sz="4" w:space="0" w:color="auto"/>
+            </w:tcBorders>
+            <w:vAlign w:val="center"/>
+          </w:tcPr>
+          <w:p>
+            <w:pPr>
+              <w:snapToGrid w:val="0"/>
+              <w:rPr>
+                <w:rFonts w:ascii="ＭＳ 明朝" w:hAnsi="ＭＳ 明朝"/>
+                <w:sz w:val="20"/>
+              </w:rPr>
+            </w:pPr>
+          </w:p>
+        </w:tc>
+        <w:tc>
+          <w:tcPr>
+            <w:tcW w:w="4935" w:type="dxa"/>
+            <w:tcBorders>
+              <w:left w:val="single" w:sz="4" w:space="0" w:color="auto"/>
+            </w:tcBorders>
+            <w:vAlign w:val="center"/>
+          </w:tcPr>
+          <w:p>
+            <w:pPr>
+              <w:snapToGrid w:val="0"/>
+              <w:rPr>
+                <w:rFonts w:ascii="ＭＳ 明朝" w:hAnsi="ＭＳ 明朝"/>
+                <w:sz w:val="20"/>
+              </w:rPr>
+            </w:pPr>
+            <w:r>
+              <w:rPr>
+                <w:rFonts w:ascii="ＭＳ 明朝" w:hAnsi="ＭＳ 明朝" w:hint="eastAsia"/>
+                <w:sz w:val="20"/>
+              </w:rPr>
+              <w:t>対象年月の請求</w:t>
+            </w:r>
+            <w:r>
+              <w:rPr>
+                <w:rFonts w:ascii="ＭＳ 明朝" w:hAnsi="ＭＳ 明朝" w:hint="eastAsia"/>
+                <w:sz w:val="20"/>
+              </w:rPr>
+              <w:t>データ</w:t>
+            </w:r>
+            <w:r>
+              <w:rPr>
+                <w:rFonts w:ascii="ＭＳ 明朝" w:hAnsi="ＭＳ 明朝" w:hint="eastAsia"/>
+                <w:sz w:val="20"/>
+              </w:rPr>
+              <w:t>のレコードがバッチ起動前のレコードの一致していること。</w:t>
+            </w:r>
+          </w:p>
+        </w:tc>
+        <w:tc>
+          <w:tcPr>
+            <w:tcW w:w="1050" w:type="dxa"/>
+            <w:vAlign w:val="center"/>
+          </w:tcPr>
+          <w:p>
+            <w:pPr>
+              <w:snapToGrid w:val="0"/>
+              <w:jc w:val="center"/>
+              <w:rPr>
+                <w:sz w:val="20"/>
+              </w:rPr>
+            </w:pPr>
+          </w:p>
+        </w:tc>
+        <w:tc>
+          <w:tcPr>
+            <w:tcW w:w="945" w:type="dxa"/>
+            <w:vAlign w:val="center"/>
+          </w:tcPr>
+          <w:p>
+            <w:pPr>
+              <w:snapToGrid w:val="0"/>
+              <w:jc w:val="center"/>
+              <w:rPr>
+                <w:sz w:val="20"/>
+              </w:rPr>
+            </w:pPr>
+          </w:p>
+        </w:tc>
+        <w:tc>
+          <w:tcPr>
+            <w:tcW w:w="2310" w:type="dxa"/>
+            <w:vAlign w:val="center"/>
+          </w:tcPr>
+          <w:p>
+            <w:pPr>
+              <w:snapToGrid w:val="0"/>
+              <w:rPr>
+                <w:rFonts w:ascii="ＭＳ 明朝" w:hAnsi="ＭＳ 明朝"/>
+                <w:sz w:val="20"/>
+              </w:rPr>
+            </w:pPr>
+          </w:p>
+        </w:tc>
+      </w:tr>
+      <w:tr>
+        <w:trPr>
+          <w:trHeight w:val="567"/>
+          <w:jc w:val="center"/>
+        </w:trPr>
+        <w:tc>
+          <w:tcPr>
+            <w:tcW w:w="1050" w:type="dxa"/>
+            <w:tcBorders>
+              <w:right w:val="single" w:sz="4" w:space="0" w:color="auto"/>
+            </w:tcBorders>
+            <w:vAlign w:val="center"/>
+          </w:tcPr>
+          <w:p>
+            <w:pPr>
+              <w:snapToGrid w:val="0"/>
+              <w:rPr>
+                <w:rFonts w:ascii="ＭＳ 明朝" w:hAnsi="ＭＳ 明朝"/>
+                <w:sz w:val="20"/>
+              </w:rPr>
+            </w:pPr>
+            <w:r>
+              <w:rPr>
+                <w:rFonts w:ascii="ＭＳ 明朝" w:hAnsi="ＭＳ 明朝" w:hint="eastAsia"/>
+                <w:sz w:val="20"/>
+              </w:rPr>
+              <w:t>3</w:t>
+            </w:r>
+            <w:r>
+              <w:rPr>
+                <w:rFonts w:ascii="ＭＳ 明朝" w:hAnsi="ＭＳ 明朝"/>
+                <w:sz w:val="20"/>
+              </w:rPr>
+              <w:t>3</w:t>
+            </w:r>
+          </w:p>
+        </w:tc>
+        <w:tc>
+          <w:tcPr>
+            <w:tcW w:w="5355" w:type="dxa"/>
+            <w:tcBorders>
+              <w:top w:val="nil"/>
+              <w:left w:val="single" w:sz="4" w:space="0" w:color="auto"/>
+              <w:bottom w:val="nil"/>
+              <w:right w:val="single" w:sz="4" w:space="0" w:color="auto"/>
+            </w:tcBorders>
+            <w:vAlign w:val="center"/>
+          </w:tcPr>
+          <w:p>
+            <w:pPr>
+              <w:snapToGrid w:val="0"/>
+              <w:rPr>
+                <w:rFonts w:ascii="ＭＳ 明朝" w:hAnsi="ＭＳ 明朝"/>
+                <w:sz w:val="20"/>
+              </w:rPr>
+            </w:pPr>
+          </w:p>
+        </w:tc>
+        <w:tc>
+          <w:tcPr>
+            <w:tcW w:w="4935" w:type="dxa"/>
+            <w:tcBorders>
+              <w:left w:val="single" w:sz="4" w:space="0" w:color="auto"/>
+            </w:tcBorders>
+            <w:vAlign w:val="center"/>
+          </w:tcPr>
+          <w:p>
+            <w:pPr>
+              <w:snapToGrid w:val="0"/>
+              <w:rPr>
+                <w:rFonts w:ascii="ＭＳ 明朝" w:hAnsi="ＭＳ 明朝"/>
+                <w:sz w:val="20"/>
+              </w:rPr>
+            </w:pPr>
+            <w:r>
+              <w:rPr>
+                <w:rFonts w:ascii="ＭＳ 明朝" w:hAnsi="ＭＳ 明朝"/>
+                <w:sz w:val="20"/>
+              </w:rPr>
+              <w:t>請求</w:t>
+            </w:r>
+            <w:r>
+              <w:rPr>
+                <w:rFonts w:ascii="ＭＳ 明朝" w:hAnsi="ＭＳ 明朝" w:hint="eastAsia"/>
+                <w:sz w:val="20"/>
+              </w:rPr>
+              <w:t>明細</w:t>
+            </w:r>
+            <w:r>
+              <w:rPr>
+                <w:rFonts w:ascii="ＭＳ 明朝" w:hAnsi="ＭＳ 明朝" w:hint="eastAsia"/>
+                <w:sz w:val="20"/>
+              </w:rPr>
+              <w:t>データが作成されていないこと。</w:t>
+            </w:r>
+          </w:p>
+        </w:tc>
+        <w:tc>
+          <w:tcPr>
+            <w:tcW w:w="1050" w:type="dxa"/>
+            <w:vAlign w:val="center"/>
+          </w:tcPr>
+          <w:p>
+            <w:pPr>
+              <w:snapToGrid w:val="0"/>
+              <w:jc w:val="center"/>
+              <w:rPr>
+                <w:sz w:val="20"/>
+              </w:rPr>
+            </w:pPr>
+          </w:p>
+        </w:tc>
+        <w:tc>
+          <w:tcPr>
+            <w:tcW w:w="945" w:type="dxa"/>
+            <w:vAlign w:val="center"/>
+          </w:tcPr>
+          <w:p>
+            <w:pPr>
+              <w:snapToGrid w:val="0"/>
+              <w:jc w:val="center"/>
+              <w:rPr>
+                <w:sz w:val="20"/>
+              </w:rPr>
+            </w:pPr>
+          </w:p>
+        </w:tc>
+        <w:tc>
+          <w:tcPr>
+            <w:tcW w:w="2310" w:type="dxa"/>
+            <w:vAlign w:val="center"/>
+          </w:tcPr>
+          <w:p>
+            <w:pPr>
+              <w:snapToGrid w:val="0"/>
+              <w:rPr>
+                <w:rFonts w:ascii="ＭＳ 明朝" w:hAnsi="ＭＳ 明朝"/>
+                <w:sz w:val="20"/>
+              </w:rPr>
+            </w:pPr>
+          </w:p>
+        </w:tc>
+      </w:tr>
+      <w:tr>
+        <w:trPr>
+          <w:trHeight w:val="567"/>
+          <w:jc w:val="center"/>
+        </w:trPr>
+        <w:tc>
+          <w:tcPr>
+            <w:tcW w:w="1050" w:type="dxa"/>
+            <w:tcBorders>
+              <w:right w:val="single" w:sz="4" w:space="0" w:color="auto"/>
+            </w:tcBorders>
+            <w:vAlign w:val="center"/>
+          </w:tcPr>
+          <w:p>
+            <w:pPr>
+              <w:snapToGrid w:val="0"/>
+              <w:rPr>
+                <w:rFonts w:ascii="ＭＳ 明朝" w:hAnsi="ＭＳ 明朝"/>
+                <w:sz w:val="20"/>
+              </w:rPr>
+            </w:pPr>
+            <w:r>
+              <w:rPr>
+                <w:rFonts w:ascii="ＭＳ 明朝" w:hAnsi="ＭＳ 明朝" w:hint="eastAsia"/>
+                <w:sz w:val="20"/>
+              </w:rPr>
+              <w:t>3</w:t>
+            </w:r>
+            <w:r>
+              <w:rPr>
+                <w:rFonts w:ascii="ＭＳ 明朝" w:hAnsi="ＭＳ 明朝"/>
+                <w:sz w:val="20"/>
+              </w:rPr>
+              <w:t>4</w:t>
+            </w:r>
+          </w:p>
+        </w:tc>
+        <w:tc>
+          <w:tcPr>
+            <w:tcW w:w="5355" w:type="dxa"/>
+            <w:tcBorders>
+              <w:top w:val="nil"/>
+              <w:left w:val="single" w:sz="4" w:space="0" w:color="auto"/>
+              <w:bottom w:val="single" w:sz="4" w:space="0" w:color="auto"/>
+              <w:right w:val="single" w:sz="4" w:space="0" w:color="auto"/>
+            </w:tcBorders>
+            <w:vAlign w:val="center"/>
+          </w:tcPr>
+          <w:p>
+            <w:pPr>
+              <w:snapToGrid w:val="0"/>
+              <w:rPr>
+                <w:rFonts w:ascii="ＭＳ 明朝" w:hAnsi="ＭＳ 明朝"/>
+                <w:sz w:val="20"/>
+              </w:rPr>
+            </w:pPr>
+          </w:p>
+        </w:tc>
+        <w:tc>
+          <w:tcPr>
+            <w:tcW w:w="4935" w:type="dxa"/>
+            <w:tcBorders>
+              <w:left w:val="single" w:sz="4" w:space="0" w:color="auto"/>
+            </w:tcBorders>
+            <w:vAlign w:val="center"/>
+          </w:tcPr>
+          <w:p>
+            <w:pPr>
+              <w:snapToGrid w:val="0"/>
+              <w:rPr>
+                <w:rFonts w:ascii="ＭＳ 明朝" w:hAnsi="ＭＳ 明朝"/>
+                <w:sz w:val="20"/>
+              </w:rPr>
+            </w:pPr>
+            <w:r>
+              <w:rPr>
+                <w:rFonts w:ascii="ＭＳ 明朝" w:hAnsi="ＭＳ 明朝" w:hint="eastAsia"/>
+                <w:sz w:val="20"/>
+              </w:rPr>
+              <w:t>対象年月の請求</w:t>
+            </w:r>
+            <w:r>
+              <w:rPr>
+                <w:rFonts w:ascii="ＭＳ 明朝" w:hAnsi="ＭＳ 明朝" w:hint="eastAsia"/>
+                <w:sz w:val="20"/>
+              </w:rPr>
+              <w:t>明細</w:t>
+            </w:r>
+            <w:r>
+              <w:rPr>
+                <w:rFonts w:ascii="ＭＳ 明朝" w:hAnsi="ＭＳ 明朝" w:hint="eastAsia"/>
+                <w:sz w:val="20"/>
+              </w:rPr>
+              <w:t>データのレコードがバッチ起動前のレコードの一致していること。</w:t>
+            </w:r>
+          </w:p>
+        </w:tc>
+        <w:tc>
+          <w:tcPr>
+            <w:tcW w:w="1050" w:type="dxa"/>
+            <w:vAlign w:val="center"/>
+          </w:tcPr>
+          <w:p>
+            <w:pPr>
+              <w:snapToGrid w:val="0"/>
+              <w:jc w:val="center"/>
+              <w:rPr>
+                <w:sz w:val="20"/>
+              </w:rPr>
+            </w:pPr>
+          </w:p>
+        </w:tc>
+        <w:tc>
+          <w:tcPr>
+            <w:tcW w:w="945" w:type="dxa"/>
+            <w:vAlign w:val="center"/>
+          </w:tcPr>
+          <w:p>
+            <w:pPr>
+              <w:snapToGrid w:val="0"/>
+              <w:jc w:val="center"/>
+              <w:rPr>
+                <w:sz w:val="20"/>
+              </w:rPr>
+            </w:pPr>
+          </w:p>
+        </w:tc>
+        <w:tc>
+          <w:tcPr>
+            <w:tcW w:w="2310" w:type="dxa"/>
+            <w:vAlign w:val="center"/>
+          </w:tcPr>
+          <w:p>
+            <w:pPr>
+              <w:snapToGrid w:val="0"/>
+              <w:rPr>
+                <w:rFonts w:ascii="ＭＳ 明朝" w:hAnsi="ＭＳ 明朝"/>
+                <w:sz w:val="20"/>
+              </w:rPr>
+            </w:pPr>
+          </w:p>
+        </w:tc>
+      </w:tr>
+      <w:tr>
+        <w:trPr>
+          <w:trHeight w:val="567"/>
+          <w:jc w:val="center"/>
+        </w:trPr>
+        <w:tc>
+          <w:tcPr>
+            <w:tcW w:w="1050" w:type="dxa"/>
+            <w:tcBorders>
+              <w:right w:val="single" w:sz="4" w:space="0" w:color="auto"/>
+            </w:tcBorders>
+            <w:vAlign w:val="center"/>
+          </w:tcPr>
+          <w:p>
+            <w:pPr>
+              <w:snapToGrid w:val="0"/>
+              <w:rPr>
+                <w:rFonts w:ascii="ＭＳ 明朝" w:hAnsi="ＭＳ 明朝"/>
+                <w:sz w:val="20"/>
+              </w:rPr>
+            </w:pPr>
+            <w:r>
+              <w:rPr>
+                <w:rFonts w:ascii="ＭＳ 明朝" w:hAnsi="ＭＳ 明朝" w:hint="eastAsia"/>
+                <w:sz w:val="20"/>
+              </w:rPr>
+              <w:t>3</w:t>
+            </w:r>
+            <w:r>
+              <w:rPr>
+                <w:rFonts w:ascii="ＭＳ 明朝" w:hAnsi="ＭＳ 明朝"/>
+                <w:sz w:val="20"/>
+              </w:rPr>
+              <w:t>5</w:t>
+            </w:r>
+          </w:p>
+        </w:tc>
+        <w:tc>
+          <w:tcPr>
+            <w:tcW w:w="5355" w:type="dxa"/>
+            <w:tcBorders>
+              <w:top w:val="single" w:sz="4" w:space="0" w:color="auto"/>
+              <w:left w:val="single" w:sz="4" w:space="0" w:color="auto"/>
+              <w:bottom w:val="single" w:sz="4" w:space="0" w:color="auto"/>
+              <w:right w:val="single" w:sz="4" w:space="0" w:color="auto"/>
+            </w:tcBorders>
+            <w:vAlign w:val="center"/>
+          </w:tcPr>
+          <w:p>
+            <w:pPr>
+              <w:snapToGrid w:val="0"/>
+              <w:rPr>
+                <w:rFonts w:ascii="ＭＳ 明朝" w:hAnsi="ＭＳ 明朝"/>
+                <w:sz w:val="20"/>
+              </w:rPr>
+            </w:pPr>
+            <w:r>
+              <w:rPr>
+                <w:rFonts w:ascii="ＭＳ 明朝" w:hAnsi="ＭＳ 明朝"/>
+                <w:sz w:val="20"/>
+              </w:rPr>
+              <w:t>コマンドライン引数が「YYYY</w:t>
+            </w:r>
+            <w:r>
+              <w:rPr>
+                <w:rFonts w:ascii="ＭＳ 明朝" w:hAnsi="ＭＳ 明朝" w:hint="eastAsia"/>
+                <w:sz w:val="20"/>
+              </w:rPr>
+              <w:t>M</w:t>
+            </w:r>
+            <w:r>
+              <w:rPr>
+                <w:rFonts w:ascii="ＭＳ 明朝" w:hAnsi="ＭＳ 明朝"/>
+                <w:sz w:val="20"/>
+              </w:rPr>
+              <w:t>M</w:t>
+            </w:r>
+            <w:r>
+              <w:rPr>
+                <w:rFonts w:ascii="ＭＳ 明朝" w:hAnsi="ＭＳ 明朝" w:hint="eastAsia"/>
+                <w:sz w:val="20"/>
+              </w:rPr>
+              <w:t>」以外</w:t>
+            </w:r>
+            <w:r>
+              <w:rPr>
+                <w:rFonts w:ascii="ＭＳ 明朝" w:hAnsi="ＭＳ 明朝"/>
+                <w:sz w:val="20"/>
+              </w:rPr>
+              <w:t>の状態でバッチを起動する。</w:t>
+            </w:r>
+          </w:p>
+        </w:tc>
+        <w:tc>
+          <w:tcPr>
+            <w:tcW w:w="4935" w:type="dxa"/>
+            <w:tcBorders>
+              <w:left w:val="single" w:sz="4" w:space="0" w:color="auto"/>
+            </w:tcBorders>
+            <w:vAlign w:val="center"/>
+          </w:tcPr>
+          <w:p>
+            <w:pPr>
+              <w:snapToGrid w:val="0"/>
+              <w:rPr>
+                <w:rFonts w:ascii="ＭＳ 明朝" w:hAnsi="ＭＳ 明朝"/>
+                <w:sz w:val="20"/>
+              </w:rPr>
+            </w:pPr>
+            <w:r>
+              <w:rPr>
+                <w:rFonts w:ascii="ＭＳ 明朝" w:hAnsi="ＭＳ 明朝" w:hint="eastAsia"/>
+                <w:sz w:val="20"/>
+              </w:rPr>
+              <w:t>バッチが正常終了すること。</w:t>
+            </w:r>
+          </w:p>
+        </w:tc>
+        <w:tc>
+          <w:tcPr>
+            <w:tcW w:w="1050" w:type="dxa"/>
+            <w:vAlign w:val="center"/>
+          </w:tcPr>
+          <w:p>
+            <w:pPr>
+              <w:snapToGrid w:val="0"/>
+              <w:jc w:val="center"/>
+              <w:rPr>
+                <w:sz w:val="20"/>
+              </w:rPr>
+            </w:pPr>
+          </w:p>
+        </w:tc>
+        <w:tc>
+          <w:tcPr>
+            <w:tcW w:w="945" w:type="dxa"/>
+            <w:vAlign w:val="center"/>
+          </w:tcPr>
+          <w:p>
+            <w:pPr>
+              <w:snapToGrid w:val="0"/>
+              <w:jc w:val="center"/>
+              <w:rPr>
+                <w:sz w:val="20"/>
+              </w:rPr>
+            </w:pPr>
+          </w:p>
+        </w:tc>
+        <w:tc>
+          <w:tcPr>
+            <w:tcW w:w="2310" w:type="dxa"/>
+            <w:vAlign w:val="center"/>
+          </w:tcPr>
+          <w:p>
+            <w:pPr>
+              <w:snapToGrid w:val="0"/>
+              <w:rPr>
+                <w:rFonts w:ascii="ＭＳ 明朝" w:hAnsi="ＭＳ 明朝"/>
+                <w:sz w:val="20"/>
+              </w:rPr>
+            </w:pPr>
+          </w:p>
+        </w:tc>
+      </w:tr>
+      <w:tr>
+        <w:trPr>
+          <w:trHeight w:val="567"/>
+          <w:jc w:val="center"/>
+        </w:trPr>
+        <w:tc>
+          <w:tcPr>
+            <w:tcW w:w="1050" w:type="dxa"/>
+            <w:tcBorders>
+              <w:right w:val="single" w:sz="4" w:space="0" w:color="auto"/>
+            </w:tcBorders>
+            <w:vAlign w:val="center"/>
+          </w:tcPr>
+          <w:p>
+            <w:pPr>
+              <w:snapToGrid w:val="0"/>
+              <w:rPr>
+                <w:rFonts w:ascii="ＭＳ 明朝" w:hAnsi="ＭＳ 明朝"/>
+                <w:sz w:val="20"/>
+              </w:rPr>
+            </w:pPr>
+            <w:r>
+              <w:rPr>
+                <w:rFonts w:ascii="ＭＳ 明朝" w:hAnsi="ＭＳ 明朝" w:hint="eastAsia"/>
+                <w:sz w:val="20"/>
+              </w:rPr>
+              <w:t>3</w:t>
+            </w:r>
+            <w:r>
+              <w:rPr>
+                <w:rFonts w:ascii="ＭＳ 明朝" w:hAnsi="ＭＳ 明朝"/>
+                <w:sz w:val="20"/>
+              </w:rPr>
+              <w:t>6</w:t>
+            </w:r>
+          </w:p>
+        </w:tc>
+        <w:tc>
+          <w:tcPr>
+            <w:tcW w:w="5355" w:type="dxa"/>
+            <w:tcBorders>
+              <w:top w:val="single" w:sz="4" w:space="0" w:color="auto"/>
+              <w:left w:val="single" w:sz="4" w:space="0" w:color="auto"/>
+              <w:bottom w:val="nil"/>
+              <w:right w:val="single" w:sz="4" w:space="0" w:color="auto"/>
+            </w:tcBorders>
+            <w:vAlign w:val="center"/>
+          </w:tcPr>
+          <w:p>
+            <w:pPr>
+              <w:snapToGrid w:val="0"/>
+              <w:rPr>
+                <w:rFonts w:ascii="ＭＳ 明朝" w:hAnsi="ＭＳ 明朝"/>
+                <w:sz w:val="20"/>
+              </w:rPr>
+            </w:pPr>
+          </w:p>
+        </w:tc>
+        <w:tc>
+          <w:tcPr>
+            <w:tcW w:w="4935" w:type="dxa"/>
+            <w:tcBorders>
+              <w:left w:val="single" w:sz="4" w:space="0" w:color="auto"/>
+            </w:tcBorders>
+            <w:vAlign w:val="center"/>
+          </w:tcPr>
+          <w:p>
+            <w:pPr>
+              <w:snapToGrid w:val="0"/>
+              <w:rPr>
+                <w:rFonts w:ascii="ＭＳ 明朝" w:hAnsi="ＭＳ 明朝"/>
+                <w:sz w:val="20"/>
+              </w:rPr>
+            </w:pPr>
+            <w:r>
+              <w:rPr>
+                <w:rFonts w:ascii="ＭＳ 明朝" w:hAnsi="ＭＳ 明朝" w:hint="eastAsia"/>
+                <w:sz w:val="20"/>
+              </w:rPr>
+              <w:t>ログに「</w:t>
+            </w:r>
+            <w:r>
+              <w:rPr>
+                <w:rFonts w:ascii="ＭＳ 明朝" w:hAnsi="ＭＳ 明朝" w:hint="eastAsia"/>
+                <w:sz w:val="20"/>
+              </w:rPr>
+              <w:t>コマンドライン引数の入力値が不正です。</w:t>
+            </w:r>
+            <w:r>
+              <w:rPr>
+                <w:rFonts w:ascii="ＭＳ 明朝" w:hAnsi="ＭＳ 明朝" w:hint="eastAsia"/>
+                <w:sz w:val="20"/>
+              </w:rPr>
+              <w:t>」と表示されること。</w:t>
+            </w:r>
+          </w:p>
+        </w:tc>
+        <w:tc>
+          <w:tcPr>
+            <w:tcW w:w="1050" w:type="dxa"/>
+            <w:vAlign w:val="center"/>
+          </w:tcPr>
+          <w:p>
+            <w:pPr>
+              <w:snapToGrid w:val="0"/>
+              <w:jc w:val="center"/>
+              <w:rPr>
+                <w:sz w:val="20"/>
+              </w:rPr>
+            </w:pPr>
+          </w:p>
+        </w:tc>
+        <w:tc>
+          <w:tcPr>
+            <w:tcW w:w="945" w:type="dxa"/>
+            <w:vAlign w:val="center"/>
+          </w:tcPr>
+          <w:p>
+            <w:pPr>
+              <w:snapToGrid w:val="0"/>
+              <w:jc w:val="center"/>
+              <w:rPr>
+                <w:sz w:val="20"/>
+              </w:rPr>
+            </w:pPr>
+          </w:p>
+        </w:tc>
+        <w:tc>
+          <w:tcPr>
+            <w:tcW w:w="2310" w:type="dxa"/>
+            <w:vAlign w:val="center"/>
+          </w:tcPr>
+          <w:p>
+            <w:pPr>
+              <w:snapToGrid w:val="0"/>
+              <w:rPr>
+                <w:rFonts w:ascii="ＭＳ 明朝" w:hAnsi="ＭＳ 明朝"/>
+                <w:sz w:val="20"/>
+              </w:rPr>
+            </w:pPr>
+          </w:p>
+        </w:tc>
+      </w:tr>
+      <w:tr>
+        <w:trPr>
+          <w:trHeight w:val="567"/>
+          <w:jc w:val="center"/>
+        </w:trPr>
+        <w:tc>
+          <w:tcPr>
+            <w:tcW w:w="1050" w:type="dxa"/>
+            <w:tcBorders>
+              <w:right w:val="single" w:sz="4" w:space="0" w:color="auto"/>
+            </w:tcBorders>
+            <w:vAlign w:val="center"/>
+          </w:tcPr>
+          <w:p>
+            <w:pPr>
+              <w:snapToGrid w:val="0"/>
+              <w:rPr>
+                <w:rFonts w:ascii="ＭＳ 明朝" w:hAnsi="ＭＳ 明朝"/>
+                <w:sz w:val="20"/>
+              </w:rPr>
+            </w:pPr>
+            <w:r>
+              <w:rPr>
+                <w:rFonts w:ascii="ＭＳ 明朝" w:hAnsi="ＭＳ 明朝" w:hint="eastAsia"/>
+                <w:sz w:val="20"/>
+              </w:rPr>
+              <w:t>3</w:t>
+            </w:r>
+            <w:r>
+              <w:rPr>
+                <w:rFonts w:ascii="ＭＳ 明朝" w:hAnsi="ＭＳ 明朝"/>
+                <w:sz w:val="20"/>
+              </w:rPr>
+              <w:t>7</w:t>
+            </w:r>
+          </w:p>
+        </w:tc>
+        <w:tc>
+          <w:tcPr>
+            <w:tcW w:w="5355" w:type="dxa"/>
+            <w:tcBorders>
+              <w:top w:val="nil"/>
+              <w:left w:val="single" w:sz="4" w:space="0" w:color="auto"/>
+              <w:bottom w:val="single" w:sz="4" w:space="0" w:color="auto"/>
+              <w:right w:val="single" w:sz="4" w:space="0" w:color="auto"/>
+            </w:tcBorders>
+            <w:vAlign w:val="center"/>
+          </w:tcPr>
+          <w:p>
+            <w:pPr>
+              <w:snapToGrid w:val="0"/>
+              <w:rPr>
+                <w:rFonts w:ascii="ＭＳ 明朝" w:hAnsi="ＭＳ 明朝"/>
+                <w:sz w:val="20"/>
+              </w:rPr>
+            </w:pPr>
+          </w:p>
+        </w:tc>
+        <w:tc>
+          <w:tcPr>
+            <w:tcW w:w="4935" w:type="dxa"/>
+            <w:tcBorders>
+              <w:left w:val="single" w:sz="4" w:space="0" w:color="auto"/>
+            </w:tcBorders>
+            <w:vAlign w:val="center"/>
+          </w:tcPr>
+          <w:p>
+            <w:pPr>
+              <w:snapToGrid w:val="0"/>
+              <w:rPr>
+                <w:rFonts w:ascii="ＭＳ 明朝" w:hAnsi="ＭＳ 明朝"/>
+                <w:sz w:val="20"/>
+              </w:rPr>
+            </w:pPr>
+            <w:r>
+              <w:rPr>
+                <w:rFonts w:ascii="ＭＳ 明朝" w:hAnsi="ＭＳ 明朝"/>
+                <w:sz w:val="20"/>
+              </w:rPr>
+              <w:t>請求ステータス</w:t>
+            </w:r>
+            <w:r>
+              <w:rPr>
+                <w:rFonts w:ascii="ＭＳ 明朝" w:hAnsi="ＭＳ 明朝" w:hint="eastAsia"/>
+                <w:sz w:val="20"/>
+              </w:rPr>
+              <w:t>が作成されていないこと。</w:t>
+            </w:r>
+          </w:p>
+        </w:tc>
+        <w:tc>
+          <w:tcPr>
+            <w:tcW w:w="1050" w:type="dxa"/>
+            <w:vAlign w:val="center"/>
+          </w:tcPr>
+          <w:p>
+            <w:pPr>
+              <w:snapToGrid w:val="0"/>
+              <w:jc w:val="center"/>
+              <w:rPr>
+                <w:sz w:val="20"/>
+              </w:rPr>
+            </w:pPr>
+          </w:p>
+        </w:tc>
+        <w:tc>
+          <w:tcPr>
+            <w:tcW w:w="945" w:type="dxa"/>
+            <w:vAlign w:val="center"/>
+          </w:tcPr>
+          <w:p>
+            <w:pPr>
+              <w:snapToGrid w:val="0"/>
+              <w:jc w:val="center"/>
+              <w:rPr>
+                <w:sz w:val="20"/>
+              </w:rPr>
+            </w:pPr>
+          </w:p>
+        </w:tc>
+        <w:tc>
+          <w:tcPr>
+            <w:tcW w:w="2310" w:type="dxa"/>
+            <w:vAlign w:val="center"/>
+          </w:tcPr>
+          <w:p>
+            <w:pPr>
+              <w:snapToGrid w:val="0"/>
+              <w:rPr>
+                <w:rFonts w:ascii="ＭＳ 明朝" w:hAnsi="ＭＳ 明朝"/>
+                <w:sz w:val="20"/>
+              </w:rPr>
+            </w:pPr>
+          </w:p>
+        </w:tc>
+      </w:tr>
+      <w:tr>
+        <w:trPr>
+          <w:trHeight w:val="567"/>
+          <w:jc w:val="center"/>
+        </w:trPr>
+        <w:tc>
+          <w:tcPr>
+            <w:tcW w:w="1050" w:type="dxa"/>
+            <w:vAlign w:val="center"/>
+          </w:tcPr>
+          <w:p>
+            <w:pPr>
+              <w:snapToGrid w:val="0"/>
+              <w:rPr>
+                <w:rFonts w:ascii="ＭＳ 明朝" w:hAnsi="ＭＳ 明朝"/>
+                <w:sz w:val="20"/>
+              </w:rPr>
+            </w:pPr>
+            <w:r>
+              <w:rPr>
+                <w:rFonts w:ascii="ＭＳ 明朝" w:hAnsi="ＭＳ 明朝" w:hint="eastAsia"/>
+                <w:sz w:val="20"/>
+              </w:rPr>
+              <w:t>3</w:t>
+            </w:r>
+            <w:r>
+              <w:rPr>
+                <w:rFonts w:ascii="ＭＳ 明朝" w:hAnsi="ＭＳ 明朝"/>
+                <w:sz w:val="20"/>
+              </w:rPr>
+              <w:t>8</w:t>
+            </w:r>
+          </w:p>
+        </w:tc>
+        <w:tc>
+          <w:tcPr>
+            <w:tcW w:w="5355" w:type="dxa"/>
+            <w:tcBorders>
+              <w:top w:val="single" w:sz="4" w:space="0" w:color="auto"/>
+            </w:tcBorders>
+            <w:vAlign w:val="center"/>
+          </w:tcPr>
+          <w:p>
+            <w:pPr>
+              <w:snapToGrid w:val="0"/>
+              <w:rPr>
+                <w:rFonts w:ascii="ＭＳ 明朝" w:hAnsi="ＭＳ 明朝"/>
+                <w:sz w:val="20"/>
+              </w:rPr>
+            </w:pPr>
+          </w:p>
+        </w:tc>
+        <w:tc>
+          <w:tcPr>
+            <w:tcW w:w="4935" w:type="dxa"/>
+            <w:vAlign w:val="center"/>
+          </w:tcPr>
+          <w:p>
+            <w:pPr>
+              <w:snapToGrid w:val="0"/>
+              <w:rPr>
+                <w:rFonts w:ascii="ＭＳ 明朝" w:hAnsi="ＭＳ 明朝"/>
+                <w:sz w:val="20"/>
+              </w:rPr>
+            </w:pPr>
+            <w:r>
+              <w:rPr>
+                <w:rFonts w:ascii="ＭＳ 明朝" w:hAnsi="ＭＳ 明朝" w:hint="eastAsia"/>
+                <w:sz w:val="20"/>
+              </w:rPr>
+              <w:t>対象年月の請求ステータスのレコードがバッチ起動前のレコードの一致していること。</w:t>
+            </w:r>
+          </w:p>
+        </w:tc>
+        <w:tc>
+          <w:tcPr>
+            <w:tcW w:w="1050" w:type="dxa"/>
+            <w:vAlign w:val="center"/>
+          </w:tcPr>
+          <w:p>
+            <w:pPr>
+              <w:snapToGrid w:val="0"/>
+              <w:jc w:val="center"/>
+              <w:rPr>
+                <w:sz w:val="20"/>
+              </w:rPr>
+            </w:pPr>
+          </w:p>
+        </w:tc>
+        <w:tc>
+          <w:tcPr>
+            <w:tcW w:w="945" w:type="dxa"/>
+            <w:vAlign w:val="center"/>
+          </w:tcPr>
+          <w:p>
+            <w:pPr>
+              <w:snapToGrid w:val="0"/>
+              <w:jc w:val="center"/>
+              <w:rPr>
+                <w:sz w:val="20"/>
+              </w:rPr>
+            </w:pPr>
+          </w:p>
+        </w:tc>
+        <w:tc>
+          <w:tcPr>
+            <w:tcW w:w="2310" w:type="dxa"/>
+            <w:vAlign w:val="center"/>
+          </w:tcPr>
+          <w:p>
+            <w:pPr>
+              <w:snapToGrid w:val="0"/>
+              <w:rPr>
+                <w:rFonts w:ascii="ＭＳ 明朝" w:hAnsi="ＭＳ 明朝"/>
+                <w:sz w:val="20"/>
+              </w:rPr>
+            </w:pPr>
+          </w:p>
+        </w:tc>
+      </w:tr>
+      <w:tr>
+        <w:trPr>
+          <w:trHeight w:val="567"/>
+          <w:jc w:val="center"/>
+        </w:trPr>
+        <w:tc>
+          <w:tcPr>
+            <w:tcW w:w="1050" w:type="dxa"/>
+            <w:vAlign w:val="center"/>
+          </w:tcPr>
+          <w:p>
+            <w:pPr>
+              <w:snapToGrid w:val="0"/>
+              <w:rPr>
+                <w:rFonts w:ascii="ＭＳ 明朝" w:hAnsi="ＭＳ 明朝"/>
+                <w:sz w:val="20"/>
+              </w:rPr>
+            </w:pPr>
+            <w:r>
+              <w:rPr>
+                <w:rFonts w:ascii="ＭＳ 明朝" w:hAnsi="ＭＳ 明朝" w:hint="eastAsia"/>
+                <w:sz w:val="20"/>
+              </w:rPr>
+              <w:t>3</w:t>
+            </w:r>
+            <w:r>
+              <w:rPr>
+                <w:rFonts w:ascii="ＭＳ 明朝" w:hAnsi="ＭＳ 明朝"/>
+                <w:sz w:val="20"/>
+              </w:rPr>
+              <w:t>9</w:t>
+            </w:r>
+          </w:p>
+        </w:tc>
+        <w:tc>
+          <w:tcPr>
+            <w:tcW w:w="5355" w:type="dxa"/>
+            <w:tcBorders>
+              <w:top w:val="single" w:sz="4" w:space="0" w:color="auto"/>
+            </w:tcBorders>
+            <w:vAlign w:val="center"/>
+          </w:tcPr>
+          <w:p>
+            <w:pPr>
+              <w:snapToGrid w:val="0"/>
+              <w:rPr>
+                <w:rFonts w:ascii="ＭＳ 明朝" w:hAnsi="ＭＳ 明朝"/>
+                <w:sz w:val="20"/>
+              </w:rPr>
+            </w:pPr>
+          </w:p>
+        </w:tc>
+        <w:tc>
+          <w:tcPr>
+            <w:tcW w:w="4935" w:type="dxa"/>
+            <w:vAlign w:val="center"/>
+          </w:tcPr>
+          <w:p>
+            <w:pPr>
+              <w:snapToGrid w:val="0"/>
+              <w:rPr>
+                <w:rFonts w:ascii="ＭＳ 明朝" w:hAnsi="ＭＳ 明朝"/>
+                <w:sz w:val="20"/>
+              </w:rPr>
+            </w:pPr>
+            <w:r>
+              <w:rPr>
+                <w:rFonts w:ascii="ＭＳ 明朝" w:hAnsi="ＭＳ 明朝"/>
+                <w:sz w:val="20"/>
+              </w:rPr>
+              <w:t>請求</w:t>
+            </w:r>
+            <w:r>
+              <w:rPr>
+                <w:rFonts w:ascii="ＭＳ 明朝" w:hAnsi="ＭＳ 明朝" w:hint="eastAsia"/>
+                <w:sz w:val="20"/>
+              </w:rPr>
+              <w:t>データが作成されていないこと。</w:t>
+            </w:r>
+          </w:p>
+        </w:tc>
+        <w:tc>
+          <w:tcPr>
+            <w:tcW w:w="1050" w:type="dxa"/>
+            <w:vAlign w:val="center"/>
+          </w:tcPr>
+          <w:p>
+            <w:pPr>
+              <w:snapToGrid w:val="0"/>
+              <w:jc w:val="center"/>
+              <w:rPr>
+                <w:sz w:val="20"/>
+              </w:rPr>
+            </w:pPr>
+          </w:p>
+        </w:tc>
+        <w:tc>
+          <w:tcPr>
+            <w:tcW w:w="945" w:type="dxa"/>
+            <w:vAlign w:val="center"/>
+          </w:tcPr>
+          <w:p>
+            <w:pPr>
+              <w:snapToGrid w:val="0"/>
+              <w:jc w:val="center"/>
+              <w:rPr>
+                <w:sz w:val="20"/>
+              </w:rPr>
+            </w:pPr>
+          </w:p>
+        </w:tc>
+        <w:tc>
+          <w:tcPr>
+            <w:tcW w:w="2310" w:type="dxa"/>
+            <w:vAlign w:val="center"/>
+          </w:tcPr>
+          <w:p>
+            <w:pPr>
+              <w:snapToGrid w:val="0"/>
+              <w:rPr>
+                <w:rFonts w:ascii="ＭＳ 明朝" w:hAnsi="ＭＳ 明朝"/>
+                <w:sz w:val="20"/>
+              </w:rPr>
+            </w:pPr>
+          </w:p>
+        </w:tc>
+      </w:tr>
+      <w:tr>
+        <w:trPr>
+          <w:trHeight w:val="567"/>
+          <w:jc w:val="center"/>
+        </w:trPr>
+        <w:tc>
+          <w:tcPr>
+            <w:tcW w:w="1050" w:type="dxa"/>
+            <w:vAlign w:val="center"/>
+          </w:tcPr>
+          <w:p>
+            <w:pPr>
+              <w:snapToGrid w:val="0"/>
+              <w:rPr>
+                <w:rFonts w:ascii="ＭＳ 明朝" w:hAnsi="ＭＳ 明朝" w:hint="eastAsia"/>
+                <w:sz w:val="20"/>
+              </w:rPr>
+            </w:pPr>
+            <w:r>
+              <w:rPr>
+                <w:rFonts w:ascii="ＭＳ 明朝" w:hAnsi="ＭＳ 明朝" w:hint="eastAsia"/>
+                <w:sz w:val="20"/>
+              </w:rPr>
+              <w:t>4</w:t>
+            </w:r>
+            <w:r>
+              <w:rPr>
+                <w:rFonts w:ascii="ＭＳ 明朝" w:hAnsi="ＭＳ 明朝"/>
+                <w:sz w:val="20"/>
+              </w:rPr>
+              <w:t>0</w:t>
+            </w:r>
+          </w:p>
+        </w:tc>
+        <w:tc>
+          <w:tcPr>
+            <w:tcW w:w="5355" w:type="dxa"/>
+            <w:tcBorders>
+              <w:top w:val="single" w:sz="4" w:space="0" w:color="auto"/>
+            </w:tcBorders>
+            <w:vAlign w:val="center"/>
+          </w:tcPr>
+          <w:p>
+            <w:pPr>
+              <w:snapToGrid w:val="0"/>
+              <w:rPr>
+                <w:rFonts w:ascii="ＭＳ 明朝" w:hAnsi="ＭＳ 明朝"/>
+                <w:sz w:val="20"/>
+              </w:rPr>
+            </w:pPr>
+          </w:p>
+        </w:tc>
+        <w:tc>
+          <w:tcPr>
+            <w:tcW w:w="4935" w:type="dxa"/>
+            <w:vAlign w:val="center"/>
+          </w:tcPr>
+          <w:p>
+            <w:pPr>
+              <w:snapToGrid w:val="0"/>
+              <w:rPr>
+                <w:rFonts w:ascii="ＭＳ 明朝" w:hAnsi="ＭＳ 明朝"/>
+                <w:sz w:val="20"/>
+              </w:rPr>
+            </w:pPr>
+            <w:r>
+              <w:rPr>
+                <w:rFonts w:ascii="ＭＳ 明朝" w:hAnsi="ＭＳ 明朝" w:hint="eastAsia"/>
+                <w:sz w:val="20"/>
+              </w:rPr>
+              <w:t>対象年月の請求データのレコードがバッチ起動前のレコードの一致していること。</w:t>
+            </w:r>
+          </w:p>
+        </w:tc>
+        <w:tc>
+          <w:tcPr>
+            <w:tcW w:w="1050" w:type="dxa"/>
+            <w:vAlign w:val="center"/>
+          </w:tcPr>
+          <w:p>
+            <w:pPr>
+              <w:snapToGrid w:val="0"/>
+              <w:jc w:val="center"/>
+              <w:rPr>
+                <w:sz w:val="20"/>
+              </w:rPr>
+            </w:pPr>
+          </w:p>
+        </w:tc>
+        <w:tc>
+          <w:tcPr>
+            <w:tcW w:w="945" w:type="dxa"/>
+            <w:vAlign w:val="center"/>
+          </w:tcPr>
+          <w:p>
+            <w:pPr>
+              <w:snapToGrid w:val="0"/>
+              <w:jc w:val="center"/>
+              <w:rPr>
+                <w:sz w:val="20"/>
+              </w:rPr>
+            </w:pPr>
+          </w:p>
+        </w:tc>
+        <w:tc>
+          <w:tcPr>
+            <w:tcW w:w="2310" w:type="dxa"/>
+            <w:vAlign w:val="center"/>
+          </w:tcPr>
+          <w:p>
+            <w:pPr>
+              <w:snapToGrid w:val="0"/>
+              <w:rPr>
+                <w:rFonts w:ascii="ＭＳ 明朝" w:hAnsi="ＭＳ 明朝"/>
+                <w:sz w:val="20"/>
+              </w:rPr>
+            </w:pPr>
+          </w:p>
+        </w:tc>
+      </w:tr>
+      <w:tr>
+        <w:trPr>
+          <w:trHeight w:val="567"/>
+          <w:jc w:val="center"/>
+        </w:trPr>
+        <w:tc>
+          <w:tcPr>
+            <w:tcW w:w="1050" w:type="dxa"/>
+            <w:vAlign w:val="center"/>
+          </w:tcPr>
+          <w:p>
+            <w:pPr>
+              <w:snapToGrid w:val="0"/>
+              <w:rPr>
+                <w:rFonts w:ascii="ＭＳ 明朝" w:hAnsi="ＭＳ 明朝" w:hint="eastAsia"/>
+                <w:sz w:val="20"/>
+              </w:rPr>
+            </w:pPr>
+            <w:r>
+              <w:rPr>
+                <w:rFonts w:ascii="ＭＳ 明朝" w:hAnsi="ＭＳ 明朝" w:hint="eastAsia"/>
+                <w:sz w:val="20"/>
+              </w:rPr>
+              <w:t>4</w:t>
+            </w:r>
+            <w:r>
+              <w:rPr>
+                <w:rFonts w:ascii="ＭＳ 明朝" w:hAnsi="ＭＳ 明朝"/>
+                <w:sz w:val="20"/>
+              </w:rPr>
+              <w:t>1</w:t>
+            </w:r>
+          </w:p>
+        </w:tc>
+        <w:tc>
+          <w:tcPr>
+            <w:tcW w:w="5355" w:type="dxa"/>
+            <w:tcBorders>
+              <w:top w:val="single" w:sz="4" w:space="0" w:color="auto"/>
+            </w:tcBorders>
+            <w:vAlign w:val="center"/>
+          </w:tcPr>
+          <w:p>
+            <w:pPr>
+              <w:snapToGrid w:val="0"/>
+              <w:rPr>
+                <w:rFonts w:ascii="ＭＳ 明朝" w:hAnsi="ＭＳ 明朝"/>
+                <w:sz w:val="20"/>
+              </w:rPr>
+            </w:pPr>
+          </w:p>
+        </w:tc>
+        <w:tc>
+          <w:tcPr>
+            <w:tcW w:w="4935" w:type="dxa"/>
+            <w:vAlign w:val="center"/>
+          </w:tcPr>
+          <w:p>
+            <w:pPr>
+              <w:snapToGrid w:val="0"/>
+              <w:rPr>
+                <w:rFonts w:ascii="ＭＳ 明朝" w:hAnsi="ＭＳ 明朝" w:hint="eastAsia"/>
+                <w:sz w:val="20"/>
+              </w:rPr>
+            </w:pPr>
+            <w:r>
+              <w:rPr>
+                <w:rFonts w:ascii="ＭＳ 明朝" w:hAnsi="ＭＳ 明朝"/>
+                <w:sz w:val="20"/>
+              </w:rPr>
+              <w:t>請求</w:t>
+            </w:r>
+            <w:r>
+              <w:rPr>
+                <w:rFonts w:ascii="ＭＳ 明朝" w:hAnsi="ＭＳ 明朝" w:hint="eastAsia"/>
+                <w:sz w:val="20"/>
+              </w:rPr>
+              <w:t>明細データが作成されていないこと。</w:t>
+            </w:r>
+          </w:p>
+        </w:tc>
+        <w:tc>
+          <w:tcPr>
+            <w:tcW w:w="1050" w:type="dxa"/>
+            <w:vAlign w:val="center"/>
+          </w:tcPr>
+          <w:p>
+            <w:pPr>
+              <w:snapToGrid w:val="0"/>
+              <w:jc w:val="center"/>
+              <w:rPr>
+                <w:sz w:val="20"/>
+              </w:rPr>
+            </w:pPr>
+          </w:p>
+        </w:tc>
+        <w:tc>
+          <w:tcPr>
+            <w:tcW w:w="945" w:type="dxa"/>
+            <w:vAlign w:val="center"/>
+          </w:tcPr>
+          <w:p>
+            <w:pPr>
+              <w:snapToGrid w:val="0"/>
+              <w:jc w:val="center"/>
+              <w:rPr>
+                <w:sz w:val="20"/>
+              </w:rPr>
+            </w:pPr>
+          </w:p>
+        </w:tc>
+        <w:tc>
+          <w:tcPr>
+            <w:tcW w:w="2310" w:type="dxa"/>
+            <w:vAlign w:val="center"/>
+          </w:tcPr>
+          <w:p>
+            <w:pPr>
+              <w:snapToGrid w:val="0"/>
+              <w:rPr>
+                <w:rFonts w:ascii="ＭＳ 明朝" w:hAnsi="ＭＳ 明朝"/>
+                <w:sz w:val="20"/>
+              </w:rPr>
+            </w:pPr>
+          </w:p>
+        </w:tc>
+      </w:tr>
+      <w:tr>
+        <w:trPr>
+          <w:trHeight w:val="567"/>
+          <w:jc w:val="center"/>
+        </w:trPr>
+        <w:tc>
+          <w:tcPr>
+            <w:tcW w:w="1050" w:type="dxa"/>
+            <w:vAlign w:val="center"/>
+          </w:tcPr>
+          <w:p>
+            <w:pPr>
+              <w:snapToGrid w:val="0"/>
+              <w:rPr>
+                <w:rFonts w:ascii="ＭＳ 明朝" w:hAnsi="ＭＳ 明朝" w:hint="eastAsia"/>
+                <w:sz w:val="20"/>
+              </w:rPr>
+            </w:pPr>
+            <w:r>
+              <w:rPr>
+                <w:rFonts w:ascii="ＭＳ 明朝" w:hAnsi="ＭＳ 明朝" w:hint="eastAsia"/>
+                <w:sz w:val="20"/>
+              </w:rPr>
+              <w:t>4</w:t>
+            </w:r>
+            <w:r>
+              <w:rPr>
+                <w:rFonts w:ascii="ＭＳ 明朝" w:hAnsi="ＭＳ 明朝"/>
+                <w:sz w:val="20"/>
+              </w:rPr>
+              <w:t>2</w:t>
+            </w:r>
+          </w:p>
+        </w:tc>
+        <w:tc>
+          <w:tcPr>
+            <w:tcW w:w="5355" w:type="dxa"/>
+            <w:tcBorders>
+              <w:top w:val="single" w:sz="4" w:space="0" w:color="auto"/>
+            </w:tcBorders>
+            <w:vAlign w:val="center"/>
+          </w:tcPr>
+          <w:p>
+            <w:pPr>
+              <w:snapToGrid w:val="0"/>
+              <w:rPr>
+                <w:rFonts w:ascii="ＭＳ 明朝" w:hAnsi="ＭＳ 明朝"/>
+                <w:sz w:val="20"/>
+              </w:rPr>
+            </w:pPr>
+          </w:p>
+        </w:tc>
+        <w:tc>
+          <w:tcPr>
+            <w:tcW w:w="4935" w:type="dxa"/>
+            <w:vAlign w:val="center"/>
+          </w:tcPr>
+          <w:p>
+            <w:pPr>
+              <w:snapToGrid w:val="0"/>
+              <w:rPr>
+                <w:rFonts w:ascii="ＭＳ 明朝" w:hAnsi="ＭＳ 明朝"/>
+                <w:sz w:val="20"/>
+              </w:rPr>
+            </w:pPr>
+            <w:r>
+              <w:rPr>
+                <w:rFonts w:ascii="ＭＳ 明朝" w:hAnsi="ＭＳ 明朝" w:hint="eastAsia"/>
+                <w:sz w:val="20"/>
+              </w:rPr>
+              <w:t>対象年月の請求明細データのレコードがバッチ起動前のレコードの一致していること。</w:t>
+            </w:r>
           </w:p>
         </w:tc>
         <w:tc>
@@ -2028,8 +6332,8 @@
       </w:pPr>
     </w:p>
     <w:sectPr>
-      <w:headerReference w:type="default" r:id="rId10"/>
-      <w:footerReference w:type="even" r:id="rId11"/>
+      <w:headerReference w:type="default" r:id="rId11"/>
+      <w:footerReference w:type="even" r:id="rId12"/>
       <w:type w:val="continuous"/>
       <w:pgSz w:w="16838" w:h="11906" w:orient="landscape" w:code="9"/>
       <w:pgMar w:top="1134" w:right="567" w:bottom="397" w:left="567" w:header="794" w:footer="397" w:gutter="794"/>
@@ -2354,7 +6658,14 @@
               <w:rFonts w:ascii="ＭＳ Ｐゴシック" w:eastAsia="ＭＳ Ｐ明朝" w:hAnsi="ＭＳ Ｐゴシック" w:cs="Arial Unicode MS"/>
               <w:sz w:val="20"/>
             </w:rPr>
-            <w:t>25</w:t>
+            <w:t>2</w:t>
+          </w:r>
+          <w:r>
+            <w:rPr>
+              <w:rFonts w:ascii="ＭＳ Ｐゴシック" w:eastAsia="ＭＳ Ｐ明朝" w:hAnsi="ＭＳ Ｐゴシック" w:cs="Arial Unicode MS"/>
+              <w:sz w:val="20"/>
+            </w:rPr>
+            <w:t>8</w:t>
           </w:r>
         </w:p>
       </w:tc>
@@ -3906,6 +8217,10 @@
 </p:properties>
 </file>
 
+<file path=customXml/item4.xml><?xml version="1.0" encoding="utf-8"?>
+<b:Sources xmlns:b="http://schemas.openxmlformats.org/officeDocument/2006/bibliography" xmlns="http://schemas.openxmlformats.org/officeDocument/2006/bibliography" SelectedStyle="\APASixthEditionOfficeOnline.xsl" StyleName="APA" Version="6"/>
+</file>
+
 <file path=customXml/itemProps1.xml><?xml version="1.0" encoding="utf-8"?>
 <ds:datastoreItem xmlns:ds="http://schemas.openxmlformats.org/officeDocument/2006/customXml" ds:itemID="{F4DA52B9-D4DF-4BEC-A5A3-5484E5EB747B}">
   <ds:schemaRefs>
@@ -3939,4 +8254,12 @@
     <ds:schemaRef ds:uri="http://schemas.microsoft.com/office/infopath/2007/PartnerControls"/>
   </ds:schemaRefs>
 </ds:datastoreItem>
+</file>
+
+<file path=customXml/itemProps4.xml><?xml version="1.0" encoding="utf-8"?>
+<ds:datastoreItem xmlns:ds="http://schemas.openxmlformats.org/officeDocument/2006/customXml" ds:itemID="{0EA72825-8D12-4F86-B87F-5F92DF421291}">
+  <ds:schemaRefs>
+    <ds:schemaRef ds:uri="http://schemas.openxmlformats.org/officeDocument/2006/bibliography"/>
+  </ds:schemaRefs>
+</ds:datastoreItem>
 </file>
--- a/report/バッチ_テストケース.docx
+++ b/report/バッチ_テストケース.docx
@@ -87,6 +87,9 @@
         <w:tc>
           <w:tcPr>
             <w:tcW w:w="4935" w:type="dxa"/>
+            <w:tcBorders>
+              <w:bottom w:val="single" w:sz="4" w:space="0" w:color="auto"/>
+            </w:tcBorders>
             <w:shd w:val="clear" w:color="auto" w:fill="5B9BD5"/>
             <w:vAlign w:val="center"/>
           </w:tcPr>
@@ -110,6 +113,9 @@
         <w:tc>
           <w:tcPr>
             <w:tcW w:w="1050" w:type="dxa"/>
+            <w:tcBorders>
+              <w:bottom w:val="single" w:sz="4" w:space="0" w:color="auto"/>
+            </w:tcBorders>
             <w:shd w:val="clear" w:color="auto" w:fill="5B9BD5"/>
             <w:vAlign w:val="center"/>
           </w:tcPr>
@@ -134,6 +140,9 @@
         <w:tc>
           <w:tcPr>
             <w:tcW w:w="945" w:type="dxa"/>
+            <w:tcBorders>
+              <w:bottom w:val="single" w:sz="4" w:space="0" w:color="auto"/>
+            </w:tcBorders>
             <w:shd w:val="clear" w:color="auto" w:fill="5B9BD5"/>
             <w:vAlign w:val="center"/>
           </w:tcPr>
@@ -158,6 +167,9 @@
         <w:tc>
           <w:tcPr>
             <w:tcW w:w="2310" w:type="dxa"/>
+            <w:tcBorders>
+              <w:bottom w:val="single" w:sz="4" w:space="0" w:color="auto"/>
+            </w:tcBorders>
             <w:shd w:val="clear" w:color="auto" w:fill="5B9BD5"/>
             <w:vAlign w:val="center"/>
           </w:tcPr>
@@ -191,193 +203,83 @@
             <w:tcBorders>
               <w:right w:val="single" w:sz="4" w:space="0" w:color="auto"/>
             </w:tcBorders>
-            <w:vAlign w:val="center"/>
-          </w:tcPr>
-          <w:p>
-            <w:pPr>
-              <w:snapToGrid w:val="0"/>
-              <w:rPr>
-                <w:rFonts w:ascii="ＭＳ 明朝" w:hAnsi="ＭＳ 明朝"/>
-                <w:sz w:val="20"/>
-              </w:rPr>
-            </w:pPr>
-            <w:r>
-              <w:rPr>
-                <w:rFonts w:ascii="ＭＳ 明朝" w:hAnsi="ＭＳ 明朝" w:hint="eastAsia"/>
-                <w:sz w:val="20"/>
-              </w:rPr>
-              <w:t>1</w:t>
-            </w:r>
-            <w:bookmarkStart w:id="0" w:name="_GoBack"/>
-            <w:bookmarkEnd w:id="0"/>
-          </w:p>
-        </w:tc>
-        <w:tc>
-          <w:tcPr>
-            <w:tcW w:w="5355" w:type="dxa"/>
+            <w:shd w:val="clear" w:color="auto" w:fill="auto"/>
+            <w:vAlign w:val="center"/>
+          </w:tcPr>
+          <w:p>
+            <w:pPr>
+              <w:snapToGrid w:val="0"/>
+              <w:jc w:val="center"/>
+              <w:rPr>
+                <w:rFonts w:ascii="ＭＳ Ｐゴシック" w:eastAsia="ＭＳ Ｐゴシック" w:hAnsi="ＭＳ Ｐゴシック" w:hint="eastAsia"/>
+                <w:sz w:val="20"/>
+              </w:rPr>
+            </w:pPr>
+            <w:r>
+              <w:rPr>
+                <w:rFonts w:ascii="ＭＳ Ｐゴシック" w:eastAsia="ＭＳ Ｐゴシック" w:hAnsi="ＭＳ Ｐゴシック" w:hint="eastAsia"/>
+                <w:sz w:val="20"/>
+              </w:rPr>
+              <w:t>前提条件</w:t>
+            </w:r>
+          </w:p>
+        </w:tc>
+        <w:tc>
+          <w:tcPr>
+            <w:tcW w:w="14595" w:type="dxa"/>
+            <w:gridSpan w:val="5"/>
             <w:tcBorders>
               <w:top w:val="single" w:sz="4" w:space="0" w:color="auto"/>
               <w:left w:val="single" w:sz="4" w:space="0" w:color="auto"/>
-              <w:bottom w:val="nil"/>
-              <w:right w:val="single" w:sz="4" w:space="0" w:color="auto"/>
-            </w:tcBorders>
-            <w:vAlign w:val="center"/>
-          </w:tcPr>
-          <w:p>
-            <w:pPr>
-              <w:snapToGrid w:val="0"/>
-              <w:rPr>
-                <w:rFonts w:ascii="ＭＳ 明朝" w:hAnsi="ＭＳ 明朝"/>
-                <w:sz w:val="20"/>
-              </w:rPr>
-            </w:pPr>
-            <w:r>
-              <w:rPr>
-                <w:rFonts w:ascii="ＭＳ 明朝" w:hAnsi="ＭＳ 明朝"/>
-                <w:sz w:val="20"/>
-              </w:rPr>
-              <w:t>コマンドライン引数が</w:t>
-            </w:r>
-            <w:r>
-              <w:rPr>
-                <w:rFonts w:ascii="ＭＳ 明朝" w:hAnsi="ＭＳ 明朝"/>
-                <w:sz w:val="20"/>
-              </w:rPr>
-              <w:t>「</w:t>
-            </w:r>
-            <w:r>
-              <w:rPr>
-                <w:rFonts w:ascii="ＭＳ 明朝" w:hAnsi="ＭＳ 明朝"/>
-                <w:sz w:val="20"/>
-              </w:rPr>
-              <w:t>YYY</w:t>
-            </w:r>
-            <w:r>
-              <w:rPr>
-                <w:rFonts w:ascii="ＭＳ 明朝" w:hAnsi="ＭＳ 明朝"/>
-                <w:sz w:val="20"/>
-              </w:rPr>
-              <w:t>Y</w:t>
-            </w:r>
-            <w:r>
-              <w:rPr>
-                <w:rFonts w:ascii="ＭＳ 明朝" w:hAnsi="ＭＳ 明朝" w:hint="eastAsia"/>
-                <w:sz w:val="20"/>
-              </w:rPr>
-              <w:t>M</w:t>
-            </w:r>
-            <w:r>
-              <w:rPr>
-                <w:rFonts w:ascii="ＭＳ 明朝" w:hAnsi="ＭＳ 明朝"/>
-                <w:sz w:val="20"/>
-              </w:rPr>
-              <w:t>M</w:t>
-            </w:r>
-            <w:r>
-              <w:rPr>
-                <w:rFonts w:ascii="ＭＳ 明朝" w:hAnsi="ＭＳ 明朝" w:hint="eastAsia"/>
-                <w:sz w:val="20"/>
-              </w:rPr>
-              <w:t>」</w:t>
-            </w:r>
-            <w:r>
-              <w:rPr>
-                <w:rFonts w:ascii="ＭＳ 明朝" w:hAnsi="ＭＳ 明朝"/>
-                <w:sz w:val="20"/>
-              </w:rPr>
-              <w:t>の状態でバッチを起動する。</w:t>
-            </w:r>
-            <w:r>
-              <w:rPr>
-                <w:rFonts w:ascii="ＭＳ 明朝" w:hAnsi="ＭＳ 明朝"/>
-                <w:sz w:val="20"/>
-              </w:rPr>
-              <w:br/>
-            </w:r>
-            <w:r>
-              <w:rPr>
-                <w:rFonts w:ascii="ＭＳ 明朝" w:hAnsi="ＭＳ 明朝" w:hint="eastAsia"/>
-                <w:sz w:val="20"/>
-              </w:rPr>
-              <w:t>(バッチ稼働対象年月の請求ステータスの確定が未確定の場合</w:t>
-            </w:r>
-            <w:r>
-              <w:rPr>
-                <w:rFonts w:ascii="ＭＳ 明朝" w:hAnsi="ＭＳ 明朝"/>
-                <w:sz w:val="20"/>
-              </w:rPr>
-              <w:t>)</w:t>
-            </w:r>
-          </w:p>
-        </w:tc>
-        <w:tc>
-          <w:tcPr>
-            <w:tcW w:w="4935" w:type="dxa"/>
-            <w:tcBorders>
-              <w:left w:val="single" w:sz="4" w:space="0" w:color="auto"/>
-            </w:tcBorders>
-            <w:vAlign w:val="center"/>
-          </w:tcPr>
-          <w:p>
-            <w:pPr>
-              <w:snapToGrid w:val="0"/>
-              <w:rPr>
-                <w:rFonts w:ascii="ＭＳ 明朝" w:hAnsi="ＭＳ 明朝"/>
-                <w:sz w:val="20"/>
-              </w:rPr>
-            </w:pPr>
-            <w:r>
-              <w:rPr>
-                <w:rFonts w:ascii="ＭＳ 明朝" w:hAnsi="ＭＳ 明朝" w:hint="eastAsia"/>
-                <w:sz w:val="20"/>
-              </w:rPr>
-              <w:t>バッチが正常終了すること。</w:t>
-            </w:r>
-          </w:p>
-        </w:tc>
-        <w:tc>
-          <w:tcPr>
-            <w:tcW w:w="1050" w:type="dxa"/>
-            <w:vAlign w:val="center"/>
-          </w:tcPr>
-          <w:p>
-            <w:pPr>
-              <w:snapToGrid w:val="0"/>
-              <w:jc w:val="center"/>
-              <w:rPr>
-                <w:sz w:val="20"/>
-              </w:rPr>
-            </w:pPr>
-          </w:p>
-        </w:tc>
-        <w:tc>
-          <w:tcPr>
-            <w:tcW w:w="945" w:type="dxa"/>
-            <w:vAlign w:val="center"/>
-          </w:tcPr>
-          <w:p>
-            <w:pPr>
-              <w:snapToGrid w:val="0"/>
-              <w:jc w:val="center"/>
-              <w:rPr>
-                <w:sz w:val="20"/>
-              </w:rPr>
-            </w:pPr>
-          </w:p>
-        </w:tc>
-        <w:tc>
-          <w:tcPr>
-            <w:tcW w:w="2310" w:type="dxa"/>
-            <w:vAlign w:val="center"/>
-          </w:tcPr>
-          <w:p>
-            <w:pPr>
-              <w:snapToGrid w:val="0"/>
-              <w:rPr>
-                <w:rFonts w:ascii="ＭＳ 明朝" w:hAnsi="ＭＳ 明朝"/>
-                <w:sz w:val="20"/>
-              </w:rPr>
-            </w:pPr>
+              <w:bottom w:val="single" w:sz="4" w:space="0" w:color="auto"/>
+            </w:tcBorders>
+            <w:shd w:val="clear" w:color="auto" w:fill="auto"/>
+            <w:vAlign w:val="center"/>
+          </w:tcPr>
+          <w:p>
+            <w:pPr>
+              <w:snapToGrid w:val="0"/>
+              <w:jc w:val="center"/>
+              <w:rPr>
+                <w:rFonts w:ascii="ＭＳ Ｐゴシック" w:eastAsia="ＭＳ Ｐゴシック" w:hAnsi="ＭＳ Ｐゴシック" w:hint="eastAsia"/>
+                <w:sz w:val="20"/>
+              </w:rPr>
+            </w:pPr>
+            <w:r>
+              <w:rPr>
+                <w:rFonts w:ascii="ＭＳ Ｐゴシック" w:eastAsia="ＭＳ Ｐゴシック" w:hAnsi="ＭＳ Ｐゴシック" w:hint="eastAsia"/>
+                <w:sz w:val="20"/>
+              </w:rPr>
+              <w:t>境界値試験の加入者情報・料金情報のパターンについては、「バッチ_テスト結果.</w:t>
+            </w:r>
+            <w:r>
+              <w:rPr>
+                <w:rFonts w:ascii="ＭＳ Ｐゴシック" w:eastAsia="ＭＳ Ｐゴシック" w:hAnsi="ＭＳ Ｐゴシック"/>
+                <w:sz w:val="20"/>
+              </w:rPr>
+              <w:t>xlsx</w:t>
+            </w:r>
+            <w:r>
+              <w:rPr>
+                <w:rFonts w:ascii="ＭＳ Ｐゴシック" w:eastAsia="ＭＳ Ｐゴシック" w:hAnsi="ＭＳ Ｐゴシック" w:hint="eastAsia"/>
+                <w:sz w:val="20"/>
+              </w:rPr>
+              <w:t>」の「前提条件S</w:t>
+            </w:r>
+            <w:r>
+              <w:rPr>
+                <w:rFonts w:ascii="ＭＳ Ｐゴシック" w:eastAsia="ＭＳ Ｐゴシック" w:hAnsi="ＭＳ Ｐゴシック"/>
+                <w:sz w:val="20"/>
+              </w:rPr>
+              <w:t>heet</w:t>
+            </w:r>
+            <w:r>
+              <w:rPr>
+                <w:rFonts w:ascii="ＭＳ Ｐゴシック" w:eastAsia="ＭＳ Ｐゴシック" w:hAnsi="ＭＳ Ｐゴシック" w:hint="eastAsia"/>
+                <w:sz w:val="20"/>
+              </w:rPr>
+              <w:t>」を参照。</w:t>
+            </w:r>
           </w:p>
         </w:tc>
       </w:tr>
@@ -407,7 +309,7 @@
                 <w:rFonts w:ascii="ＭＳ 明朝" w:hAnsi="ＭＳ 明朝" w:hint="eastAsia"/>
                 <w:sz w:val="20"/>
               </w:rPr>
-              <w:t>2</w:t>
+              <w:t>1</w:t>
             </w:r>
           </w:p>
         </w:tc>
@@ -415,7 +317,7 @@
           <w:tcPr>
             <w:tcW w:w="5355" w:type="dxa"/>
             <w:tcBorders>
-              <w:top w:val="nil"/>
+              <w:top w:val="single" w:sz="4" w:space="0" w:color="auto"/>
               <w:left w:val="single" w:sz="4" w:space="0" w:color="auto"/>
               <w:bottom w:val="nil"/>
               <w:right w:val="single" w:sz="4" w:space="0" w:color="auto"/>
@@ -430,36 +332,124 @@
                 <w:sz w:val="20"/>
               </w:rPr>
             </w:pPr>
+            <w:r>
+              <w:rPr>
+                <w:rFonts w:ascii="ＭＳ 明朝" w:hAnsi="ＭＳ 明朝"/>
+                <w:sz w:val="20"/>
+              </w:rPr>
+              <w:t>コマンドライン引数が</w:t>
+            </w:r>
+            <w:r>
+              <w:rPr>
+                <w:rFonts w:ascii="ＭＳ 明朝" w:hAnsi="ＭＳ 明朝"/>
+                <w:sz w:val="20"/>
+              </w:rPr>
+              <w:t>「</w:t>
+            </w:r>
+            <w:r>
+              <w:rPr>
+                <w:rFonts w:ascii="ＭＳ 明朝" w:hAnsi="ＭＳ 明朝"/>
+                <w:sz w:val="20"/>
+              </w:rPr>
+              <w:t>YYY</w:t>
+            </w:r>
+            <w:r>
+              <w:rPr>
+                <w:rFonts w:ascii="ＭＳ 明朝" w:hAnsi="ＭＳ 明朝"/>
+                <w:sz w:val="20"/>
+              </w:rPr>
+              <w:t>Y</w:t>
+            </w:r>
+            <w:r>
+              <w:rPr>
+                <w:rFonts w:ascii="ＭＳ 明朝" w:hAnsi="ＭＳ 明朝" w:hint="eastAsia"/>
+                <w:sz w:val="20"/>
+              </w:rPr>
+              <w:t>M</w:t>
+            </w:r>
+            <w:r>
+              <w:rPr>
+                <w:rFonts w:ascii="ＭＳ 明朝" w:hAnsi="ＭＳ 明朝"/>
+                <w:sz w:val="20"/>
+              </w:rPr>
+              <w:t>M</w:t>
+            </w:r>
+            <w:r>
+              <w:rPr>
+                <w:rFonts w:ascii="ＭＳ 明朝" w:hAnsi="ＭＳ 明朝" w:hint="eastAsia"/>
+                <w:sz w:val="20"/>
+              </w:rPr>
+              <w:t>」</w:t>
+            </w:r>
+            <w:r>
+              <w:rPr>
+                <w:rFonts w:ascii="ＭＳ 明朝" w:hAnsi="ＭＳ 明朝"/>
+                <w:sz w:val="20"/>
+              </w:rPr>
+              <w:t>の状態でバッチを起動する。</w:t>
+            </w:r>
+            <w:r>
+              <w:rPr>
+                <w:rFonts w:ascii="ＭＳ 明朝" w:hAnsi="ＭＳ 明朝"/>
+                <w:sz w:val="20"/>
+              </w:rPr>
+              <w:br/>
+            </w:r>
+            <w:r>
+              <w:rPr>
+                <w:rFonts w:ascii="ＭＳ 明朝" w:hAnsi="ＭＳ 明朝" w:hint="eastAsia"/>
+                <w:sz w:val="20"/>
+              </w:rPr>
+              <w:t>(バッチ稼働対象年月の請求ステータスの確定が未確定の場合</w:t>
+            </w:r>
+            <w:r>
+              <w:rPr>
+                <w:rFonts w:ascii="ＭＳ 明朝" w:hAnsi="ＭＳ 明朝"/>
+                <w:sz w:val="20"/>
+              </w:rPr>
+              <w:t>)</w:t>
+            </w:r>
+            <w:r>
+              <w:rPr>
+                <w:rFonts w:ascii="ＭＳ 明朝" w:hAnsi="ＭＳ 明朝"/>
+                <w:sz w:val="20"/>
+              </w:rPr>
+              <w:t xml:space="preserve"> </w:t>
+            </w:r>
           </w:p>
         </w:tc>
         <w:tc>
           <w:tcPr>
             <w:tcW w:w="4935" w:type="dxa"/>
             <w:tcBorders>
-              <w:left w:val="single" w:sz="4" w:space="0" w:color="auto"/>
-            </w:tcBorders>
-            <w:vAlign w:val="center"/>
-          </w:tcPr>
-          <w:p>
-            <w:pPr>
-              <w:snapToGrid w:val="0"/>
-              <w:rPr>
-                <w:rFonts w:ascii="ＭＳ 明朝" w:hAnsi="ＭＳ 明朝"/>
-                <w:sz w:val="20"/>
-              </w:rPr>
-            </w:pPr>
-            <w:r>
-              <w:rPr>
-                <w:rFonts w:ascii="ＭＳ 明朝" w:hAnsi="ＭＳ 明朝"/>
-                <w:sz w:val="20"/>
-              </w:rPr>
-              <w:t>請求ステータスが正しく作成されていること。</w:t>
-            </w:r>
-          </w:p>
-        </w:tc>
-        <w:tc>
-          <w:tcPr>
-            <w:tcW w:w="1050" w:type="dxa"/>
+              <w:top w:val="single" w:sz="4" w:space="0" w:color="auto"/>
+              <w:left w:val="single" w:sz="4" w:space="0" w:color="auto"/>
+            </w:tcBorders>
+            <w:vAlign w:val="center"/>
+          </w:tcPr>
+          <w:p>
+            <w:pPr>
+              <w:snapToGrid w:val="0"/>
+              <w:rPr>
+                <w:rFonts w:ascii="ＭＳ 明朝" w:hAnsi="ＭＳ 明朝"/>
+                <w:sz w:val="20"/>
+              </w:rPr>
+            </w:pPr>
+            <w:r>
+              <w:rPr>
+                <w:rFonts w:ascii="ＭＳ 明朝" w:hAnsi="ＭＳ 明朝" w:hint="eastAsia"/>
+                <w:sz w:val="20"/>
+              </w:rPr>
+              <w:t>バッチが正常終了すること。</w:t>
+            </w:r>
+          </w:p>
+        </w:tc>
+        <w:tc>
+          <w:tcPr>
+            <w:tcW w:w="1050" w:type="dxa"/>
+            <w:tcBorders>
+              <w:top w:val="single" w:sz="4" w:space="0" w:color="auto"/>
+            </w:tcBorders>
             <w:vAlign w:val="center"/>
           </w:tcPr>
           <w:p>
@@ -475,6 +465,9 @@
         <w:tc>
           <w:tcPr>
             <w:tcW w:w="945" w:type="dxa"/>
+            <w:tcBorders>
+              <w:top w:val="single" w:sz="4" w:space="0" w:color="auto"/>
+            </w:tcBorders>
             <w:vAlign w:val="center"/>
           </w:tcPr>
           <w:p>
@@ -490,6 +483,9 @@
         <w:tc>
           <w:tcPr>
             <w:tcW w:w="2310" w:type="dxa"/>
+            <w:tcBorders>
+              <w:top w:val="single" w:sz="4" w:space="0" w:color="auto"/>
+            </w:tcBorders>
             <w:vAlign w:val="center"/>
           </w:tcPr>
           <w:p>
@@ -529,7 +525,7 @@
                 <w:rFonts w:ascii="ＭＳ 明朝" w:hAnsi="ＭＳ 明朝" w:hint="eastAsia"/>
                 <w:sz w:val="20"/>
               </w:rPr>
-              <w:t>3</w:t>
+              <w:t>2</w:t>
             </w:r>
           </w:p>
         </w:tc>
@@ -575,7 +571,14 @@
                 <w:rFonts w:ascii="ＭＳ 明朝" w:hAnsi="ＭＳ 明朝" w:hint="eastAsia"/>
                 <w:sz w:val="20"/>
               </w:rPr>
-              <w:t>DBの請求データ状況.請求年月がバッチ稼働対象年月と一致していること。</w:t>
+              <w:t>DBの請求データ状況に</w:t>
+            </w:r>
+            <w:r>
+              <w:rPr>
+                <w:rFonts w:ascii="ＭＳ 明朝" w:hAnsi="ＭＳ 明朝"/>
+                <w:sz w:val="20"/>
+              </w:rPr>
+              <w:t>請求ステータスが正しく作成されていること。</w:t>
             </w:r>
           </w:p>
         </w:tc>
@@ -651,7 +654,7 @@
                 <w:rFonts w:ascii="ＭＳ 明朝" w:hAnsi="ＭＳ 明朝" w:hint="eastAsia"/>
                 <w:sz w:val="20"/>
               </w:rPr>
-              <w:t>4</w:t>
+              <w:t>3</w:t>
             </w:r>
           </w:p>
         </w:tc>
@@ -697,21 +700,7 @@
                 <w:rFonts w:ascii="ＭＳ 明朝" w:hAnsi="ＭＳ 明朝" w:hint="eastAsia"/>
                 <w:sz w:val="20"/>
               </w:rPr>
-              <w:t>DBの請求データ状況.確定がF</w:t>
-            </w:r>
-            <w:r>
-              <w:rPr>
-                <w:rFonts w:ascii="ＭＳ 明朝" w:hAnsi="ＭＳ 明朝"/>
-                <w:sz w:val="20"/>
-              </w:rPr>
-              <w:t>ALSE</w:t>
-            </w:r>
-            <w:r>
-              <w:rPr>
-                <w:rFonts w:ascii="ＭＳ 明朝" w:hAnsi="ＭＳ 明朝" w:hint="eastAsia"/>
-                <w:sz w:val="20"/>
-              </w:rPr>
-              <w:t>で作成されていること。</w:t>
+              <w:t>DBの請求データ状況.請求年月がバッチ稼働対象年月と一致していること。</w:t>
             </w:r>
           </w:p>
         </w:tc>
@@ -787,7 +776,7 @@
                 <w:rFonts w:ascii="ＭＳ 明朝" w:hAnsi="ＭＳ 明朝" w:hint="eastAsia"/>
                 <w:sz w:val="20"/>
               </w:rPr>
-              <w:t>5</w:t>
+              <w:t>4</w:t>
             </w:r>
           </w:p>
         </w:tc>
@@ -828,6 +817,149 @@
                 <w:sz w:val="20"/>
               </w:rPr>
             </w:pPr>
+            <w:r>
+              <w:rPr>
+                <w:rFonts w:ascii="ＭＳ 明朝" w:hAnsi="ＭＳ 明朝" w:hint="eastAsia"/>
+                <w:sz w:val="20"/>
+              </w:rPr>
+              <w:t>DBの請求データ状況.確定がF</w:t>
+            </w:r>
+            <w:r>
+              <w:rPr>
+                <w:rFonts w:ascii="ＭＳ 明朝" w:hAnsi="ＭＳ 明朝"/>
+                <w:sz w:val="20"/>
+              </w:rPr>
+              <w:t>ALSE</w:t>
+            </w:r>
+            <w:r>
+              <w:rPr>
+                <w:rFonts w:ascii="ＭＳ 明朝" w:hAnsi="ＭＳ 明朝" w:hint="eastAsia"/>
+                <w:sz w:val="20"/>
+              </w:rPr>
+              <w:t>で作成されていること。</w:t>
+            </w:r>
+          </w:p>
+        </w:tc>
+        <w:tc>
+          <w:tcPr>
+            <w:tcW w:w="1050" w:type="dxa"/>
+            <w:vAlign w:val="center"/>
+          </w:tcPr>
+          <w:p>
+            <w:pPr>
+              <w:snapToGrid w:val="0"/>
+              <w:jc w:val="center"/>
+              <w:rPr>
+                <w:sz w:val="20"/>
+              </w:rPr>
+            </w:pPr>
+          </w:p>
+        </w:tc>
+        <w:tc>
+          <w:tcPr>
+            <w:tcW w:w="945" w:type="dxa"/>
+            <w:vAlign w:val="center"/>
+          </w:tcPr>
+          <w:p>
+            <w:pPr>
+              <w:snapToGrid w:val="0"/>
+              <w:jc w:val="center"/>
+              <w:rPr>
+                <w:sz w:val="20"/>
+              </w:rPr>
+            </w:pPr>
+          </w:p>
+        </w:tc>
+        <w:tc>
+          <w:tcPr>
+            <w:tcW w:w="2310" w:type="dxa"/>
+            <w:vAlign w:val="center"/>
+          </w:tcPr>
+          <w:p>
+            <w:pPr>
+              <w:snapToGrid w:val="0"/>
+              <w:rPr>
+                <w:rFonts w:ascii="ＭＳ 明朝" w:hAnsi="ＭＳ 明朝"/>
+                <w:sz w:val="20"/>
+              </w:rPr>
+            </w:pPr>
+          </w:p>
+        </w:tc>
+      </w:tr>
+      <w:tr>
+        <w:trPr>
+          <w:trHeight w:val="567"/>
+          <w:jc w:val="center"/>
+        </w:trPr>
+        <w:tc>
+          <w:tcPr>
+            <w:tcW w:w="1050" w:type="dxa"/>
+            <w:tcBorders>
+              <w:right w:val="single" w:sz="4" w:space="0" w:color="auto"/>
+            </w:tcBorders>
+            <w:vAlign w:val="center"/>
+          </w:tcPr>
+          <w:p>
+            <w:pPr>
+              <w:snapToGrid w:val="0"/>
+              <w:rPr>
+                <w:rFonts w:ascii="ＭＳ 明朝" w:hAnsi="ＭＳ 明朝"/>
+                <w:sz w:val="20"/>
+              </w:rPr>
+            </w:pPr>
+            <w:r>
+              <w:rPr>
+                <w:rFonts w:ascii="ＭＳ 明朝" w:hAnsi="ＭＳ 明朝" w:hint="eastAsia"/>
+                <w:sz w:val="20"/>
+              </w:rPr>
+              <w:t>5</w:t>
+            </w:r>
+          </w:p>
+        </w:tc>
+        <w:tc>
+          <w:tcPr>
+            <w:tcW w:w="5355" w:type="dxa"/>
+            <w:tcBorders>
+              <w:top w:val="nil"/>
+              <w:left w:val="single" w:sz="4" w:space="0" w:color="auto"/>
+              <w:bottom w:val="nil"/>
+              <w:right w:val="single" w:sz="4" w:space="0" w:color="auto"/>
+            </w:tcBorders>
+            <w:vAlign w:val="center"/>
+          </w:tcPr>
+          <w:p>
+            <w:pPr>
+              <w:snapToGrid w:val="0"/>
+              <w:rPr>
+                <w:rFonts w:ascii="ＭＳ 明朝" w:hAnsi="ＭＳ 明朝"/>
+                <w:sz w:val="20"/>
+              </w:rPr>
+            </w:pPr>
+          </w:p>
+        </w:tc>
+        <w:tc>
+          <w:tcPr>
+            <w:tcW w:w="4935" w:type="dxa"/>
+            <w:tcBorders>
+              <w:left w:val="single" w:sz="4" w:space="0" w:color="auto"/>
+            </w:tcBorders>
+            <w:vAlign w:val="center"/>
+          </w:tcPr>
+          <w:p>
+            <w:pPr>
+              <w:snapToGrid w:val="0"/>
+              <w:rPr>
+                <w:rFonts w:ascii="ＭＳ 明朝" w:hAnsi="ＭＳ 明朝"/>
+                <w:sz w:val="20"/>
+              </w:rPr>
+            </w:pPr>
+            <w:r>
+              <w:rPr>
+                <w:rFonts w:ascii="ＭＳ 明朝" w:hAnsi="ＭＳ 明朝" w:hint="eastAsia"/>
+                <w:sz w:val="20"/>
+              </w:rPr>
+              <w:t>DBの請求データに</w:t>
+            </w:r>
             <w:r>
               <w:rPr>
                 <w:rFonts w:ascii="ＭＳ 明朝" w:hAnsi="ＭＳ 明朝"/>
@@ -2504,6 +2636,13 @@
             </w:pPr>
             <w:r>
               <w:rPr>
+                <w:rFonts w:ascii="ＭＳ 明朝" w:hAnsi="ＭＳ 明朝" w:hint="eastAsia"/>
+                <w:sz w:val="20"/>
+              </w:rPr>
+              <w:t>DBの請求明細データに</w:t>
+            </w:r>
+            <w:r>
+              <w:rPr>
                 <w:rFonts w:ascii="ＭＳ 明朝" w:hAnsi="ＭＳ 明朝"/>
                 <w:sz w:val="20"/>
               </w:rPr>
@@ -3079,63 +3218,7 @@
                 <w:rFonts w:ascii="ＭＳ 明朝" w:hAnsi="ＭＳ 明朝" w:hint="eastAsia"/>
                 <w:sz w:val="20"/>
               </w:rPr>
-              <w:t>DBの請求明細データ.料金</w:t>
-            </w:r>
-            <w:r>
-              <w:rPr>
-                <w:rFonts w:ascii="ＭＳ 明朝" w:hAnsi="ＭＳ 明朝" w:hint="eastAsia"/>
-                <w:sz w:val="20"/>
-              </w:rPr>
-              <w:t>名</w:t>
-            </w:r>
-            <w:r>
-              <w:rPr>
-                <w:rFonts w:ascii="ＭＳ 明朝" w:hAnsi="ＭＳ 明朝" w:hint="eastAsia"/>
-                <w:sz w:val="20"/>
-              </w:rPr>
-              <w:t>にバッチ稼働対象年月</w:t>
-            </w:r>
-            <w:r>
-              <w:rPr>
-                <w:rFonts w:ascii="ＭＳ 明朝" w:hAnsi="ＭＳ 明朝" w:hint="eastAsia"/>
-                <w:sz w:val="20"/>
-              </w:rPr>
-              <w:t>の</w:t>
-            </w:r>
-            <w:r>
-              <w:rPr>
-                <w:rFonts w:ascii="ＭＳ 明朝" w:hAnsi="ＭＳ 明朝" w:hint="eastAsia"/>
-                <w:sz w:val="20"/>
-              </w:rPr>
-              <w:t>有効な</w:t>
-            </w:r>
-            <w:r>
-              <w:rPr>
-                <w:rFonts w:ascii="ＭＳ 明朝" w:hAnsi="ＭＳ 明朝" w:hint="eastAsia"/>
-                <w:sz w:val="20"/>
-              </w:rPr>
-              <w:t>料金情報の</w:t>
-            </w:r>
-            <w:r>
-              <w:rPr>
-                <w:rFonts w:ascii="ＭＳ 明朝" w:hAnsi="ＭＳ 明朝" w:hint="eastAsia"/>
-                <w:sz w:val="20"/>
-              </w:rPr>
-              <w:t>料金</w:t>
-            </w:r>
-            <w:r>
-              <w:rPr>
-                <w:rFonts w:ascii="ＭＳ 明朝" w:hAnsi="ＭＳ 明朝" w:hint="eastAsia"/>
-                <w:sz w:val="20"/>
-              </w:rPr>
-              <w:t>名</w:t>
-            </w:r>
-            <w:r>
-              <w:rPr>
-                <w:rFonts w:ascii="ＭＳ 明朝" w:hAnsi="ＭＳ 明朝" w:hint="eastAsia"/>
-                <w:sz w:val="20"/>
-              </w:rPr>
-              <w:t>が登録されていること。</w:t>
+              <w:t>DBの請求明細データ.料金名にバッチ稼働対象年月の有効な料金情報の料金名が登録されていること。</w:t>
             </w:r>
           </w:p>
         </w:tc>
@@ -3264,35 +3347,7 @@
                 <w:rFonts w:ascii="ＭＳ 明朝" w:hAnsi="ＭＳ 明朝" w:hint="eastAsia"/>
                 <w:sz w:val="20"/>
               </w:rPr>
-              <w:t>DBの請求明細データ.</w:t>
-            </w:r>
-            <w:r>
-              <w:rPr>
-                <w:rFonts w:ascii="ＭＳ 明朝" w:hAnsi="ＭＳ 明朝" w:hint="eastAsia"/>
-                <w:sz w:val="20"/>
-              </w:rPr>
-              <w:t>月額料金</w:t>
-            </w:r>
-            <w:r>
-              <w:rPr>
-                <w:rFonts w:ascii="ＭＳ 明朝" w:hAnsi="ＭＳ 明朝" w:hint="eastAsia"/>
-                <w:sz w:val="20"/>
-              </w:rPr>
-              <w:t>にバッチ稼働対象年月の有効な</w:t>
-            </w:r>
-            <w:r>
-              <w:rPr>
-                <w:rFonts w:ascii="ＭＳ 明朝" w:hAnsi="ＭＳ 明朝" w:hint="eastAsia"/>
-                <w:sz w:val="20"/>
-              </w:rPr>
-              <w:t>料金情報の</w:t>
-            </w:r>
-            <w:r>
-              <w:rPr>
-                <w:rFonts w:ascii="ＭＳ 明朝" w:hAnsi="ＭＳ 明朝" w:hint="eastAsia"/>
-                <w:sz w:val="20"/>
-              </w:rPr>
-              <w:t>料金名が登録されていること。</w:t>
+              <w:t>DBの請求明細データ.月額料金にバッチ稼働対象年月の有効な料金情報の料金名が登録されていること。</w:t>
             </w:r>
           </w:p>
         </w:tc>
@@ -3421,35 +3476,7 @@
                 <w:rFonts w:ascii="ＭＳ 明朝" w:hAnsi="ＭＳ 明朝" w:hint="eastAsia"/>
                 <w:sz w:val="20"/>
               </w:rPr>
-              <w:t>DBの請求明細データ.</w:t>
-            </w:r>
-            <w:r>
-              <w:rPr>
-                <w:rFonts w:ascii="ＭＳ 明朝" w:hAnsi="ＭＳ 明朝" w:hint="eastAsia"/>
-                <w:sz w:val="20"/>
-              </w:rPr>
-              <w:t>適用開始日</w:t>
-            </w:r>
-            <w:r>
-              <w:rPr>
-                <w:rFonts w:ascii="ＭＳ 明朝" w:hAnsi="ＭＳ 明朝" w:hint="eastAsia"/>
-                <w:sz w:val="20"/>
-              </w:rPr>
-              <w:t>にバッチ稼働対象年月の有効な料金情報の</w:t>
-            </w:r>
-            <w:r>
-              <w:rPr>
-                <w:rFonts w:ascii="ＭＳ 明朝" w:hAnsi="ＭＳ 明朝" w:hint="eastAsia"/>
-                <w:sz w:val="20"/>
-              </w:rPr>
-              <w:t>適用開始日</w:t>
-            </w:r>
-            <w:r>
-              <w:rPr>
-                <w:rFonts w:ascii="ＭＳ 明朝" w:hAnsi="ＭＳ 明朝" w:hint="eastAsia"/>
-                <w:sz w:val="20"/>
-              </w:rPr>
-              <w:t>が登録されていること。</w:t>
+              <w:t>DBの請求明細データ.適用開始日にバッチ稼働対象年月の有効な料金情報の適用開始日が登録されていること。</w:t>
             </w:r>
           </w:p>
         </w:tc>
@@ -3542,7 +3569,7 @@
             <w:tcBorders>
               <w:top w:val="nil"/>
               <w:left w:val="single" w:sz="4" w:space="0" w:color="auto"/>
-              <w:bottom w:val="nil"/>
+              <w:bottom w:val="single" w:sz="4" w:space="0" w:color="auto"/>
               <w:right w:val="single" w:sz="4" w:space="0" w:color="auto"/>
             </w:tcBorders>
             <w:vAlign w:val="center"/>
@@ -3673,7 +3700,7 @@
             <w:pPr>
               <w:snapToGrid w:val="0"/>
               <w:rPr>
-                <w:rFonts w:ascii="ＭＳ 明朝" w:hAnsi="ＭＳ 明朝"/>
+                <w:rFonts w:ascii="ＭＳ 明朝" w:hAnsi="ＭＳ 明朝" w:hint="eastAsia"/>
                 <w:sz w:val="20"/>
               </w:rPr>
             </w:pPr>
@@ -3697,9 +3724,9 @@
           <w:tcPr>
             <w:tcW w:w="5355" w:type="dxa"/>
             <w:tcBorders>
-              <w:top w:val="nil"/>
-              <w:left w:val="single" w:sz="4" w:space="0" w:color="auto"/>
-              <w:bottom w:val="nil"/>
+              <w:top w:val="single" w:sz="4" w:space="0" w:color="auto"/>
+              <w:left w:val="single" w:sz="4" w:space="0" w:color="auto"/>
+              <w:bottom w:val="single" w:sz="4" w:space="0" w:color="auto"/>
               <w:right w:val="single" w:sz="4" w:space="0" w:color="auto"/>
             </w:tcBorders>
             <w:vAlign w:val="center"/>
@@ -3708,10 +3735,95 @@
             <w:pPr>
               <w:snapToGrid w:val="0"/>
               <w:rPr>
-                <w:rFonts w:ascii="ＭＳ 明朝" w:hAnsi="ＭＳ 明朝"/>
-                <w:sz w:val="20"/>
-              </w:rPr>
-            </w:pPr>
+                <w:rFonts w:ascii="ＭＳ 明朝" w:hAnsi="ＭＳ 明朝" w:hint="eastAsia"/>
+                <w:sz w:val="20"/>
+              </w:rPr>
+            </w:pPr>
+            <w:r>
+              <w:rPr>
+                <w:rFonts w:ascii="ＭＳ 明朝" w:hAnsi="ＭＳ 明朝" w:hint="eastAsia"/>
+                <w:sz w:val="20"/>
+              </w:rPr>
+              <w:t>バッチ実行後</w:t>
+            </w:r>
+            <w:r>
+              <w:rPr>
+                <w:rFonts w:ascii="ＭＳ 明朝" w:hAnsi="ＭＳ 明朝" w:hint="eastAsia"/>
+                <w:sz w:val="20"/>
+              </w:rPr>
+              <w:t>に</w:t>
+            </w:r>
+            <w:r>
+              <w:rPr>
+                <w:rFonts w:ascii="ＭＳ 明朝" w:hAnsi="ＭＳ 明朝" w:hint="eastAsia"/>
+                <w:sz w:val="20"/>
+              </w:rPr>
+              <w:t>加入者情報</w:t>
+            </w:r>
+            <w:r>
+              <w:rPr>
+                <w:rFonts w:ascii="ＭＳ 明朝" w:hAnsi="ＭＳ 明朝" w:hint="eastAsia"/>
+                <w:sz w:val="20"/>
+              </w:rPr>
+              <w:t>の</w:t>
+            </w:r>
+            <w:r>
+              <w:rPr>
+                <w:rFonts w:ascii="ＭＳ 明朝" w:hAnsi="ＭＳ 明朝" w:hint="eastAsia"/>
+                <w:sz w:val="20"/>
+              </w:rPr>
+              <w:t>パターン1</w:t>
+            </w:r>
+            <w:r>
+              <w:rPr>
+                <w:rFonts w:ascii="ＭＳ 明朝" w:hAnsi="ＭＳ 明朝" w:hint="eastAsia"/>
+                <w:sz w:val="20"/>
+              </w:rPr>
+              <w:t>のレコード状況をDBで確認する。</w:t>
+            </w:r>
+            <w:r>
+              <w:rPr>
+                <w:rFonts w:ascii="ＭＳ 明朝" w:hAnsi="ＭＳ 明朝"/>
+                <w:sz w:val="20"/>
+              </w:rPr>
+              <w:br/>
+              <w:t>(</w:t>
+            </w:r>
+            <w:r>
+              <w:rPr>
+                <w:rFonts w:ascii="ＭＳ 明朝" w:hAnsi="ＭＳ 明朝" w:hint="eastAsia"/>
+                <w:sz w:val="20"/>
+              </w:rPr>
+              <w:t>バッチ稼働対象年月</w:t>
+            </w:r>
+            <w:r>
+              <w:rPr>
+                <w:rFonts w:ascii="ＭＳ 明朝" w:hAnsi="ＭＳ 明朝" w:hint="eastAsia"/>
+                <w:sz w:val="20"/>
+              </w:rPr>
+              <w:t>：2</w:t>
+            </w:r>
+            <w:r>
+              <w:rPr>
+                <w:rFonts w:ascii="ＭＳ 明朝" w:hAnsi="ＭＳ 明朝"/>
+                <w:sz w:val="20"/>
+              </w:rPr>
+              <w:t>023</w:t>
+            </w:r>
+            <w:r>
+              <w:rPr>
+                <w:rFonts w:ascii="ＭＳ 明朝" w:hAnsi="ＭＳ 明朝" w:hint="eastAsia"/>
+                <w:sz w:val="20"/>
+              </w:rPr>
+              <w:t>年8月で実施</w:t>
+            </w:r>
+            <w:r>
+              <w:rPr>
+                <w:rFonts w:ascii="ＭＳ 明朝" w:hAnsi="ＭＳ 明朝"/>
+                <w:sz w:val="20"/>
+              </w:rPr>
+              <w:t>)</w:t>
+            </w:r>
           </w:p>
         </w:tc>
         <w:tc>
@@ -3726,16 +3838,16 @@
             <w:pPr>
               <w:snapToGrid w:val="0"/>
               <w:rPr>
-                <w:rFonts w:ascii="ＭＳ 明朝" w:hAnsi="ＭＳ 明朝"/>
-                <w:sz w:val="20"/>
-              </w:rPr>
-            </w:pPr>
-            <w:r>
-              <w:rPr>
-                <w:rFonts w:ascii="ＭＳ 明朝" w:hAnsi="ＭＳ 明朝" w:hint="eastAsia"/>
-                <w:sz w:val="20"/>
-              </w:rPr>
-              <w:t>ログの対象年月がコマンドライン引数に入力した年月と一致すること。</w:t>
+                <w:rFonts w:ascii="ＭＳ 明朝" w:hAnsi="ＭＳ 明朝" w:hint="eastAsia"/>
+                <w:sz w:val="20"/>
+              </w:rPr>
+            </w:pPr>
+            <w:r>
+              <w:rPr>
+                <w:rFonts w:ascii="ＭＳ 明朝" w:hAnsi="ＭＳ 明朝" w:hint="eastAsia"/>
+                <w:sz w:val="20"/>
+              </w:rPr>
+              <w:t>請求データ・請求明細データテーブルにデータが存在しないこと。</w:t>
             </w:r>
           </w:p>
         </w:tc>
@@ -3802,7 +3914,7 @@
             <w:pPr>
               <w:snapToGrid w:val="0"/>
               <w:rPr>
-                <w:rFonts w:ascii="ＭＳ 明朝" w:hAnsi="ＭＳ 明朝"/>
+                <w:rFonts w:ascii="ＭＳ 明朝" w:hAnsi="ＭＳ 明朝" w:hint="eastAsia"/>
                 <w:sz w:val="20"/>
               </w:rPr>
             </w:pPr>
@@ -3826,9 +3938,9 @@
           <w:tcPr>
             <w:tcW w:w="5355" w:type="dxa"/>
             <w:tcBorders>
-              <w:top w:val="nil"/>
-              <w:left w:val="single" w:sz="4" w:space="0" w:color="auto"/>
-              <w:bottom w:val="nil"/>
+              <w:top w:val="single" w:sz="4" w:space="0" w:color="auto"/>
+              <w:left w:val="single" w:sz="4" w:space="0" w:color="auto"/>
+              <w:bottom w:val="single" w:sz="4" w:space="0" w:color="auto"/>
               <w:right w:val="single" w:sz="4" w:space="0" w:color="auto"/>
             </w:tcBorders>
             <w:vAlign w:val="center"/>
@@ -3841,6 +3953,57 @@
                 <w:sz w:val="20"/>
               </w:rPr>
             </w:pPr>
+            <w:r>
+              <w:rPr>
+                <w:rFonts w:ascii="ＭＳ 明朝" w:hAnsi="ＭＳ 明朝" w:hint="eastAsia"/>
+                <w:sz w:val="20"/>
+              </w:rPr>
+              <w:t>バッチ実行後に加入者情報のパターン2のレコード状況をDBで確認する。</w:t>
+            </w:r>
+          </w:p>
+          <w:p>
+            <w:pPr>
+              <w:snapToGrid w:val="0"/>
+              <w:rPr>
+                <w:rFonts w:ascii="ＭＳ 明朝" w:hAnsi="ＭＳ 明朝" w:hint="eastAsia"/>
+                <w:sz w:val="20"/>
+              </w:rPr>
+            </w:pPr>
+            <w:r>
+              <w:rPr>
+                <w:rFonts w:ascii="ＭＳ 明朝" w:hAnsi="ＭＳ 明朝"/>
+                <w:sz w:val="20"/>
+              </w:rPr>
+              <w:t>(</w:t>
+            </w:r>
+            <w:r>
+              <w:rPr>
+                <w:rFonts w:ascii="ＭＳ 明朝" w:hAnsi="ＭＳ 明朝" w:hint="eastAsia"/>
+                <w:sz w:val="20"/>
+              </w:rPr>
+              <w:t>バッチ稼働対象年月：2</w:t>
+            </w:r>
+            <w:r>
+              <w:rPr>
+                <w:rFonts w:ascii="ＭＳ 明朝" w:hAnsi="ＭＳ 明朝"/>
+                <w:sz w:val="20"/>
+              </w:rPr>
+              <w:t>023</w:t>
+            </w:r>
+            <w:r>
+              <w:rPr>
+                <w:rFonts w:ascii="ＭＳ 明朝" w:hAnsi="ＭＳ 明朝" w:hint="eastAsia"/>
+                <w:sz w:val="20"/>
+              </w:rPr>
+              <w:t>年8月で実施</w:t>
+            </w:r>
+            <w:r>
+              <w:rPr>
+                <w:rFonts w:ascii="ＭＳ 明朝" w:hAnsi="ＭＳ 明朝"/>
+                <w:sz w:val="20"/>
+              </w:rPr>
+              <w:t>)</w:t>
+            </w:r>
           </w:p>
         </w:tc>
         <w:tc>
@@ -3861,24 +4024,10 @@
             </w:pPr>
             <w:r>
               <w:rPr>
-                <w:rFonts w:ascii="ＭＳ 明朝" w:hAnsi="ＭＳ 明朝"/>
-                <w:sz w:val="20"/>
-              </w:rPr>
-              <w:t>ログの請求ステータスの</w:t>
-            </w:r>
-            <w:r>
-              <w:rPr>
-                <w:rFonts w:ascii="ＭＳ 明朝" w:hAnsi="ＭＳ 明朝" w:hint="eastAsia"/>
-                <w:sz w:val="20"/>
-              </w:rPr>
-              <w:t>追加</w:t>
-            </w:r>
-            <w:r>
-              <w:rPr>
-                <w:rFonts w:ascii="ＭＳ 明朝" w:hAnsi="ＭＳ 明朝"/>
-                <w:sz w:val="20"/>
-              </w:rPr>
-              <w:t>件数が請求ステータスに追加されたレコード数と一致すること。</w:t>
+                <w:rFonts w:ascii="ＭＳ 明朝" w:hAnsi="ＭＳ 明朝" w:hint="eastAsia"/>
+                <w:sz w:val="20"/>
+              </w:rPr>
+              <w:t>請求データ・請求明細データテーブルにデータが存在していること。</w:t>
             </w:r>
           </w:p>
         </w:tc>
@@ -3945,7 +4094,7 @@
             <w:pPr>
               <w:snapToGrid w:val="0"/>
               <w:rPr>
-                <w:rFonts w:ascii="ＭＳ 明朝" w:hAnsi="ＭＳ 明朝"/>
+                <w:rFonts w:ascii="ＭＳ 明朝" w:hAnsi="ＭＳ 明朝" w:hint="eastAsia"/>
                 <w:sz w:val="20"/>
               </w:rPr>
             </w:pPr>
@@ -3969,9 +4118,9 @@
           <w:tcPr>
             <w:tcW w:w="5355" w:type="dxa"/>
             <w:tcBorders>
-              <w:top w:val="nil"/>
-              <w:left w:val="single" w:sz="4" w:space="0" w:color="auto"/>
-              <w:bottom w:val="nil"/>
+              <w:top w:val="single" w:sz="4" w:space="0" w:color="auto"/>
+              <w:left w:val="single" w:sz="4" w:space="0" w:color="auto"/>
+              <w:bottom w:val="single" w:sz="4" w:space="0" w:color="auto"/>
               <w:right w:val="single" w:sz="4" w:space="0" w:color="auto"/>
             </w:tcBorders>
             <w:vAlign w:val="center"/>
@@ -3984,6 +4133,57 @@
                 <w:sz w:val="20"/>
               </w:rPr>
             </w:pPr>
+            <w:r>
+              <w:rPr>
+                <w:rFonts w:ascii="ＭＳ 明朝" w:hAnsi="ＭＳ 明朝" w:hint="eastAsia"/>
+                <w:sz w:val="20"/>
+              </w:rPr>
+              <w:t>バッチ実行後に加入者情報のパターン3のレコード状況をDBで確認する。</w:t>
+            </w:r>
+          </w:p>
+          <w:p>
+            <w:pPr>
+              <w:snapToGrid w:val="0"/>
+              <w:rPr>
+                <w:rFonts w:ascii="ＭＳ 明朝" w:hAnsi="ＭＳ 明朝" w:hint="eastAsia"/>
+                <w:sz w:val="20"/>
+              </w:rPr>
+            </w:pPr>
+            <w:r>
+              <w:rPr>
+                <w:rFonts w:ascii="ＭＳ 明朝" w:hAnsi="ＭＳ 明朝"/>
+                <w:sz w:val="20"/>
+              </w:rPr>
+              <w:t>(</w:t>
+            </w:r>
+            <w:r>
+              <w:rPr>
+                <w:rFonts w:ascii="ＭＳ 明朝" w:hAnsi="ＭＳ 明朝" w:hint="eastAsia"/>
+                <w:sz w:val="20"/>
+              </w:rPr>
+              <w:t>バッチ稼働対象年月：2</w:t>
+            </w:r>
+            <w:r>
+              <w:rPr>
+                <w:rFonts w:ascii="ＭＳ 明朝" w:hAnsi="ＭＳ 明朝"/>
+                <w:sz w:val="20"/>
+              </w:rPr>
+              <w:t>023</w:t>
+            </w:r>
+            <w:r>
+              <w:rPr>
+                <w:rFonts w:ascii="ＭＳ 明朝" w:hAnsi="ＭＳ 明朝" w:hint="eastAsia"/>
+                <w:sz w:val="20"/>
+              </w:rPr>
+              <w:t>年8月で実施</w:t>
+            </w:r>
+            <w:r>
+              <w:rPr>
+                <w:rFonts w:ascii="ＭＳ 明朝" w:hAnsi="ＭＳ 明朝"/>
+                <w:sz w:val="20"/>
+              </w:rPr>
+              <w:t>)</w:t>
+            </w:r>
           </w:p>
         </w:tc>
         <w:tc>
@@ -3998,44 +4198,16 @@
             <w:pPr>
               <w:snapToGrid w:val="0"/>
               <w:rPr>
-                <w:rFonts w:ascii="ＭＳ 明朝" w:hAnsi="ＭＳ 明朝"/>
-                <w:sz w:val="20"/>
-              </w:rPr>
-            </w:pPr>
-            <w:r>
-              <w:rPr>
-                <w:rFonts w:ascii="ＭＳ 明朝" w:hAnsi="ＭＳ 明朝"/>
-                <w:sz w:val="20"/>
-              </w:rPr>
-              <w:t>ログの請求</w:t>
-            </w:r>
-            <w:r>
-              <w:rPr>
-                <w:rFonts w:ascii="ＭＳ 明朝" w:hAnsi="ＭＳ 明朝" w:hint="eastAsia"/>
-                <w:sz w:val="20"/>
-              </w:rPr>
-              <w:t>データの</w:t>
-            </w:r>
-            <w:r>
-              <w:rPr>
-                <w:rFonts w:ascii="ＭＳ 明朝" w:hAnsi="ＭＳ 明朝"/>
-                <w:sz w:val="20"/>
-              </w:rPr>
-              <w:t>追加件数が請求</w:t>
-            </w:r>
-            <w:r>
-              <w:rPr>
-                <w:rFonts w:ascii="ＭＳ 明朝" w:hAnsi="ＭＳ 明朝" w:hint="eastAsia"/>
-                <w:sz w:val="20"/>
-              </w:rPr>
-              <w:t>データ</w:t>
-            </w:r>
-            <w:r>
-              <w:rPr>
-                <w:rFonts w:ascii="ＭＳ 明朝" w:hAnsi="ＭＳ 明朝"/>
-                <w:sz w:val="20"/>
-              </w:rPr>
-              <w:t>に追加されたレコード数と一致すること。</w:t>
+                <w:rFonts w:ascii="ＭＳ 明朝" w:hAnsi="ＭＳ 明朝" w:hint="eastAsia"/>
+                <w:sz w:val="20"/>
+              </w:rPr>
+            </w:pPr>
+            <w:r>
+              <w:rPr>
+                <w:rFonts w:ascii="ＭＳ 明朝" w:hAnsi="ＭＳ 明朝" w:hint="eastAsia"/>
+                <w:sz w:val="20"/>
+              </w:rPr>
+              <w:t>請求データ・請求明細データテーブルにデータが存在していること。</w:t>
             </w:r>
           </w:p>
         </w:tc>
@@ -4102,15 +4274,16 @@
             <w:pPr>
               <w:snapToGrid w:val="0"/>
               <w:rPr>
-                <w:rFonts w:ascii="ＭＳ 明朝" w:hAnsi="ＭＳ 明朝"/>
-                <w:sz w:val="20"/>
-              </w:rPr>
-            </w:pPr>
-            <w:r>
-              <w:rPr>
-                <w:rFonts w:ascii="ＭＳ 明朝" w:hAnsi="ＭＳ 明朝" w:hint="eastAsia"/>
-                <w:sz w:val="20"/>
-              </w:rPr>
+                <w:rFonts w:ascii="ＭＳ 明朝" w:hAnsi="ＭＳ 明朝" w:hint="eastAsia"/>
+                <w:sz w:val="20"/>
+              </w:rPr>
+            </w:pPr>
+            <w:r>
+              <w:rPr>
+                <w:rFonts w:ascii="ＭＳ 明朝" w:hAnsi="ＭＳ 明朝" w:hint="eastAsia"/>
+                <w:sz w:val="20"/>
+              </w:rPr>
+              <w:lastRenderedPageBreak/>
               <w:t>2</w:t>
             </w:r>
             <w:r>
@@ -4126,7 +4299,7 @@
           <w:tcPr>
             <w:tcW w:w="5355" w:type="dxa"/>
             <w:tcBorders>
-              <w:top w:val="nil"/>
+              <w:top w:val="single" w:sz="4" w:space="0" w:color="auto"/>
               <w:left w:val="single" w:sz="4" w:space="0" w:color="auto"/>
               <w:bottom w:val="single" w:sz="4" w:space="0" w:color="auto"/>
               <w:right w:val="single" w:sz="4" w:space="0" w:color="auto"/>
@@ -4141,6 +4314,57 @@
                 <w:sz w:val="20"/>
               </w:rPr>
             </w:pPr>
+            <w:r>
+              <w:rPr>
+                <w:rFonts w:ascii="ＭＳ 明朝" w:hAnsi="ＭＳ 明朝" w:hint="eastAsia"/>
+                <w:sz w:val="20"/>
+              </w:rPr>
+              <w:t>バッチ実行後に加入者情報のパターン4のレコード状況をDBで確認する。</w:t>
+            </w:r>
+          </w:p>
+          <w:p>
+            <w:pPr>
+              <w:snapToGrid w:val="0"/>
+              <w:rPr>
+                <w:rFonts w:ascii="ＭＳ 明朝" w:hAnsi="ＭＳ 明朝" w:hint="eastAsia"/>
+                <w:sz w:val="20"/>
+              </w:rPr>
+            </w:pPr>
+            <w:r>
+              <w:rPr>
+                <w:rFonts w:ascii="ＭＳ 明朝" w:hAnsi="ＭＳ 明朝"/>
+                <w:sz w:val="20"/>
+              </w:rPr>
+              <w:t>(</w:t>
+            </w:r>
+            <w:r>
+              <w:rPr>
+                <w:rFonts w:ascii="ＭＳ 明朝" w:hAnsi="ＭＳ 明朝" w:hint="eastAsia"/>
+                <w:sz w:val="20"/>
+              </w:rPr>
+              <w:t>バッチ稼働対象年月：2</w:t>
+            </w:r>
+            <w:r>
+              <w:rPr>
+                <w:rFonts w:ascii="ＭＳ 明朝" w:hAnsi="ＭＳ 明朝"/>
+                <w:sz w:val="20"/>
+              </w:rPr>
+              <w:t>023</w:t>
+            </w:r>
+            <w:r>
+              <w:rPr>
+                <w:rFonts w:ascii="ＭＳ 明朝" w:hAnsi="ＭＳ 明朝" w:hint="eastAsia"/>
+                <w:sz w:val="20"/>
+              </w:rPr>
+              <w:t>年8月で実施</w:t>
+            </w:r>
+            <w:r>
+              <w:rPr>
+                <w:rFonts w:ascii="ＭＳ 明朝" w:hAnsi="ＭＳ 明朝"/>
+                <w:sz w:val="20"/>
+              </w:rPr>
+              <w:t>)</w:t>
+            </w:r>
           </w:p>
         </w:tc>
         <w:tc>
@@ -4155,44 +4379,16 @@
             <w:pPr>
               <w:snapToGrid w:val="0"/>
               <w:rPr>
-                <w:rFonts w:ascii="ＭＳ 明朝" w:hAnsi="ＭＳ 明朝"/>
-                <w:sz w:val="20"/>
-              </w:rPr>
-            </w:pPr>
-            <w:r>
-              <w:rPr>
-                <w:rFonts w:ascii="ＭＳ 明朝" w:hAnsi="ＭＳ 明朝"/>
-                <w:sz w:val="20"/>
-              </w:rPr>
-              <w:t>ログの請求</w:t>
-            </w:r>
-            <w:r>
-              <w:rPr>
-                <w:rFonts w:ascii="ＭＳ 明朝" w:hAnsi="ＭＳ 明朝" w:hint="eastAsia"/>
-                <w:sz w:val="20"/>
-              </w:rPr>
-              <w:t>明細データの</w:t>
-            </w:r>
-            <w:r>
-              <w:rPr>
-                <w:rFonts w:ascii="ＭＳ 明朝" w:hAnsi="ＭＳ 明朝"/>
-                <w:sz w:val="20"/>
-              </w:rPr>
-              <w:t>追加件数が請求</w:t>
-            </w:r>
-            <w:r>
-              <w:rPr>
-                <w:rFonts w:ascii="ＭＳ 明朝" w:hAnsi="ＭＳ 明朝" w:hint="eastAsia"/>
-                <w:sz w:val="20"/>
-              </w:rPr>
-              <w:t>明細データ</w:t>
-            </w:r>
-            <w:r>
-              <w:rPr>
-                <w:rFonts w:ascii="ＭＳ 明朝" w:hAnsi="ＭＳ 明朝"/>
-                <w:sz w:val="20"/>
-              </w:rPr>
-              <w:t>に追加されたレコード数と一致すること。</w:t>
+                <w:rFonts w:ascii="ＭＳ 明朝" w:hAnsi="ＭＳ 明朝" w:hint="eastAsia"/>
+                <w:sz w:val="20"/>
+              </w:rPr>
+            </w:pPr>
+            <w:r>
+              <w:rPr>
+                <w:rFonts w:ascii="ＭＳ 明朝" w:hAnsi="ＭＳ 明朝" w:hint="eastAsia"/>
+                <w:sz w:val="20"/>
+              </w:rPr>
+              <w:t>請求データ・請求明細データテーブルにデータが存在していること。</w:t>
             </w:r>
           </w:p>
         </w:tc>
@@ -4259,16 +4455,15 @@
             <w:pPr>
               <w:snapToGrid w:val="0"/>
               <w:rPr>
-                <w:rFonts w:ascii="ＭＳ 明朝" w:hAnsi="ＭＳ 明朝"/>
-                <w:sz w:val="20"/>
-              </w:rPr>
-            </w:pPr>
-            <w:r>
-              <w:rPr>
-                <w:rFonts w:ascii="ＭＳ 明朝" w:hAnsi="ＭＳ 明朝" w:hint="eastAsia"/>
-                <w:sz w:val="20"/>
-              </w:rPr>
-              <w:lastRenderedPageBreak/>
+                <w:rFonts w:ascii="ＭＳ 明朝" w:hAnsi="ＭＳ 明朝" w:hint="eastAsia"/>
+                <w:sz w:val="20"/>
+              </w:rPr>
+            </w:pPr>
+            <w:r>
+              <w:rPr>
+                <w:rFonts w:ascii="ＭＳ 明朝" w:hAnsi="ＭＳ 明朝" w:hint="eastAsia"/>
+                <w:sz w:val="20"/>
+              </w:rPr>
               <w:t>2</w:t>
             </w:r>
             <w:r>
@@ -4286,7 +4481,7 @@
             <w:tcBorders>
               <w:top w:val="single" w:sz="4" w:space="0" w:color="auto"/>
               <w:left w:val="single" w:sz="4" w:space="0" w:color="auto"/>
-              <w:bottom w:val="nil"/>
+              <w:bottom w:val="single" w:sz="4" w:space="0" w:color="auto"/>
               <w:right w:val="single" w:sz="4" w:space="0" w:color="auto"/>
             </w:tcBorders>
             <w:vAlign w:val="center"/>
@@ -4301,66 +4496,47 @@
             </w:pPr>
             <w:r>
               <w:rPr>
-                <w:rFonts w:ascii="ＭＳ 明朝" w:hAnsi="ＭＳ 明朝"/>
-                <w:sz w:val="20"/>
-              </w:rPr>
-              <w:t>コマンドライン引数が「YYYY</w:t>
-            </w:r>
-            <w:r>
-              <w:rPr>
-                <w:rFonts w:ascii="ＭＳ 明朝" w:hAnsi="ＭＳ 明朝" w:hint="eastAsia"/>
-                <w:sz w:val="20"/>
-              </w:rPr>
-              <w:t>M</w:t>
-            </w:r>
-            <w:r>
-              <w:rPr>
-                <w:rFonts w:ascii="ＭＳ 明朝" w:hAnsi="ＭＳ 明朝"/>
-                <w:sz w:val="20"/>
-              </w:rPr>
-              <w:t>M</w:t>
-            </w:r>
-            <w:r>
-              <w:rPr>
-                <w:rFonts w:ascii="ＭＳ 明朝" w:hAnsi="ＭＳ 明朝" w:hint="eastAsia"/>
-                <w:sz w:val="20"/>
-              </w:rPr>
-              <w:t>」</w:t>
-            </w:r>
-            <w:r>
-              <w:rPr>
-                <w:rFonts w:ascii="ＭＳ 明朝" w:hAnsi="ＭＳ 明朝"/>
-                <w:sz w:val="20"/>
-              </w:rPr>
-              <w:t>の状態でバッチを起動する。</w:t>
-            </w:r>
-            <w:r>
-              <w:rPr>
-                <w:rFonts w:ascii="ＭＳ 明朝" w:hAnsi="ＭＳ 明朝"/>
-                <w:sz w:val="20"/>
-              </w:rPr>
-              <w:br/>
-            </w:r>
-            <w:r>
-              <w:rPr>
-                <w:rFonts w:ascii="ＭＳ 明朝" w:hAnsi="ＭＳ 明朝" w:hint="eastAsia"/>
-                <w:sz w:val="20"/>
-              </w:rPr>
-              <w:t>(バッチ稼働対象年月の請求ステータスの確定が確定</w:t>
-            </w:r>
-            <w:r>
-              <w:rPr>
-                <w:rFonts w:ascii="ＭＳ 明朝" w:hAnsi="ＭＳ 明朝" w:hint="eastAsia"/>
-                <w:sz w:val="20"/>
-              </w:rPr>
-              <w:t>済み</w:t>
-            </w:r>
-            <w:r>
-              <w:rPr>
-                <w:rFonts w:ascii="ＭＳ 明朝" w:hAnsi="ＭＳ 明朝" w:hint="eastAsia"/>
-                <w:sz w:val="20"/>
-              </w:rPr>
-              <w:t>の場合</w:t>
+                <w:rFonts w:ascii="ＭＳ 明朝" w:hAnsi="ＭＳ 明朝" w:hint="eastAsia"/>
+                <w:sz w:val="20"/>
+              </w:rPr>
+              <w:t>バッチ実行後に加入者情報のパターン5のレコード状況をDBで確認する。</w:t>
+            </w:r>
+          </w:p>
+          <w:p>
+            <w:pPr>
+              <w:snapToGrid w:val="0"/>
+              <w:rPr>
+                <w:rFonts w:ascii="ＭＳ 明朝" w:hAnsi="ＭＳ 明朝" w:hint="eastAsia"/>
+                <w:sz w:val="20"/>
+              </w:rPr>
+            </w:pPr>
+            <w:r>
+              <w:rPr>
+                <w:rFonts w:ascii="ＭＳ 明朝" w:hAnsi="ＭＳ 明朝"/>
+                <w:sz w:val="20"/>
+              </w:rPr>
+              <w:t>(</w:t>
+            </w:r>
+            <w:r>
+              <w:rPr>
+                <w:rFonts w:ascii="ＭＳ 明朝" w:hAnsi="ＭＳ 明朝" w:hint="eastAsia"/>
+                <w:sz w:val="20"/>
+              </w:rPr>
+              <w:t>バッチ稼働対象年月：2</w:t>
+            </w:r>
+            <w:r>
+              <w:rPr>
+                <w:rFonts w:ascii="ＭＳ 明朝" w:hAnsi="ＭＳ 明朝"/>
+                <w:sz w:val="20"/>
+              </w:rPr>
+              <w:t>023</w:t>
+            </w:r>
+            <w:r>
+              <w:rPr>
+                <w:rFonts w:ascii="ＭＳ 明朝" w:hAnsi="ＭＳ 明朝" w:hint="eastAsia"/>
+                <w:sz w:val="20"/>
+              </w:rPr>
+              <w:t>年8月で実施</w:t>
             </w:r>
             <w:r>
               <w:rPr>
@@ -4383,16 +4559,16 @@
             <w:pPr>
               <w:snapToGrid w:val="0"/>
               <w:rPr>
-                <w:rFonts w:ascii="ＭＳ 明朝" w:hAnsi="ＭＳ 明朝"/>
-                <w:sz w:val="20"/>
-              </w:rPr>
-            </w:pPr>
-            <w:r>
-              <w:rPr>
-                <w:rFonts w:ascii="ＭＳ 明朝" w:hAnsi="ＭＳ 明朝" w:hint="eastAsia"/>
-                <w:sz w:val="20"/>
-              </w:rPr>
-              <w:t>バッチが正常終了すること。</w:t>
+                <w:rFonts w:ascii="ＭＳ 明朝" w:hAnsi="ＭＳ 明朝" w:hint="eastAsia"/>
+                <w:sz w:val="20"/>
+              </w:rPr>
+            </w:pPr>
+            <w:r>
+              <w:rPr>
+                <w:rFonts w:ascii="ＭＳ 明朝" w:hAnsi="ＭＳ 明朝" w:hint="eastAsia"/>
+                <w:sz w:val="20"/>
+              </w:rPr>
+              <w:t>請求データ・請求明細データテーブルにデータが存在しないこと。</w:t>
             </w:r>
           </w:p>
         </w:tc>
@@ -4476,9 +4652,9 @@
           <w:tcPr>
             <w:tcW w:w="5355" w:type="dxa"/>
             <w:tcBorders>
-              <w:top w:val="nil"/>
-              <w:left w:val="single" w:sz="4" w:space="0" w:color="auto"/>
-              <w:bottom w:val="nil"/>
+              <w:top w:val="single" w:sz="4" w:space="0" w:color="auto"/>
+              <w:left w:val="single" w:sz="4" w:space="0" w:color="auto"/>
+              <w:bottom w:val="single" w:sz="4" w:space="0" w:color="auto"/>
               <w:right w:val="single" w:sz="4" w:space="0" w:color="auto"/>
             </w:tcBorders>
             <w:vAlign w:val="center"/>
@@ -4491,6 +4667,57 @@
                 <w:sz w:val="20"/>
               </w:rPr>
             </w:pPr>
+            <w:r>
+              <w:rPr>
+                <w:rFonts w:ascii="ＭＳ 明朝" w:hAnsi="ＭＳ 明朝" w:hint="eastAsia"/>
+                <w:sz w:val="20"/>
+              </w:rPr>
+              <w:t>バッチ実行後に加入者情報のパターン6のレコード状況をDBで確認する。</w:t>
+            </w:r>
+          </w:p>
+          <w:p>
+            <w:pPr>
+              <w:snapToGrid w:val="0"/>
+              <w:rPr>
+                <w:rFonts w:ascii="ＭＳ 明朝" w:hAnsi="ＭＳ 明朝" w:hint="eastAsia"/>
+                <w:sz w:val="20"/>
+              </w:rPr>
+            </w:pPr>
+            <w:r>
+              <w:rPr>
+                <w:rFonts w:ascii="ＭＳ 明朝" w:hAnsi="ＭＳ 明朝"/>
+                <w:sz w:val="20"/>
+              </w:rPr>
+              <w:t>(</w:t>
+            </w:r>
+            <w:r>
+              <w:rPr>
+                <w:rFonts w:ascii="ＭＳ 明朝" w:hAnsi="ＭＳ 明朝" w:hint="eastAsia"/>
+                <w:sz w:val="20"/>
+              </w:rPr>
+              <w:t>バッチ稼働対象年月：2</w:t>
+            </w:r>
+            <w:r>
+              <w:rPr>
+                <w:rFonts w:ascii="ＭＳ 明朝" w:hAnsi="ＭＳ 明朝"/>
+                <w:sz w:val="20"/>
+              </w:rPr>
+              <w:t>023</w:t>
+            </w:r>
+            <w:r>
+              <w:rPr>
+                <w:rFonts w:ascii="ＭＳ 明朝" w:hAnsi="ＭＳ 明朝" w:hint="eastAsia"/>
+                <w:sz w:val="20"/>
+              </w:rPr>
+              <w:t>年8月で実施</w:t>
+            </w:r>
+            <w:r>
+              <w:rPr>
+                <w:rFonts w:ascii="ＭＳ 明朝" w:hAnsi="ＭＳ 明朝"/>
+                <w:sz w:val="20"/>
+              </w:rPr>
+              <w:t>)</w:t>
+            </w:r>
           </w:p>
         </w:tc>
         <w:tc>
@@ -4511,17 +4738,10 @@
             </w:pPr>
             <w:r>
               <w:rPr>
-                <w:rFonts w:ascii="ＭＳ 明朝" w:hAnsi="ＭＳ 明朝"/>
-                <w:sz w:val="20"/>
-              </w:rPr>
-              <w:t>請求ステータス</w:t>
-            </w:r>
-            <w:r>
-              <w:rPr>
-                <w:rFonts w:ascii="ＭＳ 明朝" w:hAnsi="ＭＳ 明朝" w:hint="eastAsia"/>
-                <w:sz w:val="20"/>
-              </w:rPr>
-              <w:t>が作成されていないこと。</w:t>
+                <w:rFonts w:ascii="ＭＳ 明朝" w:hAnsi="ＭＳ 明朝" w:hint="eastAsia"/>
+                <w:sz w:val="20"/>
+              </w:rPr>
+              <w:t>請求データ・請求明細データテーブルにデータが存在していること。</w:t>
             </w:r>
           </w:p>
         </w:tc>
@@ -4605,9 +4825,9 @@
           <w:tcPr>
             <w:tcW w:w="5355" w:type="dxa"/>
             <w:tcBorders>
-              <w:top w:val="nil"/>
-              <w:left w:val="single" w:sz="4" w:space="0" w:color="auto"/>
-              <w:bottom w:val="nil"/>
+              <w:top w:val="single" w:sz="4" w:space="0" w:color="auto"/>
+              <w:left w:val="single" w:sz="4" w:space="0" w:color="auto"/>
+              <w:bottom w:val="single" w:sz="4" w:space="0" w:color="auto"/>
               <w:right w:val="single" w:sz="4" w:space="0" w:color="auto"/>
             </w:tcBorders>
             <w:vAlign w:val="center"/>
@@ -4620,6 +4840,49 @@
                 <w:sz w:val="20"/>
               </w:rPr>
             </w:pPr>
+            <w:r>
+              <w:rPr>
+                <w:rFonts w:ascii="ＭＳ 明朝" w:hAnsi="ＭＳ 明朝" w:hint="eastAsia"/>
+                <w:sz w:val="20"/>
+              </w:rPr>
+              <w:t>バッチ実行後に料金情報のパターン1のレコード状況をDBで確認する。</w:t>
+            </w:r>
+            <w:r>
+              <w:rPr>
+                <w:rFonts w:ascii="ＭＳ 明朝" w:hAnsi="ＭＳ 明朝"/>
+                <w:sz w:val="20"/>
+              </w:rPr>
+              <w:br/>
+              <w:t>(</w:t>
+            </w:r>
+            <w:r>
+              <w:rPr>
+                <w:rFonts w:ascii="ＭＳ 明朝" w:hAnsi="ＭＳ 明朝" w:hint="eastAsia"/>
+                <w:sz w:val="20"/>
+              </w:rPr>
+              <w:t>バッチ稼働対象年月：2</w:t>
+            </w:r>
+            <w:r>
+              <w:rPr>
+                <w:rFonts w:ascii="ＭＳ 明朝" w:hAnsi="ＭＳ 明朝"/>
+                <w:sz w:val="20"/>
+              </w:rPr>
+              <w:t>023</w:t>
+            </w:r>
+            <w:r>
+              <w:rPr>
+                <w:rFonts w:ascii="ＭＳ 明朝" w:hAnsi="ＭＳ 明朝" w:hint="eastAsia"/>
+                <w:sz w:val="20"/>
+              </w:rPr>
+              <w:t>年8月で実施</w:t>
+            </w:r>
+            <w:r>
+              <w:rPr>
+                <w:rFonts w:ascii="ＭＳ 明朝" w:hAnsi="ＭＳ 明朝"/>
+                <w:sz w:val="20"/>
+              </w:rPr>
+              <w:t>)</w:t>
+            </w:r>
           </w:p>
         </w:tc>
         <w:tc>
@@ -4643,7 +4906,7 @@
                 <w:rFonts w:ascii="ＭＳ 明朝" w:hAnsi="ＭＳ 明朝" w:hint="eastAsia"/>
                 <w:sz w:val="20"/>
               </w:rPr>
-              <w:t>対象年月の請求ステータスのレコードがバッチ起動前のレコードの一致していること。</w:t>
+              <w:t>請求データ・請求明細データテーブルにデータが存在しないこと。</w:t>
             </w:r>
           </w:p>
         </w:tc>
@@ -4710,7 +4973,7 @@
             <w:pPr>
               <w:snapToGrid w:val="0"/>
               <w:rPr>
-                <w:rFonts w:ascii="ＭＳ 明朝" w:hAnsi="ＭＳ 明朝"/>
+                <w:rFonts w:ascii="ＭＳ 明朝" w:hAnsi="ＭＳ 明朝" w:hint="eastAsia"/>
                 <w:sz w:val="20"/>
               </w:rPr>
             </w:pPr>
@@ -4734,9 +4997,9 @@
           <w:tcPr>
             <w:tcW w:w="5355" w:type="dxa"/>
             <w:tcBorders>
-              <w:top w:val="nil"/>
-              <w:left w:val="single" w:sz="4" w:space="0" w:color="auto"/>
-              <w:bottom w:val="nil"/>
+              <w:top w:val="single" w:sz="4" w:space="0" w:color="auto"/>
+              <w:left w:val="single" w:sz="4" w:space="0" w:color="auto"/>
+              <w:bottom w:val="single" w:sz="4" w:space="0" w:color="auto"/>
               <w:right w:val="single" w:sz="4" w:space="0" w:color="auto"/>
             </w:tcBorders>
             <w:vAlign w:val="center"/>
@@ -4749,6 +5012,57 @@
                 <w:sz w:val="20"/>
               </w:rPr>
             </w:pPr>
+            <w:r>
+              <w:rPr>
+                <w:rFonts w:ascii="ＭＳ 明朝" w:hAnsi="ＭＳ 明朝" w:hint="eastAsia"/>
+                <w:sz w:val="20"/>
+              </w:rPr>
+              <w:t>バッチ実行後に料金情報のパターン2のレコード状況をDBで確認する。</w:t>
+            </w:r>
+          </w:p>
+          <w:p>
+            <w:pPr>
+              <w:snapToGrid w:val="0"/>
+              <w:rPr>
+                <w:rFonts w:ascii="ＭＳ 明朝" w:hAnsi="ＭＳ 明朝"/>
+                <w:sz w:val="20"/>
+              </w:rPr>
+            </w:pPr>
+            <w:r>
+              <w:rPr>
+                <w:rFonts w:ascii="ＭＳ 明朝" w:hAnsi="ＭＳ 明朝"/>
+                <w:sz w:val="20"/>
+              </w:rPr>
+              <w:t>(</w:t>
+            </w:r>
+            <w:r>
+              <w:rPr>
+                <w:rFonts w:ascii="ＭＳ 明朝" w:hAnsi="ＭＳ 明朝" w:hint="eastAsia"/>
+                <w:sz w:val="20"/>
+              </w:rPr>
+              <w:t>バッチ稼働対象年月：2</w:t>
+            </w:r>
+            <w:r>
+              <w:rPr>
+                <w:rFonts w:ascii="ＭＳ 明朝" w:hAnsi="ＭＳ 明朝"/>
+                <w:sz w:val="20"/>
+              </w:rPr>
+              <w:t>023</w:t>
+            </w:r>
+            <w:r>
+              <w:rPr>
+                <w:rFonts w:ascii="ＭＳ 明朝" w:hAnsi="ＭＳ 明朝" w:hint="eastAsia"/>
+                <w:sz w:val="20"/>
+              </w:rPr>
+              <w:t>年8月で実施</w:t>
+            </w:r>
+            <w:r>
+              <w:rPr>
+                <w:rFonts w:ascii="ＭＳ 明朝" w:hAnsi="ＭＳ 明朝"/>
+                <w:sz w:val="20"/>
+              </w:rPr>
+              <w:t>)</w:t>
+            </w:r>
           </w:p>
         </w:tc>
         <w:tc>
@@ -4763,30 +5077,16 @@
             <w:pPr>
               <w:snapToGrid w:val="0"/>
               <w:rPr>
-                <w:rFonts w:ascii="ＭＳ 明朝" w:hAnsi="ＭＳ 明朝"/>
-                <w:sz w:val="20"/>
-              </w:rPr>
-            </w:pPr>
-            <w:r>
-              <w:rPr>
-                <w:rFonts w:ascii="ＭＳ 明朝" w:hAnsi="ＭＳ 明朝"/>
-                <w:sz w:val="20"/>
-              </w:rPr>
-              <w:t>請求</w:t>
-            </w:r>
-            <w:r>
-              <w:rPr>
-                <w:rFonts w:ascii="ＭＳ 明朝" w:hAnsi="ＭＳ 明朝" w:hint="eastAsia"/>
-                <w:sz w:val="20"/>
-              </w:rPr>
-              <w:t>データ</w:t>
-            </w:r>
-            <w:r>
-              <w:rPr>
-                <w:rFonts w:ascii="ＭＳ 明朝" w:hAnsi="ＭＳ 明朝" w:hint="eastAsia"/>
-                <w:sz w:val="20"/>
-              </w:rPr>
-              <w:t>が作成されていないこと。</w:t>
+                <w:rFonts w:ascii="ＭＳ 明朝" w:hAnsi="ＭＳ 明朝" w:hint="eastAsia"/>
+                <w:sz w:val="20"/>
+              </w:rPr>
+            </w:pPr>
+            <w:r>
+              <w:rPr>
+                <w:rFonts w:ascii="ＭＳ 明朝" w:hAnsi="ＭＳ 明朝" w:hint="eastAsia"/>
+                <w:sz w:val="20"/>
+              </w:rPr>
+              <w:t>請求データ・請求明細データテーブルにデータが存在していること。</w:t>
             </w:r>
           </w:p>
         </w:tc>
@@ -4853,7 +5153,7 @@
             <w:pPr>
               <w:snapToGrid w:val="0"/>
               <w:rPr>
-                <w:rFonts w:ascii="ＭＳ 明朝" w:hAnsi="ＭＳ 明朝"/>
+                <w:rFonts w:ascii="ＭＳ 明朝" w:hAnsi="ＭＳ 明朝" w:hint="eastAsia"/>
                 <w:sz w:val="20"/>
               </w:rPr>
             </w:pPr>
@@ -4877,9 +5177,9 @@
           <w:tcPr>
             <w:tcW w:w="5355" w:type="dxa"/>
             <w:tcBorders>
-              <w:top w:val="nil"/>
-              <w:left w:val="single" w:sz="4" w:space="0" w:color="auto"/>
-              <w:bottom w:val="nil"/>
+              <w:top w:val="single" w:sz="4" w:space="0" w:color="auto"/>
+              <w:left w:val="single" w:sz="4" w:space="0" w:color="auto"/>
+              <w:bottom w:val="single" w:sz="4" w:space="0" w:color="auto"/>
               <w:right w:val="single" w:sz="4" w:space="0" w:color="auto"/>
             </w:tcBorders>
             <w:vAlign w:val="center"/>
@@ -4892,6 +5192,57 @@
                 <w:sz w:val="20"/>
               </w:rPr>
             </w:pPr>
+            <w:r>
+              <w:rPr>
+                <w:rFonts w:ascii="ＭＳ 明朝" w:hAnsi="ＭＳ 明朝" w:hint="eastAsia"/>
+                <w:sz w:val="20"/>
+              </w:rPr>
+              <w:t>バッチ実行後に料金情報のパターン3のレコード状況をDBで確認する。</w:t>
+            </w:r>
+          </w:p>
+          <w:p>
+            <w:pPr>
+              <w:snapToGrid w:val="0"/>
+              <w:rPr>
+                <w:rFonts w:ascii="ＭＳ 明朝" w:hAnsi="ＭＳ 明朝"/>
+                <w:sz w:val="20"/>
+              </w:rPr>
+            </w:pPr>
+            <w:r>
+              <w:rPr>
+                <w:rFonts w:ascii="ＭＳ 明朝" w:hAnsi="ＭＳ 明朝"/>
+                <w:sz w:val="20"/>
+              </w:rPr>
+              <w:t>(</w:t>
+            </w:r>
+            <w:r>
+              <w:rPr>
+                <w:rFonts w:ascii="ＭＳ 明朝" w:hAnsi="ＭＳ 明朝" w:hint="eastAsia"/>
+                <w:sz w:val="20"/>
+              </w:rPr>
+              <w:t>バッチ稼働対象年月：2</w:t>
+            </w:r>
+            <w:r>
+              <w:rPr>
+                <w:rFonts w:ascii="ＭＳ 明朝" w:hAnsi="ＭＳ 明朝"/>
+                <w:sz w:val="20"/>
+              </w:rPr>
+              <w:t>023</w:t>
+            </w:r>
+            <w:r>
+              <w:rPr>
+                <w:rFonts w:ascii="ＭＳ 明朝" w:hAnsi="ＭＳ 明朝" w:hint="eastAsia"/>
+                <w:sz w:val="20"/>
+              </w:rPr>
+              <w:t>年8月で実施</w:t>
+            </w:r>
+            <w:r>
+              <w:rPr>
+                <w:rFonts w:ascii="ＭＳ 明朝" w:hAnsi="ＭＳ 明朝"/>
+                <w:sz w:val="20"/>
+              </w:rPr>
+              <w:t>)</w:t>
+            </w:r>
           </w:p>
         </w:tc>
         <w:tc>
@@ -4906,30 +5257,16 @@
             <w:pPr>
               <w:snapToGrid w:val="0"/>
               <w:rPr>
-                <w:rFonts w:ascii="ＭＳ 明朝" w:hAnsi="ＭＳ 明朝"/>
-                <w:sz w:val="20"/>
-              </w:rPr>
-            </w:pPr>
-            <w:r>
-              <w:rPr>
-                <w:rFonts w:ascii="ＭＳ 明朝" w:hAnsi="ＭＳ 明朝" w:hint="eastAsia"/>
-                <w:sz w:val="20"/>
-              </w:rPr>
-              <w:t>対象年月の請求</w:t>
-            </w:r>
-            <w:r>
-              <w:rPr>
-                <w:rFonts w:ascii="ＭＳ 明朝" w:hAnsi="ＭＳ 明朝" w:hint="eastAsia"/>
-                <w:sz w:val="20"/>
-              </w:rPr>
-              <w:t>データ</w:t>
-            </w:r>
-            <w:r>
-              <w:rPr>
-                <w:rFonts w:ascii="ＭＳ 明朝" w:hAnsi="ＭＳ 明朝" w:hint="eastAsia"/>
-                <w:sz w:val="20"/>
-              </w:rPr>
-              <w:t>のレコードがバッチ起動前のレコードの一致していること。</w:t>
+                <w:rFonts w:ascii="ＭＳ 明朝" w:hAnsi="ＭＳ 明朝" w:hint="eastAsia"/>
+                <w:sz w:val="20"/>
+              </w:rPr>
+            </w:pPr>
+            <w:r>
+              <w:rPr>
+                <w:rFonts w:ascii="ＭＳ 明朝" w:hAnsi="ＭＳ 明朝" w:hint="eastAsia"/>
+                <w:sz w:val="20"/>
+              </w:rPr>
+              <w:t>請求データ・請求明細データテーブルにデータが存在していること。</w:t>
             </w:r>
           </w:p>
         </w:tc>
@@ -4996,7 +5333,7 @@
             <w:pPr>
               <w:snapToGrid w:val="0"/>
               <w:rPr>
-                <w:rFonts w:ascii="ＭＳ 明朝" w:hAnsi="ＭＳ 明朝"/>
+                <w:rFonts w:ascii="ＭＳ 明朝" w:hAnsi="ＭＳ 明朝" w:hint="eastAsia"/>
                 <w:sz w:val="20"/>
               </w:rPr>
             </w:pPr>
@@ -5020,9 +5357,9 @@
           <w:tcPr>
             <w:tcW w:w="5355" w:type="dxa"/>
             <w:tcBorders>
-              <w:top w:val="nil"/>
-              <w:left w:val="single" w:sz="4" w:space="0" w:color="auto"/>
-              <w:bottom w:val="nil"/>
+              <w:top w:val="single" w:sz="4" w:space="0" w:color="auto"/>
+              <w:left w:val="single" w:sz="4" w:space="0" w:color="auto"/>
+              <w:bottom w:val="single" w:sz="4" w:space="0" w:color="auto"/>
               <w:right w:val="single" w:sz="4" w:space="0" w:color="auto"/>
             </w:tcBorders>
             <w:vAlign w:val="center"/>
@@ -5035,6 +5372,57 @@
                 <w:sz w:val="20"/>
               </w:rPr>
             </w:pPr>
+            <w:r>
+              <w:rPr>
+                <w:rFonts w:ascii="ＭＳ 明朝" w:hAnsi="ＭＳ 明朝" w:hint="eastAsia"/>
+                <w:sz w:val="20"/>
+              </w:rPr>
+              <w:t>バッチ実行後に料金情報のパターン4のレコード状況をDBで確認する。</w:t>
+            </w:r>
+          </w:p>
+          <w:p>
+            <w:pPr>
+              <w:snapToGrid w:val="0"/>
+              <w:rPr>
+                <w:rFonts w:ascii="ＭＳ 明朝" w:hAnsi="ＭＳ 明朝"/>
+                <w:sz w:val="20"/>
+              </w:rPr>
+            </w:pPr>
+            <w:r>
+              <w:rPr>
+                <w:rFonts w:ascii="ＭＳ 明朝" w:hAnsi="ＭＳ 明朝"/>
+                <w:sz w:val="20"/>
+              </w:rPr>
+              <w:t>(</w:t>
+            </w:r>
+            <w:r>
+              <w:rPr>
+                <w:rFonts w:ascii="ＭＳ 明朝" w:hAnsi="ＭＳ 明朝" w:hint="eastAsia"/>
+                <w:sz w:val="20"/>
+              </w:rPr>
+              <w:t>バッチ稼働対象年月：2</w:t>
+            </w:r>
+            <w:r>
+              <w:rPr>
+                <w:rFonts w:ascii="ＭＳ 明朝" w:hAnsi="ＭＳ 明朝"/>
+                <w:sz w:val="20"/>
+              </w:rPr>
+              <w:t>023</w:t>
+            </w:r>
+            <w:r>
+              <w:rPr>
+                <w:rFonts w:ascii="ＭＳ 明朝" w:hAnsi="ＭＳ 明朝" w:hint="eastAsia"/>
+                <w:sz w:val="20"/>
+              </w:rPr>
+              <w:t>年8月で実施</w:t>
+            </w:r>
+            <w:r>
+              <w:rPr>
+                <w:rFonts w:ascii="ＭＳ 明朝" w:hAnsi="ＭＳ 明朝"/>
+                <w:sz w:val="20"/>
+              </w:rPr>
+              <w:t>)</w:t>
+            </w:r>
           </w:p>
         </w:tc>
         <w:tc>
@@ -5049,30 +5437,16 @@
             <w:pPr>
               <w:snapToGrid w:val="0"/>
               <w:rPr>
-                <w:rFonts w:ascii="ＭＳ 明朝" w:hAnsi="ＭＳ 明朝"/>
-                <w:sz w:val="20"/>
-              </w:rPr>
-            </w:pPr>
-            <w:r>
-              <w:rPr>
-                <w:rFonts w:ascii="ＭＳ 明朝" w:hAnsi="ＭＳ 明朝"/>
-                <w:sz w:val="20"/>
-              </w:rPr>
-              <w:t>請求</w:t>
-            </w:r>
-            <w:r>
-              <w:rPr>
-                <w:rFonts w:ascii="ＭＳ 明朝" w:hAnsi="ＭＳ 明朝" w:hint="eastAsia"/>
-                <w:sz w:val="20"/>
-              </w:rPr>
-              <w:t>明細</w:t>
-            </w:r>
-            <w:r>
-              <w:rPr>
-                <w:rFonts w:ascii="ＭＳ 明朝" w:hAnsi="ＭＳ 明朝" w:hint="eastAsia"/>
-                <w:sz w:val="20"/>
-              </w:rPr>
-              <w:t>データが作成されていないこと。</w:t>
+                <w:rFonts w:ascii="ＭＳ 明朝" w:hAnsi="ＭＳ 明朝" w:hint="eastAsia"/>
+                <w:sz w:val="20"/>
+              </w:rPr>
+            </w:pPr>
+            <w:r>
+              <w:rPr>
+                <w:rFonts w:ascii="ＭＳ 明朝" w:hAnsi="ＭＳ 明朝" w:hint="eastAsia"/>
+                <w:sz w:val="20"/>
+              </w:rPr>
+              <w:t>請求データ・請求明細データテーブルにデータが存在していること。</w:t>
             </w:r>
           </w:p>
         </w:tc>
@@ -5139,7 +5513,7 @@
             <w:pPr>
               <w:snapToGrid w:val="0"/>
               <w:rPr>
-                <w:rFonts w:ascii="ＭＳ 明朝" w:hAnsi="ＭＳ 明朝"/>
+                <w:rFonts w:ascii="ＭＳ 明朝" w:hAnsi="ＭＳ 明朝" w:hint="eastAsia"/>
                 <w:sz w:val="20"/>
               </w:rPr>
             </w:pPr>
@@ -5163,7 +5537,7 @@
           <w:tcPr>
             <w:tcW w:w="5355" w:type="dxa"/>
             <w:tcBorders>
-              <w:top w:val="nil"/>
+              <w:top w:val="single" w:sz="4" w:space="0" w:color="auto"/>
               <w:left w:val="single" w:sz="4" w:space="0" w:color="auto"/>
               <w:bottom w:val="single" w:sz="4" w:space="0" w:color="auto"/>
               <w:right w:val="single" w:sz="4" w:space="0" w:color="auto"/>
@@ -5178,6 +5552,57 @@
                 <w:sz w:val="20"/>
               </w:rPr>
             </w:pPr>
+            <w:r>
+              <w:rPr>
+                <w:rFonts w:ascii="ＭＳ 明朝" w:hAnsi="ＭＳ 明朝" w:hint="eastAsia"/>
+                <w:sz w:val="20"/>
+              </w:rPr>
+              <w:t>バッチ実行後に料金情報のパターン5のレコード状況をDBで確認する。</w:t>
+            </w:r>
+          </w:p>
+          <w:p>
+            <w:pPr>
+              <w:snapToGrid w:val="0"/>
+              <w:rPr>
+                <w:rFonts w:ascii="ＭＳ 明朝" w:hAnsi="ＭＳ 明朝"/>
+                <w:sz w:val="20"/>
+              </w:rPr>
+            </w:pPr>
+            <w:r>
+              <w:rPr>
+                <w:rFonts w:ascii="ＭＳ 明朝" w:hAnsi="ＭＳ 明朝"/>
+                <w:sz w:val="20"/>
+              </w:rPr>
+              <w:t>(</w:t>
+            </w:r>
+            <w:r>
+              <w:rPr>
+                <w:rFonts w:ascii="ＭＳ 明朝" w:hAnsi="ＭＳ 明朝" w:hint="eastAsia"/>
+                <w:sz w:val="20"/>
+              </w:rPr>
+              <w:t>バッチ稼働対象年月：2</w:t>
+            </w:r>
+            <w:r>
+              <w:rPr>
+                <w:rFonts w:ascii="ＭＳ 明朝" w:hAnsi="ＭＳ 明朝"/>
+                <w:sz w:val="20"/>
+              </w:rPr>
+              <w:t>023</w:t>
+            </w:r>
+            <w:r>
+              <w:rPr>
+                <w:rFonts w:ascii="ＭＳ 明朝" w:hAnsi="ＭＳ 明朝" w:hint="eastAsia"/>
+                <w:sz w:val="20"/>
+              </w:rPr>
+              <w:t>年8月で実施</w:t>
+            </w:r>
+            <w:r>
+              <w:rPr>
+                <w:rFonts w:ascii="ＭＳ 明朝" w:hAnsi="ＭＳ 明朝"/>
+                <w:sz w:val="20"/>
+              </w:rPr>
+              <w:t>)</w:t>
+            </w:r>
           </w:p>
         </w:tc>
         <w:tc>
@@ -5192,30 +5617,16 @@
             <w:pPr>
               <w:snapToGrid w:val="0"/>
               <w:rPr>
-                <w:rFonts w:ascii="ＭＳ 明朝" w:hAnsi="ＭＳ 明朝"/>
-                <w:sz w:val="20"/>
-              </w:rPr>
-            </w:pPr>
-            <w:r>
-              <w:rPr>
-                <w:rFonts w:ascii="ＭＳ 明朝" w:hAnsi="ＭＳ 明朝" w:hint="eastAsia"/>
-                <w:sz w:val="20"/>
-              </w:rPr>
-              <w:t>対象年月の請求</w:t>
-            </w:r>
-            <w:r>
-              <w:rPr>
-                <w:rFonts w:ascii="ＭＳ 明朝" w:hAnsi="ＭＳ 明朝" w:hint="eastAsia"/>
-                <w:sz w:val="20"/>
-              </w:rPr>
-              <w:t>明細</w:t>
-            </w:r>
-            <w:r>
-              <w:rPr>
-                <w:rFonts w:ascii="ＭＳ 明朝" w:hAnsi="ＭＳ 明朝" w:hint="eastAsia"/>
-                <w:sz w:val="20"/>
-              </w:rPr>
-              <w:t>データのレコードがバッチ起動前のレコードの一致していること。</w:t>
+                <w:rFonts w:ascii="ＭＳ 明朝" w:hAnsi="ＭＳ 明朝" w:hint="eastAsia"/>
+                <w:sz w:val="20"/>
+              </w:rPr>
+            </w:pPr>
+            <w:r>
+              <w:rPr>
+                <w:rFonts w:ascii="ＭＳ 明朝" w:hAnsi="ＭＳ 明朝" w:hint="eastAsia"/>
+                <w:sz w:val="20"/>
+              </w:rPr>
+              <w:t>請求データ・請求明細データテーブルにデータが存在しないこと。</w:t>
             </w:r>
           </w:p>
         </w:tc>
@@ -5282,7 +5693,7 @@
             <w:pPr>
               <w:snapToGrid w:val="0"/>
               <w:rPr>
-                <w:rFonts w:ascii="ＭＳ 明朝" w:hAnsi="ＭＳ 明朝"/>
+                <w:rFonts w:ascii="ＭＳ 明朝" w:hAnsi="ＭＳ 明朝" w:hint="eastAsia"/>
                 <w:sz w:val="20"/>
               </w:rPr>
             </w:pPr>
@@ -5323,38 +5734,54 @@
             </w:pPr>
             <w:r>
               <w:rPr>
-                <w:rFonts w:ascii="ＭＳ 明朝" w:hAnsi="ＭＳ 明朝"/>
-                <w:sz w:val="20"/>
-              </w:rPr>
-              <w:t>コマンドライン引数が「YYYY</w:t>
-            </w:r>
-            <w:r>
-              <w:rPr>
-                <w:rFonts w:ascii="ＭＳ 明朝" w:hAnsi="ＭＳ 明朝" w:hint="eastAsia"/>
-                <w:sz w:val="20"/>
-              </w:rPr>
-              <w:t>M</w:t>
-            </w:r>
-            <w:r>
-              <w:rPr>
-                <w:rFonts w:ascii="ＭＳ 明朝" w:hAnsi="ＭＳ 明朝"/>
-                <w:sz w:val="20"/>
-              </w:rPr>
-              <w:t>M</w:t>
-            </w:r>
-            <w:r>
-              <w:rPr>
-                <w:rFonts w:ascii="ＭＳ 明朝" w:hAnsi="ＭＳ 明朝" w:hint="eastAsia"/>
-                <w:sz w:val="20"/>
-              </w:rPr>
-              <w:t>」以外</w:t>
-            </w:r>
-            <w:r>
-              <w:rPr>
-                <w:rFonts w:ascii="ＭＳ 明朝" w:hAnsi="ＭＳ 明朝"/>
-                <w:sz w:val="20"/>
-              </w:rPr>
-              <w:t>の状態でバッチを起動する。</w:t>
+                <w:rFonts w:ascii="ＭＳ 明朝" w:hAnsi="ＭＳ 明朝" w:hint="eastAsia"/>
+                <w:sz w:val="20"/>
+              </w:rPr>
+              <w:t>バッチ実行後に料金情報のパターン6のレコード状況をDBで確認する。</w:t>
+            </w:r>
+          </w:p>
+          <w:p>
+            <w:pPr>
+              <w:snapToGrid w:val="0"/>
+              <w:rPr>
+                <w:rFonts w:ascii="ＭＳ 明朝" w:hAnsi="ＭＳ 明朝"/>
+                <w:sz w:val="20"/>
+              </w:rPr>
+            </w:pPr>
+            <w:r>
+              <w:rPr>
+                <w:rFonts w:ascii="ＭＳ 明朝" w:hAnsi="ＭＳ 明朝"/>
+                <w:sz w:val="20"/>
+              </w:rPr>
+              <w:t>(</w:t>
+            </w:r>
+            <w:r>
+              <w:rPr>
+                <w:rFonts w:ascii="ＭＳ 明朝" w:hAnsi="ＭＳ 明朝" w:hint="eastAsia"/>
+                <w:sz w:val="20"/>
+              </w:rPr>
+              <w:t>バッチ稼働対象年月：2</w:t>
+            </w:r>
+            <w:r>
+              <w:rPr>
+                <w:rFonts w:ascii="ＭＳ 明朝" w:hAnsi="ＭＳ 明朝"/>
+                <w:sz w:val="20"/>
+              </w:rPr>
+              <w:t>023</w:t>
+            </w:r>
+            <w:r>
+              <w:rPr>
+                <w:rFonts w:ascii="ＭＳ 明朝" w:hAnsi="ＭＳ 明朝" w:hint="eastAsia"/>
+                <w:sz w:val="20"/>
+              </w:rPr>
+              <w:t>年8月で実施</w:t>
+            </w:r>
+            <w:r>
+              <w:rPr>
+                <w:rFonts w:ascii="ＭＳ 明朝" w:hAnsi="ＭＳ 明朝"/>
+                <w:sz w:val="20"/>
+              </w:rPr>
+              <w:t>)</w:t>
             </w:r>
           </w:p>
         </w:tc>
@@ -5370,16 +5797,16 @@
             <w:pPr>
               <w:snapToGrid w:val="0"/>
               <w:rPr>
-                <w:rFonts w:ascii="ＭＳ 明朝" w:hAnsi="ＭＳ 明朝"/>
-                <w:sz w:val="20"/>
-              </w:rPr>
-            </w:pPr>
-            <w:r>
-              <w:rPr>
-                <w:rFonts w:ascii="ＭＳ 明朝" w:hAnsi="ＭＳ 明朝" w:hint="eastAsia"/>
-                <w:sz w:val="20"/>
-              </w:rPr>
-              <w:t>バッチが正常終了すること。</w:t>
+                <w:rFonts w:ascii="ＭＳ 明朝" w:hAnsi="ＭＳ 明朝" w:hint="eastAsia"/>
+                <w:sz w:val="20"/>
+              </w:rPr>
+            </w:pPr>
+            <w:r>
+              <w:rPr>
+                <w:rFonts w:ascii="ＭＳ 明朝" w:hAnsi="ＭＳ 明朝" w:hint="eastAsia"/>
+                <w:sz w:val="20"/>
+              </w:rPr>
+              <w:t>請求データ・請求明細データテーブルにデータが存在していること。</w:t>
             </w:r>
           </w:p>
         </w:tc>
@@ -5446,23 +5873,16 @@
             <w:pPr>
               <w:snapToGrid w:val="0"/>
               <w:rPr>
-                <w:rFonts w:ascii="ＭＳ 明朝" w:hAnsi="ＭＳ 明朝"/>
-                <w:sz w:val="20"/>
-              </w:rPr>
-            </w:pPr>
-            <w:r>
-              <w:rPr>
-                <w:rFonts w:ascii="ＭＳ 明朝" w:hAnsi="ＭＳ 明朝" w:hint="eastAsia"/>
-                <w:sz w:val="20"/>
-              </w:rPr>
-              <w:t>3</w:t>
-            </w:r>
-            <w:r>
-              <w:rPr>
-                <w:rFonts w:ascii="ＭＳ 明朝" w:hAnsi="ＭＳ 明朝"/>
-                <w:sz w:val="20"/>
-              </w:rPr>
-              <w:t>6</w:t>
+                <w:rFonts w:ascii="ＭＳ 明朝" w:hAnsi="ＭＳ 明朝" w:hint="eastAsia"/>
+                <w:sz w:val="20"/>
+              </w:rPr>
+            </w:pPr>
+            <w:r>
+              <w:rPr>
+                <w:rFonts w:ascii="ＭＳ 明朝" w:hAnsi="ＭＳ 明朝" w:hint="eastAsia"/>
+                <w:sz w:val="20"/>
+              </w:rPr>
+              <w:t>36</w:t>
             </w:r>
           </w:p>
         </w:tc>
@@ -5472,7 +5892,7 @@
             <w:tcBorders>
               <w:top w:val="single" w:sz="4" w:space="0" w:color="auto"/>
               <w:left w:val="single" w:sz="4" w:space="0" w:color="auto"/>
-              <w:bottom w:val="nil"/>
+              <w:bottom w:val="single" w:sz="4" w:space="0" w:color="auto"/>
               <w:right w:val="single" w:sz="4" w:space="0" w:color="auto"/>
             </w:tcBorders>
             <w:vAlign w:val="center"/>
@@ -5481,10 +5901,67 @@
             <w:pPr>
               <w:snapToGrid w:val="0"/>
               <w:rPr>
-                <w:rFonts w:ascii="ＭＳ 明朝" w:hAnsi="ＭＳ 明朝"/>
-                <w:sz w:val="20"/>
-              </w:rPr>
-            </w:pPr>
+                <w:rFonts w:ascii="ＭＳ 明朝" w:hAnsi="ＭＳ 明朝" w:hint="eastAsia"/>
+                <w:sz w:val="20"/>
+              </w:rPr>
+            </w:pPr>
+            <w:r>
+              <w:rPr>
+                <w:rFonts w:ascii="ＭＳ 明朝" w:hAnsi="ＭＳ 明朝" w:hint="eastAsia"/>
+                <w:sz w:val="20"/>
+              </w:rPr>
+              <w:t>バッチ実行後に加入者情報のパターン1のレコード状況をDBで確認する。</w:t>
+            </w:r>
+            <w:r>
+              <w:rPr>
+                <w:rFonts w:ascii="ＭＳ 明朝" w:hAnsi="ＭＳ 明朝"/>
+                <w:sz w:val="20"/>
+              </w:rPr>
+              <w:br/>
+              <w:t>(</w:t>
+            </w:r>
+            <w:r>
+              <w:rPr>
+                <w:rFonts w:ascii="ＭＳ 明朝" w:hAnsi="ＭＳ 明朝" w:hint="eastAsia"/>
+                <w:sz w:val="20"/>
+              </w:rPr>
+              <w:t>バッチ稼働対象年月：2</w:t>
+            </w:r>
+            <w:r>
+              <w:rPr>
+                <w:rFonts w:ascii="ＭＳ 明朝" w:hAnsi="ＭＳ 明朝"/>
+                <w:sz w:val="20"/>
+              </w:rPr>
+              <w:t>023</w:t>
+            </w:r>
+            <w:r>
+              <w:rPr>
+                <w:rFonts w:ascii="ＭＳ 明朝" w:hAnsi="ＭＳ 明朝" w:hint="eastAsia"/>
+                <w:sz w:val="20"/>
+              </w:rPr>
+              <w:t>年1</w:t>
+            </w:r>
+            <w:r>
+              <w:rPr>
+                <w:rFonts w:ascii="ＭＳ 明朝" w:hAnsi="ＭＳ 明朝"/>
+                <w:sz w:val="20"/>
+              </w:rPr>
+              <w:t>1</w:t>
+            </w:r>
+            <w:r>
+              <w:rPr>
+                <w:rFonts w:ascii="ＭＳ 明朝" w:hAnsi="ＭＳ 明朝" w:hint="eastAsia"/>
+                <w:sz w:val="20"/>
+              </w:rPr>
+              <w:t>月で実施</w:t>
+            </w:r>
+            <w:r>
+              <w:rPr>
+                <w:rFonts w:ascii="ＭＳ 明朝" w:hAnsi="ＭＳ 明朝"/>
+                <w:sz w:val="20"/>
+              </w:rPr>
+              <w:t>)</w:t>
+            </w:r>
           </w:p>
         </w:tc>
         <w:tc>
@@ -5499,30 +5976,16 @@
             <w:pPr>
               <w:snapToGrid w:val="0"/>
               <w:rPr>
-                <w:rFonts w:ascii="ＭＳ 明朝" w:hAnsi="ＭＳ 明朝"/>
-                <w:sz w:val="20"/>
-              </w:rPr>
-            </w:pPr>
-            <w:r>
-              <w:rPr>
-                <w:rFonts w:ascii="ＭＳ 明朝" w:hAnsi="ＭＳ 明朝" w:hint="eastAsia"/>
-                <w:sz w:val="20"/>
-              </w:rPr>
-              <w:t>ログに「</w:t>
-            </w:r>
-            <w:r>
-              <w:rPr>
-                <w:rFonts w:ascii="ＭＳ 明朝" w:hAnsi="ＭＳ 明朝" w:hint="eastAsia"/>
-                <w:sz w:val="20"/>
-              </w:rPr>
-              <w:t>コマンドライン引数の入力値が不正です。</w:t>
-            </w:r>
-            <w:r>
-              <w:rPr>
-                <w:rFonts w:ascii="ＭＳ 明朝" w:hAnsi="ＭＳ 明朝" w:hint="eastAsia"/>
-                <w:sz w:val="20"/>
-              </w:rPr>
-              <w:t>」と表示されること。</w:t>
+                <w:rFonts w:ascii="ＭＳ 明朝" w:hAnsi="ＭＳ 明朝" w:hint="eastAsia"/>
+                <w:sz w:val="20"/>
+              </w:rPr>
+            </w:pPr>
+            <w:r>
+              <w:rPr>
+                <w:rFonts w:ascii="ＭＳ 明朝" w:hAnsi="ＭＳ 明朝" w:hint="eastAsia"/>
+                <w:sz w:val="20"/>
+              </w:rPr>
+              <w:t>請求データ・請求明細データテーブルにデータが存在しないこと。</w:t>
             </w:r>
           </w:p>
         </w:tc>
@@ -5589,7 +6052,7 @@
             <w:pPr>
               <w:snapToGrid w:val="0"/>
               <w:rPr>
-                <w:rFonts w:ascii="ＭＳ 明朝" w:hAnsi="ＭＳ 明朝"/>
+                <w:rFonts w:ascii="ＭＳ 明朝" w:hAnsi="ＭＳ 明朝" w:hint="eastAsia"/>
                 <w:sz w:val="20"/>
               </w:rPr>
             </w:pPr>
@@ -5613,7 +6076,7 @@
           <w:tcPr>
             <w:tcW w:w="5355" w:type="dxa"/>
             <w:tcBorders>
-              <w:top w:val="nil"/>
+              <w:top w:val="single" w:sz="4" w:space="0" w:color="auto"/>
               <w:left w:val="single" w:sz="4" w:space="0" w:color="auto"/>
               <w:bottom w:val="single" w:sz="4" w:space="0" w:color="auto"/>
               <w:right w:val="single" w:sz="4" w:space="0" w:color="auto"/>
@@ -5628,6 +6091,71 @@
                 <w:sz w:val="20"/>
               </w:rPr>
             </w:pPr>
+            <w:r>
+              <w:rPr>
+                <w:rFonts w:ascii="ＭＳ 明朝" w:hAnsi="ＭＳ 明朝" w:hint="eastAsia"/>
+                <w:sz w:val="20"/>
+              </w:rPr>
+              <w:t>バッチ実行後に加入者情報のパターン2のレコード状況をDBで確認する。</w:t>
+            </w:r>
+          </w:p>
+          <w:p>
+            <w:pPr>
+              <w:snapToGrid w:val="0"/>
+              <w:rPr>
+                <w:rFonts w:ascii="ＭＳ 明朝" w:hAnsi="ＭＳ 明朝" w:hint="eastAsia"/>
+                <w:sz w:val="20"/>
+              </w:rPr>
+            </w:pPr>
+            <w:r>
+              <w:rPr>
+                <w:rFonts w:ascii="ＭＳ 明朝" w:hAnsi="ＭＳ 明朝"/>
+                <w:sz w:val="20"/>
+              </w:rPr>
+              <w:t>(</w:t>
+            </w:r>
+            <w:r>
+              <w:rPr>
+                <w:rFonts w:ascii="ＭＳ 明朝" w:hAnsi="ＭＳ 明朝" w:hint="eastAsia"/>
+                <w:sz w:val="20"/>
+              </w:rPr>
+              <w:t>バッチ稼働対象年月：2</w:t>
+            </w:r>
+            <w:r>
+              <w:rPr>
+                <w:rFonts w:ascii="ＭＳ 明朝" w:hAnsi="ＭＳ 明朝"/>
+                <w:sz w:val="20"/>
+              </w:rPr>
+              <w:t>023</w:t>
+            </w:r>
+            <w:r>
+              <w:rPr>
+                <w:rFonts w:ascii="ＭＳ 明朝" w:hAnsi="ＭＳ 明朝" w:hint="eastAsia"/>
+                <w:sz w:val="20"/>
+              </w:rPr>
+              <w:t>年1</w:t>
+            </w:r>
+            <w:r>
+              <w:rPr>
+                <w:rFonts w:ascii="ＭＳ 明朝" w:hAnsi="ＭＳ 明朝"/>
+                <w:sz w:val="20"/>
+              </w:rPr>
+              <w:t>1</w:t>
+            </w:r>
+            <w:r>
+              <w:rPr>
+                <w:rFonts w:ascii="ＭＳ 明朝" w:hAnsi="ＭＳ 明朝" w:hint="eastAsia"/>
+                <w:sz w:val="20"/>
+              </w:rPr>
+              <w:t>月で実施</w:t>
+            </w:r>
+            <w:r>
+              <w:rPr>
+                <w:rFonts w:ascii="ＭＳ 明朝" w:hAnsi="ＭＳ 明朝"/>
+                <w:sz w:val="20"/>
+              </w:rPr>
+              <w:t>)</w:t>
+            </w:r>
           </w:p>
         </w:tc>
         <w:tc>
@@ -5642,23 +6170,242 @@
             <w:pPr>
               <w:snapToGrid w:val="0"/>
               <w:rPr>
-                <w:rFonts w:ascii="ＭＳ 明朝" w:hAnsi="ＭＳ 明朝"/>
-                <w:sz w:val="20"/>
-              </w:rPr>
-            </w:pPr>
-            <w:r>
-              <w:rPr>
-                <w:rFonts w:ascii="ＭＳ 明朝" w:hAnsi="ＭＳ 明朝"/>
-                <w:sz w:val="20"/>
-              </w:rPr>
-              <w:t>請求ステータス</w:t>
-            </w:r>
-            <w:r>
-              <w:rPr>
-                <w:rFonts w:ascii="ＭＳ 明朝" w:hAnsi="ＭＳ 明朝" w:hint="eastAsia"/>
-                <w:sz w:val="20"/>
-              </w:rPr>
-              <w:t>が作成されていないこと。</w:t>
+                <w:rFonts w:ascii="ＭＳ 明朝" w:hAnsi="ＭＳ 明朝" w:hint="eastAsia"/>
+                <w:sz w:val="20"/>
+              </w:rPr>
+            </w:pPr>
+            <w:r>
+              <w:rPr>
+                <w:rFonts w:ascii="ＭＳ 明朝" w:hAnsi="ＭＳ 明朝" w:hint="eastAsia"/>
+                <w:sz w:val="20"/>
+              </w:rPr>
+              <w:t>請求データ・請求明細データテーブルにデータが存在していること。</w:t>
+            </w:r>
+          </w:p>
+        </w:tc>
+        <w:tc>
+          <w:tcPr>
+            <w:tcW w:w="1050" w:type="dxa"/>
+            <w:vAlign w:val="center"/>
+          </w:tcPr>
+          <w:p>
+            <w:pPr>
+              <w:snapToGrid w:val="0"/>
+              <w:jc w:val="center"/>
+              <w:rPr>
+                <w:sz w:val="20"/>
+              </w:rPr>
+            </w:pPr>
+          </w:p>
+        </w:tc>
+        <w:tc>
+          <w:tcPr>
+            <w:tcW w:w="945" w:type="dxa"/>
+            <w:vAlign w:val="center"/>
+          </w:tcPr>
+          <w:p>
+            <w:pPr>
+              <w:snapToGrid w:val="0"/>
+              <w:jc w:val="center"/>
+              <w:rPr>
+                <w:sz w:val="20"/>
+              </w:rPr>
+            </w:pPr>
+          </w:p>
+        </w:tc>
+        <w:tc>
+          <w:tcPr>
+            <w:tcW w:w="2310" w:type="dxa"/>
+            <w:vAlign w:val="center"/>
+          </w:tcPr>
+          <w:p>
+            <w:pPr>
+              <w:snapToGrid w:val="0"/>
+              <w:rPr>
+                <w:rFonts w:ascii="ＭＳ 明朝" w:hAnsi="ＭＳ 明朝"/>
+                <w:sz w:val="20"/>
+              </w:rPr>
+            </w:pPr>
+          </w:p>
+        </w:tc>
+      </w:tr>
+    </w:tbl>
+    <w:p>
+      <w:r>
+        <w:br w:type="page"/>
+      </w:r>
+    </w:p>
+    <w:tbl>
+      <w:tblPr>
+        <w:tblW w:w="15645" w:type="dxa"/>
+        <w:jc w:val="center"/>
+        <w:tblBorders>
+          <w:top w:val="single" w:sz="4" w:space="0" w:color="auto"/>
+          <w:left w:val="single" w:sz="4" w:space="0" w:color="auto"/>
+          <w:bottom w:val="single" w:sz="4" w:space="0" w:color="auto"/>
+          <w:right w:val="single" w:sz="4" w:space="0" w:color="auto"/>
+          <w:insideH w:val="single" w:sz="4" w:space="0" w:color="auto"/>
+          <w:insideV w:val="single" w:sz="4" w:space="0" w:color="auto"/>
+        </w:tblBorders>
+        <w:tblCellMar>
+          <w:left w:w="99" w:type="dxa"/>
+          <w:right w:w="99" w:type="dxa"/>
+        </w:tblCellMar>
+        <w:tblLook w:val="0000" w:firstRow="0" w:lastRow="0" w:firstColumn="0" w:lastColumn="0" w:noHBand="0" w:noVBand="0"/>
+      </w:tblPr>
+      <w:tblGrid>
+        <w:gridCol w:w="1050"/>
+        <w:gridCol w:w="5355"/>
+        <w:gridCol w:w="4935"/>
+        <w:gridCol w:w="1050"/>
+        <w:gridCol w:w="945"/>
+        <w:gridCol w:w="2310"/>
+      </w:tblGrid>
+      <w:tr>
+        <w:trPr>
+          <w:trHeight w:val="567"/>
+          <w:jc w:val="center"/>
+        </w:trPr>
+        <w:tc>
+          <w:tcPr>
+            <w:tcW w:w="1050" w:type="dxa"/>
+            <w:tcBorders>
+              <w:right w:val="single" w:sz="4" w:space="0" w:color="auto"/>
+            </w:tcBorders>
+            <w:vAlign w:val="center"/>
+          </w:tcPr>
+          <w:p>
+            <w:pPr>
+              <w:snapToGrid w:val="0"/>
+              <w:rPr>
+                <w:rFonts w:ascii="ＭＳ 明朝" w:hAnsi="ＭＳ 明朝" w:hint="eastAsia"/>
+                <w:sz w:val="20"/>
+              </w:rPr>
+            </w:pPr>
+            <w:r>
+              <w:rPr>
+                <w:rFonts w:ascii="ＭＳ 明朝" w:hAnsi="ＭＳ 明朝" w:hint="eastAsia"/>
+                <w:sz w:val="20"/>
+              </w:rPr>
+              <w:t>3</w:t>
+            </w:r>
+            <w:r>
+              <w:rPr>
+                <w:rFonts w:ascii="ＭＳ 明朝" w:hAnsi="ＭＳ 明朝"/>
+                <w:sz w:val="20"/>
+              </w:rPr>
+              <w:t>8</w:t>
+            </w:r>
+          </w:p>
+        </w:tc>
+        <w:tc>
+          <w:tcPr>
+            <w:tcW w:w="5355" w:type="dxa"/>
+            <w:tcBorders>
+              <w:top w:val="single" w:sz="4" w:space="0" w:color="auto"/>
+              <w:left w:val="single" w:sz="4" w:space="0" w:color="auto"/>
+              <w:bottom w:val="single" w:sz="4" w:space="0" w:color="auto"/>
+              <w:right w:val="single" w:sz="4" w:space="0" w:color="auto"/>
+            </w:tcBorders>
+            <w:vAlign w:val="center"/>
+          </w:tcPr>
+          <w:p>
+            <w:pPr>
+              <w:snapToGrid w:val="0"/>
+              <w:rPr>
+                <w:rFonts w:ascii="ＭＳ 明朝" w:hAnsi="ＭＳ 明朝"/>
+                <w:sz w:val="20"/>
+              </w:rPr>
+            </w:pPr>
+            <w:r>
+              <w:rPr>
+                <w:rFonts w:ascii="ＭＳ 明朝" w:hAnsi="ＭＳ 明朝" w:hint="eastAsia"/>
+                <w:sz w:val="20"/>
+              </w:rPr>
+              <w:t>バッチ実行後に加入者情報のパターン3のレコード状況をDBで確認する。</w:t>
+            </w:r>
+          </w:p>
+          <w:p>
+            <w:pPr>
+              <w:snapToGrid w:val="0"/>
+              <w:rPr>
+                <w:rFonts w:ascii="ＭＳ 明朝" w:hAnsi="ＭＳ 明朝" w:hint="eastAsia"/>
+                <w:sz w:val="20"/>
+              </w:rPr>
+            </w:pPr>
+            <w:r>
+              <w:rPr>
+                <w:rFonts w:ascii="ＭＳ 明朝" w:hAnsi="ＭＳ 明朝"/>
+                <w:sz w:val="20"/>
+              </w:rPr>
+              <w:t>(</w:t>
+            </w:r>
+            <w:r>
+              <w:rPr>
+                <w:rFonts w:ascii="ＭＳ 明朝" w:hAnsi="ＭＳ 明朝" w:hint="eastAsia"/>
+                <w:sz w:val="20"/>
+              </w:rPr>
+              <w:t>バッチ稼働対象年月：2</w:t>
+            </w:r>
+            <w:r>
+              <w:rPr>
+                <w:rFonts w:ascii="ＭＳ 明朝" w:hAnsi="ＭＳ 明朝"/>
+                <w:sz w:val="20"/>
+              </w:rPr>
+              <w:t>023</w:t>
+            </w:r>
+            <w:r>
+              <w:rPr>
+                <w:rFonts w:ascii="ＭＳ 明朝" w:hAnsi="ＭＳ 明朝" w:hint="eastAsia"/>
+                <w:sz w:val="20"/>
+              </w:rPr>
+              <w:t>年1</w:t>
+            </w:r>
+            <w:r>
+              <w:rPr>
+                <w:rFonts w:ascii="ＭＳ 明朝" w:hAnsi="ＭＳ 明朝"/>
+                <w:sz w:val="20"/>
+              </w:rPr>
+              <w:t>1</w:t>
+            </w:r>
+            <w:r>
+              <w:rPr>
+                <w:rFonts w:ascii="ＭＳ 明朝" w:hAnsi="ＭＳ 明朝" w:hint="eastAsia"/>
+                <w:sz w:val="20"/>
+              </w:rPr>
+              <w:t>月で実施</w:t>
+            </w:r>
+            <w:r>
+              <w:rPr>
+                <w:rFonts w:ascii="ＭＳ 明朝" w:hAnsi="ＭＳ 明朝"/>
+                <w:sz w:val="20"/>
+              </w:rPr>
+              <w:t>)</w:t>
+            </w:r>
+          </w:p>
+        </w:tc>
+        <w:tc>
+          <w:tcPr>
+            <w:tcW w:w="4935" w:type="dxa"/>
+            <w:tcBorders>
+              <w:left w:val="single" w:sz="4" w:space="0" w:color="auto"/>
+            </w:tcBorders>
+            <w:vAlign w:val="center"/>
+          </w:tcPr>
+          <w:p>
+            <w:pPr>
+              <w:snapToGrid w:val="0"/>
+              <w:rPr>
+                <w:rFonts w:ascii="ＭＳ 明朝" w:hAnsi="ＭＳ 明朝" w:hint="eastAsia"/>
+                <w:sz w:val="20"/>
+              </w:rPr>
+            </w:pPr>
+            <w:r>
+              <w:rPr>
+                <w:rFonts w:ascii="ＭＳ 明朝" w:hAnsi="ＭＳ 明朝" w:hint="eastAsia"/>
+                <w:sz w:val="20"/>
+              </w:rPr>
+              <w:t>請求データ・請求明細データテーブルにデータが存在していること。</w:t>
             </w:r>
           </w:p>
         </w:tc>
@@ -5716,13 +6463,16 @@
         <w:tc>
           <w:tcPr>
             <w:tcW w:w="1050" w:type="dxa"/>
-            <w:vAlign w:val="center"/>
-          </w:tcPr>
-          <w:p>
-            <w:pPr>
-              <w:snapToGrid w:val="0"/>
-              <w:rPr>
-                <w:rFonts w:ascii="ＭＳ 明朝" w:hAnsi="ＭＳ 明朝"/>
+            <w:tcBorders>
+              <w:right w:val="single" w:sz="4" w:space="0" w:color="auto"/>
+            </w:tcBorders>
+            <w:vAlign w:val="center"/>
+          </w:tcPr>
+          <w:p>
+            <w:pPr>
+              <w:snapToGrid w:val="0"/>
+              <w:rPr>
+                <w:rFonts w:ascii="ＭＳ 明朝" w:hAnsi="ＭＳ 明朝" w:hint="eastAsia"/>
                 <w:sz w:val="20"/>
               </w:rPr>
             </w:pPr>
@@ -5738,7 +6488,7 @@
                 <w:rFonts w:ascii="ＭＳ 明朝" w:hAnsi="ＭＳ 明朝"/>
                 <w:sz w:val="20"/>
               </w:rPr>
-              <w:t>8</w:t>
+              <w:t>9</w:t>
             </w:r>
           </w:p>
         </w:tc>
@@ -5747,38 +6497,109 @@
             <w:tcW w:w="5355" w:type="dxa"/>
             <w:tcBorders>
               <w:top w:val="single" w:sz="4" w:space="0" w:color="auto"/>
-            </w:tcBorders>
-            <w:vAlign w:val="center"/>
-          </w:tcPr>
-          <w:p>
-            <w:pPr>
-              <w:snapToGrid w:val="0"/>
-              <w:rPr>
-                <w:rFonts w:ascii="ＭＳ 明朝" w:hAnsi="ＭＳ 明朝"/>
-                <w:sz w:val="20"/>
-              </w:rPr>
-            </w:pPr>
+              <w:left w:val="single" w:sz="4" w:space="0" w:color="auto"/>
+              <w:bottom w:val="single" w:sz="4" w:space="0" w:color="auto"/>
+              <w:right w:val="single" w:sz="4" w:space="0" w:color="auto"/>
+            </w:tcBorders>
+            <w:vAlign w:val="center"/>
+          </w:tcPr>
+          <w:p>
+            <w:pPr>
+              <w:snapToGrid w:val="0"/>
+              <w:rPr>
+                <w:rFonts w:ascii="ＭＳ 明朝" w:hAnsi="ＭＳ 明朝"/>
+                <w:sz w:val="20"/>
+              </w:rPr>
+            </w:pPr>
+            <w:r>
+              <w:rPr>
+                <w:rFonts w:ascii="ＭＳ 明朝" w:hAnsi="ＭＳ 明朝" w:hint="eastAsia"/>
+                <w:sz w:val="20"/>
+              </w:rPr>
+              <w:t>バッチ実行後に加入者情報のパターン4のレコード状況をDBで確認する。</w:t>
+            </w:r>
+          </w:p>
+          <w:p>
+            <w:pPr>
+              <w:snapToGrid w:val="0"/>
+              <w:rPr>
+                <w:rFonts w:ascii="ＭＳ 明朝" w:hAnsi="ＭＳ 明朝" w:hint="eastAsia"/>
+                <w:sz w:val="20"/>
+              </w:rPr>
+            </w:pPr>
+            <w:r>
+              <w:rPr>
+                <w:rFonts w:ascii="ＭＳ 明朝" w:hAnsi="ＭＳ 明朝"/>
+                <w:sz w:val="20"/>
+              </w:rPr>
+              <w:t>(</w:t>
+            </w:r>
+            <w:r>
+              <w:rPr>
+                <w:rFonts w:ascii="ＭＳ 明朝" w:hAnsi="ＭＳ 明朝" w:hint="eastAsia"/>
+                <w:sz w:val="20"/>
+              </w:rPr>
+              <w:t>バッチ稼働対象年月：2</w:t>
+            </w:r>
+            <w:r>
+              <w:rPr>
+                <w:rFonts w:ascii="ＭＳ 明朝" w:hAnsi="ＭＳ 明朝"/>
+                <w:sz w:val="20"/>
+              </w:rPr>
+              <w:t>023</w:t>
+            </w:r>
+            <w:r>
+              <w:rPr>
+                <w:rFonts w:ascii="ＭＳ 明朝" w:hAnsi="ＭＳ 明朝" w:hint="eastAsia"/>
+                <w:sz w:val="20"/>
+              </w:rPr>
+              <w:t>年1</w:t>
+            </w:r>
+            <w:r>
+              <w:rPr>
+                <w:rFonts w:ascii="ＭＳ 明朝" w:hAnsi="ＭＳ 明朝"/>
+                <w:sz w:val="20"/>
+              </w:rPr>
+              <w:t>1</w:t>
+            </w:r>
+            <w:r>
+              <w:rPr>
+                <w:rFonts w:ascii="ＭＳ 明朝" w:hAnsi="ＭＳ 明朝" w:hint="eastAsia"/>
+                <w:sz w:val="20"/>
+              </w:rPr>
+              <w:t>月で実施</w:t>
+            </w:r>
+            <w:r>
+              <w:rPr>
+                <w:rFonts w:ascii="ＭＳ 明朝" w:hAnsi="ＭＳ 明朝"/>
+                <w:sz w:val="20"/>
+              </w:rPr>
+              <w:t>)</w:t>
+            </w:r>
           </w:p>
         </w:tc>
         <w:tc>
           <w:tcPr>
             <w:tcW w:w="4935" w:type="dxa"/>
-            <w:vAlign w:val="center"/>
-          </w:tcPr>
-          <w:p>
-            <w:pPr>
-              <w:snapToGrid w:val="0"/>
-              <w:rPr>
-                <w:rFonts w:ascii="ＭＳ 明朝" w:hAnsi="ＭＳ 明朝"/>
-                <w:sz w:val="20"/>
-              </w:rPr>
-            </w:pPr>
-            <w:r>
-              <w:rPr>
-                <w:rFonts w:ascii="ＭＳ 明朝" w:hAnsi="ＭＳ 明朝" w:hint="eastAsia"/>
-                <w:sz w:val="20"/>
-              </w:rPr>
-              <w:t>対象年月の請求ステータスのレコードがバッチ起動前のレコードの一致していること。</w:t>
+            <w:tcBorders>
+              <w:left w:val="single" w:sz="4" w:space="0" w:color="auto"/>
+            </w:tcBorders>
+            <w:vAlign w:val="center"/>
+          </w:tcPr>
+          <w:p>
+            <w:pPr>
+              <w:snapToGrid w:val="0"/>
+              <w:rPr>
+                <w:rFonts w:ascii="ＭＳ 明朝" w:hAnsi="ＭＳ 明朝" w:hint="eastAsia"/>
+                <w:sz w:val="20"/>
+              </w:rPr>
+            </w:pPr>
+            <w:r>
+              <w:rPr>
+                <w:rFonts w:ascii="ＭＳ 明朝" w:hAnsi="ＭＳ 明朝" w:hint="eastAsia"/>
+                <w:sz w:val="20"/>
+              </w:rPr>
+              <w:t>請求データ・請求明細データテーブルにデータが存在していること。</w:t>
             </w:r>
           </w:p>
         </w:tc>
@@ -5836,29 +6657,32 @@
         <w:tc>
           <w:tcPr>
             <w:tcW w:w="1050" w:type="dxa"/>
-            <w:vAlign w:val="center"/>
-          </w:tcPr>
-          <w:p>
-            <w:pPr>
-              <w:snapToGrid w:val="0"/>
-              <w:rPr>
-                <w:rFonts w:ascii="ＭＳ 明朝" w:hAnsi="ＭＳ 明朝"/>
-                <w:sz w:val="20"/>
-              </w:rPr>
-            </w:pPr>
-            <w:r>
-              <w:rPr>
-                <w:rFonts w:ascii="ＭＳ 明朝" w:hAnsi="ＭＳ 明朝" w:hint="eastAsia"/>
-                <w:sz w:val="20"/>
-              </w:rPr>
-              <w:t>3</w:t>
-            </w:r>
-            <w:r>
-              <w:rPr>
-                <w:rFonts w:ascii="ＭＳ 明朝" w:hAnsi="ＭＳ 明朝"/>
-                <w:sz w:val="20"/>
-              </w:rPr>
-              <w:t>9</w:t>
+            <w:tcBorders>
+              <w:right w:val="single" w:sz="4" w:space="0" w:color="auto"/>
+            </w:tcBorders>
+            <w:vAlign w:val="center"/>
+          </w:tcPr>
+          <w:p>
+            <w:pPr>
+              <w:snapToGrid w:val="0"/>
+              <w:rPr>
+                <w:rFonts w:ascii="ＭＳ 明朝" w:hAnsi="ＭＳ 明朝" w:hint="eastAsia"/>
+                <w:sz w:val="20"/>
+              </w:rPr>
+            </w:pPr>
+            <w:r>
+              <w:rPr>
+                <w:rFonts w:ascii="ＭＳ 明朝" w:hAnsi="ＭＳ 明朝" w:hint="eastAsia"/>
+                <w:sz w:val="20"/>
+              </w:rPr>
+              <w:t>4</w:t>
+            </w:r>
+            <w:r>
+              <w:rPr>
+                <w:rFonts w:ascii="ＭＳ 明朝" w:hAnsi="ＭＳ 明朝"/>
+                <w:sz w:val="20"/>
+              </w:rPr>
+              <w:t>0</w:t>
             </w:r>
           </w:p>
         </w:tc>
@@ -5867,45 +6691,109 @@
             <w:tcW w:w="5355" w:type="dxa"/>
             <w:tcBorders>
               <w:top w:val="single" w:sz="4" w:space="0" w:color="auto"/>
-            </w:tcBorders>
-            <w:vAlign w:val="center"/>
-          </w:tcPr>
-          <w:p>
-            <w:pPr>
-              <w:snapToGrid w:val="0"/>
-              <w:rPr>
-                <w:rFonts w:ascii="ＭＳ 明朝" w:hAnsi="ＭＳ 明朝"/>
-                <w:sz w:val="20"/>
-              </w:rPr>
-            </w:pPr>
+              <w:left w:val="single" w:sz="4" w:space="0" w:color="auto"/>
+              <w:bottom w:val="single" w:sz="4" w:space="0" w:color="auto"/>
+              <w:right w:val="single" w:sz="4" w:space="0" w:color="auto"/>
+            </w:tcBorders>
+            <w:vAlign w:val="center"/>
+          </w:tcPr>
+          <w:p>
+            <w:pPr>
+              <w:snapToGrid w:val="0"/>
+              <w:rPr>
+                <w:rFonts w:ascii="ＭＳ 明朝" w:hAnsi="ＭＳ 明朝"/>
+                <w:sz w:val="20"/>
+              </w:rPr>
+            </w:pPr>
+            <w:r>
+              <w:rPr>
+                <w:rFonts w:ascii="ＭＳ 明朝" w:hAnsi="ＭＳ 明朝" w:hint="eastAsia"/>
+                <w:sz w:val="20"/>
+              </w:rPr>
+              <w:t>バッチ実行後に加入者情報のパターン5のレコード状況をDBで確認する。</w:t>
+            </w:r>
+          </w:p>
+          <w:p>
+            <w:pPr>
+              <w:snapToGrid w:val="0"/>
+              <w:rPr>
+                <w:rFonts w:ascii="ＭＳ 明朝" w:hAnsi="ＭＳ 明朝" w:hint="eastAsia"/>
+                <w:sz w:val="20"/>
+              </w:rPr>
+            </w:pPr>
+            <w:r>
+              <w:rPr>
+                <w:rFonts w:ascii="ＭＳ 明朝" w:hAnsi="ＭＳ 明朝"/>
+                <w:sz w:val="20"/>
+              </w:rPr>
+              <w:t>(</w:t>
+            </w:r>
+            <w:r>
+              <w:rPr>
+                <w:rFonts w:ascii="ＭＳ 明朝" w:hAnsi="ＭＳ 明朝" w:hint="eastAsia"/>
+                <w:sz w:val="20"/>
+              </w:rPr>
+              <w:t>バッチ稼働対象年月：2</w:t>
+            </w:r>
+            <w:r>
+              <w:rPr>
+                <w:rFonts w:ascii="ＭＳ 明朝" w:hAnsi="ＭＳ 明朝"/>
+                <w:sz w:val="20"/>
+              </w:rPr>
+              <w:t>023</w:t>
+            </w:r>
+            <w:r>
+              <w:rPr>
+                <w:rFonts w:ascii="ＭＳ 明朝" w:hAnsi="ＭＳ 明朝" w:hint="eastAsia"/>
+                <w:sz w:val="20"/>
+              </w:rPr>
+              <w:t>年1</w:t>
+            </w:r>
+            <w:r>
+              <w:rPr>
+                <w:rFonts w:ascii="ＭＳ 明朝" w:hAnsi="ＭＳ 明朝"/>
+                <w:sz w:val="20"/>
+              </w:rPr>
+              <w:t>1</w:t>
+            </w:r>
+            <w:r>
+              <w:rPr>
+                <w:rFonts w:ascii="ＭＳ 明朝" w:hAnsi="ＭＳ 明朝" w:hint="eastAsia"/>
+                <w:sz w:val="20"/>
+              </w:rPr>
+              <w:t>月で実施</w:t>
+            </w:r>
+            <w:r>
+              <w:rPr>
+                <w:rFonts w:ascii="ＭＳ 明朝" w:hAnsi="ＭＳ 明朝"/>
+                <w:sz w:val="20"/>
+              </w:rPr>
+              <w:t>)</w:t>
+            </w:r>
           </w:p>
         </w:tc>
         <w:tc>
           <w:tcPr>
             <w:tcW w:w="4935" w:type="dxa"/>
-            <w:vAlign w:val="center"/>
-          </w:tcPr>
-          <w:p>
-            <w:pPr>
-              <w:snapToGrid w:val="0"/>
-              <w:rPr>
-                <w:rFonts w:ascii="ＭＳ 明朝" w:hAnsi="ＭＳ 明朝"/>
-                <w:sz w:val="20"/>
-              </w:rPr>
-            </w:pPr>
-            <w:r>
-              <w:rPr>
-                <w:rFonts w:ascii="ＭＳ 明朝" w:hAnsi="ＭＳ 明朝"/>
-                <w:sz w:val="20"/>
-              </w:rPr>
-              <w:t>請求</w:t>
-            </w:r>
-            <w:r>
-              <w:rPr>
-                <w:rFonts w:ascii="ＭＳ 明朝" w:hAnsi="ＭＳ 明朝" w:hint="eastAsia"/>
-                <w:sz w:val="20"/>
-              </w:rPr>
-              <w:t>データが作成されていないこと。</w:t>
+            <w:tcBorders>
+              <w:left w:val="single" w:sz="4" w:space="0" w:color="auto"/>
+            </w:tcBorders>
+            <w:vAlign w:val="center"/>
+          </w:tcPr>
+          <w:p>
+            <w:pPr>
+              <w:snapToGrid w:val="0"/>
+              <w:rPr>
+                <w:rFonts w:ascii="ＭＳ 明朝" w:hAnsi="ＭＳ 明朝" w:hint="eastAsia"/>
+                <w:sz w:val="20"/>
+              </w:rPr>
+            </w:pPr>
+            <w:r>
+              <w:rPr>
+                <w:rFonts w:ascii="ＭＳ 明朝" w:hAnsi="ＭＳ 明朝" w:hint="eastAsia"/>
+                <w:sz w:val="20"/>
+              </w:rPr>
+              <w:t>請求データ・請求明細データテーブルにデータが存在しないこと。</w:t>
             </w:r>
           </w:p>
         </w:tc>
@@ -5963,6 +6851,9 @@
         <w:tc>
           <w:tcPr>
             <w:tcW w:w="1050" w:type="dxa"/>
+            <w:tcBorders>
+              <w:right w:val="single" w:sz="4" w:space="0" w:color="auto"/>
+            </w:tcBorders>
             <w:vAlign w:val="center"/>
           </w:tcPr>
           <w:p>
@@ -5985,7 +6876,7 @@
                 <w:rFonts w:ascii="ＭＳ 明朝" w:hAnsi="ＭＳ 明朝"/>
                 <w:sz w:val="20"/>
               </w:rPr>
-              <w:t>0</w:t>
+              <w:t>1</w:t>
             </w:r>
           </w:p>
         </w:tc>
@@ -5994,38 +6885,109 @@
             <w:tcW w:w="5355" w:type="dxa"/>
             <w:tcBorders>
               <w:top w:val="single" w:sz="4" w:space="0" w:color="auto"/>
-            </w:tcBorders>
-            <w:vAlign w:val="center"/>
-          </w:tcPr>
-          <w:p>
-            <w:pPr>
-              <w:snapToGrid w:val="0"/>
-              <w:rPr>
-                <w:rFonts w:ascii="ＭＳ 明朝" w:hAnsi="ＭＳ 明朝"/>
-                <w:sz w:val="20"/>
-              </w:rPr>
-            </w:pPr>
+              <w:left w:val="single" w:sz="4" w:space="0" w:color="auto"/>
+              <w:bottom w:val="single" w:sz="4" w:space="0" w:color="auto"/>
+              <w:right w:val="single" w:sz="4" w:space="0" w:color="auto"/>
+            </w:tcBorders>
+            <w:vAlign w:val="center"/>
+          </w:tcPr>
+          <w:p>
+            <w:pPr>
+              <w:snapToGrid w:val="0"/>
+              <w:rPr>
+                <w:rFonts w:ascii="ＭＳ 明朝" w:hAnsi="ＭＳ 明朝"/>
+                <w:sz w:val="20"/>
+              </w:rPr>
+            </w:pPr>
+            <w:r>
+              <w:rPr>
+                <w:rFonts w:ascii="ＭＳ 明朝" w:hAnsi="ＭＳ 明朝" w:hint="eastAsia"/>
+                <w:sz w:val="20"/>
+              </w:rPr>
+              <w:t>バッチ実行後に加入者情報のパターン6のレコード状況をDBで確認する。</w:t>
+            </w:r>
+          </w:p>
+          <w:p>
+            <w:pPr>
+              <w:snapToGrid w:val="0"/>
+              <w:rPr>
+                <w:rFonts w:ascii="ＭＳ 明朝" w:hAnsi="ＭＳ 明朝" w:hint="eastAsia"/>
+                <w:sz w:val="20"/>
+              </w:rPr>
+            </w:pPr>
+            <w:r>
+              <w:rPr>
+                <w:rFonts w:ascii="ＭＳ 明朝" w:hAnsi="ＭＳ 明朝"/>
+                <w:sz w:val="20"/>
+              </w:rPr>
+              <w:t>(</w:t>
+            </w:r>
+            <w:r>
+              <w:rPr>
+                <w:rFonts w:ascii="ＭＳ 明朝" w:hAnsi="ＭＳ 明朝" w:hint="eastAsia"/>
+                <w:sz w:val="20"/>
+              </w:rPr>
+              <w:t>バッチ稼働対象年月：2</w:t>
+            </w:r>
+            <w:r>
+              <w:rPr>
+                <w:rFonts w:ascii="ＭＳ 明朝" w:hAnsi="ＭＳ 明朝"/>
+                <w:sz w:val="20"/>
+              </w:rPr>
+              <w:t>023</w:t>
+            </w:r>
+            <w:r>
+              <w:rPr>
+                <w:rFonts w:ascii="ＭＳ 明朝" w:hAnsi="ＭＳ 明朝" w:hint="eastAsia"/>
+                <w:sz w:val="20"/>
+              </w:rPr>
+              <w:t>年1</w:t>
+            </w:r>
+            <w:r>
+              <w:rPr>
+                <w:rFonts w:ascii="ＭＳ 明朝" w:hAnsi="ＭＳ 明朝"/>
+                <w:sz w:val="20"/>
+              </w:rPr>
+              <w:t>1</w:t>
+            </w:r>
+            <w:r>
+              <w:rPr>
+                <w:rFonts w:ascii="ＭＳ 明朝" w:hAnsi="ＭＳ 明朝" w:hint="eastAsia"/>
+                <w:sz w:val="20"/>
+              </w:rPr>
+              <w:t>月で実施</w:t>
+            </w:r>
+            <w:r>
+              <w:rPr>
+                <w:rFonts w:ascii="ＭＳ 明朝" w:hAnsi="ＭＳ 明朝"/>
+                <w:sz w:val="20"/>
+              </w:rPr>
+              <w:t>)</w:t>
+            </w:r>
           </w:p>
         </w:tc>
         <w:tc>
           <w:tcPr>
             <w:tcW w:w="4935" w:type="dxa"/>
-            <w:vAlign w:val="center"/>
-          </w:tcPr>
-          <w:p>
-            <w:pPr>
-              <w:snapToGrid w:val="0"/>
-              <w:rPr>
-                <w:rFonts w:ascii="ＭＳ 明朝" w:hAnsi="ＭＳ 明朝"/>
-                <w:sz w:val="20"/>
-              </w:rPr>
-            </w:pPr>
-            <w:r>
-              <w:rPr>
-                <w:rFonts w:ascii="ＭＳ 明朝" w:hAnsi="ＭＳ 明朝" w:hint="eastAsia"/>
-                <w:sz w:val="20"/>
-              </w:rPr>
-              <w:t>対象年月の請求データのレコードがバッチ起動前のレコードの一致していること。</w:t>
+            <w:tcBorders>
+              <w:left w:val="single" w:sz="4" w:space="0" w:color="auto"/>
+            </w:tcBorders>
+            <w:vAlign w:val="center"/>
+          </w:tcPr>
+          <w:p>
+            <w:pPr>
+              <w:snapToGrid w:val="0"/>
+              <w:rPr>
+                <w:rFonts w:ascii="ＭＳ 明朝" w:hAnsi="ＭＳ 明朝" w:hint="eastAsia"/>
+                <w:sz w:val="20"/>
+              </w:rPr>
+            </w:pPr>
+            <w:r>
+              <w:rPr>
+                <w:rFonts w:ascii="ＭＳ 明朝" w:hAnsi="ＭＳ 明朝" w:hint="eastAsia"/>
+                <w:sz w:val="20"/>
+              </w:rPr>
+              <w:t>請求データ・請求明細データテーブルにデータが存在していること。</w:t>
             </w:r>
           </w:p>
         </w:tc>
@@ -6083,6 +7045,9 @@
         <w:tc>
           <w:tcPr>
             <w:tcW w:w="1050" w:type="dxa"/>
+            <w:tcBorders>
+              <w:right w:val="single" w:sz="4" w:space="0" w:color="auto"/>
+            </w:tcBorders>
             <w:vAlign w:val="center"/>
           </w:tcPr>
           <w:p>
@@ -6105,54 +7070,117 @@
                 <w:rFonts w:ascii="ＭＳ 明朝" w:hAnsi="ＭＳ 明朝"/>
                 <w:sz w:val="20"/>
               </w:rPr>
+              <w:t>2</w:t>
+            </w:r>
+          </w:p>
+        </w:tc>
+        <w:tc>
+          <w:tcPr>
+            <w:tcW w:w="5355" w:type="dxa"/>
+            <w:tcBorders>
+              <w:top w:val="single" w:sz="4" w:space="0" w:color="auto"/>
+              <w:left w:val="single" w:sz="4" w:space="0" w:color="auto"/>
+              <w:bottom w:val="single" w:sz="4" w:space="0" w:color="auto"/>
+              <w:right w:val="single" w:sz="4" w:space="0" w:color="auto"/>
+            </w:tcBorders>
+            <w:vAlign w:val="center"/>
+          </w:tcPr>
+          <w:p>
+            <w:pPr>
+              <w:snapToGrid w:val="0"/>
+              <w:rPr>
+                <w:rFonts w:ascii="ＭＳ 明朝" w:hAnsi="ＭＳ 明朝" w:hint="eastAsia"/>
+                <w:sz w:val="20"/>
+              </w:rPr>
+            </w:pPr>
+            <w:r>
+              <w:rPr>
+                <w:rFonts w:ascii="ＭＳ 明朝" w:hAnsi="ＭＳ 明朝" w:hint="eastAsia"/>
+                <w:sz w:val="20"/>
+              </w:rPr>
+              <w:t>バッチ実行後に料金情報のパターン1のレコード状況をDBで確認する。</w:t>
+            </w:r>
+            <w:r>
+              <w:rPr>
+                <w:rFonts w:ascii="ＭＳ 明朝" w:hAnsi="ＭＳ 明朝"/>
+                <w:sz w:val="20"/>
+              </w:rPr>
+              <w:br/>
+              <w:t>(</w:t>
+            </w:r>
+            <w:r>
+              <w:rPr>
+                <w:rFonts w:ascii="ＭＳ 明朝" w:hAnsi="ＭＳ 明朝" w:hint="eastAsia"/>
+                <w:sz w:val="20"/>
+              </w:rPr>
+              <w:t>バッチ稼働対象年月：2</w:t>
+            </w:r>
+            <w:r>
+              <w:rPr>
+                <w:rFonts w:ascii="ＭＳ 明朝" w:hAnsi="ＭＳ 明朝"/>
+                <w:sz w:val="20"/>
+              </w:rPr>
+              <w:t>023</w:t>
+            </w:r>
+            <w:r>
+              <w:rPr>
+                <w:rFonts w:ascii="ＭＳ 明朝" w:hAnsi="ＭＳ 明朝" w:hint="eastAsia"/>
+                <w:sz w:val="20"/>
+              </w:rPr>
+              <w:t>年</w:t>
+            </w:r>
+            <w:r>
+              <w:rPr>
+                <w:rFonts w:ascii="ＭＳ 明朝" w:hAnsi="ＭＳ 明朝" w:hint="eastAsia"/>
+                <w:sz w:val="20"/>
+              </w:rPr>
               <w:t>1</w:t>
             </w:r>
-          </w:p>
-        </w:tc>
-        <w:tc>
-          <w:tcPr>
-            <w:tcW w:w="5355" w:type="dxa"/>
-            <w:tcBorders>
-              <w:top w:val="single" w:sz="4" w:space="0" w:color="auto"/>
-            </w:tcBorders>
-            <w:vAlign w:val="center"/>
-          </w:tcPr>
-          <w:p>
-            <w:pPr>
-              <w:snapToGrid w:val="0"/>
-              <w:rPr>
-                <w:rFonts w:ascii="ＭＳ 明朝" w:hAnsi="ＭＳ 明朝"/>
-                <w:sz w:val="20"/>
-              </w:rPr>
-            </w:pPr>
+            <w:r>
+              <w:rPr>
+                <w:rFonts w:ascii="ＭＳ 明朝" w:hAnsi="ＭＳ 明朝"/>
+                <w:sz w:val="20"/>
+              </w:rPr>
+              <w:t>1</w:t>
+            </w:r>
+            <w:r>
+              <w:rPr>
+                <w:rFonts w:ascii="ＭＳ 明朝" w:hAnsi="ＭＳ 明朝" w:hint="eastAsia"/>
+                <w:sz w:val="20"/>
+              </w:rPr>
+              <w:t>月で実施</w:t>
+            </w:r>
+            <w:r>
+              <w:rPr>
+                <w:rFonts w:ascii="ＭＳ 明朝" w:hAnsi="ＭＳ 明朝"/>
+                <w:sz w:val="20"/>
+              </w:rPr>
+              <w:t>)</w:t>
+            </w:r>
           </w:p>
         </w:tc>
         <w:tc>
           <w:tcPr>
             <w:tcW w:w="4935" w:type="dxa"/>
-            <w:vAlign w:val="center"/>
-          </w:tcPr>
-          <w:p>
-            <w:pPr>
-              <w:snapToGrid w:val="0"/>
-              <w:rPr>
-                <w:rFonts w:ascii="ＭＳ 明朝" w:hAnsi="ＭＳ 明朝" w:hint="eastAsia"/>
-                <w:sz w:val="20"/>
-              </w:rPr>
-            </w:pPr>
-            <w:r>
-              <w:rPr>
-                <w:rFonts w:ascii="ＭＳ 明朝" w:hAnsi="ＭＳ 明朝"/>
-                <w:sz w:val="20"/>
-              </w:rPr>
-              <w:t>請求</w:t>
-            </w:r>
-            <w:r>
-              <w:rPr>
-                <w:rFonts w:ascii="ＭＳ 明朝" w:hAnsi="ＭＳ 明朝" w:hint="eastAsia"/>
-                <w:sz w:val="20"/>
-              </w:rPr>
-              <w:t>明細データが作成されていないこと。</w:t>
+            <w:tcBorders>
+              <w:left w:val="single" w:sz="4" w:space="0" w:color="auto"/>
+            </w:tcBorders>
+            <w:vAlign w:val="center"/>
+          </w:tcPr>
+          <w:p>
+            <w:pPr>
+              <w:snapToGrid w:val="0"/>
+              <w:rPr>
+                <w:rFonts w:ascii="ＭＳ 明朝" w:hAnsi="ＭＳ 明朝" w:hint="eastAsia"/>
+                <w:sz w:val="20"/>
+              </w:rPr>
+            </w:pPr>
+            <w:r>
+              <w:rPr>
+                <w:rFonts w:ascii="ＭＳ 明朝" w:hAnsi="ＭＳ 明朝" w:hint="eastAsia"/>
+                <w:sz w:val="20"/>
+              </w:rPr>
+              <w:t>請求データ・請求明細データテーブルにデータが存在しないこと。</w:t>
             </w:r>
           </w:p>
         </w:tc>
@@ -6225,6 +7253,197 @@
                 <w:rFonts w:ascii="ＭＳ 明朝" w:hAnsi="ＭＳ 明朝" w:hint="eastAsia"/>
                 <w:sz w:val="20"/>
               </w:rPr>
+              <w:t>43</w:t>
+            </w:r>
+          </w:p>
+        </w:tc>
+        <w:tc>
+          <w:tcPr>
+            <w:tcW w:w="5355" w:type="dxa"/>
+            <w:tcBorders>
+              <w:top w:val="single" w:sz="4" w:space="0" w:color="auto"/>
+              <w:left w:val="single" w:sz="4" w:space="0" w:color="auto"/>
+              <w:bottom w:val="single" w:sz="4" w:space="0" w:color="auto"/>
+              <w:right w:val="single" w:sz="4" w:space="0" w:color="auto"/>
+            </w:tcBorders>
+            <w:vAlign w:val="center"/>
+          </w:tcPr>
+          <w:p>
+            <w:pPr>
+              <w:snapToGrid w:val="0"/>
+              <w:rPr>
+                <w:rFonts w:ascii="ＭＳ 明朝" w:hAnsi="ＭＳ 明朝"/>
+                <w:sz w:val="20"/>
+              </w:rPr>
+            </w:pPr>
+            <w:r>
+              <w:rPr>
+                <w:rFonts w:ascii="ＭＳ 明朝" w:hAnsi="ＭＳ 明朝" w:hint="eastAsia"/>
+                <w:sz w:val="20"/>
+              </w:rPr>
+              <w:t>バッチ実行後に料金情報のパターン2のレコード状況をDBで確認する。</w:t>
+            </w:r>
+          </w:p>
+          <w:p>
+            <w:pPr>
+              <w:snapToGrid w:val="0"/>
+              <w:rPr>
+                <w:rFonts w:ascii="ＭＳ 明朝" w:hAnsi="ＭＳ 明朝" w:hint="eastAsia"/>
+                <w:sz w:val="20"/>
+              </w:rPr>
+            </w:pPr>
+            <w:r>
+              <w:rPr>
+                <w:rFonts w:ascii="ＭＳ 明朝" w:hAnsi="ＭＳ 明朝"/>
+                <w:sz w:val="20"/>
+              </w:rPr>
+              <w:t>(</w:t>
+            </w:r>
+            <w:r>
+              <w:rPr>
+                <w:rFonts w:ascii="ＭＳ 明朝" w:hAnsi="ＭＳ 明朝" w:hint="eastAsia"/>
+                <w:sz w:val="20"/>
+              </w:rPr>
+              <w:t>バッチ稼働対象年月：2</w:t>
+            </w:r>
+            <w:r>
+              <w:rPr>
+                <w:rFonts w:ascii="ＭＳ 明朝" w:hAnsi="ＭＳ 明朝"/>
+                <w:sz w:val="20"/>
+              </w:rPr>
+              <w:t>023</w:t>
+            </w:r>
+            <w:r>
+              <w:rPr>
+                <w:rFonts w:ascii="ＭＳ 明朝" w:hAnsi="ＭＳ 明朝" w:hint="eastAsia"/>
+                <w:sz w:val="20"/>
+              </w:rPr>
+              <w:t>年</w:t>
+            </w:r>
+            <w:r>
+              <w:rPr>
+                <w:rFonts w:ascii="ＭＳ 明朝" w:hAnsi="ＭＳ 明朝" w:hint="eastAsia"/>
+                <w:sz w:val="20"/>
+              </w:rPr>
+              <w:t>1</w:t>
+            </w:r>
+            <w:r>
+              <w:rPr>
+                <w:rFonts w:ascii="ＭＳ 明朝" w:hAnsi="ＭＳ 明朝"/>
+                <w:sz w:val="20"/>
+              </w:rPr>
+              <w:t>1</w:t>
+            </w:r>
+            <w:r>
+              <w:rPr>
+                <w:rFonts w:ascii="ＭＳ 明朝" w:hAnsi="ＭＳ 明朝" w:hint="eastAsia"/>
+                <w:sz w:val="20"/>
+              </w:rPr>
+              <w:t>月で実施</w:t>
+            </w:r>
+            <w:r>
+              <w:rPr>
+                <w:rFonts w:ascii="ＭＳ 明朝" w:hAnsi="ＭＳ 明朝"/>
+                <w:sz w:val="20"/>
+              </w:rPr>
+              <w:t>)</w:t>
+            </w:r>
+          </w:p>
+        </w:tc>
+        <w:tc>
+          <w:tcPr>
+            <w:tcW w:w="4935" w:type="dxa"/>
+            <w:tcBorders>
+              <w:left w:val="single" w:sz="4" w:space="0" w:color="auto"/>
+            </w:tcBorders>
+            <w:vAlign w:val="center"/>
+          </w:tcPr>
+          <w:p>
+            <w:pPr>
+              <w:snapToGrid w:val="0"/>
+              <w:rPr>
+                <w:rFonts w:ascii="ＭＳ 明朝" w:hAnsi="ＭＳ 明朝" w:hint="eastAsia"/>
+                <w:sz w:val="20"/>
+              </w:rPr>
+            </w:pPr>
+            <w:r>
+              <w:rPr>
+                <w:rFonts w:ascii="ＭＳ 明朝" w:hAnsi="ＭＳ 明朝" w:hint="eastAsia"/>
+                <w:sz w:val="20"/>
+              </w:rPr>
+              <w:t>請求データ・請求明細データテーブルにデータが存在していること。</w:t>
+            </w:r>
+          </w:p>
+        </w:tc>
+        <w:tc>
+          <w:tcPr>
+            <w:tcW w:w="1050" w:type="dxa"/>
+            <w:vAlign w:val="center"/>
+          </w:tcPr>
+          <w:p>
+            <w:pPr>
+              <w:snapToGrid w:val="0"/>
+              <w:jc w:val="center"/>
+              <w:rPr>
+                <w:sz w:val="20"/>
+              </w:rPr>
+            </w:pPr>
+          </w:p>
+        </w:tc>
+        <w:tc>
+          <w:tcPr>
+            <w:tcW w:w="945" w:type="dxa"/>
+            <w:vAlign w:val="center"/>
+          </w:tcPr>
+          <w:p>
+            <w:pPr>
+              <w:snapToGrid w:val="0"/>
+              <w:jc w:val="center"/>
+              <w:rPr>
+                <w:sz w:val="20"/>
+              </w:rPr>
+            </w:pPr>
+          </w:p>
+        </w:tc>
+        <w:tc>
+          <w:tcPr>
+            <w:tcW w:w="2310" w:type="dxa"/>
+            <w:vAlign w:val="center"/>
+          </w:tcPr>
+          <w:p>
+            <w:pPr>
+              <w:snapToGrid w:val="0"/>
+              <w:rPr>
+                <w:rFonts w:ascii="ＭＳ 明朝" w:hAnsi="ＭＳ 明朝"/>
+                <w:sz w:val="20"/>
+              </w:rPr>
+            </w:pPr>
+          </w:p>
+        </w:tc>
+      </w:tr>
+      <w:tr>
+        <w:trPr>
+          <w:trHeight w:val="567"/>
+          <w:jc w:val="center"/>
+        </w:trPr>
+        <w:tc>
+          <w:tcPr>
+            <w:tcW w:w="1050" w:type="dxa"/>
+            <w:vAlign w:val="center"/>
+          </w:tcPr>
+          <w:p>
+            <w:pPr>
+              <w:snapToGrid w:val="0"/>
+              <w:rPr>
+                <w:rFonts w:ascii="ＭＳ 明朝" w:hAnsi="ＭＳ 明朝" w:hint="eastAsia"/>
+                <w:sz w:val="20"/>
+              </w:rPr>
+            </w:pPr>
+            <w:r>
+              <w:rPr>
+                <w:rFonts w:ascii="ＭＳ 明朝" w:hAnsi="ＭＳ 明朝" w:hint="eastAsia"/>
+                <w:sz w:val="20"/>
+              </w:rPr>
               <w:t>4</w:t>
             </w:r>
             <w:r>
@@ -6232,8 +7451,809 @@
                 <w:rFonts w:ascii="ＭＳ 明朝" w:hAnsi="ＭＳ 明朝"/>
                 <w:sz w:val="20"/>
               </w:rPr>
+              <w:t>4</w:t>
+            </w:r>
+          </w:p>
+        </w:tc>
+        <w:tc>
+          <w:tcPr>
+            <w:tcW w:w="5355" w:type="dxa"/>
+            <w:tcBorders>
+              <w:top w:val="single" w:sz="4" w:space="0" w:color="auto"/>
+              <w:left w:val="single" w:sz="4" w:space="0" w:color="auto"/>
+              <w:bottom w:val="single" w:sz="4" w:space="0" w:color="auto"/>
+              <w:right w:val="single" w:sz="4" w:space="0" w:color="auto"/>
+            </w:tcBorders>
+            <w:vAlign w:val="center"/>
+          </w:tcPr>
+          <w:p>
+            <w:pPr>
+              <w:snapToGrid w:val="0"/>
+              <w:rPr>
+                <w:rFonts w:ascii="ＭＳ 明朝" w:hAnsi="ＭＳ 明朝"/>
+                <w:sz w:val="20"/>
+              </w:rPr>
+            </w:pPr>
+            <w:r>
+              <w:rPr>
+                <w:rFonts w:ascii="ＭＳ 明朝" w:hAnsi="ＭＳ 明朝" w:hint="eastAsia"/>
+                <w:sz w:val="20"/>
+              </w:rPr>
+              <w:t>バッチ実行後に料金情報のパターン3のレコード状況をDBで確認する。</w:t>
+            </w:r>
+          </w:p>
+          <w:p>
+            <w:pPr>
+              <w:snapToGrid w:val="0"/>
+              <w:rPr>
+                <w:rFonts w:ascii="ＭＳ 明朝" w:hAnsi="ＭＳ 明朝" w:hint="eastAsia"/>
+                <w:sz w:val="20"/>
+              </w:rPr>
+            </w:pPr>
+            <w:r>
+              <w:rPr>
+                <w:rFonts w:ascii="ＭＳ 明朝" w:hAnsi="ＭＳ 明朝"/>
+                <w:sz w:val="20"/>
+              </w:rPr>
+              <w:t>(</w:t>
+            </w:r>
+            <w:r>
+              <w:rPr>
+                <w:rFonts w:ascii="ＭＳ 明朝" w:hAnsi="ＭＳ 明朝" w:hint="eastAsia"/>
+                <w:sz w:val="20"/>
+              </w:rPr>
+              <w:t>バッチ稼働対象年月：2</w:t>
+            </w:r>
+            <w:r>
+              <w:rPr>
+                <w:rFonts w:ascii="ＭＳ 明朝" w:hAnsi="ＭＳ 明朝"/>
+                <w:sz w:val="20"/>
+              </w:rPr>
+              <w:t>023</w:t>
+            </w:r>
+            <w:r>
+              <w:rPr>
+                <w:rFonts w:ascii="ＭＳ 明朝" w:hAnsi="ＭＳ 明朝" w:hint="eastAsia"/>
+                <w:sz w:val="20"/>
+              </w:rPr>
+              <w:t>年</w:t>
+            </w:r>
+            <w:r>
+              <w:rPr>
+                <w:rFonts w:ascii="ＭＳ 明朝" w:hAnsi="ＭＳ 明朝" w:hint="eastAsia"/>
+                <w:sz w:val="20"/>
+              </w:rPr>
+              <w:t>1</w:t>
+            </w:r>
+            <w:r>
+              <w:rPr>
+                <w:rFonts w:ascii="ＭＳ 明朝" w:hAnsi="ＭＳ 明朝"/>
+                <w:sz w:val="20"/>
+              </w:rPr>
+              <w:t>1</w:t>
+            </w:r>
+            <w:r>
+              <w:rPr>
+                <w:rFonts w:ascii="ＭＳ 明朝" w:hAnsi="ＭＳ 明朝" w:hint="eastAsia"/>
+                <w:sz w:val="20"/>
+              </w:rPr>
+              <w:t>月で実施</w:t>
+            </w:r>
+            <w:r>
+              <w:rPr>
+                <w:rFonts w:ascii="ＭＳ 明朝" w:hAnsi="ＭＳ 明朝"/>
+                <w:sz w:val="20"/>
+              </w:rPr>
+              <w:t>)</w:t>
+            </w:r>
+          </w:p>
+        </w:tc>
+        <w:tc>
+          <w:tcPr>
+            <w:tcW w:w="4935" w:type="dxa"/>
+            <w:tcBorders>
+              <w:left w:val="single" w:sz="4" w:space="0" w:color="auto"/>
+            </w:tcBorders>
+            <w:vAlign w:val="center"/>
+          </w:tcPr>
+          <w:p>
+            <w:pPr>
+              <w:snapToGrid w:val="0"/>
+              <w:rPr>
+                <w:rFonts w:ascii="ＭＳ 明朝" w:hAnsi="ＭＳ 明朝" w:hint="eastAsia"/>
+                <w:sz w:val="20"/>
+              </w:rPr>
+            </w:pPr>
+            <w:r>
+              <w:rPr>
+                <w:rFonts w:ascii="ＭＳ 明朝" w:hAnsi="ＭＳ 明朝" w:hint="eastAsia"/>
+                <w:sz w:val="20"/>
+              </w:rPr>
+              <w:t>請求データ・請求明細データテーブルにデータが存在していること。</w:t>
+            </w:r>
+          </w:p>
+        </w:tc>
+        <w:tc>
+          <w:tcPr>
+            <w:tcW w:w="1050" w:type="dxa"/>
+            <w:vAlign w:val="center"/>
+          </w:tcPr>
+          <w:p>
+            <w:pPr>
+              <w:snapToGrid w:val="0"/>
+              <w:jc w:val="center"/>
+              <w:rPr>
+                <w:sz w:val="20"/>
+              </w:rPr>
+            </w:pPr>
+          </w:p>
+        </w:tc>
+        <w:tc>
+          <w:tcPr>
+            <w:tcW w:w="945" w:type="dxa"/>
+            <w:vAlign w:val="center"/>
+          </w:tcPr>
+          <w:p>
+            <w:pPr>
+              <w:snapToGrid w:val="0"/>
+              <w:jc w:val="center"/>
+              <w:rPr>
+                <w:sz w:val="20"/>
+              </w:rPr>
+            </w:pPr>
+          </w:p>
+        </w:tc>
+        <w:tc>
+          <w:tcPr>
+            <w:tcW w:w="2310" w:type="dxa"/>
+            <w:vAlign w:val="center"/>
+          </w:tcPr>
+          <w:p>
+            <w:pPr>
+              <w:snapToGrid w:val="0"/>
+              <w:rPr>
+                <w:rFonts w:ascii="ＭＳ 明朝" w:hAnsi="ＭＳ 明朝"/>
+                <w:sz w:val="20"/>
+              </w:rPr>
+            </w:pPr>
+          </w:p>
+        </w:tc>
+      </w:tr>
+      <w:tr>
+        <w:trPr>
+          <w:trHeight w:val="567"/>
+          <w:jc w:val="center"/>
+        </w:trPr>
+        <w:tc>
+          <w:tcPr>
+            <w:tcW w:w="1050" w:type="dxa"/>
+            <w:vAlign w:val="center"/>
+          </w:tcPr>
+          <w:p>
+            <w:pPr>
+              <w:snapToGrid w:val="0"/>
+              <w:rPr>
+                <w:rFonts w:ascii="ＭＳ 明朝" w:hAnsi="ＭＳ 明朝" w:hint="eastAsia"/>
+                <w:sz w:val="20"/>
+              </w:rPr>
+            </w:pPr>
+            <w:r>
+              <w:rPr>
+                <w:rFonts w:ascii="ＭＳ 明朝" w:hAnsi="ＭＳ 明朝" w:hint="eastAsia"/>
+                <w:sz w:val="20"/>
+              </w:rPr>
+              <w:t>4</w:t>
+            </w:r>
+            <w:r>
+              <w:rPr>
+                <w:rFonts w:ascii="ＭＳ 明朝" w:hAnsi="ＭＳ 明朝"/>
+                <w:sz w:val="20"/>
+              </w:rPr>
+              <w:t>5</w:t>
+            </w:r>
+          </w:p>
+        </w:tc>
+        <w:tc>
+          <w:tcPr>
+            <w:tcW w:w="5355" w:type="dxa"/>
+            <w:tcBorders>
+              <w:top w:val="single" w:sz="4" w:space="0" w:color="auto"/>
+              <w:left w:val="single" w:sz="4" w:space="0" w:color="auto"/>
+              <w:bottom w:val="single" w:sz="4" w:space="0" w:color="auto"/>
+              <w:right w:val="single" w:sz="4" w:space="0" w:color="auto"/>
+            </w:tcBorders>
+            <w:vAlign w:val="center"/>
+          </w:tcPr>
+          <w:p>
+            <w:pPr>
+              <w:snapToGrid w:val="0"/>
+              <w:rPr>
+                <w:rFonts w:ascii="ＭＳ 明朝" w:hAnsi="ＭＳ 明朝"/>
+                <w:sz w:val="20"/>
+              </w:rPr>
+            </w:pPr>
+            <w:r>
+              <w:rPr>
+                <w:rFonts w:ascii="ＭＳ 明朝" w:hAnsi="ＭＳ 明朝" w:hint="eastAsia"/>
+                <w:sz w:val="20"/>
+              </w:rPr>
+              <w:t>バッチ実行後に料金情報のパターン4のレコード状況をDBで確認する。</w:t>
+            </w:r>
+          </w:p>
+          <w:p>
+            <w:pPr>
+              <w:snapToGrid w:val="0"/>
+              <w:rPr>
+                <w:rFonts w:ascii="ＭＳ 明朝" w:hAnsi="ＭＳ 明朝" w:hint="eastAsia"/>
+                <w:sz w:val="20"/>
+              </w:rPr>
+            </w:pPr>
+            <w:r>
+              <w:rPr>
+                <w:rFonts w:ascii="ＭＳ 明朝" w:hAnsi="ＭＳ 明朝"/>
+                <w:sz w:val="20"/>
+              </w:rPr>
+              <w:t>(</w:t>
+            </w:r>
+            <w:r>
+              <w:rPr>
+                <w:rFonts w:ascii="ＭＳ 明朝" w:hAnsi="ＭＳ 明朝" w:hint="eastAsia"/>
+                <w:sz w:val="20"/>
+              </w:rPr>
+              <w:t>バッチ稼働対象年月：2</w:t>
+            </w:r>
+            <w:r>
+              <w:rPr>
+                <w:rFonts w:ascii="ＭＳ 明朝" w:hAnsi="ＭＳ 明朝"/>
+                <w:sz w:val="20"/>
+              </w:rPr>
+              <w:t>023</w:t>
+            </w:r>
+            <w:r>
+              <w:rPr>
+                <w:rFonts w:ascii="ＭＳ 明朝" w:hAnsi="ＭＳ 明朝" w:hint="eastAsia"/>
+                <w:sz w:val="20"/>
+              </w:rPr>
+              <w:t>年</w:t>
+            </w:r>
+            <w:r>
+              <w:rPr>
+                <w:rFonts w:ascii="ＭＳ 明朝" w:hAnsi="ＭＳ 明朝" w:hint="eastAsia"/>
+                <w:sz w:val="20"/>
+              </w:rPr>
+              <w:t>1</w:t>
+            </w:r>
+            <w:r>
+              <w:rPr>
+                <w:rFonts w:ascii="ＭＳ 明朝" w:hAnsi="ＭＳ 明朝"/>
+                <w:sz w:val="20"/>
+              </w:rPr>
+              <w:t>1</w:t>
+            </w:r>
+            <w:r>
+              <w:rPr>
+                <w:rFonts w:ascii="ＭＳ 明朝" w:hAnsi="ＭＳ 明朝" w:hint="eastAsia"/>
+                <w:sz w:val="20"/>
+              </w:rPr>
+              <w:t>月で実施</w:t>
+            </w:r>
+            <w:r>
+              <w:rPr>
+                <w:rFonts w:ascii="ＭＳ 明朝" w:hAnsi="ＭＳ 明朝"/>
+                <w:sz w:val="20"/>
+              </w:rPr>
+              <w:t>)</w:t>
+            </w:r>
+          </w:p>
+        </w:tc>
+        <w:tc>
+          <w:tcPr>
+            <w:tcW w:w="4935" w:type="dxa"/>
+            <w:tcBorders>
+              <w:left w:val="single" w:sz="4" w:space="0" w:color="auto"/>
+            </w:tcBorders>
+            <w:vAlign w:val="center"/>
+          </w:tcPr>
+          <w:p>
+            <w:pPr>
+              <w:snapToGrid w:val="0"/>
+              <w:rPr>
+                <w:rFonts w:ascii="ＭＳ 明朝" w:hAnsi="ＭＳ 明朝" w:hint="eastAsia"/>
+                <w:sz w:val="20"/>
+              </w:rPr>
+            </w:pPr>
+            <w:r>
+              <w:rPr>
+                <w:rFonts w:ascii="ＭＳ 明朝" w:hAnsi="ＭＳ 明朝" w:hint="eastAsia"/>
+                <w:sz w:val="20"/>
+              </w:rPr>
+              <w:t>請求データ・請求明細データテーブルにデータが存在していること。</w:t>
+            </w:r>
+          </w:p>
+        </w:tc>
+        <w:tc>
+          <w:tcPr>
+            <w:tcW w:w="1050" w:type="dxa"/>
+            <w:vAlign w:val="center"/>
+          </w:tcPr>
+          <w:p>
+            <w:pPr>
+              <w:snapToGrid w:val="0"/>
+              <w:jc w:val="center"/>
+              <w:rPr>
+                <w:sz w:val="20"/>
+              </w:rPr>
+            </w:pPr>
+          </w:p>
+        </w:tc>
+        <w:tc>
+          <w:tcPr>
+            <w:tcW w:w="945" w:type="dxa"/>
+            <w:vAlign w:val="center"/>
+          </w:tcPr>
+          <w:p>
+            <w:pPr>
+              <w:snapToGrid w:val="0"/>
+              <w:jc w:val="center"/>
+              <w:rPr>
+                <w:sz w:val="20"/>
+              </w:rPr>
+            </w:pPr>
+          </w:p>
+        </w:tc>
+        <w:tc>
+          <w:tcPr>
+            <w:tcW w:w="2310" w:type="dxa"/>
+            <w:vAlign w:val="center"/>
+          </w:tcPr>
+          <w:p>
+            <w:pPr>
+              <w:snapToGrid w:val="0"/>
+              <w:rPr>
+                <w:rFonts w:ascii="ＭＳ 明朝" w:hAnsi="ＭＳ 明朝"/>
+                <w:sz w:val="20"/>
+              </w:rPr>
+            </w:pPr>
+          </w:p>
+        </w:tc>
+      </w:tr>
+      <w:tr>
+        <w:trPr>
+          <w:trHeight w:val="567"/>
+          <w:jc w:val="center"/>
+        </w:trPr>
+        <w:tc>
+          <w:tcPr>
+            <w:tcW w:w="1050" w:type="dxa"/>
+            <w:tcBorders>
+              <w:right w:val="single" w:sz="4" w:space="0" w:color="auto"/>
+            </w:tcBorders>
+            <w:vAlign w:val="center"/>
+          </w:tcPr>
+          <w:p>
+            <w:pPr>
+              <w:snapToGrid w:val="0"/>
+              <w:rPr>
+                <w:rFonts w:ascii="ＭＳ 明朝" w:hAnsi="ＭＳ 明朝" w:hint="eastAsia"/>
+                <w:sz w:val="20"/>
+              </w:rPr>
+            </w:pPr>
+            <w:r>
+              <w:rPr>
+                <w:rFonts w:ascii="ＭＳ 明朝" w:hAnsi="ＭＳ 明朝" w:hint="eastAsia"/>
+                <w:sz w:val="20"/>
+              </w:rPr>
+              <w:t>4</w:t>
+            </w:r>
+            <w:r>
+              <w:rPr>
+                <w:rFonts w:ascii="ＭＳ 明朝" w:hAnsi="ＭＳ 明朝"/>
+                <w:sz w:val="20"/>
+              </w:rPr>
+              <w:t>6</w:t>
+            </w:r>
+          </w:p>
+        </w:tc>
+        <w:tc>
+          <w:tcPr>
+            <w:tcW w:w="5355" w:type="dxa"/>
+            <w:tcBorders>
+              <w:top w:val="single" w:sz="4" w:space="0" w:color="auto"/>
+              <w:left w:val="single" w:sz="4" w:space="0" w:color="auto"/>
+              <w:bottom w:val="single" w:sz="4" w:space="0" w:color="auto"/>
+              <w:right w:val="single" w:sz="4" w:space="0" w:color="auto"/>
+            </w:tcBorders>
+            <w:vAlign w:val="center"/>
+          </w:tcPr>
+          <w:p>
+            <w:pPr>
+              <w:snapToGrid w:val="0"/>
+              <w:rPr>
+                <w:rFonts w:ascii="ＭＳ 明朝" w:hAnsi="ＭＳ 明朝"/>
+                <w:sz w:val="20"/>
+              </w:rPr>
+            </w:pPr>
+            <w:r>
+              <w:rPr>
+                <w:rFonts w:ascii="ＭＳ 明朝" w:hAnsi="ＭＳ 明朝" w:hint="eastAsia"/>
+                <w:sz w:val="20"/>
+              </w:rPr>
+              <w:t>バッチ実行後に料金情報のパターン5のレコード状況をDBで確認する。</w:t>
+            </w:r>
+          </w:p>
+          <w:p>
+            <w:pPr>
+              <w:snapToGrid w:val="0"/>
+              <w:rPr>
+                <w:rFonts w:ascii="ＭＳ 明朝" w:hAnsi="ＭＳ 明朝" w:hint="eastAsia"/>
+                <w:sz w:val="20"/>
+              </w:rPr>
+            </w:pPr>
+            <w:r>
+              <w:rPr>
+                <w:rFonts w:ascii="ＭＳ 明朝" w:hAnsi="ＭＳ 明朝"/>
+                <w:sz w:val="20"/>
+              </w:rPr>
+              <w:t>(</w:t>
+            </w:r>
+            <w:r>
+              <w:rPr>
+                <w:rFonts w:ascii="ＭＳ 明朝" w:hAnsi="ＭＳ 明朝" w:hint="eastAsia"/>
+                <w:sz w:val="20"/>
+              </w:rPr>
+              <w:t>バッチ稼働対象年月：2</w:t>
+            </w:r>
+            <w:r>
+              <w:rPr>
+                <w:rFonts w:ascii="ＭＳ 明朝" w:hAnsi="ＭＳ 明朝"/>
+                <w:sz w:val="20"/>
+              </w:rPr>
+              <w:t>023</w:t>
+            </w:r>
+            <w:r>
+              <w:rPr>
+                <w:rFonts w:ascii="ＭＳ 明朝" w:hAnsi="ＭＳ 明朝" w:hint="eastAsia"/>
+                <w:sz w:val="20"/>
+              </w:rPr>
+              <w:t>年</w:t>
+            </w:r>
+            <w:r>
+              <w:rPr>
+                <w:rFonts w:ascii="ＭＳ 明朝" w:hAnsi="ＭＳ 明朝" w:hint="eastAsia"/>
+                <w:sz w:val="20"/>
+              </w:rPr>
+              <w:t>1</w:t>
+            </w:r>
+            <w:r>
+              <w:rPr>
+                <w:rFonts w:ascii="ＭＳ 明朝" w:hAnsi="ＭＳ 明朝"/>
+                <w:sz w:val="20"/>
+              </w:rPr>
+              <w:t>1</w:t>
+            </w:r>
+            <w:r>
+              <w:rPr>
+                <w:rFonts w:ascii="ＭＳ 明朝" w:hAnsi="ＭＳ 明朝" w:hint="eastAsia"/>
+                <w:sz w:val="20"/>
+              </w:rPr>
+              <w:t>月で実施</w:t>
+            </w:r>
+            <w:r>
+              <w:rPr>
+                <w:rFonts w:ascii="ＭＳ 明朝" w:hAnsi="ＭＳ 明朝"/>
+                <w:sz w:val="20"/>
+              </w:rPr>
+              <w:t>)</w:t>
+            </w:r>
+          </w:p>
+        </w:tc>
+        <w:tc>
+          <w:tcPr>
+            <w:tcW w:w="4935" w:type="dxa"/>
+            <w:tcBorders>
+              <w:left w:val="single" w:sz="4" w:space="0" w:color="auto"/>
+            </w:tcBorders>
+            <w:vAlign w:val="center"/>
+          </w:tcPr>
+          <w:p>
+            <w:pPr>
+              <w:snapToGrid w:val="0"/>
+              <w:rPr>
+                <w:rFonts w:ascii="ＭＳ 明朝" w:hAnsi="ＭＳ 明朝" w:hint="eastAsia"/>
+                <w:sz w:val="20"/>
+              </w:rPr>
+            </w:pPr>
+            <w:r>
+              <w:rPr>
+                <w:rFonts w:ascii="ＭＳ 明朝" w:hAnsi="ＭＳ 明朝" w:hint="eastAsia"/>
+                <w:sz w:val="20"/>
+              </w:rPr>
+              <w:t>請求データ・請求明細データテーブルにデータが存在しないこと。</w:t>
+            </w:r>
+          </w:p>
+        </w:tc>
+        <w:tc>
+          <w:tcPr>
+            <w:tcW w:w="1050" w:type="dxa"/>
+            <w:vAlign w:val="center"/>
+          </w:tcPr>
+          <w:p>
+            <w:pPr>
+              <w:snapToGrid w:val="0"/>
+              <w:jc w:val="center"/>
+              <w:rPr>
+                <w:sz w:val="20"/>
+              </w:rPr>
+            </w:pPr>
+          </w:p>
+        </w:tc>
+        <w:tc>
+          <w:tcPr>
+            <w:tcW w:w="945" w:type="dxa"/>
+            <w:vAlign w:val="center"/>
+          </w:tcPr>
+          <w:p>
+            <w:pPr>
+              <w:snapToGrid w:val="0"/>
+              <w:jc w:val="center"/>
+              <w:rPr>
+                <w:sz w:val="20"/>
+              </w:rPr>
+            </w:pPr>
+          </w:p>
+        </w:tc>
+        <w:tc>
+          <w:tcPr>
+            <w:tcW w:w="2310" w:type="dxa"/>
+            <w:vAlign w:val="center"/>
+          </w:tcPr>
+          <w:p>
+            <w:pPr>
+              <w:snapToGrid w:val="0"/>
+              <w:rPr>
+                <w:rFonts w:ascii="ＭＳ 明朝" w:hAnsi="ＭＳ 明朝"/>
+                <w:sz w:val="20"/>
+              </w:rPr>
+            </w:pPr>
+          </w:p>
+        </w:tc>
+      </w:tr>
+      <w:tr>
+        <w:trPr>
+          <w:trHeight w:val="567"/>
+          <w:jc w:val="center"/>
+        </w:trPr>
+        <w:tc>
+          <w:tcPr>
+            <w:tcW w:w="1050" w:type="dxa"/>
+            <w:tcBorders>
+              <w:right w:val="single" w:sz="4" w:space="0" w:color="auto"/>
+            </w:tcBorders>
+            <w:vAlign w:val="center"/>
+          </w:tcPr>
+          <w:p>
+            <w:pPr>
+              <w:snapToGrid w:val="0"/>
+              <w:rPr>
+                <w:rFonts w:ascii="ＭＳ 明朝" w:hAnsi="ＭＳ 明朝" w:hint="eastAsia"/>
+                <w:sz w:val="20"/>
+              </w:rPr>
+            </w:pPr>
+            <w:r>
+              <w:rPr>
+                <w:rFonts w:ascii="ＭＳ 明朝" w:hAnsi="ＭＳ 明朝" w:hint="eastAsia"/>
+                <w:sz w:val="20"/>
+              </w:rPr>
+              <w:t>4</w:t>
+            </w:r>
+            <w:r>
+              <w:rPr>
+                <w:rFonts w:ascii="ＭＳ 明朝" w:hAnsi="ＭＳ 明朝"/>
+                <w:sz w:val="20"/>
+              </w:rPr>
+              <w:t>7</w:t>
+            </w:r>
+          </w:p>
+        </w:tc>
+        <w:tc>
+          <w:tcPr>
+            <w:tcW w:w="5355" w:type="dxa"/>
+            <w:tcBorders>
+              <w:top w:val="single" w:sz="4" w:space="0" w:color="auto"/>
+              <w:left w:val="single" w:sz="4" w:space="0" w:color="auto"/>
+              <w:bottom w:val="single" w:sz="4" w:space="0" w:color="auto"/>
+              <w:right w:val="single" w:sz="4" w:space="0" w:color="auto"/>
+            </w:tcBorders>
+            <w:vAlign w:val="center"/>
+          </w:tcPr>
+          <w:p>
+            <w:pPr>
+              <w:snapToGrid w:val="0"/>
+              <w:rPr>
+                <w:rFonts w:ascii="ＭＳ 明朝" w:hAnsi="ＭＳ 明朝"/>
+                <w:sz w:val="20"/>
+              </w:rPr>
+            </w:pPr>
+            <w:r>
+              <w:rPr>
+                <w:rFonts w:ascii="ＭＳ 明朝" w:hAnsi="ＭＳ 明朝" w:hint="eastAsia"/>
+                <w:sz w:val="20"/>
+              </w:rPr>
+              <w:t>バッチ実行後に料金情報のパターン6のレコード状況をDBで確認する。</w:t>
+            </w:r>
+          </w:p>
+          <w:p>
+            <w:pPr>
+              <w:snapToGrid w:val="0"/>
+              <w:rPr>
+                <w:rFonts w:ascii="ＭＳ 明朝" w:hAnsi="ＭＳ 明朝" w:hint="eastAsia"/>
+                <w:sz w:val="20"/>
+              </w:rPr>
+            </w:pPr>
+            <w:r>
+              <w:rPr>
+                <w:rFonts w:ascii="ＭＳ 明朝" w:hAnsi="ＭＳ 明朝"/>
+                <w:sz w:val="20"/>
+              </w:rPr>
+              <w:t>(</w:t>
+            </w:r>
+            <w:r>
+              <w:rPr>
+                <w:rFonts w:ascii="ＭＳ 明朝" w:hAnsi="ＭＳ 明朝" w:hint="eastAsia"/>
+                <w:sz w:val="20"/>
+              </w:rPr>
+              <w:t>バッチ稼働対象年月：2</w:t>
+            </w:r>
+            <w:r>
+              <w:rPr>
+                <w:rFonts w:ascii="ＭＳ 明朝" w:hAnsi="ＭＳ 明朝"/>
+                <w:sz w:val="20"/>
+              </w:rPr>
+              <w:t>02</w:t>
+            </w:r>
+            <w:r>
+              <w:rPr>
+                <w:rFonts w:ascii="ＭＳ 明朝" w:hAnsi="ＭＳ 明朝"/>
+                <w:sz w:val="20"/>
+              </w:rPr>
+              <w:t>4</w:t>
+            </w:r>
+            <w:r>
+              <w:rPr>
+                <w:rFonts w:ascii="ＭＳ 明朝" w:hAnsi="ＭＳ 明朝" w:hint="eastAsia"/>
+                <w:sz w:val="20"/>
+              </w:rPr>
+              <w:t>年</w:t>
+            </w:r>
+            <w:r>
+              <w:rPr>
+                <w:rFonts w:ascii="ＭＳ 明朝" w:hAnsi="ＭＳ 明朝" w:hint="eastAsia"/>
+                <w:sz w:val="20"/>
+              </w:rPr>
               <w:t>2</w:t>
             </w:r>
+            <w:r>
+              <w:rPr>
+                <w:rFonts w:ascii="ＭＳ 明朝" w:hAnsi="ＭＳ 明朝" w:hint="eastAsia"/>
+                <w:sz w:val="20"/>
+              </w:rPr>
+              <w:t>月で実施</w:t>
+            </w:r>
+            <w:r>
+              <w:rPr>
+                <w:rFonts w:ascii="ＭＳ 明朝" w:hAnsi="ＭＳ 明朝"/>
+                <w:sz w:val="20"/>
+              </w:rPr>
+              <w:t>)</w:t>
+            </w:r>
+          </w:p>
+        </w:tc>
+        <w:tc>
+          <w:tcPr>
+            <w:tcW w:w="4935" w:type="dxa"/>
+            <w:tcBorders>
+              <w:left w:val="single" w:sz="4" w:space="0" w:color="auto"/>
+            </w:tcBorders>
+            <w:vAlign w:val="center"/>
+          </w:tcPr>
+          <w:p>
+            <w:pPr>
+              <w:snapToGrid w:val="0"/>
+              <w:rPr>
+                <w:rFonts w:ascii="ＭＳ 明朝" w:hAnsi="ＭＳ 明朝" w:hint="eastAsia"/>
+                <w:sz w:val="20"/>
+              </w:rPr>
+            </w:pPr>
+            <w:r>
+              <w:rPr>
+                <w:rFonts w:ascii="ＭＳ 明朝" w:hAnsi="ＭＳ 明朝" w:hint="eastAsia"/>
+                <w:sz w:val="20"/>
+              </w:rPr>
+              <w:t>請求データ・請求明細データテーブルにデータが存在していること。</w:t>
+            </w:r>
+          </w:p>
+        </w:tc>
+        <w:tc>
+          <w:tcPr>
+            <w:tcW w:w="1050" w:type="dxa"/>
+            <w:vAlign w:val="center"/>
+          </w:tcPr>
+          <w:p>
+            <w:pPr>
+              <w:snapToGrid w:val="0"/>
+              <w:jc w:val="center"/>
+              <w:rPr>
+                <w:sz w:val="20"/>
+              </w:rPr>
+            </w:pPr>
+          </w:p>
+        </w:tc>
+        <w:tc>
+          <w:tcPr>
+            <w:tcW w:w="945" w:type="dxa"/>
+            <w:vAlign w:val="center"/>
+          </w:tcPr>
+          <w:p>
+            <w:pPr>
+              <w:snapToGrid w:val="0"/>
+              <w:jc w:val="center"/>
+              <w:rPr>
+                <w:sz w:val="20"/>
+              </w:rPr>
+            </w:pPr>
+          </w:p>
+        </w:tc>
+        <w:tc>
+          <w:tcPr>
+            <w:tcW w:w="2310" w:type="dxa"/>
+            <w:vAlign w:val="center"/>
+          </w:tcPr>
+          <w:p>
+            <w:pPr>
+              <w:snapToGrid w:val="0"/>
+              <w:rPr>
+                <w:rFonts w:ascii="ＭＳ 明朝" w:hAnsi="ＭＳ 明朝"/>
+                <w:sz w:val="20"/>
+              </w:rPr>
+            </w:pPr>
+          </w:p>
+        </w:tc>
+      </w:tr>
+      <w:tr>
+        <w:trPr>
+          <w:trHeight w:val="567"/>
+          <w:jc w:val="center"/>
+        </w:trPr>
+        <w:tc>
+          <w:tcPr>
+            <w:tcW w:w="1050" w:type="dxa"/>
+            <w:tcBorders>
+              <w:right w:val="single" w:sz="4" w:space="0" w:color="auto"/>
+            </w:tcBorders>
+            <w:vAlign w:val="center"/>
+          </w:tcPr>
+          <w:p>
+            <w:pPr>
+              <w:snapToGrid w:val="0"/>
+              <w:rPr>
+                <w:rFonts w:ascii="ＭＳ 明朝" w:hAnsi="ＭＳ 明朝" w:hint="eastAsia"/>
+                <w:sz w:val="20"/>
+              </w:rPr>
+            </w:pPr>
+            <w:r>
+              <w:rPr>
+                <w:rFonts w:ascii="ＭＳ 明朝" w:hAnsi="ＭＳ 明朝" w:hint="eastAsia"/>
+                <w:sz w:val="20"/>
+              </w:rPr>
+              <w:t>4</w:t>
+            </w:r>
+            <w:r>
+              <w:rPr>
+                <w:rFonts w:ascii="ＭＳ 明朝" w:hAnsi="ＭＳ 明朝"/>
+                <w:sz w:val="20"/>
+              </w:rPr>
+              <w:t>8</w:t>
+            </w:r>
           </w:p>
         </w:tc>
         <w:tc>
@@ -6241,22 +8261,3904 @@
             <w:tcW w:w="5355" w:type="dxa"/>
             <w:tcBorders>
               <w:top w:val="single" w:sz="4" w:space="0" w:color="auto"/>
-            </w:tcBorders>
-            <w:vAlign w:val="center"/>
-          </w:tcPr>
-          <w:p>
-            <w:pPr>
-              <w:snapToGrid w:val="0"/>
-              <w:rPr>
-                <w:rFonts w:ascii="ＭＳ 明朝" w:hAnsi="ＭＳ 明朝"/>
-                <w:sz w:val="20"/>
-              </w:rPr>
-            </w:pPr>
+              <w:left w:val="single" w:sz="4" w:space="0" w:color="auto"/>
+              <w:bottom w:val="single" w:sz="4" w:space="0" w:color="auto"/>
+              <w:right w:val="single" w:sz="4" w:space="0" w:color="auto"/>
+            </w:tcBorders>
+            <w:vAlign w:val="center"/>
+          </w:tcPr>
+          <w:p>
+            <w:pPr>
+              <w:snapToGrid w:val="0"/>
+              <w:rPr>
+                <w:rFonts w:ascii="ＭＳ 明朝" w:hAnsi="ＭＳ 明朝" w:hint="eastAsia"/>
+                <w:sz w:val="20"/>
+              </w:rPr>
+            </w:pPr>
+            <w:r>
+              <w:rPr>
+                <w:rFonts w:ascii="ＭＳ 明朝" w:hAnsi="ＭＳ 明朝" w:hint="eastAsia"/>
+                <w:sz w:val="20"/>
+              </w:rPr>
+              <w:t>バッチ実行後に加入者情報のパターン1のレコード状況をDBで確認する。</w:t>
+            </w:r>
+            <w:r>
+              <w:rPr>
+                <w:rFonts w:ascii="ＭＳ 明朝" w:hAnsi="ＭＳ 明朝"/>
+                <w:sz w:val="20"/>
+              </w:rPr>
+              <w:br/>
+              <w:t>(</w:t>
+            </w:r>
+            <w:r>
+              <w:rPr>
+                <w:rFonts w:ascii="ＭＳ 明朝" w:hAnsi="ＭＳ 明朝" w:hint="eastAsia"/>
+                <w:sz w:val="20"/>
+              </w:rPr>
+              <w:t>バッチ稼働対象年月：2</w:t>
+            </w:r>
+            <w:r>
+              <w:rPr>
+                <w:rFonts w:ascii="ＭＳ 明朝" w:hAnsi="ＭＳ 明朝"/>
+                <w:sz w:val="20"/>
+              </w:rPr>
+              <w:t>02</w:t>
+            </w:r>
+            <w:r>
+              <w:rPr>
+                <w:rFonts w:ascii="ＭＳ 明朝" w:hAnsi="ＭＳ 明朝"/>
+                <w:sz w:val="20"/>
+              </w:rPr>
+              <w:t>4</w:t>
+            </w:r>
+            <w:r>
+              <w:rPr>
+                <w:rFonts w:ascii="ＭＳ 明朝" w:hAnsi="ＭＳ 明朝" w:hint="eastAsia"/>
+                <w:sz w:val="20"/>
+              </w:rPr>
+              <w:t>年</w:t>
+            </w:r>
+            <w:r>
+              <w:rPr>
+                <w:rFonts w:ascii="ＭＳ 明朝" w:hAnsi="ＭＳ 明朝" w:hint="eastAsia"/>
+                <w:sz w:val="20"/>
+              </w:rPr>
+              <w:t>2</w:t>
+            </w:r>
+            <w:r>
+              <w:rPr>
+                <w:rFonts w:ascii="ＭＳ 明朝" w:hAnsi="ＭＳ 明朝" w:hint="eastAsia"/>
+                <w:sz w:val="20"/>
+              </w:rPr>
+              <w:t>月で実施</w:t>
+            </w:r>
+            <w:r>
+              <w:rPr>
+                <w:rFonts w:ascii="ＭＳ 明朝" w:hAnsi="ＭＳ 明朝"/>
+                <w:sz w:val="20"/>
+              </w:rPr>
+              <w:t>)</w:t>
+            </w:r>
           </w:p>
         </w:tc>
         <w:tc>
           <w:tcPr>
             <w:tcW w:w="4935" w:type="dxa"/>
+            <w:tcBorders>
+              <w:left w:val="single" w:sz="4" w:space="0" w:color="auto"/>
+            </w:tcBorders>
+            <w:vAlign w:val="center"/>
+          </w:tcPr>
+          <w:p>
+            <w:pPr>
+              <w:snapToGrid w:val="0"/>
+              <w:rPr>
+                <w:rFonts w:ascii="ＭＳ 明朝" w:hAnsi="ＭＳ 明朝" w:hint="eastAsia"/>
+                <w:sz w:val="20"/>
+              </w:rPr>
+            </w:pPr>
+            <w:r>
+              <w:rPr>
+                <w:rFonts w:ascii="ＭＳ 明朝" w:hAnsi="ＭＳ 明朝" w:hint="eastAsia"/>
+                <w:sz w:val="20"/>
+              </w:rPr>
+              <w:t>請求データ・請求明細データテーブルにデータが存在しないこと。</w:t>
+            </w:r>
+          </w:p>
+        </w:tc>
+        <w:tc>
+          <w:tcPr>
+            <w:tcW w:w="1050" w:type="dxa"/>
+            <w:vAlign w:val="center"/>
+          </w:tcPr>
+          <w:p>
+            <w:pPr>
+              <w:snapToGrid w:val="0"/>
+              <w:jc w:val="center"/>
+              <w:rPr>
+                <w:sz w:val="20"/>
+              </w:rPr>
+            </w:pPr>
+          </w:p>
+        </w:tc>
+        <w:tc>
+          <w:tcPr>
+            <w:tcW w:w="945" w:type="dxa"/>
+            <w:vAlign w:val="center"/>
+          </w:tcPr>
+          <w:p>
+            <w:pPr>
+              <w:snapToGrid w:val="0"/>
+              <w:jc w:val="center"/>
+              <w:rPr>
+                <w:sz w:val="20"/>
+              </w:rPr>
+            </w:pPr>
+          </w:p>
+        </w:tc>
+        <w:tc>
+          <w:tcPr>
+            <w:tcW w:w="2310" w:type="dxa"/>
+            <w:vAlign w:val="center"/>
+          </w:tcPr>
+          <w:p>
+            <w:pPr>
+              <w:snapToGrid w:val="0"/>
+              <w:rPr>
+                <w:rFonts w:ascii="ＭＳ 明朝" w:hAnsi="ＭＳ 明朝"/>
+                <w:sz w:val="20"/>
+              </w:rPr>
+            </w:pPr>
+          </w:p>
+        </w:tc>
+      </w:tr>
+      <w:tr>
+        <w:trPr>
+          <w:trHeight w:val="567"/>
+          <w:jc w:val="center"/>
+        </w:trPr>
+        <w:tc>
+          <w:tcPr>
+            <w:tcW w:w="1050" w:type="dxa"/>
+            <w:tcBorders>
+              <w:right w:val="single" w:sz="4" w:space="0" w:color="auto"/>
+            </w:tcBorders>
+            <w:vAlign w:val="center"/>
+          </w:tcPr>
+          <w:p>
+            <w:pPr>
+              <w:snapToGrid w:val="0"/>
+              <w:rPr>
+                <w:rFonts w:ascii="ＭＳ 明朝" w:hAnsi="ＭＳ 明朝" w:hint="eastAsia"/>
+                <w:sz w:val="20"/>
+              </w:rPr>
+            </w:pPr>
+            <w:r>
+              <w:rPr>
+                <w:rFonts w:ascii="ＭＳ 明朝" w:hAnsi="ＭＳ 明朝" w:hint="eastAsia"/>
+                <w:sz w:val="20"/>
+              </w:rPr>
+              <w:lastRenderedPageBreak/>
+              <w:t>4</w:t>
+            </w:r>
+            <w:r>
+              <w:rPr>
+                <w:rFonts w:ascii="ＭＳ 明朝" w:hAnsi="ＭＳ 明朝"/>
+                <w:sz w:val="20"/>
+              </w:rPr>
+              <w:t>9</w:t>
+            </w:r>
+          </w:p>
+        </w:tc>
+        <w:tc>
+          <w:tcPr>
+            <w:tcW w:w="5355" w:type="dxa"/>
+            <w:tcBorders>
+              <w:top w:val="single" w:sz="4" w:space="0" w:color="auto"/>
+              <w:left w:val="single" w:sz="4" w:space="0" w:color="auto"/>
+              <w:bottom w:val="single" w:sz="4" w:space="0" w:color="auto"/>
+              <w:right w:val="single" w:sz="4" w:space="0" w:color="auto"/>
+            </w:tcBorders>
+            <w:vAlign w:val="center"/>
+          </w:tcPr>
+          <w:p>
+            <w:pPr>
+              <w:snapToGrid w:val="0"/>
+              <w:rPr>
+                <w:rFonts w:ascii="ＭＳ 明朝" w:hAnsi="ＭＳ 明朝"/>
+                <w:sz w:val="20"/>
+              </w:rPr>
+            </w:pPr>
+            <w:r>
+              <w:rPr>
+                <w:rFonts w:ascii="ＭＳ 明朝" w:hAnsi="ＭＳ 明朝" w:hint="eastAsia"/>
+                <w:sz w:val="20"/>
+              </w:rPr>
+              <w:t>バッチ実行後に加入者情報のパターン2のレコード状況をDBで確認する。</w:t>
+            </w:r>
+          </w:p>
+          <w:p>
+            <w:pPr>
+              <w:snapToGrid w:val="0"/>
+              <w:rPr>
+                <w:rFonts w:ascii="ＭＳ 明朝" w:hAnsi="ＭＳ 明朝" w:hint="eastAsia"/>
+                <w:sz w:val="20"/>
+              </w:rPr>
+            </w:pPr>
+            <w:r>
+              <w:rPr>
+                <w:rFonts w:ascii="ＭＳ 明朝" w:hAnsi="ＭＳ 明朝"/>
+                <w:sz w:val="20"/>
+              </w:rPr>
+              <w:t>(</w:t>
+            </w:r>
+            <w:r>
+              <w:rPr>
+                <w:rFonts w:ascii="ＭＳ 明朝" w:hAnsi="ＭＳ 明朝" w:hint="eastAsia"/>
+                <w:sz w:val="20"/>
+              </w:rPr>
+              <w:t>バッチ稼働対象年月：2</w:t>
+            </w:r>
+            <w:r>
+              <w:rPr>
+                <w:rFonts w:ascii="ＭＳ 明朝" w:hAnsi="ＭＳ 明朝"/>
+                <w:sz w:val="20"/>
+              </w:rPr>
+              <w:t>02</w:t>
+            </w:r>
+            <w:r>
+              <w:rPr>
+                <w:rFonts w:ascii="ＭＳ 明朝" w:hAnsi="ＭＳ 明朝"/>
+                <w:sz w:val="20"/>
+              </w:rPr>
+              <w:t>4</w:t>
+            </w:r>
+            <w:r>
+              <w:rPr>
+                <w:rFonts w:ascii="ＭＳ 明朝" w:hAnsi="ＭＳ 明朝" w:hint="eastAsia"/>
+                <w:sz w:val="20"/>
+              </w:rPr>
+              <w:t>年</w:t>
+            </w:r>
+            <w:r>
+              <w:rPr>
+                <w:rFonts w:ascii="ＭＳ 明朝" w:hAnsi="ＭＳ 明朝" w:hint="eastAsia"/>
+                <w:sz w:val="20"/>
+              </w:rPr>
+              <w:t>2</w:t>
+            </w:r>
+            <w:r>
+              <w:rPr>
+                <w:rFonts w:ascii="ＭＳ 明朝" w:hAnsi="ＭＳ 明朝" w:hint="eastAsia"/>
+                <w:sz w:val="20"/>
+              </w:rPr>
+              <w:t>月で実施</w:t>
+            </w:r>
+            <w:r>
+              <w:rPr>
+                <w:rFonts w:ascii="ＭＳ 明朝" w:hAnsi="ＭＳ 明朝"/>
+                <w:sz w:val="20"/>
+              </w:rPr>
+              <w:t>)</w:t>
+            </w:r>
+          </w:p>
+        </w:tc>
+        <w:tc>
+          <w:tcPr>
+            <w:tcW w:w="4935" w:type="dxa"/>
+            <w:tcBorders>
+              <w:left w:val="single" w:sz="4" w:space="0" w:color="auto"/>
+            </w:tcBorders>
+            <w:vAlign w:val="center"/>
+          </w:tcPr>
+          <w:p>
+            <w:pPr>
+              <w:snapToGrid w:val="0"/>
+              <w:rPr>
+                <w:rFonts w:ascii="ＭＳ 明朝" w:hAnsi="ＭＳ 明朝" w:hint="eastAsia"/>
+                <w:sz w:val="20"/>
+              </w:rPr>
+            </w:pPr>
+            <w:r>
+              <w:rPr>
+                <w:rFonts w:ascii="ＭＳ 明朝" w:hAnsi="ＭＳ 明朝" w:hint="eastAsia"/>
+                <w:sz w:val="20"/>
+              </w:rPr>
+              <w:t>請求データ・請求明細データテーブルにデータが存在していること。</w:t>
+            </w:r>
+          </w:p>
+        </w:tc>
+        <w:tc>
+          <w:tcPr>
+            <w:tcW w:w="1050" w:type="dxa"/>
+            <w:vAlign w:val="center"/>
+          </w:tcPr>
+          <w:p>
+            <w:pPr>
+              <w:snapToGrid w:val="0"/>
+              <w:jc w:val="center"/>
+              <w:rPr>
+                <w:sz w:val="20"/>
+              </w:rPr>
+            </w:pPr>
+          </w:p>
+        </w:tc>
+        <w:tc>
+          <w:tcPr>
+            <w:tcW w:w="945" w:type="dxa"/>
+            <w:vAlign w:val="center"/>
+          </w:tcPr>
+          <w:p>
+            <w:pPr>
+              <w:snapToGrid w:val="0"/>
+              <w:jc w:val="center"/>
+              <w:rPr>
+                <w:sz w:val="20"/>
+              </w:rPr>
+            </w:pPr>
+          </w:p>
+        </w:tc>
+        <w:tc>
+          <w:tcPr>
+            <w:tcW w:w="2310" w:type="dxa"/>
+            <w:vAlign w:val="center"/>
+          </w:tcPr>
+          <w:p>
+            <w:pPr>
+              <w:snapToGrid w:val="0"/>
+              <w:rPr>
+                <w:rFonts w:ascii="ＭＳ 明朝" w:hAnsi="ＭＳ 明朝"/>
+                <w:sz w:val="20"/>
+              </w:rPr>
+            </w:pPr>
+          </w:p>
+        </w:tc>
+      </w:tr>
+      <w:tr>
+        <w:trPr>
+          <w:trHeight w:val="567"/>
+          <w:jc w:val="center"/>
+        </w:trPr>
+        <w:tc>
+          <w:tcPr>
+            <w:tcW w:w="1050" w:type="dxa"/>
+            <w:tcBorders>
+              <w:right w:val="single" w:sz="4" w:space="0" w:color="auto"/>
+            </w:tcBorders>
+            <w:vAlign w:val="center"/>
+          </w:tcPr>
+          <w:p>
+            <w:pPr>
+              <w:snapToGrid w:val="0"/>
+              <w:rPr>
+                <w:rFonts w:ascii="ＭＳ 明朝" w:hAnsi="ＭＳ 明朝" w:hint="eastAsia"/>
+                <w:sz w:val="20"/>
+              </w:rPr>
+            </w:pPr>
+            <w:r>
+              <w:rPr>
+                <w:rFonts w:ascii="ＭＳ 明朝" w:hAnsi="ＭＳ 明朝" w:hint="eastAsia"/>
+                <w:sz w:val="20"/>
+              </w:rPr>
+              <w:t>5</w:t>
+            </w:r>
+            <w:r>
+              <w:rPr>
+                <w:rFonts w:ascii="ＭＳ 明朝" w:hAnsi="ＭＳ 明朝"/>
+                <w:sz w:val="20"/>
+              </w:rPr>
+              <w:t>0</w:t>
+            </w:r>
+          </w:p>
+        </w:tc>
+        <w:tc>
+          <w:tcPr>
+            <w:tcW w:w="5355" w:type="dxa"/>
+            <w:tcBorders>
+              <w:top w:val="single" w:sz="4" w:space="0" w:color="auto"/>
+              <w:left w:val="single" w:sz="4" w:space="0" w:color="auto"/>
+              <w:bottom w:val="single" w:sz="4" w:space="0" w:color="auto"/>
+              <w:right w:val="single" w:sz="4" w:space="0" w:color="auto"/>
+            </w:tcBorders>
+            <w:vAlign w:val="center"/>
+          </w:tcPr>
+          <w:p>
+            <w:pPr>
+              <w:snapToGrid w:val="0"/>
+              <w:rPr>
+                <w:rFonts w:ascii="ＭＳ 明朝" w:hAnsi="ＭＳ 明朝"/>
+                <w:sz w:val="20"/>
+              </w:rPr>
+            </w:pPr>
+            <w:r>
+              <w:rPr>
+                <w:rFonts w:ascii="ＭＳ 明朝" w:hAnsi="ＭＳ 明朝" w:hint="eastAsia"/>
+                <w:sz w:val="20"/>
+              </w:rPr>
+              <w:t>バッチ実行後に加入者情報のパターン3のレコード状況をDBで確認する。</w:t>
+            </w:r>
+          </w:p>
+          <w:p>
+            <w:pPr>
+              <w:snapToGrid w:val="0"/>
+              <w:rPr>
+                <w:rFonts w:ascii="ＭＳ 明朝" w:hAnsi="ＭＳ 明朝" w:hint="eastAsia"/>
+                <w:sz w:val="20"/>
+              </w:rPr>
+            </w:pPr>
+            <w:r>
+              <w:rPr>
+                <w:rFonts w:ascii="ＭＳ 明朝" w:hAnsi="ＭＳ 明朝"/>
+                <w:sz w:val="20"/>
+              </w:rPr>
+              <w:t>(</w:t>
+            </w:r>
+            <w:r>
+              <w:rPr>
+                <w:rFonts w:ascii="ＭＳ 明朝" w:hAnsi="ＭＳ 明朝" w:hint="eastAsia"/>
+                <w:sz w:val="20"/>
+              </w:rPr>
+              <w:t>バッチ稼働対象年月：2</w:t>
+            </w:r>
+            <w:r>
+              <w:rPr>
+                <w:rFonts w:ascii="ＭＳ 明朝" w:hAnsi="ＭＳ 明朝"/>
+                <w:sz w:val="20"/>
+              </w:rPr>
+              <w:t>02</w:t>
+            </w:r>
+            <w:r>
+              <w:rPr>
+                <w:rFonts w:ascii="ＭＳ 明朝" w:hAnsi="ＭＳ 明朝"/>
+                <w:sz w:val="20"/>
+              </w:rPr>
+              <w:t>4</w:t>
+            </w:r>
+            <w:r>
+              <w:rPr>
+                <w:rFonts w:ascii="ＭＳ 明朝" w:hAnsi="ＭＳ 明朝" w:hint="eastAsia"/>
+                <w:sz w:val="20"/>
+              </w:rPr>
+              <w:t>年</w:t>
+            </w:r>
+            <w:r>
+              <w:rPr>
+                <w:rFonts w:ascii="ＭＳ 明朝" w:hAnsi="ＭＳ 明朝" w:hint="eastAsia"/>
+                <w:sz w:val="20"/>
+              </w:rPr>
+              <w:t>2</w:t>
+            </w:r>
+            <w:r>
+              <w:rPr>
+                <w:rFonts w:ascii="ＭＳ 明朝" w:hAnsi="ＭＳ 明朝" w:hint="eastAsia"/>
+                <w:sz w:val="20"/>
+              </w:rPr>
+              <w:t>月で実施</w:t>
+            </w:r>
+            <w:r>
+              <w:rPr>
+                <w:rFonts w:ascii="ＭＳ 明朝" w:hAnsi="ＭＳ 明朝"/>
+                <w:sz w:val="20"/>
+              </w:rPr>
+              <w:t>)</w:t>
+            </w:r>
+          </w:p>
+        </w:tc>
+        <w:tc>
+          <w:tcPr>
+            <w:tcW w:w="4935" w:type="dxa"/>
+            <w:tcBorders>
+              <w:left w:val="single" w:sz="4" w:space="0" w:color="auto"/>
+            </w:tcBorders>
+            <w:vAlign w:val="center"/>
+          </w:tcPr>
+          <w:p>
+            <w:pPr>
+              <w:snapToGrid w:val="0"/>
+              <w:rPr>
+                <w:rFonts w:ascii="ＭＳ 明朝" w:hAnsi="ＭＳ 明朝" w:hint="eastAsia"/>
+                <w:sz w:val="20"/>
+              </w:rPr>
+            </w:pPr>
+            <w:r>
+              <w:rPr>
+                <w:rFonts w:ascii="ＭＳ 明朝" w:hAnsi="ＭＳ 明朝" w:hint="eastAsia"/>
+                <w:sz w:val="20"/>
+              </w:rPr>
+              <w:t>請求データ・請求明細データテーブルにデータが存在していること。</w:t>
+            </w:r>
+          </w:p>
+        </w:tc>
+        <w:tc>
+          <w:tcPr>
+            <w:tcW w:w="1050" w:type="dxa"/>
+            <w:vAlign w:val="center"/>
+          </w:tcPr>
+          <w:p>
+            <w:pPr>
+              <w:snapToGrid w:val="0"/>
+              <w:jc w:val="center"/>
+              <w:rPr>
+                <w:sz w:val="20"/>
+              </w:rPr>
+            </w:pPr>
+          </w:p>
+        </w:tc>
+        <w:tc>
+          <w:tcPr>
+            <w:tcW w:w="945" w:type="dxa"/>
+            <w:vAlign w:val="center"/>
+          </w:tcPr>
+          <w:p>
+            <w:pPr>
+              <w:snapToGrid w:val="0"/>
+              <w:jc w:val="center"/>
+              <w:rPr>
+                <w:sz w:val="20"/>
+              </w:rPr>
+            </w:pPr>
+          </w:p>
+        </w:tc>
+        <w:tc>
+          <w:tcPr>
+            <w:tcW w:w="2310" w:type="dxa"/>
+            <w:vAlign w:val="center"/>
+          </w:tcPr>
+          <w:p>
+            <w:pPr>
+              <w:snapToGrid w:val="0"/>
+              <w:rPr>
+                <w:rFonts w:ascii="ＭＳ 明朝" w:hAnsi="ＭＳ 明朝"/>
+                <w:sz w:val="20"/>
+              </w:rPr>
+            </w:pPr>
+          </w:p>
+        </w:tc>
+      </w:tr>
+      <w:tr>
+        <w:trPr>
+          <w:trHeight w:val="567"/>
+          <w:jc w:val="center"/>
+        </w:trPr>
+        <w:tc>
+          <w:tcPr>
+            <w:tcW w:w="1050" w:type="dxa"/>
+            <w:tcBorders>
+              <w:right w:val="single" w:sz="4" w:space="0" w:color="auto"/>
+            </w:tcBorders>
+            <w:vAlign w:val="center"/>
+          </w:tcPr>
+          <w:p>
+            <w:pPr>
+              <w:snapToGrid w:val="0"/>
+              <w:rPr>
+                <w:rFonts w:ascii="ＭＳ 明朝" w:hAnsi="ＭＳ 明朝" w:hint="eastAsia"/>
+                <w:sz w:val="20"/>
+              </w:rPr>
+            </w:pPr>
+            <w:r>
+              <w:rPr>
+                <w:rFonts w:ascii="ＭＳ 明朝" w:hAnsi="ＭＳ 明朝" w:hint="eastAsia"/>
+                <w:sz w:val="20"/>
+              </w:rPr>
+              <w:t>5</w:t>
+            </w:r>
+            <w:r>
+              <w:rPr>
+                <w:rFonts w:ascii="ＭＳ 明朝" w:hAnsi="ＭＳ 明朝"/>
+                <w:sz w:val="20"/>
+              </w:rPr>
+              <w:t>1</w:t>
+            </w:r>
+          </w:p>
+        </w:tc>
+        <w:tc>
+          <w:tcPr>
+            <w:tcW w:w="5355" w:type="dxa"/>
+            <w:tcBorders>
+              <w:top w:val="single" w:sz="4" w:space="0" w:color="auto"/>
+              <w:left w:val="single" w:sz="4" w:space="0" w:color="auto"/>
+              <w:bottom w:val="single" w:sz="4" w:space="0" w:color="auto"/>
+              <w:right w:val="single" w:sz="4" w:space="0" w:color="auto"/>
+            </w:tcBorders>
+            <w:vAlign w:val="center"/>
+          </w:tcPr>
+          <w:p>
+            <w:pPr>
+              <w:snapToGrid w:val="0"/>
+              <w:rPr>
+                <w:rFonts w:ascii="ＭＳ 明朝" w:hAnsi="ＭＳ 明朝"/>
+                <w:sz w:val="20"/>
+              </w:rPr>
+            </w:pPr>
+            <w:r>
+              <w:rPr>
+                <w:rFonts w:ascii="ＭＳ 明朝" w:hAnsi="ＭＳ 明朝" w:hint="eastAsia"/>
+                <w:sz w:val="20"/>
+              </w:rPr>
+              <w:t>バッチ実行後に加入者情報のパターン4のレコード状況をDBで確認する。</w:t>
+            </w:r>
+          </w:p>
+          <w:p>
+            <w:pPr>
+              <w:snapToGrid w:val="0"/>
+              <w:rPr>
+                <w:rFonts w:ascii="ＭＳ 明朝" w:hAnsi="ＭＳ 明朝" w:hint="eastAsia"/>
+                <w:sz w:val="20"/>
+              </w:rPr>
+            </w:pPr>
+            <w:r>
+              <w:rPr>
+                <w:rFonts w:ascii="ＭＳ 明朝" w:hAnsi="ＭＳ 明朝"/>
+                <w:sz w:val="20"/>
+              </w:rPr>
+              <w:t>(</w:t>
+            </w:r>
+            <w:r>
+              <w:rPr>
+                <w:rFonts w:ascii="ＭＳ 明朝" w:hAnsi="ＭＳ 明朝" w:hint="eastAsia"/>
+                <w:sz w:val="20"/>
+              </w:rPr>
+              <w:t>バッチ稼働対象年月：2</w:t>
+            </w:r>
+            <w:r>
+              <w:rPr>
+                <w:rFonts w:ascii="ＭＳ 明朝" w:hAnsi="ＭＳ 明朝"/>
+                <w:sz w:val="20"/>
+              </w:rPr>
+              <w:t>02</w:t>
+            </w:r>
+            <w:r>
+              <w:rPr>
+                <w:rFonts w:ascii="ＭＳ 明朝" w:hAnsi="ＭＳ 明朝"/>
+                <w:sz w:val="20"/>
+              </w:rPr>
+              <w:t>4</w:t>
+            </w:r>
+            <w:r>
+              <w:rPr>
+                <w:rFonts w:ascii="ＭＳ 明朝" w:hAnsi="ＭＳ 明朝" w:hint="eastAsia"/>
+                <w:sz w:val="20"/>
+              </w:rPr>
+              <w:t>年</w:t>
+            </w:r>
+            <w:r>
+              <w:rPr>
+                <w:rFonts w:ascii="ＭＳ 明朝" w:hAnsi="ＭＳ 明朝" w:hint="eastAsia"/>
+                <w:sz w:val="20"/>
+              </w:rPr>
+              <w:t>2</w:t>
+            </w:r>
+            <w:r>
+              <w:rPr>
+                <w:rFonts w:ascii="ＭＳ 明朝" w:hAnsi="ＭＳ 明朝" w:hint="eastAsia"/>
+                <w:sz w:val="20"/>
+              </w:rPr>
+              <w:t>月で実施</w:t>
+            </w:r>
+            <w:r>
+              <w:rPr>
+                <w:rFonts w:ascii="ＭＳ 明朝" w:hAnsi="ＭＳ 明朝"/>
+                <w:sz w:val="20"/>
+              </w:rPr>
+              <w:t>)</w:t>
+            </w:r>
+          </w:p>
+        </w:tc>
+        <w:tc>
+          <w:tcPr>
+            <w:tcW w:w="4935" w:type="dxa"/>
+            <w:tcBorders>
+              <w:left w:val="single" w:sz="4" w:space="0" w:color="auto"/>
+            </w:tcBorders>
+            <w:vAlign w:val="center"/>
+          </w:tcPr>
+          <w:p>
+            <w:pPr>
+              <w:snapToGrid w:val="0"/>
+              <w:rPr>
+                <w:rFonts w:ascii="ＭＳ 明朝" w:hAnsi="ＭＳ 明朝" w:hint="eastAsia"/>
+                <w:sz w:val="20"/>
+              </w:rPr>
+            </w:pPr>
+            <w:r>
+              <w:rPr>
+                <w:rFonts w:ascii="ＭＳ 明朝" w:hAnsi="ＭＳ 明朝" w:hint="eastAsia"/>
+                <w:sz w:val="20"/>
+              </w:rPr>
+              <w:t>請求データ・請求明細データテーブルにデータが存在していること。</w:t>
+            </w:r>
+          </w:p>
+        </w:tc>
+        <w:tc>
+          <w:tcPr>
+            <w:tcW w:w="1050" w:type="dxa"/>
+            <w:vAlign w:val="center"/>
+          </w:tcPr>
+          <w:p>
+            <w:pPr>
+              <w:snapToGrid w:val="0"/>
+              <w:jc w:val="center"/>
+              <w:rPr>
+                <w:sz w:val="20"/>
+              </w:rPr>
+            </w:pPr>
+          </w:p>
+        </w:tc>
+        <w:tc>
+          <w:tcPr>
+            <w:tcW w:w="945" w:type="dxa"/>
+            <w:vAlign w:val="center"/>
+          </w:tcPr>
+          <w:p>
+            <w:pPr>
+              <w:snapToGrid w:val="0"/>
+              <w:jc w:val="center"/>
+              <w:rPr>
+                <w:sz w:val="20"/>
+              </w:rPr>
+            </w:pPr>
+          </w:p>
+        </w:tc>
+        <w:tc>
+          <w:tcPr>
+            <w:tcW w:w="2310" w:type="dxa"/>
+            <w:vAlign w:val="center"/>
+          </w:tcPr>
+          <w:p>
+            <w:pPr>
+              <w:snapToGrid w:val="0"/>
+              <w:rPr>
+                <w:rFonts w:ascii="ＭＳ 明朝" w:hAnsi="ＭＳ 明朝"/>
+                <w:sz w:val="20"/>
+              </w:rPr>
+            </w:pPr>
+          </w:p>
+        </w:tc>
+      </w:tr>
+      <w:tr>
+        <w:trPr>
+          <w:trHeight w:val="567"/>
+          <w:jc w:val="center"/>
+        </w:trPr>
+        <w:tc>
+          <w:tcPr>
+            <w:tcW w:w="1050" w:type="dxa"/>
+            <w:tcBorders>
+              <w:right w:val="single" w:sz="4" w:space="0" w:color="auto"/>
+            </w:tcBorders>
+            <w:vAlign w:val="center"/>
+          </w:tcPr>
+          <w:p>
+            <w:pPr>
+              <w:snapToGrid w:val="0"/>
+              <w:rPr>
+                <w:rFonts w:ascii="ＭＳ 明朝" w:hAnsi="ＭＳ 明朝" w:hint="eastAsia"/>
+                <w:sz w:val="20"/>
+              </w:rPr>
+            </w:pPr>
+            <w:r>
+              <w:rPr>
+                <w:rFonts w:ascii="ＭＳ 明朝" w:hAnsi="ＭＳ 明朝" w:hint="eastAsia"/>
+                <w:sz w:val="20"/>
+              </w:rPr>
+              <w:t>5</w:t>
+            </w:r>
+            <w:r>
+              <w:rPr>
+                <w:rFonts w:ascii="ＭＳ 明朝" w:hAnsi="ＭＳ 明朝"/>
+                <w:sz w:val="20"/>
+              </w:rPr>
+              <w:t>2</w:t>
+            </w:r>
+          </w:p>
+        </w:tc>
+        <w:tc>
+          <w:tcPr>
+            <w:tcW w:w="5355" w:type="dxa"/>
+            <w:tcBorders>
+              <w:top w:val="single" w:sz="4" w:space="0" w:color="auto"/>
+              <w:left w:val="single" w:sz="4" w:space="0" w:color="auto"/>
+              <w:bottom w:val="single" w:sz="4" w:space="0" w:color="auto"/>
+              <w:right w:val="single" w:sz="4" w:space="0" w:color="auto"/>
+            </w:tcBorders>
+            <w:vAlign w:val="center"/>
+          </w:tcPr>
+          <w:p>
+            <w:pPr>
+              <w:snapToGrid w:val="0"/>
+              <w:rPr>
+                <w:rFonts w:ascii="ＭＳ 明朝" w:hAnsi="ＭＳ 明朝"/>
+                <w:sz w:val="20"/>
+              </w:rPr>
+            </w:pPr>
+            <w:r>
+              <w:rPr>
+                <w:rFonts w:ascii="ＭＳ 明朝" w:hAnsi="ＭＳ 明朝" w:hint="eastAsia"/>
+                <w:sz w:val="20"/>
+              </w:rPr>
+              <w:t>バッチ実行後に加入者情報のパターン5のレコード状況をDBで確認する。</w:t>
+            </w:r>
+          </w:p>
+          <w:p>
+            <w:pPr>
+              <w:snapToGrid w:val="0"/>
+              <w:rPr>
+                <w:rFonts w:ascii="ＭＳ 明朝" w:hAnsi="ＭＳ 明朝" w:hint="eastAsia"/>
+                <w:sz w:val="20"/>
+              </w:rPr>
+            </w:pPr>
+            <w:r>
+              <w:rPr>
+                <w:rFonts w:ascii="ＭＳ 明朝" w:hAnsi="ＭＳ 明朝"/>
+                <w:sz w:val="20"/>
+              </w:rPr>
+              <w:t>(</w:t>
+            </w:r>
+            <w:r>
+              <w:rPr>
+                <w:rFonts w:ascii="ＭＳ 明朝" w:hAnsi="ＭＳ 明朝" w:hint="eastAsia"/>
+                <w:sz w:val="20"/>
+              </w:rPr>
+              <w:t>バッチ稼働対象年月：2</w:t>
+            </w:r>
+            <w:r>
+              <w:rPr>
+                <w:rFonts w:ascii="ＭＳ 明朝" w:hAnsi="ＭＳ 明朝"/>
+                <w:sz w:val="20"/>
+              </w:rPr>
+              <w:t>02</w:t>
+            </w:r>
+            <w:r>
+              <w:rPr>
+                <w:rFonts w:ascii="ＭＳ 明朝" w:hAnsi="ＭＳ 明朝"/>
+                <w:sz w:val="20"/>
+              </w:rPr>
+              <w:t>4</w:t>
+            </w:r>
+            <w:r>
+              <w:rPr>
+                <w:rFonts w:ascii="ＭＳ 明朝" w:hAnsi="ＭＳ 明朝" w:hint="eastAsia"/>
+                <w:sz w:val="20"/>
+              </w:rPr>
+              <w:t>年</w:t>
+            </w:r>
+            <w:r>
+              <w:rPr>
+                <w:rFonts w:ascii="ＭＳ 明朝" w:hAnsi="ＭＳ 明朝" w:hint="eastAsia"/>
+                <w:sz w:val="20"/>
+              </w:rPr>
+              <w:t>2</w:t>
+            </w:r>
+            <w:r>
+              <w:rPr>
+                <w:rFonts w:ascii="ＭＳ 明朝" w:hAnsi="ＭＳ 明朝" w:hint="eastAsia"/>
+                <w:sz w:val="20"/>
+              </w:rPr>
+              <w:t>月で実施</w:t>
+            </w:r>
+            <w:r>
+              <w:rPr>
+                <w:rFonts w:ascii="ＭＳ 明朝" w:hAnsi="ＭＳ 明朝"/>
+                <w:sz w:val="20"/>
+              </w:rPr>
+              <w:t>)</w:t>
+            </w:r>
+          </w:p>
+        </w:tc>
+        <w:tc>
+          <w:tcPr>
+            <w:tcW w:w="4935" w:type="dxa"/>
+            <w:tcBorders>
+              <w:left w:val="single" w:sz="4" w:space="0" w:color="auto"/>
+            </w:tcBorders>
+            <w:vAlign w:val="center"/>
+          </w:tcPr>
+          <w:p>
+            <w:pPr>
+              <w:snapToGrid w:val="0"/>
+              <w:rPr>
+                <w:rFonts w:ascii="ＭＳ 明朝" w:hAnsi="ＭＳ 明朝" w:hint="eastAsia"/>
+                <w:sz w:val="20"/>
+              </w:rPr>
+            </w:pPr>
+            <w:r>
+              <w:rPr>
+                <w:rFonts w:ascii="ＭＳ 明朝" w:hAnsi="ＭＳ 明朝" w:hint="eastAsia"/>
+                <w:sz w:val="20"/>
+              </w:rPr>
+              <w:t>請求データ・請求明細データテーブルにデータが存在しないこと。</w:t>
+            </w:r>
+          </w:p>
+        </w:tc>
+        <w:tc>
+          <w:tcPr>
+            <w:tcW w:w="1050" w:type="dxa"/>
+            <w:vAlign w:val="center"/>
+          </w:tcPr>
+          <w:p>
+            <w:pPr>
+              <w:snapToGrid w:val="0"/>
+              <w:jc w:val="center"/>
+              <w:rPr>
+                <w:sz w:val="20"/>
+              </w:rPr>
+            </w:pPr>
+          </w:p>
+        </w:tc>
+        <w:tc>
+          <w:tcPr>
+            <w:tcW w:w="945" w:type="dxa"/>
+            <w:vAlign w:val="center"/>
+          </w:tcPr>
+          <w:p>
+            <w:pPr>
+              <w:snapToGrid w:val="0"/>
+              <w:jc w:val="center"/>
+              <w:rPr>
+                <w:sz w:val="20"/>
+              </w:rPr>
+            </w:pPr>
+          </w:p>
+        </w:tc>
+        <w:tc>
+          <w:tcPr>
+            <w:tcW w:w="2310" w:type="dxa"/>
+            <w:vAlign w:val="center"/>
+          </w:tcPr>
+          <w:p>
+            <w:pPr>
+              <w:snapToGrid w:val="0"/>
+              <w:rPr>
+                <w:rFonts w:ascii="ＭＳ 明朝" w:hAnsi="ＭＳ 明朝"/>
+                <w:sz w:val="20"/>
+              </w:rPr>
+            </w:pPr>
+          </w:p>
+        </w:tc>
+      </w:tr>
+      <w:tr>
+        <w:trPr>
+          <w:trHeight w:val="567"/>
+          <w:jc w:val="center"/>
+        </w:trPr>
+        <w:tc>
+          <w:tcPr>
+            <w:tcW w:w="1050" w:type="dxa"/>
+            <w:tcBorders>
+              <w:right w:val="single" w:sz="4" w:space="0" w:color="auto"/>
+            </w:tcBorders>
+            <w:vAlign w:val="center"/>
+          </w:tcPr>
+          <w:p>
+            <w:pPr>
+              <w:snapToGrid w:val="0"/>
+              <w:rPr>
+                <w:rFonts w:ascii="ＭＳ 明朝" w:hAnsi="ＭＳ 明朝" w:hint="eastAsia"/>
+                <w:sz w:val="20"/>
+              </w:rPr>
+            </w:pPr>
+            <w:r>
+              <w:rPr>
+                <w:rFonts w:ascii="ＭＳ 明朝" w:hAnsi="ＭＳ 明朝" w:hint="eastAsia"/>
+                <w:sz w:val="20"/>
+              </w:rPr>
+              <w:t>5</w:t>
+            </w:r>
+            <w:r>
+              <w:rPr>
+                <w:rFonts w:ascii="ＭＳ 明朝" w:hAnsi="ＭＳ 明朝"/>
+                <w:sz w:val="20"/>
+              </w:rPr>
+              <w:t>3</w:t>
+            </w:r>
+          </w:p>
+        </w:tc>
+        <w:tc>
+          <w:tcPr>
+            <w:tcW w:w="5355" w:type="dxa"/>
+            <w:tcBorders>
+              <w:top w:val="single" w:sz="4" w:space="0" w:color="auto"/>
+              <w:left w:val="single" w:sz="4" w:space="0" w:color="auto"/>
+              <w:bottom w:val="single" w:sz="4" w:space="0" w:color="auto"/>
+              <w:right w:val="single" w:sz="4" w:space="0" w:color="auto"/>
+            </w:tcBorders>
+            <w:vAlign w:val="center"/>
+          </w:tcPr>
+          <w:p>
+            <w:pPr>
+              <w:snapToGrid w:val="0"/>
+              <w:rPr>
+                <w:rFonts w:ascii="ＭＳ 明朝" w:hAnsi="ＭＳ 明朝"/>
+                <w:sz w:val="20"/>
+              </w:rPr>
+            </w:pPr>
+            <w:r>
+              <w:rPr>
+                <w:rFonts w:ascii="ＭＳ 明朝" w:hAnsi="ＭＳ 明朝" w:hint="eastAsia"/>
+                <w:sz w:val="20"/>
+              </w:rPr>
+              <w:t>バッチ実行後に加入者情報のパターン6のレコード状況をDBで確認する。</w:t>
+            </w:r>
+          </w:p>
+          <w:p>
+            <w:pPr>
+              <w:snapToGrid w:val="0"/>
+              <w:rPr>
+                <w:rFonts w:ascii="ＭＳ 明朝" w:hAnsi="ＭＳ 明朝" w:hint="eastAsia"/>
+                <w:sz w:val="20"/>
+              </w:rPr>
+            </w:pPr>
+            <w:r>
+              <w:rPr>
+                <w:rFonts w:ascii="ＭＳ 明朝" w:hAnsi="ＭＳ 明朝"/>
+                <w:sz w:val="20"/>
+              </w:rPr>
+              <w:t>(</w:t>
+            </w:r>
+            <w:r>
+              <w:rPr>
+                <w:rFonts w:ascii="ＭＳ 明朝" w:hAnsi="ＭＳ 明朝" w:hint="eastAsia"/>
+                <w:sz w:val="20"/>
+              </w:rPr>
+              <w:t>バッチ稼働対象年月：2</w:t>
+            </w:r>
+            <w:r>
+              <w:rPr>
+                <w:rFonts w:ascii="ＭＳ 明朝" w:hAnsi="ＭＳ 明朝"/>
+                <w:sz w:val="20"/>
+              </w:rPr>
+              <w:t>02</w:t>
+            </w:r>
+            <w:r>
+              <w:rPr>
+                <w:rFonts w:ascii="ＭＳ 明朝" w:hAnsi="ＭＳ 明朝"/>
+                <w:sz w:val="20"/>
+              </w:rPr>
+              <w:t>4</w:t>
+            </w:r>
+            <w:r>
+              <w:rPr>
+                <w:rFonts w:ascii="ＭＳ 明朝" w:hAnsi="ＭＳ 明朝" w:hint="eastAsia"/>
+                <w:sz w:val="20"/>
+              </w:rPr>
+              <w:t>年</w:t>
+            </w:r>
+            <w:r>
+              <w:rPr>
+                <w:rFonts w:ascii="ＭＳ 明朝" w:hAnsi="ＭＳ 明朝" w:hint="eastAsia"/>
+                <w:sz w:val="20"/>
+              </w:rPr>
+              <w:t>2</w:t>
+            </w:r>
+            <w:r>
+              <w:rPr>
+                <w:rFonts w:ascii="ＭＳ 明朝" w:hAnsi="ＭＳ 明朝" w:hint="eastAsia"/>
+                <w:sz w:val="20"/>
+              </w:rPr>
+              <w:t>月で実施</w:t>
+            </w:r>
+            <w:r>
+              <w:rPr>
+                <w:rFonts w:ascii="ＭＳ 明朝" w:hAnsi="ＭＳ 明朝"/>
+                <w:sz w:val="20"/>
+              </w:rPr>
+              <w:t>)</w:t>
+            </w:r>
+          </w:p>
+        </w:tc>
+        <w:tc>
+          <w:tcPr>
+            <w:tcW w:w="4935" w:type="dxa"/>
+            <w:tcBorders>
+              <w:left w:val="single" w:sz="4" w:space="0" w:color="auto"/>
+            </w:tcBorders>
+            <w:vAlign w:val="center"/>
+          </w:tcPr>
+          <w:p>
+            <w:pPr>
+              <w:snapToGrid w:val="0"/>
+              <w:rPr>
+                <w:rFonts w:ascii="ＭＳ 明朝" w:hAnsi="ＭＳ 明朝" w:hint="eastAsia"/>
+                <w:sz w:val="20"/>
+              </w:rPr>
+            </w:pPr>
+            <w:r>
+              <w:rPr>
+                <w:rFonts w:ascii="ＭＳ 明朝" w:hAnsi="ＭＳ 明朝" w:hint="eastAsia"/>
+                <w:sz w:val="20"/>
+              </w:rPr>
+              <w:t>請求データ・請求明細データテーブルにデータが存在していること。</w:t>
+            </w:r>
+          </w:p>
+        </w:tc>
+        <w:tc>
+          <w:tcPr>
+            <w:tcW w:w="1050" w:type="dxa"/>
+            <w:vAlign w:val="center"/>
+          </w:tcPr>
+          <w:p>
+            <w:pPr>
+              <w:snapToGrid w:val="0"/>
+              <w:jc w:val="center"/>
+              <w:rPr>
+                <w:sz w:val="20"/>
+              </w:rPr>
+            </w:pPr>
+          </w:p>
+        </w:tc>
+        <w:tc>
+          <w:tcPr>
+            <w:tcW w:w="945" w:type="dxa"/>
+            <w:vAlign w:val="center"/>
+          </w:tcPr>
+          <w:p>
+            <w:pPr>
+              <w:snapToGrid w:val="0"/>
+              <w:jc w:val="center"/>
+              <w:rPr>
+                <w:sz w:val="20"/>
+              </w:rPr>
+            </w:pPr>
+          </w:p>
+        </w:tc>
+        <w:tc>
+          <w:tcPr>
+            <w:tcW w:w="2310" w:type="dxa"/>
+            <w:vAlign w:val="center"/>
+          </w:tcPr>
+          <w:p>
+            <w:pPr>
+              <w:snapToGrid w:val="0"/>
+              <w:rPr>
+                <w:rFonts w:ascii="ＭＳ 明朝" w:hAnsi="ＭＳ 明朝"/>
+                <w:sz w:val="20"/>
+              </w:rPr>
+            </w:pPr>
+          </w:p>
+        </w:tc>
+      </w:tr>
+      <w:tr>
+        <w:trPr>
+          <w:trHeight w:val="567"/>
+          <w:jc w:val="center"/>
+        </w:trPr>
+        <w:tc>
+          <w:tcPr>
+            <w:tcW w:w="1050" w:type="dxa"/>
+            <w:tcBorders>
+              <w:right w:val="single" w:sz="4" w:space="0" w:color="auto"/>
+            </w:tcBorders>
+            <w:vAlign w:val="center"/>
+          </w:tcPr>
+          <w:p>
+            <w:pPr>
+              <w:snapToGrid w:val="0"/>
+              <w:rPr>
+                <w:rFonts w:ascii="ＭＳ 明朝" w:hAnsi="ＭＳ 明朝" w:hint="eastAsia"/>
+                <w:sz w:val="20"/>
+              </w:rPr>
+            </w:pPr>
+            <w:r>
+              <w:rPr>
+                <w:rFonts w:ascii="ＭＳ 明朝" w:hAnsi="ＭＳ 明朝" w:hint="eastAsia"/>
+                <w:sz w:val="20"/>
+              </w:rPr>
+              <w:t>5</w:t>
+            </w:r>
+            <w:r>
+              <w:rPr>
+                <w:rFonts w:ascii="ＭＳ 明朝" w:hAnsi="ＭＳ 明朝"/>
+                <w:sz w:val="20"/>
+              </w:rPr>
+              <w:t>4</w:t>
+            </w:r>
+          </w:p>
+        </w:tc>
+        <w:tc>
+          <w:tcPr>
+            <w:tcW w:w="5355" w:type="dxa"/>
+            <w:tcBorders>
+              <w:top w:val="single" w:sz="4" w:space="0" w:color="auto"/>
+              <w:left w:val="single" w:sz="4" w:space="0" w:color="auto"/>
+              <w:bottom w:val="single" w:sz="4" w:space="0" w:color="auto"/>
+              <w:right w:val="single" w:sz="4" w:space="0" w:color="auto"/>
+            </w:tcBorders>
+            <w:vAlign w:val="center"/>
+          </w:tcPr>
+          <w:p>
+            <w:pPr>
+              <w:snapToGrid w:val="0"/>
+              <w:rPr>
+                <w:rFonts w:ascii="ＭＳ 明朝" w:hAnsi="ＭＳ 明朝" w:hint="eastAsia"/>
+                <w:sz w:val="20"/>
+              </w:rPr>
+            </w:pPr>
+            <w:r>
+              <w:rPr>
+                <w:rFonts w:ascii="ＭＳ 明朝" w:hAnsi="ＭＳ 明朝" w:hint="eastAsia"/>
+                <w:sz w:val="20"/>
+              </w:rPr>
+              <w:t>バッチ実行後に料金情報のパターン1のレコード状況をDBで確認する。</w:t>
+            </w:r>
+            <w:r>
+              <w:rPr>
+                <w:rFonts w:ascii="ＭＳ 明朝" w:hAnsi="ＭＳ 明朝"/>
+                <w:sz w:val="20"/>
+              </w:rPr>
+              <w:br/>
+              <w:t>(</w:t>
+            </w:r>
+            <w:r>
+              <w:rPr>
+                <w:rFonts w:ascii="ＭＳ 明朝" w:hAnsi="ＭＳ 明朝" w:hint="eastAsia"/>
+                <w:sz w:val="20"/>
+              </w:rPr>
+              <w:t>バッチ稼働対象年月：2</w:t>
+            </w:r>
+            <w:r>
+              <w:rPr>
+                <w:rFonts w:ascii="ＭＳ 明朝" w:hAnsi="ＭＳ 明朝"/>
+                <w:sz w:val="20"/>
+              </w:rPr>
+              <w:t>02</w:t>
+            </w:r>
+            <w:r>
+              <w:rPr>
+                <w:rFonts w:ascii="ＭＳ 明朝" w:hAnsi="ＭＳ 明朝"/>
+                <w:sz w:val="20"/>
+              </w:rPr>
+              <w:t>4</w:t>
+            </w:r>
+            <w:r>
+              <w:rPr>
+                <w:rFonts w:ascii="ＭＳ 明朝" w:hAnsi="ＭＳ 明朝" w:hint="eastAsia"/>
+                <w:sz w:val="20"/>
+              </w:rPr>
+              <w:t>年</w:t>
+            </w:r>
+            <w:r>
+              <w:rPr>
+                <w:rFonts w:ascii="ＭＳ 明朝" w:hAnsi="ＭＳ 明朝" w:hint="eastAsia"/>
+                <w:sz w:val="20"/>
+              </w:rPr>
+              <w:t>2</w:t>
+            </w:r>
+            <w:r>
+              <w:rPr>
+                <w:rFonts w:ascii="ＭＳ 明朝" w:hAnsi="ＭＳ 明朝" w:hint="eastAsia"/>
+                <w:sz w:val="20"/>
+              </w:rPr>
+              <w:t>月で実施</w:t>
+            </w:r>
+            <w:r>
+              <w:rPr>
+                <w:rFonts w:ascii="ＭＳ 明朝" w:hAnsi="ＭＳ 明朝"/>
+                <w:sz w:val="20"/>
+              </w:rPr>
+              <w:t>)</w:t>
+            </w:r>
+          </w:p>
+        </w:tc>
+        <w:tc>
+          <w:tcPr>
+            <w:tcW w:w="4935" w:type="dxa"/>
+            <w:tcBorders>
+              <w:left w:val="single" w:sz="4" w:space="0" w:color="auto"/>
+            </w:tcBorders>
+            <w:vAlign w:val="center"/>
+          </w:tcPr>
+          <w:p>
+            <w:pPr>
+              <w:snapToGrid w:val="0"/>
+              <w:rPr>
+                <w:rFonts w:ascii="ＭＳ 明朝" w:hAnsi="ＭＳ 明朝" w:hint="eastAsia"/>
+                <w:sz w:val="20"/>
+              </w:rPr>
+            </w:pPr>
+            <w:r>
+              <w:rPr>
+                <w:rFonts w:ascii="ＭＳ 明朝" w:hAnsi="ＭＳ 明朝" w:hint="eastAsia"/>
+                <w:sz w:val="20"/>
+              </w:rPr>
+              <w:t>請求データ・請求明細データテーブルにデータが存在しないこと。</w:t>
+            </w:r>
+          </w:p>
+        </w:tc>
+        <w:tc>
+          <w:tcPr>
+            <w:tcW w:w="1050" w:type="dxa"/>
+            <w:vAlign w:val="center"/>
+          </w:tcPr>
+          <w:p>
+            <w:pPr>
+              <w:snapToGrid w:val="0"/>
+              <w:jc w:val="center"/>
+              <w:rPr>
+                <w:sz w:val="20"/>
+              </w:rPr>
+            </w:pPr>
+          </w:p>
+        </w:tc>
+        <w:tc>
+          <w:tcPr>
+            <w:tcW w:w="945" w:type="dxa"/>
+            <w:vAlign w:val="center"/>
+          </w:tcPr>
+          <w:p>
+            <w:pPr>
+              <w:snapToGrid w:val="0"/>
+              <w:jc w:val="center"/>
+              <w:rPr>
+                <w:sz w:val="20"/>
+              </w:rPr>
+            </w:pPr>
+          </w:p>
+        </w:tc>
+        <w:tc>
+          <w:tcPr>
+            <w:tcW w:w="2310" w:type="dxa"/>
+            <w:vAlign w:val="center"/>
+          </w:tcPr>
+          <w:p>
+            <w:pPr>
+              <w:snapToGrid w:val="0"/>
+              <w:rPr>
+                <w:rFonts w:ascii="ＭＳ 明朝" w:hAnsi="ＭＳ 明朝"/>
+                <w:sz w:val="20"/>
+              </w:rPr>
+            </w:pPr>
+          </w:p>
+        </w:tc>
+      </w:tr>
+      <w:tr>
+        <w:trPr>
+          <w:trHeight w:val="567"/>
+          <w:jc w:val="center"/>
+        </w:trPr>
+        <w:tc>
+          <w:tcPr>
+            <w:tcW w:w="1050" w:type="dxa"/>
+            <w:tcBorders>
+              <w:right w:val="single" w:sz="4" w:space="0" w:color="auto"/>
+            </w:tcBorders>
+            <w:vAlign w:val="center"/>
+          </w:tcPr>
+          <w:p>
+            <w:pPr>
+              <w:snapToGrid w:val="0"/>
+              <w:rPr>
+                <w:rFonts w:ascii="ＭＳ 明朝" w:hAnsi="ＭＳ 明朝" w:hint="eastAsia"/>
+                <w:sz w:val="20"/>
+              </w:rPr>
+            </w:pPr>
+            <w:r>
+              <w:rPr>
+                <w:rFonts w:ascii="ＭＳ 明朝" w:hAnsi="ＭＳ 明朝" w:hint="eastAsia"/>
+                <w:sz w:val="20"/>
+              </w:rPr>
+              <w:t>5</w:t>
+            </w:r>
+            <w:r>
+              <w:rPr>
+                <w:rFonts w:ascii="ＭＳ 明朝" w:hAnsi="ＭＳ 明朝"/>
+                <w:sz w:val="20"/>
+              </w:rPr>
+              <w:t>5</w:t>
+            </w:r>
+          </w:p>
+        </w:tc>
+        <w:tc>
+          <w:tcPr>
+            <w:tcW w:w="5355" w:type="dxa"/>
+            <w:tcBorders>
+              <w:top w:val="single" w:sz="4" w:space="0" w:color="auto"/>
+              <w:left w:val="single" w:sz="4" w:space="0" w:color="auto"/>
+              <w:bottom w:val="single" w:sz="4" w:space="0" w:color="auto"/>
+              <w:right w:val="single" w:sz="4" w:space="0" w:color="auto"/>
+            </w:tcBorders>
+            <w:vAlign w:val="center"/>
+          </w:tcPr>
+          <w:p>
+            <w:pPr>
+              <w:snapToGrid w:val="0"/>
+              <w:rPr>
+                <w:rFonts w:ascii="ＭＳ 明朝" w:hAnsi="ＭＳ 明朝"/>
+                <w:sz w:val="20"/>
+              </w:rPr>
+            </w:pPr>
+            <w:r>
+              <w:rPr>
+                <w:rFonts w:ascii="ＭＳ 明朝" w:hAnsi="ＭＳ 明朝" w:hint="eastAsia"/>
+                <w:sz w:val="20"/>
+              </w:rPr>
+              <w:t>バッチ実行後に料金情報のパターン2のレコード状況をDBで確認する。</w:t>
+            </w:r>
+          </w:p>
+          <w:p>
+            <w:pPr>
+              <w:snapToGrid w:val="0"/>
+              <w:rPr>
+                <w:rFonts w:ascii="ＭＳ 明朝" w:hAnsi="ＭＳ 明朝" w:hint="eastAsia"/>
+                <w:sz w:val="20"/>
+              </w:rPr>
+            </w:pPr>
+            <w:r>
+              <w:rPr>
+                <w:rFonts w:ascii="ＭＳ 明朝" w:hAnsi="ＭＳ 明朝"/>
+                <w:sz w:val="20"/>
+              </w:rPr>
+              <w:t>(</w:t>
+            </w:r>
+            <w:r>
+              <w:rPr>
+                <w:rFonts w:ascii="ＭＳ 明朝" w:hAnsi="ＭＳ 明朝" w:hint="eastAsia"/>
+                <w:sz w:val="20"/>
+              </w:rPr>
+              <w:t>バッチ稼働対象年月：2</w:t>
+            </w:r>
+            <w:r>
+              <w:rPr>
+                <w:rFonts w:ascii="ＭＳ 明朝" w:hAnsi="ＭＳ 明朝"/>
+                <w:sz w:val="20"/>
+              </w:rPr>
+              <w:t>02</w:t>
+            </w:r>
+            <w:r>
+              <w:rPr>
+                <w:rFonts w:ascii="ＭＳ 明朝" w:hAnsi="ＭＳ 明朝"/>
+                <w:sz w:val="20"/>
+              </w:rPr>
+              <w:t>4</w:t>
+            </w:r>
+            <w:r>
+              <w:rPr>
+                <w:rFonts w:ascii="ＭＳ 明朝" w:hAnsi="ＭＳ 明朝" w:hint="eastAsia"/>
+                <w:sz w:val="20"/>
+              </w:rPr>
+              <w:t>年</w:t>
+            </w:r>
+            <w:r>
+              <w:rPr>
+                <w:rFonts w:ascii="ＭＳ 明朝" w:hAnsi="ＭＳ 明朝" w:hint="eastAsia"/>
+                <w:sz w:val="20"/>
+              </w:rPr>
+              <w:t>2</w:t>
+            </w:r>
+            <w:r>
+              <w:rPr>
+                <w:rFonts w:ascii="ＭＳ 明朝" w:hAnsi="ＭＳ 明朝" w:hint="eastAsia"/>
+                <w:sz w:val="20"/>
+              </w:rPr>
+              <w:t>月で実施</w:t>
+            </w:r>
+            <w:r>
+              <w:rPr>
+                <w:rFonts w:ascii="ＭＳ 明朝" w:hAnsi="ＭＳ 明朝"/>
+                <w:sz w:val="20"/>
+              </w:rPr>
+              <w:t>)</w:t>
+            </w:r>
+          </w:p>
+        </w:tc>
+        <w:tc>
+          <w:tcPr>
+            <w:tcW w:w="4935" w:type="dxa"/>
+            <w:tcBorders>
+              <w:left w:val="single" w:sz="4" w:space="0" w:color="auto"/>
+            </w:tcBorders>
+            <w:vAlign w:val="center"/>
+          </w:tcPr>
+          <w:p>
+            <w:pPr>
+              <w:snapToGrid w:val="0"/>
+              <w:rPr>
+                <w:rFonts w:ascii="ＭＳ 明朝" w:hAnsi="ＭＳ 明朝" w:hint="eastAsia"/>
+                <w:sz w:val="20"/>
+              </w:rPr>
+            </w:pPr>
+            <w:r>
+              <w:rPr>
+                <w:rFonts w:ascii="ＭＳ 明朝" w:hAnsi="ＭＳ 明朝" w:hint="eastAsia"/>
+                <w:sz w:val="20"/>
+              </w:rPr>
+              <w:t>請求データ・請求明細データテーブルにデータが存在していること。</w:t>
+            </w:r>
+          </w:p>
+        </w:tc>
+        <w:tc>
+          <w:tcPr>
+            <w:tcW w:w="1050" w:type="dxa"/>
+            <w:vAlign w:val="center"/>
+          </w:tcPr>
+          <w:p>
+            <w:pPr>
+              <w:snapToGrid w:val="0"/>
+              <w:jc w:val="center"/>
+              <w:rPr>
+                <w:sz w:val="20"/>
+              </w:rPr>
+            </w:pPr>
+          </w:p>
+        </w:tc>
+        <w:tc>
+          <w:tcPr>
+            <w:tcW w:w="945" w:type="dxa"/>
+            <w:vAlign w:val="center"/>
+          </w:tcPr>
+          <w:p>
+            <w:pPr>
+              <w:snapToGrid w:val="0"/>
+              <w:jc w:val="center"/>
+              <w:rPr>
+                <w:sz w:val="20"/>
+              </w:rPr>
+            </w:pPr>
+          </w:p>
+        </w:tc>
+        <w:tc>
+          <w:tcPr>
+            <w:tcW w:w="2310" w:type="dxa"/>
+            <w:vAlign w:val="center"/>
+          </w:tcPr>
+          <w:p>
+            <w:pPr>
+              <w:snapToGrid w:val="0"/>
+              <w:rPr>
+                <w:rFonts w:ascii="ＭＳ 明朝" w:hAnsi="ＭＳ 明朝"/>
+                <w:sz w:val="20"/>
+              </w:rPr>
+            </w:pPr>
+          </w:p>
+        </w:tc>
+      </w:tr>
+      <w:tr>
+        <w:trPr>
+          <w:trHeight w:val="567"/>
+          <w:jc w:val="center"/>
+        </w:trPr>
+        <w:tc>
+          <w:tcPr>
+            <w:tcW w:w="1050" w:type="dxa"/>
+            <w:tcBorders>
+              <w:right w:val="single" w:sz="4" w:space="0" w:color="auto"/>
+            </w:tcBorders>
+            <w:vAlign w:val="center"/>
+          </w:tcPr>
+          <w:p>
+            <w:pPr>
+              <w:snapToGrid w:val="0"/>
+              <w:rPr>
+                <w:rFonts w:ascii="ＭＳ 明朝" w:hAnsi="ＭＳ 明朝" w:hint="eastAsia"/>
+                <w:sz w:val="20"/>
+              </w:rPr>
+            </w:pPr>
+            <w:r>
+              <w:rPr>
+                <w:rFonts w:ascii="ＭＳ 明朝" w:hAnsi="ＭＳ 明朝" w:hint="eastAsia"/>
+                <w:sz w:val="20"/>
+              </w:rPr>
+              <w:t>5</w:t>
+            </w:r>
+            <w:r>
+              <w:rPr>
+                <w:rFonts w:ascii="ＭＳ 明朝" w:hAnsi="ＭＳ 明朝"/>
+                <w:sz w:val="20"/>
+              </w:rPr>
+              <w:t>6</w:t>
+            </w:r>
+          </w:p>
+        </w:tc>
+        <w:tc>
+          <w:tcPr>
+            <w:tcW w:w="5355" w:type="dxa"/>
+            <w:tcBorders>
+              <w:top w:val="single" w:sz="4" w:space="0" w:color="auto"/>
+              <w:left w:val="single" w:sz="4" w:space="0" w:color="auto"/>
+              <w:bottom w:val="single" w:sz="4" w:space="0" w:color="auto"/>
+              <w:right w:val="single" w:sz="4" w:space="0" w:color="auto"/>
+            </w:tcBorders>
+            <w:vAlign w:val="center"/>
+          </w:tcPr>
+          <w:p>
+            <w:pPr>
+              <w:snapToGrid w:val="0"/>
+              <w:rPr>
+                <w:rFonts w:ascii="ＭＳ 明朝" w:hAnsi="ＭＳ 明朝"/>
+                <w:sz w:val="20"/>
+              </w:rPr>
+            </w:pPr>
+            <w:r>
+              <w:rPr>
+                <w:rFonts w:ascii="ＭＳ 明朝" w:hAnsi="ＭＳ 明朝" w:hint="eastAsia"/>
+                <w:sz w:val="20"/>
+              </w:rPr>
+              <w:t>バッチ実行後に料金情報のパターン3のレコード状況をDBで確認する。</w:t>
+            </w:r>
+          </w:p>
+          <w:p>
+            <w:pPr>
+              <w:snapToGrid w:val="0"/>
+              <w:rPr>
+                <w:rFonts w:ascii="ＭＳ 明朝" w:hAnsi="ＭＳ 明朝" w:hint="eastAsia"/>
+                <w:sz w:val="20"/>
+              </w:rPr>
+            </w:pPr>
+            <w:r>
+              <w:rPr>
+                <w:rFonts w:ascii="ＭＳ 明朝" w:hAnsi="ＭＳ 明朝"/>
+                <w:sz w:val="20"/>
+              </w:rPr>
+              <w:t>(</w:t>
+            </w:r>
+            <w:r>
+              <w:rPr>
+                <w:rFonts w:ascii="ＭＳ 明朝" w:hAnsi="ＭＳ 明朝" w:hint="eastAsia"/>
+                <w:sz w:val="20"/>
+              </w:rPr>
+              <w:t>バッチ稼働対象年月：2</w:t>
+            </w:r>
+            <w:r>
+              <w:rPr>
+                <w:rFonts w:ascii="ＭＳ 明朝" w:hAnsi="ＭＳ 明朝"/>
+                <w:sz w:val="20"/>
+              </w:rPr>
+              <w:t>02</w:t>
+            </w:r>
+            <w:r>
+              <w:rPr>
+                <w:rFonts w:ascii="ＭＳ 明朝" w:hAnsi="ＭＳ 明朝"/>
+                <w:sz w:val="20"/>
+              </w:rPr>
+              <w:t>4</w:t>
+            </w:r>
+            <w:r>
+              <w:rPr>
+                <w:rFonts w:ascii="ＭＳ 明朝" w:hAnsi="ＭＳ 明朝" w:hint="eastAsia"/>
+                <w:sz w:val="20"/>
+              </w:rPr>
+              <w:t>年</w:t>
+            </w:r>
+            <w:r>
+              <w:rPr>
+                <w:rFonts w:ascii="ＭＳ 明朝" w:hAnsi="ＭＳ 明朝" w:hint="eastAsia"/>
+                <w:sz w:val="20"/>
+              </w:rPr>
+              <w:t>2</w:t>
+            </w:r>
+            <w:r>
+              <w:rPr>
+                <w:rFonts w:ascii="ＭＳ 明朝" w:hAnsi="ＭＳ 明朝" w:hint="eastAsia"/>
+                <w:sz w:val="20"/>
+              </w:rPr>
+              <w:t>月で実施</w:t>
+            </w:r>
+            <w:r>
+              <w:rPr>
+                <w:rFonts w:ascii="ＭＳ 明朝" w:hAnsi="ＭＳ 明朝"/>
+                <w:sz w:val="20"/>
+              </w:rPr>
+              <w:t>)</w:t>
+            </w:r>
+          </w:p>
+        </w:tc>
+        <w:tc>
+          <w:tcPr>
+            <w:tcW w:w="4935" w:type="dxa"/>
+            <w:tcBorders>
+              <w:left w:val="single" w:sz="4" w:space="0" w:color="auto"/>
+            </w:tcBorders>
+            <w:vAlign w:val="center"/>
+          </w:tcPr>
+          <w:p>
+            <w:pPr>
+              <w:snapToGrid w:val="0"/>
+              <w:rPr>
+                <w:rFonts w:ascii="ＭＳ 明朝" w:hAnsi="ＭＳ 明朝" w:hint="eastAsia"/>
+                <w:sz w:val="20"/>
+              </w:rPr>
+            </w:pPr>
+            <w:r>
+              <w:rPr>
+                <w:rFonts w:ascii="ＭＳ 明朝" w:hAnsi="ＭＳ 明朝" w:hint="eastAsia"/>
+                <w:sz w:val="20"/>
+              </w:rPr>
+              <w:t>請求データ・請求明細データテーブルにデータが存在していること。</w:t>
+            </w:r>
+          </w:p>
+        </w:tc>
+        <w:tc>
+          <w:tcPr>
+            <w:tcW w:w="1050" w:type="dxa"/>
+            <w:vAlign w:val="center"/>
+          </w:tcPr>
+          <w:p>
+            <w:pPr>
+              <w:snapToGrid w:val="0"/>
+              <w:jc w:val="center"/>
+              <w:rPr>
+                <w:sz w:val="20"/>
+              </w:rPr>
+            </w:pPr>
+          </w:p>
+        </w:tc>
+        <w:tc>
+          <w:tcPr>
+            <w:tcW w:w="945" w:type="dxa"/>
+            <w:vAlign w:val="center"/>
+          </w:tcPr>
+          <w:p>
+            <w:pPr>
+              <w:snapToGrid w:val="0"/>
+              <w:jc w:val="center"/>
+              <w:rPr>
+                <w:sz w:val="20"/>
+              </w:rPr>
+            </w:pPr>
+          </w:p>
+        </w:tc>
+        <w:tc>
+          <w:tcPr>
+            <w:tcW w:w="2310" w:type="dxa"/>
+            <w:vAlign w:val="center"/>
+          </w:tcPr>
+          <w:p>
+            <w:pPr>
+              <w:snapToGrid w:val="0"/>
+              <w:rPr>
+                <w:rFonts w:ascii="ＭＳ 明朝" w:hAnsi="ＭＳ 明朝"/>
+                <w:sz w:val="20"/>
+              </w:rPr>
+            </w:pPr>
+          </w:p>
+        </w:tc>
+      </w:tr>
+      <w:tr>
+        <w:trPr>
+          <w:trHeight w:val="567"/>
+          <w:jc w:val="center"/>
+        </w:trPr>
+        <w:tc>
+          <w:tcPr>
+            <w:tcW w:w="1050" w:type="dxa"/>
+            <w:tcBorders>
+              <w:right w:val="single" w:sz="4" w:space="0" w:color="auto"/>
+            </w:tcBorders>
+            <w:vAlign w:val="center"/>
+          </w:tcPr>
+          <w:p>
+            <w:pPr>
+              <w:snapToGrid w:val="0"/>
+              <w:rPr>
+                <w:rFonts w:ascii="ＭＳ 明朝" w:hAnsi="ＭＳ 明朝" w:hint="eastAsia"/>
+                <w:sz w:val="20"/>
+              </w:rPr>
+            </w:pPr>
+            <w:r>
+              <w:rPr>
+                <w:rFonts w:ascii="ＭＳ 明朝" w:hAnsi="ＭＳ 明朝" w:hint="eastAsia"/>
+                <w:sz w:val="20"/>
+              </w:rPr>
+              <w:t>5</w:t>
+            </w:r>
+            <w:r>
+              <w:rPr>
+                <w:rFonts w:ascii="ＭＳ 明朝" w:hAnsi="ＭＳ 明朝"/>
+                <w:sz w:val="20"/>
+              </w:rPr>
+              <w:t>7</w:t>
+            </w:r>
+          </w:p>
+        </w:tc>
+        <w:tc>
+          <w:tcPr>
+            <w:tcW w:w="5355" w:type="dxa"/>
+            <w:tcBorders>
+              <w:top w:val="single" w:sz="4" w:space="0" w:color="auto"/>
+              <w:left w:val="single" w:sz="4" w:space="0" w:color="auto"/>
+              <w:bottom w:val="single" w:sz="4" w:space="0" w:color="auto"/>
+              <w:right w:val="single" w:sz="4" w:space="0" w:color="auto"/>
+            </w:tcBorders>
+            <w:vAlign w:val="center"/>
+          </w:tcPr>
+          <w:p>
+            <w:pPr>
+              <w:snapToGrid w:val="0"/>
+              <w:rPr>
+                <w:rFonts w:ascii="ＭＳ 明朝" w:hAnsi="ＭＳ 明朝"/>
+                <w:sz w:val="20"/>
+              </w:rPr>
+            </w:pPr>
+            <w:r>
+              <w:rPr>
+                <w:rFonts w:ascii="ＭＳ 明朝" w:hAnsi="ＭＳ 明朝" w:hint="eastAsia"/>
+                <w:sz w:val="20"/>
+              </w:rPr>
+              <w:t>バッチ実行後に料金情報のパターン4のレコード状況をDBで確認する。</w:t>
+            </w:r>
+          </w:p>
+          <w:p>
+            <w:pPr>
+              <w:snapToGrid w:val="0"/>
+              <w:rPr>
+                <w:rFonts w:ascii="ＭＳ 明朝" w:hAnsi="ＭＳ 明朝" w:hint="eastAsia"/>
+                <w:sz w:val="20"/>
+              </w:rPr>
+            </w:pPr>
+            <w:r>
+              <w:rPr>
+                <w:rFonts w:ascii="ＭＳ 明朝" w:hAnsi="ＭＳ 明朝"/>
+                <w:sz w:val="20"/>
+              </w:rPr>
+              <w:t>(</w:t>
+            </w:r>
+            <w:r>
+              <w:rPr>
+                <w:rFonts w:ascii="ＭＳ 明朝" w:hAnsi="ＭＳ 明朝" w:hint="eastAsia"/>
+                <w:sz w:val="20"/>
+              </w:rPr>
+              <w:t>バッチ稼働対象年月：2</w:t>
+            </w:r>
+            <w:r>
+              <w:rPr>
+                <w:rFonts w:ascii="ＭＳ 明朝" w:hAnsi="ＭＳ 明朝"/>
+                <w:sz w:val="20"/>
+              </w:rPr>
+              <w:t>02</w:t>
+            </w:r>
+            <w:r>
+              <w:rPr>
+                <w:rFonts w:ascii="ＭＳ 明朝" w:hAnsi="ＭＳ 明朝"/>
+                <w:sz w:val="20"/>
+              </w:rPr>
+              <w:t>4</w:t>
+            </w:r>
+            <w:r>
+              <w:rPr>
+                <w:rFonts w:ascii="ＭＳ 明朝" w:hAnsi="ＭＳ 明朝" w:hint="eastAsia"/>
+                <w:sz w:val="20"/>
+              </w:rPr>
+              <w:t>年</w:t>
+            </w:r>
+            <w:r>
+              <w:rPr>
+                <w:rFonts w:ascii="ＭＳ 明朝" w:hAnsi="ＭＳ 明朝" w:hint="eastAsia"/>
+                <w:sz w:val="20"/>
+              </w:rPr>
+              <w:t>2</w:t>
+            </w:r>
+            <w:r>
+              <w:rPr>
+                <w:rFonts w:ascii="ＭＳ 明朝" w:hAnsi="ＭＳ 明朝" w:hint="eastAsia"/>
+                <w:sz w:val="20"/>
+              </w:rPr>
+              <w:t>月で実施</w:t>
+            </w:r>
+            <w:r>
+              <w:rPr>
+                <w:rFonts w:ascii="ＭＳ 明朝" w:hAnsi="ＭＳ 明朝"/>
+                <w:sz w:val="20"/>
+              </w:rPr>
+              <w:t>)</w:t>
+            </w:r>
+          </w:p>
+        </w:tc>
+        <w:tc>
+          <w:tcPr>
+            <w:tcW w:w="4935" w:type="dxa"/>
+            <w:tcBorders>
+              <w:left w:val="single" w:sz="4" w:space="0" w:color="auto"/>
+            </w:tcBorders>
+            <w:vAlign w:val="center"/>
+          </w:tcPr>
+          <w:p>
+            <w:pPr>
+              <w:snapToGrid w:val="0"/>
+              <w:rPr>
+                <w:rFonts w:ascii="ＭＳ 明朝" w:hAnsi="ＭＳ 明朝" w:hint="eastAsia"/>
+                <w:sz w:val="20"/>
+              </w:rPr>
+            </w:pPr>
+            <w:r>
+              <w:rPr>
+                <w:rFonts w:ascii="ＭＳ 明朝" w:hAnsi="ＭＳ 明朝" w:hint="eastAsia"/>
+                <w:sz w:val="20"/>
+              </w:rPr>
+              <w:t>請求データ・請求明細データテーブルにデータが存在していること。</w:t>
+            </w:r>
+          </w:p>
+        </w:tc>
+        <w:tc>
+          <w:tcPr>
+            <w:tcW w:w="1050" w:type="dxa"/>
+            <w:vAlign w:val="center"/>
+          </w:tcPr>
+          <w:p>
+            <w:pPr>
+              <w:snapToGrid w:val="0"/>
+              <w:jc w:val="center"/>
+              <w:rPr>
+                <w:sz w:val="20"/>
+              </w:rPr>
+            </w:pPr>
+          </w:p>
+        </w:tc>
+        <w:tc>
+          <w:tcPr>
+            <w:tcW w:w="945" w:type="dxa"/>
+            <w:vAlign w:val="center"/>
+          </w:tcPr>
+          <w:p>
+            <w:pPr>
+              <w:snapToGrid w:val="0"/>
+              <w:jc w:val="center"/>
+              <w:rPr>
+                <w:sz w:val="20"/>
+              </w:rPr>
+            </w:pPr>
+          </w:p>
+        </w:tc>
+        <w:tc>
+          <w:tcPr>
+            <w:tcW w:w="2310" w:type="dxa"/>
+            <w:vAlign w:val="center"/>
+          </w:tcPr>
+          <w:p>
+            <w:pPr>
+              <w:snapToGrid w:val="0"/>
+              <w:rPr>
+                <w:rFonts w:ascii="ＭＳ 明朝" w:hAnsi="ＭＳ 明朝"/>
+                <w:sz w:val="20"/>
+              </w:rPr>
+            </w:pPr>
+          </w:p>
+        </w:tc>
+      </w:tr>
+      <w:tr>
+        <w:trPr>
+          <w:trHeight w:val="567"/>
+          <w:jc w:val="center"/>
+        </w:trPr>
+        <w:tc>
+          <w:tcPr>
+            <w:tcW w:w="1050" w:type="dxa"/>
+            <w:tcBorders>
+              <w:right w:val="single" w:sz="4" w:space="0" w:color="auto"/>
+            </w:tcBorders>
+            <w:vAlign w:val="center"/>
+          </w:tcPr>
+          <w:p>
+            <w:pPr>
+              <w:snapToGrid w:val="0"/>
+              <w:rPr>
+                <w:rFonts w:ascii="ＭＳ 明朝" w:hAnsi="ＭＳ 明朝" w:hint="eastAsia"/>
+                <w:sz w:val="20"/>
+              </w:rPr>
+            </w:pPr>
+            <w:r>
+              <w:rPr>
+                <w:rFonts w:ascii="ＭＳ 明朝" w:hAnsi="ＭＳ 明朝" w:hint="eastAsia"/>
+                <w:sz w:val="20"/>
+              </w:rPr>
+              <w:t>5</w:t>
+            </w:r>
+            <w:r>
+              <w:rPr>
+                <w:rFonts w:ascii="ＭＳ 明朝" w:hAnsi="ＭＳ 明朝"/>
+                <w:sz w:val="20"/>
+              </w:rPr>
+              <w:t>8</w:t>
+            </w:r>
+          </w:p>
+        </w:tc>
+        <w:tc>
+          <w:tcPr>
+            <w:tcW w:w="5355" w:type="dxa"/>
+            <w:tcBorders>
+              <w:top w:val="single" w:sz="4" w:space="0" w:color="auto"/>
+              <w:left w:val="single" w:sz="4" w:space="0" w:color="auto"/>
+              <w:bottom w:val="single" w:sz="4" w:space="0" w:color="auto"/>
+              <w:right w:val="single" w:sz="4" w:space="0" w:color="auto"/>
+            </w:tcBorders>
+            <w:vAlign w:val="center"/>
+          </w:tcPr>
+          <w:p>
+            <w:pPr>
+              <w:snapToGrid w:val="0"/>
+              <w:rPr>
+                <w:rFonts w:ascii="ＭＳ 明朝" w:hAnsi="ＭＳ 明朝"/>
+                <w:sz w:val="20"/>
+              </w:rPr>
+            </w:pPr>
+            <w:r>
+              <w:rPr>
+                <w:rFonts w:ascii="ＭＳ 明朝" w:hAnsi="ＭＳ 明朝" w:hint="eastAsia"/>
+                <w:sz w:val="20"/>
+              </w:rPr>
+              <w:t>バッチ実行後に料金情報のパターン5のレコード状況をDBで確認する。</w:t>
+            </w:r>
+          </w:p>
+          <w:p>
+            <w:pPr>
+              <w:snapToGrid w:val="0"/>
+              <w:rPr>
+                <w:rFonts w:ascii="ＭＳ 明朝" w:hAnsi="ＭＳ 明朝" w:hint="eastAsia"/>
+                <w:sz w:val="20"/>
+              </w:rPr>
+            </w:pPr>
+            <w:r>
+              <w:rPr>
+                <w:rFonts w:ascii="ＭＳ 明朝" w:hAnsi="ＭＳ 明朝"/>
+                <w:sz w:val="20"/>
+              </w:rPr>
+              <w:t>(</w:t>
+            </w:r>
+            <w:r>
+              <w:rPr>
+                <w:rFonts w:ascii="ＭＳ 明朝" w:hAnsi="ＭＳ 明朝" w:hint="eastAsia"/>
+                <w:sz w:val="20"/>
+              </w:rPr>
+              <w:t>バッチ稼働対象年月：2</w:t>
+            </w:r>
+            <w:r>
+              <w:rPr>
+                <w:rFonts w:ascii="ＭＳ 明朝" w:hAnsi="ＭＳ 明朝"/>
+                <w:sz w:val="20"/>
+              </w:rPr>
+              <w:t>02</w:t>
+            </w:r>
+            <w:r>
+              <w:rPr>
+                <w:rFonts w:ascii="ＭＳ 明朝" w:hAnsi="ＭＳ 明朝"/>
+                <w:sz w:val="20"/>
+              </w:rPr>
+              <w:t>4</w:t>
+            </w:r>
+            <w:r>
+              <w:rPr>
+                <w:rFonts w:ascii="ＭＳ 明朝" w:hAnsi="ＭＳ 明朝" w:hint="eastAsia"/>
+                <w:sz w:val="20"/>
+              </w:rPr>
+              <w:t>年</w:t>
+            </w:r>
+            <w:r>
+              <w:rPr>
+                <w:rFonts w:ascii="ＭＳ 明朝" w:hAnsi="ＭＳ 明朝" w:hint="eastAsia"/>
+                <w:sz w:val="20"/>
+              </w:rPr>
+              <w:t>2</w:t>
+            </w:r>
+            <w:r>
+              <w:rPr>
+                <w:rFonts w:ascii="ＭＳ 明朝" w:hAnsi="ＭＳ 明朝" w:hint="eastAsia"/>
+                <w:sz w:val="20"/>
+              </w:rPr>
+              <w:t>月で実施</w:t>
+            </w:r>
+            <w:r>
+              <w:rPr>
+                <w:rFonts w:ascii="ＭＳ 明朝" w:hAnsi="ＭＳ 明朝"/>
+                <w:sz w:val="20"/>
+              </w:rPr>
+              <w:t>)</w:t>
+            </w:r>
+          </w:p>
+        </w:tc>
+        <w:tc>
+          <w:tcPr>
+            <w:tcW w:w="4935" w:type="dxa"/>
+            <w:tcBorders>
+              <w:left w:val="single" w:sz="4" w:space="0" w:color="auto"/>
+            </w:tcBorders>
+            <w:vAlign w:val="center"/>
+          </w:tcPr>
+          <w:p>
+            <w:pPr>
+              <w:snapToGrid w:val="0"/>
+              <w:rPr>
+                <w:rFonts w:ascii="ＭＳ 明朝" w:hAnsi="ＭＳ 明朝" w:hint="eastAsia"/>
+                <w:sz w:val="20"/>
+              </w:rPr>
+            </w:pPr>
+            <w:r>
+              <w:rPr>
+                <w:rFonts w:ascii="ＭＳ 明朝" w:hAnsi="ＭＳ 明朝" w:hint="eastAsia"/>
+                <w:sz w:val="20"/>
+              </w:rPr>
+              <w:t>請求データ・請求明細データテーブルにデータが存在しないこと。</w:t>
+            </w:r>
+          </w:p>
+        </w:tc>
+        <w:tc>
+          <w:tcPr>
+            <w:tcW w:w="1050" w:type="dxa"/>
+            <w:vAlign w:val="center"/>
+          </w:tcPr>
+          <w:p>
+            <w:pPr>
+              <w:snapToGrid w:val="0"/>
+              <w:jc w:val="center"/>
+              <w:rPr>
+                <w:sz w:val="20"/>
+              </w:rPr>
+            </w:pPr>
+          </w:p>
+        </w:tc>
+        <w:tc>
+          <w:tcPr>
+            <w:tcW w:w="945" w:type="dxa"/>
+            <w:vAlign w:val="center"/>
+          </w:tcPr>
+          <w:p>
+            <w:pPr>
+              <w:snapToGrid w:val="0"/>
+              <w:jc w:val="center"/>
+              <w:rPr>
+                <w:sz w:val="20"/>
+              </w:rPr>
+            </w:pPr>
+          </w:p>
+        </w:tc>
+        <w:tc>
+          <w:tcPr>
+            <w:tcW w:w="2310" w:type="dxa"/>
+            <w:vAlign w:val="center"/>
+          </w:tcPr>
+          <w:p>
+            <w:pPr>
+              <w:snapToGrid w:val="0"/>
+              <w:rPr>
+                <w:rFonts w:ascii="ＭＳ 明朝" w:hAnsi="ＭＳ 明朝"/>
+                <w:sz w:val="20"/>
+              </w:rPr>
+            </w:pPr>
+          </w:p>
+        </w:tc>
+      </w:tr>
+      <w:tr>
+        <w:trPr>
+          <w:trHeight w:val="567"/>
+          <w:jc w:val="center"/>
+        </w:trPr>
+        <w:tc>
+          <w:tcPr>
+            <w:tcW w:w="1050" w:type="dxa"/>
+            <w:tcBorders>
+              <w:right w:val="single" w:sz="4" w:space="0" w:color="auto"/>
+            </w:tcBorders>
+            <w:vAlign w:val="center"/>
+          </w:tcPr>
+          <w:p>
+            <w:pPr>
+              <w:snapToGrid w:val="0"/>
+              <w:rPr>
+                <w:rFonts w:ascii="ＭＳ 明朝" w:hAnsi="ＭＳ 明朝" w:hint="eastAsia"/>
+                <w:sz w:val="20"/>
+              </w:rPr>
+            </w:pPr>
+            <w:r>
+              <w:rPr>
+                <w:rFonts w:ascii="ＭＳ 明朝" w:hAnsi="ＭＳ 明朝" w:hint="eastAsia"/>
+                <w:sz w:val="20"/>
+              </w:rPr>
+              <w:t>5</w:t>
+            </w:r>
+            <w:r>
+              <w:rPr>
+                <w:rFonts w:ascii="ＭＳ 明朝" w:hAnsi="ＭＳ 明朝"/>
+                <w:sz w:val="20"/>
+              </w:rPr>
+              <w:t>9</w:t>
+            </w:r>
+          </w:p>
+        </w:tc>
+        <w:tc>
+          <w:tcPr>
+            <w:tcW w:w="5355" w:type="dxa"/>
+            <w:tcBorders>
+              <w:top w:val="single" w:sz="4" w:space="0" w:color="auto"/>
+              <w:left w:val="single" w:sz="4" w:space="0" w:color="auto"/>
+              <w:bottom w:val="single" w:sz="4" w:space="0" w:color="auto"/>
+              <w:right w:val="single" w:sz="4" w:space="0" w:color="auto"/>
+            </w:tcBorders>
+            <w:vAlign w:val="center"/>
+          </w:tcPr>
+          <w:p>
+            <w:pPr>
+              <w:snapToGrid w:val="0"/>
+              <w:rPr>
+                <w:rFonts w:ascii="ＭＳ 明朝" w:hAnsi="ＭＳ 明朝"/>
+                <w:sz w:val="20"/>
+              </w:rPr>
+            </w:pPr>
+            <w:r>
+              <w:rPr>
+                <w:rFonts w:ascii="ＭＳ 明朝" w:hAnsi="ＭＳ 明朝" w:hint="eastAsia"/>
+                <w:sz w:val="20"/>
+              </w:rPr>
+              <w:t>バッチ実行後に料金情報のパターン6のレコード状況をDBで確認する。</w:t>
+            </w:r>
+          </w:p>
+          <w:p>
+            <w:pPr>
+              <w:snapToGrid w:val="0"/>
+              <w:rPr>
+                <w:rFonts w:ascii="ＭＳ 明朝" w:hAnsi="ＭＳ 明朝" w:hint="eastAsia"/>
+                <w:sz w:val="20"/>
+              </w:rPr>
+            </w:pPr>
+            <w:r>
+              <w:rPr>
+                <w:rFonts w:ascii="ＭＳ 明朝" w:hAnsi="ＭＳ 明朝"/>
+                <w:sz w:val="20"/>
+              </w:rPr>
+              <w:t>(</w:t>
+            </w:r>
+            <w:r>
+              <w:rPr>
+                <w:rFonts w:ascii="ＭＳ 明朝" w:hAnsi="ＭＳ 明朝" w:hint="eastAsia"/>
+                <w:sz w:val="20"/>
+              </w:rPr>
+              <w:t>バッチ稼働対象年月：2</w:t>
+            </w:r>
+            <w:r>
+              <w:rPr>
+                <w:rFonts w:ascii="ＭＳ 明朝" w:hAnsi="ＭＳ 明朝"/>
+                <w:sz w:val="20"/>
+              </w:rPr>
+              <w:t>024</w:t>
+            </w:r>
+            <w:bookmarkStart w:id="0" w:name="_GoBack"/>
+            <w:bookmarkEnd w:id="0"/>
+            <w:r>
+              <w:rPr>
+                <w:rFonts w:ascii="ＭＳ 明朝" w:hAnsi="ＭＳ 明朝" w:hint="eastAsia"/>
+                <w:sz w:val="20"/>
+              </w:rPr>
+              <w:t>年2月で実施</w:t>
+            </w:r>
+            <w:r>
+              <w:rPr>
+                <w:rFonts w:ascii="ＭＳ 明朝" w:hAnsi="ＭＳ 明朝"/>
+                <w:sz w:val="20"/>
+              </w:rPr>
+              <w:t>)</w:t>
+            </w:r>
+          </w:p>
+        </w:tc>
+        <w:tc>
+          <w:tcPr>
+            <w:tcW w:w="4935" w:type="dxa"/>
+            <w:tcBorders>
+              <w:left w:val="single" w:sz="4" w:space="0" w:color="auto"/>
+            </w:tcBorders>
+            <w:vAlign w:val="center"/>
+          </w:tcPr>
+          <w:p>
+            <w:pPr>
+              <w:snapToGrid w:val="0"/>
+              <w:rPr>
+                <w:rFonts w:ascii="ＭＳ 明朝" w:hAnsi="ＭＳ 明朝" w:hint="eastAsia"/>
+                <w:sz w:val="20"/>
+              </w:rPr>
+            </w:pPr>
+            <w:r>
+              <w:rPr>
+                <w:rFonts w:ascii="ＭＳ 明朝" w:hAnsi="ＭＳ 明朝" w:hint="eastAsia"/>
+                <w:sz w:val="20"/>
+              </w:rPr>
+              <w:t>請求データ・請求明細データテーブルにデータが存在していること。</w:t>
+            </w:r>
+          </w:p>
+        </w:tc>
+        <w:tc>
+          <w:tcPr>
+            <w:tcW w:w="1050" w:type="dxa"/>
+            <w:vAlign w:val="center"/>
+          </w:tcPr>
+          <w:p>
+            <w:pPr>
+              <w:snapToGrid w:val="0"/>
+              <w:jc w:val="center"/>
+              <w:rPr>
+                <w:sz w:val="20"/>
+              </w:rPr>
+            </w:pPr>
+          </w:p>
+        </w:tc>
+        <w:tc>
+          <w:tcPr>
+            <w:tcW w:w="945" w:type="dxa"/>
+            <w:vAlign w:val="center"/>
+          </w:tcPr>
+          <w:p>
+            <w:pPr>
+              <w:snapToGrid w:val="0"/>
+              <w:jc w:val="center"/>
+              <w:rPr>
+                <w:sz w:val="20"/>
+              </w:rPr>
+            </w:pPr>
+          </w:p>
+        </w:tc>
+        <w:tc>
+          <w:tcPr>
+            <w:tcW w:w="2310" w:type="dxa"/>
+            <w:vAlign w:val="center"/>
+          </w:tcPr>
+          <w:p>
+            <w:pPr>
+              <w:snapToGrid w:val="0"/>
+              <w:rPr>
+                <w:rFonts w:ascii="ＭＳ 明朝" w:hAnsi="ＭＳ 明朝"/>
+                <w:sz w:val="20"/>
+              </w:rPr>
+            </w:pPr>
+          </w:p>
+        </w:tc>
+      </w:tr>
+    </w:tbl>
+    <w:p>
+      <w:r>
+        <w:br w:type="page"/>
+      </w:r>
+    </w:p>
+    <w:tbl>
+      <w:tblPr>
+        <w:tblW w:w="15645" w:type="dxa"/>
+        <w:jc w:val="center"/>
+        <w:tblBorders>
+          <w:top w:val="single" w:sz="4" w:space="0" w:color="auto"/>
+          <w:left w:val="single" w:sz="4" w:space="0" w:color="auto"/>
+          <w:bottom w:val="single" w:sz="4" w:space="0" w:color="auto"/>
+          <w:right w:val="single" w:sz="4" w:space="0" w:color="auto"/>
+          <w:insideH w:val="single" w:sz="4" w:space="0" w:color="auto"/>
+          <w:insideV w:val="single" w:sz="4" w:space="0" w:color="auto"/>
+        </w:tblBorders>
+        <w:tblCellMar>
+          <w:left w:w="99" w:type="dxa"/>
+          <w:right w:w="99" w:type="dxa"/>
+        </w:tblCellMar>
+        <w:tblLook w:val="0000" w:firstRow="0" w:lastRow="0" w:firstColumn="0" w:lastColumn="0" w:noHBand="0" w:noVBand="0"/>
+      </w:tblPr>
+      <w:tblGrid>
+        <w:gridCol w:w="1050"/>
+        <w:gridCol w:w="5355"/>
+        <w:gridCol w:w="4935"/>
+        <w:gridCol w:w="1050"/>
+        <w:gridCol w:w="945"/>
+        <w:gridCol w:w="2310"/>
+      </w:tblGrid>
+      <w:tr>
+        <w:trPr>
+          <w:trHeight w:val="567"/>
+          <w:jc w:val="center"/>
+        </w:trPr>
+        <w:tc>
+          <w:tcPr>
+            <w:tcW w:w="1050" w:type="dxa"/>
+            <w:vAlign w:val="center"/>
+          </w:tcPr>
+          <w:p>
+            <w:pPr>
+              <w:snapToGrid w:val="0"/>
+              <w:rPr>
+                <w:rFonts w:ascii="ＭＳ 明朝" w:hAnsi="ＭＳ 明朝"/>
+                <w:sz w:val="20"/>
+              </w:rPr>
+            </w:pPr>
+            <w:r>
+              <w:rPr>
+                <w:rFonts w:ascii="ＭＳ 明朝" w:hAnsi="ＭＳ 明朝" w:hint="eastAsia"/>
+                <w:sz w:val="20"/>
+              </w:rPr>
+              <w:t>6</w:t>
+            </w:r>
+            <w:r>
+              <w:rPr>
+                <w:rFonts w:ascii="ＭＳ 明朝" w:hAnsi="ＭＳ 明朝"/>
+                <w:sz w:val="20"/>
+              </w:rPr>
+              <w:t>0</w:t>
+            </w:r>
+          </w:p>
+        </w:tc>
+        <w:tc>
+          <w:tcPr>
+            <w:tcW w:w="5355" w:type="dxa"/>
+            <w:tcBorders>
+              <w:top w:val="single" w:sz="4" w:space="0" w:color="auto"/>
+              <w:left w:val="single" w:sz="4" w:space="0" w:color="auto"/>
+              <w:bottom w:val="nil"/>
+              <w:right w:val="single" w:sz="4" w:space="0" w:color="auto"/>
+            </w:tcBorders>
+            <w:vAlign w:val="center"/>
+          </w:tcPr>
+          <w:p>
+            <w:pPr>
+              <w:snapToGrid w:val="0"/>
+              <w:rPr>
+                <w:rFonts w:ascii="ＭＳ 明朝" w:hAnsi="ＭＳ 明朝"/>
+                <w:sz w:val="20"/>
+              </w:rPr>
+            </w:pPr>
+            <w:r>
+              <w:rPr>
+                <w:rFonts w:ascii="ＭＳ 明朝" w:hAnsi="ＭＳ 明朝"/>
+                <w:sz w:val="20"/>
+              </w:rPr>
+              <w:t>コマンドライン引数が「YYYY</w:t>
+            </w:r>
+            <w:r>
+              <w:rPr>
+                <w:rFonts w:ascii="ＭＳ 明朝" w:hAnsi="ＭＳ 明朝" w:hint="eastAsia"/>
+                <w:sz w:val="20"/>
+              </w:rPr>
+              <w:t>M</w:t>
+            </w:r>
+            <w:r>
+              <w:rPr>
+                <w:rFonts w:ascii="ＭＳ 明朝" w:hAnsi="ＭＳ 明朝"/>
+                <w:sz w:val="20"/>
+              </w:rPr>
+              <w:t>M</w:t>
+            </w:r>
+            <w:r>
+              <w:rPr>
+                <w:rFonts w:ascii="ＭＳ 明朝" w:hAnsi="ＭＳ 明朝" w:hint="eastAsia"/>
+                <w:sz w:val="20"/>
+              </w:rPr>
+              <w:t>」</w:t>
+            </w:r>
+            <w:r>
+              <w:rPr>
+                <w:rFonts w:ascii="ＭＳ 明朝" w:hAnsi="ＭＳ 明朝"/>
+                <w:sz w:val="20"/>
+              </w:rPr>
+              <w:t>の状態でバッチを起動する。</w:t>
+            </w:r>
+            <w:r>
+              <w:rPr>
+                <w:rFonts w:ascii="ＭＳ 明朝" w:hAnsi="ＭＳ 明朝"/>
+                <w:sz w:val="20"/>
+              </w:rPr>
+              <w:br/>
+            </w:r>
+            <w:r>
+              <w:rPr>
+                <w:rFonts w:ascii="ＭＳ 明朝" w:hAnsi="ＭＳ 明朝" w:hint="eastAsia"/>
+                <w:sz w:val="20"/>
+              </w:rPr>
+              <w:t>(バッチ稼働対象年月の請求ステータスの確定が未確定の場合</w:t>
+            </w:r>
+            <w:r>
+              <w:rPr>
+                <w:rFonts w:ascii="ＭＳ 明朝" w:hAnsi="ＭＳ 明朝"/>
+                <w:sz w:val="20"/>
+              </w:rPr>
+              <w:t>)</w:t>
+            </w:r>
+          </w:p>
+        </w:tc>
+        <w:tc>
+          <w:tcPr>
+            <w:tcW w:w="4935" w:type="dxa"/>
+            <w:tcBorders>
+              <w:left w:val="single" w:sz="4" w:space="0" w:color="auto"/>
+            </w:tcBorders>
+            <w:vAlign w:val="center"/>
+          </w:tcPr>
+          <w:p>
+            <w:pPr>
+              <w:snapToGrid w:val="0"/>
+              <w:rPr>
+                <w:rFonts w:ascii="ＭＳ 明朝" w:hAnsi="ＭＳ 明朝"/>
+                <w:sz w:val="20"/>
+              </w:rPr>
+            </w:pPr>
+            <w:r>
+              <w:rPr>
+                <w:rFonts w:ascii="ＭＳ 明朝" w:hAnsi="ＭＳ 明朝" w:hint="eastAsia"/>
+                <w:sz w:val="20"/>
+              </w:rPr>
+              <w:t>ログの対象年月がコマンドライン引数に入力した年月と一致すること。</w:t>
+            </w:r>
+          </w:p>
+        </w:tc>
+        <w:tc>
+          <w:tcPr>
+            <w:tcW w:w="1050" w:type="dxa"/>
+            <w:vAlign w:val="center"/>
+          </w:tcPr>
+          <w:p>
+            <w:pPr>
+              <w:snapToGrid w:val="0"/>
+              <w:jc w:val="center"/>
+              <w:rPr>
+                <w:sz w:val="20"/>
+              </w:rPr>
+            </w:pPr>
+          </w:p>
+        </w:tc>
+        <w:tc>
+          <w:tcPr>
+            <w:tcW w:w="945" w:type="dxa"/>
+            <w:vAlign w:val="center"/>
+          </w:tcPr>
+          <w:p>
+            <w:pPr>
+              <w:snapToGrid w:val="0"/>
+              <w:jc w:val="center"/>
+              <w:rPr>
+                <w:sz w:val="20"/>
+              </w:rPr>
+            </w:pPr>
+          </w:p>
+        </w:tc>
+        <w:tc>
+          <w:tcPr>
+            <w:tcW w:w="2310" w:type="dxa"/>
+            <w:vAlign w:val="center"/>
+          </w:tcPr>
+          <w:p>
+            <w:pPr>
+              <w:snapToGrid w:val="0"/>
+              <w:rPr>
+                <w:rFonts w:ascii="ＭＳ 明朝" w:hAnsi="ＭＳ 明朝"/>
+                <w:sz w:val="20"/>
+              </w:rPr>
+            </w:pPr>
+          </w:p>
+        </w:tc>
+      </w:tr>
+      <w:tr>
+        <w:trPr>
+          <w:trHeight w:val="567"/>
+          <w:jc w:val="center"/>
+        </w:trPr>
+        <w:tc>
+          <w:tcPr>
+            <w:tcW w:w="1050" w:type="dxa"/>
+            <w:vAlign w:val="center"/>
+          </w:tcPr>
+          <w:p>
+            <w:pPr>
+              <w:snapToGrid w:val="0"/>
+              <w:rPr>
+                <w:rFonts w:ascii="ＭＳ 明朝" w:hAnsi="ＭＳ 明朝"/>
+                <w:sz w:val="20"/>
+              </w:rPr>
+            </w:pPr>
+            <w:r>
+              <w:rPr>
+                <w:rFonts w:ascii="ＭＳ 明朝" w:hAnsi="ＭＳ 明朝" w:hint="eastAsia"/>
+                <w:sz w:val="20"/>
+              </w:rPr>
+              <w:t>6</w:t>
+            </w:r>
+            <w:r>
+              <w:rPr>
+                <w:rFonts w:ascii="ＭＳ 明朝" w:hAnsi="ＭＳ 明朝"/>
+                <w:sz w:val="20"/>
+              </w:rPr>
+              <w:t>1</w:t>
+            </w:r>
+          </w:p>
+        </w:tc>
+        <w:tc>
+          <w:tcPr>
+            <w:tcW w:w="5355" w:type="dxa"/>
+            <w:tcBorders>
+              <w:top w:val="nil"/>
+              <w:left w:val="single" w:sz="4" w:space="0" w:color="auto"/>
+              <w:bottom w:val="nil"/>
+              <w:right w:val="single" w:sz="4" w:space="0" w:color="auto"/>
+            </w:tcBorders>
+            <w:vAlign w:val="center"/>
+          </w:tcPr>
+          <w:p>
+            <w:pPr>
+              <w:snapToGrid w:val="0"/>
+              <w:rPr>
+                <w:rFonts w:ascii="ＭＳ 明朝" w:hAnsi="ＭＳ 明朝"/>
+                <w:sz w:val="20"/>
+              </w:rPr>
+            </w:pPr>
+          </w:p>
+        </w:tc>
+        <w:tc>
+          <w:tcPr>
+            <w:tcW w:w="4935" w:type="dxa"/>
+            <w:tcBorders>
+              <w:left w:val="single" w:sz="4" w:space="0" w:color="auto"/>
+            </w:tcBorders>
+            <w:vAlign w:val="center"/>
+          </w:tcPr>
+          <w:p>
+            <w:pPr>
+              <w:snapToGrid w:val="0"/>
+              <w:rPr>
+                <w:rFonts w:ascii="ＭＳ 明朝" w:hAnsi="ＭＳ 明朝"/>
+                <w:sz w:val="20"/>
+              </w:rPr>
+            </w:pPr>
+            <w:r>
+              <w:rPr>
+                <w:rFonts w:ascii="ＭＳ 明朝" w:hAnsi="ＭＳ 明朝"/>
+                <w:sz w:val="20"/>
+              </w:rPr>
+              <w:t>ログの請求ステータスの</w:t>
+            </w:r>
+            <w:r>
+              <w:rPr>
+                <w:rFonts w:ascii="ＭＳ 明朝" w:hAnsi="ＭＳ 明朝" w:hint="eastAsia"/>
+                <w:sz w:val="20"/>
+              </w:rPr>
+              <w:t>追加</w:t>
+            </w:r>
+            <w:r>
+              <w:rPr>
+                <w:rFonts w:ascii="ＭＳ 明朝" w:hAnsi="ＭＳ 明朝"/>
+                <w:sz w:val="20"/>
+              </w:rPr>
+              <w:t>件数が請求ステータスに追加されたレコード数と一致すること。</w:t>
+            </w:r>
+          </w:p>
+        </w:tc>
+        <w:tc>
+          <w:tcPr>
+            <w:tcW w:w="1050" w:type="dxa"/>
+            <w:vAlign w:val="center"/>
+          </w:tcPr>
+          <w:p>
+            <w:pPr>
+              <w:snapToGrid w:val="0"/>
+              <w:jc w:val="center"/>
+              <w:rPr>
+                <w:sz w:val="20"/>
+              </w:rPr>
+            </w:pPr>
+          </w:p>
+        </w:tc>
+        <w:tc>
+          <w:tcPr>
+            <w:tcW w:w="945" w:type="dxa"/>
+            <w:vAlign w:val="center"/>
+          </w:tcPr>
+          <w:p>
+            <w:pPr>
+              <w:snapToGrid w:val="0"/>
+              <w:jc w:val="center"/>
+              <w:rPr>
+                <w:sz w:val="20"/>
+              </w:rPr>
+            </w:pPr>
+          </w:p>
+        </w:tc>
+        <w:tc>
+          <w:tcPr>
+            <w:tcW w:w="2310" w:type="dxa"/>
+            <w:vAlign w:val="center"/>
+          </w:tcPr>
+          <w:p>
+            <w:pPr>
+              <w:snapToGrid w:val="0"/>
+              <w:rPr>
+                <w:rFonts w:ascii="ＭＳ 明朝" w:hAnsi="ＭＳ 明朝"/>
+                <w:sz w:val="20"/>
+              </w:rPr>
+            </w:pPr>
+          </w:p>
+        </w:tc>
+      </w:tr>
+      <w:tr>
+        <w:trPr>
+          <w:trHeight w:val="567"/>
+          <w:jc w:val="center"/>
+        </w:trPr>
+        <w:tc>
+          <w:tcPr>
+            <w:tcW w:w="1050" w:type="dxa"/>
+            <w:vAlign w:val="center"/>
+          </w:tcPr>
+          <w:p>
+            <w:pPr>
+              <w:snapToGrid w:val="0"/>
+              <w:rPr>
+                <w:rFonts w:ascii="ＭＳ 明朝" w:hAnsi="ＭＳ 明朝"/>
+                <w:sz w:val="20"/>
+              </w:rPr>
+            </w:pPr>
+            <w:r>
+              <w:rPr>
+                <w:rFonts w:ascii="ＭＳ 明朝" w:hAnsi="ＭＳ 明朝" w:hint="eastAsia"/>
+                <w:sz w:val="20"/>
+              </w:rPr>
+              <w:t>6</w:t>
+            </w:r>
+            <w:r>
+              <w:rPr>
+                <w:rFonts w:ascii="ＭＳ 明朝" w:hAnsi="ＭＳ 明朝"/>
+                <w:sz w:val="20"/>
+              </w:rPr>
+              <w:t>2</w:t>
+            </w:r>
+          </w:p>
+        </w:tc>
+        <w:tc>
+          <w:tcPr>
+            <w:tcW w:w="5355" w:type="dxa"/>
+            <w:tcBorders>
+              <w:top w:val="nil"/>
+              <w:left w:val="single" w:sz="4" w:space="0" w:color="auto"/>
+              <w:bottom w:val="nil"/>
+              <w:right w:val="single" w:sz="4" w:space="0" w:color="auto"/>
+            </w:tcBorders>
+            <w:vAlign w:val="center"/>
+          </w:tcPr>
+          <w:p>
+            <w:pPr>
+              <w:snapToGrid w:val="0"/>
+              <w:rPr>
+                <w:rFonts w:ascii="ＭＳ 明朝" w:hAnsi="ＭＳ 明朝"/>
+                <w:sz w:val="20"/>
+              </w:rPr>
+            </w:pPr>
+          </w:p>
+        </w:tc>
+        <w:tc>
+          <w:tcPr>
+            <w:tcW w:w="4935" w:type="dxa"/>
+            <w:tcBorders>
+              <w:left w:val="single" w:sz="4" w:space="0" w:color="auto"/>
+            </w:tcBorders>
+            <w:vAlign w:val="center"/>
+          </w:tcPr>
+          <w:p>
+            <w:pPr>
+              <w:snapToGrid w:val="0"/>
+              <w:rPr>
+                <w:rFonts w:ascii="ＭＳ 明朝" w:hAnsi="ＭＳ 明朝"/>
+                <w:sz w:val="20"/>
+              </w:rPr>
+            </w:pPr>
+            <w:r>
+              <w:rPr>
+                <w:rFonts w:ascii="ＭＳ 明朝" w:hAnsi="ＭＳ 明朝"/>
+                <w:sz w:val="20"/>
+              </w:rPr>
+              <w:t>ログの請求</w:t>
+            </w:r>
+            <w:r>
+              <w:rPr>
+                <w:rFonts w:ascii="ＭＳ 明朝" w:hAnsi="ＭＳ 明朝" w:hint="eastAsia"/>
+                <w:sz w:val="20"/>
+              </w:rPr>
+              <w:t>データの</w:t>
+            </w:r>
+            <w:r>
+              <w:rPr>
+                <w:rFonts w:ascii="ＭＳ 明朝" w:hAnsi="ＭＳ 明朝"/>
+                <w:sz w:val="20"/>
+              </w:rPr>
+              <w:t>追加件数が請求</w:t>
+            </w:r>
+            <w:r>
+              <w:rPr>
+                <w:rFonts w:ascii="ＭＳ 明朝" w:hAnsi="ＭＳ 明朝" w:hint="eastAsia"/>
+                <w:sz w:val="20"/>
+              </w:rPr>
+              <w:t>データ</w:t>
+            </w:r>
+            <w:r>
+              <w:rPr>
+                <w:rFonts w:ascii="ＭＳ 明朝" w:hAnsi="ＭＳ 明朝"/>
+                <w:sz w:val="20"/>
+              </w:rPr>
+              <w:t>に追加されたレコード数と一致すること。</w:t>
+            </w:r>
+          </w:p>
+        </w:tc>
+        <w:tc>
+          <w:tcPr>
+            <w:tcW w:w="1050" w:type="dxa"/>
+            <w:vAlign w:val="center"/>
+          </w:tcPr>
+          <w:p>
+            <w:pPr>
+              <w:snapToGrid w:val="0"/>
+              <w:jc w:val="center"/>
+              <w:rPr>
+                <w:sz w:val="20"/>
+              </w:rPr>
+            </w:pPr>
+          </w:p>
+        </w:tc>
+        <w:tc>
+          <w:tcPr>
+            <w:tcW w:w="945" w:type="dxa"/>
+            <w:vAlign w:val="center"/>
+          </w:tcPr>
+          <w:p>
+            <w:pPr>
+              <w:snapToGrid w:val="0"/>
+              <w:jc w:val="center"/>
+              <w:rPr>
+                <w:sz w:val="20"/>
+              </w:rPr>
+            </w:pPr>
+          </w:p>
+        </w:tc>
+        <w:tc>
+          <w:tcPr>
+            <w:tcW w:w="2310" w:type="dxa"/>
+            <w:vAlign w:val="center"/>
+          </w:tcPr>
+          <w:p>
+            <w:pPr>
+              <w:snapToGrid w:val="0"/>
+              <w:rPr>
+                <w:rFonts w:ascii="ＭＳ 明朝" w:hAnsi="ＭＳ 明朝"/>
+                <w:sz w:val="20"/>
+              </w:rPr>
+            </w:pPr>
+          </w:p>
+        </w:tc>
+      </w:tr>
+      <w:tr>
+        <w:trPr>
+          <w:trHeight w:val="567"/>
+          <w:jc w:val="center"/>
+        </w:trPr>
+        <w:tc>
+          <w:tcPr>
+            <w:tcW w:w="1050" w:type="dxa"/>
+            <w:vAlign w:val="center"/>
+          </w:tcPr>
+          <w:p>
+            <w:pPr>
+              <w:snapToGrid w:val="0"/>
+              <w:rPr>
+                <w:rFonts w:ascii="ＭＳ 明朝" w:hAnsi="ＭＳ 明朝"/>
+                <w:sz w:val="20"/>
+              </w:rPr>
+            </w:pPr>
+            <w:r>
+              <w:rPr>
+                <w:rFonts w:ascii="ＭＳ 明朝" w:hAnsi="ＭＳ 明朝" w:hint="eastAsia"/>
+                <w:sz w:val="20"/>
+              </w:rPr>
+              <w:t>6</w:t>
+            </w:r>
+            <w:r>
+              <w:rPr>
+                <w:rFonts w:ascii="ＭＳ 明朝" w:hAnsi="ＭＳ 明朝"/>
+                <w:sz w:val="20"/>
+              </w:rPr>
+              <w:t>3</w:t>
+            </w:r>
+          </w:p>
+        </w:tc>
+        <w:tc>
+          <w:tcPr>
+            <w:tcW w:w="5355" w:type="dxa"/>
+            <w:tcBorders>
+              <w:top w:val="nil"/>
+              <w:left w:val="single" w:sz="4" w:space="0" w:color="auto"/>
+              <w:bottom w:val="single" w:sz="4" w:space="0" w:color="auto"/>
+              <w:right w:val="single" w:sz="4" w:space="0" w:color="auto"/>
+            </w:tcBorders>
+            <w:vAlign w:val="center"/>
+          </w:tcPr>
+          <w:p>
+            <w:pPr>
+              <w:snapToGrid w:val="0"/>
+              <w:rPr>
+                <w:rFonts w:ascii="ＭＳ 明朝" w:hAnsi="ＭＳ 明朝"/>
+                <w:sz w:val="20"/>
+              </w:rPr>
+            </w:pPr>
+          </w:p>
+        </w:tc>
+        <w:tc>
+          <w:tcPr>
+            <w:tcW w:w="4935" w:type="dxa"/>
+            <w:tcBorders>
+              <w:left w:val="single" w:sz="4" w:space="0" w:color="auto"/>
+            </w:tcBorders>
+            <w:vAlign w:val="center"/>
+          </w:tcPr>
+          <w:p>
+            <w:pPr>
+              <w:snapToGrid w:val="0"/>
+              <w:rPr>
+                <w:rFonts w:ascii="ＭＳ 明朝" w:hAnsi="ＭＳ 明朝"/>
+                <w:sz w:val="20"/>
+              </w:rPr>
+            </w:pPr>
+            <w:r>
+              <w:rPr>
+                <w:rFonts w:ascii="ＭＳ 明朝" w:hAnsi="ＭＳ 明朝"/>
+                <w:sz w:val="20"/>
+              </w:rPr>
+              <w:t>ログの請求</w:t>
+            </w:r>
+            <w:r>
+              <w:rPr>
+                <w:rFonts w:ascii="ＭＳ 明朝" w:hAnsi="ＭＳ 明朝" w:hint="eastAsia"/>
+                <w:sz w:val="20"/>
+              </w:rPr>
+              <w:t>明細データの</w:t>
+            </w:r>
+            <w:r>
+              <w:rPr>
+                <w:rFonts w:ascii="ＭＳ 明朝" w:hAnsi="ＭＳ 明朝"/>
+                <w:sz w:val="20"/>
+              </w:rPr>
+              <w:t>追加件数が請求</w:t>
+            </w:r>
+            <w:r>
+              <w:rPr>
+                <w:rFonts w:ascii="ＭＳ 明朝" w:hAnsi="ＭＳ 明朝" w:hint="eastAsia"/>
+                <w:sz w:val="20"/>
+              </w:rPr>
+              <w:t>明細データ</w:t>
+            </w:r>
+            <w:r>
+              <w:rPr>
+                <w:rFonts w:ascii="ＭＳ 明朝" w:hAnsi="ＭＳ 明朝"/>
+                <w:sz w:val="20"/>
+              </w:rPr>
+              <w:t>に追加されたレコード数と一致すること。</w:t>
+            </w:r>
+          </w:p>
+        </w:tc>
+        <w:tc>
+          <w:tcPr>
+            <w:tcW w:w="1050" w:type="dxa"/>
+            <w:vAlign w:val="center"/>
+          </w:tcPr>
+          <w:p>
+            <w:pPr>
+              <w:snapToGrid w:val="0"/>
+              <w:jc w:val="center"/>
+              <w:rPr>
+                <w:sz w:val="20"/>
+              </w:rPr>
+            </w:pPr>
+          </w:p>
+        </w:tc>
+        <w:tc>
+          <w:tcPr>
+            <w:tcW w:w="945" w:type="dxa"/>
+            <w:vAlign w:val="center"/>
+          </w:tcPr>
+          <w:p>
+            <w:pPr>
+              <w:snapToGrid w:val="0"/>
+              <w:jc w:val="center"/>
+              <w:rPr>
+                <w:sz w:val="20"/>
+              </w:rPr>
+            </w:pPr>
+          </w:p>
+        </w:tc>
+        <w:tc>
+          <w:tcPr>
+            <w:tcW w:w="2310" w:type="dxa"/>
+            <w:vAlign w:val="center"/>
+          </w:tcPr>
+          <w:p>
+            <w:pPr>
+              <w:snapToGrid w:val="0"/>
+              <w:rPr>
+                <w:rFonts w:ascii="ＭＳ 明朝" w:hAnsi="ＭＳ 明朝"/>
+                <w:sz w:val="20"/>
+              </w:rPr>
+            </w:pPr>
+          </w:p>
+        </w:tc>
+      </w:tr>
+      <w:tr>
+        <w:trPr>
+          <w:trHeight w:val="567"/>
+          <w:jc w:val="center"/>
+        </w:trPr>
+        <w:tc>
+          <w:tcPr>
+            <w:tcW w:w="1050" w:type="dxa"/>
+            <w:tcBorders>
+              <w:right w:val="single" w:sz="4" w:space="0" w:color="auto"/>
+            </w:tcBorders>
+            <w:vAlign w:val="center"/>
+          </w:tcPr>
+          <w:p>
+            <w:pPr>
+              <w:snapToGrid w:val="0"/>
+              <w:rPr>
+                <w:rFonts w:ascii="ＭＳ 明朝" w:hAnsi="ＭＳ 明朝"/>
+                <w:sz w:val="20"/>
+              </w:rPr>
+            </w:pPr>
+            <w:r>
+              <w:rPr>
+                <w:rFonts w:ascii="ＭＳ 明朝" w:hAnsi="ＭＳ 明朝" w:hint="eastAsia"/>
+                <w:sz w:val="20"/>
+              </w:rPr>
+              <w:t>6</w:t>
+            </w:r>
+            <w:r>
+              <w:rPr>
+                <w:rFonts w:ascii="ＭＳ 明朝" w:hAnsi="ＭＳ 明朝"/>
+                <w:sz w:val="20"/>
+              </w:rPr>
+              <w:t>4</w:t>
+            </w:r>
+          </w:p>
+        </w:tc>
+        <w:tc>
+          <w:tcPr>
+            <w:tcW w:w="5355" w:type="dxa"/>
+            <w:tcBorders>
+              <w:top w:val="single" w:sz="4" w:space="0" w:color="auto"/>
+              <w:left w:val="single" w:sz="4" w:space="0" w:color="auto"/>
+              <w:bottom w:val="nil"/>
+              <w:right w:val="single" w:sz="4" w:space="0" w:color="auto"/>
+            </w:tcBorders>
+            <w:vAlign w:val="center"/>
+          </w:tcPr>
+          <w:p>
+            <w:pPr>
+              <w:snapToGrid w:val="0"/>
+              <w:rPr>
+                <w:rFonts w:ascii="ＭＳ 明朝" w:hAnsi="ＭＳ 明朝"/>
+                <w:sz w:val="20"/>
+              </w:rPr>
+            </w:pPr>
+            <w:r>
+              <w:rPr>
+                <w:rFonts w:ascii="ＭＳ 明朝" w:hAnsi="ＭＳ 明朝"/>
+                <w:sz w:val="20"/>
+              </w:rPr>
+              <w:t>コマンドライン引数が「YYYY</w:t>
+            </w:r>
+            <w:r>
+              <w:rPr>
+                <w:rFonts w:ascii="ＭＳ 明朝" w:hAnsi="ＭＳ 明朝" w:hint="eastAsia"/>
+                <w:sz w:val="20"/>
+              </w:rPr>
+              <w:t>M</w:t>
+            </w:r>
+            <w:r>
+              <w:rPr>
+                <w:rFonts w:ascii="ＭＳ 明朝" w:hAnsi="ＭＳ 明朝"/>
+                <w:sz w:val="20"/>
+              </w:rPr>
+              <w:t>M</w:t>
+            </w:r>
+            <w:r>
+              <w:rPr>
+                <w:rFonts w:ascii="ＭＳ 明朝" w:hAnsi="ＭＳ 明朝" w:hint="eastAsia"/>
+                <w:sz w:val="20"/>
+              </w:rPr>
+              <w:t>」</w:t>
+            </w:r>
+            <w:r>
+              <w:rPr>
+                <w:rFonts w:ascii="ＭＳ 明朝" w:hAnsi="ＭＳ 明朝"/>
+                <w:sz w:val="20"/>
+              </w:rPr>
+              <w:t>の状態でバッチを起動する。</w:t>
+            </w:r>
+            <w:r>
+              <w:rPr>
+                <w:rFonts w:ascii="ＭＳ 明朝" w:hAnsi="ＭＳ 明朝"/>
+                <w:sz w:val="20"/>
+              </w:rPr>
+              <w:br/>
+            </w:r>
+            <w:r>
+              <w:rPr>
+                <w:rFonts w:ascii="ＭＳ 明朝" w:hAnsi="ＭＳ 明朝" w:hint="eastAsia"/>
+                <w:sz w:val="20"/>
+              </w:rPr>
+              <w:t>(バッチ稼働対象年月の請求ステータスの確定が確定済みの場合</w:t>
+            </w:r>
+            <w:r>
+              <w:rPr>
+                <w:rFonts w:ascii="ＭＳ 明朝" w:hAnsi="ＭＳ 明朝"/>
+                <w:sz w:val="20"/>
+              </w:rPr>
+              <w:t>)</w:t>
+            </w:r>
+          </w:p>
+        </w:tc>
+        <w:tc>
+          <w:tcPr>
+            <w:tcW w:w="4935" w:type="dxa"/>
+            <w:tcBorders>
+              <w:left w:val="single" w:sz="4" w:space="0" w:color="auto"/>
+            </w:tcBorders>
+            <w:vAlign w:val="center"/>
+          </w:tcPr>
+          <w:p>
+            <w:pPr>
+              <w:snapToGrid w:val="0"/>
+              <w:rPr>
+                <w:rFonts w:ascii="ＭＳ 明朝" w:hAnsi="ＭＳ 明朝"/>
+                <w:sz w:val="20"/>
+              </w:rPr>
+            </w:pPr>
+            <w:r>
+              <w:rPr>
+                <w:rFonts w:ascii="ＭＳ 明朝" w:hAnsi="ＭＳ 明朝" w:hint="eastAsia"/>
+                <w:sz w:val="20"/>
+              </w:rPr>
+              <w:t>バッチが正常終了すること。</w:t>
+            </w:r>
+          </w:p>
+        </w:tc>
+        <w:tc>
+          <w:tcPr>
+            <w:tcW w:w="1050" w:type="dxa"/>
+            <w:vAlign w:val="center"/>
+          </w:tcPr>
+          <w:p>
+            <w:pPr>
+              <w:snapToGrid w:val="0"/>
+              <w:jc w:val="center"/>
+              <w:rPr>
+                <w:sz w:val="20"/>
+              </w:rPr>
+            </w:pPr>
+          </w:p>
+        </w:tc>
+        <w:tc>
+          <w:tcPr>
+            <w:tcW w:w="945" w:type="dxa"/>
+            <w:vAlign w:val="center"/>
+          </w:tcPr>
+          <w:p>
+            <w:pPr>
+              <w:snapToGrid w:val="0"/>
+              <w:jc w:val="center"/>
+              <w:rPr>
+                <w:sz w:val="20"/>
+              </w:rPr>
+            </w:pPr>
+          </w:p>
+        </w:tc>
+        <w:tc>
+          <w:tcPr>
+            <w:tcW w:w="2310" w:type="dxa"/>
+            <w:vAlign w:val="center"/>
+          </w:tcPr>
+          <w:p>
+            <w:pPr>
+              <w:snapToGrid w:val="0"/>
+              <w:rPr>
+                <w:rFonts w:ascii="ＭＳ 明朝" w:hAnsi="ＭＳ 明朝"/>
+                <w:sz w:val="20"/>
+              </w:rPr>
+            </w:pPr>
+          </w:p>
+        </w:tc>
+      </w:tr>
+      <w:tr>
+        <w:trPr>
+          <w:trHeight w:val="567"/>
+          <w:jc w:val="center"/>
+        </w:trPr>
+        <w:tc>
+          <w:tcPr>
+            <w:tcW w:w="1050" w:type="dxa"/>
+            <w:vAlign w:val="center"/>
+          </w:tcPr>
+          <w:p>
+            <w:pPr>
+              <w:snapToGrid w:val="0"/>
+              <w:rPr>
+                <w:rFonts w:ascii="ＭＳ 明朝" w:hAnsi="ＭＳ 明朝"/>
+                <w:sz w:val="20"/>
+              </w:rPr>
+            </w:pPr>
+            <w:r>
+              <w:rPr>
+                <w:rFonts w:ascii="ＭＳ 明朝" w:hAnsi="ＭＳ 明朝" w:hint="eastAsia"/>
+                <w:sz w:val="20"/>
+              </w:rPr>
+              <w:t>6</w:t>
+            </w:r>
+            <w:r>
+              <w:rPr>
+                <w:rFonts w:ascii="ＭＳ 明朝" w:hAnsi="ＭＳ 明朝"/>
+                <w:sz w:val="20"/>
+              </w:rPr>
+              <w:t>5</w:t>
+            </w:r>
+          </w:p>
+        </w:tc>
+        <w:tc>
+          <w:tcPr>
+            <w:tcW w:w="5355" w:type="dxa"/>
+            <w:tcBorders>
+              <w:top w:val="nil"/>
+              <w:left w:val="single" w:sz="4" w:space="0" w:color="auto"/>
+              <w:bottom w:val="nil"/>
+              <w:right w:val="single" w:sz="4" w:space="0" w:color="auto"/>
+            </w:tcBorders>
+            <w:vAlign w:val="center"/>
+          </w:tcPr>
+          <w:p>
+            <w:pPr>
+              <w:snapToGrid w:val="0"/>
+              <w:rPr>
+                <w:rFonts w:ascii="ＭＳ 明朝" w:hAnsi="ＭＳ 明朝"/>
+                <w:sz w:val="20"/>
+              </w:rPr>
+            </w:pPr>
+          </w:p>
+        </w:tc>
+        <w:tc>
+          <w:tcPr>
+            <w:tcW w:w="4935" w:type="dxa"/>
+            <w:tcBorders>
+              <w:left w:val="single" w:sz="4" w:space="0" w:color="auto"/>
+            </w:tcBorders>
+            <w:vAlign w:val="center"/>
+          </w:tcPr>
+          <w:p>
+            <w:pPr>
+              <w:snapToGrid w:val="0"/>
+              <w:rPr>
+                <w:rFonts w:ascii="ＭＳ 明朝" w:hAnsi="ＭＳ 明朝"/>
+                <w:sz w:val="20"/>
+              </w:rPr>
+            </w:pPr>
+            <w:r>
+              <w:rPr>
+                <w:rFonts w:ascii="ＭＳ 明朝" w:hAnsi="ＭＳ 明朝"/>
+                <w:sz w:val="20"/>
+              </w:rPr>
+              <w:t>請求ステータス</w:t>
+            </w:r>
+            <w:r>
+              <w:rPr>
+                <w:rFonts w:ascii="ＭＳ 明朝" w:hAnsi="ＭＳ 明朝" w:hint="eastAsia"/>
+                <w:sz w:val="20"/>
+              </w:rPr>
+              <w:t>が作成されていないこと。</w:t>
+            </w:r>
+          </w:p>
+        </w:tc>
+        <w:tc>
+          <w:tcPr>
+            <w:tcW w:w="1050" w:type="dxa"/>
+            <w:vAlign w:val="center"/>
+          </w:tcPr>
+          <w:p>
+            <w:pPr>
+              <w:snapToGrid w:val="0"/>
+              <w:jc w:val="center"/>
+              <w:rPr>
+                <w:sz w:val="20"/>
+              </w:rPr>
+            </w:pPr>
+          </w:p>
+        </w:tc>
+        <w:tc>
+          <w:tcPr>
+            <w:tcW w:w="945" w:type="dxa"/>
+            <w:vAlign w:val="center"/>
+          </w:tcPr>
+          <w:p>
+            <w:pPr>
+              <w:snapToGrid w:val="0"/>
+              <w:jc w:val="center"/>
+              <w:rPr>
+                <w:sz w:val="20"/>
+              </w:rPr>
+            </w:pPr>
+          </w:p>
+        </w:tc>
+        <w:tc>
+          <w:tcPr>
+            <w:tcW w:w="2310" w:type="dxa"/>
+            <w:vAlign w:val="center"/>
+          </w:tcPr>
+          <w:p>
+            <w:pPr>
+              <w:snapToGrid w:val="0"/>
+              <w:rPr>
+                <w:rFonts w:ascii="ＭＳ 明朝" w:hAnsi="ＭＳ 明朝"/>
+                <w:sz w:val="20"/>
+              </w:rPr>
+            </w:pPr>
+          </w:p>
+        </w:tc>
+      </w:tr>
+      <w:tr>
+        <w:trPr>
+          <w:trHeight w:val="567"/>
+          <w:jc w:val="center"/>
+        </w:trPr>
+        <w:tc>
+          <w:tcPr>
+            <w:tcW w:w="1050" w:type="dxa"/>
+            <w:vAlign w:val="center"/>
+          </w:tcPr>
+          <w:p>
+            <w:pPr>
+              <w:snapToGrid w:val="0"/>
+              <w:rPr>
+                <w:rFonts w:ascii="ＭＳ 明朝" w:hAnsi="ＭＳ 明朝"/>
+                <w:sz w:val="20"/>
+              </w:rPr>
+            </w:pPr>
+            <w:r>
+              <w:rPr>
+                <w:rFonts w:ascii="ＭＳ 明朝" w:hAnsi="ＭＳ 明朝" w:hint="eastAsia"/>
+                <w:sz w:val="20"/>
+              </w:rPr>
+              <w:t>6</w:t>
+            </w:r>
+            <w:r>
+              <w:rPr>
+                <w:rFonts w:ascii="ＭＳ 明朝" w:hAnsi="ＭＳ 明朝"/>
+                <w:sz w:val="20"/>
+              </w:rPr>
+              <w:t>6</w:t>
+            </w:r>
+          </w:p>
+        </w:tc>
+        <w:tc>
+          <w:tcPr>
+            <w:tcW w:w="5355" w:type="dxa"/>
+            <w:tcBorders>
+              <w:top w:val="nil"/>
+              <w:left w:val="single" w:sz="4" w:space="0" w:color="auto"/>
+              <w:bottom w:val="nil"/>
+              <w:right w:val="single" w:sz="4" w:space="0" w:color="auto"/>
+            </w:tcBorders>
+            <w:vAlign w:val="center"/>
+          </w:tcPr>
+          <w:p>
+            <w:pPr>
+              <w:snapToGrid w:val="0"/>
+              <w:rPr>
+                <w:rFonts w:ascii="ＭＳ 明朝" w:hAnsi="ＭＳ 明朝"/>
+                <w:sz w:val="20"/>
+              </w:rPr>
+            </w:pPr>
+          </w:p>
+        </w:tc>
+        <w:tc>
+          <w:tcPr>
+            <w:tcW w:w="4935" w:type="dxa"/>
+            <w:tcBorders>
+              <w:left w:val="single" w:sz="4" w:space="0" w:color="auto"/>
+            </w:tcBorders>
+            <w:vAlign w:val="center"/>
+          </w:tcPr>
+          <w:p>
+            <w:pPr>
+              <w:snapToGrid w:val="0"/>
+              <w:rPr>
+                <w:rFonts w:ascii="ＭＳ 明朝" w:hAnsi="ＭＳ 明朝"/>
+                <w:sz w:val="20"/>
+              </w:rPr>
+            </w:pPr>
+            <w:r>
+              <w:rPr>
+                <w:rFonts w:ascii="ＭＳ 明朝" w:hAnsi="ＭＳ 明朝" w:hint="eastAsia"/>
+                <w:sz w:val="20"/>
+              </w:rPr>
+              <w:t>対象年月の請求ステータスのレコードがバッチ起動前のレコードの一致していること。</w:t>
+            </w:r>
+          </w:p>
+        </w:tc>
+        <w:tc>
+          <w:tcPr>
+            <w:tcW w:w="1050" w:type="dxa"/>
+            <w:vAlign w:val="center"/>
+          </w:tcPr>
+          <w:p>
+            <w:pPr>
+              <w:snapToGrid w:val="0"/>
+              <w:jc w:val="center"/>
+              <w:rPr>
+                <w:sz w:val="20"/>
+              </w:rPr>
+            </w:pPr>
+          </w:p>
+        </w:tc>
+        <w:tc>
+          <w:tcPr>
+            <w:tcW w:w="945" w:type="dxa"/>
+            <w:vAlign w:val="center"/>
+          </w:tcPr>
+          <w:p>
+            <w:pPr>
+              <w:snapToGrid w:val="0"/>
+              <w:jc w:val="center"/>
+              <w:rPr>
+                <w:sz w:val="20"/>
+              </w:rPr>
+            </w:pPr>
+          </w:p>
+        </w:tc>
+        <w:tc>
+          <w:tcPr>
+            <w:tcW w:w="2310" w:type="dxa"/>
+            <w:vAlign w:val="center"/>
+          </w:tcPr>
+          <w:p>
+            <w:pPr>
+              <w:snapToGrid w:val="0"/>
+              <w:rPr>
+                <w:rFonts w:ascii="ＭＳ 明朝" w:hAnsi="ＭＳ 明朝"/>
+                <w:sz w:val="20"/>
+              </w:rPr>
+            </w:pPr>
+          </w:p>
+        </w:tc>
+      </w:tr>
+      <w:tr>
+        <w:trPr>
+          <w:trHeight w:val="567"/>
+          <w:jc w:val="center"/>
+        </w:trPr>
+        <w:tc>
+          <w:tcPr>
+            <w:tcW w:w="1050" w:type="dxa"/>
+            <w:vAlign w:val="center"/>
+          </w:tcPr>
+          <w:p>
+            <w:pPr>
+              <w:snapToGrid w:val="0"/>
+              <w:rPr>
+                <w:rFonts w:ascii="ＭＳ 明朝" w:hAnsi="ＭＳ 明朝"/>
+                <w:sz w:val="20"/>
+              </w:rPr>
+            </w:pPr>
+            <w:r>
+              <w:rPr>
+                <w:rFonts w:ascii="ＭＳ 明朝" w:hAnsi="ＭＳ 明朝" w:hint="eastAsia"/>
+                <w:sz w:val="20"/>
+              </w:rPr>
+              <w:t>6</w:t>
+            </w:r>
+            <w:r>
+              <w:rPr>
+                <w:rFonts w:ascii="ＭＳ 明朝" w:hAnsi="ＭＳ 明朝"/>
+                <w:sz w:val="20"/>
+              </w:rPr>
+              <w:t>7</w:t>
+            </w:r>
+          </w:p>
+        </w:tc>
+        <w:tc>
+          <w:tcPr>
+            <w:tcW w:w="5355" w:type="dxa"/>
+            <w:tcBorders>
+              <w:top w:val="nil"/>
+              <w:left w:val="single" w:sz="4" w:space="0" w:color="auto"/>
+              <w:bottom w:val="nil"/>
+              <w:right w:val="single" w:sz="4" w:space="0" w:color="auto"/>
+            </w:tcBorders>
+            <w:vAlign w:val="center"/>
+          </w:tcPr>
+          <w:p>
+            <w:pPr>
+              <w:snapToGrid w:val="0"/>
+              <w:rPr>
+                <w:rFonts w:ascii="ＭＳ 明朝" w:hAnsi="ＭＳ 明朝"/>
+                <w:sz w:val="20"/>
+              </w:rPr>
+            </w:pPr>
+          </w:p>
+        </w:tc>
+        <w:tc>
+          <w:tcPr>
+            <w:tcW w:w="4935" w:type="dxa"/>
+            <w:tcBorders>
+              <w:left w:val="single" w:sz="4" w:space="0" w:color="auto"/>
+            </w:tcBorders>
+            <w:vAlign w:val="center"/>
+          </w:tcPr>
+          <w:p>
+            <w:pPr>
+              <w:snapToGrid w:val="0"/>
+              <w:rPr>
+                <w:rFonts w:ascii="ＭＳ 明朝" w:hAnsi="ＭＳ 明朝"/>
+                <w:sz w:val="20"/>
+              </w:rPr>
+            </w:pPr>
+            <w:r>
+              <w:rPr>
+                <w:rFonts w:ascii="ＭＳ 明朝" w:hAnsi="ＭＳ 明朝"/>
+                <w:sz w:val="20"/>
+              </w:rPr>
+              <w:t>請求</w:t>
+            </w:r>
+            <w:r>
+              <w:rPr>
+                <w:rFonts w:ascii="ＭＳ 明朝" w:hAnsi="ＭＳ 明朝" w:hint="eastAsia"/>
+                <w:sz w:val="20"/>
+              </w:rPr>
+              <w:t>データが作成されていないこと。</w:t>
+            </w:r>
+          </w:p>
+        </w:tc>
+        <w:tc>
+          <w:tcPr>
+            <w:tcW w:w="1050" w:type="dxa"/>
+            <w:vAlign w:val="center"/>
+          </w:tcPr>
+          <w:p>
+            <w:pPr>
+              <w:snapToGrid w:val="0"/>
+              <w:jc w:val="center"/>
+              <w:rPr>
+                <w:sz w:val="20"/>
+              </w:rPr>
+            </w:pPr>
+          </w:p>
+        </w:tc>
+        <w:tc>
+          <w:tcPr>
+            <w:tcW w:w="945" w:type="dxa"/>
+            <w:vAlign w:val="center"/>
+          </w:tcPr>
+          <w:p>
+            <w:pPr>
+              <w:snapToGrid w:val="0"/>
+              <w:jc w:val="center"/>
+              <w:rPr>
+                <w:sz w:val="20"/>
+              </w:rPr>
+            </w:pPr>
+          </w:p>
+        </w:tc>
+        <w:tc>
+          <w:tcPr>
+            <w:tcW w:w="2310" w:type="dxa"/>
+            <w:vAlign w:val="center"/>
+          </w:tcPr>
+          <w:p>
+            <w:pPr>
+              <w:snapToGrid w:val="0"/>
+              <w:rPr>
+                <w:rFonts w:ascii="ＭＳ 明朝" w:hAnsi="ＭＳ 明朝"/>
+                <w:sz w:val="20"/>
+              </w:rPr>
+            </w:pPr>
+          </w:p>
+        </w:tc>
+      </w:tr>
+      <w:tr>
+        <w:trPr>
+          <w:trHeight w:val="567"/>
+          <w:jc w:val="center"/>
+        </w:trPr>
+        <w:tc>
+          <w:tcPr>
+            <w:tcW w:w="1050" w:type="dxa"/>
+            <w:vAlign w:val="center"/>
+          </w:tcPr>
+          <w:p>
+            <w:pPr>
+              <w:snapToGrid w:val="0"/>
+              <w:rPr>
+                <w:rFonts w:ascii="ＭＳ 明朝" w:hAnsi="ＭＳ 明朝"/>
+                <w:sz w:val="20"/>
+              </w:rPr>
+            </w:pPr>
+            <w:r>
+              <w:rPr>
+                <w:rFonts w:ascii="ＭＳ 明朝" w:hAnsi="ＭＳ 明朝" w:hint="eastAsia"/>
+                <w:sz w:val="20"/>
+              </w:rPr>
+              <w:t>6</w:t>
+            </w:r>
+            <w:r>
+              <w:rPr>
+                <w:rFonts w:ascii="ＭＳ 明朝" w:hAnsi="ＭＳ 明朝"/>
+                <w:sz w:val="20"/>
+              </w:rPr>
+              <w:t>8</w:t>
+            </w:r>
+          </w:p>
+        </w:tc>
+        <w:tc>
+          <w:tcPr>
+            <w:tcW w:w="5355" w:type="dxa"/>
+            <w:tcBorders>
+              <w:top w:val="nil"/>
+              <w:left w:val="single" w:sz="4" w:space="0" w:color="auto"/>
+              <w:bottom w:val="nil"/>
+              <w:right w:val="single" w:sz="4" w:space="0" w:color="auto"/>
+            </w:tcBorders>
+            <w:vAlign w:val="center"/>
+          </w:tcPr>
+          <w:p>
+            <w:pPr>
+              <w:snapToGrid w:val="0"/>
+              <w:rPr>
+                <w:rFonts w:ascii="ＭＳ 明朝" w:hAnsi="ＭＳ 明朝"/>
+                <w:sz w:val="20"/>
+              </w:rPr>
+            </w:pPr>
+          </w:p>
+        </w:tc>
+        <w:tc>
+          <w:tcPr>
+            <w:tcW w:w="4935" w:type="dxa"/>
+            <w:tcBorders>
+              <w:left w:val="single" w:sz="4" w:space="0" w:color="auto"/>
+            </w:tcBorders>
+            <w:vAlign w:val="center"/>
+          </w:tcPr>
+          <w:p>
+            <w:pPr>
+              <w:snapToGrid w:val="0"/>
+              <w:rPr>
+                <w:rFonts w:ascii="ＭＳ 明朝" w:hAnsi="ＭＳ 明朝"/>
+                <w:sz w:val="20"/>
+              </w:rPr>
+            </w:pPr>
+            <w:r>
+              <w:rPr>
+                <w:rFonts w:ascii="ＭＳ 明朝" w:hAnsi="ＭＳ 明朝" w:hint="eastAsia"/>
+                <w:sz w:val="20"/>
+              </w:rPr>
+              <w:t>対象年月の請求データのレコードがバッチ起動前のレコードの一致していること。</w:t>
+            </w:r>
+          </w:p>
+        </w:tc>
+        <w:tc>
+          <w:tcPr>
+            <w:tcW w:w="1050" w:type="dxa"/>
+            <w:vAlign w:val="center"/>
+          </w:tcPr>
+          <w:p>
+            <w:pPr>
+              <w:snapToGrid w:val="0"/>
+              <w:jc w:val="center"/>
+              <w:rPr>
+                <w:sz w:val="20"/>
+              </w:rPr>
+            </w:pPr>
+          </w:p>
+        </w:tc>
+        <w:tc>
+          <w:tcPr>
+            <w:tcW w:w="945" w:type="dxa"/>
+            <w:vAlign w:val="center"/>
+          </w:tcPr>
+          <w:p>
+            <w:pPr>
+              <w:snapToGrid w:val="0"/>
+              <w:jc w:val="center"/>
+              <w:rPr>
+                <w:sz w:val="20"/>
+              </w:rPr>
+            </w:pPr>
+          </w:p>
+        </w:tc>
+        <w:tc>
+          <w:tcPr>
+            <w:tcW w:w="2310" w:type="dxa"/>
+            <w:vAlign w:val="center"/>
+          </w:tcPr>
+          <w:p>
+            <w:pPr>
+              <w:snapToGrid w:val="0"/>
+              <w:rPr>
+                <w:rFonts w:ascii="ＭＳ 明朝" w:hAnsi="ＭＳ 明朝"/>
+                <w:sz w:val="20"/>
+              </w:rPr>
+            </w:pPr>
+          </w:p>
+        </w:tc>
+      </w:tr>
+      <w:tr>
+        <w:trPr>
+          <w:trHeight w:val="567"/>
+          <w:jc w:val="center"/>
+        </w:trPr>
+        <w:tc>
+          <w:tcPr>
+            <w:tcW w:w="1050" w:type="dxa"/>
+            <w:vAlign w:val="center"/>
+          </w:tcPr>
+          <w:p>
+            <w:pPr>
+              <w:snapToGrid w:val="0"/>
+              <w:rPr>
+                <w:rFonts w:ascii="ＭＳ 明朝" w:hAnsi="ＭＳ 明朝"/>
+                <w:sz w:val="20"/>
+              </w:rPr>
+            </w:pPr>
+            <w:r>
+              <w:rPr>
+                <w:rFonts w:ascii="ＭＳ 明朝" w:hAnsi="ＭＳ 明朝" w:hint="eastAsia"/>
+                <w:sz w:val="20"/>
+              </w:rPr>
+              <w:t>6</w:t>
+            </w:r>
+            <w:r>
+              <w:rPr>
+                <w:rFonts w:ascii="ＭＳ 明朝" w:hAnsi="ＭＳ 明朝"/>
+                <w:sz w:val="20"/>
+              </w:rPr>
+              <w:t>9</w:t>
+            </w:r>
+          </w:p>
+        </w:tc>
+        <w:tc>
+          <w:tcPr>
+            <w:tcW w:w="5355" w:type="dxa"/>
+            <w:tcBorders>
+              <w:top w:val="nil"/>
+              <w:left w:val="single" w:sz="4" w:space="0" w:color="auto"/>
+              <w:bottom w:val="nil"/>
+              <w:right w:val="single" w:sz="4" w:space="0" w:color="auto"/>
+            </w:tcBorders>
+            <w:vAlign w:val="center"/>
+          </w:tcPr>
+          <w:p>
+            <w:pPr>
+              <w:snapToGrid w:val="0"/>
+              <w:rPr>
+                <w:rFonts w:ascii="ＭＳ 明朝" w:hAnsi="ＭＳ 明朝"/>
+                <w:sz w:val="20"/>
+              </w:rPr>
+            </w:pPr>
+          </w:p>
+        </w:tc>
+        <w:tc>
+          <w:tcPr>
+            <w:tcW w:w="4935" w:type="dxa"/>
+            <w:tcBorders>
+              <w:left w:val="single" w:sz="4" w:space="0" w:color="auto"/>
+            </w:tcBorders>
+            <w:vAlign w:val="center"/>
+          </w:tcPr>
+          <w:p>
+            <w:pPr>
+              <w:snapToGrid w:val="0"/>
+              <w:rPr>
+                <w:rFonts w:ascii="ＭＳ 明朝" w:hAnsi="ＭＳ 明朝"/>
+                <w:sz w:val="20"/>
+              </w:rPr>
+            </w:pPr>
+            <w:r>
+              <w:rPr>
+                <w:rFonts w:ascii="ＭＳ 明朝" w:hAnsi="ＭＳ 明朝"/>
+                <w:sz w:val="20"/>
+              </w:rPr>
+              <w:t>請求</w:t>
+            </w:r>
+            <w:r>
+              <w:rPr>
+                <w:rFonts w:ascii="ＭＳ 明朝" w:hAnsi="ＭＳ 明朝" w:hint="eastAsia"/>
+                <w:sz w:val="20"/>
+              </w:rPr>
+              <w:t>明細データが作成されていないこと。</w:t>
+            </w:r>
+          </w:p>
+        </w:tc>
+        <w:tc>
+          <w:tcPr>
+            <w:tcW w:w="1050" w:type="dxa"/>
+            <w:vAlign w:val="center"/>
+          </w:tcPr>
+          <w:p>
+            <w:pPr>
+              <w:snapToGrid w:val="0"/>
+              <w:jc w:val="center"/>
+              <w:rPr>
+                <w:sz w:val="20"/>
+              </w:rPr>
+            </w:pPr>
+          </w:p>
+        </w:tc>
+        <w:tc>
+          <w:tcPr>
+            <w:tcW w:w="945" w:type="dxa"/>
+            <w:vAlign w:val="center"/>
+          </w:tcPr>
+          <w:p>
+            <w:pPr>
+              <w:snapToGrid w:val="0"/>
+              <w:jc w:val="center"/>
+              <w:rPr>
+                <w:sz w:val="20"/>
+              </w:rPr>
+            </w:pPr>
+          </w:p>
+        </w:tc>
+        <w:tc>
+          <w:tcPr>
+            <w:tcW w:w="2310" w:type="dxa"/>
+            <w:vAlign w:val="center"/>
+          </w:tcPr>
+          <w:p>
+            <w:pPr>
+              <w:snapToGrid w:val="0"/>
+              <w:rPr>
+                <w:rFonts w:ascii="ＭＳ 明朝" w:hAnsi="ＭＳ 明朝"/>
+                <w:sz w:val="20"/>
+              </w:rPr>
+            </w:pPr>
+          </w:p>
+        </w:tc>
+      </w:tr>
+      <w:tr>
+        <w:trPr>
+          <w:trHeight w:val="567"/>
+          <w:jc w:val="center"/>
+        </w:trPr>
+        <w:tc>
+          <w:tcPr>
+            <w:tcW w:w="1050" w:type="dxa"/>
+            <w:tcBorders>
+              <w:right w:val="single" w:sz="4" w:space="0" w:color="auto"/>
+            </w:tcBorders>
+            <w:vAlign w:val="center"/>
+          </w:tcPr>
+          <w:p>
+            <w:pPr>
+              <w:snapToGrid w:val="0"/>
+              <w:rPr>
+                <w:rFonts w:ascii="ＭＳ 明朝" w:hAnsi="ＭＳ 明朝"/>
+                <w:sz w:val="20"/>
+              </w:rPr>
+            </w:pPr>
+            <w:r>
+              <w:rPr>
+                <w:rFonts w:ascii="ＭＳ 明朝" w:hAnsi="ＭＳ 明朝" w:hint="eastAsia"/>
+                <w:sz w:val="20"/>
+              </w:rPr>
+              <w:t>7</w:t>
+            </w:r>
+            <w:r>
+              <w:rPr>
+                <w:rFonts w:ascii="ＭＳ 明朝" w:hAnsi="ＭＳ 明朝"/>
+                <w:sz w:val="20"/>
+              </w:rPr>
+              <w:t>0</w:t>
+            </w:r>
+          </w:p>
+        </w:tc>
+        <w:tc>
+          <w:tcPr>
+            <w:tcW w:w="5355" w:type="dxa"/>
+            <w:tcBorders>
+              <w:top w:val="nil"/>
+              <w:left w:val="single" w:sz="4" w:space="0" w:color="auto"/>
+              <w:bottom w:val="single" w:sz="4" w:space="0" w:color="auto"/>
+              <w:right w:val="single" w:sz="4" w:space="0" w:color="auto"/>
+            </w:tcBorders>
+            <w:vAlign w:val="center"/>
+          </w:tcPr>
+          <w:p>
+            <w:pPr>
+              <w:snapToGrid w:val="0"/>
+              <w:rPr>
+                <w:rFonts w:ascii="ＭＳ 明朝" w:hAnsi="ＭＳ 明朝"/>
+                <w:sz w:val="20"/>
+              </w:rPr>
+            </w:pPr>
+          </w:p>
+        </w:tc>
+        <w:tc>
+          <w:tcPr>
+            <w:tcW w:w="4935" w:type="dxa"/>
+            <w:tcBorders>
+              <w:left w:val="single" w:sz="4" w:space="0" w:color="auto"/>
+            </w:tcBorders>
             <w:vAlign w:val="center"/>
           </w:tcPr>
           <w:p>
@@ -6274,6 +12176,1386 @@
               </w:rPr>
               <w:t>対象年月の請求明細データのレコードがバッチ起動前のレコードの一致していること。</w:t>
             </w:r>
+          </w:p>
+        </w:tc>
+        <w:tc>
+          <w:tcPr>
+            <w:tcW w:w="1050" w:type="dxa"/>
+            <w:vAlign w:val="center"/>
+          </w:tcPr>
+          <w:p>
+            <w:pPr>
+              <w:snapToGrid w:val="0"/>
+              <w:jc w:val="center"/>
+              <w:rPr>
+                <w:sz w:val="20"/>
+              </w:rPr>
+            </w:pPr>
+          </w:p>
+        </w:tc>
+        <w:tc>
+          <w:tcPr>
+            <w:tcW w:w="945" w:type="dxa"/>
+            <w:vAlign w:val="center"/>
+          </w:tcPr>
+          <w:p>
+            <w:pPr>
+              <w:snapToGrid w:val="0"/>
+              <w:jc w:val="center"/>
+              <w:rPr>
+                <w:sz w:val="20"/>
+              </w:rPr>
+            </w:pPr>
+          </w:p>
+        </w:tc>
+        <w:tc>
+          <w:tcPr>
+            <w:tcW w:w="2310" w:type="dxa"/>
+            <w:vAlign w:val="center"/>
+          </w:tcPr>
+          <w:p>
+            <w:pPr>
+              <w:snapToGrid w:val="0"/>
+              <w:rPr>
+                <w:rFonts w:ascii="ＭＳ 明朝" w:hAnsi="ＭＳ 明朝"/>
+                <w:sz w:val="20"/>
+              </w:rPr>
+            </w:pPr>
+          </w:p>
+        </w:tc>
+      </w:tr>
+      <w:tr>
+        <w:trPr>
+          <w:trHeight w:val="567"/>
+          <w:jc w:val="center"/>
+        </w:trPr>
+        <w:tc>
+          <w:tcPr>
+            <w:tcW w:w="1050" w:type="dxa"/>
+            <w:vAlign w:val="center"/>
+          </w:tcPr>
+          <w:p>
+            <w:pPr>
+              <w:snapToGrid w:val="0"/>
+              <w:rPr>
+                <w:rFonts w:ascii="ＭＳ 明朝" w:hAnsi="ＭＳ 明朝"/>
+                <w:sz w:val="20"/>
+              </w:rPr>
+            </w:pPr>
+            <w:r>
+              <w:rPr>
+                <w:rFonts w:ascii="ＭＳ 明朝" w:hAnsi="ＭＳ 明朝" w:hint="eastAsia"/>
+                <w:sz w:val="20"/>
+              </w:rPr>
+              <w:t>7</w:t>
+            </w:r>
+            <w:r>
+              <w:rPr>
+                <w:rFonts w:ascii="ＭＳ 明朝" w:hAnsi="ＭＳ 明朝"/>
+                <w:sz w:val="20"/>
+              </w:rPr>
+              <w:t>1</w:t>
+            </w:r>
+          </w:p>
+        </w:tc>
+        <w:tc>
+          <w:tcPr>
+            <w:tcW w:w="5355" w:type="dxa"/>
+            <w:tcBorders>
+              <w:top w:val="single" w:sz="4" w:space="0" w:color="auto"/>
+              <w:left w:val="single" w:sz="4" w:space="0" w:color="auto"/>
+              <w:bottom w:val="nil"/>
+              <w:right w:val="single" w:sz="4" w:space="0" w:color="auto"/>
+            </w:tcBorders>
+            <w:vAlign w:val="center"/>
+          </w:tcPr>
+          <w:p>
+            <w:pPr>
+              <w:snapToGrid w:val="0"/>
+              <w:rPr>
+                <w:rFonts w:ascii="ＭＳ 明朝" w:hAnsi="ＭＳ 明朝"/>
+                <w:sz w:val="20"/>
+              </w:rPr>
+            </w:pPr>
+            <w:r>
+              <w:rPr>
+                <w:rFonts w:ascii="ＭＳ 明朝" w:hAnsi="ＭＳ 明朝"/>
+                <w:sz w:val="20"/>
+              </w:rPr>
+              <w:t>コマンドライン引数が「YYYY</w:t>
+            </w:r>
+            <w:r>
+              <w:rPr>
+                <w:rFonts w:ascii="ＭＳ 明朝" w:hAnsi="ＭＳ 明朝" w:hint="eastAsia"/>
+                <w:sz w:val="20"/>
+              </w:rPr>
+              <w:t>M</w:t>
+            </w:r>
+            <w:r>
+              <w:rPr>
+                <w:rFonts w:ascii="ＭＳ 明朝" w:hAnsi="ＭＳ 明朝"/>
+                <w:sz w:val="20"/>
+              </w:rPr>
+              <w:t>M</w:t>
+            </w:r>
+            <w:r>
+              <w:rPr>
+                <w:rFonts w:ascii="ＭＳ 明朝" w:hAnsi="ＭＳ 明朝" w:hint="eastAsia"/>
+                <w:sz w:val="20"/>
+              </w:rPr>
+              <w:t>」以外</w:t>
+            </w:r>
+            <w:r>
+              <w:rPr>
+                <w:rFonts w:ascii="ＭＳ 明朝" w:hAnsi="ＭＳ 明朝"/>
+                <w:sz w:val="20"/>
+              </w:rPr>
+              <w:t>の状態でバッチを起動する。</w:t>
+            </w:r>
+          </w:p>
+        </w:tc>
+        <w:tc>
+          <w:tcPr>
+            <w:tcW w:w="4935" w:type="dxa"/>
+            <w:tcBorders>
+              <w:left w:val="single" w:sz="4" w:space="0" w:color="auto"/>
+            </w:tcBorders>
+            <w:vAlign w:val="center"/>
+          </w:tcPr>
+          <w:p>
+            <w:pPr>
+              <w:snapToGrid w:val="0"/>
+              <w:rPr>
+                <w:rFonts w:ascii="ＭＳ 明朝" w:hAnsi="ＭＳ 明朝"/>
+                <w:sz w:val="20"/>
+              </w:rPr>
+            </w:pPr>
+            <w:r>
+              <w:rPr>
+                <w:rFonts w:ascii="ＭＳ 明朝" w:hAnsi="ＭＳ 明朝" w:hint="eastAsia"/>
+                <w:sz w:val="20"/>
+              </w:rPr>
+              <w:t>バッチが正常終了すること。</w:t>
+            </w:r>
+          </w:p>
+        </w:tc>
+        <w:tc>
+          <w:tcPr>
+            <w:tcW w:w="1050" w:type="dxa"/>
+            <w:vAlign w:val="center"/>
+          </w:tcPr>
+          <w:p>
+            <w:pPr>
+              <w:snapToGrid w:val="0"/>
+              <w:jc w:val="center"/>
+              <w:rPr>
+                <w:sz w:val="20"/>
+              </w:rPr>
+            </w:pPr>
+          </w:p>
+        </w:tc>
+        <w:tc>
+          <w:tcPr>
+            <w:tcW w:w="945" w:type="dxa"/>
+            <w:vAlign w:val="center"/>
+          </w:tcPr>
+          <w:p>
+            <w:pPr>
+              <w:snapToGrid w:val="0"/>
+              <w:jc w:val="center"/>
+              <w:rPr>
+                <w:sz w:val="20"/>
+              </w:rPr>
+            </w:pPr>
+          </w:p>
+        </w:tc>
+        <w:tc>
+          <w:tcPr>
+            <w:tcW w:w="2310" w:type="dxa"/>
+            <w:vAlign w:val="center"/>
+          </w:tcPr>
+          <w:p>
+            <w:pPr>
+              <w:snapToGrid w:val="0"/>
+              <w:rPr>
+                <w:rFonts w:ascii="ＭＳ 明朝" w:hAnsi="ＭＳ 明朝"/>
+                <w:sz w:val="20"/>
+              </w:rPr>
+            </w:pPr>
+          </w:p>
+        </w:tc>
+      </w:tr>
+      <w:tr>
+        <w:trPr>
+          <w:trHeight w:val="567"/>
+          <w:jc w:val="center"/>
+        </w:trPr>
+        <w:tc>
+          <w:tcPr>
+            <w:tcW w:w="1050" w:type="dxa"/>
+            <w:vAlign w:val="center"/>
+          </w:tcPr>
+          <w:p>
+            <w:pPr>
+              <w:snapToGrid w:val="0"/>
+              <w:rPr>
+                <w:rFonts w:ascii="ＭＳ 明朝" w:hAnsi="ＭＳ 明朝"/>
+                <w:sz w:val="20"/>
+              </w:rPr>
+            </w:pPr>
+            <w:r>
+              <w:rPr>
+                <w:rFonts w:ascii="ＭＳ 明朝" w:hAnsi="ＭＳ 明朝" w:hint="eastAsia"/>
+                <w:sz w:val="20"/>
+              </w:rPr>
+              <w:t>7</w:t>
+            </w:r>
+            <w:r>
+              <w:rPr>
+                <w:rFonts w:ascii="ＭＳ 明朝" w:hAnsi="ＭＳ 明朝"/>
+                <w:sz w:val="20"/>
+              </w:rPr>
+              <w:t>2</w:t>
+            </w:r>
+          </w:p>
+        </w:tc>
+        <w:tc>
+          <w:tcPr>
+            <w:tcW w:w="5355" w:type="dxa"/>
+            <w:tcBorders>
+              <w:top w:val="nil"/>
+              <w:left w:val="single" w:sz="4" w:space="0" w:color="auto"/>
+              <w:bottom w:val="nil"/>
+              <w:right w:val="single" w:sz="4" w:space="0" w:color="auto"/>
+            </w:tcBorders>
+            <w:vAlign w:val="center"/>
+          </w:tcPr>
+          <w:p>
+            <w:pPr>
+              <w:snapToGrid w:val="0"/>
+              <w:rPr>
+                <w:rFonts w:ascii="ＭＳ 明朝" w:hAnsi="ＭＳ 明朝"/>
+                <w:sz w:val="20"/>
+              </w:rPr>
+            </w:pPr>
+          </w:p>
+        </w:tc>
+        <w:tc>
+          <w:tcPr>
+            <w:tcW w:w="4935" w:type="dxa"/>
+            <w:tcBorders>
+              <w:left w:val="single" w:sz="4" w:space="0" w:color="auto"/>
+            </w:tcBorders>
+            <w:vAlign w:val="center"/>
+          </w:tcPr>
+          <w:p>
+            <w:pPr>
+              <w:snapToGrid w:val="0"/>
+              <w:rPr>
+                <w:rFonts w:ascii="ＭＳ 明朝" w:hAnsi="ＭＳ 明朝"/>
+                <w:sz w:val="20"/>
+              </w:rPr>
+            </w:pPr>
+            <w:r>
+              <w:rPr>
+                <w:rFonts w:ascii="ＭＳ 明朝" w:hAnsi="ＭＳ 明朝"/>
+                <w:sz w:val="20"/>
+              </w:rPr>
+              <w:t>請求ステータス</w:t>
+            </w:r>
+            <w:r>
+              <w:rPr>
+                <w:rFonts w:ascii="ＭＳ 明朝" w:hAnsi="ＭＳ 明朝" w:hint="eastAsia"/>
+                <w:sz w:val="20"/>
+              </w:rPr>
+              <w:t>が作成されていないこと。</w:t>
+            </w:r>
+          </w:p>
+        </w:tc>
+        <w:tc>
+          <w:tcPr>
+            <w:tcW w:w="1050" w:type="dxa"/>
+            <w:vAlign w:val="center"/>
+          </w:tcPr>
+          <w:p>
+            <w:pPr>
+              <w:snapToGrid w:val="0"/>
+              <w:jc w:val="center"/>
+              <w:rPr>
+                <w:sz w:val="20"/>
+              </w:rPr>
+            </w:pPr>
+          </w:p>
+        </w:tc>
+        <w:tc>
+          <w:tcPr>
+            <w:tcW w:w="945" w:type="dxa"/>
+            <w:vAlign w:val="center"/>
+          </w:tcPr>
+          <w:p>
+            <w:pPr>
+              <w:snapToGrid w:val="0"/>
+              <w:jc w:val="center"/>
+              <w:rPr>
+                <w:sz w:val="20"/>
+              </w:rPr>
+            </w:pPr>
+          </w:p>
+        </w:tc>
+        <w:tc>
+          <w:tcPr>
+            <w:tcW w:w="2310" w:type="dxa"/>
+            <w:vAlign w:val="center"/>
+          </w:tcPr>
+          <w:p>
+            <w:pPr>
+              <w:snapToGrid w:val="0"/>
+              <w:rPr>
+                <w:rFonts w:ascii="ＭＳ 明朝" w:hAnsi="ＭＳ 明朝"/>
+                <w:sz w:val="20"/>
+              </w:rPr>
+            </w:pPr>
+          </w:p>
+        </w:tc>
+      </w:tr>
+      <w:tr>
+        <w:trPr>
+          <w:trHeight w:val="567"/>
+          <w:jc w:val="center"/>
+        </w:trPr>
+        <w:tc>
+          <w:tcPr>
+            <w:tcW w:w="1050" w:type="dxa"/>
+            <w:vAlign w:val="center"/>
+          </w:tcPr>
+          <w:p>
+            <w:pPr>
+              <w:snapToGrid w:val="0"/>
+              <w:rPr>
+                <w:rFonts w:ascii="ＭＳ 明朝" w:hAnsi="ＭＳ 明朝"/>
+                <w:sz w:val="20"/>
+              </w:rPr>
+            </w:pPr>
+            <w:r>
+              <w:rPr>
+                <w:rFonts w:ascii="ＭＳ 明朝" w:hAnsi="ＭＳ 明朝" w:hint="eastAsia"/>
+                <w:sz w:val="20"/>
+              </w:rPr>
+              <w:t>7</w:t>
+            </w:r>
+            <w:r>
+              <w:rPr>
+                <w:rFonts w:ascii="ＭＳ 明朝" w:hAnsi="ＭＳ 明朝"/>
+                <w:sz w:val="20"/>
+              </w:rPr>
+              <w:t>3</w:t>
+            </w:r>
+          </w:p>
+        </w:tc>
+        <w:tc>
+          <w:tcPr>
+            <w:tcW w:w="5355" w:type="dxa"/>
+            <w:tcBorders>
+              <w:top w:val="nil"/>
+              <w:left w:val="single" w:sz="4" w:space="0" w:color="auto"/>
+              <w:bottom w:val="nil"/>
+              <w:right w:val="single" w:sz="4" w:space="0" w:color="auto"/>
+            </w:tcBorders>
+            <w:vAlign w:val="center"/>
+          </w:tcPr>
+          <w:p>
+            <w:pPr>
+              <w:snapToGrid w:val="0"/>
+              <w:rPr>
+                <w:rFonts w:ascii="ＭＳ 明朝" w:hAnsi="ＭＳ 明朝"/>
+                <w:sz w:val="20"/>
+              </w:rPr>
+            </w:pPr>
+          </w:p>
+        </w:tc>
+        <w:tc>
+          <w:tcPr>
+            <w:tcW w:w="4935" w:type="dxa"/>
+            <w:tcBorders>
+              <w:left w:val="single" w:sz="4" w:space="0" w:color="auto"/>
+            </w:tcBorders>
+            <w:vAlign w:val="center"/>
+          </w:tcPr>
+          <w:p>
+            <w:pPr>
+              <w:snapToGrid w:val="0"/>
+              <w:rPr>
+                <w:rFonts w:ascii="ＭＳ 明朝" w:hAnsi="ＭＳ 明朝"/>
+                <w:sz w:val="20"/>
+              </w:rPr>
+            </w:pPr>
+            <w:r>
+              <w:rPr>
+                <w:rFonts w:ascii="ＭＳ 明朝" w:hAnsi="ＭＳ 明朝" w:hint="eastAsia"/>
+                <w:sz w:val="20"/>
+              </w:rPr>
+              <w:t>対象年月の請求ステータスのレコードがバッチ起動前のレコードの一致していること。</w:t>
+            </w:r>
+          </w:p>
+        </w:tc>
+        <w:tc>
+          <w:tcPr>
+            <w:tcW w:w="1050" w:type="dxa"/>
+            <w:vAlign w:val="center"/>
+          </w:tcPr>
+          <w:p>
+            <w:pPr>
+              <w:snapToGrid w:val="0"/>
+              <w:jc w:val="center"/>
+              <w:rPr>
+                <w:sz w:val="20"/>
+              </w:rPr>
+            </w:pPr>
+          </w:p>
+        </w:tc>
+        <w:tc>
+          <w:tcPr>
+            <w:tcW w:w="945" w:type="dxa"/>
+            <w:vAlign w:val="center"/>
+          </w:tcPr>
+          <w:p>
+            <w:pPr>
+              <w:snapToGrid w:val="0"/>
+              <w:jc w:val="center"/>
+              <w:rPr>
+                <w:sz w:val="20"/>
+              </w:rPr>
+            </w:pPr>
+          </w:p>
+        </w:tc>
+        <w:tc>
+          <w:tcPr>
+            <w:tcW w:w="2310" w:type="dxa"/>
+            <w:vAlign w:val="center"/>
+          </w:tcPr>
+          <w:p>
+            <w:pPr>
+              <w:snapToGrid w:val="0"/>
+              <w:rPr>
+                <w:rFonts w:ascii="ＭＳ 明朝" w:hAnsi="ＭＳ 明朝"/>
+                <w:sz w:val="20"/>
+              </w:rPr>
+            </w:pPr>
+          </w:p>
+        </w:tc>
+      </w:tr>
+      <w:tr>
+        <w:trPr>
+          <w:trHeight w:val="567"/>
+          <w:jc w:val="center"/>
+        </w:trPr>
+        <w:tc>
+          <w:tcPr>
+            <w:tcW w:w="1050" w:type="dxa"/>
+            <w:vAlign w:val="center"/>
+          </w:tcPr>
+          <w:p>
+            <w:pPr>
+              <w:snapToGrid w:val="0"/>
+              <w:rPr>
+                <w:rFonts w:ascii="ＭＳ 明朝" w:hAnsi="ＭＳ 明朝"/>
+                <w:sz w:val="20"/>
+              </w:rPr>
+            </w:pPr>
+            <w:r>
+              <w:rPr>
+                <w:rFonts w:ascii="ＭＳ 明朝" w:hAnsi="ＭＳ 明朝" w:hint="eastAsia"/>
+                <w:sz w:val="20"/>
+              </w:rPr>
+              <w:lastRenderedPageBreak/>
+              <w:t>7</w:t>
+            </w:r>
+            <w:r>
+              <w:rPr>
+                <w:rFonts w:ascii="ＭＳ 明朝" w:hAnsi="ＭＳ 明朝"/>
+                <w:sz w:val="20"/>
+              </w:rPr>
+              <w:t>4</w:t>
+            </w:r>
+          </w:p>
+        </w:tc>
+        <w:tc>
+          <w:tcPr>
+            <w:tcW w:w="5355" w:type="dxa"/>
+            <w:tcBorders>
+              <w:top w:val="nil"/>
+              <w:left w:val="single" w:sz="4" w:space="0" w:color="auto"/>
+              <w:bottom w:val="nil"/>
+              <w:right w:val="single" w:sz="4" w:space="0" w:color="auto"/>
+            </w:tcBorders>
+            <w:vAlign w:val="center"/>
+          </w:tcPr>
+          <w:p>
+            <w:pPr>
+              <w:snapToGrid w:val="0"/>
+              <w:rPr>
+                <w:rFonts w:ascii="ＭＳ 明朝" w:hAnsi="ＭＳ 明朝"/>
+                <w:sz w:val="20"/>
+              </w:rPr>
+            </w:pPr>
+          </w:p>
+        </w:tc>
+        <w:tc>
+          <w:tcPr>
+            <w:tcW w:w="4935" w:type="dxa"/>
+            <w:tcBorders>
+              <w:left w:val="single" w:sz="4" w:space="0" w:color="auto"/>
+            </w:tcBorders>
+            <w:vAlign w:val="center"/>
+          </w:tcPr>
+          <w:p>
+            <w:pPr>
+              <w:snapToGrid w:val="0"/>
+              <w:rPr>
+                <w:rFonts w:ascii="ＭＳ 明朝" w:hAnsi="ＭＳ 明朝"/>
+                <w:sz w:val="20"/>
+              </w:rPr>
+            </w:pPr>
+            <w:r>
+              <w:rPr>
+                <w:rFonts w:ascii="ＭＳ 明朝" w:hAnsi="ＭＳ 明朝"/>
+                <w:sz w:val="20"/>
+              </w:rPr>
+              <w:t>請求</w:t>
+            </w:r>
+            <w:r>
+              <w:rPr>
+                <w:rFonts w:ascii="ＭＳ 明朝" w:hAnsi="ＭＳ 明朝" w:hint="eastAsia"/>
+                <w:sz w:val="20"/>
+              </w:rPr>
+              <w:t>データが作成されていないこと。</w:t>
+            </w:r>
+          </w:p>
+        </w:tc>
+        <w:tc>
+          <w:tcPr>
+            <w:tcW w:w="1050" w:type="dxa"/>
+            <w:vAlign w:val="center"/>
+          </w:tcPr>
+          <w:p>
+            <w:pPr>
+              <w:snapToGrid w:val="0"/>
+              <w:jc w:val="center"/>
+              <w:rPr>
+                <w:sz w:val="20"/>
+              </w:rPr>
+            </w:pPr>
+          </w:p>
+        </w:tc>
+        <w:tc>
+          <w:tcPr>
+            <w:tcW w:w="945" w:type="dxa"/>
+            <w:vAlign w:val="center"/>
+          </w:tcPr>
+          <w:p>
+            <w:pPr>
+              <w:snapToGrid w:val="0"/>
+              <w:jc w:val="center"/>
+              <w:rPr>
+                <w:sz w:val="20"/>
+              </w:rPr>
+            </w:pPr>
+          </w:p>
+        </w:tc>
+        <w:tc>
+          <w:tcPr>
+            <w:tcW w:w="2310" w:type="dxa"/>
+            <w:vAlign w:val="center"/>
+          </w:tcPr>
+          <w:p>
+            <w:pPr>
+              <w:snapToGrid w:val="0"/>
+              <w:rPr>
+                <w:rFonts w:ascii="ＭＳ 明朝" w:hAnsi="ＭＳ 明朝"/>
+                <w:sz w:val="20"/>
+              </w:rPr>
+            </w:pPr>
+          </w:p>
+        </w:tc>
+      </w:tr>
+      <w:tr>
+        <w:trPr>
+          <w:trHeight w:val="567"/>
+          <w:jc w:val="center"/>
+        </w:trPr>
+        <w:tc>
+          <w:tcPr>
+            <w:tcW w:w="1050" w:type="dxa"/>
+            <w:vAlign w:val="center"/>
+          </w:tcPr>
+          <w:p>
+            <w:pPr>
+              <w:snapToGrid w:val="0"/>
+              <w:rPr>
+                <w:rFonts w:ascii="ＭＳ 明朝" w:hAnsi="ＭＳ 明朝"/>
+                <w:sz w:val="20"/>
+              </w:rPr>
+            </w:pPr>
+            <w:r>
+              <w:rPr>
+                <w:rFonts w:ascii="ＭＳ 明朝" w:hAnsi="ＭＳ 明朝" w:hint="eastAsia"/>
+                <w:sz w:val="20"/>
+              </w:rPr>
+              <w:t>7</w:t>
+            </w:r>
+            <w:r>
+              <w:rPr>
+                <w:rFonts w:ascii="ＭＳ 明朝" w:hAnsi="ＭＳ 明朝"/>
+                <w:sz w:val="20"/>
+              </w:rPr>
+              <w:t>5</w:t>
+            </w:r>
+          </w:p>
+        </w:tc>
+        <w:tc>
+          <w:tcPr>
+            <w:tcW w:w="5355" w:type="dxa"/>
+            <w:tcBorders>
+              <w:top w:val="nil"/>
+              <w:left w:val="single" w:sz="4" w:space="0" w:color="auto"/>
+              <w:bottom w:val="nil"/>
+              <w:right w:val="single" w:sz="4" w:space="0" w:color="auto"/>
+            </w:tcBorders>
+            <w:vAlign w:val="center"/>
+          </w:tcPr>
+          <w:p>
+            <w:pPr>
+              <w:snapToGrid w:val="0"/>
+              <w:rPr>
+                <w:rFonts w:ascii="ＭＳ 明朝" w:hAnsi="ＭＳ 明朝"/>
+                <w:sz w:val="20"/>
+              </w:rPr>
+            </w:pPr>
+          </w:p>
+        </w:tc>
+        <w:tc>
+          <w:tcPr>
+            <w:tcW w:w="4935" w:type="dxa"/>
+            <w:tcBorders>
+              <w:left w:val="single" w:sz="4" w:space="0" w:color="auto"/>
+            </w:tcBorders>
+            <w:vAlign w:val="center"/>
+          </w:tcPr>
+          <w:p>
+            <w:pPr>
+              <w:snapToGrid w:val="0"/>
+              <w:rPr>
+                <w:rFonts w:ascii="ＭＳ 明朝" w:hAnsi="ＭＳ 明朝"/>
+                <w:sz w:val="20"/>
+              </w:rPr>
+            </w:pPr>
+            <w:r>
+              <w:rPr>
+                <w:rFonts w:ascii="ＭＳ 明朝" w:hAnsi="ＭＳ 明朝" w:hint="eastAsia"/>
+                <w:sz w:val="20"/>
+              </w:rPr>
+              <w:t>対象年月の請求データのレコードがバッチ起動前のレコードの一致していること。</w:t>
+            </w:r>
+          </w:p>
+        </w:tc>
+        <w:tc>
+          <w:tcPr>
+            <w:tcW w:w="1050" w:type="dxa"/>
+            <w:vAlign w:val="center"/>
+          </w:tcPr>
+          <w:p>
+            <w:pPr>
+              <w:snapToGrid w:val="0"/>
+              <w:jc w:val="center"/>
+              <w:rPr>
+                <w:sz w:val="20"/>
+              </w:rPr>
+            </w:pPr>
+          </w:p>
+        </w:tc>
+        <w:tc>
+          <w:tcPr>
+            <w:tcW w:w="945" w:type="dxa"/>
+            <w:vAlign w:val="center"/>
+          </w:tcPr>
+          <w:p>
+            <w:pPr>
+              <w:snapToGrid w:val="0"/>
+              <w:jc w:val="center"/>
+              <w:rPr>
+                <w:sz w:val="20"/>
+              </w:rPr>
+            </w:pPr>
+          </w:p>
+        </w:tc>
+        <w:tc>
+          <w:tcPr>
+            <w:tcW w:w="2310" w:type="dxa"/>
+            <w:vAlign w:val="center"/>
+          </w:tcPr>
+          <w:p>
+            <w:pPr>
+              <w:snapToGrid w:val="0"/>
+              <w:rPr>
+                <w:rFonts w:ascii="ＭＳ 明朝" w:hAnsi="ＭＳ 明朝"/>
+                <w:sz w:val="20"/>
+              </w:rPr>
+            </w:pPr>
+          </w:p>
+        </w:tc>
+      </w:tr>
+      <w:tr>
+        <w:trPr>
+          <w:trHeight w:val="567"/>
+          <w:jc w:val="center"/>
+        </w:trPr>
+        <w:tc>
+          <w:tcPr>
+            <w:tcW w:w="1050" w:type="dxa"/>
+            <w:tcBorders>
+              <w:right w:val="single" w:sz="4" w:space="0" w:color="auto"/>
+            </w:tcBorders>
+            <w:vAlign w:val="center"/>
+          </w:tcPr>
+          <w:p>
+            <w:pPr>
+              <w:snapToGrid w:val="0"/>
+              <w:rPr>
+                <w:rFonts w:ascii="ＭＳ 明朝" w:hAnsi="ＭＳ 明朝"/>
+                <w:sz w:val="20"/>
+              </w:rPr>
+            </w:pPr>
+            <w:r>
+              <w:rPr>
+                <w:rFonts w:ascii="ＭＳ 明朝" w:hAnsi="ＭＳ 明朝" w:hint="eastAsia"/>
+                <w:sz w:val="20"/>
+              </w:rPr>
+              <w:t>7</w:t>
+            </w:r>
+            <w:r>
+              <w:rPr>
+                <w:rFonts w:ascii="ＭＳ 明朝" w:hAnsi="ＭＳ 明朝"/>
+                <w:sz w:val="20"/>
+              </w:rPr>
+              <w:t>6</w:t>
+            </w:r>
+          </w:p>
+        </w:tc>
+        <w:tc>
+          <w:tcPr>
+            <w:tcW w:w="5355" w:type="dxa"/>
+            <w:tcBorders>
+              <w:top w:val="nil"/>
+              <w:left w:val="single" w:sz="4" w:space="0" w:color="auto"/>
+              <w:bottom w:val="nil"/>
+              <w:right w:val="single" w:sz="4" w:space="0" w:color="auto"/>
+            </w:tcBorders>
+            <w:vAlign w:val="center"/>
+          </w:tcPr>
+          <w:p>
+            <w:pPr>
+              <w:snapToGrid w:val="0"/>
+              <w:rPr>
+                <w:rFonts w:ascii="ＭＳ 明朝" w:hAnsi="ＭＳ 明朝"/>
+                <w:sz w:val="20"/>
+              </w:rPr>
+            </w:pPr>
+          </w:p>
+        </w:tc>
+        <w:tc>
+          <w:tcPr>
+            <w:tcW w:w="4935" w:type="dxa"/>
+            <w:tcBorders>
+              <w:left w:val="single" w:sz="4" w:space="0" w:color="auto"/>
+            </w:tcBorders>
+            <w:vAlign w:val="center"/>
+          </w:tcPr>
+          <w:p>
+            <w:pPr>
+              <w:snapToGrid w:val="0"/>
+              <w:rPr>
+                <w:rFonts w:ascii="ＭＳ 明朝" w:hAnsi="ＭＳ 明朝"/>
+                <w:sz w:val="20"/>
+              </w:rPr>
+            </w:pPr>
+            <w:r>
+              <w:rPr>
+                <w:rFonts w:ascii="ＭＳ 明朝" w:hAnsi="ＭＳ 明朝"/>
+                <w:sz w:val="20"/>
+              </w:rPr>
+              <w:t>請求</w:t>
+            </w:r>
+            <w:r>
+              <w:rPr>
+                <w:rFonts w:ascii="ＭＳ 明朝" w:hAnsi="ＭＳ 明朝" w:hint="eastAsia"/>
+                <w:sz w:val="20"/>
+              </w:rPr>
+              <w:t>明細データが作成されていないこと。</w:t>
+            </w:r>
+          </w:p>
+        </w:tc>
+        <w:tc>
+          <w:tcPr>
+            <w:tcW w:w="1050" w:type="dxa"/>
+            <w:vAlign w:val="center"/>
+          </w:tcPr>
+          <w:p>
+            <w:pPr>
+              <w:snapToGrid w:val="0"/>
+              <w:jc w:val="center"/>
+              <w:rPr>
+                <w:sz w:val="20"/>
+              </w:rPr>
+            </w:pPr>
+          </w:p>
+        </w:tc>
+        <w:tc>
+          <w:tcPr>
+            <w:tcW w:w="945" w:type="dxa"/>
+            <w:vAlign w:val="center"/>
+          </w:tcPr>
+          <w:p>
+            <w:pPr>
+              <w:snapToGrid w:val="0"/>
+              <w:jc w:val="center"/>
+              <w:rPr>
+                <w:sz w:val="20"/>
+              </w:rPr>
+            </w:pPr>
+          </w:p>
+        </w:tc>
+        <w:tc>
+          <w:tcPr>
+            <w:tcW w:w="2310" w:type="dxa"/>
+            <w:vAlign w:val="center"/>
+          </w:tcPr>
+          <w:p>
+            <w:pPr>
+              <w:snapToGrid w:val="0"/>
+              <w:rPr>
+                <w:rFonts w:ascii="ＭＳ 明朝" w:hAnsi="ＭＳ 明朝"/>
+                <w:sz w:val="20"/>
+              </w:rPr>
+            </w:pPr>
+          </w:p>
+        </w:tc>
+      </w:tr>
+      <w:tr>
+        <w:trPr>
+          <w:trHeight w:val="567"/>
+          <w:jc w:val="center"/>
+        </w:trPr>
+        <w:tc>
+          <w:tcPr>
+            <w:tcW w:w="1050" w:type="dxa"/>
+            <w:vAlign w:val="center"/>
+          </w:tcPr>
+          <w:p>
+            <w:pPr>
+              <w:snapToGrid w:val="0"/>
+              <w:rPr>
+                <w:rFonts w:ascii="ＭＳ 明朝" w:hAnsi="ＭＳ 明朝"/>
+                <w:sz w:val="20"/>
+              </w:rPr>
+            </w:pPr>
+            <w:r>
+              <w:rPr>
+                <w:rFonts w:ascii="ＭＳ 明朝" w:hAnsi="ＭＳ 明朝" w:hint="eastAsia"/>
+                <w:sz w:val="20"/>
+              </w:rPr>
+              <w:t>7</w:t>
+            </w:r>
+            <w:r>
+              <w:rPr>
+                <w:rFonts w:ascii="ＭＳ 明朝" w:hAnsi="ＭＳ 明朝"/>
+                <w:sz w:val="20"/>
+              </w:rPr>
+              <w:t>7</w:t>
+            </w:r>
+          </w:p>
+        </w:tc>
+        <w:tc>
+          <w:tcPr>
+            <w:tcW w:w="5355" w:type="dxa"/>
+            <w:tcBorders>
+              <w:top w:val="nil"/>
+              <w:left w:val="single" w:sz="4" w:space="0" w:color="auto"/>
+              <w:bottom w:val="nil"/>
+              <w:right w:val="single" w:sz="4" w:space="0" w:color="auto"/>
+            </w:tcBorders>
+            <w:vAlign w:val="center"/>
+          </w:tcPr>
+          <w:p>
+            <w:pPr>
+              <w:snapToGrid w:val="0"/>
+              <w:rPr>
+                <w:rFonts w:ascii="ＭＳ 明朝" w:hAnsi="ＭＳ 明朝"/>
+                <w:sz w:val="20"/>
+              </w:rPr>
+            </w:pPr>
+          </w:p>
+        </w:tc>
+        <w:tc>
+          <w:tcPr>
+            <w:tcW w:w="4935" w:type="dxa"/>
+            <w:tcBorders>
+              <w:left w:val="single" w:sz="4" w:space="0" w:color="auto"/>
+            </w:tcBorders>
+            <w:vAlign w:val="center"/>
+          </w:tcPr>
+          <w:p>
+            <w:pPr>
+              <w:snapToGrid w:val="0"/>
+              <w:rPr>
+                <w:rFonts w:ascii="ＭＳ 明朝" w:hAnsi="ＭＳ 明朝"/>
+                <w:sz w:val="20"/>
+              </w:rPr>
+            </w:pPr>
+            <w:r>
+              <w:rPr>
+                <w:rFonts w:ascii="ＭＳ 明朝" w:hAnsi="ＭＳ 明朝" w:hint="eastAsia"/>
+                <w:sz w:val="20"/>
+              </w:rPr>
+              <w:t>対象年月の請求明細データのレコードがバッチ起動前のレコードの一致していること。</w:t>
+            </w:r>
+          </w:p>
+        </w:tc>
+        <w:tc>
+          <w:tcPr>
+            <w:tcW w:w="1050" w:type="dxa"/>
+            <w:vAlign w:val="center"/>
+          </w:tcPr>
+          <w:p>
+            <w:pPr>
+              <w:snapToGrid w:val="0"/>
+              <w:jc w:val="center"/>
+              <w:rPr>
+                <w:sz w:val="20"/>
+              </w:rPr>
+            </w:pPr>
+          </w:p>
+        </w:tc>
+        <w:tc>
+          <w:tcPr>
+            <w:tcW w:w="945" w:type="dxa"/>
+            <w:vAlign w:val="center"/>
+          </w:tcPr>
+          <w:p>
+            <w:pPr>
+              <w:snapToGrid w:val="0"/>
+              <w:jc w:val="center"/>
+              <w:rPr>
+                <w:sz w:val="20"/>
+              </w:rPr>
+            </w:pPr>
+          </w:p>
+        </w:tc>
+        <w:tc>
+          <w:tcPr>
+            <w:tcW w:w="2310" w:type="dxa"/>
+            <w:vAlign w:val="center"/>
+          </w:tcPr>
+          <w:p>
+            <w:pPr>
+              <w:snapToGrid w:val="0"/>
+              <w:rPr>
+                <w:rFonts w:ascii="ＭＳ 明朝" w:hAnsi="ＭＳ 明朝"/>
+                <w:sz w:val="20"/>
+              </w:rPr>
+            </w:pPr>
+          </w:p>
+        </w:tc>
+      </w:tr>
+      <w:tr>
+        <w:trPr>
+          <w:trHeight w:val="567"/>
+          <w:jc w:val="center"/>
+        </w:trPr>
+        <w:tc>
+          <w:tcPr>
+            <w:tcW w:w="1050" w:type="dxa"/>
+            <w:vAlign w:val="center"/>
+          </w:tcPr>
+          <w:p>
+            <w:pPr>
+              <w:snapToGrid w:val="0"/>
+              <w:rPr>
+                <w:rFonts w:ascii="ＭＳ 明朝" w:hAnsi="ＭＳ 明朝"/>
+                <w:sz w:val="20"/>
+              </w:rPr>
+            </w:pPr>
+            <w:r>
+              <w:rPr>
+                <w:rFonts w:ascii="ＭＳ 明朝" w:hAnsi="ＭＳ 明朝" w:hint="eastAsia"/>
+                <w:sz w:val="20"/>
+              </w:rPr>
+              <w:t>7</w:t>
+            </w:r>
+            <w:r>
+              <w:rPr>
+                <w:rFonts w:ascii="ＭＳ 明朝" w:hAnsi="ＭＳ 明朝"/>
+                <w:sz w:val="20"/>
+              </w:rPr>
+              <w:t>8</w:t>
+            </w:r>
+          </w:p>
+        </w:tc>
+        <w:tc>
+          <w:tcPr>
+            <w:tcW w:w="5355" w:type="dxa"/>
+            <w:tcBorders>
+              <w:top w:val="nil"/>
+              <w:left w:val="single" w:sz="4" w:space="0" w:color="auto"/>
+              <w:bottom w:val="single" w:sz="4" w:space="0" w:color="auto"/>
+              <w:right w:val="single" w:sz="4" w:space="0" w:color="auto"/>
+            </w:tcBorders>
+            <w:vAlign w:val="center"/>
+          </w:tcPr>
+          <w:p>
+            <w:pPr>
+              <w:snapToGrid w:val="0"/>
+              <w:rPr>
+                <w:rFonts w:ascii="ＭＳ 明朝" w:hAnsi="ＭＳ 明朝"/>
+                <w:sz w:val="20"/>
+              </w:rPr>
+            </w:pPr>
+          </w:p>
+        </w:tc>
+        <w:tc>
+          <w:tcPr>
+            <w:tcW w:w="4935" w:type="dxa"/>
+            <w:tcBorders>
+              <w:left w:val="single" w:sz="4" w:space="0" w:color="auto"/>
+            </w:tcBorders>
+            <w:vAlign w:val="center"/>
+          </w:tcPr>
+          <w:p>
+            <w:pPr>
+              <w:snapToGrid w:val="0"/>
+              <w:rPr>
+                <w:rFonts w:ascii="ＭＳ 明朝" w:hAnsi="ＭＳ 明朝"/>
+                <w:sz w:val="20"/>
+              </w:rPr>
+            </w:pPr>
+            <w:r>
+              <w:rPr>
+                <w:rFonts w:ascii="ＭＳ 明朝" w:hAnsi="ＭＳ 明朝" w:hint="eastAsia"/>
+                <w:sz w:val="20"/>
+              </w:rPr>
+              <w:t>ログに「</w:t>
+            </w:r>
+            <w:r>
+              <w:rPr>
+                <w:rFonts w:ascii="ＭＳ 明朝" w:hAnsi="ＭＳ 明朝" w:hint="eastAsia"/>
+                <w:sz w:val="20"/>
+              </w:rPr>
+              <w:t>コマンドライン引数の入力値が不正です。</w:t>
+            </w:r>
+            <w:r>
+              <w:rPr>
+                <w:rFonts w:ascii="ＭＳ 明朝" w:hAnsi="ＭＳ 明朝" w:hint="eastAsia"/>
+                <w:sz w:val="20"/>
+              </w:rPr>
+              <w:t>」と表示されること。</w:t>
+            </w:r>
+          </w:p>
+        </w:tc>
+        <w:tc>
+          <w:tcPr>
+            <w:tcW w:w="1050" w:type="dxa"/>
+            <w:vAlign w:val="center"/>
+          </w:tcPr>
+          <w:p>
+            <w:pPr>
+              <w:snapToGrid w:val="0"/>
+              <w:jc w:val="center"/>
+              <w:rPr>
+                <w:sz w:val="20"/>
+              </w:rPr>
+            </w:pPr>
+          </w:p>
+        </w:tc>
+        <w:tc>
+          <w:tcPr>
+            <w:tcW w:w="945" w:type="dxa"/>
+            <w:vAlign w:val="center"/>
+          </w:tcPr>
+          <w:p>
+            <w:pPr>
+              <w:snapToGrid w:val="0"/>
+              <w:jc w:val="center"/>
+              <w:rPr>
+                <w:sz w:val="20"/>
+              </w:rPr>
+            </w:pPr>
+          </w:p>
+        </w:tc>
+        <w:tc>
+          <w:tcPr>
+            <w:tcW w:w="2310" w:type="dxa"/>
+            <w:vAlign w:val="center"/>
+          </w:tcPr>
+          <w:p>
+            <w:pPr>
+              <w:snapToGrid w:val="0"/>
+              <w:rPr>
+                <w:rFonts w:ascii="ＭＳ 明朝" w:hAnsi="ＭＳ 明朝"/>
+                <w:sz w:val="20"/>
+              </w:rPr>
+            </w:pPr>
+          </w:p>
+        </w:tc>
+      </w:tr>
+      <w:tr>
+        <w:trPr>
+          <w:trHeight w:val="567"/>
+          <w:jc w:val="center"/>
+        </w:trPr>
+        <w:tc>
+          <w:tcPr>
+            <w:tcW w:w="1050" w:type="dxa"/>
+            <w:vAlign w:val="center"/>
+          </w:tcPr>
+          <w:p>
+            <w:pPr>
+              <w:snapToGrid w:val="0"/>
+              <w:rPr>
+                <w:rFonts w:ascii="ＭＳ 明朝" w:hAnsi="ＭＳ 明朝" w:hint="eastAsia"/>
+                <w:sz w:val="20"/>
+              </w:rPr>
+            </w:pPr>
+          </w:p>
+        </w:tc>
+        <w:tc>
+          <w:tcPr>
+            <w:tcW w:w="5355" w:type="dxa"/>
+            <w:tcBorders>
+              <w:top w:val="single" w:sz="4" w:space="0" w:color="auto"/>
+              <w:bottom w:val="single" w:sz="4" w:space="0" w:color="auto"/>
+            </w:tcBorders>
+            <w:vAlign w:val="center"/>
+          </w:tcPr>
+          <w:p>
+            <w:pPr>
+              <w:snapToGrid w:val="0"/>
+              <w:rPr>
+                <w:rFonts w:ascii="ＭＳ 明朝" w:hAnsi="ＭＳ 明朝"/>
+                <w:sz w:val="20"/>
+              </w:rPr>
+            </w:pPr>
+          </w:p>
+        </w:tc>
+        <w:tc>
+          <w:tcPr>
+            <w:tcW w:w="4935" w:type="dxa"/>
+            <w:vAlign w:val="center"/>
+          </w:tcPr>
+          <w:p>
+            <w:pPr>
+              <w:snapToGrid w:val="0"/>
+              <w:rPr>
+                <w:rFonts w:ascii="ＭＳ 明朝" w:hAnsi="ＭＳ 明朝" w:hint="eastAsia"/>
+                <w:sz w:val="20"/>
+              </w:rPr>
+            </w:pPr>
+          </w:p>
+        </w:tc>
+        <w:tc>
+          <w:tcPr>
+            <w:tcW w:w="1050" w:type="dxa"/>
+            <w:vAlign w:val="center"/>
+          </w:tcPr>
+          <w:p>
+            <w:pPr>
+              <w:snapToGrid w:val="0"/>
+              <w:jc w:val="center"/>
+              <w:rPr>
+                <w:sz w:val="20"/>
+              </w:rPr>
+            </w:pPr>
+          </w:p>
+        </w:tc>
+        <w:tc>
+          <w:tcPr>
+            <w:tcW w:w="945" w:type="dxa"/>
+            <w:vAlign w:val="center"/>
+          </w:tcPr>
+          <w:p>
+            <w:pPr>
+              <w:snapToGrid w:val="0"/>
+              <w:jc w:val="center"/>
+              <w:rPr>
+                <w:sz w:val="20"/>
+              </w:rPr>
+            </w:pPr>
+          </w:p>
+        </w:tc>
+        <w:tc>
+          <w:tcPr>
+            <w:tcW w:w="2310" w:type="dxa"/>
+            <w:vAlign w:val="center"/>
+          </w:tcPr>
+          <w:p>
+            <w:pPr>
+              <w:snapToGrid w:val="0"/>
+              <w:rPr>
+                <w:rFonts w:ascii="ＭＳ 明朝" w:hAnsi="ＭＳ 明朝"/>
+                <w:sz w:val="20"/>
+              </w:rPr>
+            </w:pPr>
+          </w:p>
+        </w:tc>
+      </w:tr>
+      <w:tr>
+        <w:trPr>
+          <w:trHeight w:val="567"/>
+          <w:jc w:val="center"/>
+        </w:trPr>
+        <w:tc>
+          <w:tcPr>
+            <w:tcW w:w="1050" w:type="dxa"/>
+            <w:vAlign w:val="center"/>
+          </w:tcPr>
+          <w:p>
+            <w:pPr>
+              <w:snapToGrid w:val="0"/>
+              <w:rPr>
+                <w:rFonts w:ascii="ＭＳ 明朝" w:hAnsi="ＭＳ 明朝" w:hint="eastAsia"/>
+                <w:sz w:val="20"/>
+              </w:rPr>
+            </w:pPr>
+          </w:p>
+        </w:tc>
+        <w:tc>
+          <w:tcPr>
+            <w:tcW w:w="5355" w:type="dxa"/>
+            <w:tcBorders>
+              <w:top w:val="single" w:sz="4" w:space="0" w:color="auto"/>
+            </w:tcBorders>
+            <w:vAlign w:val="center"/>
+          </w:tcPr>
+          <w:p>
+            <w:pPr>
+              <w:snapToGrid w:val="0"/>
+              <w:rPr>
+                <w:rFonts w:ascii="ＭＳ 明朝" w:hAnsi="ＭＳ 明朝"/>
+                <w:sz w:val="20"/>
+              </w:rPr>
+            </w:pPr>
+          </w:p>
+        </w:tc>
+        <w:tc>
+          <w:tcPr>
+            <w:tcW w:w="4935" w:type="dxa"/>
+            <w:vAlign w:val="center"/>
+          </w:tcPr>
+          <w:p>
+            <w:pPr>
+              <w:snapToGrid w:val="0"/>
+              <w:rPr>
+                <w:rFonts w:ascii="ＭＳ 明朝" w:hAnsi="ＭＳ 明朝" w:hint="eastAsia"/>
+                <w:sz w:val="20"/>
+              </w:rPr>
+            </w:pPr>
+          </w:p>
+        </w:tc>
+        <w:tc>
+          <w:tcPr>
+            <w:tcW w:w="1050" w:type="dxa"/>
+            <w:vAlign w:val="center"/>
+          </w:tcPr>
+          <w:p>
+            <w:pPr>
+              <w:snapToGrid w:val="0"/>
+              <w:jc w:val="center"/>
+              <w:rPr>
+                <w:sz w:val="20"/>
+              </w:rPr>
+            </w:pPr>
+          </w:p>
+        </w:tc>
+        <w:tc>
+          <w:tcPr>
+            <w:tcW w:w="945" w:type="dxa"/>
+            <w:vAlign w:val="center"/>
+          </w:tcPr>
+          <w:p>
+            <w:pPr>
+              <w:snapToGrid w:val="0"/>
+              <w:jc w:val="center"/>
+              <w:rPr>
+                <w:sz w:val="20"/>
+              </w:rPr>
+            </w:pPr>
+          </w:p>
+        </w:tc>
+        <w:tc>
+          <w:tcPr>
+            <w:tcW w:w="2310" w:type="dxa"/>
+            <w:vAlign w:val="center"/>
+          </w:tcPr>
+          <w:p>
+            <w:pPr>
+              <w:snapToGrid w:val="0"/>
+              <w:rPr>
+                <w:rFonts w:ascii="ＭＳ 明朝" w:hAnsi="ＭＳ 明朝"/>
+                <w:sz w:val="20"/>
+              </w:rPr>
+            </w:pPr>
+          </w:p>
+        </w:tc>
+      </w:tr>
+      <w:tr>
+        <w:trPr>
+          <w:trHeight w:val="567"/>
+          <w:jc w:val="center"/>
+        </w:trPr>
+        <w:tc>
+          <w:tcPr>
+            <w:tcW w:w="1050" w:type="dxa"/>
+            <w:vAlign w:val="center"/>
+          </w:tcPr>
+          <w:p>
+            <w:pPr>
+              <w:snapToGrid w:val="0"/>
+              <w:rPr>
+                <w:rFonts w:ascii="ＭＳ 明朝" w:hAnsi="ＭＳ 明朝" w:hint="eastAsia"/>
+                <w:sz w:val="20"/>
+              </w:rPr>
+            </w:pPr>
+          </w:p>
+        </w:tc>
+        <w:tc>
+          <w:tcPr>
+            <w:tcW w:w="5355" w:type="dxa"/>
+            <w:tcBorders>
+              <w:top w:val="single" w:sz="4" w:space="0" w:color="auto"/>
+            </w:tcBorders>
+            <w:vAlign w:val="center"/>
+          </w:tcPr>
+          <w:p>
+            <w:pPr>
+              <w:snapToGrid w:val="0"/>
+              <w:rPr>
+                <w:rFonts w:ascii="ＭＳ 明朝" w:hAnsi="ＭＳ 明朝"/>
+                <w:sz w:val="20"/>
+              </w:rPr>
+            </w:pPr>
+          </w:p>
+        </w:tc>
+        <w:tc>
+          <w:tcPr>
+            <w:tcW w:w="4935" w:type="dxa"/>
+            <w:vAlign w:val="center"/>
+          </w:tcPr>
+          <w:p>
+            <w:pPr>
+              <w:snapToGrid w:val="0"/>
+              <w:rPr>
+                <w:rFonts w:ascii="ＭＳ 明朝" w:hAnsi="ＭＳ 明朝" w:hint="eastAsia"/>
+                <w:sz w:val="20"/>
+              </w:rPr>
+            </w:pPr>
           </w:p>
         </w:tc>
         <w:tc>
@@ -6480,14 +13762,7 @@
               <w:rFonts w:ascii="ＭＳ Ｐゴシック" w:eastAsia="ＭＳ Ｐゴシック" w:hAnsi="ＭＳ Ｐ明朝" w:cs="Arial Unicode MS" w:hint="eastAsia"/>
               <w:sz w:val="20"/>
             </w:rPr>
-            <w:t>研修用</w:t>
-          </w:r>
-          <w:r>
-            <w:rPr>
-              <w:rFonts w:ascii="ＭＳ Ｐゴシック" w:eastAsia="ＭＳ Ｐゴシック" w:hAnsi="ＭＳ Ｐ明朝" w:cs="Arial Unicode MS" w:hint="eastAsia"/>
-              <w:sz w:val="20"/>
-            </w:rPr>
-            <w:t>システム</w:t>
+            <w:t>研修用システム</w:t>
           </w:r>
         </w:p>
         <w:p>
@@ -6658,14 +13933,7 @@
               <w:rFonts w:ascii="ＭＳ Ｐゴシック" w:eastAsia="ＭＳ Ｐ明朝" w:hAnsi="ＭＳ Ｐゴシック" w:cs="Arial Unicode MS"/>
               <w:sz w:val="20"/>
             </w:rPr>
-            <w:t>2</w:t>
-          </w:r>
-          <w:r>
-            <w:rPr>
-              <w:rFonts w:ascii="ＭＳ Ｐゴシック" w:eastAsia="ＭＳ Ｐ明朝" w:hAnsi="ＭＳ Ｐゴシック" w:cs="Arial Unicode MS"/>
-              <w:sz w:val="20"/>
-            </w:rPr>
-            <w:t>8</w:t>
+            <w:t>28</w:t>
           </w:r>
         </w:p>
       </w:tc>
@@ -8045,12 +15313,9 @@
 </file>
 
 <file path=customXml/item1.xml><?xml version="1.0" encoding="utf-8"?>
-<?mso-contentType ?>
-<FormTemplates xmlns="http://schemas.microsoft.com/sharepoint/v3/contenttype/forms">
-  <Display>DocumentLibraryForm</Display>
-  <Edit>DocumentLibraryForm</Edit>
-  <New>DocumentLibraryForm</New>
-</FormTemplates>
+<p:properties xmlns:p="http://schemas.microsoft.com/office/2006/metadata/properties" xmlns:xsi="http://www.w3.org/2001/XMLSchema-instance" xmlns:pc="http://schemas.microsoft.com/office/infopath/2007/PartnerControls">
+  <documentManagement/>
+</p:properties>
 </file>
 
 <file path=customXml/item2.xml><?xml version="1.0" encoding="utf-8"?>
@@ -8212,9 +15477,12 @@
 </file>
 
 <file path=customXml/item3.xml><?xml version="1.0" encoding="utf-8"?>
-<p:properties xmlns:p="http://schemas.microsoft.com/office/2006/metadata/properties" xmlns:xsi="http://www.w3.org/2001/XMLSchema-instance" xmlns:pc="http://schemas.microsoft.com/office/infopath/2007/PartnerControls">
-  <documentManagement/>
-</p:properties>
+<?mso-contentType ?>
+<FormTemplates xmlns="http://schemas.microsoft.com/sharepoint/v3/contenttype/forms">
+  <Display>DocumentLibraryForm</Display>
+  <Edit>DocumentLibraryForm</Edit>
+  <New>DocumentLibraryForm</New>
+</FormTemplates>
 </file>
 
 <file path=customXml/item4.xml><?xml version="1.0" encoding="utf-8"?>
@@ -8222,9 +15490,10 @@
 </file>
 
 <file path=customXml/itemProps1.xml><?xml version="1.0" encoding="utf-8"?>
-<ds:datastoreItem xmlns:ds="http://schemas.openxmlformats.org/officeDocument/2006/customXml" ds:itemID="{F4DA52B9-D4DF-4BEC-A5A3-5484E5EB747B}">
+<ds:datastoreItem xmlns:ds="http://schemas.openxmlformats.org/officeDocument/2006/customXml" ds:itemID="{659CE7E0-3E2F-4787-B142-08E029C04E10}">
   <ds:schemaRefs>
-    <ds:schemaRef ds:uri="http://schemas.microsoft.com/sharepoint/v3/contenttype/forms"/>
+    <ds:schemaRef ds:uri="http://schemas.microsoft.com/office/2006/metadata/properties"/>
+    <ds:schemaRef ds:uri="http://schemas.microsoft.com/office/infopath/2007/PartnerControls"/>
   </ds:schemaRefs>
 </ds:datastoreItem>
 </file>
@@ -8248,16 +15517,15 @@
 </file>
 
 <file path=customXml/itemProps3.xml><?xml version="1.0" encoding="utf-8"?>
-<ds:datastoreItem xmlns:ds="http://schemas.openxmlformats.org/officeDocument/2006/customXml" ds:itemID="{659CE7E0-3E2F-4787-B142-08E029C04E10}">
+<ds:datastoreItem xmlns:ds="http://schemas.openxmlformats.org/officeDocument/2006/customXml" ds:itemID="{F4DA52B9-D4DF-4BEC-A5A3-5484E5EB747B}">
   <ds:schemaRefs>
-    <ds:schemaRef ds:uri="http://schemas.microsoft.com/office/2006/metadata/properties"/>
-    <ds:schemaRef ds:uri="http://schemas.microsoft.com/office/infopath/2007/PartnerControls"/>
+    <ds:schemaRef ds:uri="http://schemas.microsoft.com/sharepoint/v3/contenttype/forms"/>
   </ds:schemaRefs>
 </ds:datastoreItem>
 </file>
 
 <file path=customXml/itemProps4.xml><?xml version="1.0" encoding="utf-8"?>
-<ds:datastoreItem xmlns:ds="http://schemas.openxmlformats.org/officeDocument/2006/customXml" ds:itemID="{0EA72825-8D12-4F86-B87F-5F92DF421291}">
+<ds:datastoreItem xmlns:ds="http://schemas.openxmlformats.org/officeDocument/2006/customXml" ds:itemID="{4A8C71F5-5329-4E4D-9550-2A7453EEE4EE}">
   <ds:schemaRefs>
     <ds:schemaRef ds:uri="http://schemas.openxmlformats.org/officeDocument/2006/bibliography"/>
   </ds:schemaRefs>

--- a/report/バッチ_テストケース.docx
+++ b/report/バッチ_テストケース.docx
@@ -211,7 +211,7 @@
               <w:snapToGrid w:val="0"/>
               <w:jc w:val="center"/>
               <w:rPr>
-                <w:rFonts w:ascii="ＭＳ Ｐゴシック" w:eastAsia="ＭＳ Ｐゴシック" w:hAnsi="ＭＳ Ｐゴシック" w:hint="eastAsia"/>
+                <w:rFonts w:ascii="ＭＳ Ｐゴシック" w:eastAsia="ＭＳ Ｐゴシック" w:hAnsi="ＭＳ Ｐゴシック"/>
                 <w:sz w:val="20"/>
               </w:rPr>
             </w:pPr>
@@ -241,7 +241,7 @@
               <w:snapToGrid w:val="0"/>
               <w:jc w:val="center"/>
               <w:rPr>
-                <w:rFonts w:ascii="ＭＳ Ｐゴシック" w:eastAsia="ＭＳ Ｐゴシック" w:hAnsi="ＭＳ Ｐゴシック" w:hint="eastAsia"/>
+                <w:rFonts w:ascii="ＭＳ Ｐゴシック" w:eastAsia="ＭＳ Ｐゴシック" w:hAnsi="ＭＳ Ｐゴシック"/>
                 <w:sz w:val="20"/>
               </w:rPr>
             </w:pPr>
@@ -460,6 +460,19 @@
                 <w:sz w:val="20"/>
               </w:rPr>
             </w:pPr>
+            <w:r>
+              <w:rPr>
+                <w:rFonts w:hint="eastAsia"/>
+                <w:sz w:val="20"/>
+              </w:rPr>
+              <w:t>0</w:t>
+            </w:r>
+            <w:r>
+              <w:rPr>
+                <w:sz w:val="20"/>
+              </w:rPr>
+              <w:t>8/28</w:t>
+            </w:r>
           </w:p>
         </w:tc>
         <w:tc>
@@ -478,6 +491,19 @@
                 <w:sz w:val="20"/>
               </w:rPr>
             </w:pPr>
+            <w:r>
+              <w:rPr>
+                <w:rFonts w:hint="eastAsia"/>
+                <w:sz w:val="20"/>
+              </w:rPr>
+              <w:t>N</w:t>
+            </w:r>
+            <w:r>
+              <w:rPr>
+                <w:sz w:val="20"/>
+              </w:rPr>
+              <w:t>G</w:t>
+            </w:r>
           </w:p>
         </w:tc>
         <w:tc>
@@ -492,10 +518,40 @@
             <w:pPr>
               <w:snapToGrid w:val="0"/>
               <w:rPr>
-                <w:rFonts w:ascii="ＭＳ 明朝" w:hAnsi="ＭＳ 明朝"/>
-                <w:sz w:val="20"/>
-              </w:rPr>
-            </w:pPr>
+                <w:rFonts w:ascii="ＭＳ 明朝" w:hAnsi="ＭＳ 明朝" w:hint="eastAsia"/>
+                <w:sz w:val="20"/>
+              </w:rPr>
+            </w:pPr>
+            <w:r>
+              <w:rPr>
+                <w:rFonts w:ascii="ＭＳ 明朝" w:hAnsi="ＭＳ 明朝" w:hint="eastAsia"/>
+                <w:sz w:val="20"/>
+              </w:rPr>
+              <w:t>日付の</w:t>
+            </w:r>
+            <w:bookmarkStart w:id="0" w:name="_GoBack"/>
+            <w:bookmarkEnd w:id="0"/>
+            <w:r>
+              <w:rPr>
+                <w:rFonts w:ascii="ＭＳ 明朝" w:hAnsi="ＭＳ 明朝" w:hint="eastAsia"/>
+                <w:sz w:val="20"/>
+              </w:rPr>
+              <w:t>n</w:t>
+            </w:r>
+            <w:r>
+              <w:rPr>
+                <w:rFonts w:ascii="ＭＳ 明朝" w:hAnsi="ＭＳ 明朝"/>
+                <w:sz w:val="20"/>
+              </w:rPr>
+              <w:t>ull</w:t>
+            </w:r>
+            <w:r>
+              <w:rPr>
+                <w:rFonts w:ascii="ＭＳ 明朝" w:hAnsi="ＭＳ 明朝" w:hint="eastAsia"/>
+                <w:sz w:val="20"/>
+              </w:rPr>
+              <w:t>を許容できていないため、エラーが発生する。</w:t>
+            </w:r>
           </w:p>
         </w:tc>
       </w:tr>
@@ -3700,7 +3756,7 @@
             <w:pPr>
               <w:snapToGrid w:val="0"/>
               <w:rPr>
-                <w:rFonts w:ascii="ＭＳ 明朝" w:hAnsi="ＭＳ 明朝" w:hint="eastAsia"/>
+                <w:rFonts w:ascii="ＭＳ 明朝" w:hAnsi="ＭＳ 明朝"/>
                 <w:sz w:val="20"/>
               </w:rPr>
             </w:pPr>
@@ -3735,7 +3791,7 @@
             <w:pPr>
               <w:snapToGrid w:val="0"/>
               <w:rPr>
-                <w:rFonts w:ascii="ＭＳ 明朝" w:hAnsi="ＭＳ 明朝" w:hint="eastAsia"/>
+                <w:rFonts w:ascii="ＭＳ 明朝" w:hAnsi="ＭＳ 明朝"/>
                 <w:sz w:val="20"/>
               </w:rPr>
             </w:pPr>
@@ -3838,7 +3894,7 @@
             <w:pPr>
               <w:snapToGrid w:val="0"/>
               <w:rPr>
-                <w:rFonts w:ascii="ＭＳ 明朝" w:hAnsi="ＭＳ 明朝" w:hint="eastAsia"/>
+                <w:rFonts w:ascii="ＭＳ 明朝" w:hAnsi="ＭＳ 明朝"/>
                 <w:sz w:val="20"/>
               </w:rPr>
             </w:pPr>
@@ -3914,7 +3970,7 @@
             <w:pPr>
               <w:snapToGrid w:val="0"/>
               <w:rPr>
-                <w:rFonts w:ascii="ＭＳ 明朝" w:hAnsi="ＭＳ 明朝" w:hint="eastAsia"/>
+                <w:rFonts w:ascii="ＭＳ 明朝" w:hAnsi="ＭＳ 明朝"/>
                 <w:sz w:val="20"/>
               </w:rPr>
             </w:pPr>
@@ -3965,7 +4021,7 @@
             <w:pPr>
               <w:snapToGrid w:val="0"/>
               <w:rPr>
-                <w:rFonts w:ascii="ＭＳ 明朝" w:hAnsi="ＭＳ 明朝" w:hint="eastAsia"/>
+                <w:rFonts w:ascii="ＭＳ 明朝" w:hAnsi="ＭＳ 明朝"/>
                 <w:sz w:val="20"/>
               </w:rPr>
             </w:pPr>
@@ -4018,7 +4074,7 @@
             <w:pPr>
               <w:snapToGrid w:val="0"/>
               <w:rPr>
-                <w:rFonts w:ascii="ＭＳ 明朝" w:hAnsi="ＭＳ 明朝" w:hint="eastAsia"/>
+                <w:rFonts w:ascii="ＭＳ 明朝" w:hAnsi="ＭＳ 明朝"/>
                 <w:sz w:val="20"/>
               </w:rPr>
             </w:pPr>
@@ -4094,7 +4150,7 @@
             <w:pPr>
               <w:snapToGrid w:val="0"/>
               <w:rPr>
-                <w:rFonts w:ascii="ＭＳ 明朝" w:hAnsi="ＭＳ 明朝" w:hint="eastAsia"/>
+                <w:rFonts w:ascii="ＭＳ 明朝" w:hAnsi="ＭＳ 明朝"/>
                 <w:sz w:val="20"/>
               </w:rPr>
             </w:pPr>
@@ -4145,7 +4201,7 @@
             <w:pPr>
               <w:snapToGrid w:val="0"/>
               <w:rPr>
-                <w:rFonts w:ascii="ＭＳ 明朝" w:hAnsi="ＭＳ 明朝" w:hint="eastAsia"/>
+                <w:rFonts w:ascii="ＭＳ 明朝" w:hAnsi="ＭＳ 明朝"/>
                 <w:sz w:val="20"/>
               </w:rPr>
             </w:pPr>
@@ -4198,7 +4254,7 @@
             <w:pPr>
               <w:snapToGrid w:val="0"/>
               <w:rPr>
-                <w:rFonts w:ascii="ＭＳ 明朝" w:hAnsi="ＭＳ 明朝" w:hint="eastAsia"/>
+                <w:rFonts w:ascii="ＭＳ 明朝" w:hAnsi="ＭＳ 明朝"/>
                 <w:sz w:val="20"/>
               </w:rPr>
             </w:pPr>
@@ -4274,7 +4330,7 @@
             <w:pPr>
               <w:snapToGrid w:val="0"/>
               <w:rPr>
-                <w:rFonts w:ascii="ＭＳ 明朝" w:hAnsi="ＭＳ 明朝" w:hint="eastAsia"/>
+                <w:rFonts w:ascii="ＭＳ 明朝" w:hAnsi="ＭＳ 明朝"/>
                 <w:sz w:val="20"/>
               </w:rPr>
             </w:pPr>
@@ -4326,7 +4382,7 @@
             <w:pPr>
               <w:snapToGrid w:val="0"/>
               <w:rPr>
-                <w:rFonts w:ascii="ＭＳ 明朝" w:hAnsi="ＭＳ 明朝" w:hint="eastAsia"/>
+                <w:rFonts w:ascii="ＭＳ 明朝" w:hAnsi="ＭＳ 明朝"/>
                 <w:sz w:val="20"/>
               </w:rPr>
             </w:pPr>
@@ -4379,7 +4435,7 @@
             <w:pPr>
               <w:snapToGrid w:val="0"/>
               <w:rPr>
-                <w:rFonts w:ascii="ＭＳ 明朝" w:hAnsi="ＭＳ 明朝" w:hint="eastAsia"/>
+                <w:rFonts w:ascii="ＭＳ 明朝" w:hAnsi="ＭＳ 明朝"/>
                 <w:sz w:val="20"/>
               </w:rPr>
             </w:pPr>
@@ -4455,7 +4511,7 @@
             <w:pPr>
               <w:snapToGrid w:val="0"/>
               <w:rPr>
-                <w:rFonts w:ascii="ＭＳ 明朝" w:hAnsi="ＭＳ 明朝" w:hint="eastAsia"/>
+                <w:rFonts w:ascii="ＭＳ 明朝" w:hAnsi="ＭＳ 明朝"/>
                 <w:sz w:val="20"/>
               </w:rPr>
             </w:pPr>
@@ -4506,7 +4562,7 @@
             <w:pPr>
               <w:snapToGrid w:val="0"/>
               <w:rPr>
-                <w:rFonts w:ascii="ＭＳ 明朝" w:hAnsi="ＭＳ 明朝" w:hint="eastAsia"/>
+                <w:rFonts w:ascii="ＭＳ 明朝" w:hAnsi="ＭＳ 明朝"/>
                 <w:sz w:val="20"/>
               </w:rPr>
             </w:pPr>
@@ -4559,7 +4615,7 @@
             <w:pPr>
               <w:snapToGrid w:val="0"/>
               <w:rPr>
-                <w:rFonts w:ascii="ＭＳ 明朝" w:hAnsi="ＭＳ 明朝" w:hint="eastAsia"/>
+                <w:rFonts w:ascii="ＭＳ 明朝" w:hAnsi="ＭＳ 明朝"/>
                 <w:sz w:val="20"/>
               </w:rPr>
             </w:pPr>
@@ -4635,7 +4691,7 @@
             <w:pPr>
               <w:snapToGrid w:val="0"/>
               <w:rPr>
-                <w:rFonts w:ascii="ＭＳ 明朝" w:hAnsi="ＭＳ 明朝" w:hint="eastAsia"/>
+                <w:rFonts w:ascii="ＭＳ 明朝" w:hAnsi="ＭＳ 明朝"/>
                 <w:sz w:val="20"/>
               </w:rPr>
             </w:pPr>
@@ -4679,7 +4735,7 @@
             <w:pPr>
               <w:snapToGrid w:val="0"/>
               <w:rPr>
-                <w:rFonts w:ascii="ＭＳ 明朝" w:hAnsi="ＭＳ 明朝" w:hint="eastAsia"/>
+                <w:rFonts w:ascii="ＭＳ 明朝" w:hAnsi="ＭＳ 明朝"/>
                 <w:sz w:val="20"/>
               </w:rPr>
             </w:pPr>
@@ -4732,7 +4788,7 @@
             <w:pPr>
               <w:snapToGrid w:val="0"/>
               <w:rPr>
-                <w:rFonts w:ascii="ＭＳ 明朝" w:hAnsi="ＭＳ 明朝" w:hint="eastAsia"/>
+                <w:rFonts w:ascii="ＭＳ 明朝" w:hAnsi="ＭＳ 明朝"/>
                 <w:sz w:val="20"/>
               </w:rPr>
             </w:pPr>
@@ -4808,7 +4864,7 @@
             <w:pPr>
               <w:snapToGrid w:val="0"/>
               <w:rPr>
-                <w:rFonts w:ascii="ＭＳ 明朝" w:hAnsi="ＭＳ 明朝" w:hint="eastAsia"/>
+                <w:rFonts w:ascii="ＭＳ 明朝" w:hAnsi="ＭＳ 明朝"/>
                 <w:sz w:val="20"/>
               </w:rPr>
             </w:pPr>
@@ -4845,7 +4901,7 @@
                 <w:rFonts w:ascii="ＭＳ 明朝" w:hAnsi="ＭＳ 明朝" w:hint="eastAsia"/>
                 <w:sz w:val="20"/>
               </w:rPr>
-              <w:t>バッチ実行後に料金情報のパターン1のレコード状況をDBで確認する。</w:t>
+              <w:t>バッチ実行後に加入者情報のパターン1のレコード状況をDBで確認する。</w:t>
             </w:r>
             <w:r>
               <w:rPr>
@@ -4874,7 +4930,21 @@
                 <w:rFonts w:ascii="ＭＳ 明朝" w:hAnsi="ＭＳ 明朝" w:hint="eastAsia"/>
                 <w:sz w:val="20"/>
               </w:rPr>
-              <w:t>年8月で実施</w:t>
+              <w:t>年1</w:t>
+            </w:r>
+            <w:r>
+              <w:rPr>
+                <w:rFonts w:ascii="ＭＳ 明朝" w:hAnsi="ＭＳ 明朝"/>
+                <w:sz w:val="20"/>
+              </w:rPr>
+              <w:t>1</w:t>
+            </w:r>
+            <w:r>
+              <w:rPr>
+                <w:rFonts w:ascii="ＭＳ 明朝" w:hAnsi="ＭＳ 明朝" w:hint="eastAsia"/>
+                <w:sz w:val="20"/>
+              </w:rPr>
+              <w:t>月で実施</w:t>
             </w:r>
             <w:r>
               <w:rPr>
@@ -4897,7 +4967,7 @@
             <w:pPr>
               <w:snapToGrid w:val="0"/>
               <w:rPr>
-                <w:rFonts w:ascii="ＭＳ 明朝" w:hAnsi="ＭＳ 明朝" w:hint="eastAsia"/>
+                <w:rFonts w:ascii="ＭＳ 明朝" w:hAnsi="ＭＳ 明朝"/>
                 <w:sz w:val="20"/>
               </w:rPr>
             </w:pPr>
@@ -4973,7 +5043,7 @@
             <w:pPr>
               <w:snapToGrid w:val="0"/>
               <w:rPr>
-                <w:rFonts w:ascii="ＭＳ 明朝" w:hAnsi="ＭＳ 明朝" w:hint="eastAsia"/>
+                <w:rFonts w:ascii="ＭＳ 明朝" w:hAnsi="ＭＳ 明朝"/>
                 <w:sz w:val="20"/>
               </w:rPr>
             </w:pPr>
@@ -5017,7 +5087,7 @@
                 <w:rFonts w:ascii="ＭＳ 明朝" w:hAnsi="ＭＳ 明朝" w:hint="eastAsia"/>
                 <w:sz w:val="20"/>
               </w:rPr>
-              <w:t>バッチ実行後に料金情報のパターン2のレコード状況をDBで確認する。</w:t>
+              <w:t>バッチ実行後に加入者情報のパターン2のレコード状況をDBで確認する。</w:t>
             </w:r>
           </w:p>
           <w:p>
@@ -5054,7 +5124,21 @@
                 <w:rFonts w:ascii="ＭＳ 明朝" w:hAnsi="ＭＳ 明朝" w:hint="eastAsia"/>
                 <w:sz w:val="20"/>
               </w:rPr>
-              <w:t>年8月で実施</w:t>
+              <w:t>年1</w:t>
+            </w:r>
+            <w:r>
+              <w:rPr>
+                <w:rFonts w:ascii="ＭＳ 明朝" w:hAnsi="ＭＳ 明朝"/>
+                <w:sz w:val="20"/>
+              </w:rPr>
+              <w:t>1</w:t>
+            </w:r>
+            <w:r>
+              <w:rPr>
+                <w:rFonts w:ascii="ＭＳ 明朝" w:hAnsi="ＭＳ 明朝" w:hint="eastAsia"/>
+                <w:sz w:val="20"/>
+              </w:rPr>
+              <w:t>月で実施</w:t>
             </w:r>
             <w:r>
               <w:rPr>
@@ -5077,7 +5161,7 @@
             <w:pPr>
               <w:snapToGrid w:val="0"/>
               <w:rPr>
-                <w:rFonts w:ascii="ＭＳ 明朝" w:hAnsi="ＭＳ 明朝" w:hint="eastAsia"/>
+                <w:rFonts w:ascii="ＭＳ 明朝" w:hAnsi="ＭＳ 明朝"/>
                 <w:sz w:val="20"/>
               </w:rPr>
             </w:pPr>
@@ -5153,7 +5237,7 @@
             <w:pPr>
               <w:snapToGrid w:val="0"/>
               <w:rPr>
-                <w:rFonts w:ascii="ＭＳ 明朝" w:hAnsi="ＭＳ 明朝" w:hint="eastAsia"/>
+                <w:rFonts w:ascii="ＭＳ 明朝" w:hAnsi="ＭＳ 明朝"/>
                 <w:sz w:val="20"/>
               </w:rPr>
             </w:pPr>
@@ -5197,7 +5281,7 @@
                 <w:rFonts w:ascii="ＭＳ 明朝" w:hAnsi="ＭＳ 明朝" w:hint="eastAsia"/>
                 <w:sz w:val="20"/>
               </w:rPr>
-              <w:t>バッチ実行後に料金情報のパターン3のレコード状況をDBで確認する。</w:t>
+              <w:t>バッチ実行後に加入者情報のパターン3のレコード状況をDBで確認する。</w:t>
             </w:r>
           </w:p>
           <w:p>
@@ -5234,7 +5318,21 @@
                 <w:rFonts w:ascii="ＭＳ 明朝" w:hAnsi="ＭＳ 明朝" w:hint="eastAsia"/>
                 <w:sz w:val="20"/>
               </w:rPr>
-              <w:t>年8月で実施</w:t>
+              <w:t>年1</w:t>
+            </w:r>
+            <w:r>
+              <w:rPr>
+                <w:rFonts w:ascii="ＭＳ 明朝" w:hAnsi="ＭＳ 明朝"/>
+                <w:sz w:val="20"/>
+              </w:rPr>
+              <w:t>1</w:t>
+            </w:r>
+            <w:r>
+              <w:rPr>
+                <w:rFonts w:ascii="ＭＳ 明朝" w:hAnsi="ＭＳ 明朝" w:hint="eastAsia"/>
+                <w:sz w:val="20"/>
+              </w:rPr>
+              <w:t>月で実施</w:t>
             </w:r>
             <w:r>
               <w:rPr>
@@ -5257,7 +5355,7 @@
             <w:pPr>
               <w:snapToGrid w:val="0"/>
               <w:rPr>
-                <w:rFonts w:ascii="ＭＳ 明朝" w:hAnsi="ＭＳ 明朝" w:hint="eastAsia"/>
+                <w:rFonts w:ascii="ＭＳ 明朝" w:hAnsi="ＭＳ 明朝"/>
                 <w:sz w:val="20"/>
               </w:rPr>
             </w:pPr>
@@ -5333,7 +5431,7 @@
             <w:pPr>
               <w:snapToGrid w:val="0"/>
               <w:rPr>
-                <w:rFonts w:ascii="ＭＳ 明朝" w:hAnsi="ＭＳ 明朝" w:hint="eastAsia"/>
+                <w:rFonts w:ascii="ＭＳ 明朝" w:hAnsi="ＭＳ 明朝"/>
                 <w:sz w:val="20"/>
               </w:rPr>
             </w:pPr>
@@ -5377,7 +5475,7 @@
                 <w:rFonts w:ascii="ＭＳ 明朝" w:hAnsi="ＭＳ 明朝" w:hint="eastAsia"/>
                 <w:sz w:val="20"/>
               </w:rPr>
-              <w:t>バッチ実行後に料金情報のパターン4のレコード状況をDBで確認する。</w:t>
+              <w:t>バッチ実行後に加入者情報のパターン4のレコード状況をDBで確認する。</w:t>
             </w:r>
           </w:p>
           <w:p>
@@ -5414,7 +5512,21 @@
                 <w:rFonts w:ascii="ＭＳ 明朝" w:hAnsi="ＭＳ 明朝" w:hint="eastAsia"/>
                 <w:sz w:val="20"/>
               </w:rPr>
-              <w:t>年8月で実施</w:t>
+              <w:t>年1</w:t>
+            </w:r>
+            <w:r>
+              <w:rPr>
+                <w:rFonts w:ascii="ＭＳ 明朝" w:hAnsi="ＭＳ 明朝"/>
+                <w:sz w:val="20"/>
+              </w:rPr>
+              <w:t>1</w:t>
+            </w:r>
+            <w:r>
+              <w:rPr>
+                <w:rFonts w:ascii="ＭＳ 明朝" w:hAnsi="ＭＳ 明朝" w:hint="eastAsia"/>
+                <w:sz w:val="20"/>
+              </w:rPr>
+              <w:t>月で実施</w:t>
             </w:r>
             <w:r>
               <w:rPr>
@@ -5437,7 +5549,7 @@
             <w:pPr>
               <w:snapToGrid w:val="0"/>
               <w:rPr>
-                <w:rFonts w:ascii="ＭＳ 明朝" w:hAnsi="ＭＳ 明朝" w:hint="eastAsia"/>
+                <w:rFonts w:ascii="ＭＳ 明朝" w:hAnsi="ＭＳ 明朝"/>
                 <w:sz w:val="20"/>
               </w:rPr>
             </w:pPr>
@@ -5513,7 +5625,7 @@
             <w:pPr>
               <w:snapToGrid w:val="0"/>
               <w:rPr>
-                <w:rFonts w:ascii="ＭＳ 明朝" w:hAnsi="ＭＳ 明朝" w:hint="eastAsia"/>
+                <w:rFonts w:ascii="ＭＳ 明朝" w:hAnsi="ＭＳ 明朝"/>
                 <w:sz w:val="20"/>
               </w:rPr>
             </w:pPr>
@@ -5557,7 +5669,7 @@
                 <w:rFonts w:ascii="ＭＳ 明朝" w:hAnsi="ＭＳ 明朝" w:hint="eastAsia"/>
                 <w:sz w:val="20"/>
               </w:rPr>
-              <w:t>バッチ実行後に料金情報のパターン5のレコード状況をDBで確認する。</w:t>
+              <w:t>バッチ実行後に加入者情報のパターン5のレコード状況をDBで確認する。</w:t>
             </w:r>
           </w:p>
           <w:p>
@@ -5594,7 +5706,21 @@
                 <w:rFonts w:ascii="ＭＳ 明朝" w:hAnsi="ＭＳ 明朝" w:hint="eastAsia"/>
                 <w:sz w:val="20"/>
               </w:rPr>
-              <w:t>年8月で実施</w:t>
+              <w:t>年1</w:t>
+            </w:r>
+            <w:r>
+              <w:rPr>
+                <w:rFonts w:ascii="ＭＳ 明朝" w:hAnsi="ＭＳ 明朝"/>
+                <w:sz w:val="20"/>
+              </w:rPr>
+              <w:t>1</w:t>
+            </w:r>
+            <w:r>
+              <w:rPr>
+                <w:rFonts w:ascii="ＭＳ 明朝" w:hAnsi="ＭＳ 明朝" w:hint="eastAsia"/>
+                <w:sz w:val="20"/>
+              </w:rPr>
+              <w:t>月で実施</w:t>
             </w:r>
             <w:r>
               <w:rPr>
@@ -5617,7 +5743,7 @@
             <w:pPr>
               <w:snapToGrid w:val="0"/>
               <w:rPr>
-                <w:rFonts w:ascii="ＭＳ 明朝" w:hAnsi="ＭＳ 明朝" w:hint="eastAsia"/>
+                <w:rFonts w:ascii="ＭＳ 明朝" w:hAnsi="ＭＳ 明朝"/>
                 <w:sz w:val="20"/>
               </w:rPr>
             </w:pPr>
@@ -5693,7 +5819,7 @@
             <w:pPr>
               <w:snapToGrid w:val="0"/>
               <w:rPr>
-                <w:rFonts w:ascii="ＭＳ 明朝" w:hAnsi="ＭＳ 明朝" w:hint="eastAsia"/>
+                <w:rFonts w:ascii="ＭＳ 明朝" w:hAnsi="ＭＳ 明朝"/>
                 <w:sz w:val="20"/>
               </w:rPr>
             </w:pPr>
@@ -5737,7 +5863,7 @@
                 <w:rFonts w:ascii="ＭＳ 明朝" w:hAnsi="ＭＳ 明朝" w:hint="eastAsia"/>
                 <w:sz w:val="20"/>
               </w:rPr>
-              <w:t>バッチ実行後に料金情報のパターン6のレコード状況をDBで確認する。</w:t>
+              <w:t>バッチ実行後に加入者情報のパターン6のレコード状況をDBで確認する。</w:t>
             </w:r>
           </w:p>
           <w:p>
@@ -5774,7 +5900,21 @@
                 <w:rFonts w:ascii="ＭＳ 明朝" w:hAnsi="ＭＳ 明朝" w:hint="eastAsia"/>
                 <w:sz w:val="20"/>
               </w:rPr>
-              <w:t>年8月で実施</w:t>
+              <w:t>年1</w:t>
+            </w:r>
+            <w:r>
+              <w:rPr>
+                <w:rFonts w:ascii="ＭＳ 明朝" w:hAnsi="ＭＳ 明朝"/>
+                <w:sz w:val="20"/>
+              </w:rPr>
+              <w:t>1</w:t>
+            </w:r>
+            <w:r>
+              <w:rPr>
+                <w:rFonts w:ascii="ＭＳ 明朝" w:hAnsi="ＭＳ 明朝" w:hint="eastAsia"/>
+                <w:sz w:val="20"/>
+              </w:rPr>
+              <w:t>月で実施</w:t>
             </w:r>
             <w:r>
               <w:rPr>
@@ -5797,7 +5937,7 @@
             <w:pPr>
               <w:snapToGrid w:val="0"/>
               <w:rPr>
-                <w:rFonts w:ascii="ＭＳ 明朝" w:hAnsi="ＭＳ 明朝" w:hint="eastAsia"/>
+                <w:rFonts w:ascii="ＭＳ 明朝" w:hAnsi="ＭＳ 明朝"/>
                 <w:sz w:val="20"/>
               </w:rPr>
             </w:pPr>
@@ -5873,7 +6013,7 @@
             <w:pPr>
               <w:snapToGrid w:val="0"/>
               <w:rPr>
-                <w:rFonts w:ascii="ＭＳ 明朝" w:hAnsi="ＭＳ 明朝" w:hint="eastAsia"/>
+                <w:rFonts w:ascii="ＭＳ 明朝" w:hAnsi="ＭＳ 明朝"/>
                 <w:sz w:val="20"/>
               </w:rPr>
             </w:pPr>
@@ -5901,7 +6041,7 @@
             <w:pPr>
               <w:snapToGrid w:val="0"/>
               <w:rPr>
-                <w:rFonts w:ascii="ＭＳ 明朝" w:hAnsi="ＭＳ 明朝" w:hint="eastAsia"/>
+                <w:rFonts w:ascii="ＭＳ 明朝" w:hAnsi="ＭＳ 明朝"/>
                 <w:sz w:val="20"/>
               </w:rPr>
             </w:pPr>
@@ -5932,28 +6072,14 @@
                 <w:rFonts w:ascii="ＭＳ 明朝" w:hAnsi="ＭＳ 明朝"/>
                 <w:sz w:val="20"/>
               </w:rPr>
-              <w:t>023</w:t>
-            </w:r>
-            <w:r>
-              <w:rPr>
-                <w:rFonts w:ascii="ＭＳ 明朝" w:hAnsi="ＭＳ 明朝" w:hint="eastAsia"/>
-                <w:sz w:val="20"/>
-              </w:rPr>
-              <w:t>年1</w:t>
-            </w:r>
-            <w:r>
-              <w:rPr>
-                <w:rFonts w:ascii="ＭＳ 明朝" w:hAnsi="ＭＳ 明朝"/>
-                <w:sz w:val="20"/>
-              </w:rPr>
-              <w:t>1</w:t>
-            </w:r>
-            <w:r>
-              <w:rPr>
-                <w:rFonts w:ascii="ＭＳ 明朝" w:hAnsi="ＭＳ 明朝" w:hint="eastAsia"/>
-                <w:sz w:val="20"/>
-              </w:rPr>
-              <w:t>月で実施</w:t>
+              <w:t>024</w:t>
+            </w:r>
+            <w:r>
+              <w:rPr>
+                <w:rFonts w:ascii="ＭＳ 明朝" w:hAnsi="ＭＳ 明朝" w:hint="eastAsia"/>
+                <w:sz w:val="20"/>
+              </w:rPr>
+              <w:t>年2月で実施</w:t>
             </w:r>
             <w:r>
               <w:rPr>
@@ -5976,7 +6102,7 @@
             <w:pPr>
               <w:snapToGrid w:val="0"/>
               <w:rPr>
-                <w:rFonts w:ascii="ＭＳ 明朝" w:hAnsi="ＭＳ 明朝" w:hint="eastAsia"/>
+                <w:rFonts w:ascii="ＭＳ 明朝" w:hAnsi="ＭＳ 明朝"/>
                 <w:sz w:val="20"/>
               </w:rPr>
             </w:pPr>
@@ -6052,7 +6178,7 @@
             <w:pPr>
               <w:snapToGrid w:val="0"/>
               <w:rPr>
-                <w:rFonts w:ascii="ＭＳ 明朝" w:hAnsi="ＭＳ 明朝" w:hint="eastAsia"/>
+                <w:rFonts w:ascii="ＭＳ 明朝" w:hAnsi="ＭＳ 明朝"/>
                 <w:sz w:val="20"/>
               </w:rPr>
             </w:pPr>
@@ -6103,7 +6229,7 @@
             <w:pPr>
               <w:snapToGrid w:val="0"/>
               <w:rPr>
-                <w:rFonts w:ascii="ＭＳ 明朝" w:hAnsi="ＭＳ 明朝" w:hint="eastAsia"/>
+                <w:rFonts w:ascii="ＭＳ 明朝" w:hAnsi="ＭＳ 明朝"/>
                 <w:sz w:val="20"/>
               </w:rPr>
             </w:pPr>
@@ -6126,28 +6252,14 @@
                 <w:rFonts w:ascii="ＭＳ 明朝" w:hAnsi="ＭＳ 明朝"/>
                 <w:sz w:val="20"/>
               </w:rPr>
-              <w:t>023</w:t>
-            </w:r>
-            <w:r>
-              <w:rPr>
-                <w:rFonts w:ascii="ＭＳ 明朝" w:hAnsi="ＭＳ 明朝" w:hint="eastAsia"/>
-                <w:sz w:val="20"/>
-              </w:rPr>
-              <w:t>年1</w:t>
-            </w:r>
-            <w:r>
-              <w:rPr>
-                <w:rFonts w:ascii="ＭＳ 明朝" w:hAnsi="ＭＳ 明朝"/>
-                <w:sz w:val="20"/>
-              </w:rPr>
-              <w:t>1</w:t>
-            </w:r>
-            <w:r>
-              <w:rPr>
-                <w:rFonts w:ascii="ＭＳ 明朝" w:hAnsi="ＭＳ 明朝" w:hint="eastAsia"/>
-                <w:sz w:val="20"/>
-              </w:rPr>
-              <w:t>月で実施</w:t>
+              <w:t>024</w:t>
+            </w:r>
+            <w:r>
+              <w:rPr>
+                <w:rFonts w:ascii="ＭＳ 明朝" w:hAnsi="ＭＳ 明朝" w:hint="eastAsia"/>
+                <w:sz w:val="20"/>
+              </w:rPr>
+              <w:t>年2月で実施</w:t>
             </w:r>
             <w:r>
               <w:rPr>
@@ -6170,7 +6282,7 @@
             <w:pPr>
               <w:snapToGrid w:val="0"/>
               <w:rPr>
-                <w:rFonts w:ascii="ＭＳ 明朝" w:hAnsi="ＭＳ 明朝" w:hint="eastAsia"/>
+                <w:rFonts w:ascii="ＭＳ 明朝" w:hAnsi="ＭＳ 明朝"/>
                 <w:sz w:val="20"/>
               </w:rPr>
             </w:pPr>
@@ -6278,7 +6390,7 @@
             <w:pPr>
               <w:snapToGrid w:val="0"/>
               <w:rPr>
-                <w:rFonts w:ascii="ＭＳ 明朝" w:hAnsi="ＭＳ 明朝" w:hint="eastAsia"/>
+                <w:rFonts w:ascii="ＭＳ 明朝" w:hAnsi="ＭＳ 明朝"/>
                 <w:sz w:val="20"/>
               </w:rPr>
             </w:pPr>
@@ -6329,7 +6441,7 @@
             <w:pPr>
               <w:snapToGrid w:val="0"/>
               <w:rPr>
-                <w:rFonts w:ascii="ＭＳ 明朝" w:hAnsi="ＭＳ 明朝" w:hint="eastAsia"/>
+                <w:rFonts w:ascii="ＭＳ 明朝" w:hAnsi="ＭＳ 明朝"/>
                 <w:sz w:val="20"/>
               </w:rPr>
             </w:pPr>
@@ -6352,28 +6464,14 @@
                 <w:rFonts w:ascii="ＭＳ 明朝" w:hAnsi="ＭＳ 明朝"/>
                 <w:sz w:val="20"/>
               </w:rPr>
-              <w:t>023</w:t>
-            </w:r>
-            <w:r>
-              <w:rPr>
-                <w:rFonts w:ascii="ＭＳ 明朝" w:hAnsi="ＭＳ 明朝" w:hint="eastAsia"/>
-                <w:sz w:val="20"/>
-              </w:rPr>
-              <w:t>年1</w:t>
-            </w:r>
-            <w:r>
-              <w:rPr>
-                <w:rFonts w:ascii="ＭＳ 明朝" w:hAnsi="ＭＳ 明朝"/>
-                <w:sz w:val="20"/>
-              </w:rPr>
-              <w:t>1</w:t>
-            </w:r>
-            <w:r>
-              <w:rPr>
-                <w:rFonts w:ascii="ＭＳ 明朝" w:hAnsi="ＭＳ 明朝" w:hint="eastAsia"/>
-                <w:sz w:val="20"/>
-              </w:rPr>
-              <w:t>月で実施</w:t>
+              <w:t>024</w:t>
+            </w:r>
+            <w:r>
+              <w:rPr>
+                <w:rFonts w:ascii="ＭＳ 明朝" w:hAnsi="ＭＳ 明朝" w:hint="eastAsia"/>
+                <w:sz w:val="20"/>
+              </w:rPr>
+              <w:t>年2月で実施</w:t>
             </w:r>
             <w:r>
               <w:rPr>
@@ -6396,7 +6494,7 @@
             <w:pPr>
               <w:snapToGrid w:val="0"/>
               <w:rPr>
-                <w:rFonts w:ascii="ＭＳ 明朝" w:hAnsi="ＭＳ 明朝" w:hint="eastAsia"/>
+                <w:rFonts w:ascii="ＭＳ 明朝" w:hAnsi="ＭＳ 明朝"/>
                 <w:sz w:val="20"/>
               </w:rPr>
             </w:pPr>
@@ -6472,7 +6570,7 @@
             <w:pPr>
               <w:snapToGrid w:val="0"/>
               <w:rPr>
-                <w:rFonts w:ascii="ＭＳ 明朝" w:hAnsi="ＭＳ 明朝" w:hint="eastAsia"/>
+                <w:rFonts w:ascii="ＭＳ 明朝" w:hAnsi="ＭＳ 明朝"/>
                 <w:sz w:val="20"/>
               </w:rPr>
             </w:pPr>
@@ -6523,7 +6621,7 @@
             <w:pPr>
               <w:snapToGrid w:val="0"/>
               <w:rPr>
-                <w:rFonts w:ascii="ＭＳ 明朝" w:hAnsi="ＭＳ 明朝" w:hint="eastAsia"/>
+                <w:rFonts w:ascii="ＭＳ 明朝" w:hAnsi="ＭＳ 明朝"/>
                 <w:sz w:val="20"/>
               </w:rPr>
             </w:pPr>
@@ -6546,28 +6644,14 @@
                 <w:rFonts w:ascii="ＭＳ 明朝" w:hAnsi="ＭＳ 明朝"/>
                 <w:sz w:val="20"/>
               </w:rPr>
-              <w:t>023</w:t>
-            </w:r>
-            <w:r>
-              <w:rPr>
-                <w:rFonts w:ascii="ＭＳ 明朝" w:hAnsi="ＭＳ 明朝" w:hint="eastAsia"/>
-                <w:sz w:val="20"/>
-              </w:rPr>
-              <w:t>年1</w:t>
-            </w:r>
-            <w:r>
-              <w:rPr>
-                <w:rFonts w:ascii="ＭＳ 明朝" w:hAnsi="ＭＳ 明朝"/>
-                <w:sz w:val="20"/>
-              </w:rPr>
-              <w:t>1</w:t>
-            </w:r>
-            <w:r>
-              <w:rPr>
-                <w:rFonts w:ascii="ＭＳ 明朝" w:hAnsi="ＭＳ 明朝" w:hint="eastAsia"/>
-                <w:sz w:val="20"/>
-              </w:rPr>
-              <w:t>月で実施</w:t>
+              <w:t>024</w:t>
+            </w:r>
+            <w:r>
+              <w:rPr>
+                <w:rFonts w:ascii="ＭＳ 明朝" w:hAnsi="ＭＳ 明朝" w:hint="eastAsia"/>
+                <w:sz w:val="20"/>
+              </w:rPr>
+              <w:t>年2月で実施</w:t>
             </w:r>
             <w:r>
               <w:rPr>
@@ -6590,7 +6674,7 @@
             <w:pPr>
               <w:snapToGrid w:val="0"/>
               <w:rPr>
-                <w:rFonts w:ascii="ＭＳ 明朝" w:hAnsi="ＭＳ 明朝" w:hint="eastAsia"/>
+                <w:rFonts w:ascii="ＭＳ 明朝" w:hAnsi="ＭＳ 明朝"/>
                 <w:sz w:val="20"/>
               </w:rPr>
             </w:pPr>
@@ -6666,7 +6750,7 @@
             <w:pPr>
               <w:snapToGrid w:val="0"/>
               <w:rPr>
-                <w:rFonts w:ascii="ＭＳ 明朝" w:hAnsi="ＭＳ 明朝" w:hint="eastAsia"/>
+                <w:rFonts w:ascii="ＭＳ 明朝" w:hAnsi="ＭＳ 明朝"/>
                 <w:sz w:val="20"/>
               </w:rPr>
             </w:pPr>
@@ -6717,7 +6801,7 @@
             <w:pPr>
               <w:snapToGrid w:val="0"/>
               <w:rPr>
-                <w:rFonts w:ascii="ＭＳ 明朝" w:hAnsi="ＭＳ 明朝" w:hint="eastAsia"/>
+                <w:rFonts w:ascii="ＭＳ 明朝" w:hAnsi="ＭＳ 明朝"/>
                 <w:sz w:val="20"/>
               </w:rPr>
             </w:pPr>
@@ -6740,28 +6824,14 @@
                 <w:rFonts w:ascii="ＭＳ 明朝" w:hAnsi="ＭＳ 明朝"/>
                 <w:sz w:val="20"/>
               </w:rPr>
-              <w:t>023</w:t>
-            </w:r>
-            <w:r>
-              <w:rPr>
-                <w:rFonts w:ascii="ＭＳ 明朝" w:hAnsi="ＭＳ 明朝" w:hint="eastAsia"/>
-                <w:sz w:val="20"/>
-              </w:rPr>
-              <w:t>年1</w:t>
-            </w:r>
-            <w:r>
-              <w:rPr>
-                <w:rFonts w:ascii="ＭＳ 明朝" w:hAnsi="ＭＳ 明朝"/>
-                <w:sz w:val="20"/>
-              </w:rPr>
-              <w:t>1</w:t>
-            </w:r>
-            <w:r>
-              <w:rPr>
-                <w:rFonts w:ascii="ＭＳ 明朝" w:hAnsi="ＭＳ 明朝" w:hint="eastAsia"/>
-                <w:sz w:val="20"/>
-              </w:rPr>
-              <w:t>月で実施</w:t>
+              <w:t>024</w:t>
+            </w:r>
+            <w:r>
+              <w:rPr>
+                <w:rFonts w:ascii="ＭＳ 明朝" w:hAnsi="ＭＳ 明朝" w:hint="eastAsia"/>
+                <w:sz w:val="20"/>
+              </w:rPr>
+              <w:t>年2月で実施</w:t>
             </w:r>
             <w:r>
               <w:rPr>
@@ -6784,7 +6854,7 @@
             <w:pPr>
               <w:snapToGrid w:val="0"/>
               <w:rPr>
-                <w:rFonts w:ascii="ＭＳ 明朝" w:hAnsi="ＭＳ 明朝" w:hint="eastAsia"/>
+                <w:rFonts w:ascii="ＭＳ 明朝" w:hAnsi="ＭＳ 明朝"/>
                 <w:sz w:val="20"/>
               </w:rPr>
             </w:pPr>
@@ -6860,7 +6930,7 @@
             <w:pPr>
               <w:snapToGrid w:val="0"/>
               <w:rPr>
-                <w:rFonts w:ascii="ＭＳ 明朝" w:hAnsi="ＭＳ 明朝" w:hint="eastAsia"/>
+                <w:rFonts w:ascii="ＭＳ 明朝" w:hAnsi="ＭＳ 明朝"/>
                 <w:sz w:val="20"/>
               </w:rPr>
             </w:pPr>
@@ -6911,7 +6981,7 @@
             <w:pPr>
               <w:snapToGrid w:val="0"/>
               <w:rPr>
-                <w:rFonts w:ascii="ＭＳ 明朝" w:hAnsi="ＭＳ 明朝" w:hint="eastAsia"/>
+                <w:rFonts w:ascii="ＭＳ 明朝" w:hAnsi="ＭＳ 明朝"/>
                 <w:sz w:val="20"/>
               </w:rPr>
             </w:pPr>
@@ -6934,28 +7004,14 @@
                 <w:rFonts w:ascii="ＭＳ 明朝" w:hAnsi="ＭＳ 明朝"/>
                 <w:sz w:val="20"/>
               </w:rPr>
-              <w:t>023</w:t>
-            </w:r>
-            <w:r>
-              <w:rPr>
-                <w:rFonts w:ascii="ＭＳ 明朝" w:hAnsi="ＭＳ 明朝" w:hint="eastAsia"/>
-                <w:sz w:val="20"/>
-              </w:rPr>
-              <w:t>年1</w:t>
-            </w:r>
-            <w:r>
-              <w:rPr>
-                <w:rFonts w:ascii="ＭＳ 明朝" w:hAnsi="ＭＳ 明朝"/>
-                <w:sz w:val="20"/>
-              </w:rPr>
-              <w:t>1</w:t>
-            </w:r>
-            <w:r>
-              <w:rPr>
-                <w:rFonts w:ascii="ＭＳ 明朝" w:hAnsi="ＭＳ 明朝" w:hint="eastAsia"/>
-                <w:sz w:val="20"/>
-              </w:rPr>
-              <w:t>月で実施</w:t>
+              <w:t>024</w:t>
+            </w:r>
+            <w:r>
+              <w:rPr>
+                <w:rFonts w:ascii="ＭＳ 明朝" w:hAnsi="ＭＳ 明朝" w:hint="eastAsia"/>
+                <w:sz w:val="20"/>
+              </w:rPr>
+              <w:t>年2月で実施</w:t>
             </w:r>
             <w:r>
               <w:rPr>
@@ -6978,7 +7034,7 @@
             <w:pPr>
               <w:snapToGrid w:val="0"/>
               <w:rPr>
-                <w:rFonts w:ascii="ＭＳ 明朝" w:hAnsi="ＭＳ 明朝" w:hint="eastAsia"/>
+                <w:rFonts w:ascii="ＭＳ 明朝" w:hAnsi="ＭＳ 明朝"/>
                 <w:sz w:val="20"/>
               </w:rPr>
             </w:pPr>
@@ -7054,7 +7110,7 @@
             <w:pPr>
               <w:snapToGrid w:val="0"/>
               <w:rPr>
-                <w:rFonts w:ascii="ＭＳ 明朝" w:hAnsi="ＭＳ 明朝" w:hint="eastAsia"/>
+                <w:rFonts w:ascii="ＭＳ 明朝" w:hAnsi="ＭＳ 明朝"/>
                 <w:sz w:val="20"/>
               </w:rPr>
             </w:pPr>
@@ -7100,62 +7156,21 @@
               </w:rPr>
               <w:t>バッチ実行後に料金情報のパターン1のレコード状況をDBで確認する。</w:t>
             </w:r>
-            <w:r>
-              <w:rPr>
-                <w:rFonts w:ascii="ＭＳ 明朝" w:hAnsi="ＭＳ 明朝"/>
-                <w:sz w:val="20"/>
-              </w:rPr>
-              <w:br/>
-              <w:t>(</w:t>
-            </w:r>
-            <w:r>
-              <w:rPr>
-                <w:rFonts w:ascii="ＭＳ 明朝" w:hAnsi="ＭＳ 明朝" w:hint="eastAsia"/>
-                <w:sz w:val="20"/>
-              </w:rPr>
-              <w:t>バッチ稼働対象年月：2</w:t>
-            </w:r>
-            <w:r>
-              <w:rPr>
-                <w:rFonts w:ascii="ＭＳ 明朝" w:hAnsi="ＭＳ 明朝"/>
-                <w:sz w:val="20"/>
-              </w:rPr>
-              <w:t>023</w:t>
-            </w:r>
-            <w:r>
-              <w:rPr>
-                <w:rFonts w:ascii="ＭＳ 明朝" w:hAnsi="ＭＳ 明朝" w:hint="eastAsia"/>
-                <w:sz w:val="20"/>
-              </w:rPr>
-              <w:t>年</w:t>
-            </w:r>
-            <w:r>
-              <w:rPr>
-                <w:rFonts w:ascii="ＭＳ 明朝" w:hAnsi="ＭＳ 明朝" w:hint="eastAsia"/>
-                <w:sz w:val="20"/>
-              </w:rPr>
-              <w:t>1</w:t>
-            </w:r>
-            <w:r>
-              <w:rPr>
-                <w:rFonts w:ascii="ＭＳ 明朝" w:hAnsi="ＭＳ 明朝"/>
-                <w:sz w:val="20"/>
-              </w:rPr>
-              <w:t>1</w:t>
-            </w:r>
-            <w:r>
-              <w:rPr>
-                <w:rFonts w:ascii="ＭＳ 明朝" w:hAnsi="ＭＳ 明朝" w:hint="eastAsia"/>
-                <w:sz w:val="20"/>
-              </w:rPr>
-              <w:t>月で実施</w:t>
-            </w:r>
-            <w:r>
-              <w:rPr>
-                <w:rFonts w:ascii="ＭＳ 明朝" w:hAnsi="ＭＳ 明朝"/>
-                <w:sz w:val="20"/>
-              </w:rPr>
-              <w:t>)</w:t>
+          </w:p>
+          <w:p>
+            <w:pPr>
+              <w:snapToGrid w:val="0"/>
+              <w:rPr>
+                <w:rFonts w:ascii="ＭＳ 明朝" w:hAnsi="ＭＳ 明朝"/>
+                <w:sz w:val="20"/>
+              </w:rPr>
+            </w:pPr>
+            <w:r>
+              <w:rPr>
+                <w:rFonts w:ascii="ＭＳ 明朝" w:hAnsi="ＭＳ 明朝" w:hint="eastAsia"/>
+                <w:sz w:val="20"/>
+              </w:rPr>
+              <w:t>(バッチ稼働対象年月：2023年8月で実施)</w:t>
             </w:r>
           </w:p>
         </w:tc>
@@ -7171,7 +7186,7 @@
             <w:pPr>
               <w:snapToGrid w:val="0"/>
               <w:rPr>
-                <w:rFonts w:ascii="ＭＳ 明朝" w:hAnsi="ＭＳ 明朝" w:hint="eastAsia"/>
+                <w:rFonts w:ascii="ＭＳ 明朝" w:hAnsi="ＭＳ 明朝"/>
                 <w:sz w:val="20"/>
               </w:rPr>
             </w:pPr>
@@ -7244,7 +7259,7 @@
             <w:pPr>
               <w:snapToGrid w:val="0"/>
               <w:rPr>
-                <w:rFonts w:ascii="ＭＳ 明朝" w:hAnsi="ＭＳ 明朝" w:hint="eastAsia"/>
+                <w:rFonts w:ascii="ＭＳ 明朝" w:hAnsi="ＭＳ 明朝"/>
                 <w:sz w:val="20"/>
               </w:rPr>
             </w:pPr>
@@ -7272,7 +7287,7 @@
             <w:pPr>
               <w:snapToGrid w:val="0"/>
               <w:rPr>
-                <w:rFonts w:ascii="ＭＳ 明朝" w:hAnsi="ＭＳ 明朝"/>
+                <w:rFonts w:ascii="ＭＳ 明朝" w:hAnsi="ＭＳ 明朝" w:hint="eastAsia"/>
                 <w:sz w:val="20"/>
               </w:rPr>
             </w:pPr>
@@ -7288,65 +7303,16 @@
             <w:pPr>
               <w:snapToGrid w:val="0"/>
               <w:rPr>
-                <w:rFonts w:ascii="ＭＳ 明朝" w:hAnsi="ＭＳ 明朝" w:hint="eastAsia"/>
-                <w:sz w:val="20"/>
-              </w:rPr>
-            </w:pPr>
-            <w:r>
-              <w:rPr>
-                <w:rFonts w:ascii="ＭＳ 明朝" w:hAnsi="ＭＳ 明朝"/>
-                <w:sz w:val="20"/>
-              </w:rPr>
-              <w:t>(</w:t>
-            </w:r>
-            <w:r>
-              <w:rPr>
-                <w:rFonts w:ascii="ＭＳ 明朝" w:hAnsi="ＭＳ 明朝" w:hint="eastAsia"/>
-                <w:sz w:val="20"/>
-              </w:rPr>
-              <w:t>バッチ稼働対象年月：2</w:t>
-            </w:r>
-            <w:r>
-              <w:rPr>
-                <w:rFonts w:ascii="ＭＳ 明朝" w:hAnsi="ＭＳ 明朝"/>
-                <w:sz w:val="20"/>
-              </w:rPr>
-              <w:t>023</w:t>
-            </w:r>
-            <w:r>
-              <w:rPr>
-                <w:rFonts w:ascii="ＭＳ 明朝" w:hAnsi="ＭＳ 明朝" w:hint="eastAsia"/>
-                <w:sz w:val="20"/>
-              </w:rPr>
-              <w:t>年</w:t>
-            </w:r>
-            <w:r>
-              <w:rPr>
-                <w:rFonts w:ascii="ＭＳ 明朝" w:hAnsi="ＭＳ 明朝" w:hint="eastAsia"/>
-                <w:sz w:val="20"/>
-              </w:rPr>
-              <w:t>1</w:t>
-            </w:r>
-            <w:r>
-              <w:rPr>
-                <w:rFonts w:ascii="ＭＳ 明朝" w:hAnsi="ＭＳ 明朝"/>
-                <w:sz w:val="20"/>
-              </w:rPr>
-              <w:t>1</w:t>
-            </w:r>
-            <w:r>
-              <w:rPr>
-                <w:rFonts w:ascii="ＭＳ 明朝" w:hAnsi="ＭＳ 明朝" w:hint="eastAsia"/>
-                <w:sz w:val="20"/>
-              </w:rPr>
-              <w:t>月で実施</w:t>
-            </w:r>
-            <w:r>
-              <w:rPr>
-                <w:rFonts w:ascii="ＭＳ 明朝" w:hAnsi="ＭＳ 明朝"/>
-                <w:sz w:val="20"/>
-              </w:rPr>
-              <w:t>)</w:t>
+                <w:rFonts w:ascii="ＭＳ 明朝" w:hAnsi="ＭＳ 明朝"/>
+                <w:sz w:val="20"/>
+              </w:rPr>
+            </w:pPr>
+            <w:r>
+              <w:rPr>
+                <w:rFonts w:ascii="ＭＳ 明朝" w:hAnsi="ＭＳ 明朝" w:hint="eastAsia"/>
+                <w:sz w:val="20"/>
+              </w:rPr>
+              <w:t>(バッチ稼働対象年月：2023年8月で実施)</w:t>
             </w:r>
           </w:p>
         </w:tc>
@@ -7362,7 +7328,7 @@
             <w:pPr>
               <w:snapToGrid w:val="0"/>
               <w:rPr>
-                <w:rFonts w:ascii="ＭＳ 明朝" w:hAnsi="ＭＳ 明朝" w:hint="eastAsia"/>
+                <w:rFonts w:ascii="ＭＳ 明朝" w:hAnsi="ＭＳ 明朝"/>
                 <w:sz w:val="20"/>
               </w:rPr>
             </w:pPr>
@@ -7435,7 +7401,7 @@
             <w:pPr>
               <w:snapToGrid w:val="0"/>
               <w:rPr>
-                <w:rFonts w:ascii="ＭＳ 明朝" w:hAnsi="ＭＳ 明朝" w:hint="eastAsia"/>
+                <w:rFonts w:ascii="ＭＳ 明朝" w:hAnsi="ＭＳ 明朝"/>
                 <w:sz w:val="20"/>
               </w:rPr>
             </w:pPr>
@@ -7470,7 +7436,7 @@
             <w:pPr>
               <w:snapToGrid w:val="0"/>
               <w:rPr>
-                <w:rFonts w:ascii="ＭＳ 明朝" w:hAnsi="ＭＳ 明朝"/>
+                <w:rFonts w:ascii="ＭＳ 明朝" w:hAnsi="ＭＳ 明朝" w:hint="eastAsia"/>
                 <w:sz w:val="20"/>
               </w:rPr>
             </w:pPr>
@@ -7486,65 +7452,16 @@
             <w:pPr>
               <w:snapToGrid w:val="0"/>
               <w:rPr>
-                <w:rFonts w:ascii="ＭＳ 明朝" w:hAnsi="ＭＳ 明朝" w:hint="eastAsia"/>
-                <w:sz w:val="20"/>
-              </w:rPr>
-            </w:pPr>
-            <w:r>
-              <w:rPr>
-                <w:rFonts w:ascii="ＭＳ 明朝" w:hAnsi="ＭＳ 明朝"/>
-                <w:sz w:val="20"/>
-              </w:rPr>
-              <w:t>(</w:t>
-            </w:r>
-            <w:r>
-              <w:rPr>
-                <w:rFonts w:ascii="ＭＳ 明朝" w:hAnsi="ＭＳ 明朝" w:hint="eastAsia"/>
-                <w:sz w:val="20"/>
-              </w:rPr>
-              <w:t>バッチ稼働対象年月：2</w:t>
-            </w:r>
-            <w:r>
-              <w:rPr>
-                <w:rFonts w:ascii="ＭＳ 明朝" w:hAnsi="ＭＳ 明朝"/>
-                <w:sz w:val="20"/>
-              </w:rPr>
-              <w:t>023</w:t>
-            </w:r>
-            <w:r>
-              <w:rPr>
-                <w:rFonts w:ascii="ＭＳ 明朝" w:hAnsi="ＭＳ 明朝" w:hint="eastAsia"/>
-                <w:sz w:val="20"/>
-              </w:rPr>
-              <w:t>年</w:t>
-            </w:r>
-            <w:r>
-              <w:rPr>
-                <w:rFonts w:ascii="ＭＳ 明朝" w:hAnsi="ＭＳ 明朝" w:hint="eastAsia"/>
-                <w:sz w:val="20"/>
-              </w:rPr>
-              <w:t>1</w:t>
-            </w:r>
-            <w:r>
-              <w:rPr>
-                <w:rFonts w:ascii="ＭＳ 明朝" w:hAnsi="ＭＳ 明朝"/>
-                <w:sz w:val="20"/>
-              </w:rPr>
-              <w:t>1</w:t>
-            </w:r>
-            <w:r>
-              <w:rPr>
-                <w:rFonts w:ascii="ＭＳ 明朝" w:hAnsi="ＭＳ 明朝" w:hint="eastAsia"/>
-                <w:sz w:val="20"/>
-              </w:rPr>
-              <w:t>月で実施</w:t>
-            </w:r>
-            <w:r>
-              <w:rPr>
-                <w:rFonts w:ascii="ＭＳ 明朝" w:hAnsi="ＭＳ 明朝"/>
-                <w:sz w:val="20"/>
-              </w:rPr>
-              <w:t>)</w:t>
+                <w:rFonts w:ascii="ＭＳ 明朝" w:hAnsi="ＭＳ 明朝"/>
+                <w:sz w:val="20"/>
+              </w:rPr>
+            </w:pPr>
+            <w:r>
+              <w:rPr>
+                <w:rFonts w:ascii="ＭＳ 明朝" w:hAnsi="ＭＳ 明朝" w:hint="eastAsia"/>
+                <w:sz w:val="20"/>
+              </w:rPr>
+              <w:t>(バッチ稼働対象年月：2023年8月で実施)</w:t>
             </w:r>
           </w:p>
         </w:tc>
@@ -7560,7 +7477,7 @@
             <w:pPr>
               <w:snapToGrid w:val="0"/>
               <w:rPr>
-                <w:rFonts w:ascii="ＭＳ 明朝" w:hAnsi="ＭＳ 明朝" w:hint="eastAsia"/>
+                <w:rFonts w:ascii="ＭＳ 明朝" w:hAnsi="ＭＳ 明朝"/>
                 <w:sz w:val="20"/>
               </w:rPr>
             </w:pPr>
@@ -7633,7 +7550,7 @@
             <w:pPr>
               <w:snapToGrid w:val="0"/>
               <w:rPr>
-                <w:rFonts w:ascii="ＭＳ 明朝" w:hAnsi="ＭＳ 明朝" w:hint="eastAsia"/>
+                <w:rFonts w:ascii="ＭＳ 明朝" w:hAnsi="ＭＳ 明朝"/>
                 <w:sz w:val="20"/>
               </w:rPr>
             </w:pPr>
@@ -7668,7 +7585,7 @@
             <w:pPr>
               <w:snapToGrid w:val="0"/>
               <w:rPr>
-                <w:rFonts w:ascii="ＭＳ 明朝" w:hAnsi="ＭＳ 明朝"/>
+                <w:rFonts w:ascii="ＭＳ 明朝" w:hAnsi="ＭＳ 明朝" w:hint="eastAsia"/>
                 <w:sz w:val="20"/>
               </w:rPr>
             </w:pPr>
@@ -7684,65 +7601,16 @@
             <w:pPr>
               <w:snapToGrid w:val="0"/>
               <w:rPr>
-                <w:rFonts w:ascii="ＭＳ 明朝" w:hAnsi="ＭＳ 明朝" w:hint="eastAsia"/>
-                <w:sz w:val="20"/>
-              </w:rPr>
-            </w:pPr>
-            <w:r>
-              <w:rPr>
-                <w:rFonts w:ascii="ＭＳ 明朝" w:hAnsi="ＭＳ 明朝"/>
-                <w:sz w:val="20"/>
-              </w:rPr>
-              <w:t>(</w:t>
-            </w:r>
-            <w:r>
-              <w:rPr>
-                <w:rFonts w:ascii="ＭＳ 明朝" w:hAnsi="ＭＳ 明朝" w:hint="eastAsia"/>
-                <w:sz w:val="20"/>
-              </w:rPr>
-              <w:t>バッチ稼働対象年月：2</w:t>
-            </w:r>
-            <w:r>
-              <w:rPr>
-                <w:rFonts w:ascii="ＭＳ 明朝" w:hAnsi="ＭＳ 明朝"/>
-                <w:sz w:val="20"/>
-              </w:rPr>
-              <w:t>023</w:t>
-            </w:r>
-            <w:r>
-              <w:rPr>
-                <w:rFonts w:ascii="ＭＳ 明朝" w:hAnsi="ＭＳ 明朝" w:hint="eastAsia"/>
-                <w:sz w:val="20"/>
-              </w:rPr>
-              <w:t>年</w:t>
-            </w:r>
-            <w:r>
-              <w:rPr>
-                <w:rFonts w:ascii="ＭＳ 明朝" w:hAnsi="ＭＳ 明朝" w:hint="eastAsia"/>
-                <w:sz w:val="20"/>
-              </w:rPr>
-              <w:t>1</w:t>
-            </w:r>
-            <w:r>
-              <w:rPr>
-                <w:rFonts w:ascii="ＭＳ 明朝" w:hAnsi="ＭＳ 明朝"/>
-                <w:sz w:val="20"/>
-              </w:rPr>
-              <w:t>1</w:t>
-            </w:r>
-            <w:r>
-              <w:rPr>
-                <w:rFonts w:ascii="ＭＳ 明朝" w:hAnsi="ＭＳ 明朝" w:hint="eastAsia"/>
-                <w:sz w:val="20"/>
-              </w:rPr>
-              <w:t>月で実施</w:t>
-            </w:r>
-            <w:r>
-              <w:rPr>
-                <w:rFonts w:ascii="ＭＳ 明朝" w:hAnsi="ＭＳ 明朝"/>
-                <w:sz w:val="20"/>
-              </w:rPr>
-              <w:t>)</w:t>
+                <w:rFonts w:ascii="ＭＳ 明朝" w:hAnsi="ＭＳ 明朝"/>
+                <w:sz w:val="20"/>
+              </w:rPr>
+            </w:pPr>
+            <w:r>
+              <w:rPr>
+                <w:rFonts w:ascii="ＭＳ 明朝" w:hAnsi="ＭＳ 明朝" w:hint="eastAsia"/>
+                <w:sz w:val="20"/>
+              </w:rPr>
+              <w:t>(バッチ稼働対象年月：2023年8月で実施)</w:t>
             </w:r>
           </w:p>
         </w:tc>
@@ -7758,7 +7626,7 @@
             <w:pPr>
               <w:snapToGrid w:val="0"/>
               <w:rPr>
-                <w:rFonts w:ascii="ＭＳ 明朝" w:hAnsi="ＭＳ 明朝" w:hint="eastAsia"/>
+                <w:rFonts w:ascii="ＭＳ 明朝" w:hAnsi="ＭＳ 明朝"/>
                 <w:sz w:val="20"/>
               </w:rPr>
             </w:pPr>
@@ -7834,7 +7702,7 @@
             <w:pPr>
               <w:snapToGrid w:val="0"/>
               <w:rPr>
-                <w:rFonts w:ascii="ＭＳ 明朝" w:hAnsi="ＭＳ 明朝" w:hint="eastAsia"/>
+                <w:rFonts w:ascii="ＭＳ 明朝" w:hAnsi="ＭＳ 明朝"/>
                 <w:sz w:val="20"/>
               </w:rPr>
             </w:pPr>
@@ -7869,7 +7737,7 @@
             <w:pPr>
               <w:snapToGrid w:val="0"/>
               <w:rPr>
-                <w:rFonts w:ascii="ＭＳ 明朝" w:hAnsi="ＭＳ 明朝"/>
+                <w:rFonts w:ascii="ＭＳ 明朝" w:hAnsi="ＭＳ 明朝" w:hint="eastAsia"/>
                 <w:sz w:val="20"/>
               </w:rPr>
             </w:pPr>
@@ -7885,65 +7753,16 @@
             <w:pPr>
               <w:snapToGrid w:val="0"/>
               <w:rPr>
-                <w:rFonts w:ascii="ＭＳ 明朝" w:hAnsi="ＭＳ 明朝" w:hint="eastAsia"/>
-                <w:sz w:val="20"/>
-              </w:rPr>
-            </w:pPr>
-            <w:r>
-              <w:rPr>
-                <w:rFonts w:ascii="ＭＳ 明朝" w:hAnsi="ＭＳ 明朝"/>
-                <w:sz w:val="20"/>
-              </w:rPr>
-              <w:t>(</w:t>
-            </w:r>
-            <w:r>
-              <w:rPr>
-                <w:rFonts w:ascii="ＭＳ 明朝" w:hAnsi="ＭＳ 明朝" w:hint="eastAsia"/>
-                <w:sz w:val="20"/>
-              </w:rPr>
-              <w:t>バッチ稼働対象年月：2</w:t>
-            </w:r>
-            <w:r>
-              <w:rPr>
-                <w:rFonts w:ascii="ＭＳ 明朝" w:hAnsi="ＭＳ 明朝"/>
-                <w:sz w:val="20"/>
-              </w:rPr>
-              <w:t>023</w:t>
-            </w:r>
-            <w:r>
-              <w:rPr>
-                <w:rFonts w:ascii="ＭＳ 明朝" w:hAnsi="ＭＳ 明朝" w:hint="eastAsia"/>
-                <w:sz w:val="20"/>
-              </w:rPr>
-              <w:t>年</w:t>
-            </w:r>
-            <w:r>
-              <w:rPr>
-                <w:rFonts w:ascii="ＭＳ 明朝" w:hAnsi="ＭＳ 明朝" w:hint="eastAsia"/>
-                <w:sz w:val="20"/>
-              </w:rPr>
-              <w:t>1</w:t>
-            </w:r>
-            <w:r>
-              <w:rPr>
-                <w:rFonts w:ascii="ＭＳ 明朝" w:hAnsi="ＭＳ 明朝"/>
-                <w:sz w:val="20"/>
-              </w:rPr>
-              <w:t>1</w:t>
-            </w:r>
-            <w:r>
-              <w:rPr>
-                <w:rFonts w:ascii="ＭＳ 明朝" w:hAnsi="ＭＳ 明朝" w:hint="eastAsia"/>
-                <w:sz w:val="20"/>
-              </w:rPr>
-              <w:t>月で実施</w:t>
-            </w:r>
-            <w:r>
-              <w:rPr>
-                <w:rFonts w:ascii="ＭＳ 明朝" w:hAnsi="ＭＳ 明朝"/>
-                <w:sz w:val="20"/>
-              </w:rPr>
-              <w:t>)</w:t>
+                <w:rFonts w:ascii="ＭＳ 明朝" w:hAnsi="ＭＳ 明朝"/>
+                <w:sz w:val="20"/>
+              </w:rPr>
+            </w:pPr>
+            <w:r>
+              <w:rPr>
+                <w:rFonts w:ascii="ＭＳ 明朝" w:hAnsi="ＭＳ 明朝" w:hint="eastAsia"/>
+                <w:sz w:val="20"/>
+              </w:rPr>
+              <w:t>(バッチ稼働対象年月：2023年8月で実施)</w:t>
             </w:r>
           </w:p>
         </w:tc>
@@ -7959,7 +7778,7 @@
             <w:pPr>
               <w:snapToGrid w:val="0"/>
               <w:rPr>
-                <w:rFonts w:ascii="ＭＳ 明朝" w:hAnsi="ＭＳ 明朝" w:hint="eastAsia"/>
+                <w:rFonts w:ascii="ＭＳ 明朝" w:hAnsi="ＭＳ 明朝"/>
                 <w:sz w:val="20"/>
               </w:rPr>
             </w:pPr>
@@ -8035,7 +7854,7 @@
             <w:pPr>
               <w:snapToGrid w:val="0"/>
               <w:rPr>
-                <w:rFonts w:ascii="ＭＳ 明朝" w:hAnsi="ＭＳ 明朝" w:hint="eastAsia"/>
+                <w:rFonts w:ascii="ＭＳ 明朝" w:hAnsi="ＭＳ 明朝"/>
                 <w:sz w:val="20"/>
               </w:rPr>
             </w:pPr>
@@ -8070,7 +7889,7 @@
             <w:pPr>
               <w:snapToGrid w:val="0"/>
               <w:rPr>
-                <w:rFonts w:ascii="ＭＳ 明朝" w:hAnsi="ＭＳ 明朝"/>
+                <w:rFonts w:ascii="ＭＳ 明朝" w:hAnsi="ＭＳ 明朝" w:hint="eastAsia"/>
                 <w:sz w:val="20"/>
               </w:rPr>
             </w:pPr>
@@ -8086,65 +7905,16 @@
             <w:pPr>
               <w:snapToGrid w:val="0"/>
               <w:rPr>
-                <w:rFonts w:ascii="ＭＳ 明朝" w:hAnsi="ＭＳ 明朝" w:hint="eastAsia"/>
-                <w:sz w:val="20"/>
-              </w:rPr>
-            </w:pPr>
-            <w:r>
-              <w:rPr>
-                <w:rFonts w:ascii="ＭＳ 明朝" w:hAnsi="ＭＳ 明朝"/>
-                <w:sz w:val="20"/>
-              </w:rPr>
-              <w:t>(</w:t>
-            </w:r>
-            <w:r>
-              <w:rPr>
-                <w:rFonts w:ascii="ＭＳ 明朝" w:hAnsi="ＭＳ 明朝" w:hint="eastAsia"/>
-                <w:sz w:val="20"/>
-              </w:rPr>
-              <w:t>バッチ稼働対象年月：2</w:t>
-            </w:r>
-            <w:r>
-              <w:rPr>
-                <w:rFonts w:ascii="ＭＳ 明朝" w:hAnsi="ＭＳ 明朝"/>
-                <w:sz w:val="20"/>
-              </w:rPr>
-              <w:t>02</w:t>
-            </w:r>
-            <w:r>
-              <w:rPr>
-                <w:rFonts w:ascii="ＭＳ 明朝" w:hAnsi="ＭＳ 明朝"/>
-                <w:sz w:val="20"/>
-              </w:rPr>
-              <w:t>4</w:t>
-            </w:r>
-            <w:r>
-              <w:rPr>
-                <w:rFonts w:ascii="ＭＳ 明朝" w:hAnsi="ＭＳ 明朝" w:hint="eastAsia"/>
-                <w:sz w:val="20"/>
-              </w:rPr>
-              <w:t>年</w:t>
-            </w:r>
-            <w:r>
-              <w:rPr>
-                <w:rFonts w:ascii="ＭＳ 明朝" w:hAnsi="ＭＳ 明朝" w:hint="eastAsia"/>
-                <w:sz w:val="20"/>
-              </w:rPr>
-              <w:t>2</w:t>
-            </w:r>
-            <w:r>
-              <w:rPr>
-                <w:rFonts w:ascii="ＭＳ 明朝" w:hAnsi="ＭＳ 明朝" w:hint="eastAsia"/>
-                <w:sz w:val="20"/>
-              </w:rPr>
-              <w:t>月で実施</w:t>
-            </w:r>
-            <w:r>
-              <w:rPr>
-                <w:rFonts w:ascii="ＭＳ 明朝" w:hAnsi="ＭＳ 明朝"/>
-                <w:sz w:val="20"/>
-              </w:rPr>
-              <w:t>)</w:t>
+                <w:rFonts w:ascii="ＭＳ 明朝" w:hAnsi="ＭＳ 明朝"/>
+                <w:sz w:val="20"/>
+              </w:rPr>
+            </w:pPr>
+            <w:r>
+              <w:rPr>
+                <w:rFonts w:ascii="ＭＳ 明朝" w:hAnsi="ＭＳ 明朝" w:hint="eastAsia"/>
+                <w:sz w:val="20"/>
+              </w:rPr>
+              <w:t>(バッチ稼働対象年月：2023年8月で実施)</w:t>
             </w:r>
           </w:p>
         </w:tc>
@@ -8160,7 +7930,7 @@
             <w:pPr>
               <w:snapToGrid w:val="0"/>
               <w:rPr>
-                <w:rFonts w:ascii="ＭＳ 明朝" w:hAnsi="ＭＳ 明朝" w:hint="eastAsia"/>
+                <w:rFonts w:ascii="ＭＳ 明朝" w:hAnsi="ＭＳ 明朝"/>
                 <w:sz w:val="20"/>
               </w:rPr>
             </w:pPr>
@@ -8236,7 +8006,7 @@
             <w:pPr>
               <w:snapToGrid w:val="0"/>
               <w:rPr>
-                <w:rFonts w:ascii="ＭＳ 明朝" w:hAnsi="ＭＳ 明朝" w:hint="eastAsia"/>
+                <w:rFonts w:ascii="ＭＳ 明朝" w:hAnsi="ＭＳ 明朝"/>
                 <w:sz w:val="20"/>
               </w:rPr>
             </w:pPr>
@@ -8271,16 +8041,16 @@
             <w:pPr>
               <w:snapToGrid w:val="0"/>
               <w:rPr>
-                <w:rFonts w:ascii="ＭＳ 明朝" w:hAnsi="ＭＳ 明朝" w:hint="eastAsia"/>
-                <w:sz w:val="20"/>
-              </w:rPr>
-            </w:pPr>
-            <w:r>
-              <w:rPr>
-                <w:rFonts w:ascii="ＭＳ 明朝" w:hAnsi="ＭＳ 明朝" w:hint="eastAsia"/>
-                <w:sz w:val="20"/>
-              </w:rPr>
-              <w:t>バッチ実行後に加入者情報のパターン1のレコード状況をDBで確認する。</w:t>
+                <w:rFonts w:ascii="ＭＳ 明朝" w:hAnsi="ＭＳ 明朝"/>
+                <w:sz w:val="20"/>
+              </w:rPr>
+            </w:pPr>
+            <w:r>
+              <w:rPr>
+                <w:rFonts w:ascii="ＭＳ 明朝" w:hAnsi="ＭＳ 明朝" w:hint="eastAsia"/>
+                <w:sz w:val="20"/>
+              </w:rPr>
+              <w:t>バッチ実行後に料金情報のパターン1のレコード状況をDBで確認する。</w:t>
             </w:r>
             <w:r>
               <w:rPr>
@@ -8302,28 +8072,21 @@
                 <w:rFonts w:ascii="ＭＳ 明朝" w:hAnsi="ＭＳ 明朝"/>
                 <w:sz w:val="20"/>
               </w:rPr>
-              <w:t>02</w:t>
-            </w:r>
-            <w:r>
-              <w:rPr>
-                <w:rFonts w:ascii="ＭＳ 明朝" w:hAnsi="ＭＳ 明朝"/>
-                <w:sz w:val="20"/>
-              </w:rPr>
-              <w:t>4</w:t>
-            </w:r>
-            <w:r>
-              <w:rPr>
-                <w:rFonts w:ascii="ＭＳ 明朝" w:hAnsi="ＭＳ 明朝" w:hint="eastAsia"/>
-                <w:sz w:val="20"/>
-              </w:rPr>
-              <w:t>年</w:t>
-            </w:r>
-            <w:r>
-              <w:rPr>
-                <w:rFonts w:ascii="ＭＳ 明朝" w:hAnsi="ＭＳ 明朝" w:hint="eastAsia"/>
-                <w:sz w:val="20"/>
-              </w:rPr>
-              <w:t>2</w:t>
+              <w:t>023</w:t>
+            </w:r>
+            <w:r>
+              <w:rPr>
+                <w:rFonts w:ascii="ＭＳ 明朝" w:hAnsi="ＭＳ 明朝" w:hint="eastAsia"/>
+                <w:sz w:val="20"/>
+              </w:rPr>
+              <w:t>年1</w:t>
+            </w:r>
+            <w:r>
+              <w:rPr>
+                <w:rFonts w:ascii="ＭＳ 明朝" w:hAnsi="ＭＳ 明朝"/>
+                <w:sz w:val="20"/>
+              </w:rPr>
+              <w:t>1</w:t>
             </w:r>
             <w:r>
               <w:rPr>
@@ -8353,7 +8116,7 @@
             <w:pPr>
               <w:snapToGrid w:val="0"/>
               <w:rPr>
-                <w:rFonts w:ascii="ＭＳ 明朝" w:hAnsi="ＭＳ 明朝" w:hint="eastAsia"/>
+                <w:rFonts w:ascii="ＭＳ 明朝" w:hAnsi="ＭＳ 明朝"/>
                 <w:sz w:val="20"/>
               </w:rPr>
             </w:pPr>
@@ -8429,7 +8192,7 @@
             <w:pPr>
               <w:snapToGrid w:val="0"/>
               <w:rPr>
-                <w:rFonts w:ascii="ＭＳ 明朝" w:hAnsi="ＭＳ 明朝" w:hint="eastAsia"/>
+                <w:rFonts w:ascii="ＭＳ 明朝" w:hAnsi="ＭＳ 明朝"/>
                 <w:sz w:val="20"/>
               </w:rPr>
             </w:pPr>
@@ -8474,14 +8237,14 @@
                 <w:rFonts w:ascii="ＭＳ 明朝" w:hAnsi="ＭＳ 明朝" w:hint="eastAsia"/>
                 <w:sz w:val="20"/>
               </w:rPr>
-              <w:t>バッチ実行後に加入者情報のパターン2のレコード状況をDBで確認する。</w:t>
-            </w:r>
-          </w:p>
-          <w:p>
-            <w:pPr>
-              <w:snapToGrid w:val="0"/>
-              <w:rPr>
-                <w:rFonts w:ascii="ＭＳ 明朝" w:hAnsi="ＭＳ 明朝" w:hint="eastAsia"/>
+              <w:t>バッチ実行後に料金情報のパターン2のレコード状況をDBで確認する。</w:t>
+            </w:r>
+          </w:p>
+          <w:p>
+            <w:pPr>
+              <w:snapToGrid w:val="0"/>
+              <w:rPr>
+                <w:rFonts w:ascii="ＭＳ 明朝" w:hAnsi="ＭＳ 明朝"/>
                 <w:sz w:val="20"/>
               </w:rPr>
             </w:pPr>
@@ -8504,28 +8267,21 @@
                 <w:rFonts w:ascii="ＭＳ 明朝" w:hAnsi="ＭＳ 明朝"/>
                 <w:sz w:val="20"/>
               </w:rPr>
-              <w:t>02</w:t>
-            </w:r>
-            <w:r>
-              <w:rPr>
-                <w:rFonts w:ascii="ＭＳ 明朝" w:hAnsi="ＭＳ 明朝"/>
-                <w:sz w:val="20"/>
-              </w:rPr>
-              <w:t>4</w:t>
-            </w:r>
-            <w:r>
-              <w:rPr>
-                <w:rFonts w:ascii="ＭＳ 明朝" w:hAnsi="ＭＳ 明朝" w:hint="eastAsia"/>
-                <w:sz w:val="20"/>
-              </w:rPr>
-              <w:t>年</w:t>
-            </w:r>
-            <w:r>
-              <w:rPr>
-                <w:rFonts w:ascii="ＭＳ 明朝" w:hAnsi="ＭＳ 明朝" w:hint="eastAsia"/>
-                <w:sz w:val="20"/>
-              </w:rPr>
-              <w:t>2</w:t>
+              <w:t>023</w:t>
+            </w:r>
+            <w:r>
+              <w:rPr>
+                <w:rFonts w:ascii="ＭＳ 明朝" w:hAnsi="ＭＳ 明朝" w:hint="eastAsia"/>
+                <w:sz w:val="20"/>
+              </w:rPr>
+              <w:t>年1</w:t>
+            </w:r>
+            <w:r>
+              <w:rPr>
+                <w:rFonts w:ascii="ＭＳ 明朝" w:hAnsi="ＭＳ 明朝"/>
+                <w:sz w:val="20"/>
+              </w:rPr>
+              <w:t>1</w:t>
             </w:r>
             <w:r>
               <w:rPr>
@@ -8555,7 +8311,7 @@
             <w:pPr>
               <w:snapToGrid w:val="0"/>
               <w:rPr>
-                <w:rFonts w:ascii="ＭＳ 明朝" w:hAnsi="ＭＳ 明朝" w:hint="eastAsia"/>
+                <w:rFonts w:ascii="ＭＳ 明朝" w:hAnsi="ＭＳ 明朝"/>
                 <w:sz w:val="20"/>
               </w:rPr>
             </w:pPr>
@@ -8631,7 +8387,7 @@
             <w:pPr>
               <w:snapToGrid w:val="0"/>
               <w:rPr>
-                <w:rFonts w:ascii="ＭＳ 明朝" w:hAnsi="ＭＳ 明朝" w:hint="eastAsia"/>
+                <w:rFonts w:ascii="ＭＳ 明朝" w:hAnsi="ＭＳ 明朝"/>
                 <w:sz w:val="20"/>
               </w:rPr>
             </w:pPr>
@@ -8675,14 +8431,14 @@
                 <w:rFonts w:ascii="ＭＳ 明朝" w:hAnsi="ＭＳ 明朝" w:hint="eastAsia"/>
                 <w:sz w:val="20"/>
               </w:rPr>
-              <w:t>バッチ実行後に加入者情報のパターン3のレコード状況をDBで確認する。</w:t>
-            </w:r>
-          </w:p>
-          <w:p>
-            <w:pPr>
-              <w:snapToGrid w:val="0"/>
-              <w:rPr>
-                <w:rFonts w:ascii="ＭＳ 明朝" w:hAnsi="ＭＳ 明朝" w:hint="eastAsia"/>
+              <w:t>バッチ実行後に料金情報のパターン3のレコード状況をDBで確認する。</w:t>
+            </w:r>
+          </w:p>
+          <w:p>
+            <w:pPr>
+              <w:snapToGrid w:val="0"/>
+              <w:rPr>
+                <w:rFonts w:ascii="ＭＳ 明朝" w:hAnsi="ＭＳ 明朝"/>
                 <w:sz w:val="20"/>
               </w:rPr>
             </w:pPr>
@@ -8705,28 +8461,21 @@
                 <w:rFonts w:ascii="ＭＳ 明朝" w:hAnsi="ＭＳ 明朝"/>
                 <w:sz w:val="20"/>
               </w:rPr>
-              <w:t>02</w:t>
-            </w:r>
-            <w:r>
-              <w:rPr>
-                <w:rFonts w:ascii="ＭＳ 明朝" w:hAnsi="ＭＳ 明朝"/>
-                <w:sz w:val="20"/>
-              </w:rPr>
-              <w:t>4</w:t>
-            </w:r>
-            <w:r>
-              <w:rPr>
-                <w:rFonts w:ascii="ＭＳ 明朝" w:hAnsi="ＭＳ 明朝" w:hint="eastAsia"/>
-                <w:sz w:val="20"/>
-              </w:rPr>
-              <w:t>年</w:t>
-            </w:r>
-            <w:r>
-              <w:rPr>
-                <w:rFonts w:ascii="ＭＳ 明朝" w:hAnsi="ＭＳ 明朝" w:hint="eastAsia"/>
-                <w:sz w:val="20"/>
-              </w:rPr>
-              <w:t>2</w:t>
+              <w:t>023</w:t>
+            </w:r>
+            <w:r>
+              <w:rPr>
+                <w:rFonts w:ascii="ＭＳ 明朝" w:hAnsi="ＭＳ 明朝" w:hint="eastAsia"/>
+                <w:sz w:val="20"/>
+              </w:rPr>
+              <w:t>年1</w:t>
+            </w:r>
+            <w:r>
+              <w:rPr>
+                <w:rFonts w:ascii="ＭＳ 明朝" w:hAnsi="ＭＳ 明朝"/>
+                <w:sz w:val="20"/>
+              </w:rPr>
+              <w:t>1</w:t>
             </w:r>
             <w:r>
               <w:rPr>
@@ -8756,7 +8505,7 @@
             <w:pPr>
               <w:snapToGrid w:val="0"/>
               <w:rPr>
-                <w:rFonts w:ascii="ＭＳ 明朝" w:hAnsi="ＭＳ 明朝" w:hint="eastAsia"/>
+                <w:rFonts w:ascii="ＭＳ 明朝" w:hAnsi="ＭＳ 明朝"/>
                 <w:sz w:val="20"/>
               </w:rPr>
             </w:pPr>
@@ -8832,7 +8581,7 @@
             <w:pPr>
               <w:snapToGrid w:val="0"/>
               <w:rPr>
-                <w:rFonts w:ascii="ＭＳ 明朝" w:hAnsi="ＭＳ 明朝" w:hint="eastAsia"/>
+                <w:rFonts w:ascii="ＭＳ 明朝" w:hAnsi="ＭＳ 明朝"/>
                 <w:sz w:val="20"/>
               </w:rPr>
             </w:pPr>
@@ -8876,14 +8625,14 @@
                 <w:rFonts w:ascii="ＭＳ 明朝" w:hAnsi="ＭＳ 明朝" w:hint="eastAsia"/>
                 <w:sz w:val="20"/>
               </w:rPr>
-              <w:t>バッチ実行後に加入者情報のパターン4のレコード状況をDBで確認する。</w:t>
-            </w:r>
-          </w:p>
-          <w:p>
-            <w:pPr>
-              <w:snapToGrid w:val="0"/>
-              <w:rPr>
-                <w:rFonts w:ascii="ＭＳ 明朝" w:hAnsi="ＭＳ 明朝" w:hint="eastAsia"/>
+              <w:t>バッチ実行後に料金情報のパターン4のレコード状況をDBで確認する。</w:t>
+            </w:r>
+          </w:p>
+          <w:p>
+            <w:pPr>
+              <w:snapToGrid w:val="0"/>
+              <w:rPr>
+                <w:rFonts w:ascii="ＭＳ 明朝" w:hAnsi="ＭＳ 明朝"/>
                 <w:sz w:val="20"/>
               </w:rPr>
             </w:pPr>
@@ -8906,28 +8655,21 @@
                 <w:rFonts w:ascii="ＭＳ 明朝" w:hAnsi="ＭＳ 明朝"/>
                 <w:sz w:val="20"/>
               </w:rPr>
-              <w:t>02</w:t>
-            </w:r>
-            <w:r>
-              <w:rPr>
-                <w:rFonts w:ascii="ＭＳ 明朝" w:hAnsi="ＭＳ 明朝"/>
-                <w:sz w:val="20"/>
-              </w:rPr>
-              <w:t>4</w:t>
-            </w:r>
-            <w:r>
-              <w:rPr>
-                <w:rFonts w:ascii="ＭＳ 明朝" w:hAnsi="ＭＳ 明朝" w:hint="eastAsia"/>
-                <w:sz w:val="20"/>
-              </w:rPr>
-              <w:t>年</w:t>
-            </w:r>
-            <w:r>
-              <w:rPr>
-                <w:rFonts w:ascii="ＭＳ 明朝" w:hAnsi="ＭＳ 明朝" w:hint="eastAsia"/>
-                <w:sz w:val="20"/>
-              </w:rPr>
-              <w:t>2</w:t>
+              <w:t>023</w:t>
+            </w:r>
+            <w:r>
+              <w:rPr>
+                <w:rFonts w:ascii="ＭＳ 明朝" w:hAnsi="ＭＳ 明朝" w:hint="eastAsia"/>
+                <w:sz w:val="20"/>
+              </w:rPr>
+              <w:t>年1</w:t>
+            </w:r>
+            <w:r>
+              <w:rPr>
+                <w:rFonts w:ascii="ＭＳ 明朝" w:hAnsi="ＭＳ 明朝"/>
+                <w:sz w:val="20"/>
+              </w:rPr>
+              <w:t>1</w:t>
             </w:r>
             <w:r>
               <w:rPr>
@@ -8957,7 +8699,7 @@
             <w:pPr>
               <w:snapToGrid w:val="0"/>
               <w:rPr>
-                <w:rFonts w:ascii="ＭＳ 明朝" w:hAnsi="ＭＳ 明朝" w:hint="eastAsia"/>
+                <w:rFonts w:ascii="ＭＳ 明朝" w:hAnsi="ＭＳ 明朝"/>
                 <w:sz w:val="20"/>
               </w:rPr>
             </w:pPr>
@@ -9033,7 +8775,7 @@
             <w:pPr>
               <w:snapToGrid w:val="0"/>
               <w:rPr>
-                <w:rFonts w:ascii="ＭＳ 明朝" w:hAnsi="ＭＳ 明朝" w:hint="eastAsia"/>
+                <w:rFonts w:ascii="ＭＳ 明朝" w:hAnsi="ＭＳ 明朝"/>
                 <w:sz w:val="20"/>
               </w:rPr>
             </w:pPr>
@@ -9077,14 +8819,14 @@
                 <w:rFonts w:ascii="ＭＳ 明朝" w:hAnsi="ＭＳ 明朝" w:hint="eastAsia"/>
                 <w:sz w:val="20"/>
               </w:rPr>
-              <w:t>バッチ実行後に加入者情報のパターン5のレコード状況をDBで確認する。</w:t>
-            </w:r>
-          </w:p>
-          <w:p>
-            <w:pPr>
-              <w:snapToGrid w:val="0"/>
-              <w:rPr>
-                <w:rFonts w:ascii="ＭＳ 明朝" w:hAnsi="ＭＳ 明朝" w:hint="eastAsia"/>
+              <w:t>バッチ実行後に料金情報のパターン5のレコード状況をDBで確認する。</w:t>
+            </w:r>
+          </w:p>
+          <w:p>
+            <w:pPr>
+              <w:snapToGrid w:val="0"/>
+              <w:rPr>
+                <w:rFonts w:ascii="ＭＳ 明朝" w:hAnsi="ＭＳ 明朝"/>
                 <w:sz w:val="20"/>
               </w:rPr>
             </w:pPr>
@@ -9107,28 +8849,21 @@
                 <w:rFonts w:ascii="ＭＳ 明朝" w:hAnsi="ＭＳ 明朝"/>
                 <w:sz w:val="20"/>
               </w:rPr>
-              <w:t>02</w:t>
-            </w:r>
-            <w:r>
-              <w:rPr>
-                <w:rFonts w:ascii="ＭＳ 明朝" w:hAnsi="ＭＳ 明朝"/>
-                <w:sz w:val="20"/>
-              </w:rPr>
-              <w:t>4</w:t>
-            </w:r>
-            <w:r>
-              <w:rPr>
-                <w:rFonts w:ascii="ＭＳ 明朝" w:hAnsi="ＭＳ 明朝" w:hint="eastAsia"/>
-                <w:sz w:val="20"/>
-              </w:rPr>
-              <w:t>年</w:t>
-            </w:r>
-            <w:r>
-              <w:rPr>
-                <w:rFonts w:ascii="ＭＳ 明朝" w:hAnsi="ＭＳ 明朝" w:hint="eastAsia"/>
-                <w:sz w:val="20"/>
-              </w:rPr>
-              <w:t>2</w:t>
+              <w:t>023</w:t>
+            </w:r>
+            <w:r>
+              <w:rPr>
+                <w:rFonts w:ascii="ＭＳ 明朝" w:hAnsi="ＭＳ 明朝" w:hint="eastAsia"/>
+                <w:sz w:val="20"/>
+              </w:rPr>
+              <w:t>年1</w:t>
+            </w:r>
+            <w:r>
+              <w:rPr>
+                <w:rFonts w:ascii="ＭＳ 明朝" w:hAnsi="ＭＳ 明朝"/>
+                <w:sz w:val="20"/>
+              </w:rPr>
+              <w:t>1</w:t>
             </w:r>
             <w:r>
               <w:rPr>
@@ -9158,7 +8893,7 @@
             <w:pPr>
               <w:snapToGrid w:val="0"/>
               <w:rPr>
-                <w:rFonts w:ascii="ＭＳ 明朝" w:hAnsi="ＭＳ 明朝" w:hint="eastAsia"/>
+                <w:rFonts w:ascii="ＭＳ 明朝" w:hAnsi="ＭＳ 明朝"/>
                 <w:sz w:val="20"/>
               </w:rPr>
             </w:pPr>
@@ -9234,7 +8969,7 @@
             <w:pPr>
               <w:snapToGrid w:val="0"/>
               <w:rPr>
-                <w:rFonts w:ascii="ＭＳ 明朝" w:hAnsi="ＭＳ 明朝" w:hint="eastAsia"/>
+                <w:rFonts w:ascii="ＭＳ 明朝" w:hAnsi="ＭＳ 明朝"/>
                 <w:sz w:val="20"/>
               </w:rPr>
             </w:pPr>
@@ -9278,14 +9013,14 @@
                 <w:rFonts w:ascii="ＭＳ 明朝" w:hAnsi="ＭＳ 明朝" w:hint="eastAsia"/>
                 <w:sz w:val="20"/>
               </w:rPr>
-              <w:t>バッチ実行後に加入者情報のパターン6のレコード状況をDBで確認する。</w:t>
-            </w:r>
-          </w:p>
-          <w:p>
-            <w:pPr>
-              <w:snapToGrid w:val="0"/>
-              <w:rPr>
-                <w:rFonts w:ascii="ＭＳ 明朝" w:hAnsi="ＭＳ 明朝" w:hint="eastAsia"/>
+              <w:t>バッチ実行後に料金情報のパターン6のレコード状況をDBで確認する。</w:t>
+            </w:r>
+          </w:p>
+          <w:p>
+            <w:pPr>
+              <w:snapToGrid w:val="0"/>
+              <w:rPr>
+                <w:rFonts w:ascii="ＭＳ 明朝" w:hAnsi="ＭＳ 明朝"/>
                 <w:sz w:val="20"/>
               </w:rPr>
             </w:pPr>
@@ -9308,35 +9043,14 @@
                 <w:rFonts w:ascii="ＭＳ 明朝" w:hAnsi="ＭＳ 明朝"/>
                 <w:sz w:val="20"/>
               </w:rPr>
-              <w:t>02</w:t>
-            </w:r>
-            <w:r>
-              <w:rPr>
-                <w:rFonts w:ascii="ＭＳ 明朝" w:hAnsi="ＭＳ 明朝"/>
-                <w:sz w:val="20"/>
-              </w:rPr>
-              <w:t>4</w:t>
-            </w:r>
-            <w:r>
-              <w:rPr>
-                <w:rFonts w:ascii="ＭＳ 明朝" w:hAnsi="ＭＳ 明朝" w:hint="eastAsia"/>
-                <w:sz w:val="20"/>
-              </w:rPr>
-              <w:t>年</w:t>
-            </w:r>
-            <w:r>
-              <w:rPr>
-                <w:rFonts w:ascii="ＭＳ 明朝" w:hAnsi="ＭＳ 明朝" w:hint="eastAsia"/>
-                <w:sz w:val="20"/>
-              </w:rPr>
-              <w:t>2</w:t>
-            </w:r>
-            <w:r>
-              <w:rPr>
-                <w:rFonts w:ascii="ＭＳ 明朝" w:hAnsi="ＭＳ 明朝" w:hint="eastAsia"/>
-                <w:sz w:val="20"/>
-              </w:rPr>
-              <w:t>月で実施</w:t>
+              <w:t>024</w:t>
+            </w:r>
+            <w:r>
+              <w:rPr>
+                <w:rFonts w:ascii="ＭＳ 明朝" w:hAnsi="ＭＳ 明朝" w:hint="eastAsia"/>
+                <w:sz w:val="20"/>
+              </w:rPr>
+              <w:t>年2月で実施</w:t>
             </w:r>
             <w:r>
               <w:rPr>
@@ -9359,7 +9073,7 @@
             <w:pPr>
               <w:snapToGrid w:val="0"/>
               <w:rPr>
-                <w:rFonts w:ascii="ＭＳ 明朝" w:hAnsi="ＭＳ 明朝" w:hint="eastAsia"/>
+                <w:rFonts w:ascii="ＭＳ 明朝" w:hAnsi="ＭＳ 明朝"/>
                 <w:sz w:val="20"/>
               </w:rPr>
             </w:pPr>
@@ -9435,7 +9149,7 @@
             <w:pPr>
               <w:snapToGrid w:val="0"/>
               <w:rPr>
-                <w:rFonts w:ascii="ＭＳ 明朝" w:hAnsi="ＭＳ 明朝" w:hint="eastAsia"/>
+                <w:rFonts w:ascii="ＭＳ 明朝" w:hAnsi="ＭＳ 明朝"/>
                 <w:sz w:val="20"/>
               </w:rPr>
             </w:pPr>
@@ -9470,7 +9184,7 @@
             <w:pPr>
               <w:snapToGrid w:val="0"/>
               <w:rPr>
-                <w:rFonts w:ascii="ＭＳ 明朝" w:hAnsi="ＭＳ 明朝" w:hint="eastAsia"/>
+                <w:rFonts w:ascii="ＭＳ 明朝" w:hAnsi="ＭＳ 明朝"/>
                 <w:sz w:val="20"/>
               </w:rPr>
             </w:pPr>
@@ -9501,35 +9215,14 @@
                 <w:rFonts w:ascii="ＭＳ 明朝" w:hAnsi="ＭＳ 明朝"/>
                 <w:sz w:val="20"/>
               </w:rPr>
-              <w:t>02</w:t>
-            </w:r>
-            <w:r>
-              <w:rPr>
-                <w:rFonts w:ascii="ＭＳ 明朝" w:hAnsi="ＭＳ 明朝"/>
-                <w:sz w:val="20"/>
-              </w:rPr>
-              <w:t>4</w:t>
-            </w:r>
-            <w:r>
-              <w:rPr>
-                <w:rFonts w:ascii="ＭＳ 明朝" w:hAnsi="ＭＳ 明朝" w:hint="eastAsia"/>
-                <w:sz w:val="20"/>
-              </w:rPr>
-              <w:t>年</w:t>
-            </w:r>
-            <w:r>
-              <w:rPr>
-                <w:rFonts w:ascii="ＭＳ 明朝" w:hAnsi="ＭＳ 明朝" w:hint="eastAsia"/>
-                <w:sz w:val="20"/>
-              </w:rPr>
-              <w:t>2</w:t>
-            </w:r>
-            <w:r>
-              <w:rPr>
-                <w:rFonts w:ascii="ＭＳ 明朝" w:hAnsi="ＭＳ 明朝" w:hint="eastAsia"/>
-                <w:sz w:val="20"/>
-              </w:rPr>
-              <w:t>月で実施</w:t>
+              <w:t>024</w:t>
+            </w:r>
+            <w:r>
+              <w:rPr>
+                <w:rFonts w:ascii="ＭＳ 明朝" w:hAnsi="ＭＳ 明朝" w:hint="eastAsia"/>
+                <w:sz w:val="20"/>
+              </w:rPr>
+              <w:t>年2月で実施</w:t>
             </w:r>
             <w:r>
               <w:rPr>
@@ -9552,7 +9245,7 @@
             <w:pPr>
               <w:snapToGrid w:val="0"/>
               <w:rPr>
-                <w:rFonts w:ascii="ＭＳ 明朝" w:hAnsi="ＭＳ 明朝" w:hint="eastAsia"/>
+                <w:rFonts w:ascii="ＭＳ 明朝" w:hAnsi="ＭＳ 明朝"/>
                 <w:sz w:val="20"/>
               </w:rPr>
             </w:pPr>
@@ -9628,7 +9321,7 @@
             <w:pPr>
               <w:snapToGrid w:val="0"/>
               <w:rPr>
-                <w:rFonts w:ascii="ＭＳ 明朝" w:hAnsi="ＭＳ 明朝" w:hint="eastAsia"/>
+                <w:rFonts w:ascii="ＭＳ 明朝" w:hAnsi="ＭＳ 明朝"/>
                 <w:sz w:val="20"/>
               </w:rPr>
             </w:pPr>
@@ -9679,7 +9372,7 @@
             <w:pPr>
               <w:snapToGrid w:val="0"/>
               <w:rPr>
-                <w:rFonts w:ascii="ＭＳ 明朝" w:hAnsi="ＭＳ 明朝" w:hint="eastAsia"/>
+                <w:rFonts w:ascii="ＭＳ 明朝" w:hAnsi="ＭＳ 明朝"/>
                 <w:sz w:val="20"/>
               </w:rPr>
             </w:pPr>
@@ -9702,35 +9395,14 @@
                 <w:rFonts w:ascii="ＭＳ 明朝" w:hAnsi="ＭＳ 明朝"/>
                 <w:sz w:val="20"/>
               </w:rPr>
-              <w:t>02</w:t>
-            </w:r>
-            <w:r>
-              <w:rPr>
-                <w:rFonts w:ascii="ＭＳ 明朝" w:hAnsi="ＭＳ 明朝"/>
-                <w:sz w:val="20"/>
-              </w:rPr>
-              <w:t>4</w:t>
-            </w:r>
-            <w:r>
-              <w:rPr>
-                <w:rFonts w:ascii="ＭＳ 明朝" w:hAnsi="ＭＳ 明朝" w:hint="eastAsia"/>
-                <w:sz w:val="20"/>
-              </w:rPr>
-              <w:t>年</w:t>
-            </w:r>
-            <w:r>
-              <w:rPr>
-                <w:rFonts w:ascii="ＭＳ 明朝" w:hAnsi="ＭＳ 明朝" w:hint="eastAsia"/>
-                <w:sz w:val="20"/>
-              </w:rPr>
-              <w:t>2</w:t>
-            </w:r>
-            <w:r>
-              <w:rPr>
-                <w:rFonts w:ascii="ＭＳ 明朝" w:hAnsi="ＭＳ 明朝" w:hint="eastAsia"/>
-                <w:sz w:val="20"/>
-              </w:rPr>
-              <w:t>月で実施</w:t>
+              <w:t>024</w:t>
+            </w:r>
+            <w:r>
+              <w:rPr>
+                <w:rFonts w:ascii="ＭＳ 明朝" w:hAnsi="ＭＳ 明朝" w:hint="eastAsia"/>
+                <w:sz w:val="20"/>
+              </w:rPr>
+              <w:t>年2月で実施</w:t>
             </w:r>
             <w:r>
               <w:rPr>
@@ -9753,7 +9425,7 @@
             <w:pPr>
               <w:snapToGrid w:val="0"/>
               <w:rPr>
-                <w:rFonts w:ascii="ＭＳ 明朝" w:hAnsi="ＭＳ 明朝" w:hint="eastAsia"/>
+                <w:rFonts w:ascii="ＭＳ 明朝" w:hAnsi="ＭＳ 明朝"/>
                 <w:sz w:val="20"/>
               </w:rPr>
             </w:pPr>
@@ -9829,7 +9501,7 @@
             <w:pPr>
               <w:snapToGrid w:val="0"/>
               <w:rPr>
-                <w:rFonts w:ascii="ＭＳ 明朝" w:hAnsi="ＭＳ 明朝" w:hint="eastAsia"/>
+                <w:rFonts w:ascii="ＭＳ 明朝" w:hAnsi="ＭＳ 明朝"/>
                 <w:sz w:val="20"/>
               </w:rPr>
             </w:pPr>
@@ -9880,7 +9552,7 @@
             <w:pPr>
               <w:snapToGrid w:val="0"/>
               <w:rPr>
-                <w:rFonts w:ascii="ＭＳ 明朝" w:hAnsi="ＭＳ 明朝" w:hint="eastAsia"/>
+                <w:rFonts w:ascii="ＭＳ 明朝" w:hAnsi="ＭＳ 明朝"/>
                 <w:sz w:val="20"/>
               </w:rPr>
             </w:pPr>
@@ -9903,35 +9575,14 @@
                 <w:rFonts w:ascii="ＭＳ 明朝" w:hAnsi="ＭＳ 明朝"/>
                 <w:sz w:val="20"/>
               </w:rPr>
-              <w:t>02</w:t>
-            </w:r>
-            <w:r>
-              <w:rPr>
-                <w:rFonts w:ascii="ＭＳ 明朝" w:hAnsi="ＭＳ 明朝"/>
-                <w:sz w:val="20"/>
-              </w:rPr>
-              <w:t>4</w:t>
-            </w:r>
-            <w:r>
-              <w:rPr>
-                <w:rFonts w:ascii="ＭＳ 明朝" w:hAnsi="ＭＳ 明朝" w:hint="eastAsia"/>
-                <w:sz w:val="20"/>
-              </w:rPr>
-              <w:t>年</w:t>
-            </w:r>
-            <w:r>
-              <w:rPr>
-                <w:rFonts w:ascii="ＭＳ 明朝" w:hAnsi="ＭＳ 明朝" w:hint="eastAsia"/>
-                <w:sz w:val="20"/>
-              </w:rPr>
-              <w:t>2</w:t>
-            </w:r>
-            <w:r>
-              <w:rPr>
-                <w:rFonts w:ascii="ＭＳ 明朝" w:hAnsi="ＭＳ 明朝" w:hint="eastAsia"/>
-                <w:sz w:val="20"/>
-              </w:rPr>
-              <w:t>月で実施</w:t>
+              <w:t>024</w:t>
+            </w:r>
+            <w:r>
+              <w:rPr>
+                <w:rFonts w:ascii="ＭＳ 明朝" w:hAnsi="ＭＳ 明朝" w:hint="eastAsia"/>
+                <w:sz w:val="20"/>
+              </w:rPr>
+              <w:t>年2月で実施</w:t>
             </w:r>
             <w:r>
               <w:rPr>
@@ -9954,7 +9605,7 @@
             <w:pPr>
               <w:snapToGrid w:val="0"/>
               <w:rPr>
-                <w:rFonts w:ascii="ＭＳ 明朝" w:hAnsi="ＭＳ 明朝" w:hint="eastAsia"/>
+                <w:rFonts w:ascii="ＭＳ 明朝" w:hAnsi="ＭＳ 明朝"/>
                 <w:sz w:val="20"/>
               </w:rPr>
             </w:pPr>
@@ -10030,7 +9681,7 @@
             <w:pPr>
               <w:snapToGrid w:val="0"/>
               <w:rPr>
-                <w:rFonts w:ascii="ＭＳ 明朝" w:hAnsi="ＭＳ 明朝" w:hint="eastAsia"/>
+                <w:rFonts w:ascii="ＭＳ 明朝" w:hAnsi="ＭＳ 明朝"/>
                 <w:sz w:val="20"/>
               </w:rPr>
             </w:pPr>
@@ -10081,7 +9732,7 @@
             <w:pPr>
               <w:snapToGrid w:val="0"/>
               <w:rPr>
-                <w:rFonts w:ascii="ＭＳ 明朝" w:hAnsi="ＭＳ 明朝" w:hint="eastAsia"/>
+                <w:rFonts w:ascii="ＭＳ 明朝" w:hAnsi="ＭＳ 明朝"/>
                 <w:sz w:val="20"/>
               </w:rPr>
             </w:pPr>
@@ -10104,35 +9755,14 @@
                 <w:rFonts w:ascii="ＭＳ 明朝" w:hAnsi="ＭＳ 明朝"/>
                 <w:sz w:val="20"/>
               </w:rPr>
-              <w:t>02</w:t>
-            </w:r>
-            <w:r>
-              <w:rPr>
-                <w:rFonts w:ascii="ＭＳ 明朝" w:hAnsi="ＭＳ 明朝"/>
-                <w:sz w:val="20"/>
-              </w:rPr>
-              <w:t>4</w:t>
-            </w:r>
-            <w:r>
-              <w:rPr>
-                <w:rFonts w:ascii="ＭＳ 明朝" w:hAnsi="ＭＳ 明朝" w:hint="eastAsia"/>
-                <w:sz w:val="20"/>
-              </w:rPr>
-              <w:t>年</w:t>
-            </w:r>
-            <w:r>
-              <w:rPr>
-                <w:rFonts w:ascii="ＭＳ 明朝" w:hAnsi="ＭＳ 明朝" w:hint="eastAsia"/>
-                <w:sz w:val="20"/>
-              </w:rPr>
-              <w:t>2</w:t>
-            </w:r>
-            <w:r>
-              <w:rPr>
-                <w:rFonts w:ascii="ＭＳ 明朝" w:hAnsi="ＭＳ 明朝" w:hint="eastAsia"/>
-                <w:sz w:val="20"/>
-              </w:rPr>
-              <w:t>月で実施</w:t>
+              <w:t>024</w:t>
+            </w:r>
+            <w:r>
+              <w:rPr>
+                <w:rFonts w:ascii="ＭＳ 明朝" w:hAnsi="ＭＳ 明朝" w:hint="eastAsia"/>
+                <w:sz w:val="20"/>
+              </w:rPr>
+              <w:t>年2月で実施</w:t>
             </w:r>
             <w:r>
               <w:rPr>
@@ -10155,7 +9785,7 @@
             <w:pPr>
               <w:snapToGrid w:val="0"/>
               <w:rPr>
-                <w:rFonts w:ascii="ＭＳ 明朝" w:hAnsi="ＭＳ 明朝" w:hint="eastAsia"/>
+                <w:rFonts w:ascii="ＭＳ 明朝" w:hAnsi="ＭＳ 明朝"/>
                 <w:sz w:val="20"/>
               </w:rPr>
             </w:pPr>
@@ -10231,7 +9861,7 @@
             <w:pPr>
               <w:snapToGrid w:val="0"/>
               <w:rPr>
-                <w:rFonts w:ascii="ＭＳ 明朝" w:hAnsi="ＭＳ 明朝" w:hint="eastAsia"/>
+                <w:rFonts w:ascii="ＭＳ 明朝" w:hAnsi="ＭＳ 明朝"/>
                 <w:sz w:val="20"/>
               </w:rPr>
             </w:pPr>
@@ -10282,7 +9912,7 @@
             <w:pPr>
               <w:snapToGrid w:val="0"/>
               <w:rPr>
-                <w:rFonts w:ascii="ＭＳ 明朝" w:hAnsi="ＭＳ 明朝" w:hint="eastAsia"/>
+                <w:rFonts w:ascii="ＭＳ 明朝" w:hAnsi="ＭＳ 明朝"/>
                 <w:sz w:val="20"/>
               </w:rPr>
             </w:pPr>
@@ -10305,35 +9935,14 @@
                 <w:rFonts w:ascii="ＭＳ 明朝" w:hAnsi="ＭＳ 明朝"/>
                 <w:sz w:val="20"/>
               </w:rPr>
-              <w:t>02</w:t>
-            </w:r>
-            <w:r>
-              <w:rPr>
-                <w:rFonts w:ascii="ＭＳ 明朝" w:hAnsi="ＭＳ 明朝"/>
-                <w:sz w:val="20"/>
-              </w:rPr>
-              <w:t>4</w:t>
-            </w:r>
-            <w:r>
-              <w:rPr>
-                <w:rFonts w:ascii="ＭＳ 明朝" w:hAnsi="ＭＳ 明朝" w:hint="eastAsia"/>
-                <w:sz w:val="20"/>
-              </w:rPr>
-              <w:t>年</w:t>
-            </w:r>
-            <w:r>
-              <w:rPr>
-                <w:rFonts w:ascii="ＭＳ 明朝" w:hAnsi="ＭＳ 明朝" w:hint="eastAsia"/>
-                <w:sz w:val="20"/>
-              </w:rPr>
-              <w:t>2</w:t>
-            </w:r>
-            <w:r>
-              <w:rPr>
-                <w:rFonts w:ascii="ＭＳ 明朝" w:hAnsi="ＭＳ 明朝" w:hint="eastAsia"/>
-                <w:sz w:val="20"/>
-              </w:rPr>
-              <w:t>月で実施</w:t>
+              <w:t>024</w:t>
+            </w:r>
+            <w:r>
+              <w:rPr>
+                <w:rFonts w:ascii="ＭＳ 明朝" w:hAnsi="ＭＳ 明朝" w:hint="eastAsia"/>
+                <w:sz w:val="20"/>
+              </w:rPr>
+              <w:t>年2月で実施</w:t>
             </w:r>
             <w:r>
               <w:rPr>
@@ -10356,7 +9965,7 @@
             <w:pPr>
               <w:snapToGrid w:val="0"/>
               <w:rPr>
-                <w:rFonts w:ascii="ＭＳ 明朝" w:hAnsi="ＭＳ 明朝" w:hint="eastAsia"/>
+                <w:rFonts w:ascii="ＭＳ 明朝" w:hAnsi="ＭＳ 明朝"/>
                 <w:sz w:val="20"/>
               </w:rPr>
             </w:pPr>
@@ -10432,7 +10041,7 @@
             <w:pPr>
               <w:snapToGrid w:val="0"/>
               <w:rPr>
-                <w:rFonts w:ascii="ＭＳ 明朝" w:hAnsi="ＭＳ 明朝" w:hint="eastAsia"/>
+                <w:rFonts w:ascii="ＭＳ 明朝" w:hAnsi="ＭＳ 明朝"/>
                 <w:sz w:val="20"/>
               </w:rPr>
             </w:pPr>
@@ -10483,7 +10092,7 @@
             <w:pPr>
               <w:snapToGrid w:val="0"/>
               <w:rPr>
-                <w:rFonts w:ascii="ＭＳ 明朝" w:hAnsi="ＭＳ 明朝" w:hint="eastAsia"/>
+                <w:rFonts w:ascii="ＭＳ 明朝" w:hAnsi="ＭＳ 明朝"/>
                 <w:sz w:val="20"/>
               </w:rPr>
             </w:pPr>
@@ -10508,8 +10117,6 @@
               </w:rPr>
               <w:t>024</w:t>
             </w:r>
-            <w:bookmarkStart w:id="0" w:name="_GoBack"/>
-            <w:bookmarkEnd w:id="0"/>
             <w:r>
               <w:rPr>
                 <w:rFonts w:ascii="ＭＳ 明朝" w:hAnsi="ＭＳ 明朝" w:hint="eastAsia"/>
@@ -10538,7 +10145,7 @@
             <w:pPr>
               <w:snapToGrid w:val="0"/>
               <w:rPr>
-                <w:rFonts w:ascii="ＭＳ 明朝" w:hAnsi="ＭＳ 明朝" w:hint="eastAsia"/>
+                <w:rFonts w:ascii="ＭＳ 明朝" w:hAnsi="ＭＳ 明朝"/>
                 <w:sz w:val="20"/>
               </w:rPr>
             </w:pPr>
@@ -13320,7 +12927,7 @@
             <w:pPr>
               <w:snapToGrid w:val="0"/>
               <w:rPr>
-                <w:rFonts w:ascii="ＭＳ 明朝" w:hAnsi="ＭＳ 明朝" w:hint="eastAsia"/>
+                <w:rFonts w:ascii="ＭＳ 明朝" w:hAnsi="ＭＳ 明朝"/>
                 <w:sz w:val="20"/>
               </w:rPr>
             </w:pPr>
@@ -13354,7 +12961,7 @@
             <w:pPr>
               <w:snapToGrid w:val="0"/>
               <w:rPr>
-                <w:rFonts w:ascii="ＭＳ 明朝" w:hAnsi="ＭＳ 明朝" w:hint="eastAsia"/>
+                <w:rFonts w:ascii="ＭＳ 明朝" w:hAnsi="ＭＳ 明朝"/>
                 <w:sz w:val="20"/>
               </w:rPr>
             </w:pPr>
@@ -13420,7 +13027,7 @@
             <w:pPr>
               <w:snapToGrid w:val="0"/>
               <w:rPr>
-                <w:rFonts w:ascii="ＭＳ 明朝" w:hAnsi="ＭＳ 明朝" w:hint="eastAsia"/>
+                <w:rFonts w:ascii="ＭＳ 明朝" w:hAnsi="ＭＳ 明朝"/>
                 <w:sz w:val="20"/>
               </w:rPr>
             </w:pPr>
@@ -13453,7 +13060,7 @@
             <w:pPr>
               <w:snapToGrid w:val="0"/>
               <w:rPr>
-                <w:rFonts w:ascii="ＭＳ 明朝" w:hAnsi="ＭＳ 明朝" w:hint="eastAsia"/>
+                <w:rFonts w:ascii="ＭＳ 明朝" w:hAnsi="ＭＳ 明朝"/>
                 <w:sz w:val="20"/>
               </w:rPr>
             </w:pPr>
@@ -13519,7 +13126,7 @@
             <w:pPr>
               <w:snapToGrid w:val="0"/>
               <w:rPr>
-                <w:rFonts w:ascii="ＭＳ 明朝" w:hAnsi="ＭＳ 明朝" w:hint="eastAsia"/>
+                <w:rFonts w:ascii="ＭＳ 明朝" w:hAnsi="ＭＳ 明朝"/>
                 <w:sz w:val="20"/>
               </w:rPr>
             </w:pPr>
@@ -13552,7 +13159,7 @@
             <w:pPr>
               <w:snapToGrid w:val="0"/>
               <w:rPr>
-                <w:rFonts w:ascii="ＭＳ 明朝" w:hAnsi="ＭＳ 明朝" w:hint="eastAsia"/>
+                <w:rFonts w:ascii="ＭＳ 明朝" w:hAnsi="ＭＳ 明朝"/>
                 <w:sz w:val="20"/>
               </w:rPr>
             </w:pPr>
@@ -15313,9 +14920,12 @@
 </file>
 
 <file path=customXml/item1.xml><?xml version="1.0" encoding="utf-8"?>
-<p:properties xmlns:p="http://schemas.microsoft.com/office/2006/metadata/properties" xmlns:xsi="http://www.w3.org/2001/XMLSchema-instance" xmlns:pc="http://schemas.microsoft.com/office/infopath/2007/PartnerControls">
-  <documentManagement/>
-</p:properties>
+<?mso-contentType ?>
+<FormTemplates xmlns="http://schemas.microsoft.com/sharepoint/v3/contenttype/forms">
+  <Display>DocumentLibraryForm</Display>
+  <Edit>DocumentLibraryForm</Edit>
+  <New>DocumentLibraryForm</New>
+</FormTemplates>
 </file>
 
 <file path=customXml/item2.xml><?xml version="1.0" encoding="utf-8"?>
@@ -15477,12 +15087,9 @@
 </file>
 
 <file path=customXml/item3.xml><?xml version="1.0" encoding="utf-8"?>
-<?mso-contentType ?>
-<FormTemplates xmlns="http://schemas.microsoft.com/sharepoint/v3/contenttype/forms">
-  <Display>DocumentLibraryForm</Display>
-  <Edit>DocumentLibraryForm</Edit>
-  <New>DocumentLibraryForm</New>
-</FormTemplates>
+<p:properties xmlns:p="http://schemas.microsoft.com/office/2006/metadata/properties" xmlns:xsi="http://www.w3.org/2001/XMLSchema-instance" xmlns:pc="http://schemas.microsoft.com/office/infopath/2007/PartnerControls">
+  <documentManagement/>
+</p:properties>
 </file>
 
 <file path=customXml/item4.xml><?xml version="1.0" encoding="utf-8"?>
@@ -15490,10 +15097,9 @@
 </file>
 
 <file path=customXml/itemProps1.xml><?xml version="1.0" encoding="utf-8"?>
-<ds:datastoreItem xmlns:ds="http://schemas.openxmlformats.org/officeDocument/2006/customXml" ds:itemID="{659CE7E0-3E2F-4787-B142-08E029C04E10}">
+<ds:datastoreItem xmlns:ds="http://schemas.openxmlformats.org/officeDocument/2006/customXml" ds:itemID="{F4DA52B9-D4DF-4BEC-A5A3-5484E5EB747B}">
   <ds:schemaRefs>
-    <ds:schemaRef ds:uri="http://schemas.microsoft.com/office/2006/metadata/properties"/>
-    <ds:schemaRef ds:uri="http://schemas.microsoft.com/office/infopath/2007/PartnerControls"/>
+    <ds:schemaRef ds:uri="http://schemas.microsoft.com/sharepoint/v3/contenttype/forms"/>
   </ds:schemaRefs>
 </ds:datastoreItem>
 </file>
@@ -15517,15 +15123,16 @@
 </file>
 
 <file path=customXml/itemProps3.xml><?xml version="1.0" encoding="utf-8"?>
-<ds:datastoreItem xmlns:ds="http://schemas.openxmlformats.org/officeDocument/2006/customXml" ds:itemID="{F4DA52B9-D4DF-4BEC-A5A3-5484E5EB747B}">
+<ds:datastoreItem xmlns:ds="http://schemas.openxmlformats.org/officeDocument/2006/customXml" ds:itemID="{659CE7E0-3E2F-4787-B142-08E029C04E10}">
   <ds:schemaRefs>
-    <ds:schemaRef ds:uri="http://schemas.microsoft.com/sharepoint/v3/contenttype/forms"/>
+    <ds:schemaRef ds:uri="http://schemas.microsoft.com/office/2006/metadata/properties"/>
+    <ds:schemaRef ds:uri="http://schemas.microsoft.com/office/infopath/2007/PartnerControls"/>
   </ds:schemaRefs>
 </ds:datastoreItem>
 </file>
 
 <file path=customXml/itemProps4.xml><?xml version="1.0" encoding="utf-8"?>
-<ds:datastoreItem xmlns:ds="http://schemas.openxmlformats.org/officeDocument/2006/customXml" ds:itemID="{4A8C71F5-5329-4E4D-9550-2A7453EEE4EE}">
+<ds:datastoreItem xmlns:ds="http://schemas.openxmlformats.org/officeDocument/2006/customXml" ds:itemID="{86FBA06A-5255-4382-9FF4-D513A6AD7F8D}">
   <ds:schemaRefs>
     <ds:schemaRef ds:uri="http://schemas.openxmlformats.org/officeDocument/2006/bibliography"/>
   </ds:schemaRefs>

--- a/report/バッチ_テストケース.docx
+++ b/report/バッチ_テストケース.docx
@@ -215,6 +215,8 @@
                 <w:sz w:val="20"/>
               </w:rPr>
             </w:pPr>
+            <w:bookmarkStart w:id="0" w:name="_GoBack"/>
+            <w:bookmarkEnd w:id="0"/>
             <w:r>
               <w:rPr>
                 <w:rFonts w:ascii="ＭＳ Ｐゴシック" w:eastAsia="ＭＳ Ｐゴシック" w:hAnsi="ＭＳ Ｐゴシック" w:hint="eastAsia"/>
@@ -496,13 +498,7 @@
                 <w:rFonts w:hint="eastAsia"/>
                 <w:sz w:val="20"/>
               </w:rPr>
-              <w:t>N</w:t>
-            </w:r>
-            <w:r>
-              <w:rPr>
-                <w:sz w:val="20"/>
-              </w:rPr>
-              <w:t>G</w:t>
+              <w:t>OK</w:t>
             </w:r>
           </w:p>
         </w:tc>
@@ -518,40 +514,10 @@
             <w:pPr>
               <w:snapToGrid w:val="0"/>
               <w:rPr>
-                <w:rFonts w:ascii="ＭＳ 明朝" w:hAnsi="ＭＳ 明朝" w:hint="eastAsia"/>
-                <w:sz w:val="20"/>
-              </w:rPr>
-            </w:pPr>
-            <w:r>
-              <w:rPr>
-                <w:rFonts w:ascii="ＭＳ 明朝" w:hAnsi="ＭＳ 明朝" w:hint="eastAsia"/>
-                <w:sz w:val="20"/>
-              </w:rPr>
-              <w:t>日付の</w:t>
-            </w:r>
-            <w:bookmarkStart w:id="0" w:name="_GoBack"/>
-            <w:bookmarkEnd w:id="0"/>
-            <w:r>
-              <w:rPr>
-                <w:rFonts w:ascii="ＭＳ 明朝" w:hAnsi="ＭＳ 明朝" w:hint="eastAsia"/>
-                <w:sz w:val="20"/>
-              </w:rPr>
-              <w:t>n</w:t>
-            </w:r>
-            <w:r>
-              <w:rPr>
-                <w:rFonts w:ascii="ＭＳ 明朝" w:hAnsi="ＭＳ 明朝"/>
-                <w:sz w:val="20"/>
-              </w:rPr>
-              <w:t>ull</w:t>
-            </w:r>
-            <w:r>
-              <w:rPr>
-                <w:rFonts w:ascii="ＭＳ 明朝" w:hAnsi="ＭＳ 明朝" w:hint="eastAsia"/>
-                <w:sz w:val="20"/>
-              </w:rPr>
-              <w:t>を許容できていないため、エラーが発生する。</w:t>
-            </w:r>
+                <w:rFonts w:ascii="ＭＳ 明朝" w:hAnsi="ＭＳ 明朝"/>
+                <w:sz w:val="20"/>
+              </w:rPr>
+            </w:pPr>
           </w:p>
         </w:tc>
       </w:tr>
@@ -651,6 +617,19 @@
                 <w:sz w:val="20"/>
               </w:rPr>
             </w:pPr>
+            <w:r>
+              <w:rPr>
+                <w:rFonts w:hint="eastAsia"/>
+                <w:sz w:val="20"/>
+              </w:rPr>
+              <w:t>0</w:t>
+            </w:r>
+            <w:r>
+              <w:rPr>
+                <w:sz w:val="20"/>
+              </w:rPr>
+              <w:t>8/28</w:t>
+            </w:r>
           </w:p>
         </w:tc>
         <w:tc>
@@ -666,6 +645,13 @@
                 <w:sz w:val="20"/>
               </w:rPr>
             </w:pPr>
+            <w:r>
+              <w:rPr>
+                <w:rFonts w:hint="eastAsia"/>
+                <w:sz w:val="20"/>
+              </w:rPr>
+              <w:t>OK</w:t>
+            </w:r>
           </w:p>
         </w:tc>
         <w:tc>
@@ -773,6 +759,19 @@
                 <w:sz w:val="20"/>
               </w:rPr>
             </w:pPr>
+            <w:r>
+              <w:rPr>
+                <w:rFonts w:hint="eastAsia"/>
+                <w:sz w:val="20"/>
+              </w:rPr>
+              <w:t>0</w:t>
+            </w:r>
+            <w:r>
+              <w:rPr>
+                <w:sz w:val="20"/>
+              </w:rPr>
+              <w:t>8/28</w:t>
+            </w:r>
           </w:p>
         </w:tc>
         <w:tc>
@@ -788,6 +787,13 @@
                 <w:sz w:val="20"/>
               </w:rPr>
             </w:pPr>
+            <w:r>
+              <w:rPr>
+                <w:rFonts w:hint="eastAsia"/>
+                <w:sz w:val="20"/>
+              </w:rPr>
+              <w:t>OK</w:t>
+            </w:r>
           </w:p>
         </w:tc>
         <w:tc>
@@ -909,6 +915,19 @@
                 <w:sz w:val="20"/>
               </w:rPr>
             </w:pPr>
+            <w:r>
+              <w:rPr>
+                <w:rFonts w:hint="eastAsia"/>
+                <w:sz w:val="20"/>
+              </w:rPr>
+              <w:t>0</w:t>
+            </w:r>
+            <w:r>
+              <w:rPr>
+                <w:sz w:val="20"/>
+              </w:rPr>
+              <w:t>8/28</w:t>
+            </w:r>
           </w:p>
         </w:tc>
         <w:tc>
@@ -924,6 +943,13 @@
                 <w:sz w:val="20"/>
               </w:rPr>
             </w:pPr>
+            <w:r>
+              <w:rPr>
+                <w:rFonts w:hint="eastAsia"/>
+                <w:sz w:val="20"/>
+              </w:rPr>
+              <w:t>OK</w:t>
+            </w:r>
           </w:p>
         </w:tc>
         <w:tc>
@@ -1052,6 +1078,19 @@
                 <w:sz w:val="20"/>
               </w:rPr>
             </w:pPr>
+            <w:r>
+              <w:rPr>
+                <w:rFonts w:hint="eastAsia"/>
+                <w:sz w:val="20"/>
+              </w:rPr>
+              <w:t>0</w:t>
+            </w:r>
+            <w:r>
+              <w:rPr>
+                <w:sz w:val="20"/>
+              </w:rPr>
+              <w:t>8/28</w:t>
+            </w:r>
           </w:p>
         </w:tc>
         <w:tc>
@@ -1067,6 +1106,19 @@
                 <w:sz w:val="20"/>
               </w:rPr>
             </w:pPr>
+            <w:r>
+              <w:rPr>
+                <w:rFonts w:hint="eastAsia"/>
+                <w:sz w:val="20"/>
+              </w:rPr>
+              <w:t>O</w:t>
+            </w:r>
+            <w:r>
+              <w:rPr>
+                <w:sz w:val="20"/>
+              </w:rPr>
+              <w:t>K</w:t>
+            </w:r>
           </w:p>
         </w:tc>
         <w:tc>
@@ -1174,6 +1226,19 @@
                 <w:sz w:val="20"/>
               </w:rPr>
             </w:pPr>
+            <w:r>
+              <w:rPr>
+                <w:rFonts w:hint="eastAsia"/>
+                <w:sz w:val="20"/>
+              </w:rPr>
+              <w:t>0</w:t>
+            </w:r>
+            <w:r>
+              <w:rPr>
+                <w:sz w:val="20"/>
+              </w:rPr>
+              <w:t>8/28</w:t>
+            </w:r>
           </w:p>
         </w:tc>
         <w:tc>
@@ -1189,6 +1254,19 @@
                 <w:sz w:val="20"/>
               </w:rPr>
             </w:pPr>
+            <w:r>
+              <w:rPr>
+                <w:rFonts w:hint="eastAsia"/>
+                <w:sz w:val="20"/>
+              </w:rPr>
+              <w:t>O</w:t>
+            </w:r>
+            <w:r>
+              <w:rPr>
+                <w:sz w:val="20"/>
+              </w:rPr>
+              <w:t>K</w:t>
+            </w:r>
           </w:p>
         </w:tc>
         <w:tc>
@@ -1279,56 +1357,7 @@
                 <w:rFonts w:ascii="ＭＳ 明朝" w:hAnsi="ＭＳ 明朝" w:hint="eastAsia"/>
                 <w:sz w:val="20"/>
               </w:rPr>
-              <w:t>DBの請求データ.加入者ID</w:t>
-            </w:r>
-            <w:r>
-              <w:rPr>
-                <w:rFonts w:ascii="ＭＳ 明朝" w:hAnsi="ＭＳ 明朝" w:hint="eastAsia"/>
-                <w:sz w:val="20"/>
-              </w:rPr>
-              <w:t>に</w:t>
-            </w:r>
-            <w:r>
-              <w:rPr>
-                <w:rFonts w:ascii="ＭＳ 明朝" w:hAnsi="ＭＳ 明朝" w:hint="eastAsia"/>
-                <w:sz w:val="20"/>
-              </w:rPr>
-              <w:t>バッチ稼働対象年月</w:t>
-            </w:r>
-            <w:r>
-              <w:rPr>
-                <w:rFonts w:ascii="ＭＳ 明朝" w:hAnsi="ＭＳ 明朝" w:hint="eastAsia"/>
-                <w:sz w:val="20"/>
-              </w:rPr>
-              <w:t>の</w:t>
-            </w:r>
-            <w:r>
-              <w:rPr>
-                <w:rFonts w:ascii="ＭＳ 明朝" w:hAnsi="ＭＳ 明朝" w:hint="eastAsia"/>
-                <w:sz w:val="20"/>
-              </w:rPr>
-              <w:t>有効な</w:t>
-            </w:r>
-            <w:r>
-              <w:rPr>
-                <w:rFonts w:ascii="ＭＳ 明朝" w:hAnsi="ＭＳ 明朝" w:hint="eastAsia"/>
-                <w:sz w:val="20"/>
-              </w:rPr>
-              <w:t>加入者の</w:t>
-            </w:r>
-            <w:r>
-              <w:rPr>
-                <w:rFonts w:ascii="ＭＳ 明朝" w:hAnsi="ＭＳ 明朝" w:hint="eastAsia"/>
-                <w:sz w:val="20"/>
-              </w:rPr>
-              <w:t>加入者</w:t>
-            </w:r>
-            <w:r>
-              <w:rPr>
-                <w:rFonts w:ascii="ＭＳ 明朝" w:hAnsi="ＭＳ 明朝" w:hint="eastAsia"/>
-                <w:sz w:val="20"/>
-              </w:rPr>
-              <w:t>IDが登録されていること。</w:t>
+              <w:t>DBの請求データ.加入者IDにバッチ稼働対象年月の有効な加入者の加入者IDが登録されていること。</w:t>
             </w:r>
           </w:p>
         </w:tc>
@@ -1345,6 +1374,19 @@
                 <w:sz w:val="20"/>
               </w:rPr>
             </w:pPr>
+            <w:r>
+              <w:rPr>
+                <w:rFonts w:hint="eastAsia"/>
+                <w:sz w:val="20"/>
+              </w:rPr>
+              <w:t>0</w:t>
+            </w:r>
+            <w:r>
+              <w:rPr>
+                <w:sz w:val="20"/>
+              </w:rPr>
+              <w:t>8/28</w:t>
+            </w:r>
           </w:p>
         </w:tc>
         <w:tc>
@@ -1360,6 +1402,19 @@
                 <w:sz w:val="20"/>
               </w:rPr>
             </w:pPr>
+            <w:r>
+              <w:rPr>
+                <w:rFonts w:hint="eastAsia"/>
+                <w:sz w:val="20"/>
+              </w:rPr>
+              <w:t>O</w:t>
+            </w:r>
+            <w:r>
+              <w:rPr>
+                <w:sz w:val="20"/>
+              </w:rPr>
+              <w:t>K</w:t>
+            </w:r>
           </w:p>
         </w:tc>
         <w:tc>
@@ -1450,42 +1505,7 @@
                 <w:rFonts w:ascii="ＭＳ 明朝" w:hAnsi="ＭＳ 明朝" w:hint="eastAsia"/>
                 <w:sz w:val="20"/>
               </w:rPr>
-              <w:t>DBの請求データ.メールアドレスにバッチ稼働対象年月</w:t>
-            </w:r>
-            <w:r>
-              <w:rPr>
-                <w:rFonts w:ascii="ＭＳ 明朝" w:hAnsi="ＭＳ 明朝" w:hint="eastAsia"/>
-                <w:sz w:val="20"/>
-              </w:rPr>
-              <w:t>の</w:t>
-            </w:r>
-            <w:r>
-              <w:rPr>
-                <w:rFonts w:ascii="ＭＳ 明朝" w:hAnsi="ＭＳ 明朝" w:hint="eastAsia"/>
-                <w:sz w:val="20"/>
-              </w:rPr>
-              <w:t>有効な</w:t>
-            </w:r>
-            <w:r>
-              <w:rPr>
-                <w:rFonts w:ascii="ＭＳ 明朝" w:hAnsi="ＭＳ 明朝" w:hint="eastAsia"/>
-                <w:sz w:val="20"/>
-              </w:rPr>
-              <w:t>加入者</w:t>
-            </w:r>
-            <w:r>
-              <w:rPr>
-                <w:rFonts w:ascii="ＭＳ 明朝" w:hAnsi="ＭＳ 明朝" w:hint="eastAsia"/>
-                <w:sz w:val="20"/>
-              </w:rPr>
-              <w:t>の</w:t>
-            </w:r>
-            <w:r>
-              <w:rPr>
-                <w:rFonts w:ascii="ＭＳ 明朝" w:hAnsi="ＭＳ 明朝" w:hint="eastAsia"/>
-                <w:sz w:val="20"/>
-              </w:rPr>
-              <w:t>メールアドレスが登録されていること。</w:t>
+              <w:t>DBの請求データ.メールアドレスにバッチ稼働対象年月の有効な加入者のメールアドレスが登録されていること。</w:t>
             </w:r>
           </w:p>
         </w:tc>
@@ -1502,6 +1522,19 @@
                 <w:sz w:val="20"/>
               </w:rPr>
             </w:pPr>
+            <w:r>
+              <w:rPr>
+                <w:rFonts w:hint="eastAsia"/>
+                <w:sz w:val="20"/>
+              </w:rPr>
+              <w:t>0</w:t>
+            </w:r>
+            <w:r>
+              <w:rPr>
+                <w:sz w:val="20"/>
+              </w:rPr>
+              <w:t>8/28</w:t>
+            </w:r>
           </w:p>
         </w:tc>
         <w:tc>
@@ -1517,6 +1550,19 @@
                 <w:sz w:val="20"/>
               </w:rPr>
             </w:pPr>
+            <w:r>
+              <w:rPr>
+                <w:rFonts w:hint="eastAsia"/>
+                <w:sz w:val="20"/>
+              </w:rPr>
+              <w:t>O</w:t>
+            </w:r>
+            <w:r>
+              <w:rPr>
+                <w:sz w:val="20"/>
+              </w:rPr>
+              <w:t>K</w:t>
+            </w:r>
           </w:p>
         </w:tc>
         <w:tc>
@@ -1607,42 +1653,7 @@
                 <w:rFonts w:ascii="ＭＳ 明朝" w:hAnsi="ＭＳ 明朝" w:hint="eastAsia"/>
                 <w:sz w:val="20"/>
               </w:rPr>
-              <w:t>DBの請求データ.氏名にバッチ稼働対象年月</w:t>
-            </w:r>
-            <w:r>
-              <w:rPr>
-                <w:rFonts w:ascii="ＭＳ 明朝" w:hAnsi="ＭＳ 明朝" w:hint="eastAsia"/>
-                <w:sz w:val="20"/>
-              </w:rPr>
-              <w:t>の</w:t>
-            </w:r>
-            <w:r>
-              <w:rPr>
-                <w:rFonts w:ascii="ＭＳ 明朝" w:hAnsi="ＭＳ 明朝" w:hint="eastAsia"/>
-                <w:sz w:val="20"/>
-              </w:rPr>
-              <w:t>有効な</w:t>
-            </w:r>
-            <w:r>
-              <w:rPr>
-                <w:rFonts w:ascii="ＭＳ 明朝" w:hAnsi="ＭＳ 明朝" w:hint="eastAsia"/>
-                <w:sz w:val="20"/>
-              </w:rPr>
-              <w:t>加入者</w:t>
-            </w:r>
-            <w:r>
-              <w:rPr>
-                <w:rFonts w:ascii="ＭＳ 明朝" w:hAnsi="ＭＳ 明朝" w:hint="eastAsia"/>
-                <w:sz w:val="20"/>
-              </w:rPr>
-              <w:t>の氏名</w:t>
-            </w:r>
-            <w:r>
-              <w:rPr>
-                <w:rFonts w:ascii="ＭＳ 明朝" w:hAnsi="ＭＳ 明朝" w:hint="eastAsia"/>
-                <w:sz w:val="20"/>
-              </w:rPr>
-              <w:t>が登録されていること。</w:t>
+              <w:t>DBの請求データ.氏名にバッチ稼働対象年月の有効な加入者の氏名が登録されていること。</w:t>
             </w:r>
           </w:p>
         </w:tc>
@@ -1659,6 +1670,19 @@
                 <w:sz w:val="20"/>
               </w:rPr>
             </w:pPr>
+            <w:r>
+              <w:rPr>
+                <w:rFonts w:hint="eastAsia"/>
+                <w:sz w:val="20"/>
+              </w:rPr>
+              <w:t>0</w:t>
+            </w:r>
+            <w:r>
+              <w:rPr>
+                <w:sz w:val="20"/>
+              </w:rPr>
+              <w:t>8/28</w:t>
+            </w:r>
           </w:p>
         </w:tc>
         <w:tc>
@@ -1674,6 +1698,19 @@
                 <w:sz w:val="20"/>
               </w:rPr>
             </w:pPr>
+            <w:r>
+              <w:rPr>
+                <w:rFonts w:hint="eastAsia"/>
+                <w:sz w:val="20"/>
+              </w:rPr>
+              <w:t>O</w:t>
+            </w:r>
+            <w:r>
+              <w:rPr>
+                <w:sz w:val="20"/>
+              </w:rPr>
+              <w:t>K</w:t>
+            </w:r>
           </w:p>
         </w:tc>
         <w:tc>
@@ -1771,28 +1808,7 @@
                 <w:rFonts w:ascii="ＭＳ 明朝" w:hAnsi="ＭＳ 明朝" w:hint="eastAsia"/>
                 <w:sz w:val="20"/>
               </w:rPr>
-              <w:t>DBの請求データ.住所にバッチ稼働対象年月</w:t>
-            </w:r>
-            <w:r>
-              <w:rPr>
-                <w:rFonts w:ascii="ＭＳ 明朝" w:hAnsi="ＭＳ 明朝" w:hint="eastAsia"/>
-                <w:sz w:val="20"/>
-              </w:rPr>
-              <w:t>の</w:t>
-            </w:r>
-            <w:r>
-              <w:rPr>
-                <w:rFonts w:ascii="ＭＳ 明朝" w:hAnsi="ＭＳ 明朝" w:hint="eastAsia"/>
-                <w:sz w:val="20"/>
-              </w:rPr>
-              <w:t>有効な</w:t>
-            </w:r>
-            <w:r>
-              <w:rPr>
-                <w:rFonts w:ascii="ＭＳ 明朝" w:hAnsi="ＭＳ 明朝" w:hint="eastAsia"/>
-                <w:sz w:val="20"/>
-              </w:rPr>
-              <w:t>加入者の住所が登録されていること。</w:t>
+              <w:t>DBの請求データ.住所にバッチ稼働対象年月の有効な加入者の住所が登録されていること。</w:t>
             </w:r>
           </w:p>
         </w:tc>
@@ -1809,6 +1825,19 @@
                 <w:sz w:val="20"/>
               </w:rPr>
             </w:pPr>
+            <w:r>
+              <w:rPr>
+                <w:rFonts w:hint="eastAsia"/>
+                <w:sz w:val="20"/>
+              </w:rPr>
+              <w:t>0</w:t>
+            </w:r>
+            <w:r>
+              <w:rPr>
+                <w:sz w:val="20"/>
+              </w:rPr>
+              <w:t>8/28</w:t>
+            </w:r>
           </w:p>
         </w:tc>
         <w:tc>
@@ -1824,6 +1853,19 @@
                 <w:sz w:val="20"/>
               </w:rPr>
             </w:pPr>
+            <w:r>
+              <w:rPr>
+                <w:rFonts w:hint="eastAsia"/>
+                <w:sz w:val="20"/>
+              </w:rPr>
+              <w:t>O</w:t>
+            </w:r>
+            <w:r>
+              <w:rPr>
+                <w:sz w:val="20"/>
+              </w:rPr>
+              <w:t>K</w:t>
+            </w:r>
           </w:p>
         </w:tc>
         <w:tc>
@@ -1921,28 +1963,7 @@
                 <w:rFonts w:ascii="ＭＳ 明朝" w:hAnsi="ＭＳ 明朝" w:hint="eastAsia"/>
                 <w:sz w:val="20"/>
               </w:rPr>
-              <w:t>DBの請求データ.加入日にバッチ稼働対象年月</w:t>
-            </w:r>
-            <w:r>
-              <w:rPr>
-                <w:rFonts w:ascii="ＭＳ 明朝" w:hAnsi="ＭＳ 明朝" w:hint="eastAsia"/>
-                <w:sz w:val="20"/>
-              </w:rPr>
-              <w:t>の</w:t>
-            </w:r>
-            <w:r>
-              <w:rPr>
-                <w:rFonts w:ascii="ＭＳ 明朝" w:hAnsi="ＭＳ 明朝" w:hint="eastAsia"/>
-                <w:sz w:val="20"/>
-              </w:rPr>
-              <w:t>有効な</w:t>
-            </w:r>
-            <w:r>
-              <w:rPr>
-                <w:rFonts w:ascii="ＭＳ 明朝" w:hAnsi="ＭＳ 明朝" w:hint="eastAsia"/>
-                <w:sz w:val="20"/>
-              </w:rPr>
-              <w:t>加入者の加入日が登録されていること。</w:t>
+              <w:t>DBの請求データ.加入日にバッチ稼働対象年月の有効な加入者の加入日が登録されていること。</w:t>
             </w:r>
           </w:p>
         </w:tc>
@@ -1959,6 +1980,19 @@
                 <w:sz w:val="20"/>
               </w:rPr>
             </w:pPr>
+            <w:r>
+              <w:rPr>
+                <w:rFonts w:hint="eastAsia"/>
+                <w:sz w:val="20"/>
+              </w:rPr>
+              <w:t>0</w:t>
+            </w:r>
+            <w:r>
+              <w:rPr>
+                <w:sz w:val="20"/>
+              </w:rPr>
+              <w:t>8/28</w:t>
+            </w:r>
           </w:p>
         </w:tc>
         <w:tc>
@@ -1974,6 +2008,19 @@
                 <w:sz w:val="20"/>
               </w:rPr>
             </w:pPr>
+            <w:r>
+              <w:rPr>
+                <w:rFonts w:hint="eastAsia"/>
+                <w:sz w:val="20"/>
+              </w:rPr>
+              <w:t>O</w:t>
+            </w:r>
+            <w:r>
+              <w:rPr>
+                <w:sz w:val="20"/>
+              </w:rPr>
+              <w:t>K</w:t>
+            </w:r>
           </w:p>
         </w:tc>
         <w:tc>
@@ -2071,28 +2118,7 @@
                 <w:rFonts w:ascii="ＭＳ 明朝" w:hAnsi="ＭＳ 明朝" w:hint="eastAsia"/>
                 <w:sz w:val="20"/>
               </w:rPr>
-              <w:t>DBの請求データ.解約日にバッチ稼働対象年月</w:t>
-            </w:r>
-            <w:r>
-              <w:rPr>
-                <w:rFonts w:ascii="ＭＳ 明朝" w:hAnsi="ＭＳ 明朝" w:hint="eastAsia"/>
-                <w:sz w:val="20"/>
-              </w:rPr>
-              <w:t>の</w:t>
-            </w:r>
-            <w:r>
-              <w:rPr>
-                <w:rFonts w:ascii="ＭＳ 明朝" w:hAnsi="ＭＳ 明朝" w:hint="eastAsia"/>
-                <w:sz w:val="20"/>
-              </w:rPr>
-              <w:t>有効な</w:t>
-            </w:r>
-            <w:r>
-              <w:rPr>
-                <w:rFonts w:ascii="ＭＳ 明朝" w:hAnsi="ＭＳ 明朝" w:hint="eastAsia"/>
-                <w:sz w:val="20"/>
-              </w:rPr>
-              <w:t>加入者の解約日が登録されていること。</w:t>
+              <w:t>DBの請求データ.解約日にバッチ稼働対象年月の有効な加入者の解約日が登録されていること。</w:t>
             </w:r>
           </w:p>
         </w:tc>
@@ -2109,6 +2135,19 @@
                 <w:sz w:val="20"/>
               </w:rPr>
             </w:pPr>
+            <w:r>
+              <w:rPr>
+                <w:rFonts w:hint="eastAsia"/>
+                <w:sz w:val="20"/>
+              </w:rPr>
+              <w:t>0</w:t>
+            </w:r>
+            <w:r>
+              <w:rPr>
+                <w:sz w:val="20"/>
+              </w:rPr>
+              <w:t>8/28</w:t>
+            </w:r>
           </w:p>
         </w:tc>
         <w:tc>
@@ -2124,6 +2163,19 @@
                 <w:sz w:val="20"/>
               </w:rPr>
             </w:pPr>
+            <w:r>
+              <w:rPr>
+                <w:rFonts w:hint="eastAsia"/>
+                <w:sz w:val="20"/>
+              </w:rPr>
+              <w:t>O</w:t>
+            </w:r>
+            <w:r>
+              <w:rPr>
+                <w:sz w:val="20"/>
+              </w:rPr>
+              <w:t>K</w:t>
+            </w:r>
           </w:p>
         </w:tc>
         <w:tc>
@@ -2221,28 +2273,7 @@
                 <w:rFonts w:ascii="ＭＳ 明朝" w:hAnsi="ＭＳ 明朝" w:hint="eastAsia"/>
                 <w:sz w:val="20"/>
               </w:rPr>
-              <w:t>DBの請求データ.決済方法にバッチ稼働対象年月</w:t>
-            </w:r>
-            <w:r>
-              <w:rPr>
-                <w:rFonts w:ascii="ＭＳ 明朝" w:hAnsi="ＭＳ 明朝" w:hint="eastAsia"/>
-                <w:sz w:val="20"/>
-              </w:rPr>
-              <w:t>の</w:t>
-            </w:r>
-            <w:r>
-              <w:rPr>
-                <w:rFonts w:ascii="ＭＳ 明朝" w:hAnsi="ＭＳ 明朝" w:hint="eastAsia"/>
-                <w:sz w:val="20"/>
-              </w:rPr>
-              <w:t>有効な</w:t>
-            </w:r>
-            <w:r>
-              <w:rPr>
-                <w:rFonts w:ascii="ＭＳ 明朝" w:hAnsi="ＭＳ 明朝" w:hint="eastAsia"/>
-                <w:sz w:val="20"/>
-              </w:rPr>
-              <w:t>加入者の決済方法が登録されていること。</w:t>
+              <w:t>DBの請求データ.決済方法にバッチ稼働対象年月の有効な加入者の決済方法が登録されていること。</w:t>
             </w:r>
           </w:p>
         </w:tc>
@@ -2259,6 +2290,19 @@
                 <w:sz w:val="20"/>
               </w:rPr>
             </w:pPr>
+            <w:r>
+              <w:rPr>
+                <w:rFonts w:hint="eastAsia"/>
+                <w:sz w:val="20"/>
+              </w:rPr>
+              <w:t>0</w:t>
+            </w:r>
+            <w:r>
+              <w:rPr>
+                <w:sz w:val="20"/>
+              </w:rPr>
+              <w:t>8/28</w:t>
+            </w:r>
           </w:p>
         </w:tc>
         <w:tc>
@@ -2274,6 +2318,19 @@
                 <w:sz w:val="20"/>
               </w:rPr>
             </w:pPr>
+            <w:r>
+              <w:rPr>
+                <w:rFonts w:hint="eastAsia"/>
+                <w:sz w:val="20"/>
+              </w:rPr>
+              <w:t>O</w:t>
+            </w:r>
+            <w:r>
+              <w:rPr>
+                <w:sz w:val="20"/>
+              </w:rPr>
+              <w:t>K</w:t>
+            </w:r>
           </w:p>
         </w:tc>
         <w:tc>
@@ -2403,21 +2460,7 @@
                 <w:rFonts w:ascii="ＭＳ 明朝" w:hAnsi="ＭＳ 明朝" w:hint="eastAsia"/>
                 <w:sz w:val="20"/>
               </w:rPr>
-              <w:t>DBの請求データ.請求金額にバッチ稼働対象年月</w:t>
-            </w:r>
-            <w:r>
-              <w:rPr>
-                <w:rFonts w:ascii="ＭＳ 明朝" w:hAnsi="ＭＳ 明朝" w:hint="eastAsia"/>
-                <w:sz w:val="20"/>
-              </w:rPr>
-              <w:t>の</w:t>
-            </w:r>
-            <w:r>
-              <w:rPr>
-                <w:rFonts w:ascii="ＭＳ 明朝" w:hAnsi="ＭＳ 明朝" w:hint="eastAsia"/>
-                <w:sz w:val="20"/>
-              </w:rPr>
-              <w:t>有効な料金情報の月額金額の合計が登録されていること。</w:t>
+              <w:t>DBの請求データ.請求金額にバッチ稼働対象年月の有効な料金情報の月額金額の合計が登録されていること。</w:t>
             </w:r>
           </w:p>
         </w:tc>
@@ -2434,6 +2477,19 @@
                 <w:sz w:val="20"/>
               </w:rPr>
             </w:pPr>
+            <w:r>
+              <w:rPr>
+                <w:rFonts w:hint="eastAsia"/>
+                <w:sz w:val="20"/>
+              </w:rPr>
+              <w:t>0</w:t>
+            </w:r>
+            <w:r>
+              <w:rPr>
+                <w:sz w:val="20"/>
+              </w:rPr>
+              <w:t>8/28</w:t>
+            </w:r>
           </w:p>
         </w:tc>
         <w:tc>
@@ -2449,6 +2505,19 @@
                 <w:sz w:val="20"/>
               </w:rPr>
             </w:pPr>
+            <w:r>
+              <w:rPr>
+                <w:rFonts w:hint="eastAsia"/>
+                <w:sz w:val="20"/>
+              </w:rPr>
+              <w:t>O</w:t>
+            </w:r>
+            <w:r>
+              <w:rPr>
+                <w:sz w:val="20"/>
+              </w:rPr>
+              <w:t>K</w:t>
+            </w:r>
           </w:p>
         </w:tc>
         <w:tc>
@@ -2581,6 +2650,19 @@
                 <w:sz w:val="20"/>
               </w:rPr>
             </w:pPr>
+            <w:r>
+              <w:rPr>
+                <w:rFonts w:hint="eastAsia"/>
+                <w:sz w:val="20"/>
+              </w:rPr>
+              <w:t>0</w:t>
+            </w:r>
+            <w:r>
+              <w:rPr>
+                <w:sz w:val="20"/>
+              </w:rPr>
+              <w:t>8/28</w:t>
+            </w:r>
           </w:p>
         </w:tc>
         <w:tc>
@@ -2597,6 +2679,19 @@
                 <w:sz w:val="20"/>
               </w:rPr>
             </w:pPr>
+            <w:r>
+              <w:rPr>
+                <w:rFonts w:hint="eastAsia"/>
+                <w:sz w:val="20"/>
+              </w:rPr>
+              <w:t>O</w:t>
+            </w:r>
+            <w:r>
+              <w:rPr>
+                <w:sz w:val="20"/>
+              </w:rPr>
+              <w:t>K</w:t>
+            </w:r>
           </w:p>
         </w:tc>
         <w:tc>
@@ -2733,6 +2828,19 @@
                 <w:sz w:val="20"/>
               </w:rPr>
             </w:pPr>
+            <w:r>
+              <w:rPr>
+                <w:rFonts w:hint="eastAsia"/>
+                <w:sz w:val="20"/>
+              </w:rPr>
+              <w:t>0</w:t>
+            </w:r>
+            <w:r>
+              <w:rPr>
+                <w:sz w:val="20"/>
+              </w:rPr>
+              <w:t>8/29</w:t>
+            </w:r>
           </w:p>
         </w:tc>
         <w:tc>
@@ -2748,6 +2856,19 @@
                 <w:sz w:val="20"/>
               </w:rPr>
             </w:pPr>
+            <w:r>
+              <w:rPr>
+                <w:rFonts w:hint="eastAsia"/>
+                <w:sz w:val="20"/>
+              </w:rPr>
+              <w:t>O</w:t>
+            </w:r>
+            <w:r>
+              <w:rPr>
+                <w:sz w:val="20"/>
+              </w:rPr>
+              <w:t>K</w:t>
+            </w:r>
           </w:p>
         </w:tc>
         <w:tc>
@@ -2862,6 +2983,19 @@
                 <w:sz w:val="20"/>
               </w:rPr>
             </w:pPr>
+            <w:r>
+              <w:rPr>
+                <w:rFonts w:hint="eastAsia"/>
+                <w:sz w:val="20"/>
+              </w:rPr>
+              <w:t>0</w:t>
+            </w:r>
+            <w:r>
+              <w:rPr>
+                <w:sz w:val="20"/>
+              </w:rPr>
+              <w:t>8/29</w:t>
+            </w:r>
           </w:p>
         </w:tc>
         <w:tc>
@@ -2877,6 +3011,19 @@
                 <w:sz w:val="20"/>
               </w:rPr>
             </w:pPr>
+            <w:r>
+              <w:rPr>
+                <w:rFonts w:hint="eastAsia"/>
+                <w:sz w:val="20"/>
+              </w:rPr>
+              <w:t>O</w:t>
+            </w:r>
+            <w:r>
+              <w:rPr>
+                <w:sz w:val="20"/>
+              </w:rPr>
+              <w:t>K</w:t>
+            </w:r>
           </w:p>
         </w:tc>
         <w:tc>
@@ -2974,21 +3121,7 @@
                 <w:rFonts w:ascii="ＭＳ 明朝" w:hAnsi="ＭＳ 明朝" w:hint="eastAsia"/>
                 <w:sz w:val="20"/>
               </w:rPr>
-              <w:t>DBの請求明細データ.加入者IDにバッチ稼働対象年月</w:t>
-            </w:r>
-            <w:r>
-              <w:rPr>
-                <w:rFonts w:ascii="ＭＳ 明朝" w:hAnsi="ＭＳ 明朝" w:hint="eastAsia"/>
-                <w:sz w:val="20"/>
-              </w:rPr>
-              <w:t>の</w:t>
-            </w:r>
-            <w:r>
-              <w:rPr>
-                <w:rFonts w:ascii="ＭＳ 明朝" w:hAnsi="ＭＳ 明朝" w:hint="eastAsia"/>
-                <w:sz w:val="20"/>
-              </w:rPr>
-              <w:t>有効な加入者の加入者IDが登録されていること。</w:t>
+              <w:t>DBの請求明細データ.加入者IDにバッチ稼働対象年月の有効な加入者の加入者IDが登録されていること。</w:t>
             </w:r>
           </w:p>
         </w:tc>
@@ -3005,6 +3138,19 @@
                 <w:sz w:val="20"/>
               </w:rPr>
             </w:pPr>
+            <w:r>
+              <w:rPr>
+                <w:rFonts w:hint="eastAsia"/>
+                <w:sz w:val="20"/>
+              </w:rPr>
+              <w:t>0</w:t>
+            </w:r>
+            <w:r>
+              <w:rPr>
+                <w:sz w:val="20"/>
+              </w:rPr>
+              <w:t>8/29</w:t>
+            </w:r>
           </w:p>
         </w:tc>
         <w:tc>
@@ -3020,6 +3166,19 @@
                 <w:sz w:val="20"/>
               </w:rPr>
             </w:pPr>
+            <w:r>
+              <w:rPr>
+                <w:rFonts w:hint="eastAsia"/>
+                <w:sz w:val="20"/>
+              </w:rPr>
+              <w:t>O</w:t>
+            </w:r>
+            <w:r>
+              <w:rPr>
+                <w:sz w:val="20"/>
+              </w:rPr>
+              <w:t>K</w:t>
+            </w:r>
           </w:p>
         </w:tc>
         <w:tc>
@@ -3117,35 +3276,7 @@
                 <w:rFonts w:ascii="ＭＳ 明朝" w:hAnsi="ＭＳ 明朝" w:hint="eastAsia"/>
                 <w:sz w:val="20"/>
               </w:rPr>
-              <w:t>DBの請求明細データ.料金IDにバッチ稼働対象年月</w:t>
-            </w:r>
-            <w:r>
-              <w:rPr>
-                <w:rFonts w:ascii="ＭＳ 明朝" w:hAnsi="ＭＳ 明朝" w:hint="eastAsia"/>
-                <w:sz w:val="20"/>
-              </w:rPr>
-              <w:t>の</w:t>
-            </w:r>
-            <w:r>
-              <w:rPr>
-                <w:rFonts w:ascii="ＭＳ 明朝" w:hAnsi="ＭＳ 明朝" w:hint="eastAsia"/>
-                <w:sz w:val="20"/>
-              </w:rPr>
-              <w:t>有効な</w:t>
-            </w:r>
-            <w:r>
-              <w:rPr>
-                <w:rFonts w:ascii="ＭＳ 明朝" w:hAnsi="ＭＳ 明朝" w:hint="eastAsia"/>
-                <w:sz w:val="20"/>
-              </w:rPr>
-              <w:t>料金情報の</w:t>
-            </w:r>
-            <w:r>
-              <w:rPr>
-                <w:rFonts w:ascii="ＭＳ 明朝" w:hAnsi="ＭＳ 明朝" w:hint="eastAsia"/>
-                <w:sz w:val="20"/>
-              </w:rPr>
-              <w:t>料金IDが登録されていること。</w:t>
+              <w:t>DBの請求明細データ.料金IDにバッチ稼働対象年月の有効な料金情報の料金IDが登録されていること。</w:t>
             </w:r>
           </w:p>
         </w:tc>
@@ -3162,6 +3293,19 @@
                 <w:sz w:val="20"/>
               </w:rPr>
             </w:pPr>
+            <w:r>
+              <w:rPr>
+                <w:rFonts w:hint="eastAsia"/>
+                <w:sz w:val="20"/>
+              </w:rPr>
+              <w:t>0</w:t>
+            </w:r>
+            <w:r>
+              <w:rPr>
+                <w:sz w:val="20"/>
+              </w:rPr>
+              <w:t>8/29</w:t>
+            </w:r>
           </w:p>
         </w:tc>
         <w:tc>
@@ -3177,6 +3321,19 @@
                 <w:sz w:val="20"/>
               </w:rPr>
             </w:pPr>
+            <w:r>
+              <w:rPr>
+                <w:rFonts w:hint="eastAsia"/>
+                <w:sz w:val="20"/>
+              </w:rPr>
+              <w:t>O</w:t>
+            </w:r>
+            <w:r>
+              <w:rPr>
+                <w:sz w:val="20"/>
+              </w:rPr>
+              <w:t>K</w:t>
+            </w:r>
           </w:p>
         </w:tc>
         <w:tc>
@@ -3291,6 +3448,19 @@
                 <w:sz w:val="20"/>
               </w:rPr>
             </w:pPr>
+            <w:r>
+              <w:rPr>
+                <w:rFonts w:hint="eastAsia"/>
+                <w:sz w:val="20"/>
+              </w:rPr>
+              <w:t>0</w:t>
+            </w:r>
+            <w:r>
+              <w:rPr>
+                <w:sz w:val="20"/>
+              </w:rPr>
+              <w:t>8/29</w:t>
+            </w:r>
           </w:p>
         </w:tc>
         <w:tc>
@@ -3306,6 +3476,19 @@
                 <w:sz w:val="20"/>
               </w:rPr>
             </w:pPr>
+            <w:r>
+              <w:rPr>
+                <w:rFonts w:hint="eastAsia"/>
+                <w:sz w:val="20"/>
+              </w:rPr>
+              <w:t>O</w:t>
+            </w:r>
+            <w:r>
+              <w:rPr>
+                <w:sz w:val="20"/>
+              </w:rPr>
+              <w:t>K</w:t>
+            </w:r>
           </w:p>
         </w:tc>
         <w:tc>
@@ -3420,6 +3603,19 @@
                 <w:sz w:val="20"/>
               </w:rPr>
             </w:pPr>
+            <w:r>
+              <w:rPr>
+                <w:rFonts w:hint="eastAsia"/>
+                <w:sz w:val="20"/>
+              </w:rPr>
+              <w:t>0</w:t>
+            </w:r>
+            <w:r>
+              <w:rPr>
+                <w:sz w:val="20"/>
+              </w:rPr>
+              <w:t>8/29</w:t>
+            </w:r>
           </w:p>
         </w:tc>
         <w:tc>
@@ -3435,6 +3631,19 @@
                 <w:sz w:val="20"/>
               </w:rPr>
             </w:pPr>
+            <w:r>
+              <w:rPr>
+                <w:rFonts w:hint="eastAsia"/>
+                <w:sz w:val="20"/>
+              </w:rPr>
+              <w:t>O</w:t>
+            </w:r>
+            <w:r>
+              <w:rPr>
+                <w:sz w:val="20"/>
+              </w:rPr>
+              <w:t>K</w:t>
+            </w:r>
           </w:p>
         </w:tc>
         <w:tc>
@@ -3549,6 +3758,19 @@
                 <w:sz w:val="20"/>
               </w:rPr>
             </w:pPr>
+            <w:r>
+              <w:rPr>
+                <w:rFonts w:hint="eastAsia"/>
+                <w:sz w:val="20"/>
+              </w:rPr>
+              <w:t>0</w:t>
+            </w:r>
+            <w:r>
+              <w:rPr>
+                <w:sz w:val="20"/>
+              </w:rPr>
+              <w:t>8/29</w:t>
+            </w:r>
           </w:p>
         </w:tc>
         <w:tc>
@@ -3564,6 +3786,19 @@
                 <w:sz w:val="20"/>
               </w:rPr>
             </w:pPr>
+            <w:r>
+              <w:rPr>
+                <w:rFonts w:hint="eastAsia"/>
+                <w:sz w:val="20"/>
+              </w:rPr>
+              <w:t>O</w:t>
+            </w:r>
+            <w:r>
+              <w:rPr>
+                <w:sz w:val="20"/>
+              </w:rPr>
+              <w:t>K</w:t>
+            </w:r>
           </w:p>
         </w:tc>
         <w:tc>
@@ -3661,35 +3896,7 @@
                 <w:rFonts w:ascii="ＭＳ 明朝" w:hAnsi="ＭＳ 明朝" w:hint="eastAsia"/>
                 <w:sz w:val="20"/>
               </w:rPr>
-              <w:t>DBの請求明細データ.適用</w:t>
-            </w:r>
-            <w:r>
-              <w:rPr>
-                <w:rFonts w:ascii="ＭＳ 明朝" w:hAnsi="ＭＳ 明朝" w:hint="eastAsia"/>
-                <w:sz w:val="20"/>
-              </w:rPr>
-              <w:t>終了</w:t>
-            </w:r>
-            <w:r>
-              <w:rPr>
-                <w:rFonts w:ascii="ＭＳ 明朝" w:hAnsi="ＭＳ 明朝" w:hint="eastAsia"/>
-                <w:sz w:val="20"/>
-              </w:rPr>
-              <w:t>日にバッチ稼働対象年月の有効な料金情報の適用</w:t>
-            </w:r>
-            <w:r>
-              <w:rPr>
-                <w:rFonts w:ascii="ＭＳ 明朝" w:hAnsi="ＭＳ 明朝" w:hint="eastAsia"/>
-                <w:sz w:val="20"/>
-              </w:rPr>
-              <w:t>終了</w:t>
-            </w:r>
-            <w:r>
-              <w:rPr>
-                <w:rFonts w:ascii="ＭＳ 明朝" w:hAnsi="ＭＳ 明朝" w:hint="eastAsia"/>
-                <w:sz w:val="20"/>
-              </w:rPr>
-              <w:t>日が登録されていること。</w:t>
+              <w:t>DBの請求明細データ.適用終了日にバッチ稼働対象年月の有効な料金情報の適用終了日が登録されていること。</w:t>
             </w:r>
           </w:p>
         </w:tc>
@@ -3706,6 +3913,19 @@
                 <w:sz w:val="20"/>
               </w:rPr>
             </w:pPr>
+            <w:r>
+              <w:rPr>
+                <w:rFonts w:hint="eastAsia"/>
+                <w:sz w:val="20"/>
+              </w:rPr>
+              <w:t>0</w:t>
+            </w:r>
+            <w:r>
+              <w:rPr>
+                <w:sz w:val="20"/>
+              </w:rPr>
+              <w:t>8/29</w:t>
+            </w:r>
           </w:p>
         </w:tc>
         <w:tc>
@@ -3721,6 +3941,19 @@
                 <w:sz w:val="20"/>
               </w:rPr>
             </w:pPr>
+            <w:r>
+              <w:rPr>
+                <w:rFonts w:hint="eastAsia"/>
+                <w:sz w:val="20"/>
+              </w:rPr>
+              <w:t>O</w:t>
+            </w:r>
+            <w:r>
+              <w:rPr>
+                <w:sz w:val="20"/>
+              </w:rPr>
+              <w:t>K</w:t>
+            </w:r>
           </w:p>
         </w:tc>
         <w:tc>
@@ -3800,42 +4033,7 @@
                 <w:rFonts w:ascii="ＭＳ 明朝" w:hAnsi="ＭＳ 明朝" w:hint="eastAsia"/>
                 <w:sz w:val="20"/>
               </w:rPr>
-              <w:t>バッチ実行後</w:t>
-            </w:r>
-            <w:r>
-              <w:rPr>
-                <w:rFonts w:ascii="ＭＳ 明朝" w:hAnsi="ＭＳ 明朝" w:hint="eastAsia"/>
-                <w:sz w:val="20"/>
-              </w:rPr>
-              <w:t>に</w:t>
-            </w:r>
-            <w:r>
-              <w:rPr>
-                <w:rFonts w:ascii="ＭＳ 明朝" w:hAnsi="ＭＳ 明朝" w:hint="eastAsia"/>
-                <w:sz w:val="20"/>
-              </w:rPr>
-              <w:t>加入者情報</w:t>
-            </w:r>
-            <w:r>
-              <w:rPr>
-                <w:rFonts w:ascii="ＭＳ 明朝" w:hAnsi="ＭＳ 明朝" w:hint="eastAsia"/>
-                <w:sz w:val="20"/>
-              </w:rPr>
-              <w:t>の</w:t>
-            </w:r>
-            <w:r>
-              <w:rPr>
-                <w:rFonts w:ascii="ＭＳ 明朝" w:hAnsi="ＭＳ 明朝" w:hint="eastAsia"/>
-                <w:sz w:val="20"/>
-              </w:rPr>
-              <w:t>パターン1</w:t>
-            </w:r>
-            <w:r>
-              <w:rPr>
-                <w:rFonts w:ascii="ＭＳ 明朝" w:hAnsi="ＭＳ 明朝" w:hint="eastAsia"/>
-                <w:sz w:val="20"/>
-              </w:rPr>
-              <w:t>のレコード状況をDBで確認する。</w:t>
+              <w:t>バッチ実行後に加入者情報のパターン1のレコード状況をDBで確認する。</w:t>
             </w:r>
             <w:r>
               <w:rPr>
@@ -3850,14 +4048,7 @@
                 <w:rFonts w:ascii="ＭＳ 明朝" w:hAnsi="ＭＳ 明朝" w:hint="eastAsia"/>
                 <w:sz w:val="20"/>
               </w:rPr>
-              <w:t>バッチ稼働対象年月</w:t>
-            </w:r>
-            <w:r>
-              <w:rPr>
-                <w:rFonts w:ascii="ＭＳ 明朝" w:hAnsi="ＭＳ 明朝" w:hint="eastAsia"/>
-                <w:sz w:val="20"/>
-              </w:rPr>
-              <w:t>：2</w:t>
+              <w:t>バッチ稼働対象年月：2</w:t>
             </w:r>
             <w:r>
               <w:rPr>
@@ -3920,6 +4111,19 @@
                 <w:sz w:val="20"/>
               </w:rPr>
             </w:pPr>
+            <w:r>
+              <w:rPr>
+                <w:rFonts w:hint="eastAsia"/>
+                <w:sz w:val="20"/>
+              </w:rPr>
+              <w:t>0</w:t>
+            </w:r>
+            <w:r>
+              <w:rPr>
+                <w:sz w:val="20"/>
+              </w:rPr>
+              <w:t>8/29</w:t>
+            </w:r>
           </w:p>
         </w:tc>
         <w:tc>
@@ -3935,6 +4139,19 @@
                 <w:sz w:val="20"/>
               </w:rPr>
             </w:pPr>
+            <w:r>
+              <w:rPr>
+                <w:rFonts w:hint="eastAsia"/>
+                <w:sz w:val="20"/>
+              </w:rPr>
+              <w:t>O</w:t>
+            </w:r>
+            <w:r>
+              <w:rPr>
+                <w:sz w:val="20"/>
+              </w:rPr>
+              <w:t>K</w:t>
+            </w:r>
           </w:p>
         </w:tc>
         <w:tc>
@@ -4100,6 +4317,19 @@
                 <w:sz w:val="20"/>
               </w:rPr>
             </w:pPr>
+            <w:r>
+              <w:rPr>
+                <w:rFonts w:hint="eastAsia"/>
+                <w:sz w:val="20"/>
+              </w:rPr>
+              <w:t>0</w:t>
+            </w:r>
+            <w:r>
+              <w:rPr>
+                <w:sz w:val="20"/>
+              </w:rPr>
+              <w:t>8/29</w:t>
+            </w:r>
           </w:p>
         </w:tc>
         <w:tc>
@@ -4115,6 +4345,19 @@
                 <w:sz w:val="20"/>
               </w:rPr>
             </w:pPr>
+            <w:r>
+              <w:rPr>
+                <w:rFonts w:hint="eastAsia"/>
+                <w:sz w:val="20"/>
+              </w:rPr>
+              <w:t>O</w:t>
+            </w:r>
+            <w:r>
+              <w:rPr>
+                <w:sz w:val="20"/>
+              </w:rPr>
+              <w:t>K</w:t>
+            </w:r>
           </w:p>
         </w:tc>
         <w:tc>
@@ -4280,6 +4523,19 @@
                 <w:sz w:val="20"/>
               </w:rPr>
             </w:pPr>
+            <w:r>
+              <w:rPr>
+                <w:rFonts w:hint="eastAsia"/>
+                <w:sz w:val="20"/>
+              </w:rPr>
+              <w:t>0</w:t>
+            </w:r>
+            <w:r>
+              <w:rPr>
+                <w:sz w:val="20"/>
+              </w:rPr>
+              <w:t>8/29</w:t>
+            </w:r>
           </w:p>
         </w:tc>
         <w:tc>
@@ -4295,6 +4551,19 @@
                 <w:sz w:val="20"/>
               </w:rPr>
             </w:pPr>
+            <w:r>
+              <w:rPr>
+                <w:rFonts w:hint="eastAsia"/>
+                <w:sz w:val="20"/>
+              </w:rPr>
+              <w:t>O</w:t>
+            </w:r>
+            <w:r>
+              <w:rPr>
+                <w:sz w:val="20"/>
+              </w:rPr>
+              <w:t>K</w:t>
+            </w:r>
           </w:p>
         </w:tc>
         <w:tc>
@@ -4461,6 +4730,19 @@
                 <w:sz w:val="20"/>
               </w:rPr>
             </w:pPr>
+            <w:r>
+              <w:rPr>
+                <w:rFonts w:hint="eastAsia"/>
+                <w:sz w:val="20"/>
+              </w:rPr>
+              <w:t>0</w:t>
+            </w:r>
+            <w:r>
+              <w:rPr>
+                <w:sz w:val="20"/>
+              </w:rPr>
+              <w:t>8/29</w:t>
+            </w:r>
           </w:p>
         </w:tc>
         <w:tc>
@@ -4476,6 +4758,19 @@
                 <w:sz w:val="20"/>
               </w:rPr>
             </w:pPr>
+            <w:r>
+              <w:rPr>
+                <w:rFonts w:hint="eastAsia"/>
+                <w:sz w:val="20"/>
+              </w:rPr>
+              <w:t>O</w:t>
+            </w:r>
+            <w:r>
+              <w:rPr>
+                <w:sz w:val="20"/>
+              </w:rPr>
+              <w:t>K</w:t>
+            </w:r>
           </w:p>
         </w:tc>
         <w:tc>
@@ -4641,6 +4936,19 @@
                 <w:sz w:val="20"/>
               </w:rPr>
             </w:pPr>
+            <w:r>
+              <w:rPr>
+                <w:rFonts w:hint="eastAsia"/>
+                <w:sz w:val="20"/>
+              </w:rPr>
+              <w:t>0</w:t>
+            </w:r>
+            <w:r>
+              <w:rPr>
+                <w:sz w:val="20"/>
+              </w:rPr>
+              <w:t>8/29</w:t>
+            </w:r>
           </w:p>
         </w:tc>
         <w:tc>
@@ -4656,6 +4964,19 @@
                 <w:sz w:val="20"/>
               </w:rPr>
             </w:pPr>
+            <w:r>
+              <w:rPr>
+                <w:rFonts w:hint="eastAsia"/>
+                <w:sz w:val="20"/>
+              </w:rPr>
+              <w:t>O</w:t>
+            </w:r>
+            <w:r>
+              <w:rPr>
+                <w:sz w:val="20"/>
+              </w:rPr>
+              <w:t>K</w:t>
+            </w:r>
           </w:p>
         </w:tc>
         <w:tc>
@@ -4814,6 +5135,19 @@
                 <w:sz w:val="20"/>
               </w:rPr>
             </w:pPr>
+            <w:r>
+              <w:rPr>
+                <w:rFonts w:hint="eastAsia"/>
+                <w:sz w:val="20"/>
+              </w:rPr>
+              <w:t>0</w:t>
+            </w:r>
+            <w:r>
+              <w:rPr>
+                <w:sz w:val="20"/>
+              </w:rPr>
+              <w:t>8/29</w:t>
+            </w:r>
           </w:p>
         </w:tc>
         <w:tc>
@@ -4829,6 +5163,19 @@
                 <w:sz w:val="20"/>
               </w:rPr>
             </w:pPr>
+            <w:r>
+              <w:rPr>
+                <w:rFonts w:hint="eastAsia"/>
+                <w:sz w:val="20"/>
+              </w:rPr>
+              <w:t>O</w:t>
+            </w:r>
+            <w:r>
+              <w:rPr>
+                <w:sz w:val="20"/>
+              </w:rPr>
+              <w:t>K</w:t>
+            </w:r>
           </w:p>
         </w:tc>
         <w:tc>
@@ -4993,6 +5340,19 @@
                 <w:sz w:val="20"/>
               </w:rPr>
             </w:pPr>
+            <w:r>
+              <w:rPr>
+                <w:rFonts w:hint="eastAsia"/>
+                <w:sz w:val="20"/>
+              </w:rPr>
+              <w:t>0</w:t>
+            </w:r>
+            <w:r>
+              <w:rPr>
+                <w:sz w:val="20"/>
+              </w:rPr>
+              <w:t>8/29</w:t>
+            </w:r>
           </w:p>
         </w:tc>
         <w:tc>
@@ -5008,6 +5368,19 @@
                 <w:sz w:val="20"/>
               </w:rPr>
             </w:pPr>
+            <w:r>
+              <w:rPr>
+                <w:rFonts w:hint="eastAsia"/>
+                <w:sz w:val="20"/>
+              </w:rPr>
+              <w:t>O</w:t>
+            </w:r>
+            <w:r>
+              <w:rPr>
+                <w:sz w:val="20"/>
+              </w:rPr>
+              <w:t>K</w:t>
+            </w:r>
           </w:p>
         </w:tc>
         <w:tc>
@@ -5187,6 +5560,19 @@
                 <w:sz w:val="20"/>
               </w:rPr>
             </w:pPr>
+            <w:r>
+              <w:rPr>
+                <w:rFonts w:hint="eastAsia"/>
+                <w:sz w:val="20"/>
+              </w:rPr>
+              <w:t>0</w:t>
+            </w:r>
+            <w:r>
+              <w:rPr>
+                <w:sz w:val="20"/>
+              </w:rPr>
+              <w:t>8/29</w:t>
+            </w:r>
           </w:p>
         </w:tc>
         <w:tc>
@@ -5202,6 +5588,19 @@
                 <w:sz w:val="20"/>
               </w:rPr>
             </w:pPr>
+            <w:r>
+              <w:rPr>
+                <w:rFonts w:hint="eastAsia"/>
+                <w:sz w:val="20"/>
+              </w:rPr>
+              <w:t>O</w:t>
+            </w:r>
+            <w:r>
+              <w:rPr>
+                <w:sz w:val="20"/>
+              </w:rPr>
+              <w:t>K</w:t>
+            </w:r>
           </w:p>
         </w:tc>
         <w:tc>
@@ -5381,6 +5780,19 @@
                 <w:sz w:val="20"/>
               </w:rPr>
             </w:pPr>
+            <w:r>
+              <w:rPr>
+                <w:rFonts w:hint="eastAsia"/>
+                <w:sz w:val="20"/>
+              </w:rPr>
+              <w:t>0</w:t>
+            </w:r>
+            <w:r>
+              <w:rPr>
+                <w:sz w:val="20"/>
+              </w:rPr>
+              <w:t>8/29</w:t>
+            </w:r>
           </w:p>
         </w:tc>
         <w:tc>
@@ -5396,6 +5808,19 @@
                 <w:sz w:val="20"/>
               </w:rPr>
             </w:pPr>
+            <w:r>
+              <w:rPr>
+                <w:rFonts w:hint="eastAsia"/>
+                <w:sz w:val="20"/>
+              </w:rPr>
+              <w:t>O</w:t>
+            </w:r>
+            <w:r>
+              <w:rPr>
+                <w:sz w:val="20"/>
+              </w:rPr>
+              <w:t>K</w:t>
+            </w:r>
           </w:p>
         </w:tc>
         <w:tc>
@@ -5575,6 +6000,19 @@
                 <w:sz w:val="20"/>
               </w:rPr>
             </w:pPr>
+            <w:r>
+              <w:rPr>
+                <w:rFonts w:hint="eastAsia"/>
+                <w:sz w:val="20"/>
+              </w:rPr>
+              <w:t>0</w:t>
+            </w:r>
+            <w:r>
+              <w:rPr>
+                <w:sz w:val="20"/>
+              </w:rPr>
+              <w:t>8/29</w:t>
+            </w:r>
           </w:p>
         </w:tc>
         <w:tc>
@@ -5590,6 +6028,19 @@
                 <w:sz w:val="20"/>
               </w:rPr>
             </w:pPr>
+            <w:r>
+              <w:rPr>
+                <w:rFonts w:hint="eastAsia"/>
+                <w:sz w:val="20"/>
+              </w:rPr>
+              <w:t>O</w:t>
+            </w:r>
+            <w:r>
+              <w:rPr>
+                <w:sz w:val="20"/>
+              </w:rPr>
+              <w:t>K</w:t>
+            </w:r>
           </w:p>
         </w:tc>
         <w:tc>
@@ -5769,6 +6220,19 @@
                 <w:sz w:val="20"/>
               </w:rPr>
             </w:pPr>
+            <w:r>
+              <w:rPr>
+                <w:rFonts w:hint="eastAsia"/>
+                <w:sz w:val="20"/>
+              </w:rPr>
+              <w:t>0</w:t>
+            </w:r>
+            <w:r>
+              <w:rPr>
+                <w:sz w:val="20"/>
+              </w:rPr>
+              <w:t>8/29</w:t>
+            </w:r>
           </w:p>
         </w:tc>
         <w:tc>
@@ -5784,6 +6248,19 @@
                 <w:sz w:val="20"/>
               </w:rPr>
             </w:pPr>
+            <w:r>
+              <w:rPr>
+                <w:rFonts w:hint="eastAsia"/>
+                <w:sz w:val="20"/>
+              </w:rPr>
+              <w:t>O</w:t>
+            </w:r>
+            <w:r>
+              <w:rPr>
+                <w:sz w:val="20"/>
+              </w:rPr>
+              <w:t>K</w:t>
+            </w:r>
           </w:p>
         </w:tc>
         <w:tc>
@@ -5963,6 +6440,19 @@
                 <w:sz w:val="20"/>
               </w:rPr>
             </w:pPr>
+            <w:r>
+              <w:rPr>
+                <w:rFonts w:hint="eastAsia"/>
+                <w:sz w:val="20"/>
+              </w:rPr>
+              <w:t>0</w:t>
+            </w:r>
+            <w:r>
+              <w:rPr>
+                <w:sz w:val="20"/>
+              </w:rPr>
+              <w:t>8/29</w:t>
+            </w:r>
           </w:p>
         </w:tc>
         <w:tc>
@@ -5978,6 +6468,19 @@
                 <w:sz w:val="20"/>
               </w:rPr>
             </w:pPr>
+            <w:r>
+              <w:rPr>
+                <w:rFonts w:hint="eastAsia"/>
+                <w:sz w:val="20"/>
+              </w:rPr>
+              <w:t>O</w:t>
+            </w:r>
+            <w:r>
+              <w:rPr>
+                <w:sz w:val="20"/>
+              </w:rPr>
+              <w:t>K</w:t>
+            </w:r>
           </w:p>
         </w:tc>
         <w:tc>
@@ -6128,6 +6631,19 @@
                 <w:sz w:val="20"/>
               </w:rPr>
             </w:pPr>
+            <w:r>
+              <w:rPr>
+                <w:rFonts w:hint="eastAsia"/>
+                <w:sz w:val="20"/>
+              </w:rPr>
+              <w:t>0</w:t>
+            </w:r>
+            <w:r>
+              <w:rPr>
+                <w:sz w:val="20"/>
+              </w:rPr>
+              <w:t>8/29</w:t>
+            </w:r>
           </w:p>
         </w:tc>
         <w:tc>
@@ -6143,6 +6659,19 @@
                 <w:sz w:val="20"/>
               </w:rPr>
             </w:pPr>
+            <w:r>
+              <w:rPr>
+                <w:rFonts w:hint="eastAsia"/>
+                <w:sz w:val="20"/>
+              </w:rPr>
+              <w:t>O</w:t>
+            </w:r>
+            <w:r>
+              <w:rPr>
+                <w:sz w:val="20"/>
+              </w:rPr>
+              <w:t>K</w:t>
+            </w:r>
           </w:p>
         </w:tc>
         <w:tc>
@@ -6308,6 +6837,19 @@
                 <w:sz w:val="20"/>
               </w:rPr>
             </w:pPr>
+            <w:r>
+              <w:rPr>
+                <w:rFonts w:hint="eastAsia"/>
+                <w:sz w:val="20"/>
+              </w:rPr>
+              <w:t>0</w:t>
+            </w:r>
+            <w:r>
+              <w:rPr>
+                <w:sz w:val="20"/>
+              </w:rPr>
+              <w:t>8/29</w:t>
+            </w:r>
           </w:p>
         </w:tc>
         <w:tc>
@@ -6323,6 +6865,19 @@
                 <w:sz w:val="20"/>
               </w:rPr>
             </w:pPr>
+            <w:r>
+              <w:rPr>
+                <w:rFonts w:hint="eastAsia"/>
+                <w:sz w:val="20"/>
+              </w:rPr>
+              <w:t>O</w:t>
+            </w:r>
+            <w:r>
+              <w:rPr>
+                <w:sz w:val="20"/>
+              </w:rPr>
+              <w:t>K</w:t>
+            </w:r>
           </w:p>
         </w:tc>
         <w:tc>
@@ -6520,6 +7075,19 @@
                 <w:sz w:val="20"/>
               </w:rPr>
             </w:pPr>
+            <w:r>
+              <w:rPr>
+                <w:rFonts w:hint="eastAsia"/>
+                <w:sz w:val="20"/>
+              </w:rPr>
+              <w:t>0</w:t>
+            </w:r>
+            <w:r>
+              <w:rPr>
+                <w:sz w:val="20"/>
+              </w:rPr>
+              <w:t>8/29</w:t>
+            </w:r>
           </w:p>
         </w:tc>
         <w:tc>
@@ -6535,6 +7103,19 @@
                 <w:sz w:val="20"/>
               </w:rPr>
             </w:pPr>
+            <w:r>
+              <w:rPr>
+                <w:rFonts w:hint="eastAsia"/>
+                <w:sz w:val="20"/>
+              </w:rPr>
+              <w:t>O</w:t>
+            </w:r>
+            <w:r>
+              <w:rPr>
+                <w:sz w:val="20"/>
+              </w:rPr>
+              <w:t>K</w:t>
+            </w:r>
           </w:p>
         </w:tc>
         <w:tc>
@@ -6700,6 +7281,19 @@
                 <w:sz w:val="20"/>
               </w:rPr>
             </w:pPr>
+            <w:r>
+              <w:rPr>
+                <w:rFonts w:hint="eastAsia"/>
+                <w:sz w:val="20"/>
+              </w:rPr>
+              <w:t>0</w:t>
+            </w:r>
+            <w:r>
+              <w:rPr>
+                <w:sz w:val="20"/>
+              </w:rPr>
+              <w:t>8/29</w:t>
+            </w:r>
           </w:p>
         </w:tc>
         <w:tc>
@@ -6715,6 +7309,19 @@
                 <w:sz w:val="20"/>
               </w:rPr>
             </w:pPr>
+            <w:r>
+              <w:rPr>
+                <w:rFonts w:hint="eastAsia"/>
+                <w:sz w:val="20"/>
+              </w:rPr>
+              <w:t>O</w:t>
+            </w:r>
+            <w:r>
+              <w:rPr>
+                <w:sz w:val="20"/>
+              </w:rPr>
+              <w:t>K</w:t>
+            </w:r>
           </w:p>
         </w:tc>
         <w:tc>
@@ -6880,6 +7487,19 @@
                 <w:sz w:val="20"/>
               </w:rPr>
             </w:pPr>
+            <w:r>
+              <w:rPr>
+                <w:rFonts w:hint="eastAsia"/>
+                <w:sz w:val="20"/>
+              </w:rPr>
+              <w:t>0</w:t>
+            </w:r>
+            <w:r>
+              <w:rPr>
+                <w:sz w:val="20"/>
+              </w:rPr>
+              <w:t>8/29</w:t>
+            </w:r>
           </w:p>
         </w:tc>
         <w:tc>
@@ -6895,6 +7515,19 @@
                 <w:sz w:val="20"/>
               </w:rPr>
             </w:pPr>
+            <w:r>
+              <w:rPr>
+                <w:rFonts w:hint="eastAsia"/>
+                <w:sz w:val="20"/>
+              </w:rPr>
+              <w:t>O</w:t>
+            </w:r>
+            <w:r>
+              <w:rPr>
+                <w:sz w:val="20"/>
+              </w:rPr>
+              <w:t>K</w:t>
+            </w:r>
           </w:p>
         </w:tc>
         <w:tc>
@@ -7060,6 +7693,19 @@
                 <w:sz w:val="20"/>
               </w:rPr>
             </w:pPr>
+            <w:r>
+              <w:rPr>
+                <w:rFonts w:hint="eastAsia"/>
+                <w:sz w:val="20"/>
+              </w:rPr>
+              <w:t>0</w:t>
+            </w:r>
+            <w:r>
+              <w:rPr>
+                <w:sz w:val="20"/>
+              </w:rPr>
+              <w:t>8/29</w:t>
+            </w:r>
           </w:p>
         </w:tc>
         <w:tc>
@@ -7075,6 +7721,19 @@
                 <w:sz w:val="20"/>
               </w:rPr>
             </w:pPr>
+            <w:r>
+              <w:rPr>
+                <w:rFonts w:hint="eastAsia"/>
+                <w:sz w:val="20"/>
+              </w:rPr>
+              <w:t>O</w:t>
+            </w:r>
+            <w:r>
+              <w:rPr>
+                <w:sz w:val="20"/>
+              </w:rPr>
+              <w:t>K</w:t>
+            </w:r>
           </w:p>
         </w:tc>
         <w:tc>
@@ -7145,7 +7804,7 @@
             <w:pPr>
               <w:snapToGrid w:val="0"/>
               <w:rPr>
-                <w:rFonts w:ascii="ＭＳ 明朝" w:hAnsi="ＭＳ 明朝" w:hint="eastAsia"/>
+                <w:rFonts w:ascii="ＭＳ 明朝" w:hAnsi="ＭＳ 明朝"/>
                 <w:sz w:val="20"/>
               </w:rPr>
             </w:pPr>
@@ -7212,6 +7871,19 @@
                 <w:sz w:val="20"/>
               </w:rPr>
             </w:pPr>
+            <w:r>
+              <w:rPr>
+                <w:rFonts w:hint="eastAsia"/>
+                <w:sz w:val="20"/>
+              </w:rPr>
+              <w:t>0</w:t>
+            </w:r>
+            <w:r>
+              <w:rPr>
+                <w:sz w:val="20"/>
+              </w:rPr>
+              <w:t>8/29</w:t>
+            </w:r>
           </w:p>
         </w:tc>
         <w:tc>
@@ -7227,6 +7899,19 @@
                 <w:sz w:val="20"/>
               </w:rPr>
             </w:pPr>
+            <w:r>
+              <w:rPr>
+                <w:rFonts w:hint="eastAsia"/>
+                <w:sz w:val="20"/>
+              </w:rPr>
+              <w:t>O</w:t>
+            </w:r>
+            <w:r>
+              <w:rPr>
+                <w:sz w:val="20"/>
+              </w:rPr>
+              <w:t>K</w:t>
+            </w:r>
           </w:p>
         </w:tc>
         <w:tc>
@@ -7287,7 +7972,7 @@
             <w:pPr>
               <w:snapToGrid w:val="0"/>
               <w:rPr>
-                <w:rFonts w:ascii="ＭＳ 明朝" w:hAnsi="ＭＳ 明朝" w:hint="eastAsia"/>
+                <w:rFonts w:ascii="ＭＳ 明朝" w:hAnsi="ＭＳ 明朝"/>
                 <w:sz w:val="20"/>
               </w:rPr>
             </w:pPr>
@@ -7354,6 +8039,19 @@
                 <w:sz w:val="20"/>
               </w:rPr>
             </w:pPr>
+            <w:r>
+              <w:rPr>
+                <w:rFonts w:hint="eastAsia"/>
+                <w:sz w:val="20"/>
+              </w:rPr>
+              <w:t>0</w:t>
+            </w:r>
+            <w:r>
+              <w:rPr>
+                <w:sz w:val="20"/>
+              </w:rPr>
+              <w:t>8/29</w:t>
+            </w:r>
           </w:p>
         </w:tc>
         <w:tc>
@@ -7369,6 +8067,19 @@
                 <w:sz w:val="20"/>
               </w:rPr>
             </w:pPr>
+            <w:r>
+              <w:rPr>
+                <w:rFonts w:hint="eastAsia"/>
+                <w:sz w:val="20"/>
+              </w:rPr>
+              <w:t>O</w:t>
+            </w:r>
+            <w:r>
+              <w:rPr>
+                <w:sz w:val="20"/>
+              </w:rPr>
+              <w:t>K</w:t>
+            </w:r>
           </w:p>
         </w:tc>
         <w:tc>
@@ -7436,7 +8147,7 @@
             <w:pPr>
               <w:snapToGrid w:val="0"/>
               <w:rPr>
-                <w:rFonts w:ascii="ＭＳ 明朝" w:hAnsi="ＭＳ 明朝" w:hint="eastAsia"/>
+                <w:rFonts w:ascii="ＭＳ 明朝" w:hAnsi="ＭＳ 明朝"/>
                 <w:sz w:val="20"/>
               </w:rPr>
             </w:pPr>
@@ -7503,6 +8214,19 @@
                 <w:sz w:val="20"/>
               </w:rPr>
             </w:pPr>
+            <w:r>
+              <w:rPr>
+                <w:rFonts w:hint="eastAsia"/>
+                <w:sz w:val="20"/>
+              </w:rPr>
+              <w:t>0</w:t>
+            </w:r>
+            <w:r>
+              <w:rPr>
+                <w:sz w:val="20"/>
+              </w:rPr>
+              <w:t>8/29</w:t>
+            </w:r>
           </w:p>
         </w:tc>
         <w:tc>
@@ -7518,6 +8242,19 @@
                 <w:sz w:val="20"/>
               </w:rPr>
             </w:pPr>
+            <w:r>
+              <w:rPr>
+                <w:rFonts w:hint="eastAsia"/>
+                <w:sz w:val="20"/>
+              </w:rPr>
+              <w:t>O</w:t>
+            </w:r>
+            <w:r>
+              <w:rPr>
+                <w:sz w:val="20"/>
+              </w:rPr>
+              <w:t>K</w:t>
+            </w:r>
           </w:p>
         </w:tc>
         <w:tc>
@@ -7585,7 +8322,7 @@
             <w:pPr>
               <w:snapToGrid w:val="0"/>
               <w:rPr>
-                <w:rFonts w:ascii="ＭＳ 明朝" w:hAnsi="ＭＳ 明朝" w:hint="eastAsia"/>
+                <w:rFonts w:ascii="ＭＳ 明朝" w:hAnsi="ＭＳ 明朝"/>
                 <w:sz w:val="20"/>
               </w:rPr>
             </w:pPr>
@@ -7652,6 +8389,19 @@
                 <w:sz w:val="20"/>
               </w:rPr>
             </w:pPr>
+            <w:r>
+              <w:rPr>
+                <w:rFonts w:hint="eastAsia"/>
+                <w:sz w:val="20"/>
+              </w:rPr>
+              <w:t>0</w:t>
+            </w:r>
+            <w:r>
+              <w:rPr>
+                <w:sz w:val="20"/>
+              </w:rPr>
+              <w:t>8/29</w:t>
+            </w:r>
           </w:p>
         </w:tc>
         <w:tc>
@@ -7667,6 +8417,19 @@
                 <w:sz w:val="20"/>
               </w:rPr>
             </w:pPr>
+            <w:r>
+              <w:rPr>
+                <w:rFonts w:hint="eastAsia"/>
+                <w:sz w:val="20"/>
+              </w:rPr>
+              <w:t>O</w:t>
+            </w:r>
+            <w:r>
+              <w:rPr>
+                <w:sz w:val="20"/>
+              </w:rPr>
+              <w:t>K</w:t>
+            </w:r>
           </w:p>
         </w:tc>
         <w:tc>
@@ -7737,7 +8500,7 @@
             <w:pPr>
               <w:snapToGrid w:val="0"/>
               <w:rPr>
-                <w:rFonts w:ascii="ＭＳ 明朝" w:hAnsi="ＭＳ 明朝" w:hint="eastAsia"/>
+                <w:rFonts w:ascii="ＭＳ 明朝" w:hAnsi="ＭＳ 明朝"/>
                 <w:sz w:val="20"/>
               </w:rPr>
             </w:pPr>
@@ -7804,6 +8567,19 @@
                 <w:sz w:val="20"/>
               </w:rPr>
             </w:pPr>
+            <w:r>
+              <w:rPr>
+                <w:rFonts w:hint="eastAsia"/>
+                <w:sz w:val="20"/>
+              </w:rPr>
+              <w:t>0</w:t>
+            </w:r>
+            <w:r>
+              <w:rPr>
+                <w:sz w:val="20"/>
+              </w:rPr>
+              <w:t>8/29</w:t>
+            </w:r>
           </w:p>
         </w:tc>
         <w:tc>
@@ -7819,6 +8595,19 @@
                 <w:sz w:val="20"/>
               </w:rPr>
             </w:pPr>
+            <w:r>
+              <w:rPr>
+                <w:rFonts w:hint="eastAsia"/>
+                <w:sz w:val="20"/>
+              </w:rPr>
+              <w:t>O</w:t>
+            </w:r>
+            <w:r>
+              <w:rPr>
+                <w:sz w:val="20"/>
+              </w:rPr>
+              <w:t>K</w:t>
+            </w:r>
           </w:p>
         </w:tc>
         <w:tc>
@@ -7889,7 +8678,7 @@
             <w:pPr>
               <w:snapToGrid w:val="0"/>
               <w:rPr>
-                <w:rFonts w:ascii="ＭＳ 明朝" w:hAnsi="ＭＳ 明朝" w:hint="eastAsia"/>
+                <w:rFonts w:ascii="ＭＳ 明朝" w:hAnsi="ＭＳ 明朝"/>
                 <w:sz w:val="20"/>
               </w:rPr>
             </w:pPr>
@@ -7956,6 +8745,19 @@
                 <w:sz w:val="20"/>
               </w:rPr>
             </w:pPr>
+            <w:r>
+              <w:rPr>
+                <w:rFonts w:hint="eastAsia"/>
+                <w:sz w:val="20"/>
+              </w:rPr>
+              <w:t>0</w:t>
+            </w:r>
+            <w:r>
+              <w:rPr>
+                <w:sz w:val="20"/>
+              </w:rPr>
+              <w:t>8/29</w:t>
+            </w:r>
           </w:p>
         </w:tc>
         <w:tc>
@@ -7971,6 +8773,19 @@
                 <w:sz w:val="20"/>
               </w:rPr>
             </w:pPr>
+            <w:r>
+              <w:rPr>
+                <w:rFonts w:hint="eastAsia"/>
+                <w:sz w:val="20"/>
+              </w:rPr>
+              <w:t>O</w:t>
+            </w:r>
+            <w:r>
+              <w:rPr>
+                <w:sz w:val="20"/>
+              </w:rPr>
+              <w:t>K</w:t>
+            </w:r>
           </w:p>
         </w:tc>
         <w:tc>
@@ -8142,6 +8957,19 @@
                 <w:sz w:val="20"/>
               </w:rPr>
             </w:pPr>
+            <w:r>
+              <w:rPr>
+                <w:rFonts w:hint="eastAsia"/>
+                <w:sz w:val="20"/>
+              </w:rPr>
+              <w:t>0</w:t>
+            </w:r>
+            <w:r>
+              <w:rPr>
+                <w:sz w:val="20"/>
+              </w:rPr>
+              <w:t>8/29</w:t>
+            </w:r>
           </w:p>
         </w:tc>
         <w:tc>
@@ -8157,6 +8985,19 @@
                 <w:sz w:val="20"/>
               </w:rPr>
             </w:pPr>
+            <w:r>
+              <w:rPr>
+                <w:rFonts w:hint="eastAsia"/>
+                <w:sz w:val="20"/>
+              </w:rPr>
+              <w:t>O</w:t>
+            </w:r>
+            <w:r>
+              <w:rPr>
+                <w:sz w:val="20"/>
+              </w:rPr>
+              <w:t>K</w:t>
+            </w:r>
           </w:p>
         </w:tc>
         <w:tc>
@@ -8337,6 +9178,19 @@
                 <w:sz w:val="20"/>
               </w:rPr>
             </w:pPr>
+            <w:r>
+              <w:rPr>
+                <w:rFonts w:hint="eastAsia"/>
+                <w:sz w:val="20"/>
+              </w:rPr>
+              <w:t>0</w:t>
+            </w:r>
+            <w:r>
+              <w:rPr>
+                <w:sz w:val="20"/>
+              </w:rPr>
+              <w:t>8/29</w:t>
+            </w:r>
           </w:p>
         </w:tc>
         <w:tc>
@@ -8352,6 +9206,19 @@
                 <w:sz w:val="20"/>
               </w:rPr>
             </w:pPr>
+            <w:r>
+              <w:rPr>
+                <w:rFonts w:hint="eastAsia"/>
+                <w:sz w:val="20"/>
+              </w:rPr>
+              <w:t>O</w:t>
+            </w:r>
+            <w:r>
+              <w:rPr>
+                <w:sz w:val="20"/>
+              </w:rPr>
+              <w:t>K</w:t>
+            </w:r>
           </w:p>
         </w:tc>
         <w:tc>
@@ -8531,6 +9398,19 @@
                 <w:sz w:val="20"/>
               </w:rPr>
             </w:pPr>
+            <w:r>
+              <w:rPr>
+                <w:rFonts w:hint="eastAsia"/>
+                <w:sz w:val="20"/>
+              </w:rPr>
+              <w:t>0</w:t>
+            </w:r>
+            <w:r>
+              <w:rPr>
+                <w:sz w:val="20"/>
+              </w:rPr>
+              <w:t>8/29</w:t>
+            </w:r>
           </w:p>
         </w:tc>
         <w:tc>
@@ -8546,6 +9426,19 @@
                 <w:sz w:val="20"/>
               </w:rPr>
             </w:pPr>
+            <w:r>
+              <w:rPr>
+                <w:rFonts w:hint="eastAsia"/>
+                <w:sz w:val="20"/>
+              </w:rPr>
+              <w:t>O</w:t>
+            </w:r>
+            <w:r>
+              <w:rPr>
+                <w:sz w:val="20"/>
+              </w:rPr>
+              <w:t>K</w:t>
+            </w:r>
           </w:p>
         </w:tc>
         <w:tc>
@@ -8725,6 +9618,19 @@
                 <w:sz w:val="20"/>
               </w:rPr>
             </w:pPr>
+            <w:r>
+              <w:rPr>
+                <w:rFonts w:hint="eastAsia"/>
+                <w:sz w:val="20"/>
+              </w:rPr>
+              <w:t>0</w:t>
+            </w:r>
+            <w:r>
+              <w:rPr>
+                <w:sz w:val="20"/>
+              </w:rPr>
+              <w:t>8/29</w:t>
+            </w:r>
           </w:p>
         </w:tc>
         <w:tc>
@@ -8740,6 +9646,19 @@
                 <w:sz w:val="20"/>
               </w:rPr>
             </w:pPr>
+            <w:r>
+              <w:rPr>
+                <w:rFonts w:hint="eastAsia"/>
+                <w:sz w:val="20"/>
+              </w:rPr>
+              <w:t>O</w:t>
+            </w:r>
+            <w:r>
+              <w:rPr>
+                <w:sz w:val="20"/>
+              </w:rPr>
+              <w:t>K</w:t>
+            </w:r>
           </w:p>
         </w:tc>
         <w:tc>
@@ -8919,6 +9838,19 @@
                 <w:sz w:val="20"/>
               </w:rPr>
             </w:pPr>
+            <w:r>
+              <w:rPr>
+                <w:rFonts w:hint="eastAsia"/>
+                <w:sz w:val="20"/>
+              </w:rPr>
+              <w:t>0</w:t>
+            </w:r>
+            <w:r>
+              <w:rPr>
+                <w:sz w:val="20"/>
+              </w:rPr>
+              <w:t>8/29</w:t>
+            </w:r>
           </w:p>
         </w:tc>
         <w:tc>
@@ -8934,6 +9866,19 @@
                 <w:sz w:val="20"/>
               </w:rPr>
             </w:pPr>
+            <w:r>
+              <w:rPr>
+                <w:rFonts w:hint="eastAsia"/>
+                <w:sz w:val="20"/>
+              </w:rPr>
+              <w:t>O</w:t>
+            </w:r>
+            <w:r>
+              <w:rPr>
+                <w:sz w:val="20"/>
+              </w:rPr>
+              <w:t>K</w:t>
+            </w:r>
           </w:p>
         </w:tc>
         <w:tc>
@@ -9043,14 +9988,42 @@
                 <w:rFonts w:ascii="ＭＳ 明朝" w:hAnsi="ＭＳ 明朝"/>
                 <w:sz w:val="20"/>
               </w:rPr>
-              <w:t>024</w:t>
-            </w:r>
-            <w:r>
-              <w:rPr>
-                <w:rFonts w:ascii="ＭＳ 明朝" w:hAnsi="ＭＳ 明朝" w:hint="eastAsia"/>
-                <w:sz w:val="20"/>
-              </w:rPr>
-              <w:t>年2月で実施</w:t>
+              <w:t>02</w:t>
+            </w:r>
+            <w:r>
+              <w:rPr>
+                <w:rFonts w:ascii="ＭＳ 明朝" w:hAnsi="ＭＳ 明朝"/>
+                <w:sz w:val="20"/>
+              </w:rPr>
+              <w:t>3</w:t>
+            </w:r>
+            <w:r>
+              <w:rPr>
+                <w:rFonts w:ascii="ＭＳ 明朝" w:hAnsi="ＭＳ 明朝" w:hint="eastAsia"/>
+                <w:sz w:val="20"/>
+              </w:rPr>
+              <w:t>年</w:t>
+            </w:r>
+            <w:r>
+              <w:rPr>
+                <w:rFonts w:ascii="ＭＳ 明朝" w:hAnsi="ＭＳ 明朝" w:hint="eastAsia"/>
+                <w:sz w:val="20"/>
+              </w:rPr>
+              <w:t>1</w:t>
+            </w:r>
+            <w:r>
+              <w:rPr>
+                <w:rFonts w:ascii="ＭＳ 明朝" w:hAnsi="ＭＳ 明朝"/>
+                <w:sz w:val="20"/>
+              </w:rPr>
+              <w:t>1</w:t>
+            </w:r>
+            <w:r>
+              <w:rPr>
+                <w:rFonts w:ascii="ＭＳ 明朝" w:hAnsi="ＭＳ 明朝" w:hint="eastAsia"/>
+                <w:sz w:val="20"/>
+              </w:rPr>
+              <w:t>月で実施</w:t>
             </w:r>
             <w:r>
               <w:rPr>
@@ -9099,6 +10072,19 @@
                 <w:sz w:val="20"/>
               </w:rPr>
             </w:pPr>
+            <w:r>
+              <w:rPr>
+                <w:rFonts w:hint="eastAsia"/>
+                <w:sz w:val="20"/>
+              </w:rPr>
+              <w:t>0</w:t>
+            </w:r>
+            <w:r>
+              <w:rPr>
+                <w:sz w:val="20"/>
+              </w:rPr>
+              <w:t>8/29</w:t>
+            </w:r>
           </w:p>
         </w:tc>
         <w:tc>
@@ -9114,6 +10100,19 @@
                 <w:sz w:val="20"/>
               </w:rPr>
             </w:pPr>
+            <w:r>
+              <w:rPr>
+                <w:rFonts w:hint="eastAsia"/>
+                <w:sz w:val="20"/>
+              </w:rPr>
+              <w:t>O</w:t>
+            </w:r>
+            <w:r>
+              <w:rPr>
+                <w:sz w:val="20"/>
+              </w:rPr>
+              <w:t>K</w:t>
+            </w:r>
           </w:p>
         </w:tc>
         <w:tc>
@@ -9271,6 +10270,19 @@
                 <w:sz w:val="20"/>
               </w:rPr>
             </w:pPr>
+            <w:r>
+              <w:rPr>
+                <w:rFonts w:hint="eastAsia"/>
+                <w:sz w:val="20"/>
+              </w:rPr>
+              <w:t>0</w:t>
+            </w:r>
+            <w:r>
+              <w:rPr>
+                <w:sz w:val="20"/>
+              </w:rPr>
+              <w:t>8/29</w:t>
+            </w:r>
           </w:p>
         </w:tc>
         <w:tc>
@@ -9286,6 +10298,19 @@
                 <w:sz w:val="20"/>
               </w:rPr>
             </w:pPr>
+            <w:r>
+              <w:rPr>
+                <w:rFonts w:hint="eastAsia"/>
+                <w:sz w:val="20"/>
+              </w:rPr>
+              <w:t>O</w:t>
+            </w:r>
+            <w:r>
+              <w:rPr>
+                <w:sz w:val="20"/>
+              </w:rPr>
+              <w:t>K</w:t>
+            </w:r>
           </w:p>
         </w:tc>
         <w:tc>
@@ -9451,6 +10476,19 @@
                 <w:sz w:val="20"/>
               </w:rPr>
             </w:pPr>
+            <w:r>
+              <w:rPr>
+                <w:rFonts w:hint="eastAsia"/>
+                <w:sz w:val="20"/>
+              </w:rPr>
+              <w:t>0</w:t>
+            </w:r>
+            <w:r>
+              <w:rPr>
+                <w:sz w:val="20"/>
+              </w:rPr>
+              <w:t>8/29</w:t>
+            </w:r>
           </w:p>
         </w:tc>
         <w:tc>
@@ -9466,6 +10504,19 @@
                 <w:sz w:val="20"/>
               </w:rPr>
             </w:pPr>
+            <w:r>
+              <w:rPr>
+                <w:rFonts w:hint="eastAsia"/>
+                <w:sz w:val="20"/>
+              </w:rPr>
+              <w:t>O</w:t>
+            </w:r>
+            <w:r>
+              <w:rPr>
+                <w:sz w:val="20"/>
+              </w:rPr>
+              <w:t>K</w:t>
+            </w:r>
           </w:p>
         </w:tc>
         <w:tc>
@@ -9631,6 +10682,19 @@
                 <w:sz w:val="20"/>
               </w:rPr>
             </w:pPr>
+            <w:r>
+              <w:rPr>
+                <w:rFonts w:hint="eastAsia"/>
+                <w:sz w:val="20"/>
+              </w:rPr>
+              <w:t>0</w:t>
+            </w:r>
+            <w:r>
+              <w:rPr>
+                <w:sz w:val="20"/>
+              </w:rPr>
+              <w:t>8/29</w:t>
+            </w:r>
           </w:p>
         </w:tc>
         <w:tc>
@@ -9646,6 +10710,19 @@
                 <w:sz w:val="20"/>
               </w:rPr>
             </w:pPr>
+            <w:r>
+              <w:rPr>
+                <w:rFonts w:hint="eastAsia"/>
+                <w:sz w:val="20"/>
+              </w:rPr>
+              <w:t>O</w:t>
+            </w:r>
+            <w:r>
+              <w:rPr>
+                <w:sz w:val="20"/>
+              </w:rPr>
+              <w:t>K</w:t>
+            </w:r>
           </w:p>
         </w:tc>
         <w:tc>
@@ -9811,6 +10888,19 @@
                 <w:sz w:val="20"/>
               </w:rPr>
             </w:pPr>
+            <w:r>
+              <w:rPr>
+                <w:rFonts w:hint="eastAsia"/>
+                <w:sz w:val="20"/>
+              </w:rPr>
+              <w:t>0</w:t>
+            </w:r>
+            <w:r>
+              <w:rPr>
+                <w:sz w:val="20"/>
+              </w:rPr>
+              <w:t>8/29</w:t>
+            </w:r>
           </w:p>
         </w:tc>
         <w:tc>
@@ -9826,6 +10916,19 @@
                 <w:sz w:val="20"/>
               </w:rPr>
             </w:pPr>
+            <w:r>
+              <w:rPr>
+                <w:rFonts w:hint="eastAsia"/>
+                <w:sz w:val="20"/>
+              </w:rPr>
+              <w:t>O</w:t>
+            </w:r>
+            <w:r>
+              <w:rPr>
+                <w:sz w:val="20"/>
+              </w:rPr>
+              <w:t>K</w:t>
+            </w:r>
           </w:p>
         </w:tc>
         <w:tc>
@@ -9991,6 +11094,19 @@
                 <w:sz w:val="20"/>
               </w:rPr>
             </w:pPr>
+            <w:r>
+              <w:rPr>
+                <w:rFonts w:hint="eastAsia"/>
+                <w:sz w:val="20"/>
+              </w:rPr>
+              <w:t>0</w:t>
+            </w:r>
+            <w:r>
+              <w:rPr>
+                <w:sz w:val="20"/>
+              </w:rPr>
+              <w:t>8/29</w:t>
+            </w:r>
           </w:p>
         </w:tc>
         <w:tc>
@@ -10006,6 +11122,19 @@
                 <w:sz w:val="20"/>
               </w:rPr>
             </w:pPr>
+            <w:r>
+              <w:rPr>
+                <w:rFonts w:hint="eastAsia"/>
+                <w:sz w:val="20"/>
+              </w:rPr>
+              <w:t>O</w:t>
+            </w:r>
+            <w:r>
+              <w:rPr>
+                <w:sz w:val="20"/>
+              </w:rPr>
+              <w:t>K</w:t>
+            </w:r>
           </w:p>
         </w:tc>
         <w:tc>
@@ -10171,6 +11300,19 @@
                 <w:sz w:val="20"/>
               </w:rPr>
             </w:pPr>
+            <w:r>
+              <w:rPr>
+                <w:rFonts w:hint="eastAsia"/>
+                <w:sz w:val="20"/>
+              </w:rPr>
+              <w:t>0</w:t>
+            </w:r>
+            <w:r>
+              <w:rPr>
+                <w:sz w:val="20"/>
+              </w:rPr>
+              <w:t>8/29</w:t>
+            </w:r>
           </w:p>
         </w:tc>
         <w:tc>
@@ -10186,6 +11328,19 @@
                 <w:sz w:val="20"/>
               </w:rPr>
             </w:pPr>
+            <w:r>
+              <w:rPr>
+                <w:rFonts w:hint="eastAsia"/>
+                <w:sz w:val="20"/>
+              </w:rPr>
+              <w:t>O</w:t>
+            </w:r>
+            <w:r>
+              <w:rPr>
+                <w:sz w:val="20"/>
+              </w:rPr>
+              <w:t>K</w:t>
+            </w:r>
           </w:p>
         </w:tc>
         <w:tc>
@@ -10385,6 +11540,19 @@
                 <w:sz w:val="20"/>
               </w:rPr>
             </w:pPr>
+            <w:r>
+              <w:rPr>
+                <w:rFonts w:hint="eastAsia"/>
+                <w:sz w:val="20"/>
+              </w:rPr>
+              <w:t>0</w:t>
+            </w:r>
+            <w:r>
+              <w:rPr>
+                <w:sz w:val="20"/>
+              </w:rPr>
+              <w:t>8/29</w:t>
+            </w:r>
           </w:p>
         </w:tc>
         <w:tc>
@@ -10400,6 +11568,19 @@
                 <w:sz w:val="20"/>
               </w:rPr>
             </w:pPr>
+            <w:r>
+              <w:rPr>
+                <w:rFonts w:hint="eastAsia"/>
+                <w:sz w:val="20"/>
+              </w:rPr>
+              <w:t>O</w:t>
+            </w:r>
+            <w:r>
+              <w:rPr>
+                <w:sz w:val="20"/>
+              </w:rPr>
+              <w:t>K</w:t>
+            </w:r>
           </w:p>
         </w:tc>
         <w:tc>
@@ -10525,6 +11706,19 @@
                 <w:sz w:val="20"/>
               </w:rPr>
             </w:pPr>
+            <w:r>
+              <w:rPr>
+                <w:rFonts w:hint="eastAsia"/>
+                <w:sz w:val="20"/>
+              </w:rPr>
+              <w:t>0</w:t>
+            </w:r>
+            <w:r>
+              <w:rPr>
+                <w:sz w:val="20"/>
+              </w:rPr>
+              <w:t>8/29</w:t>
+            </w:r>
           </w:p>
         </w:tc>
         <w:tc>
@@ -10540,6 +11734,19 @@
                 <w:sz w:val="20"/>
               </w:rPr>
             </w:pPr>
+            <w:r>
+              <w:rPr>
+                <w:rFonts w:hint="eastAsia"/>
+                <w:sz w:val="20"/>
+              </w:rPr>
+              <w:t>O</w:t>
+            </w:r>
+            <w:r>
+              <w:rPr>
+                <w:sz w:val="20"/>
+              </w:rPr>
+              <w:t>K</w:t>
+            </w:r>
           </w:p>
         </w:tc>
         <w:tc>
@@ -10679,6 +11886,19 @@
                 <w:sz w:val="20"/>
               </w:rPr>
             </w:pPr>
+            <w:r>
+              <w:rPr>
+                <w:rFonts w:hint="eastAsia"/>
+                <w:sz w:val="20"/>
+              </w:rPr>
+              <w:t>0</w:t>
+            </w:r>
+            <w:r>
+              <w:rPr>
+                <w:sz w:val="20"/>
+              </w:rPr>
+              <w:t>8/29</w:t>
+            </w:r>
           </w:p>
         </w:tc>
         <w:tc>
@@ -10694,6 +11914,19 @@
                 <w:sz w:val="20"/>
               </w:rPr>
             </w:pPr>
+            <w:r>
+              <w:rPr>
+                <w:rFonts w:hint="eastAsia"/>
+                <w:sz w:val="20"/>
+              </w:rPr>
+              <w:t>O</w:t>
+            </w:r>
+            <w:r>
+              <w:rPr>
+                <w:sz w:val="20"/>
+              </w:rPr>
+              <w:t>K</w:t>
+            </w:r>
           </w:p>
         </w:tc>
         <w:tc>
@@ -10833,6 +12066,19 @@
                 <w:sz w:val="20"/>
               </w:rPr>
             </w:pPr>
+            <w:r>
+              <w:rPr>
+                <w:rFonts w:hint="eastAsia"/>
+                <w:sz w:val="20"/>
+              </w:rPr>
+              <w:t>0</w:t>
+            </w:r>
+            <w:r>
+              <w:rPr>
+                <w:sz w:val="20"/>
+              </w:rPr>
+              <w:t>8/29</w:t>
+            </w:r>
           </w:p>
         </w:tc>
         <w:tc>
@@ -10848,6 +12094,19 @@
                 <w:sz w:val="20"/>
               </w:rPr>
             </w:pPr>
+            <w:r>
+              <w:rPr>
+                <w:rFonts w:hint="eastAsia"/>
+                <w:sz w:val="20"/>
+              </w:rPr>
+              <w:t>O</w:t>
+            </w:r>
+            <w:r>
+              <w:rPr>
+                <w:sz w:val="20"/>
+              </w:rPr>
+              <w:t>K</w:t>
+            </w:r>
           </w:p>
         </w:tc>
         <w:tc>
@@ -11018,6 +12277,19 @@
                 <w:sz w:val="20"/>
               </w:rPr>
             </w:pPr>
+            <w:r>
+              <w:rPr>
+                <w:rFonts w:hint="eastAsia"/>
+                <w:sz w:val="20"/>
+              </w:rPr>
+              <w:t>0</w:t>
+            </w:r>
+            <w:r>
+              <w:rPr>
+                <w:sz w:val="20"/>
+              </w:rPr>
+              <w:t>8/29</w:t>
+            </w:r>
           </w:p>
         </w:tc>
         <w:tc>
@@ -11033,6 +12305,19 @@
                 <w:sz w:val="20"/>
               </w:rPr>
             </w:pPr>
+            <w:r>
+              <w:rPr>
+                <w:rFonts w:hint="eastAsia"/>
+                <w:sz w:val="20"/>
+              </w:rPr>
+              <w:t>O</w:t>
+            </w:r>
+            <w:r>
+              <w:rPr>
+                <w:sz w:val="20"/>
+              </w:rPr>
+              <w:t>K</w:t>
+            </w:r>
           </w:p>
         </w:tc>
         <w:tc>
@@ -11124,6 +12409,13 @@
             </w:pPr>
             <w:r>
               <w:rPr>
+                <w:rFonts w:ascii="ＭＳ 明朝" w:hAnsi="ＭＳ 明朝" w:hint="eastAsia"/>
+                <w:sz w:val="20"/>
+              </w:rPr>
+              <w:t>DBの請求データ状況に</w:t>
+            </w:r>
+            <w:r>
+              <w:rPr>
                 <w:rFonts w:ascii="ＭＳ 明朝" w:hAnsi="ＭＳ 明朝"/>
                 <w:sz w:val="20"/>
               </w:rPr>
@@ -11151,6 +12443,19 @@
                 <w:sz w:val="20"/>
               </w:rPr>
             </w:pPr>
+            <w:r>
+              <w:rPr>
+                <w:rFonts w:hint="eastAsia"/>
+                <w:sz w:val="20"/>
+              </w:rPr>
+              <w:t>0</w:t>
+            </w:r>
+            <w:r>
+              <w:rPr>
+                <w:sz w:val="20"/>
+              </w:rPr>
+              <w:t>8/29</w:t>
+            </w:r>
           </w:p>
         </w:tc>
         <w:tc>
@@ -11166,6 +12471,19 @@
                 <w:sz w:val="20"/>
               </w:rPr>
             </w:pPr>
+            <w:r>
+              <w:rPr>
+                <w:rFonts w:hint="eastAsia"/>
+                <w:sz w:val="20"/>
+              </w:rPr>
+              <w:t>O</w:t>
+            </w:r>
+            <w:r>
+              <w:rPr>
+                <w:sz w:val="20"/>
+              </w:rPr>
+              <w:t>K</w:t>
+            </w:r>
           </w:p>
         </w:tc>
         <w:tc>
@@ -11277,6 +12595,19 @@
                 <w:sz w:val="20"/>
               </w:rPr>
             </w:pPr>
+            <w:r>
+              <w:rPr>
+                <w:rFonts w:hint="eastAsia"/>
+                <w:sz w:val="20"/>
+              </w:rPr>
+              <w:t>0</w:t>
+            </w:r>
+            <w:r>
+              <w:rPr>
+                <w:sz w:val="20"/>
+              </w:rPr>
+              <w:t>8/29</w:t>
+            </w:r>
           </w:p>
         </w:tc>
         <w:tc>
@@ -11292,6 +12623,19 @@
                 <w:sz w:val="20"/>
               </w:rPr>
             </w:pPr>
+            <w:r>
+              <w:rPr>
+                <w:rFonts w:hint="eastAsia"/>
+                <w:sz w:val="20"/>
+              </w:rPr>
+              <w:t>O</w:t>
+            </w:r>
+            <w:r>
+              <w:rPr>
+                <w:sz w:val="20"/>
+              </w:rPr>
+              <w:t>K</w:t>
+            </w:r>
           </w:p>
         </w:tc>
         <w:tc>
@@ -11383,6 +12727,13 @@
             </w:pPr>
             <w:r>
               <w:rPr>
+                <w:rFonts w:ascii="ＭＳ 明朝" w:hAnsi="ＭＳ 明朝" w:hint="eastAsia"/>
+                <w:sz w:val="20"/>
+              </w:rPr>
+              <w:t>DBの請求データに</w:t>
+            </w:r>
+            <w:r>
+              <w:rPr>
                 <w:rFonts w:ascii="ＭＳ 明朝" w:hAnsi="ＭＳ 明朝"/>
                 <w:sz w:val="20"/>
               </w:rPr>
@@ -11410,6 +12761,19 @@
                 <w:sz w:val="20"/>
               </w:rPr>
             </w:pPr>
+            <w:r>
+              <w:rPr>
+                <w:rFonts w:hint="eastAsia"/>
+                <w:sz w:val="20"/>
+              </w:rPr>
+              <w:t>0</w:t>
+            </w:r>
+            <w:r>
+              <w:rPr>
+                <w:sz w:val="20"/>
+              </w:rPr>
+              <w:t>8/29</w:t>
+            </w:r>
           </w:p>
         </w:tc>
         <w:tc>
@@ -11425,6 +12789,19 @@
                 <w:sz w:val="20"/>
               </w:rPr>
             </w:pPr>
+            <w:r>
+              <w:rPr>
+                <w:rFonts w:hint="eastAsia"/>
+                <w:sz w:val="20"/>
+              </w:rPr>
+              <w:t>O</w:t>
+            </w:r>
+            <w:r>
+              <w:rPr>
+                <w:sz w:val="20"/>
+              </w:rPr>
+              <w:t>K</w:t>
+            </w:r>
           </w:p>
         </w:tc>
         <w:tc>
@@ -11536,6 +12913,19 @@
                 <w:sz w:val="20"/>
               </w:rPr>
             </w:pPr>
+            <w:r>
+              <w:rPr>
+                <w:rFonts w:hint="eastAsia"/>
+                <w:sz w:val="20"/>
+              </w:rPr>
+              <w:t>0</w:t>
+            </w:r>
+            <w:r>
+              <w:rPr>
+                <w:sz w:val="20"/>
+              </w:rPr>
+              <w:t>8/29</w:t>
+            </w:r>
           </w:p>
         </w:tc>
         <w:tc>
@@ -11551,6 +12941,19 @@
                 <w:sz w:val="20"/>
               </w:rPr>
             </w:pPr>
+            <w:r>
+              <w:rPr>
+                <w:rFonts w:hint="eastAsia"/>
+                <w:sz w:val="20"/>
+              </w:rPr>
+              <w:t>O</w:t>
+            </w:r>
+            <w:r>
+              <w:rPr>
+                <w:sz w:val="20"/>
+              </w:rPr>
+              <w:t>K</w:t>
+            </w:r>
           </w:p>
         </w:tc>
         <w:tc>
@@ -11642,6 +13045,13 @@
             </w:pPr>
             <w:r>
               <w:rPr>
+                <w:rFonts w:ascii="ＭＳ 明朝" w:hAnsi="ＭＳ 明朝" w:hint="eastAsia"/>
+                <w:sz w:val="20"/>
+              </w:rPr>
+              <w:t>DBの請求明細データに</w:t>
+            </w:r>
+            <w:r>
+              <w:rPr>
                 <w:rFonts w:ascii="ＭＳ 明朝" w:hAnsi="ＭＳ 明朝"/>
                 <w:sz w:val="20"/>
               </w:rPr>
@@ -11669,6 +13079,19 @@
                 <w:sz w:val="20"/>
               </w:rPr>
             </w:pPr>
+            <w:r>
+              <w:rPr>
+                <w:rFonts w:hint="eastAsia"/>
+                <w:sz w:val="20"/>
+              </w:rPr>
+              <w:t>0</w:t>
+            </w:r>
+            <w:r>
+              <w:rPr>
+                <w:sz w:val="20"/>
+              </w:rPr>
+              <w:t>8/29</w:t>
+            </w:r>
           </w:p>
         </w:tc>
         <w:tc>
@@ -11684,6 +13107,19 @@
                 <w:sz w:val="20"/>
               </w:rPr>
             </w:pPr>
+            <w:r>
+              <w:rPr>
+                <w:rFonts w:hint="eastAsia"/>
+                <w:sz w:val="20"/>
+              </w:rPr>
+              <w:t>O</w:t>
+            </w:r>
+            <w:r>
+              <w:rPr>
+                <w:sz w:val="20"/>
+              </w:rPr>
+              <w:t>K</w:t>
+            </w:r>
           </w:p>
         </w:tc>
         <w:tc>
@@ -11798,6 +13234,19 @@
                 <w:sz w:val="20"/>
               </w:rPr>
             </w:pPr>
+            <w:r>
+              <w:rPr>
+                <w:rFonts w:hint="eastAsia"/>
+                <w:sz w:val="20"/>
+              </w:rPr>
+              <w:t>0</w:t>
+            </w:r>
+            <w:r>
+              <w:rPr>
+                <w:sz w:val="20"/>
+              </w:rPr>
+              <w:t>8/29</w:t>
+            </w:r>
           </w:p>
         </w:tc>
         <w:tc>
@@ -11813,6 +13262,19 @@
                 <w:sz w:val="20"/>
               </w:rPr>
             </w:pPr>
+            <w:r>
+              <w:rPr>
+                <w:rFonts w:hint="eastAsia"/>
+                <w:sz w:val="20"/>
+              </w:rPr>
+              <w:t>O</w:t>
+            </w:r>
+            <w:r>
+              <w:rPr>
+                <w:sz w:val="20"/>
+              </w:rPr>
+              <w:t>K</w:t>
+            </w:r>
           </w:p>
         </w:tc>
         <w:tc>
@@ -11959,6 +13421,19 @@
                 <w:sz w:val="20"/>
               </w:rPr>
             </w:pPr>
+            <w:r>
+              <w:rPr>
+                <w:rFonts w:hint="eastAsia"/>
+                <w:sz w:val="20"/>
+              </w:rPr>
+              <w:t>0</w:t>
+            </w:r>
+            <w:r>
+              <w:rPr>
+                <w:sz w:val="20"/>
+              </w:rPr>
+              <w:t>8/29</w:t>
+            </w:r>
           </w:p>
         </w:tc>
         <w:tc>
@@ -11974,6 +13449,19 @@
                 <w:sz w:val="20"/>
               </w:rPr>
             </w:pPr>
+            <w:r>
+              <w:rPr>
+                <w:rFonts w:hint="eastAsia"/>
+                <w:sz w:val="20"/>
+              </w:rPr>
+              <w:t>O</w:t>
+            </w:r>
+            <w:r>
+              <w:rPr>
+                <w:sz w:val="20"/>
+              </w:rPr>
+              <w:t>K</w:t>
+            </w:r>
           </w:p>
         </w:tc>
         <w:tc>
@@ -12065,6 +13553,13 @@
             </w:pPr>
             <w:r>
               <w:rPr>
+                <w:rFonts w:ascii="ＭＳ 明朝" w:hAnsi="ＭＳ 明朝" w:hint="eastAsia"/>
+                <w:sz w:val="20"/>
+              </w:rPr>
+              <w:t>DBの請求データ状況に</w:t>
+            </w:r>
+            <w:r>
+              <w:rPr>
                 <w:rFonts w:ascii="ＭＳ 明朝" w:hAnsi="ＭＳ 明朝"/>
                 <w:sz w:val="20"/>
               </w:rPr>
@@ -12092,6 +13587,19 @@
                 <w:sz w:val="20"/>
               </w:rPr>
             </w:pPr>
+            <w:r>
+              <w:rPr>
+                <w:rFonts w:hint="eastAsia"/>
+                <w:sz w:val="20"/>
+              </w:rPr>
+              <w:t>0</w:t>
+            </w:r>
+            <w:r>
+              <w:rPr>
+                <w:sz w:val="20"/>
+              </w:rPr>
+              <w:t>8/29</w:t>
+            </w:r>
           </w:p>
         </w:tc>
         <w:tc>
@@ -12107,6 +13615,19 @@
                 <w:sz w:val="20"/>
               </w:rPr>
             </w:pPr>
+            <w:r>
+              <w:rPr>
+                <w:rFonts w:hint="eastAsia"/>
+                <w:sz w:val="20"/>
+              </w:rPr>
+              <w:t>O</w:t>
+            </w:r>
+            <w:r>
+              <w:rPr>
+                <w:sz w:val="20"/>
+              </w:rPr>
+              <w:t>K</w:t>
+            </w:r>
           </w:p>
         </w:tc>
         <w:tc>
@@ -12218,6 +13739,19 @@
                 <w:sz w:val="20"/>
               </w:rPr>
             </w:pPr>
+            <w:r>
+              <w:rPr>
+                <w:rFonts w:hint="eastAsia"/>
+                <w:sz w:val="20"/>
+              </w:rPr>
+              <w:t>0</w:t>
+            </w:r>
+            <w:r>
+              <w:rPr>
+                <w:sz w:val="20"/>
+              </w:rPr>
+              <w:t>8/29</w:t>
+            </w:r>
           </w:p>
         </w:tc>
         <w:tc>
@@ -12233,6 +13767,19 @@
                 <w:sz w:val="20"/>
               </w:rPr>
             </w:pPr>
+            <w:r>
+              <w:rPr>
+                <w:rFonts w:hint="eastAsia"/>
+                <w:sz w:val="20"/>
+              </w:rPr>
+              <w:t>O</w:t>
+            </w:r>
+            <w:r>
+              <w:rPr>
+                <w:sz w:val="20"/>
+              </w:rPr>
+              <w:t>K</w:t>
+            </w:r>
           </w:p>
         </w:tc>
         <w:tc>
@@ -12325,6 +13872,13 @@
             </w:pPr>
             <w:r>
               <w:rPr>
+                <w:rFonts w:ascii="ＭＳ 明朝" w:hAnsi="ＭＳ 明朝" w:hint="eastAsia"/>
+                <w:sz w:val="20"/>
+              </w:rPr>
+              <w:t>DBの請求データに</w:t>
+            </w:r>
+            <w:r>
+              <w:rPr>
                 <w:rFonts w:ascii="ＭＳ 明朝" w:hAnsi="ＭＳ 明朝"/>
                 <w:sz w:val="20"/>
               </w:rPr>
@@ -12352,6 +13906,19 @@
                 <w:sz w:val="20"/>
               </w:rPr>
             </w:pPr>
+            <w:r>
+              <w:rPr>
+                <w:rFonts w:hint="eastAsia"/>
+                <w:sz w:val="20"/>
+              </w:rPr>
+              <w:t>0</w:t>
+            </w:r>
+            <w:r>
+              <w:rPr>
+                <w:sz w:val="20"/>
+              </w:rPr>
+              <w:t>8/29</w:t>
+            </w:r>
           </w:p>
         </w:tc>
         <w:tc>
@@ -12367,6 +13934,19 @@
                 <w:sz w:val="20"/>
               </w:rPr>
             </w:pPr>
+            <w:r>
+              <w:rPr>
+                <w:rFonts w:hint="eastAsia"/>
+                <w:sz w:val="20"/>
+              </w:rPr>
+              <w:t>O</w:t>
+            </w:r>
+            <w:r>
+              <w:rPr>
+                <w:sz w:val="20"/>
+              </w:rPr>
+              <w:t>K</w:t>
+            </w:r>
           </w:p>
         </w:tc>
         <w:tc>
@@ -12478,6 +14058,19 @@
                 <w:sz w:val="20"/>
               </w:rPr>
             </w:pPr>
+            <w:r>
+              <w:rPr>
+                <w:rFonts w:hint="eastAsia"/>
+                <w:sz w:val="20"/>
+              </w:rPr>
+              <w:t>0</w:t>
+            </w:r>
+            <w:r>
+              <w:rPr>
+                <w:sz w:val="20"/>
+              </w:rPr>
+              <w:t>8/29</w:t>
+            </w:r>
           </w:p>
         </w:tc>
         <w:tc>
@@ -12493,6 +14086,19 @@
                 <w:sz w:val="20"/>
               </w:rPr>
             </w:pPr>
+            <w:r>
+              <w:rPr>
+                <w:rFonts w:hint="eastAsia"/>
+                <w:sz w:val="20"/>
+              </w:rPr>
+              <w:t>O</w:t>
+            </w:r>
+            <w:r>
+              <w:rPr>
+                <w:sz w:val="20"/>
+              </w:rPr>
+              <w:t>K</w:t>
+            </w:r>
           </w:p>
         </w:tc>
         <w:tc>
@@ -12587,6 +14193,13 @@
             </w:pPr>
             <w:r>
               <w:rPr>
+                <w:rFonts w:ascii="ＭＳ 明朝" w:hAnsi="ＭＳ 明朝" w:hint="eastAsia"/>
+                <w:sz w:val="20"/>
+              </w:rPr>
+              <w:t>DBの請求明細データに</w:t>
+            </w:r>
+            <w:r>
+              <w:rPr>
                 <w:rFonts w:ascii="ＭＳ 明朝" w:hAnsi="ＭＳ 明朝"/>
                 <w:sz w:val="20"/>
               </w:rPr>
@@ -12614,6 +14227,19 @@
                 <w:sz w:val="20"/>
               </w:rPr>
             </w:pPr>
+            <w:r>
+              <w:rPr>
+                <w:rFonts w:hint="eastAsia"/>
+                <w:sz w:val="20"/>
+              </w:rPr>
+              <w:t>0</w:t>
+            </w:r>
+            <w:r>
+              <w:rPr>
+                <w:sz w:val="20"/>
+              </w:rPr>
+              <w:t>8/29</w:t>
+            </w:r>
           </w:p>
         </w:tc>
         <w:tc>
@@ -12629,6 +14255,19 @@
                 <w:sz w:val="20"/>
               </w:rPr>
             </w:pPr>
+            <w:r>
+              <w:rPr>
+                <w:rFonts w:hint="eastAsia"/>
+                <w:sz w:val="20"/>
+              </w:rPr>
+              <w:t>O</w:t>
+            </w:r>
+            <w:r>
+              <w:rPr>
+                <w:sz w:val="20"/>
+              </w:rPr>
+              <w:t>K</w:t>
+            </w:r>
           </w:p>
         </w:tc>
         <w:tc>
@@ -12740,6 +14379,19 @@
                 <w:sz w:val="20"/>
               </w:rPr>
             </w:pPr>
+            <w:r>
+              <w:rPr>
+                <w:rFonts w:hint="eastAsia"/>
+                <w:sz w:val="20"/>
+              </w:rPr>
+              <w:t>0</w:t>
+            </w:r>
+            <w:r>
+              <w:rPr>
+                <w:sz w:val="20"/>
+              </w:rPr>
+              <w:t>8/29</w:t>
+            </w:r>
           </w:p>
         </w:tc>
         <w:tc>
@@ -12755,6 +14407,19 @@
                 <w:sz w:val="20"/>
               </w:rPr>
             </w:pPr>
+            <w:r>
+              <w:rPr>
+                <w:rFonts w:hint="eastAsia"/>
+                <w:sz w:val="20"/>
+              </w:rPr>
+              <w:t>O</w:t>
+            </w:r>
+            <w:r>
+              <w:rPr>
+                <w:sz w:val="20"/>
+              </w:rPr>
+              <w:t>K</w:t>
+            </w:r>
           </w:p>
         </w:tc>
         <w:tc>
@@ -12880,6 +14545,19 @@
                 <w:sz w:val="20"/>
               </w:rPr>
             </w:pPr>
+            <w:r>
+              <w:rPr>
+                <w:rFonts w:hint="eastAsia"/>
+                <w:sz w:val="20"/>
+              </w:rPr>
+              <w:t>0</w:t>
+            </w:r>
+            <w:r>
+              <w:rPr>
+                <w:sz w:val="20"/>
+              </w:rPr>
+              <w:t>8/29</w:t>
+            </w:r>
           </w:p>
         </w:tc>
         <w:tc>
@@ -12895,6 +14573,19 @@
                 <w:sz w:val="20"/>
               </w:rPr>
             </w:pPr>
+            <w:r>
+              <w:rPr>
+                <w:rFonts w:hint="eastAsia"/>
+                <w:sz w:val="20"/>
+              </w:rPr>
+              <w:t>O</w:t>
+            </w:r>
+            <w:r>
+              <w:rPr>
+                <w:sz w:val="20"/>
+              </w:rPr>
+              <w:t>K</w:t>
+            </w:r>
           </w:p>
         </w:tc>
         <w:tc>
@@ -13798,7 +15489,7 @@
               <w:rFonts w:ascii="ＭＳ ゴシック" w:eastAsia="ＭＳ ゴシック" w:hAnsi="ＭＳ ゴシック" w:cs="Arial Unicode MS"/>
               <w:sz w:val="20"/>
             </w:rPr>
-            <w:t>3fc3e3b9af0c41302ad20c1349ac03f6589a6d</w:t>
+            <w:t>3759419cf2e2959f59a04cb154d1a7cb140db383</w:t>
           </w:r>
         </w:p>
       </w:tc>
@@ -15132,7 +16823,7 @@
 </file>
 
 <file path=customXml/itemProps4.xml><?xml version="1.0" encoding="utf-8"?>
-<ds:datastoreItem xmlns:ds="http://schemas.openxmlformats.org/officeDocument/2006/customXml" ds:itemID="{86FBA06A-5255-4382-9FF4-D513A6AD7F8D}">
+<ds:datastoreItem xmlns:ds="http://schemas.openxmlformats.org/officeDocument/2006/customXml" ds:itemID="{64F620B8-E057-4D3B-BDE2-EEB6B815F001}">
   <ds:schemaRefs>
     <ds:schemaRef ds:uri="http://schemas.openxmlformats.org/officeDocument/2006/bibliography"/>
   </ds:schemaRefs>

--- a/report/バッチ_テストケース.docx
+++ b/report/バッチ_テストケース.docx
@@ -2722,13 +2722,14 @@
             <w:tcBorders>
               <w:right w:val="single" w:sz="4" w:space="0" w:color="auto"/>
             </w:tcBorders>
-            <w:vAlign w:val="center"/>
-          </w:tcPr>
-          <w:p>
-            <w:pPr>
-              <w:snapToGrid w:val="0"/>
-              <w:rPr>
-                <w:rFonts w:ascii="ＭＳ 明朝" w:hAnsi="ＭＳ 明朝"/>
+            <w:shd w:val="clear" w:color="auto" w:fill="auto"/>
+            <w:vAlign w:val="center"/>
+          </w:tcPr>
+          <w:p>
+            <w:pPr>
+              <w:snapToGrid w:val="0"/>
+              <w:rPr>
+                <w:rFonts w:ascii="ＭＳ 明朝" w:hAnsi="ＭＳ 明朝" w:hint="eastAsia"/>
                 <w:sz w:val="20"/>
               </w:rPr>
             </w:pPr>
@@ -2757,6 +2758,7 @@
               <w:bottom w:val="nil"/>
               <w:right w:val="single" w:sz="4" w:space="0" w:color="auto"/>
             </w:tcBorders>
+            <w:shd w:val="clear" w:color="auto" w:fill="auto"/>
             <w:vAlign w:val="center"/>
           </w:tcPr>
           <w:p>
@@ -2775,92 +2777,96 @@
             <w:tcBorders>
               <w:left w:val="single" w:sz="4" w:space="0" w:color="auto"/>
             </w:tcBorders>
-            <w:vAlign w:val="center"/>
-          </w:tcPr>
-          <w:p>
-            <w:pPr>
-              <w:snapToGrid w:val="0"/>
-              <w:rPr>
-                <w:rFonts w:ascii="ＭＳ 明朝" w:hAnsi="ＭＳ 明朝"/>
-                <w:sz w:val="20"/>
-              </w:rPr>
-            </w:pPr>
-            <w:r>
-              <w:rPr>
-                <w:rFonts w:ascii="ＭＳ 明朝" w:hAnsi="ＭＳ 明朝" w:hint="eastAsia"/>
-                <w:sz w:val="20"/>
-              </w:rPr>
-              <w:t>DBの請求明細データに</w:t>
-            </w:r>
-            <w:r>
-              <w:rPr>
-                <w:rFonts w:ascii="ＭＳ 明朝" w:hAnsi="ＭＳ 明朝"/>
-                <w:sz w:val="20"/>
-              </w:rPr>
-              <w:t>請求</w:t>
-            </w:r>
-            <w:r>
-              <w:rPr>
-                <w:rFonts w:ascii="ＭＳ 明朝" w:hAnsi="ＭＳ 明朝" w:hint="eastAsia"/>
-                <w:sz w:val="20"/>
-              </w:rPr>
-              <w:t>明細データ</w:t>
-            </w:r>
-            <w:r>
-              <w:rPr>
-                <w:rFonts w:ascii="ＭＳ 明朝" w:hAnsi="ＭＳ 明朝"/>
-                <w:sz w:val="20"/>
-              </w:rPr>
-              <w:t>が正しく作成されていること。</w:t>
+            <w:shd w:val="clear" w:color="auto" w:fill="auto"/>
+            <w:vAlign w:val="center"/>
+          </w:tcPr>
+          <w:p>
+            <w:pPr>
+              <w:snapToGrid w:val="0"/>
+              <w:rPr>
+                <w:rFonts w:ascii="ＭＳ 明朝" w:hAnsi="ＭＳ 明朝" w:hint="eastAsia"/>
+                <w:sz w:val="20"/>
+              </w:rPr>
+            </w:pPr>
+            <w:r>
+              <w:rPr>
+                <w:rFonts w:ascii="ＭＳ 明朝" w:hAnsi="ＭＳ 明朝" w:hint="eastAsia"/>
+                <w:sz w:val="20"/>
+              </w:rPr>
+              <w:t>DBの請求データ.請求総額に請求金額×</w:t>
+            </w:r>
+            <w:r>
+              <w:rPr>
+                <w:rFonts w:ascii="ＭＳ 明朝" w:hAnsi="ＭＳ 明朝"/>
+                <w:sz w:val="20"/>
+              </w:rPr>
+              <w:t>(1+</w:t>
+            </w:r>
+            <w:r>
+              <w:rPr>
+                <w:rFonts w:ascii="ＭＳ 明朝" w:hAnsi="ＭＳ 明朝" w:hint="eastAsia"/>
+                <w:sz w:val="20"/>
+              </w:rPr>
+              <w:t>消費税率)が登録されていること。</w:t>
             </w:r>
           </w:p>
         </w:tc>
         <w:tc>
           <w:tcPr>
             <w:tcW w:w="1050" w:type="dxa"/>
-            <w:vAlign w:val="center"/>
-          </w:tcPr>
-          <w:p>
-            <w:pPr>
-              <w:snapToGrid w:val="0"/>
-              <w:jc w:val="center"/>
-              <w:rPr>
-                <w:sz w:val="20"/>
-              </w:rPr>
-            </w:pPr>
-            <w:r>
+            <w:shd w:val="clear" w:color="auto" w:fill="auto"/>
+            <w:vAlign w:val="center"/>
+          </w:tcPr>
+          <w:p>
+            <w:pPr>
+              <w:snapToGrid w:val="0"/>
+              <w:jc w:val="center"/>
               <w:rPr>
                 <w:rFonts w:hint="eastAsia"/>
                 <w:sz w:val="20"/>
               </w:rPr>
+            </w:pPr>
+            <w:r>
+              <w:rPr>
+                <w:sz w:val="20"/>
+              </w:rPr>
               <w:t>0</w:t>
             </w:r>
             <w:r>
               <w:rPr>
-                <w:sz w:val="20"/>
-              </w:rPr>
-              <w:t>8/29</w:t>
+                <w:rFonts w:hint="eastAsia"/>
+                <w:sz w:val="20"/>
+              </w:rPr>
+              <w:t>8</w:t>
+            </w:r>
+            <w:r>
+              <w:rPr>
+                <w:sz w:val="20"/>
+              </w:rPr>
+              <w:t>/29</w:t>
             </w:r>
           </w:p>
         </w:tc>
         <w:tc>
           <w:tcPr>
             <w:tcW w:w="945" w:type="dxa"/>
-            <w:vAlign w:val="center"/>
-          </w:tcPr>
-          <w:p>
-            <w:pPr>
-              <w:snapToGrid w:val="0"/>
-              <w:jc w:val="center"/>
-              <w:rPr>
-                <w:sz w:val="20"/>
-              </w:rPr>
-            </w:pPr>
-            <w:r>
+            <w:shd w:val="clear" w:color="auto" w:fill="auto"/>
+            <w:vAlign w:val="center"/>
+          </w:tcPr>
+          <w:p>
+            <w:pPr>
+              <w:snapToGrid w:val="0"/>
+              <w:jc w:val="center"/>
               <w:rPr>
                 <w:rFonts w:hint="eastAsia"/>
                 <w:sz w:val="20"/>
               </w:rPr>
+            </w:pPr>
+            <w:r>
+              <w:rPr>
+                <w:rFonts w:hint="eastAsia"/>
+                <w:sz w:val="20"/>
+              </w:rPr>
               <w:t>O</w:t>
             </w:r>
             <w:r>
@@ -2874,6 +2880,7 @@
         <w:tc>
           <w:tcPr>
             <w:tcW w:w="2310" w:type="dxa"/>
+            <w:shd w:val="clear" w:color="auto" w:fill="auto"/>
             <w:vAlign w:val="center"/>
           </w:tcPr>
           <w:p>
@@ -2966,7 +2973,28 @@
                 <w:rFonts w:ascii="ＭＳ 明朝" w:hAnsi="ＭＳ 明朝" w:hint="eastAsia"/>
                 <w:sz w:val="20"/>
               </w:rPr>
-              <w:t>DBの請求明細データ.請求年月がバッチ稼働対象年月と一致していること。</w:t>
+              <w:t>DBの請求明細データに</w:t>
+            </w:r>
+            <w:r>
+              <w:rPr>
+                <w:rFonts w:ascii="ＭＳ 明朝" w:hAnsi="ＭＳ 明朝"/>
+                <w:sz w:val="20"/>
+              </w:rPr>
+              <w:t>請求</w:t>
+            </w:r>
+            <w:r>
+              <w:rPr>
+                <w:rFonts w:ascii="ＭＳ 明朝" w:hAnsi="ＭＳ 明朝" w:hint="eastAsia"/>
+                <w:sz w:val="20"/>
+              </w:rPr>
+              <w:t>明細データ</w:t>
+            </w:r>
+            <w:r>
+              <w:rPr>
+                <w:rFonts w:ascii="ＭＳ 明朝" w:hAnsi="ＭＳ 明朝"/>
+                <w:sz w:val="20"/>
+              </w:rPr>
+              <w:t>が正しく作成されていること。</w:t>
             </w:r>
           </w:p>
         </w:tc>
@@ -3121,7 +3149,7 @@
                 <w:rFonts w:ascii="ＭＳ 明朝" w:hAnsi="ＭＳ 明朝" w:hint="eastAsia"/>
                 <w:sz w:val="20"/>
               </w:rPr>
-              <w:t>DBの請求明細データ.加入者IDにバッチ稼働対象年月の有効な加入者の加入者IDが登録されていること。</w:t>
+              <w:t>DBの請求明細データ.請求年月がバッチ稼働対象年月と一致していること。</w:t>
             </w:r>
           </w:p>
         </w:tc>
@@ -3276,7 +3304,7 @@
                 <w:rFonts w:ascii="ＭＳ 明朝" w:hAnsi="ＭＳ 明朝" w:hint="eastAsia"/>
                 <w:sz w:val="20"/>
               </w:rPr>
-              <w:t>DBの請求明細データ.料金IDにバッチ稼働対象年月の有効な料金情報の料金IDが登録されていること。</w:t>
+              <w:t>DBの請求明細データ.加入者IDにバッチ稼働対象年月の有効な加入者の加入者IDが登録されていること。</w:t>
             </w:r>
           </w:p>
         </w:tc>
@@ -3431,7 +3459,7 @@
                 <w:rFonts w:ascii="ＭＳ 明朝" w:hAnsi="ＭＳ 明朝" w:hint="eastAsia"/>
                 <w:sz w:val="20"/>
               </w:rPr>
-              <w:t>DBの請求明細データ.料金名にバッチ稼働対象年月の有効な料金情報の料金名が登録されていること。</w:t>
+              <w:t>DBの請求明細データ.料金IDにバッチ稼働対象年月の有効な料金情報の料金IDが登録されていること。</w:t>
             </w:r>
           </w:p>
         </w:tc>
@@ -3586,7 +3614,7 @@
                 <w:rFonts w:ascii="ＭＳ 明朝" w:hAnsi="ＭＳ 明朝" w:hint="eastAsia"/>
                 <w:sz w:val="20"/>
               </w:rPr>
-              <w:t>DBの請求明細データ.月額料金にバッチ稼働対象年月の有効な料金情報の料金名が登録されていること。</w:t>
+              <w:t>DBの請求明細データ.料金名にバッチ稼働対象年月の有効な料金情報の料金名が登録されていること。</w:t>
             </w:r>
           </w:p>
         </w:tc>
@@ -3741,7 +3769,7 @@
                 <w:rFonts w:ascii="ＭＳ 明朝" w:hAnsi="ＭＳ 明朝" w:hint="eastAsia"/>
                 <w:sz w:val="20"/>
               </w:rPr>
-              <w:t>DBの請求明細データ.適用開始日にバッチ稼働対象年月の有効な料金情報の適用開始日が登録されていること。</w:t>
+              <w:t>DBの請求明細データ.月額料金にバッチ稼働対象年月の有効な料金情報の料金名が登録されていること。</w:t>
             </w:r>
           </w:p>
         </w:tc>
@@ -3860,7 +3888,7 @@
             <w:tcBorders>
               <w:top w:val="nil"/>
               <w:left w:val="single" w:sz="4" w:space="0" w:color="auto"/>
-              <w:bottom w:val="single" w:sz="4" w:space="0" w:color="auto"/>
+              <w:bottom w:val="nil"/>
               <w:right w:val="single" w:sz="4" w:space="0" w:color="auto"/>
             </w:tcBorders>
             <w:vAlign w:val="center"/>
@@ -3896,7 +3924,7 @@
                 <w:rFonts w:ascii="ＭＳ 明朝" w:hAnsi="ＭＳ 明朝" w:hint="eastAsia"/>
                 <w:sz w:val="20"/>
               </w:rPr>
-              <w:t>DBの請求明細データ.適用終了日にバッチ稼働対象年月の有効な料金情報の適用終了日が登録されていること。</w:t>
+              <w:t>DBの請求明細データ.適用開始日にバッチ稼働対象年月の有効な料金情報の適用開始日が登録されていること。</w:t>
             </w:r>
           </w:p>
         </w:tc>
@@ -4013,7 +4041,7 @@
           <w:tcPr>
             <w:tcW w:w="5355" w:type="dxa"/>
             <w:tcBorders>
-              <w:top w:val="single" w:sz="4" w:space="0" w:color="auto"/>
+              <w:top w:val="nil"/>
               <w:left w:val="single" w:sz="4" w:space="0" w:color="auto"/>
               <w:bottom w:val="single" w:sz="4" w:space="0" w:color="auto"/>
               <w:right w:val="single" w:sz="4" w:space="0" w:color="auto"/>
@@ -4028,49 +4056,6 @@
                 <w:sz w:val="20"/>
               </w:rPr>
             </w:pPr>
-            <w:r>
-              <w:rPr>
-                <w:rFonts w:ascii="ＭＳ 明朝" w:hAnsi="ＭＳ 明朝" w:hint="eastAsia"/>
-                <w:sz w:val="20"/>
-              </w:rPr>
-              <w:t>バッチ実行後に加入者情報のパターン1のレコード状況をDBで確認する。</w:t>
-            </w:r>
-            <w:r>
-              <w:rPr>
-                <w:rFonts w:ascii="ＭＳ 明朝" w:hAnsi="ＭＳ 明朝"/>
-                <w:sz w:val="20"/>
-              </w:rPr>
-              <w:br/>
-              <w:t>(</w:t>
-            </w:r>
-            <w:r>
-              <w:rPr>
-                <w:rFonts w:ascii="ＭＳ 明朝" w:hAnsi="ＭＳ 明朝" w:hint="eastAsia"/>
-                <w:sz w:val="20"/>
-              </w:rPr>
-              <w:t>バッチ稼働対象年月：2</w:t>
-            </w:r>
-            <w:r>
-              <w:rPr>
-                <w:rFonts w:ascii="ＭＳ 明朝" w:hAnsi="ＭＳ 明朝"/>
-                <w:sz w:val="20"/>
-              </w:rPr>
-              <w:t>023</w:t>
-            </w:r>
-            <w:r>
-              <w:rPr>
-                <w:rFonts w:ascii="ＭＳ 明朝" w:hAnsi="ＭＳ 明朝" w:hint="eastAsia"/>
-                <w:sz w:val="20"/>
-              </w:rPr>
-              <w:t>年8月で実施</w:t>
-            </w:r>
-            <w:r>
-              <w:rPr>
-                <w:rFonts w:ascii="ＭＳ 明朝" w:hAnsi="ＭＳ 明朝"/>
-                <w:sz w:val="20"/>
-              </w:rPr>
-              <w:t>)</w:t>
-            </w:r>
           </w:p>
         </w:tc>
         <w:tc>
@@ -4094,7 +4079,7 @@
                 <w:rFonts w:ascii="ＭＳ 明朝" w:hAnsi="ＭＳ 明朝" w:hint="eastAsia"/>
                 <w:sz w:val="20"/>
               </w:rPr>
-              <w:t>請求データ・請求明細データテーブルにデータが存在しないこと。</w:t>
+              <w:t>DBの請求明細データ.適用終了日にバッチ稼働対象年月の有効な料金情報の適用終了日が登録されていること。</w:t>
             </w:r>
           </w:p>
         </w:tc>
@@ -4231,22 +4216,14 @@
                 <w:rFonts w:ascii="ＭＳ 明朝" w:hAnsi="ＭＳ 明朝" w:hint="eastAsia"/>
                 <w:sz w:val="20"/>
               </w:rPr>
-              <w:t>バッチ実行後に加入者情報のパターン2のレコード状況をDBで確認する。</w:t>
-            </w:r>
-          </w:p>
-          <w:p>
-            <w:pPr>
-              <w:snapToGrid w:val="0"/>
-              <w:rPr>
-                <w:rFonts w:ascii="ＭＳ 明朝" w:hAnsi="ＭＳ 明朝"/>
-                <w:sz w:val="20"/>
-              </w:rPr>
-            </w:pPr>
-            <w:r>
-              <w:rPr>
-                <w:rFonts w:ascii="ＭＳ 明朝" w:hAnsi="ＭＳ 明朝"/>
-                <w:sz w:val="20"/>
-              </w:rPr>
+              <w:t>バッチ実行後に加入者情報のパターン1のレコード状況をDBで確認する。</w:t>
+            </w:r>
+            <w:r>
+              <w:rPr>
+                <w:rFonts w:ascii="ＭＳ 明朝" w:hAnsi="ＭＳ 明朝"/>
+                <w:sz w:val="20"/>
+              </w:rPr>
+              <w:br/>
               <w:t>(</w:t>
             </w:r>
             <w:r>
@@ -4300,7 +4277,7 @@
                 <w:rFonts w:ascii="ＭＳ 明朝" w:hAnsi="ＭＳ 明朝" w:hint="eastAsia"/>
                 <w:sz w:val="20"/>
               </w:rPr>
-              <w:t>請求データ・請求明細データテーブルにデータが存在していること。</w:t>
+              <w:t>請求データ・請求明細データテーブルにデータが存在しないこと。</w:t>
             </w:r>
           </w:p>
         </w:tc>
@@ -4437,7 +4414,7 @@
                 <w:rFonts w:ascii="ＭＳ 明朝" w:hAnsi="ＭＳ 明朝" w:hint="eastAsia"/>
                 <w:sz w:val="20"/>
               </w:rPr>
-              <w:t>バッチ実行後に加入者情報のパターン3のレコード状況をDBで確認する。</w:t>
+              <w:t>バッチ実行後に加入者情報のパターン2のレコード状況をDBで確認する。</w:t>
             </w:r>
           </w:p>
           <w:p>
@@ -4644,7 +4621,7 @@
                 <w:rFonts w:ascii="ＭＳ 明朝" w:hAnsi="ＭＳ 明朝" w:hint="eastAsia"/>
                 <w:sz w:val="20"/>
               </w:rPr>
-              <w:t>バッチ実行後に加入者情報のパターン4のレコード状況をDBで確認する。</w:t>
+              <w:t>バッチ実行後に加入者情報のパターン3のレコード状況をDBで確認する。</w:t>
             </w:r>
           </w:p>
           <w:p>
@@ -4850,7 +4827,7 @@
                 <w:rFonts w:ascii="ＭＳ 明朝" w:hAnsi="ＭＳ 明朝" w:hint="eastAsia"/>
                 <w:sz w:val="20"/>
               </w:rPr>
-              <w:t>バッチ実行後に加入者情報のパターン5のレコード状況をDBで確認する。</w:t>
+              <w:t>バッチ実行後に加入者情報のパターン4のレコード状況をDBで確認する。</w:t>
             </w:r>
           </w:p>
           <w:p>
@@ -4919,7 +4896,7 @@
                 <w:rFonts w:ascii="ＭＳ 明朝" w:hAnsi="ＭＳ 明朝" w:hint="eastAsia"/>
                 <w:sz w:val="20"/>
               </w:rPr>
-              <w:t>請求データ・請求明細データテーブルにデータが存在しないこと。</w:t>
+              <w:t>請求データ・請求明細データテーブルにデータが存在していること。</w:t>
             </w:r>
           </w:p>
         </w:tc>
@@ -5049,7 +5026,7 @@
                 <w:rFonts w:ascii="ＭＳ 明朝" w:hAnsi="ＭＳ 明朝" w:hint="eastAsia"/>
                 <w:sz w:val="20"/>
               </w:rPr>
-              <w:t>バッチ実行後に加入者情報のパターン6のレコード状況をDBで確認する。</w:t>
+              <w:t>バッチ実行後に加入者情報のパターン5のレコード状況をDBで確認する。</w:t>
             </w:r>
           </w:p>
           <w:p>
@@ -5118,7 +5095,7 @@
                 <w:rFonts w:ascii="ＭＳ 明朝" w:hAnsi="ＭＳ 明朝" w:hint="eastAsia"/>
                 <w:sz w:val="20"/>
               </w:rPr>
-              <w:t>請求データ・請求明細データテーブルにデータが存在していること。</w:t>
+              <w:t>請求データ・請求明細データテーブルにデータが存在しないこと。</w:t>
             </w:r>
           </w:p>
         </w:tc>
@@ -5248,14 +5225,22 @@
                 <w:rFonts w:ascii="ＭＳ 明朝" w:hAnsi="ＭＳ 明朝" w:hint="eastAsia"/>
                 <w:sz w:val="20"/>
               </w:rPr>
-              <w:t>バッチ実行後に加入者情報のパターン1のレコード状況をDBで確認する。</w:t>
-            </w:r>
-            <w:r>
-              <w:rPr>
-                <w:rFonts w:ascii="ＭＳ 明朝" w:hAnsi="ＭＳ 明朝"/>
-                <w:sz w:val="20"/>
-              </w:rPr>
-              <w:br/>
+              <w:t>バッチ実行後に加入者情報のパターン6のレコード状況をDBで確認する。</w:t>
+            </w:r>
+          </w:p>
+          <w:p>
+            <w:pPr>
+              <w:snapToGrid w:val="0"/>
+              <w:rPr>
+                <w:rFonts w:ascii="ＭＳ 明朝" w:hAnsi="ＭＳ 明朝"/>
+                <w:sz w:val="20"/>
+              </w:rPr>
+            </w:pPr>
+            <w:r>
+              <w:rPr>
+                <w:rFonts w:ascii="ＭＳ 明朝" w:hAnsi="ＭＳ 明朝"/>
+                <w:sz w:val="20"/>
+              </w:rPr>
               <w:t>(</w:t>
             </w:r>
             <w:r>
@@ -5277,21 +5262,7 @@
                 <w:rFonts w:ascii="ＭＳ 明朝" w:hAnsi="ＭＳ 明朝" w:hint="eastAsia"/>
                 <w:sz w:val="20"/>
               </w:rPr>
-              <w:t>年1</w:t>
-            </w:r>
-            <w:r>
-              <w:rPr>
-                <w:rFonts w:ascii="ＭＳ 明朝" w:hAnsi="ＭＳ 明朝"/>
-                <w:sz w:val="20"/>
-              </w:rPr>
-              <w:t>1</w:t>
-            </w:r>
-            <w:r>
-              <w:rPr>
-                <w:rFonts w:ascii="ＭＳ 明朝" w:hAnsi="ＭＳ 明朝" w:hint="eastAsia"/>
-                <w:sz w:val="20"/>
-              </w:rPr>
-              <w:t>月で実施</w:t>
+              <w:t>年8月で実施</w:t>
             </w:r>
             <w:r>
               <w:rPr>
@@ -5323,7 +5294,7 @@
                 <w:rFonts w:ascii="ＭＳ 明朝" w:hAnsi="ＭＳ 明朝" w:hint="eastAsia"/>
                 <w:sz w:val="20"/>
               </w:rPr>
-              <w:t>請求データ・請求明細データテーブルにデータが存在しないこと。</w:t>
+              <w:t>請求データ・請求明細データテーブルにデータが存在していること。</w:t>
             </w:r>
           </w:p>
         </w:tc>
@@ -5460,22 +5431,14 @@
                 <w:rFonts w:ascii="ＭＳ 明朝" w:hAnsi="ＭＳ 明朝" w:hint="eastAsia"/>
                 <w:sz w:val="20"/>
               </w:rPr>
-              <w:t>バッチ実行後に加入者情報のパターン2のレコード状況をDBで確認する。</w:t>
-            </w:r>
-          </w:p>
-          <w:p>
-            <w:pPr>
-              <w:snapToGrid w:val="0"/>
-              <w:rPr>
-                <w:rFonts w:ascii="ＭＳ 明朝" w:hAnsi="ＭＳ 明朝"/>
-                <w:sz w:val="20"/>
-              </w:rPr>
-            </w:pPr>
-            <w:r>
-              <w:rPr>
-                <w:rFonts w:ascii="ＭＳ 明朝" w:hAnsi="ＭＳ 明朝"/>
-                <w:sz w:val="20"/>
-              </w:rPr>
+              <w:t>バッチ実行後に加入者情報のパターン1のレコード状況をDBで確認する。</w:t>
+            </w:r>
+            <w:r>
+              <w:rPr>
+                <w:rFonts w:ascii="ＭＳ 明朝" w:hAnsi="ＭＳ 明朝"/>
+                <w:sz w:val="20"/>
+              </w:rPr>
+              <w:br/>
               <w:t>(</w:t>
             </w:r>
             <w:r>
@@ -5543,7 +5506,7 @@
                 <w:rFonts w:ascii="ＭＳ 明朝" w:hAnsi="ＭＳ 明朝" w:hint="eastAsia"/>
                 <w:sz w:val="20"/>
               </w:rPr>
-              <w:t>請求データ・請求明細データテーブルにデータが存在していること。</w:t>
+              <w:t>請求データ・請求明細データテーブルにデータが存在しないこと。</w:t>
             </w:r>
           </w:p>
         </w:tc>
@@ -5680,7 +5643,7 @@
                 <w:rFonts w:ascii="ＭＳ 明朝" w:hAnsi="ＭＳ 明朝" w:hint="eastAsia"/>
                 <w:sz w:val="20"/>
               </w:rPr>
-              <w:t>バッチ実行後に加入者情報のパターン3のレコード状況をDBで確認する。</w:t>
+              <w:t>バッチ実行後に加入者情報のパターン2のレコード状況をDBで確認する。</w:t>
             </w:r>
           </w:p>
           <w:p>
@@ -5900,7 +5863,7 @@
                 <w:rFonts w:ascii="ＭＳ 明朝" w:hAnsi="ＭＳ 明朝" w:hint="eastAsia"/>
                 <w:sz w:val="20"/>
               </w:rPr>
-              <w:t>バッチ実行後に加入者情報のパターン4のレコード状況をDBで確認する。</w:t>
+              <w:t>バッチ実行後に加入者情報のパターン3のレコード状況をDBで確認する。</w:t>
             </w:r>
           </w:p>
           <w:p>
@@ -6120,7 +6083,7 @@
                 <w:rFonts w:ascii="ＭＳ 明朝" w:hAnsi="ＭＳ 明朝" w:hint="eastAsia"/>
                 <w:sz w:val="20"/>
               </w:rPr>
-              <w:t>バッチ実行後に加入者情報のパターン5のレコード状況をDBで確認する。</w:t>
+              <w:t>バッチ実行後に加入者情報のパターン4のレコード状況をDBで確認する。</w:t>
             </w:r>
           </w:p>
           <w:p>
@@ -6203,7 +6166,7 @@
                 <w:rFonts w:ascii="ＭＳ 明朝" w:hAnsi="ＭＳ 明朝" w:hint="eastAsia"/>
                 <w:sz w:val="20"/>
               </w:rPr>
-              <w:t>請求データ・請求明細データテーブルにデータが存在しないこと。</w:t>
+              <w:t>請求データ・請求明細データテーブルにデータが存在していること。</w:t>
             </w:r>
           </w:p>
         </w:tc>
@@ -6340,7 +6303,7 @@
                 <w:rFonts w:ascii="ＭＳ 明朝" w:hAnsi="ＭＳ 明朝" w:hint="eastAsia"/>
                 <w:sz w:val="20"/>
               </w:rPr>
-              <w:t>バッチ実行後に加入者情報のパターン6のレコード状況をDBで確認する。</w:t>
+              <w:t>バッチ実行後に加入者情報のパターン5のレコード状況をDBで確認する。</w:t>
             </w:r>
           </w:p>
           <w:p>
@@ -6423,7 +6386,7 @@
                 <w:rFonts w:ascii="ＭＳ 明朝" w:hAnsi="ＭＳ 明朝" w:hint="eastAsia"/>
                 <w:sz w:val="20"/>
               </w:rPr>
-              <w:t>請求データ・請求明細データテーブルにデータが存在していること。</w:t>
+              <w:t>請求データ・請求明細データテーブルにデータが存在しないこと。</w:t>
             </w:r>
           </w:p>
         </w:tc>
@@ -6553,14 +6516,22 @@
                 <w:rFonts w:ascii="ＭＳ 明朝" w:hAnsi="ＭＳ 明朝" w:hint="eastAsia"/>
                 <w:sz w:val="20"/>
               </w:rPr>
-              <w:t>バッチ実行後に加入者情報のパターン1のレコード状況をDBで確認する。</w:t>
-            </w:r>
-            <w:r>
-              <w:rPr>
-                <w:rFonts w:ascii="ＭＳ 明朝" w:hAnsi="ＭＳ 明朝"/>
-                <w:sz w:val="20"/>
-              </w:rPr>
-              <w:br/>
+              <w:t>バッチ実行後に加入者情報のパターン6のレコード状況をDBで確認する。</w:t>
+            </w:r>
+          </w:p>
+          <w:p>
+            <w:pPr>
+              <w:snapToGrid w:val="0"/>
+              <w:rPr>
+                <w:rFonts w:ascii="ＭＳ 明朝" w:hAnsi="ＭＳ 明朝"/>
+                <w:sz w:val="20"/>
+              </w:rPr>
+            </w:pPr>
+            <w:r>
+              <w:rPr>
+                <w:rFonts w:ascii="ＭＳ 明朝" w:hAnsi="ＭＳ 明朝"/>
+                <w:sz w:val="20"/>
+              </w:rPr>
               <w:t>(</w:t>
             </w:r>
             <w:r>
@@ -6575,14 +6546,28 @@
                 <w:rFonts w:ascii="ＭＳ 明朝" w:hAnsi="ＭＳ 明朝"/>
                 <w:sz w:val="20"/>
               </w:rPr>
-              <w:t>024</w:t>
-            </w:r>
-            <w:r>
-              <w:rPr>
-                <w:rFonts w:ascii="ＭＳ 明朝" w:hAnsi="ＭＳ 明朝" w:hint="eastAsia"/>
-                <w:sz w:val="20"/>
-              </w:rPr>
-              <w:t>年2月で実施</w:t>
+              <w:t>023</w:t>
+            </w:r>
+            <w:r>
+              <w:rPr>
+                <w:rFonts w:ascii="ＭＳ 明朝" w:hAnsi="ＭＳ 明朝" w:hint="eastAsia"/>
+                <w:sz w:val="20"/>
+              </w:rPr>
+              <w:t>年1</w:t>
+            </w:r>
+            <w:r>
+              <w:rPr>
+                <w:rFonts w:ascii="ＭＳ 明朝" w:hAnsi="ＭＳ 明朝"/>
+                <w:sz w:val="20"/>
+              </w:rPr>
+              <w:t>1</w:t>
+            </w:r>
+            <w:r>
+              <w:rPr>
+                <w:rFonts w:ascii="ＭＳ 明朝" w:hAnsi="ＭＳ 明朝" w:hint="eastAsia"/>
+                <w:sz w:val="20"/>
+              </w:rPr>
+              <w:t>月で実施</w:t>
             </w:r>
             <w:r>
               <w:rPr>
@@ -6614,7 +6599,7 @@
                 <w:rFonts w:ascii="ＭＳ 明朝" w:hAnsi="ＭＳ 明朝" w:hint="eastAsia"/>
                 <w:sz w:val="20"/>
               </w:rPr>
-              <w:t>請求データ・請求明細データテーブルにデータが存在しないこと。</w:t>
+              <w:t>請求データ・請求明細データテーブルにデータが存在していること。</w:t>
             </w:r>
           </w:p>
         </w:tc>
@@ -6751,22 +6736,14 @@
                 <w:rFonts w:ascii="ＭＳ 明朝" w:hAnsi="ＭＳ 明朝" w:hint="eastAsia"/>
                 <w:sz w:val="20"/>
               </w:rPr>
-              <w:t>バッチ実行後に加入者情報のパターン2のレコード状況をDBで確認する。</w:t>
-            </w:r>
-          </w:p>
-          <w:p>
-            <w:pPr>
-              <w:snapToGrid w:val="0"/>
-              <w:rPr>
-                <w:rFonts w:ascii="ＭＳ 明朝" w:hAnsi="ＭＳ 明朝"/>
-                <w:sz w:val="20"/>
-              </w:rPr>
-            </w:pPr>
-            <w:r>
-              <w:rPr>
-                <w:rFonts w:ascii="ＭＳ 明朝" w:hAnsi="ＭＳ 明朝"/>
-                <w:sz w:val="20"/>
-              </w:rPr>
+              <w:t>バッチ実行後に加入者情報のパターン1のレコード状況をDBで確認する。</w:t>
+            </w:r>
+            <w:r>
+              <w:rPr>
+                <w:rFonts w:ascii="ＭＳ 明朝" w:hAnsi="ＭＳ 明朝"/>
+                <w:sz w:val="20"/>
+              </w:rPr>
+              <w:br/>
               <w:t>(</w:t>
             </w:r>
             <w:r>
@@ -6820,7 +6797,7 @@
                 <w:rFonts w:ascii="ＭＳ 明朝" w:hAnsi="ＭＳ 明朝" w:hint="eastAsia"/>
                 <w:sz w:val="20"/>
               </w:rPr>
-              <w:t>請求データ・請求明細データテーブルにデータが存在していること。</w:t>
+              <w:t>請求データ・請求明細データテーブルにデータが存在しないこと。</w:t>
             </w:r>
           </w:p>
         </w:tc>
@@ -6904,7 +6881,7 @@
     </w:p>
     <w:tbl>
       <w:tblPr>
-        <w:tblW w:w="15645" w:type="dxa"/>
+        <w:tblW w:w="0" w:type="auto"/>
         <w:jc w:val="center"/>
         <w:tblBorders>
           <w:top w:val="single" w:sz="4" w:space="0" w:color="auto"/>
@@ -6989,7 +6966,7 @@
                 <w:rFonts w:ascii="ＭＳ 明朝" w:hAnsi="ＭＳ 明朝" w:hint="eastAsia"/>
                 <w:sz w:val="20"/>
               </w:rPr>
-              <w:t>バッチ実行後に加入者情報のパターン3のレコード状況をDBで確認する。</w:t>
+              <w:t>バッチ実行後に加入者情報のパターン2のレコード状況をDBで確認する。</w:t>
             </w:r>
           </w:p>
           <w:p>
@@ -7195,7 +7172,7 @@
                 <w:rFonts w:ascii="ＭＳ 明朝" w:hAnsi="ＭＳ 明朝" w:hint="eastAsia"/>
                 <w:sz w:val="20"/>
               </w:rPr>
-              <w:t>バッチ実行後に加入者情報のパターン4のレコード状況をDBで確認する。</w:t>
+              <w:t>バッチ実行後に加入者情報のパターン3のレコード状況をDBで確認する。</w:t>
             </w:r>
           </w:p>
           <w:p>
@@ -7401,7 +7378,7 @@
                 <w:rFonts w:ascii="ＭＳ 明朝" w:hAnsi="ＭＳ 明朝" w:hint="eastAsia"/>
                 <w:sz w:val="20"/>
               </w:rPr>
-              <w:t>バッチ実行後に加入者情報のパターン5のレコード状況をDBで確認する。</w:t>
+              <w:t>バッチ実行後に加入者情報のパターン4のレコード状況をDBで確認する。</w:t>
             </w:r>
           </w:p>
           <w:p>
@@ -7470,7 +7447,7 @@
                 <w:rFonts w:ascii="ＭＳ 明朝" w:hAnsi="ＭＳ 明朝" w:hint="eastAsia"/>
                 <w:sz w:val="20"/>
               </w:rPr>
-              <w:t>請求データ・請求明細データテーブルにデータが存在しないこと。</w:t>
+              <w:t>請求データ・請求明細データテーブルにデータが存在していること。</w:t>
             </w:r>
           </w:p>
         </w:tc>
@@ -7607,7 +7584,7 @@
                 <w:rFonts w:ascii="ＭＳ 明朝" w:hAnsi="ＭＳ 明朝" w:hint="eastAsia"/>
                 <w:sz w:val="20"/>
               </w:rPr>
-              <w:t>バッチ実行後に加入者情報のパターン6のレコード状況をDBで確認する。</w:t>
+              <w:t>バッチ実行後に加入者情報のパターン5のレコード状況をDBで確認する。</w:t>
             </w:r>
           </w:p>
           <w:p>
@@ -7676,7 +7653,7 @@
                 <w:rFonts w:ascii="ＭＳ 明朝" w:hAnsi="ＭＳ 明朝" w:hint="eastAsia"/>
                 <w:sz w:val="20"/>
               </w:rPr>
-              <w:t>請求データ・請求明細データテーブルにデータが存在していること。</w:t>
+              <w:t>請求データ・請求明細データテーブルにデータが存在しないこと。</w:t>
             </w:r>
           </w:p>
         </w:tc>
@@ -7813,23 +7790,51 @@
                 <w:rFonts w:ascii="ＭＳ 明朝" w:hAnsi="ＭＳ 明朝" w:hint="eastAsia"/>
                 <w:sz w:val="20"/>
               </w:rPr>
-              <w:t>バッチ実行後に料金情報のパターン1のレコード状況をDBで確認する。</w:t>
-            </w:r>
-          </w:p>
-          <w:p>
-            <w:pPr>
-              <w:snapToGrid w:val="0"/>
-              <w:rPr>
-                <w:rFonts w:ascii="ＭＳ 明朝" w:hAnsi="ＭＳ 明朝"/>
-                <w:sz w:val="20"/>
-              </w:rPr>
-            </w:pPr>
-            <w:r>
-              <w:rPr>
-                <w:rFonts w:ascii="ＭＳ 明朝" w:hAnsi="ＭＳ 明朝" w:hint="eastAsia"/>
-                <w:sz w:val="20"/>
-              </w:rPr>
-              <w:t>(バッチ稼働対象年月：2023年8月で実施)</w:t>
+              <w:t>バッチ実行後に加入者情報のパターン6のレコード状況をDBで確認する。</w:t>
+            </w:r>
+          </w:p>
+          <w:p>
+            <w:pPr>
+              <w:snapToGrid w:val="0"/>
+              <w:rPr>
+                <w:rFonts w:ascii="ＭＳ 明朝" w:hAnsi="ＭＳ 明朝"/>
+                <w:sz w:val="20"/>
+              </w:rPr>
+            </w:pPr>
+            <w:r>
+              <w:rPr>
+                <w:rFonts w:ascii="ＭＳ 明朝" w:hAnsi="ＭＳ 明朝"/>
+                <w:sz w:val="20"/>
+              </w:rPr>
+              <w:t>(</w:t>
+            </w:r>
+            <w:r>
+              <w:rPr>
+                <w:rFonts w:ascii="ＭＳ 明朝" w:hAnsi="ＭＳ 明朝" w:hint="eastAsia"/>
+                <w:sz w:val="20"/>
+              </w:rPr>
+              <w:t>バッチ稼働対象年月：2</w:t>
+            </w:r>
+            <w:r>
+              <w:rPr>
+                <w:rFonts w:ascii="ＭＳ 明朝" w:hAnsi="ＭＳ 明朝"/>
+                <w:sz w:val="20"/>
+              </w:rPr>
+              <w:t>024</w:t>
+            </w:r>
+            <w:r>
+              <w:rPr>
+                <w:rFonts w:ascii="ＭＳ 明朝" w:hAnsi="ＭＳ 明朝" w:hint="eastAsia"/>
+                <w:sz w:val="20"/>
+              </w:rPr>
+              <w:t>年2月で実施</w:t>
+            </w:r>
+            <w:r>
+              <w:rPr>
+                <w:rFonts w:ascii="ＭＳ 明朝" w:hAnsi="ＭＳ 明朝"/>
+                <w:sz w:val="20"/>
+              </w:rPr>
+              <w:t>)</w:t>
             </w:r>
           </w:p>
         </w:tc>
@@ -7854,7 +7859,7 @@
                 <w:rFonts w:ascii="ＭＳ 明朝" w:hAnsi="ＭＳ 明朝" w:hint="eastAsia"/>
                 <w:sz w:val="20"/>
               </w:rPr>
-              <w:t>請求データ・請求明細データテーブルにデータが存在しないこと。</w:t>
+              <w:t>請求データ・請求明細データテーブルにデータが存在していること。</w:t>
             </w:r>
           </w:p>
         </w:tc>
@@ -7938,6 +7943,9 @@
         <w:tc>
           <w:tcPr>
             <w:tcW w:w="1050" w:type="dxa"/>
+            <w:tcBorders>
+              <w:right w:val="single" w:sz="4" w:space="0" w:color="auto"/>
+            </w:tcBorders>
             <w:vAlign w:val="center"/>
           </w:tcPr>
           <w:p>
@@ -7981,7 +7989,7 @@
                 <w:rFonts w:ascii="ＭＳ 明朝" w:hAnsi="ＭＳ 明朝" w:hint="eastAsia"/>
                 <w:sz w:val="20"/>
               </w:rPr>
-              <w:t>バッチ実行後に料金情報のパターン2のレコード状況をDBで確認する。</w:t>
+              <w:t>バッチ実行後に料金情報のパターン1のレコード状況をDBで確認する。</w:t>
             </w:r>
           </w:p>
           <w:p>
@@ -8022,7 +8030,7 @@
                 <w:rFonts w:ascii="ＭＳ 明朝" w:hAnsi="ＭＳ 明朝" w:hint="eastAsia"/>
                 <w:sz w:val="20"/>
               </w:rPr>
-              <w:t>請求データ・請求明細データテーブルにデータが存在していること。</w:t>
+              <w:t>請求データ・請求明細データテーブルにデータが存在しないこと。</w:t>
             </w:r>
           </w:p>
         </w:tc>
@@ -8156,7 +8164,7 @@
                 <w:rFonts w:ascii="ＭＳ 明朝" w:hAnsi="ＭＳ 明朝" w:hint="eastAsia"/>
                 <w:sz w:val="20"/>
               </w:rPr>
-              <w:t>バッチ実行後に料金情報のパターン3のレコード状況をDBで確認する。</w:t>
+              <w:t>バッチ実行後に料金情報のパターン2のレコード状況をDBで確認する。</w:t>
             </w:r>
           </w:p>
           <w:p>
@@ -8331,7 +8339,7 @@
                 <w:rFonts w:ascii="ＭＳ 明朝" w:hAnsi="ＭＳ 明朝" w:hint="eastAsia"/>
                 <w:sz w:val="20"/>
               </w:rPr>
-              <w:t>バッチ実行後に料金情報のパターン4のレコード状況をDBで確認する。</w:t>
+              <w:t>バッチ実行後に料金情報のパターン3のレコード状況をDBで確認する。</w:t>
             </w:r>
           </w:p>
           <w:p>
@@ -8456,9 +8464,6 @@
         <w:tc>
           <w:tcPr>
             <w:tcW w:w="1050" w:type="dxa"/>
-            <w:tcBorders>
-              <w:right w:val="single" w:sz="4" w:space="0" w:color="auto"/>
-            </w:tcBorders>
             <w:vAlign w:val="center"/>
           </w:tcPr>
           <w:p>
@@ -8509,7 +8514,7 @@
                 <w:rFonts w:ascii="ＭＳ 明朝" w:hAnsi="ＭＳ 明朝" w:hint="eastAsia"/>
                 <w:sz w:val="20"/>
               </w:rPr>
-              <w:t>バッチ実行後に料金情報のパターン5のレコード状況をDBで確認する。</w:t>
+              <w:t>バッチ実行後に料金情報のパターン4のレコード状況をDBで確認する。</w:t>
             </w:r>
           </w:p>
           <w:p>
@@ -8550,7 +8555,7 @@
                 <w:rFonts w:ascii="ＭＳ 明朝" w:hAnsi="ＭＳ 明朝" w:hint="eastAsia"/>
                 <w:sz w:val="20"/>
               </w:rPr>
-              <w:t>請求データ・請求明細データテーブルにデータが存在しないこと。</w:t>
+              <w:t>請求データ・請求明細データテーブルにデータが存在していること。</w:t>
             </w:r>
           </w:p>
         </w:tc>
@@ -8687,7 +8692,7 @@
                 <w:rFonts w:ascii="ＭＳ 明朝" w:hAnsi="ＭＳ 明朝" w:hint="eastAsia"/>
                 <w:sz w:val="20"/>
               </w:rPr>
-              <w:t>バッチ実行後に料金情報のパターン6のレコード状況をDBで確認する。</w:t>
+              <w:t>バッチ実行後に料金情報のパターン5のレコード状況をDBで確認する。</w:t>
             </w:r>
           </w:p>
           <w:p>
@@ -8728,7 +8733,7 @@
                 <w:rFonts w:ascii="ＭＳ 明朝" w:hAnsi="ＭＳ 明朝" w:hint="eastAsia"/>
                 <w:sz w:val="20"/>
               </w:rPr>
-              <w:t>請求データ・請求明細データテーブルにデータが存在していること。</w:t>
+              <w:t>請求データ・請求明細データテーブルにデータが存在しないこと。</w:t>
             </w:r>
           </w:p>
         </w:tc>
@@ -8865,57 +8870,23 @@
                 <w:rFonts w:ascii="ＭＳ 明朝" w:hAnsi="ＭＳ 明朝" w:hint="eastAsia"/>
                 <w:sz w:val="20"/>
               </w:rPr>
-              <w:t>バッチ実行後に料金情報のパターン1のレコード状況をDBで確認する。</w:t>
-            </w:r>
-            <w:r>
-              <w:rPr>
-                <w:rFonts w:ascii="ＭＳ 明朝" w:hAnsi="ＭＳ 明朝"/>
-                <w:sz w:val="20"/>
-              </w:rPr>
-              <w:br/>
-              <w:t>(</w:t>
-            </w:r>
-            <w:r>
-              <w:rPr>
-                <w:rFonts w:ascii="ＭＳ 明朝" w:hAnsi="ＭＳ 明朝" w:hint="eastAsia"/>
-                <w:sz w:val="20"/>
-              </w:rPr>
-              <w:t>バッチ稼働対象年月：2</w:t>
-            </w:r>
-            <w:r>
-              <w:rPr>
-                <w:rFonts w:ascii="ＭＳ 明朝" w:hAnsi="ＭＳ 明朝"/>
-                <w:sz w:val="20"/>
-              </w:rPr>
-              <w:t>023</w:t>
-            </w:r>
-            <w:r>
-              <w:rPr>
-                <w:rFonts w:ascii="ＭＳ 明朝" w:hAnsi="ＭＳ 明朝" w:hint="eastAsia"/>
-                <w:sz w:val="20"/>
-              </w:rPr>
-              <w:t>年1</w:t>
-            </w:r>
-            <w:r>
-              <w:rPr>
-                <w:rFonts w:ascii="ＭＳ 明朝" w:hAnsi="ＭＳ 明朝"/>
-                <w:sz w:val="20"/>
-              </w:rPr>
-              <w:t>1</w:t>
-            </w:r>
-            <w:r>
-              <w:rPr>
-                <w:rFonts w:ascii="ＭＳ 明朝" w:hAnsi="ＭＳ 明朝" w:hint="eastAsia"/>
-                <w:sz w:val="20"/>
-              </w:rPr>
-              <w:t>月で実施</w:t>
-            </w:r>
-            <w:r>
-              <w:rPr>
-                <w:rFonts w:ascii="ＭＳ 明朝" w:hAnsi="ＭＳ 明朝"/>
-                <w:sz w:val="20"/>
-              </w:rPr>
-              <w:t>)</w:t>
+              <w:t>バッチ実行後に料金情報のパターン6のレコード状況をDBで確認する。</w:t>
+            </w:r>
+          </w:p>
+          <w:p>
+            <w:pPr>
+              <w:snapToGrid w:val="0"/>
+              <w:rPr>
+                <w:rFonts w:ascii="ＭＳ 明朝" w:hAnsi="ＭＳ 明朝"/>
+                <w:sz w:val="20"/>
+              </w:rPr>
+            </w:pPr>
+            <w:r>
+              <w:rPr>
+                <w:rFonts w:ascii="ＭＳ 明朝" w:hAnsi="ＭＳ 明朝" w:hint="eastAsia"/>
+                <w:sz w:val="20"/>
+              </w:rPr>
+              <w:t>(バッチ稼働対象年月：2023年8月で実施)</w:t>
             </w:r>
           </w:p>
         </w:tc>
@@ -8940,7 +8911,7 @@
                 <w:rFonts w:ascii="ＭＳ 明朝" w:hAnsi="ＭＳ 明朝" w:hint="eastAsia"/>
                 <w:sz w:val="20"/>
               </w:rPr>
-              <w:t>請求データ・請求明細データテーブルにデータが存在しないこと。</w:t>
+              <w:t>請求データ・請求明細データテーブルにデータが存在していること。</w:t>
             </w:r>
           </w:p>
         </w:tc>
@@ -9078,22 +9049,14 @@
                 <w:rFonts w:ascii="ＭＳ 明朝" w:hAnsi="ＭＳ 明朝" w:hint="eastAsia"/>
                 <w:sz w:val="20"/>
               </w:rPr>
-              <w:t>バッチ実行後に料金情報のパターン2のレコード状況をDBで確認する。</w:t>
-            </w:r>
-          </w:p>
-          <w:p>
-            <w:pPr>
-              <w:snapToGrid w:val="0"/>
-              <w:rPr>
-                <w:rFonts w:ascii="ＭＳ 明朝" w:hAnsi="ＭＳ 明朝"/>
-                <w:sz w:val="20"/>
-              </w:rPr>
-            </w:pPr>
-            <w:r>
-              <w:rPr>
-                <w:rFonts w:ascii="ＭＳ 明朝" w:hAnsi="ＭＳ 明朝"/>
-                <w:sz w:val="20"/>
-              </w:rPr>
+              <w:t>バッチ実行後に料金情報のパターン1のレコード状況をDBで確認する。</w:t>
+            </w:r>
+            <w:r>
+              <w:rPr>
+                <w:rFonts w:ascii="ＭＳ 明朝" w:hAnsi="ＭＳ 明朝"/>
+                <w:sz w:val="20"/>
+              </w:rPr>
+              <w:br/>
               <w:t>(</w:t>
             </w:r>
             <w:r>
@@ -9161,7 +9124,7 @@
                 <w:rFonts w:ascii="ＭＳ 明朝" w:hAnsi="ＭＳ 明朝" w:hint="eastAsia"/>
                 <w:sz w:val="20"/>
               </w:rPr>
-              <w:t>請求データ・請求明細データテーブルにデータが存在していること。</w:t>
+              <w:t>請求データ・請求明細データテーブルにデータが存在しないこと。</w:t>
             </w:r>
           </w:p>
         </w:tc>
@@ -9298,7 +9261,7 @@
                 <w:rFonts w:ascii="ＭＳ 明朝" w:hAnsi="ＭＳ 明朝" w:hint="eastAsia"/>
                 <w:sz w:val="20"/>
               </w:rPr>
-              <w:t>バッチ実行後に料金情報のパターン3のレコード状況をDBで確認する。</w:t>
+              <w:t>バッチ実行後に料金情報のパターン2のレコード状況をDBで確認する。</w:t>
             </w:r>
           </w:p>
           <w:p>
@@ -9518,7 +9481,7 @@
                 <w:rFonts w:ascii="ＭＳ 明朝" w:hAnsi="ＭＳ 明朝" w:hint="eastAsia"/>
                 <w:sz w:val="20"/>
               </w:rPr>
-              <w:t>バッチ実行後に料金情報のパターン4のレコード状況をDBで確認する。</w:t>
+              <w:t>バッチ実行後に料金情報のパターン3のレコード状況をDBで確認する。</w:t>
             </w:r>
           </w:p>
           <w:p>
@@ -9738,7 +9701,7 @@
                 <w:rFonts w:ascii="ＭＳ 明朝" w:hAnsi="ＭＳ 明朝" w:hint="eastAsia"/>
                 <w:sz w:val="20"/>
               </w:rPr>
-              <w:t>バッチ実行後に料金情報のパターン5のレコード状況をDBで確認する。</w:t>
+              <w:t>バッチ実行後に料金情報のパターン4のレコード状況をDBで確認する。</w:t>
             </w:r>
           </w:p>
           <w:p>
@@ -9821,7 +9784,7 @@
                 <w:rFonts w:ascii="ＭＳ 明朝" w:hAnsi="ＭＳ 明朝" w:hint="eastAsia"/>
                 <w:sz w:val="20"/>
               </w:rPr>
-              <w:t>請求データ・請求明細データテーブルにデータが存在しないこと。</w:t>
+              <w:t>請求データ・請求明細データテーブルにデータが存在していること。</w:t>
             </w:r>
           </w:p>
         </w:tc>
@@ -9958,7 +9921,7 @@
                 <w:rFonts w:ascii="ＭＳ 明朝" w:hAnsi="ＭＳ 明朝" w:hint="eastAsia"/>
                 <w:sz w:val="20"/>
               </w:rPr>
-              <w:t>バッチ実行後に料金情報のパターン6のレコード状況をDBで確認する。</w:t>
+              <w:t>バッチ実行後に料金情報のパターン5のレコード状況をDBで確認する。</w:t>
             </w:r>
           </w:p>
           <w:p>
@@ -9988,38 +9951,24 @@
                 <w:rFonts w:ascii="ＭＳ 明朝" w:hAnsi="ＭＳ 明朝"/>
                 <w:sz w:val="20"/>
               </w:rPr>
-              <w:t>02</w:t>
-            </w:r>
-            <w:r>
-              <w:rPr>
-                <w:rFonts w:ascii="ＭＳ 明朝" w:hAnsi="ＭＳ 明朝"/>
-                <w:sz w:val="20"/>
-              </w:rPr>
-              <w:t>3</w:t>
-            </w:r>
-            <w:r>
-              <w:rPr>
-                <w:rFonts w:ascii="ＭＳ 明朝" w:hAnsi="ＭＳ 明朝" w:hint="eastAsia"/>
-                <w:sz w:val="20"/>
-              </w:rPr>
-              <w:t>年</w:t>
-            </w:r>
-            <w:r>
-              <w:rPr>
-                <w:rFonts w:ascii="ＭＳ 明朝" w:hAnsi="ＭＳ 明朝" w:hint="eastAsia"/>
+              <w:t>023</w:t>
+            </w:r>
+            <w:r>
+              <w:rPr>
+                <w:rFonts w:ascii="ＭＳ 明朝" w:hAnsi="ＭＳ 明朝" w:hint="eastAsia"/>
+                <w:sz w:val="20"/>
+              </w:rPr>
+              <w:t>年1</w:t>
+            </w:r>
+            <w:r>
+              <w:rPr>
+                <w:rFonts w:ascii="ＭＳ 明朝" w:hAnsi="ＭＳ 明朝"/>
                 <w:sz w:val="20"/>
               </w:rPr>
               <w:t>1</w:t>
             </w:r>
             <w:r>
               <w:rPr>
-                <w:rFonts w:ascii="ＭＳ 明朝" w:hAnsi="ＭＳ 明朝"/>
-                <w:sz w:val="20"/>
-              </w:rPr>
-              <w:t>1</w:t>
-            </w:r>
-            <w:r>
-              <w:rPr>
                 <w:rFonts w:ascii="ＭＳ 明朝" w:hAnsi="ＭＳ 明朝" w:hint="eastAsia"/>
                 <w:sz w:val="20"/>
               </w:rPr>
@@ -10055,7 +10004,7 @@
                 <w:rFonts w:ascii="ＭＳ 明朝" w:hAnsi="ＭＳ 明朝" w:hint="eastAsia"/>
                 <w:sz w:val="20"/>
               </w:rPr>
-              <w:t>請求データ・請求明細データテーブルにデータが存在していること。</w:t>
+              <w:t>請求データ・請求明細データテーブルにデータが存在しないこと。</w:t>
             </w:r>
           </w:p>
         </w:tc>
@@ -10192,14 +10141,22 @@
                 <w:rFonts w:ascii="ＭＳ 明朝" w:hAnsi="ＭＳ 明朝" w:hint="eastAsia"/>
                 <w:sz w:val="20"/>
               </w:rPr>
-              <w:t>バッチ実行後に料金情報のパターン1のレコード状況をDBで確認する。</w:t>
-            </w:r>
-            <w:r>
-              <w:rPr>
-                <w:rFonts w:ascii="ＭＳ 明朝" w:hAnsi="ＭＳ 明朝"/>
-                <w:sz w:val="20"/>
-              </w:rPr>
-              <w:br/>
+              <w:t>バッチ実行後に料金情報のパターン6のレコード状況をDBで確認する。</w:t>
+            </w:r>
+          </w:p>
+          <w:p>
+            <w:pPr>
+              <w:snapToGrid w:val="0"/>
+              <w:rPr>
+                <w:rFonts w:ascii="ＭＳ 明朝" w:hAnsi="ＭＳ 明朝"/>
+                <w:sz w:val="20"/>
+              </w:rPr>
+            </w:pPr>
+            <w:r>
+              <w:rPr>
+                <w:rFonts w:ascii="ＭＳ 明朝" w:hAnsi="ＭＳ 明朝"/>
+                <w:sz w:val="20"/>
+              </w:rPr>
               <w:t>(</w:t>
             </w:r>
             <w:r>
@@ -10214,14 +10171,28 @@
                 <w:rFonts w:ascii="ＭＳ 明朝" w:hAnsi="ＭＳ 明朝"/>
                 <w:sz w:val="20"/>
               </w:rPr>
-              <w:t>024</w:t>
-            </w:r>
-            <w:r>
-              <w:rPr>
-                <w:rFonts w:ascii="ＭＳ 明朝" w:hAnsi="ＭＳ 明朝" w:hint="eastAsia"/>
-                <w:sz w:val="20"/>
-              </w:rPr>
-              <w:t>年2月で実施</w:t>
+              <w:t>023</w:t>
+            </w:r>
+            <w:r>
+              <w:rPr>
+                <w:rFonts w:ascii="ＭＳ 明朝" w:hAnsi="ＭＳ 明朝" w:hint="eastAsia"/>
+                <w:sz w:val="20"/>
+              </w:rPr>
+              <w:t>年1</w:t>
+            </w:r>
+            <w:r>
+              <w:rPr>
+                <w:rFonts w:ascii="ＭＳ 明朝" w:hAnsi="ＭＳ 明朝"/>
+                <w:sz w:val="20"/>
+              </w:rPr>
+              <w:t>1</w:t>
+            </w:r>
+            <w:r>
+              <w:rPr>
+                <w:rFonts w:ascii="ＭＳ 明朝" w:hAnsi="ＭＳ 明朝" w:hint="eastAsia"/>
+                <w:sz w:val="20"/>
+              </w:rPr>
+              <w:t>月で実施</w:t>
             </w:r>
             <w:r>
               <w:rPr>
@@ -10253,7 +10224,7 @@
                 <w:rFonts w:ascii="ＭＳ 明朝" w:hAnsi="ＭＳ 明朝" w:hint="eastAsia"/>
                 <w:sz w:val="20"/>
               </w:rPr>
-              <w:t>請求データ・請求明細データテーブルにデータが存在しないこと。</w:t>
+              <w:t>請求データ・請求明細データテーブルにデータが存在していること。</w:t>
             </w:r>
           </w:p>
         </w:tc>
@@ -10390,22 +10361,14 @@
                 <w:rFonts w:ascii="ＭＳ 明朝" w:hAnsi="ＭＳ 明朝" w:hint="eastAsia"/>
                 <w:sz w:val="20"/>
               </w:rPr>
-              <w:t>バッチ実行後に料金情報のパターン2のレコード状況をDBで確認する。</w:t>
-            </w:r>
-          </w:p>
-          <w:p>
-            <w:pPr>
-              <w:snapToGrid w:val="0"/>
-              <w:rPr>
-                <w:rFonts w:ascii="ＭＳ 明朝" w:hAnsi="ＭＳ 明朝"/>
-                <w:sz w:val="20"/>
-              </w:rPr>
-            </w:pPr>
-            <w:r>
-              <w:rPr>
-                <w:rFonts w:ascii="ＭＳ 明朝" w:hAnsi="ＭＳ 明朝"/>
-                <w:sz w:val="20"/>
-              </w:rPr>
+              <w:t>バッチ実行後に料金情報のパターン1のレコード状況をDBで確認する。</w:t>
+            </w:r>
+            <w:r>
+              <w:rPr>
+                <w:rFonts w:ascii="ＭＳ 明朝" w:hAnsi="ＭＳ 明朝"/>
+                <w:sz w:val="20"/>
+              </w:rPr>
+              <w:br/>
               <w:t>(</w:t>
             </w:r>
             <w:r>
@@ -10459,7 +10422,7 @@
                 <w:rFonts w:ascii="ＭＳ 明朝" w:hAnsi="ＭＳ 明朝" w:hint="eastAsia"/>
                 <w:sz w:val="20"/>
               </w:rPr>
-              <w:t>請求データ・請求明細データテーブルにデータが存在していること。</w:t>
+              <w:t>請求データ・請求明細データテーブルにデータが存在しないこと。</w:t>
             </w:r>
           </w:p>
         </w:tc>
@@ -10596,7 +10559,7 @@
                 <w:rFonts w:ascii="ＭＳ 明朝" w:hAnsi="ＭＳ 明朝" w:hint="eastAsia"/>
                 <w:sz w:val="20"/>
               </w:rPr>
-              <w:t>バッチ実行後に料金情報のパターン3のレコード状況をDBで確認する。</w:t>
+              <w:t>バッチ実行後に料金情報のパターン2のレコード状況をDBで確認する。</w:t>
             </w:r>
           </w:p>
           <w:p>
@@ -10802,7 +10765,7 @@
                 <w:rFonts w:ascii="ＭＳ 明朝" w:hAnsi="ＭＳ 明朝" w:hint="eastAsia"/>
                 <w:sz w:val="20"/>
               </w:rPr>
-              <w:t>バッチ実行後に料金情報のパターン4のレコード状況をDBで確認する。</w:t>
+              <w:t>バッチ実行後に料金情報のパターン3のレコード状況をDBで確認する。</w:t>
             </w:r>
           </w:p>
           <w:p>
@@ -11008,7 +10971,7 @@
                 <w:rFonts w:ascii="ＭＳ 明朝" w:hAnsi="ＭＳ 明朝" w:hint="eastAsia"/>
                 <w:sz w:val="20"/>
               </w:rPr>
-              <w:t>バッチ実行後に料金情報のパターン5のレコード状況をDBで確認する。</w:t>
+              <w:t>バッチ実行後に料金情報のパターン4のレコード状況をDBで確認する。</w:t>
             </w:r>
           </w:p>
           <w:p>
@@ -11077,7 +11040,7 @@
                 <w:rFonts w:ascii="ＭＳ 明朝" w:hAnsi="ＭＳ 明朝" w:hint="eastAsia"/>
                 <w:sz w:val="20"/>
               </w:rPr>
-              <w:t>請求データ・請求明細データテーブルにデータが存在しないこと。</w:t>
+              <w:t>請求データ・請求明細データテーブルにデータが存在していること。</w:t>
             </w:r>
           </w:p>
         </w:tc>
@@ -11214,7 +11177,7 @@
                 <w:rFonts w:ascii="ＭＳ 明朝" w:hAnsi="ＭＳ 明朝" w:hint="eastAsia"/>
                 <w:sz w:val="20"/>
               </w:rPr>
-              <w:t>バッチ実行後に料金情報のパターン6のレコード状況をDBで確認する。</w:t>
+              <w:t>バッチ実行後に料金情報のパターン5のレコード状況をDBで確認する。</w:t>
             </w:r>
           </w:p>
           <w:p>
@@ -11283,247 +11246,7 @@
                 <w:rFonts w:ascii="ＭＳ 明朝" w:hAnsi="ＭＳ 明朝" w:hint="eastAsia"/>
                 <w:sz w:val="20"/>
               </w:rPr>
-              <w:t>請求データ・請求明細データテーブルにデータが存在していること。</w:t>
-            </w:r>
-          </w:p>
-        </w:tc>
-        <w:tc>
-          <w:tcPr>
-            <w:tcW w:w="1050" w:type="dxa"/>
-            <w:vAlign w:val="center"/>
-          </w:tcPr>
-          <w:p>
-            <w:pPr>
-              <w:snapToGrid w:val="0"/>
-              <w:jc w:val="center"/>
-              <w:rPr>
-                <w:sz w:val="20"/>
-              </w:rPr>
-            </w:pPr>
-            <w:r>
-              <w:rPr>
-                <w:rFonts w:hint="eastAsia"/>
-                <w:sz w:val="20"/>
-              </w:rPr>
-              <w:t>0</w:t>
-            </w:r>
-            <w:r>
-              <w:rPr>
-                <w:sz w:val="20"/>
-              </w:rPr>
-              <w:t>8/29</w:t>
-            </w:r>
-          </w:p>
-        </w:tc>
-        <w:tc>
-          <w:tcPr>
-            <w:tcW w:w="945" w:type="dxa"/>
-            <w:vAlign w:val="center"/>
-          </w:tcPr>
-          <w:p>
-            <w:pPr>
-              <w:snapToGrid w:val="0"/>
-              <w:jc w:val="center"/>
-              <w:rPr>
-                <w:sz w:val="20"/>
-              </w:rPr>
-            </w:pPr>
-            <w:r>
-              <w:rPr>
-                <w:rFonts w:hint="eastAsia"/>
-                <w:sz w:val="20"/>
-              </w:rPr>
-              <w:t>O</w:t>
-            </w:r>
-            <w:r>
-              <w:rPr>
-                <w:sz w:val="20"/>
-              </w:rPr>
-              <w:t>K</w:t>
-            </w:r>
-          </w:p>
-        </w:tc>
-        <w:tc>
-          <w:tcPr>
-            <w:tcW w:w="2310" w:type="dxa"/>
-            <w:vAlign w:val="center"/>
-          </w:tcPr>
-          <w:p>
-            <w:pPr>
-              <w:snapToGrid w:val="0"/>
-              <w:rPr>
-                <w:rFonts w:ascii="ＭＳ 明朝" w:hAnsi="ＭＳ 明朝"/>
-                <w:sz w:val="20"/>
-              </w:rPr>
-            </w:pPr>
-          </w:p>
-        </w:tc>
-      </w:tr>
-    </w:tbl>
-    <w:p>
-      <w:r>
-        <w:br w:type="page"/>
-      </w:r>
-    </w:p>
-    <w:tbl>
-      <w:tblPr>
-        <w:tblW w:w="15645" w:type="dxa"/>
-        <w:jc w:val="center"/>
-        <w:tblBorders>
-          <w:top w:val="single" w:sz="4" w:space="0" w:color="auto"/>
-          <w:left w:val="single" w:sz="4" w:space="0" w:color="auto"/>
-          <w:bottom w:val="single" w:sz="4" w:space="0" w:color="auto"/>
-          <w:right w:val="single" w:sz="4" w:space="0" w:color="auto"/>
-          <w:insideH w:val="single" w:sz="4" w:space="0" w:color="auto"/>
-          <w:insideV w:val="single" w:sz="4" w:space="0" w:color="auto"/>
-        </w:tblBorders>
-        <w:tblCellMar>
-          <w:left w:w="99" w:type="dxa"/>
-          <w:right w:w="99" w:type="dxa"/>
-        </w:tblCellMar>
-        <w:tblLook w:val="0000" w:firstRow="0" w:lastRow="0" w:firstColumn="0" w:lastColumn="0" w:noHBand="0" w:noVBand="0"/>
-      </w:tblPr>
-      <w:tblGrid>
-        <w:gridCol w:w="1050"/>
-        <w:gridCol w:w="5355"/>
-        <w:gridCol w:w="4935"/>
-        <w:gridCol w:w="1050"/>
-        <w:gridCol w:w="945"/>
-        <w:gridCol w:w="2310"/>
-      </w:tblGrid>
-      <w:tr>
-        <w:trPr>
-          <w:trHeight w:val="567"/>
-          <w:jc w:val="center"/>
-        </w:trPr>
-        <w:tc>
-          <w:tcPr>
-            <w:tcW w:w="1050" w:type="dxa"/>
-            <w:vAlign w:val="center"/>
-          </w:tcPr>
-          <w:p>
-            <w:pPr>
-              <w:snapToGrid w:val="0"/>
-              <w:rPr>
-                <w:rFonts w:ascii="ＭＳ 明朝" w:hAnsi="ＭＳ 明朝"/>
-                <w:sz w:val="20"/>
-              </w:rPr>
-            </w:pPr>
-            <w:r>
-              <w:rPr>
-                <w:rFonts w:ascii="ＭＳ 明朝" w:hAnsi="ＭＳ 明朝" w:hint="eastAsia"/>
-                <w:sz w:val="20"/>
-              </w:rPr>
-              <w:t>6</w:t>
-            </w:r>
-            <w:r>
-              <w:rPr>
-                <w:rFonts w:ascii="ＭＳ 明朝" w:hAnsi="ＭＳ 明朝"/>
-                <w:sz w:val="20"/>
-              </w:rPr>
-              <w:t>0</w:t>
-            </w:r>
-          </w:p>
-        </w:tc>
-        <w:tc>
-          <w:tcPr>
-            <w:tcW w:w="5355" w:type="dxa"/>
-            <w:tcBorders>
-              <w:top w:val="single" w:sz="4" w:space="0" w:color="auto"/>
-              <w:left w:val="single" w:sz="4" w:space="0" w:color="auto"/>
-              <w:bottom w:val="nil"/>
-              <w:right w:val="single" w:sz="4" w:space="0" w:color="auto"/>
-            </w:tcBorders>
-            <w:vAlign w:val="center"/>
-          </w:tcPr>
-          <w:p>
-            <w:pPr>
-              <w:snapToGrid w:val="0"/>
-              <w:rPr>
-                <w:rFonts w:ascii="ＭＳ 明朝" w:hAnsi="ＭＳ 明朝"/>
-                <w:sz w:val="20"/>
-              </w:rPr>
-            </w:pPr>
-            <w:r>
-              <w:rPr>
-                <w:rFonts w:ascii="ＭＳ 明朝" w:hAnsi="ＭＳ 明朝"/>
-                <w:sz w:val="20"/>
-              </w:rPr>
-              <w:t>コマンドライン引数が「YYYY</w:t>
-            </w:r>
-            <w:r>
-              <w:rPr>
-                <w:rFonts w:ascii="ＭＳ 明朝" w:hAnsi="ＭＳ 明朝" w:hint="eastAsia"/>
-                <w:sz w:val="20"/>
-              </w:rPr>
-              <w:t>M</w:t>
-            </w:r>
-            <w:r>
-              <w:rPr>
-                <w:rFonts w:ascii="ＭＳ 明朝" w:hAnsi="ＭＳ 明朝"/>
-                <w:sz w:val="20"/>
-              </w:rPr>
-              <w:t>M</w:t>
-            </w:r>
-            <w:r>
-              <w:rPr>
-                <w:rFonts w:ascii="ＭＳ 明朝" w:hAnsi="ＭＳ 明朝" w:hint="eastAsia"/>
-                <w:sz w:val="20"/>
-              </w:rPr>
-              <w:t>」</w:t>
-            </w:r>
-            <w:r>
-              <w:rPr>
-                <w:rFonts w:ascii="ＭＳ 明朝" w:hAnsi="ＭＳ 明朝"/>
-                <w:sz w:val="20"/>
-              </w:rPr>
-              <w:t>の状態でバッチを起動する。</w:t>
-            </w:r>
-            <w:r>
-              <w:rPr>
-                <w:rFonts w:ascii="ＭＳ 明朝" w:hAnsi="ＭＳ 明朝"/>
-                <w:sz w:val="20"/>
-              </w:rPr>
-              <w:br/>
-            </w:r>
-            <w:r>
-              <w:rPr>
-                <w:rFonts w:ascii="ＭＳ 明朝" w:hAnsi="ＭＳ 明朝" w:hint="eastAsia"/>
-                <w:sz w:val="20"/>
-              </w:rPr>
-              <w:t>(バッチ稼働対象年月の請求ステータスの確定が未確定の場合</w:t>
-            </w:r>
-            <w:r>
-              <w:rPr>
-                <w:rFonts w:ascii="ＭＳ 明朝" w:hAnsi="ＭＳ 明朝"/>
-                <w:sz w:val="20"/>
-              </w:rPr>
-              <w:t>)</w:t>
-            </w:r>
-          </w:p>
-        </w:tc>
-        <w:tc>
-          <w:tcPr>
-            <w:tcW w:w="4935" w:type="dxa"/>
-            <w:tcBorders>
-              <w:left w:val="single" w:sz="4" w:space="0" w:color="auto"/>
-            </w:tcBorders>
-            <w:vAlign w:val="center"/>
-          </w:tcPr>
-          <w:p>
-            <w:pPr>
-              <w:snapToGrid w:val="0"/>
-              <w:rPr>
-                <w:rFonts w:ascii="ＭＳ 明朝" w:hAnsi="ＭＳ 明朝"/>
-                <w:sz w:val="20"/>
-              </w:rPr>
-            </w:pPr>
-            <w:r>
-              <w:rPr>
-                <w:rFonts w:ascii="ＭＳ 明朝" w:hAnsi="ＭＳ 明朝" w:hint="eastAsia"/>
-                <w:sz w:val="20"/>
-              </w:rPr>
-              <w:t>ログの対象年月がコマンドライン引数に入力した年月と一致すること。</w:t>
+              <w:t>請求データ・請求明細データテーブルにデータが存在しないこと。</w:t>
             </w:r>
           </w:p>
         </w:tc>
@@ -11607,6 +11330,9 @@
         <w:tc>
           <w:tcPr>
             <w:tcW w:w="1050" w:type="dxa"/>
+            <w:tcBorders>
+              <w:right w:val="single" w:sz="4" w:space="0" w:color="auto"/>
+            </w:tcBorders>
             <w:vAlign w:val="center"/>
           </w:tcPr>
           <w:p>
@@ -11629,7 +11355,7 @@
                 <w:rFonts w:ascii="ＭＳ 明朝" w:hAnsi="ＭＳ 明朝"/>
                 <w:sz w:val="20"/>
               </w:rPr>
-              <w:t>1</w:t>
+              <w:t>0</w:t>
             </w:r>
           </w:p>
         </w:tc>
@@ -11637,9 +11363,9 @@
           <w:tcPr>
             <w:tcW w:w="5355" w:type="dxa"/>
             <w:tcBorders>
-              <w:top w:val="nil"/>
+              <w:top w:val="single" w:sz="4" w:space="0" w:color="auto"/>
               <w:left w:val="single" w:sz="4" w:space="0" w:color="auto"/>
-              <w:bottom w:val="nil"/>
+              <w:bottom w:val="single" w:sz="4" w:space="0" w:color="auto"/>
               <w:right w:val="single" w:sz="4" w:space="0" w:color="auto"/>
             </w:tcBorders>
             <w:vAlign w:val="center"/>
@@ -11652,6 +11378,58 @@
                 <w:sz w:val="20"/>
               </w:rPr>
             </w:pPr>
+            <w:r>
+              <w:rPr>
+                <w:rFonts w:ascii="ＭＳ 明朝" w:hAnsi="ＭＳ 明朝" w:hint="eastAsia"/>
+                <w:sz w:val="20"/>
+              </w:rPr>
+              <w:t>バッチ実行後に料金情報のパターン6のレコード状況をDBで確認する。</w:t>
+            </w:r>
+          </w:p>
+          <w:p>
+            <w:pPr>
+              <w:snapToGrid w:val="0"/>
+              <w:rPr>
+                <w:rFonts w:ascii="ＭＳ 明朝" w:hAnsi="ＭＳ 明朝"/>
+                <w:sz w:val="20"/>
+              </w:rPr>
+            </w:pPr>
+            <w:r>
+              <w:rPr>
+                <w:rFonts w:ascii="ＭＳ 明朝" w:hAnsi="ＭＳ 明朝"/>
+                <w:sz w:val="20"/>
+              </w:rPr>
+              <w:lastRenderedPageBreak/>
+              <w:t>(</w:t>
+            </w:r>
+            <w:r>
+              <w:rPr>
+                <w:rFonts w:ascii="ＭＳ 明朝" w:hAnsi="ＭＳ 明朝" w:hint="eastAsia"/>
+                <w:sz w:val="20"/>
+              </w:rPr>
+              <w:t>バッチ稼働対象年月：2</w:t>
+            </w:r>
+            <w:r>
+              <w:rPr>
+                <w:rFonts w:ascii="ＭＳ 明朝" w:hAnsi="ＭＳ 明朝"/>
+                <w:sz w:val="20"/>
+              </w:rPr>
+              <w:t>024</w:t>
+            </w:r>
+            <w:r>
+              <w:rPr>
+                <w:rFonts w:ascii="ＭＳ 明朝" w:hAnsi="ＭＳ 明朝" w:hint="eastAsia"/>
+                <w:sz w:val="20"/>
+              </w:rPr>
+              <w:t>年2月で実施</w:t>
+            </w:r>
+            <w:r>
+              <w:rPr>
+                <w:rFonts w:ascii="ＭＳ 明朝" w:hAnsi="ＭＳ 明朝"/>
+                <w:sz w:val="20"/>
+              </w:rPr>
+              <w:t>)</w:t>
+            </w:r>
           </w:p>
         </w:tc>
         <w:tc>
@@ -11672,24 +11450,11 @@
             </w:pPr>
             <w:r>
               <w:rPr>
-                <w:rFonts w:ascii="ＭＳ 明朝" w:hAnsi="ＭＳ 明朝"/>
-                <w:sz w:val="20"/>
-              </w:rPr>
-              <w:t>ログの請求ステータスの</w:t>
-            </w:r>
-            <w:r>
-              <w:rPr>
-                <w:rFonts w:ascii="ＭＳ 明朝" w:hAnsi="ＭＳ 明朝" w:hint="eastAsia"/>
-                <w:sz w:val="20"/>
-              </w:rPr>
-              <w:t>追加</w:t>
-            </w:r>
-            <w:r>
-              <w:rPr>
-                <w:rFonts w:ascii="ＭＳ 明朝" w:hAnsi="ＭＳ 明朝"/>
-                <w:sz w:val="20"/>
-              </w:rPr>
-              <w:t>件数が請求ステータスに追加されたレコード数と一致すること。</w:t>
+                <w:rFonts w:ascii="ＭＳ 明朝" w:hAnsi="ＭＳ 明朝" w:hint="eastAsia"/>
+                <w:sz w:val="20"/>
+              </w:rPr>
+              <w:lastRenderedPageBreak/>
+              <w:t>請求データ・請求明細データテーブルにデータが存在していること。</w:t>
             </w:r>
           </w:p>
         </w:tc>
@@ -11795,7 +11560,7 @@
                 <w:rFonts w:ascii="ＭＳ 明朝" w:hAnsi="ＭＳ 明朝"/>
                 <w:sz w:val="20"/>
               </w:rPr>
-              <w:t>2</w:t>
+              <w:t>1</w:t>
             </w:r>
           </w:p>
         </w:tc>
@@ -11803,7 +11568,7 @@
           <w:tcPr>
             <w:tcW w:w="5355" w:type="dxa"/>
             <w:tcBorders>
-              <w:top w:val="nil"/>
+              <w:top w:val="single" w:sz="4" w:space="0" w:color="auto"/>
               <w:left w:val="single" w:sz="4" w:space="0" w:color="auto"/>
               <w:bottom w:val="nil"/>
               <w:right w:val="single" w:sz="4" w:space="0" w:color="auto"/>
@@ -11818,6 +11583,62 @@
                 <w:sz w:val="20"/>
               </w:rPr>
             </w:pPr>
+            <w:r>
+              <w:rPr>
+                <w:rFonts w:ascii="ＭＳ 明朝" w:hAnsi="ＭＳ 明朝"/>
+                <w:sz w:val="20"/>
+              </w:rPr>
+              <w:t>コマンドライン引数が「YYYY</w:t>
+            </w:r>
+            <w:r>
+              <w:rPr>
+                <w:rFonts w:ascii="ＭＳ 明朝" w:hAnsi="ＭＳ 明朝" w:hint="eastAsia"/>
+                <w:sz w:val="20"/>
+              </w:rPr>
+              <w:t>M</w:t>
+            </w:r>
+            <w:r>
+              <w:rPr>
+                <w:rFonts w:ascii="ＭＳ 明朝" w:hAnsi="ＭＳ 明朝"/>
+                <w:sz w:val="20"/>
+              </w:rPr>
+              <w:t>M</w:t>
+            </w:r>
+            <w:r>
+              <w:rPr>
+                <w:rFonts w:ascii="ＭＳ 明朝" w:hAnsi="ＭＳ 明朝" w:hint="eastAsia"/>
+                <w:sz w:val="20"/>
+              </w:rPr>
+              <w:t>」</w:t>
+            </w:r>
+            <w:r>
+              <w:rPr>
+                <w:rFonts w:ascii="ＭＳ 明朝" w:hAnsi="ＭＳ 明朝"/>
+                <w:sz w:val="20"/>
+              </w:rPr>
+              <w:t>の状態でバッチを起動する。</w:t>
+            </w:r>
+            <w:r>
+              <w:rPr>
+                <w:rFonts w:ascii="ＭＳ 明朝" w:hAnsi="ＭＳ 明朝"/>
+                <w:sz w:val="20"/>
+              </w:rPr>
+              <w:br/>
+            </w:r>
+            <w:r>
+              <w:rPr>
+                <w:rFonts w:ascii="ＭＳ 明朝" w:hAnsi="ＭＳ 明朝" w:hint="eastAsia"/>
+                <w:sz w:val="20"/>
+              </w:rPr>
+              <w:t>(バッチ稼働対象年月の請求ステータスの確定が未確定の場合</w:t>
+            </w:r>
+            <w:r>
+              <w:rPr>
+                <w:rFonts w:ascii="ＭＳ 明朝" w:hAnsi="ＭＳ 明朝"/>
+                <w:sz w:val="20"/>
+              </w:rPr>
+              <w:t>)</w:t>
+            </w:r>
           </w:p>
         </w:tc>
         <w:tc>
@@ -11838,38 +11659,10 @@
             </w:pPr>
             <w:r>
               <w:rPr>
-                <w:rFonts w:ascii="ＭＳ 明朝" w:hAnsi="ＭＳ 明朝"/>
-                <w:sz w:val="20"/>
-              </w:rPr>
-              <w:t>ログの請求</w:t>
-            </w:r>
-            <w:r>
-              <w:rPr>
-                <w:rFonts w:ascii="ＭＳ 明朝" w:hAnsi="ＭＳ 明朝" w:hint="eastAsia"/>
-                <w:sz w:val="20"/>
-              </w:rPr>
-              <w:t>データの</w:t>
-            </w:r>
-            <w:r>
-              <w:rPr>
-                <w:rFonts w:ascii="ＭＳ 明朝" w:hAnsi="ＭＳ 明朝"/>
-                <w:sz w:val="20"/>
-              </w:rPr>
-              <w:t>追加件数が請求</w:t>
-            </w:r>
-            <w:r>
-              <w:rPr>
-                <w:rFonts w:ascii="ＭＳ 明朝" w:hAnsi="ＭＳ 明朝" w:hint="eastAsia"/>
-                <w:sz w:val="20"/>
-              </w:rPr>
-              <w:t>データ</w:t>
-            </w:r>
-            <w:r>
-              <w:rPr>
-                <w:rFonts w:ascii="ＭＳ 明朝" w:hAnsi="ＭＳ 明朝"/>
-                <w:sz w:val="20"/>
-              </w:rPr>
-              <w:t>に追加されたレコード数と一致すること。</w:t>
+                <w:rFonts w:ascii="ＭＳ 明朝" w:hAnsi="ＭＳ 明朝" w:hint="eastAsia"/>
+                <w:sz w:val="20"/>
+              </w:rPr>
+              <w:t>ログの対象年月がコマンドライン引数に入力した年月と一致すること。</w:t>
             </w:r>
           </w:p>
         </w:tc>
@@ -11975,7 +11768,7 @@
                 <w:rFonts w:ascii="ＭＳ 明朝" w:hAnsi="ＭＳ 明朝"/>
                 <w:sz w:val="20"/>
               </w:rPr>
-              <w:t>3</w:t>
+              <w:t>2</w:t>
             </w:r>
           </w:p>
         </w:tc>
@@ -11985,7 +11778,7 @@
             <w:tcBorders>
               <w:top w:val="nil"/>
               <w:left w:val="single" w:sz="4" w:space="0" w:color="auto"/>
-              <w:bottom w:val="single" w:sz="4" w:space="0" w:color="auto"/>
+              <w:bottom w:val="nil"/>
               <w:right w:val="single" w:sz="4" w:space="0" w:color="auto"/>
             </w:tcBorders>
             <w:vAlign w:val="center"/>
@@ -12021,35 +11814,21 @@
                 <w:rFonts w:ascii="ＭＳ 明朝" w:hAnsi="ＭＳ 明朝"/>
                 <w:sz w:val="20"/>
               </w:rPr>
-              <w:t>ログの請求</w:t>
-            </w:r>
-            <w:r>
-              <w:rPr>
-                <w:rFonts w:ascii="ＭＳ 明朝" w:hAnsi="ＭＳ 明朝" w:hint="eastAsia"/>
-                <w:sz w:val="20"/>
-              </w:rPr>
-              <w:t>明細データの</w:t>
-            </w:r>
-            <w:r>
-              <w:rPr>
-                <w:rFonts w:ascii="ＭＳ 明朝" w:hAnsi="ＭＳ 明朝"/>
-                <w:sz w:val="20"/>
-              </w:rPr>
-              <w:t>追加件数が請求</w:t>
-            </w:r>
-            <w:r>
-              <w:rPr>
-                <w:rFonts w:ascii="ＭＳ 明朝" w:hAnsi="ＭＳ 明朝" w:hint="eastAsia"/>
-                <w:sz w:val="20"/>
-              </w:rPr>
-              <w:t>明細データ</w:t>
-            </w:r>
-            <w:r>
-              <w:rPr>
-                <w:rFonts w:ascii="ＭＳ 明朝" w:hAnsi="ＭＳ 明朝"/>
-                <w:sz w:val="20"/>
-              </w:rPr>
-              <w:t>に追加されたレコード数と一致すること。</w:t>
+              <w:t>ログの請求ステータスの</w:t>
+            </w:r>
+            <w:r>
+              <w:rPr>
+                <w:rFonts w:ascii="ＭＳ 明朝" w:hAnsi="ＭＳ 明朝" w:hint="eastAsia"/>
+                <w:sz w:val="20"/>
+              </w:rPr>
+              <w:t>追加</w:t>
+            </w:r>
+            <w:r>
+              <w:rPr>
+                <w:rFonts w:ascii="ＭＳ 明朝" w:hAnsi="ＭＳ 明朝"/>
+                <w:sz w:val="20"/>
+              </w:rPr>
+              <w:t>件数が請求ステータスに追加されたレコード数と一致すること。</w:t>
             </w:r>
           </w:p>
         </w:tc>
@@ -12133,9 +11912,6 @@
         <w:tc>
           <w:tcPr>
             <w:tcW w:w="1050" w:type="dxa"/>
-            <w:tcBorders>
-              <w:right w:val="single" w:sz="4" w:space="0" w:color="auto"/>
-            </w:tcBorders>
             <w:vAlign w:val="center"/>
           </w:tcPr>
           <w:p>
@@ -12158,7 +11934,7 @@
                 <w:rFonts w:ascii="ＭＳ 明朝" w:hAnsi="ＭＳ 明朝"/>
                 <w:sz w:val="20"/>
               </w:rPr>
-              <w:t>4</w:t>
+              <w:t>3</w:t>
             </w:r>
           </w:p>
         </w:tc>
@@ -12166,7 +11942,7 @@
           <w:tcPr>
             <w:tcW w:w="5355" w:type="dxa"/>
             <w:tcBorders>
-              <w:top w:val="single" w:sz="4" w:space="0" w:color="auto"/>
+              <w:top w:val="nil"/>
               <w:left w:val="single" w:sz="4" w:space="0" w:color="auto"/>
               <w:bottom w:val="nil"/>
               <w:right w:val="single" w:sz="4" w:space="0" w:color="auto"/>
@@ -12181,62 +11957,6 @@
                 <w:sz w:val="20"/>
               </w:rPr>
             </w:pPr>
-            <w:r>
-              <w:rPr>
-                <w:rFonts w:ascii="ＭＳ 明朝" w:hAnsi="ＭＳ 明朝"/>
-                <w:sz w:val="20"/>
-              </w:rPr>
-              <w:t>コマンドライン引数が「YYYY</w:t>
-            </w:r>
-            <w:r>
-              <w:rPr>
-                <w:rFonts w:ascii="ＭＳ 明朝" w:hAnsi="ＭＳ 明朝" w:hint="eastAsia"/>
-                <w:sz w:val="20"/>
-              </w:rPr>
-              <w:t>M</w:t>
-            </w:r>
-            <w:r>
-              <w:rPr>
-                <w:rFonts w:ascii="ＭＳ 明朝" w:hAnsi="ＭＳ 明朝"/>
-                <w:sz w:val="20"/>
-              </w:rPr>
-              <w:t>M</w:t>
-            </w:r>
-            <w:r>
-              <w:rPr>
-                <w:rFonts w:ascii="ＭＳ 明朝" w:hAnsi="ＭＳ 明朝" w:hint="eastAsia"/>
-                <w:sz w:val="20"/>
-              </w:rPr>
-              <w:t>」</w:t>
-            </w:r>
-            <w:r>
-              <w:rPr>
-                <w:rFonts w:ascii="ＭＳ 明朝" w:hAnsi="ＭＳ 明朝"/>
-                <w:sz w:val="20"/>
-              </w:rPr>
-              <w:t>の状態でバッチを起動する。</w:t>
-            </w:r>
-            <w:r>
-              <w:rPr>
-                <w:rFonts w:ascii="ＭＳ 明朝" w:hAnsi="ＭＳ 明朝"/>
-                <w:sz w:val="20"/>
-              </w:rPr>
-              <w:br/>
-            </w:r>
-            <w:r>
-              <w:rPr>
-                <w:rFonts w:ascii="ＭＳ 明朝" w:hAnsi="ＭＳ 明朝" w:hint="eastAsia"/>
-                <w:sz w:val="20"/>
-              </w:rPr>
-              <w:t>(バッチ稼働対象年月の請求ステータスの確定が確定済みの場合</w:t>
-            </w:r>
-            <w:r>
-              <w:rPr>
-                <w:rFonts w:ascii="ＭＳ 明朝" w:hAnsi="ＭＳ 明朝"/>
-                <w:sz w:val="20"/>
-              </w:rPr>
-              <w:t>)</w:t>
-            </w:r>
           </w:p>
         </w:tc>
         <w:tc>
@@ -12257,10 +11977,38 @@
             </w:pPr>
             <w:r>
               <w:rPr>
-                <w:rFonts w:ascii="ＭＳ 明朝" w:hAnsi="ＭＳ 明朝" w:hint="eastAsia"/>
-                <w:sz w:val="20"/>
-              </w:rPr>
-              <w:t>バッチが正常終了すること。</w:t>
+                <w:rFonts w:ascii="ＭＳ 明朝" w:hAnsi="ＭＳ 明朝"/>
+                <w:sz w:val="20"/>
+              </w:rPr>
+              <w:t>ログの請求</w:t>
+            </w:r>
+            <w:r>
+              <w:rPr>
+                <w:rFonts w:ascii="ＭＳ 明朝" w:hAnsi="ＭＳ 明朝" w:hint="eastAsia"/>
+                <w:sz w:val="20"/>
+              </w:rPr>
+              <w:t>データの</w:t>
+            </w:r>
+            <w:r>
+              <w:rPr>
+                <w:rFonts w:ascii="ＭＳ 明朝" w:hAnsi="ＭＳ 明朝"/>
+                <w:sz w:val="20"/>
+              </w:rPr>
+              <w:t>追加件数が請求</w:t>
+            </w:r>
+            <w:r>
+              <w:rPr>
+                <w:rFonts w:ascii="ＭＳ 明朝" w:hAnsi="ＭＳ 明朝" w:hint="eastAsia"/>
+                <w:sz w:val="20"/>
+              </w:rPr>
+              <w:t>データ</w:t>
+            </w:r>
+            <w:r>
+              <w:rPr>
+                <w:rFonts w:ascii="ＭＳ 明朝" w:hAnsi="ＭＳ 明朝"/>
+                <w:sz w:val="20"/>
+              </w:rPr>
+              <w:t>に追加されたレコード数と一致すること。</w:t>
             </w:r>
           </w:p>
         </w:tc>
@@ -12366,7 +12114,7 @@
                 <w:rFonts w:ascii="ＭＳ 明朝" w:hAnsi="ＭＳ 明朝"/>
                 <w:sz w:val="20"/>
               </w:rPr>
-              <w:t>5</w:t>
+              <w:t>4</w:t>
             </w:r>
           </w:p>
         </w:tc>
@@ -12376,7 +12124,7 @@
             <w:tcBorders>
               <w:top w:val="nil"/>
               <w:left w:val="single" w:sz="4" w:space="0" w:color="auto"/>
-              <w:bottom w:val="nil"/>
+              <w:bottom w:val="single" w:sz="4" w:space="0" w:color="auto"/>
               <w:right w:val="single" w:sz="4" w:space="0" w:color="auto"/>
             </w:tcBorders>
             <w:vAlign w:val="center"/>
@@ -12409,24 +12157,38 @@
             </w:pPr>
             <w:r>
               <w:rPr>
-                <w:rFonts w:ascii="ＭＳ 明朝" w:hAnsi="ＭＳ 明朝" w:hint="eastAsia"/>
-                <w:sz w:val="20"/>
-              </w:rPr>
-              <w:t>DBの請求データ状況に</w:t>
-            </w:r>
-            <w:r>
-              <w:rPr>
-                <w:rFonts w:ascii="ＭＳ 明朝" w:hAnsi="ＭＳ 明朝"/>
-                <w:sz w:val="20"/>
-              </w:rPr>
-              <w:t>請求ステータス</w:t>
-            </w:r>
-            <w:r>
-              <w:rPr>
-                <w:rFonts w:ascii="ＭＳ 明朝" w:hAnsi="ＭＳ 明朝" w:hint="eastAsia"/>
-                <w:sz w:val="20"/>
-              </w:rPr>
-              <w:t>が作成されていないこと。</w:t>
+                <w:rFonts w:ascii="ＭＳ 明朝" w:hAnsi="ＭＳ 明朝"/>
+                <w:sz w:val="20"/>
+              </w:rPr>
+              <w:t>ログの請求</w:t>
+            </w:r>
+            <w:r>
+              <w:rPr>
+                <w:rFonts w:ascii="ＭＳ 明朝" w:hAnsi="ＭＳ 明朝" w:hint="eastAsia"/>
+                <w:sz w:val="20"/>
+              </w:rPr>
+              <w:t>明細データの</w:t>
+            </w:r>
+            <w:r>
+              <w:rPr>
+                <w:rFonts w:ascii="ＭＳ 明朝" w:hAnsi="ＭＳ 明朝"/>
+                <w:sz w:val="20"/>
+              </w:rPr>
+              <w:t>追加件数が請求</w:t>
+            </w:r>
+            <w:r>
+              <w:rPr>
+                <w:rFonts w:ascii="ＭＳ 明朝" w:hAnsi="ＭＳ 明朝" w:hint="eastAsia"/>
+                <w:sz w:val="20"/>
+              </w:rPr>
+              <w:t>明細データ</w:t>
+            </w:r>
+            <w:r>
+              <w:rPr>
+                <w:rFonts w:ascii="ＭＳ 明朝" w:hAnsi="ＭＳ 明朝"/>
+                <w:sz w:val="20"/>
+              </w:rPr>
+              <w:t>に追加されたレコード数と一致すること。</w:t>
             </w:r>
           </w:p>
         </w:tc>
@@ -12510,6 +12272,9 @@
         <w:tc>
           <w:tcPr>
             <w:tcW w:w="1050" w:type="dxa"/>
+            <w:tcBorders>
+              <w:right w:val="single" w:sz="4" w:space="0" w:color="auto"/>
+            </w:tcBorders>
             <w:vAlign w:val="center"/>
           </w:tcPr>
           <w:p>
@@ -12532,7 +12297,7 @@
                 <w:rFonts w:ascii="ＭＳ 明朝" w:hAnsi="ＭＳ 明朝"/>
                 <w:sz w:val="20"/>
               </w:rPr>
-              <w:t>6</w:t>
+              <w:t>5</w:t>
             </w:r>
           </w:p>
         </w:tc>
@@ -12540,7 +12305,7 @@
           <w:tcPr>
             <w:tcW w:w="5355" w:type="dxa"/>
             <w:tcBorders>
-              <w:top w:val="nil"/>
+              <w:top w:val="single" w:sz="4" w:space="0" w:color="auto"/>
               <w:left w:val="single" w:sz="4" w:space="0" w:color="auto"/>
               <w:bottom w:val="nil"/>
               <w:right w:val="single" w:sz="4" w:space="0" w:color="auto"/>
@@ -12555,6 +12320,62 @@
                 <w:sz w:val="20"/>
               </w:rPr>
             </w:pPr>
+            <w:r>
+              <w:rPr>
+                <w:rFonts w:ascii="ＭＳ 明朝" w:hAnsi="ＭＳ 明朝"/>
+                <w:sz w:val="20"/>
+              </w:rPr>
+              <w:t>コマンドライン引数が「YYYY</w:t>
+            </w:r>
+            <w:r>
+              <w:rPr>
+                <w:rFonts w:ascii="ＭＳ 明朝" w:hAnsi="ＭＳ 明朝" w:hint="eastAsia"/>
+                <w:sz w:val="20"/>
+              </w:rPr>
+              <w:t>M</w:t>
+            </w:r>
+            <w:r>
+              <w:rPr>
+                <w:rFonts w:ascii="ＭＳ 明朝" w:hAnsi="ＭＳ 明朝"/>
+                <w:sz w:val="20"/>
+              </w:rPr>
+              <w:t>M</w:t>
+            </w:r>
+            <w:r>
+              <w:rPr>
+                <w:rFonts w:ascii="ＭＳ 明朝" w:hAnsi="ＭＳ 明朝" w:hint="eastAsia"/>
+                <w:sz w:val="20"/>
+              </w:rPr>
+              <w:t>」</w:t>
+            </w:r>
+            <w:r>
+              <w:rPr>
+                <w:rFonts w:ascii="ＭＳ 明朝" w:hAnsi="ＭＳ 明朝"/>
+                <w:sz w:val="20"/>
+              </w:rPr>
+              <w:t>の状態でバッチを起動する。</w:t>
+            </w:r>
+            <w:r>
+              <w:rPr>
+                <w:rFonts w:ascii="ＭＳ 明朝" w:hAnsi="ＭＳ 明朝"/>
+                <w:sz w:val="20"/>
+              </w:rPr>
+              <w:br/>
+            </w:r>
+            <w:r>
+              <w:rPr>
+                <w:rFonts w:ascii="ＭＳ 明朝" w:hAnsi="ＭＳ 明朝" w:hint="eastAsia"/>
+                <w:sz w:val="20"/>
+              </w:rPr>
+              <w:t>(バッチ稼働対象年月の請求ステータスの確定が確定済みの場合</w:t>
+            </w:r>
+            <w:r>
+              <w:rPr>
+                <w:rFonts w:ascii="ＭＳ 明朝" w:hAnsi="ＭＳ 明朝"/>
+                <w:sz w:val="20"/>
+              </w:rPr>
+              <w:t>)</w:t>
+            </w:r>
           </w:p>
         </w:tc>
         <w:tc>
@@ -12578,7 +12399,7 @@
                 <w:rFonts w:ascii="ＭＳ 明朝" w:hAnsi="ＭＳ 明朝" w:hint="eastAsia"/>
                 <w:sz w:val="20"/>
               </w:rPr>
-              <w:t>対象年月の請求ステータスのレコードがバッチ起動前のレコードの一致していること。</w:t>
+              <w:t>バッチが正常終了すること。</w:t>
             </w:r>
           </w:p>
         </w:tc>
@@ -12684,7 +12505,7 @@
                 <w:rFonts w:ascii="ＭＳ 明朝" w:hAnsi="ＭＳ 明朝"/>
                 <w:sz w:val="20"/>
               </w:rPr>
-              <w:t>7</w:t>
+              <w:t>6</w:t>
             </w:r>
           </w:p>
         </w:tc>
@@ -12730,21 +12551,21 @@
                 <w:rFonts w:ascii="ＭＳ 明朝" w:hAnsi="ＭＳ 明朝" w:hint="eastAsia"/>
                 <w:sz w:val="20"/>
               </w:rPr>
-              <w:t>DBの請求データに</w:t>
-            </w:r>
-            <w:r>
-              <w:rPr>
-                <w:rFonts w:ascii="ＭＳ 明朝" w:hAnsi="ＭＳ 明朝"/>
-                <w:sz w:val="20"/>
-              </w:rPr>
-              <w:t>請求</w:t>
-            </w:r>
-            <w:r>
-              <w:rPr>
-                <w:rFonts w:ascii="ＭＳ 明朝" w:hAnsi="ＭＳ 明朝" w:hint="eastAsia"/>
-                <w:sz w:val="20"/>
-              </w:rPr>
-              <w:t>データが作成されていないこと。</w:t>
+              <w:t>DBの請求データ状況に</w:t>
+            </w:r>
+            <w:r>
+              <w:rPr>
+                <w:rFonts w:ascii="ＭＳ 明朝" w:hAnsi="ＭＳ 明朝"/>
+                <w:sz w:val="20"/>
+              </w:rPr>
+              <w:t>請求ステータス</w:t>
+            </w:r>
+            <w:r>
+              <w:rPr>
+                <w:rFonts w:ascii="ＭＳ 明朝" w:hAnsi="ＭＳ 明朝" w:hint="eastAsia"/>
+                <w:sz w:val="20"/>
+              </w:rPr>
+              <w:t>が作成されていないこと。</w:t>
             </w:r>
           </w:p>
         </w:tc>
@@ -12850,7 +12671,7 @@
                 <w:rFonts w:ascii="ＭＳ 明朝" w:hAnsi="ＭＳ 明朝"/>
                 <w:sz w:val="20"/>
               </w:rPr>
-              <w:t>8</w:t>
+              <w:t>7</w:t>
             </w:r>
           </w:p>
         </w:tc>
@@ -12896,7 +12717,7 @@
                 <w:rFonts w:ascii="ＭＳ 明朝" w:hAnsi="ＭＳ 明朝" w:hint="eastAsia"/>
                 <w:sz w:val="20"/>
               </w:rPr>
-              <w:t>対象年月の請求データのレコードがバッチ起動前のレコードの一致していること。</w:t>
+              <w:t>対象年月の請求ステータスのレコードがバッチ起動前のレコードの一致していること。</w:t>
             </w:r>
           </w:p>
         </w:tc>
@@ -13002,7 +12823,7 @@
                 <w:rFonts w:ascii="ＭＳ 明朝" w:hAnsi="ＭＳ 明朝"/>
                 <w:sz w:val="20"/>
               </w:rPr>
-              <w:t>9</w:t>
+              <w:t>8</w:t>
             </w:r>
           </w:p>
         </w:tc>
@@ -13048,7 +12869,7 @@
                 <w:rFonts w:ascii="ＭＳ 明朝" w:hAnsi="ＭＳ 明朝" w:hint="eastAsia"/>
                 <w:sz w:val="20"/>
               </w:rPr>
-              <w:t>DBの請求明細データに</w:t>
+              <w:t>DBの請求データに</w:t>
             </w:r>
             <w:r>
               <w:rPr>
@@ -13062,7 +12883,7 @@
                 <w:rFonts w:ascii="ＭＳ 明朝" w:hAnsi="ＭＳ 明朝" w:hint="eastAsia"/>
                 <w:sz w:val="20"/>
               </w:rPr>
-              <w:t>明細データが作成されていないこと。</w:t>
+              <w:t>データが作成されていないこと。</w:t>
             </w:r>
           </w:p>
         </w:tc>
@@ -13146,32 +12967,29 @@
         <w:tc>
           <w:tcPr>
             <w:tcW w:w="1050" w:type="dxa"/>
-            <w:tcBorders>
-              <w:right w:val="single" w:sz="4" w:space="0" w:color="auto"/>
-            </w:tcBorders>
-            <w:vAlign w:val="center"/>
-          </w:tcPr>
-          <w:p>
-            <w:pPr>
-              <w:snapToGrid w:val="0"/>
-              <w:rPr>
-                <w:rFonts w:ascii="ＭＳ 明朝" w:hAnsi="ＭＳ 明朝"/>
-                <w:sz w:val="20"/>
-              </w:rPr>
-            </w:pPr>
-            <w:r>
-              <w:rPr>
-                <w:rFonts w:ascii="ＭＳ 明朝" w:hAnsi="ＭＳ 明朝" w:hint="eastAsia"/>
-                <w:sz w:val="20"/>
-              </w:rPr>
-              <w:t>7</w:t>
-            </w:r>
-            <w:r>
-              <w:rPr>
-                <w:rFonts w:ascii="ＭＳ 明朝" w:hAnsi="ＭＳ 明朝"/>
-                <w:sz w:val="20"/>
-              </w:rPr>
-              <w:t>0</w:t>
+            <w:vAlign w:val="center"/>
+          </w:tcPr>
+          <w:p>
+            <w:pPr>
+              <w:snapToGrid w:val="0"/>
+              <w:rPr>
+                <w:rFonts w:ascii="ＭＳ 明朝" w:hAnsi="ＭＳ 明朝"/>
+                <w:sz w:val="20"/>
+              </w:rPr>
+            </w:pPr>
+            <w:r>
+              <w:rPr>
+                <w:rFonts w:ascii="ＭＳ 明朝" w:hAnsi="ＭＳ 明朝" w:hint="eastAsia"/>
+                <w:sz w:val="20"/>
+              </w:rPr>
+              <w:t>6</w:t>
+            </w:r>
+            <w:r>
+              <w:rPr>
+                <w:rFonts w:ascii="ＭＳ 明朝" w:hAnsi="ＭＳ 明朝"/>
+                <w:sz w:val="20"/>
+              </w:rPr>
+              <w:t>9</w:t>
             </w:r>
           </w:p>
         </w:tc>
@@ -13181,7 +12999,7 @@
             <w:tcBorders>
               <w:top w:val="nil"/>
               <w:left w:val="single" w:sz="4" w:space="0" w:color="auto"/>
-              <w:bottom w:val="single" w:sz="4" w:space="0" w:color="auto"/>
+              <w:bottom w:val="nil"/>
               <w:right w:val="single" w:sz="4" w:space="0" w:color="auto"/>
             </w:tcBorders>
             <w:vAlign w:val="center"/>
@@ -13217,7 +13035,7 @@
                 <w:rFonts w:ascii="ＭＳ 明朝" w:hAnsi="ＭＳ 明朝" w:hint="eastAsia"/>
                 <w:sz w:val="20"/>
               </w:rPr>
-              <w:t>対象年月の請求明細データのレコードがバッチ起動前のレコードの一致していること。</w:t>
+              <w:t>対象年月の請求データのレコードがバッチ起動前のレコードの一致していること。</w:t>
             </w:r>
           </w:p>
         </w:tc>
@@ -13323,7 +13141,7 @@
                 <w:rFonts w:ascii="ＭＳ 明朝" w:hAnsi="ＭＳ 明朝"/>
                 <w:sz w:val="20"/>
               </w:rPr>
-              <w:t>1</w:t>
+              <w:t>0</w:t>
             </w:r>
           </w:p>
         </w:tc>
@@ -13331,7 +13149,7 @@
           <w:tcPr>
             <w:tcW w:w="5355" w:type="dxa"/>
             <w:tcBorders>
-              <w:top w:val="single" w:sz="4" w:space="0" w:color="auto"/>
+              <w:top w:val="nil"/>
               <w:left w:val="single" w:sz="4" w:space="0" w:color="auto"/>
               <w:bottom w:val="nil"/>
               <w:right w:val="single" w:sz="4" w:space="0" w:color="auto"/>
@@ -13346,41 +13164,6 @@
                 <w:sz w:val="20"/>
               </w:rPr>
             </w:pPr>
-            <w:r>
-              <w:rPr>
-                <w:rFonts w:ascii="ＭＳ 明朝" w:hAnsi="ＭＳ 明朝"/>
-                <w:sz w:val="20"/>
-              </w:rPr>
-              <w:t>コマンドライン引数が「YYYY</w:t>
-            </w:r>
-            <w:r>
-              <w:rPr>
-                <w:rFonts w:ascii="ＭＳ 明朝" w:hAnsi="ＭＳ 明朝" w:hint="eastAsia"/>
-                <w:sz w:val="20"/>
-              </w:rPr>
-              <w:t>M</w:t>
-            </w:r>
-            <w:r>
-              <w:rPr>
-                <w:rFonts w:ascii="ＭＳ 明朝" w:hAnsi="ＭＳ 明朝"/>
-                <w:sz w:val="20"/>
-              </w:rPr>
-              <w:t>M</w:t>
-            </w:r>
-            <w:r>
-              <w:rPr>
-                <w:rFonts w:ascii="ＭＳ 明朝" w:hAnsi="ＭＳ 明朝" w:hint="eastAsia"/>
-                <w:sz w:val="20"/>
-              </w:rPr>
-              <w:t>」以外</w:t>
-            </w:r>
-            <w:r>
-              <w:rPr>
-                <w:rFonts w:ascii="ＭＳ 明朝" w:hAnsi="ＭＳ 明朝"/>
-                <w:sz w:val="20"/>
-              </w:rPr>
-              <w:t>の状態でバッチを起動する。</w:t>
-            </w:r>
           </w:p>
         </w:tc>
         <w:tc>
@@ -13404,7 +13187,21 @@
                 <w:rFonts w:ascii="ＭＳ 明朝" w:hAnsi="ＭＳ 明朝" w:hint="eastAsia"/>
                 <w:sz w:val="20"/>
               </w:rPr>
-              <w:t>バッチが正常終了すること。</w:t>
+              <w:t>DBの請求明細データに</w:t>
+            </w:r>
+            <w:r>
+              <w:rPr>
+                <w:rFonts w:ascii="ＭＳ 明朝" w:hAnsi="ＭＳ 明朝"/>
+                <w:sz w:val="20"/>
+              </w:rPr>
+              <w:t>請求</w:t>
+            </w:r>
+            <w:r>
+              <w:rPr>
+                <w:rFonts w:ascii="ＭＳ 明朝" w:hAnsi="ＭＳ 明朝" w:hint="eastAsia"/>
+                <w:sz w:val="20"/>
+              </w:rPr>
+              <w:t>明細データが作成されていないこと。</w:t>
             </w:r>
           </w:p>
         </w:tc>
@@ -13488,6 +13285,9 @@
         <w:tc>
           <w:tcPr>
             <w:tcW w:w="1050" w:type="dxa"/>
+            <w:tcBorders>
+              <w:right w:val="single" w:sz="4" w:space="0" w:color="auto"/>
+            </w:tcBorders>
             <w:vAlign w:val="center"/>
           </w:tcPr>
           <w:p>
@@ -13510,7 +13310,7 @@
                 <w:rFonts w:ascii="ＭＳ 明朝" w:hAnsi="ＭＳ 明朝"/>
                 <w:sz w:val="20"/>
               </w:rPr>
-              <w:t>2</w:t>
+              <w:t>1</w:t>
             </w:r>
           </w:p>
         </w:tc>
@@ -13520,7 +13320,7 @@
             <w:tcBorders>
               <w:top w:val="nil"/>
               <w:left w:val="single" w:sz="4" w:space="0" w:color="auto"/>
-              <w:bottom w:val="nil"/>
+              <w:bottom w:val="single" w:sz="4" w:space="0" w:color="auto"/>
               <w:right w:val="single" w:sz="4" w:space="0" w:color="auto"/>
             </w:tcBorders>
             <w:vAlign w:val="center"/>
@@ -13556,21 +13356,7 @@
                 <w:rFonts w:ascii="ＭＳ 明朝" w:hAnsi="ＭＳ 明朝" w:hint="eastAsia"/>
                 <w:sz w:val="20"/>
               </w:rPr>
-              <w:t>DBの請求データ状況に</w:t>
-            </w:r>
-            <w:r>
-              <w:rPr>
-                <w:rFonts w:ascii="ＭＳ 明朝" w:hAnsi="ＭＳ 明朝"/>
-                <w:sz w:val="20"/>
-              </w:rPr>
-              <w:t>請求ステータス</w:t>
-            </w:r>
-            <w:r>
-              <w:rPr>
-                <w:rFonts w:ascii="ＭＳ 明朝" w:hAnsi="ＭＳ 明朝" w:hint="eastAsia"/>
-                <w:sz w:val="20"/>
-              </w:rPr>
-              <w:t>が作成されていないこと。</w:t>
+              <w:t>対象年月の請求明細データのレコードがバッチ起動前のレコードの一致していること。</w:t>
             </w:r>
           </w:p>
         </w:tc>
@@ -13676,7 +13462,7 @@
                 <w:rFonts w:ascii="ＭＳ 明朝" w:hAnsi="ＭＳ 明朝"/>
                 <w:sz w:val="20"/>
               </w:rPr>
-              <w:t>3</w:t>
+              <w:t>2</w:t>
             </w:r>
           </w:p>
         </w:tc>
@@ -13684,7 +13470,7 @@
           <w:tcPr>
             <w:tcW w:w="5355" w:type="dxa"/>
             <w:tcBorders>
-              <w:top w:val="nil"/>
+              <w:top w:val="single" w:sz="4" w:space="0" w:color="auto"/>
               <w:left w:val="single" w:sz="4" w:space="0" w:color="auto"/>
               <w:bottom w:val="nil"/>
               <w:right w:val="single" w:sz="4" w:space="0" w:color="auto"/>
@@ -13699,6 +13485,41 @@
                 <w:sz w:val="20"/>
               </w:rPr>
             </w:pPr>
+            <w:r>
+              <w:rPr>
+                <w:rFonts w:ascii="ＭＳ 明朝" w:hAnsi="ＭＳ 明朝"/>
+                <w:sz w:val="20"/>
+              </w:rPr>
+              <w:t>コマンドライン引数が「YYYY</w:t>
+            </w:r>
+            <w:r>
+              <w:rPr>
+                <w:rFonts w:ascii="ＭＳ 明朝" w:hAnsi="ＭＳ 明朝" w:hint="eastAsia"/>
+                <w:sz w:val="20"/>
+              </w:rPr>
+              <w:t>M</w:t>
+            </w:r>
+            <w:r>
+              <w:rPr>
+                <w:rFonts w:ascii="ＭＳ 明朝" w:hAnsi="ＭＳ 明朝"/>
+                <w:sz w:val="20"/>
+              </w:rPr>
+              <w:t>M</w:t>
+            </w:r>
+            <w:r>
+              <w:rPr>
+                <w:rFonts w:ascii="ＭＳ 明朝" w:hAnsi="ＭＳ 明朝" w:hint="eastAsia"/>
+                <w:sz w:val="20"/>
+              </w:rPr>
+              <w:t>」以外</w:t>
+            </w:r>
+            <w:r>
+              <w:rPr>
+                <w:rFonts w:ascii="ＭＳ 明朝" w:hAnsi="ＭＳ 明朝"/>
+                <w:sz w:val="20"/>
+              </w:rPr>
+              <w:t>の状態でバッチを起動する。</w:t>
+            </w:r>
           </w:p>
         </w:tc>
         <w:tc>
@@ -13722,7 +13543,7 @@
                 <w:rFonts w:ascii="ＭＳ 明朝" w:hAnsi="ＭＳ 明朝" w:hint="eastAsia"/>
                 <w:sz w:val="20"/>
               </w:rPr>
-              <w:t>対象年月の請求ステータスのレコードがバッチ起動前のレコードの一致していること。</w:t>
+              <w:t>バッチが正常終了すること。</w:t>
             </w:r>
           </w:p>
         </w:tc>
@@ -13821,7 +13642,6 @@
                 <w:rFonts w:ascii="ＭＳ 明朝" w:hAnsi="ＭＳ 明朝" w:hint="eastAsia"/>
                 <w:sz w:val="20"/>
               </w:rPr>
-              <w:lastRenderedPageBreak/>
               <w:t>7</w:t>
             </w:r>
             <w:r>
@@ -13829,7 +13649,7 @@
                 <w:rFonts w:ascii="ＭＳ 明朝" w:hAnsi="ＭＳ 明朝"/>
                 <w:sz w:val="20"/>
               </w:rPr>
-              <w:t>4</w:t>
+              <w:t>3</w:t>
             </w:r>
           </w:p>
         </w:tc>
@@ -13875,21 +13695,21 @@
                 <w:rFonts w:ascii="ＭＳ 明朝" w:hAnsi="ＭＳ 明朝" w:hint="eastAsia"/>
                 <w:sz w:val="20"/>
               </w:rPr>
-              <w:t>DBの請求データに</w:t>
-            </w:r>
-            <w:r>
-              <w:rPr>
-                <w:rFonts w:ascii="ＭＳ 明朝" w:hAnsi="ＭＳ 明朝"/>
-                <w:sz w:val="20"/>
-              </w:rPr>
-              <w:t>請求</w:t>
-            </w:r>
-            <w:r>
-              <w:rPr>
-                <w:rFonts w:ascii="ＭＳ 明朝" w:hAnsi="ＭＳ 明朝" w:hint="eastAsia"/>
-                <w:sz w:val="20"/>
-              </w:rPr>
-              <w:t>データが作成されていないこと。</w:t>
+              <w:t>DBの請求データ状況に</w:t>
+            </w:r>
+            <w:r>
+              <w:rPr>
+                <w:rFonts w:ascii="ＭＳ 明朝" w:hAnsi="ＭＳ 明朝"/>
+                <w:sz w:val="20"/>
+              </w:rPr>
+              <w:t>請求ステータス</w:t>
+            </w:r>
+            <w:r>
+              <w:rPr>
+                <w:rFonts w:ascii="ＭＳ 明朝" w:hAnsi="ＭＳ 明朝" w:hint="eastAsia"/>
+                <w:sz w:val="20"/>
+              </w:rPr>
+              <w:t>が作成されていないこと。</w:t>
             </w:r>
           </w:p>
         </w:tc>
@@ -13988,6 +13808,7 @@
                 <w:rFonts w:ascii="ＭＳ 明朝" w:hAnsi="ＭＳ 明朝" w:hint="eastAsia"/>
                 <w:sz w:val="20"/>
               </w:rPr>
+              <w:lastRenderedPageBreak/>
               <w:t>7</w:t>
             </w:r>
             <w:r>
@@ -13995,7 +13816,7 @@
                 <w:rFonts w:ascii="ＭＳ 明朝" w:hAnsi="ＭＳ 明朝"/>
                 <w:sz w:val="20"/>
               </w:rPr>
-              <w:t>5</w:t>
+              <w:t>4</w:t>
             </w:r>
           </w:p>
         </w:tc>
@@ -14041,7 +13862,7 @@
                 <w:rFonts w:ascii="ＭＳ 明朝" w:hAnsi="ＭＳ 明朝" w:hint="eastAsia"/>
                 <w:sz w:val="20"/>
               </w:rPr>
-              <w:t>対象年月の請求データのレコードがバッチ起動前のレコードの一致していること。</w:t>
+              <w:t>対象年月の請求ステータスのレコードがバッチ起動前のレコードの一致していること。</w:t>
             </w:r>
           </w:p>
         </w:tc>
@@ -14125,9 +13946,6 @@
         <w:tc>
           <w:tcPr>
             <w:tcW w:w="1050" w:type="dxa"/>
-            <w:tcBorders>
-              <w:right w:val="single" w:sz="4" w:space="0" w:color="auto"/>
-            </w:tcBorders>
             <w:vAlign w:val="center"/>
           </w:tcPr>
           <w:p>
@@ -14150,7 +13968,7 @@
                 <w:rFonts w:ascii="ＭＳ 明朝" w:hAnsi="ＭＳ 明朝"/>
                 <w:sz w:val="20"/>
               </w:rPr>
-              <w:t>6</w:t>
+              <w:t>5</w:t>
             </w:r>
           </w:p>
         </w:tc>
@@ -14196,7 +14014,7 @@
                 <w:rFonts w:ascii="ＭＳ 明朝" w:hAnsi="ＭＳ 明朝" w:hint="eastAsia"/>
                 <w:sz w:val="20"/>
               </w:rPr>
-              <w:t>DBの請求明細データに</w:t>
+              <w:t>DBの請求データに</w:t>
             </w:r>
             <w:r>
               <w:rPr>
@@ -14210,7 +14028,7 @@
                 <w:rFonts w:ascii="ＭＳ 明朝" w:hAnsi="ＭＳ 明朝" w:hint="eastAsia"/>
                 <w:sz w:val="20"/>
               </w:rPr>
-              <w:t>明細データが作成されていないこと。</w:t>
+              <w:t>データが作成されていないこと。</w:t>
             </w:r>
           </w:p>
         </w:tc>
@@ -14316,7 +14134,7 @@
                 <w:rFonts w:ascii="ＭＳ 明朝" w:hAnsi="ＭＳ 明朝"/>
                 <w:sz w:val="20"/>
               </w:rPr>
-              <w:t>7</w:t>
+              <w:t>6</w:t>
             </w:r>
           </w:p>
         </w:tc>
@@ -14362,7 +14180,7 @@
                 <w:rFonts w:ascii="ＭＳ 明朝" w:hAnsi="ＭＳ 明朝" w:hint="eastAsia"/>
                 <w:sz w:val="20"/>
               </w:rPr>
-              <w:t>対象年月の請求明細データのレコードがバッチ起動前のレコードの一致していること。</w:t>
+              <w:t>対象年月の請求データのレコードがバッチ起動前のレコードの一致していること。</w:t>
             </w:r>
           </w:p>
         </w:tc>
@@ -14446,6 +14264,9 @@
         <w:tc>
           <w:tcPr>
             <w:tcW w:w="1050" w:type="dxa"/>
+            <w:tcBorders>
+              <w:right w:val="single" w:sz="4" w:space="0" w:color="auto"/>
+            </w:tcBorders>
             <w:vAlign w:val="center"/>
           </w:tcPr>
           <w:p>
@@ -14468,7 +14289,318 @@
                 <w:rFonts w:ascii="ＭＳ 明朝" w:hAnsi="ＭＳ 明朝"/>
                 <w:sz w:val="20"/>
               </w:rPr>
+              <w:t>7</w:t>
+            </w:r>
+          </w:p>
+        </w:tc>
+        <w:tc>
+          <w:tcPr>
+            <w:tcW w:w="5355" w:type="dxa"/>
+            <w:tcBorders>
+              <w:top w:val="nil"/>
+              <w:left w:val="single" w:sz="4" w:space="0" w:color="auto"/>
+              <w:bottom w:val="nil"/>
+              <w:right w:val="single" w:sz="4" w:space="0" w:color="auto"/>
+            </w:tcBorders>
+            <w:vAlign w:val="center"/>
+          </w:tcPr>
+          <w:p>
+            <w:pPr>
+              <w:snapToGrid w:val="0"/>
+              <w:rPr>
+                <w:rFonts w:ascii="ＭＳ 明朝" w:hAnsi="ＭＳ 明朝"/>
+                <w:sz w:val="20"/>
+              </w:rPr>
+            </w:pPr>
+          </w:p>
+        </w:tc>
+        <w:tc>
+          <w:tcPr>
+            <w:tcW w:w="4935" w:type="dxa"/>
+            <w:tcBorders>
+              <w:left w:val="single" w:sz="4" w:space="0" w:color="auto"/>
+            </w:tcBorders>
+            <w:vAlign w:val="center"/>
+          </w:tcPr>
+          <w:p>
+            <w:pPr>
+              <w:snapToGrid w:val="0"/>
+              <w:rPr>
+                <w:rFonts w:ascii="ＭＳ 明朝" w:hAnsi="ＭＳ 明朝"/>
+                <w:sz w:val="20"/>
+              </w:rPr>
+            </w:pPr>
+            <w:r>
+              <w:rPr>
+                <w:rFonts w:ascii="ＭＳ 明朝" w:hAnsi="ＭＳ 明朝" w:hint="eastAsia"/>
+                <w:sz w:val="20"/>
+              </w:rPr>
+              <w:t>DBの請求明細データに</w:t>
+            </w:r>
+            <w:r>
+              <w:rPr>
+                <w:rFonts w:ascii="ＭＳ 明朝" w:hAnsi="ＭＳ 明朝"/>
+                <w:sz w:val="20"/>
+              </w:rPr>
+              <w:t>請求</w:t>
+            </w:r>
+            <w:r>
+              <w:rPr>
+                <w:rFonts w:ascii="ＭＳ 明朝" w:hAnsi="ＭＳ 明朝" w:hint="eastAsia"/>
+                <w:sz w:val="20"/>
+              </w:rPr>
+              <w:t>明細データが作成されていないこと。</w:t>
+            </w:r>
+          </w:p>
+        </w:tc>
+        <w:tc>
+          <w:tcPr>
+            <w:tcW w:w="1050" w:type="dxa"/>
+            <w:vAlign w:val="center"/>
+          </w:tcPr>
+          <w:p>
+            <w:pPr>
+              <w:snapToGrid w:val="0"/>
+              <w:jc w:val="center"/>
+              <w:rPr>
+                <w:sz w:val="20"/>
+              </w:rPr>
+            </w:pPr>
+            <w:r>
+              <w:rPr>
+                <w:rFonts w:hint="eastAsia"/>
+                <w:sz w:val="20"/>
+              </w:rPr>
+              <w:t>0</w:t>
+            </w:r>
+            <w:r>
+              <w:rPr>
+                <w:sz w:val="20"/>
+              </w:rPr>
+              <w:t>8/29</w:t>
+            </w:r>
+          </w:p>
+        </w:tc>
+        <w:tc>
+          <w:tcPr>
+            <w:tcW w:w="945" w:type="dxa"/>
+            <w:vAlign w:val="center"/>
+          </w:tcPr>
+          <w:p>
+            <w:pPr>
+              <w:snapToGrid w:val="0"/>
+              <w:jc w:val="center"/>
+              <w:rPr>
+                <w:sz w:val="20"/>
+              </w:rPr>
+            </w:pPr>
+            <w:r>
+              <w:rPr>
+                <w:rFonts w:hint="eastAsia"/>
+                <w:sz w:val="20"/>
+              </w:rPr>
+              <w:t>O</w:t>
+            </w:r>
+            <w:r>
+              <w:rPr>
+                <w:sz w:val="20"/>
+              </w:rPr>
+              <w:t>K</w:t>
+            </w:r>
+          </w:p>
+        </w:tc>
+        <w:tc>
+          <w:tcPr>
+            <w:tcW w:w="2310" w:type="dxa"/>
+            <w:vAlign w:val="center"/>
+          </w:tcPr>
+          <w:p>
+            <w:pPr>
+              <w:snapToGrid w:val="0"/>
+              <w:rPr>
+                <w:rFonts w:ascii="ＭＳ 明朝" w:hAnsi="ＭＳ 明朝"/>
+                <w:sz w:val="20"/>
+              </w:rPr>
+            </w:pPr>
+          </w:p>
+        </w:tc>
+      </w:tr>
+      <w:tr>
+        <w:trPr>
+          <w:trHeight w:val="567"/>
+          <w:jc w:val="center"/>
+        </w:trPr>
+        <w:tc>
+          <w:tcPr>
+            <w:tcW w:w="1050" w:type="dxa"/>
+            <w:vAlign w:val="center"/>
+          </w:tcPr>
+          <w:p>
+            <w:pPr>
+              <w:snapToGrid w:val="0"/>
+              <w:rPr>
+                <w:rFonts w:ascii="ＭＳ 明朝" w:hAnsi="ＭＳ 明朝"/>
+                <w:sz w:val="20"/>
+              </w:rPr>
+            </w:pPr>
+            <w:r>
+              <w:rPr>
+                <w:rFonts w:ascii="ＭＳ 明朝" w:hAnsi="ＭＳ 明朝" w:hint="eastAsia"/>
+                <w:sz w:val="20"/>
+              </w:rPr>
+              <w:t>7</w:t>
+            </w:r>
+            <w:r>
+              <w:rPr>
+                <w:rFonts w:ascii="ＭＳ 明朝" w:hAnsi="ＭＳ 明朝"/>
+                <w:sz w:val="20"/>
+              </w:rPr>
               <w:t>8</w:t>
+            </w:r>
+          </w:p>
+        </w:tc>
+        <w:tc>
+          <w:tcPr>
+            <w:tcW w:w="5355" w:type="dxa"/>
+            <w:tcBorders>
+              <w:top w:val="nil"/>
+              <w:left w:val="single" w:sz="4" w:space="0" w:color="auto"/>
+              <w:bottom w:val="nil"/>
+              <w:right w:val="single" w:sz="4" w:space="0" w:color="auto"/>
+            </w:tcBorders>
+            <w:vAlign w:val="center"/>
+          </w:tcPr>
+          <w:p>
+            <w:pPr>
+              <w:snapToGrid w:val="0"/>
+              <w:rPr>
+                <w:rFonts w:ascii="ＭＳ 明朝" w:hAnsi="ＭＳ 明朝"/>
+                <w:sz w:val="20"/>
+              </w:rPr>
+            </w:pPr>
+          </w:p>
+        </w:tc>
+        <w:tc>
+          <w:tcPr>
+            <w:tcW w:w="4935" w:type="dxa"/>
+            <w:tcBorders>
+              <w:left w:val="single" w:sz="4" w:space="0" w:color="auto"/>
+            </w:tcBorders>
+            <w:vAlign w:val="center"/>
+          </w:tcPr>
+          <w:p>
+            <w:pPr>
+              <w:snapToGrid w:val="0"/>
+              <w:rPr>
+                <w:rFonts w:ascii="ＭＳ 明朝" w:hAnsi="ＭＳ 明朝"/>
+                <w:sz w:val="20"/>
+              </w:rPr>
+            </w:pPr>
+            <w:r>
+              <w:rPr>
+                <w:rFonts w:ascii="ＭＳ 明朝" w:hAnsi="ＭＳ 明朝" w:hint="eastAsia"/>
+                <w:sz w:val="20"/>
+              </w:rPr>
+              <w:t>対象年月の請求明細データのレコードがバッチ起動前のレコードの一致していること。</w:t>
+            </w:r>
+          </w:p>
+        </w:tc>
+        <w:tc>
+          <w:tcPr>
+            <w:tcW w:w="1050" w:type="dxa"/>
+            <w:vAlign w:val="center"/>
+          </w:tcPr>
+          <w:p>
+            <w:pPr>
+              <w:snapToGrid w:val="0"/>
+              <w:jc w:val="center"/>
+              <w:rPr>
+                <w:sz w:val="20"/>
+              </w:rPr>
+            </w:pPr>
+            <w:r>
+              <w:rPr>
+                <w:rFonts w:hint="eastAsia"/>
+                <w:sz w:val="20"/>
+              </w:rPr>
+              <w:t>0</w:t>
+            </w:r>
+            <w:r>
+              <w:rPr>
+                <w:sz w:val="20"/>
+              </w:rPr>
+              <w:t>8/29</w:t>
+            </w:r>
+          </w:p>
+        </w:tc>
+        <w:tc>
+          <w:tcPr>
+            <w:tcW w:w="945" w:type="dxa"/>
+            <w:vAlign w:val="center"/>
+          </w:tcPr>
+          <w:p>
+            <w:pPr>
+              <w:snapToGrid w:val="0"/>
+              <w:jc w:val="center"/>
+              <w:rPr>
+                <w:sz w:val="20"/>
+              </w:rPr>
+            </w:pPr>
+            <w:r>
+              <w:rPr>
+                <w:rFonts w:hint="eastAsia"/>
+                <w:sz w:val="20"/>
+              </w:rPr>
+              <w:t>O</w:t>
+            </w:r>
+            <w:r>
+              <w:rPr>
+                <w:sz w:val="20"/>
+              </w:rPr>
+              <w:t>K</w:t>
+            </w:r>
+          </w:p>
+        </w:tc>
+        <w:tc>
+          <w:tcPr>
+            <w:tcW w:w="2310" w:type="dxa"/>
+            <w:vAlign w:val="center"/>
+          </w:tcPr>
+          <w:p>
+            <w:pPr>
+              <w:snapToGrid w:val="0"/>
+              <w:rPr>
+                <w:rFonts w:ascii="ＭＳ 明朝" w:hAnsi="ＭＳ 明朝"/>
+                <w:sz w:val="20"/>
+              </w:rPr>
+            </w:pPr>
+          </w:p>
+        </w:tc>
+      </w:tr>
+      <w:tr>
+        <w:trPr>
+          <w:trHeight w:val="567"/>
+          <w:jc w:val="center"/>
+        </w:trPr>
+        <w:tc>
+          <w:tcPr>
+            <w:tcW w:w="1050" w:type="dxa"/>
+            <w:vAlign w:val="center"/>
+          </w:tcPr>
+          <w:p>
+            <w:pPr>
+              <w:snapToGrid w:val="0"/>
+              <w:rPr>
+                <w:rFonts w:ascii="ＭＳ 明朝" w:hAnsi="ＭＳ 明朝" w:hint="eastAsia"/>
+                <w:sz w:val="20"/>
+              </w:rPr>
+            </w:pPr>
+            <w:r>
+              <w:rPr>
+                <w:rFonts w:ascii="ＭＳ 明朝" w:hAnsi="ＭＳ 明朝" w:hint="eastAsia"/>
+                <w:sz w:val="20"/>
+              </w:rPr>
+              <w:t>79</w:t>
             </w:r>
           </w:p>
         </w:tc>
@@ -16611,12 +16743,9 @@
 </file>
 
 <file path=customXml/item1.xml><?xml version="1.0" encoding="utf-8"?>
-<?mso-contentType ?>
-<FormTemplates xmlns="http://schemas.microsoft.com/sharepoint/v3/contenttype/forms">
-  <Display>DocumentLibraryForm</Display>
-  <Edit>DocumentLibraryForm</Edit>
-  <New>DocumentLibraryForm</New>
-</FormTemplates>
+<p:properties xmlns:p="http://schemas.microsoft.com/office/2006/metadata/properties" xmlns:xsi="http://www.w3.org/2001/XMLSchema-instance" xmlns:pc="http://schemas.microsoft.com/office/infopath/2007/PartnerControls">
+  <documentManagement/>
+</p:properties>
 </file>
 
 <file path=customXml/item2.xml><?xml version="1.0" encoding="utf-8"?>
@@ -16778,9 +16907,12 @@
 </file>
 
 <file path=customXml/item3.xml><?xml version="1.0" encoding="utf-8"?>
-<p:properties xmlns:p="http://schemas.microsoft.com/office/2006/metadata/properties" xmlns:xsi="http://www.w3.org/2001/XMLSchema-instance" xmlns:pc="http://schemas.microsoft.com/office/infopath/2007/PartnerControls">
-  <documentManagement/>
-</p:properties>
+<?mso-contentType ?>
+<FormTemplates xmlns="http://schemas.microsoft.com/sharepoint/v3/contenttype/forms">
+  <Display>DocumentLibraryForm</Display>
+  <Edit>DocumentLibraryForm</Edit>
+  <New>DocumentLibraryForm</New>
+</FormTemplates>
 </file>
 
 <file path=customXml/item4.xml><?xml version="1.0" encoding="utf-8"?>
@@ -16788,9 +16920,10 @@
 </file>
 
 <file path=customXml/itemProps1.xml><?xml version="1.0" encoding="utf-8"?>
-<ds:datastoreItem xmlns:ds="http://schemas.openxmlformats.org/officeDocument/2006/customXml" ds:itemID="{F4DA52B9-D4DF-4BEC-A5A3-5484E5EB747B}">
+<ds:datastoreItem xmlns:ds="http://schemas.openxmlformats.org/officeDocument/2006/customXml" ds:itemID="{659CE7E0-3E2F-4787-B142-08E029C04E10}">
   <ds:schemaRefs>
-    <ds:schemaRef ds:uri="http://schemas.microsoft.com/sharepoint/v3/contenttype/forms"/>
+    <ds:schemaRef ds:uri="http://schemas.microsoft.com/office/2006/metadata/properties"/>
+    <ds:schemaRef ds:uri="http://schemas.microsoft.com/office/infopath/2007/PartnerControls"/>
   </ds:schemaRefs>
 </ds:datastoreItem>
 </file>
@@ -16814,16 +16947,15 @@
 </file>
 
 <file path=customXml/itemProps3.xml><?xml version="1.0" encoding="utf-8"?>
-<ds:datastoreItem xmlns:ds="http://schemas.openxmlformats.org/officeDocument/2006/customXml" ds:itemID="{659CE7E0-3E2F-4787-B142-08E029C04E10}">
+<ds:datastoreItem xmlns:ds="http://schemas.openxmlformats.org/officeDocument/2006/customXml" ds:itemID="{F4DA52B9-D4DF-4BEC-A5A3-5484E5EB747B}">
   <ds:schemaRefs>
-    <ds:schemaRef ds:uri="http://schemas.microsoft.com/office/2006/metadata/properties"/>
-    <ds:schemaRef ds:uri="http://schemas.microsoft.com/office/infopath/2007/PartnerControls"/>
+    <ds:schemaRef ds:uri="http://schemas.microsoft.com/sharepoint/v3/contenttype/forms"/>
   </ds:schemaRefs>
 </ds:datastoreItem>
 </file>
 
 <file path=customXml/itemProps4.xml><?xml version="1.0" encoding="utf-8"?>
-<ds:datastoreItem xmlns:ds="http://schemas.openxmlformats.org/officeDocument/2006/customXml" ds:itemID="{64F620B8-E057-4D3B-BDE2-EEB6B815F001}">
+<ds:datastoreItem xmlns:ds="http://schemas.openxmlformats.org/officeDocument/2006/customXml" ds:itemID="{49536602-ED12-4A4A-9F63-D67633F20629}">
   <ds:schemaRefs>
     <ds:schemaRef ds:uri="http://schemas.openxmlformats.org/officeDocument/2006/bibliography"/>
   </ds:schemaRefs>

--- a/report/バッチ_テストケース.docx
+++ b/report/バッチ_テストケース.docx
@@ -215,8 +215,6 @@
                 <w:sz w:val="20"/>
               </w:rPr>
             </w:pPr>
-            <w:bookmarkStart w:id="0" w:name="_GoBack"/>
-            <w:bookmarkEnd w:id="0"/>
             <w:r>
               <w:rPr>
                 <w:rFonts w:ascii="ＭＳ Ｐゴシック" w:eastAsia="ＭＳ Ｐゴシック" w:hAnsi="ＭＳ Ｐゴシック" w:hint="eastAsia"/>
@@ -2220,6 +2218,7 @@
                 <w:rFonts w:ascii="ＭＳ 明朝" w:hAnsi="ＭＳ 明朝" w:hint="eastAsia"/>
                 <w:sz w:val="20"/>
               </w:rPr>
+              <w:lastRenderedPageBreak/>
               <w:t>1</w:t>
             </w:r>
             <w:r>
@@ -2729,7 +2728,7 @@
             <w:pPr>
               <w:snapToGrid w:val="0"/>
               <w:rPr>
-                <w:rFonts w:ascii="ＭＳ 明朝" w:hAnsi="ＭＳ 明朝" w:hint="eastAsia"/>
+                <w:rFonts w:ascii="ＭＳ 明朝" w:hAnsi="ＭＳ 明朝"/>
                 <w:sz w:val="20"/>
               </w:rPr>
             </w:pPr>
@@ -2784,7 +2783,7 @@
             <w:pPr>
               <w:snapToGrid w:val="0"/>
               <w:rPr>
-                <w:rFonts w:ascii="ＭＳ 明朝" w:hAnsi="ＭＳ 明朝" w:hint="eastAsia"/>
+                <w:rFonts w:ascii="ＭＳ 明朝" w:hAnsi="ＭＳ 明朝"/>
                 <w:sz w:val="20"/>
               </w:rPr>
             </w:pPr>
@@ -2822,7 +2821,6 @@
               <w:snapToGrid w:val="0"/>
               <w:jc w:val="center"/>
               <w:rPr>
-                <w:rFonts w:hint="eastAsia"/>
                 <w:sz w:val="20"/>
               </w:rPr>
             </w:pPr>
@@ -2858,7 +2856,6 @@
               <w:snapToGrid w:val="0"/>
               <w:jc w:val="center"/>
               <w:rPr>
-                <w:rFonts w:hint="eastAsia"/>
                 <w:sz w:val="20"/>
               </w:rPr>
             </w:pPr>
@@ -11348,6 +11345,7 @@
                 <w:rFonts w:ascii="ＭＳ 明朝" w:hAnsi="ＭＳ 明朝" w:hint="eastAsia"/>
                 <w:sz w:val="20"/>
               </w:rPr>
+              <w:lastRenderedPageBreak/>
               <w:t>6</w:t>
             </w:r>
             <w:r>
@@ -11399,7 +11397,6 @@
                 <w:rFonts w:ascii="ＭＳ 明朝" w:hAnsi="ＭＳ 明朝"/>
                 <w:sz w:val="20"/>
               </w:rPr>
-              <w:lastRenderedPageBreak/>
               <w:t>(</w:t>
             </w:r>
             <w:r>
@@ -11453,7 +11450,6 @@
                 <w:rFonts w:ascii="ＭＳ 明朝" w:hAnsi="ＭＳ 明朝" w:hint="eastAsia"/>
                 <w:sz w:val="20"/>
               </w:rPr>
-              <w:lastRenderedPageBreak/>
               <w:t>請求データ・請求明細データテーブルにデータが存在していること。</w:t>
             </w:r>
           </w:p>
@@ -13642,6 +13638,7 @@
                 <w:rFonts w:ascii="ＭＳ 明朝" w:hAnsi="ＭＳ 明朝" w:hint="eastAsia"/>
                 <w:sz w:val="20"/>
               </w:rPr>
+              <w:lastRenderedPageBreak/>
               <w:t>7</w:t>
             </w:r>
             <w:r>
@@ -13808,7 +13805,6 @@
                 <w:rFonts w:ascii="ＭＳ 明朝" w:hAnsi="ＭＳ 明朝" w:hint="eastAsia"/>
                 <w:sz w:val="20"/>
               </w:rPr>
-              <w:lastRenderedPageBreak/>
               <w:t>7</w:t>
             </w:r>
             <w:r>
@@ -14591,7 +14587,7 @@
             <w:pPr>
               <w:snapToGrid w:val="0"/>
               <w:rPr>
-                <w:rFonts w:ascii="ＭＳ 明朝" w:hAnsi="ＭＳ 明朝" w:hint="eastAsia"/>
+                <w:rFonts w:ascii="ＭＳ 明朝" w:hAnsi="ＭＳ 明朝"/>
                 <w:sz w:val="20"/>
               </w:rPr>
             </w:pPr>
@@ -15044,8 +15040,12 @@
       </w:pPr>
     </w:p>
     <w:sectPr>
-      <w:headerReference w:type="default" r:id="rId11"/>
-      <w:footerReference w:type="even" r:id="rId12"/>
+      <w:headerReference w:type="even" r:id="rId11"/>
+      <w:headerReference w:type="default" r:id="rId12"/>
+      <w:footerReference w:type="even" r:id="rId13"/>
+      <w:footerReference w:type="default" r:id="rId14"/>
+      <w:headerReference w:type="first" r:id="rId15"/>
+      <w:footerReference w:type="first" r:id="rId16"/>
       <w:type w:val="continuous"/>
       <w:pgSz w:w="16838" w:h="11906" w:orient="landscape" w:code="9"/>
       <w:pgMar w:top="1134" w:right="567" w:bottom="397" w:left="567" w:header="794" w:footer="397" w:gutter="794"/>
@@ -15112,6 +15112,26 @@
 </w:ftr>
 </file>
 
+<file path=word/footer2.xml><?xml version="1.0" encoding="utf-8"?>
+<w:ftr xmlns:wpc="http://schemas.microsoft.com/office/word/2010/wordprocessingCanvas" xmlns:cx="http://schemas.microsoft.com/office/drawing/2014/chartex" xmlns:cx1="http://schemas.microsoft.com/office/drawing/2015/9/8/chartex" xmlns:cx2="http://schemas.microsoft.com/office/drawing/2015/10/21/chartex" xmlns:cx3="http://schemas.microsoft.com/office/drawing/2016/5/9/chartex" xmlns:cx4="http://schemas.microsoft.com/office/drawing/2016/5/10/chartex" xmlns:cx5="http://schemas.microsoft.com/office/drawing/2016/5/11/chartex" xmlns:cx6="http://schemas.microsoft.com/office/drawing/2016/5/12/chartex" xmlns:cx7="http://schemas.microsoft.com/office/drawing/2016/5/13/chartex" xmlns:cx8="http://schemas.microsoft.com/office/drawing/2016/5/14/chartex" xmlns:mc="http://schemas.openxmlformats.org/markup-compatibility/2006" xmlns:aink="http://schemas.microsoft.com/office/drawing/2016/ink" xmlns:am3d="http://schemas.microsoft.com/office/drawing/2017/model3d" xmlns:o="urn:schemas-microsoft-com:office:office" xmlns:r="http://schemas.openxmlformats.org/officeDocument/2006/relationships" xmlns:m="http://schemas.openxmlformats.org/officeDocument/2006/math" xmlns:v="urn:schemas-microsoft-com:vml" xmlns:wp14="http://schemas.microsoft.com/office/word/2010/wordprocessingDrawing" xmlns:wp="http://schemas.openxmlformats.org/drawingml/2006/wordprocessingDrawing" xmlns:w10="urn:schemas-microsoft-com:office:word" xmlns:w="http://schemas.openxmlformats.org/wordprocessingml/2006/main" xmlns:w14="http://schemas.microsoft.com/office/word/2010/wordml" xmlns:w15="http://schemas.microsoft.com/office/word/2012/wordml" xmlns:w16cid="http://schemas.microsoft.com/office/word/2016/wordml/cid" xmlns:w16se="http://schemas.microsoft.com/office/word/2015/wordml/symex" xmlns:wpg="http://schemas.microsoft.com/office/word/2010/wordprocessingGroup" xmlns:wpi="http://schemas.microsoft.com/office/word/2010/wordprocessingInk" xmlns:wne="http://schemas.microsoft.com/office/word/2006/wordml" xmlns:wps="http://schemas.microsoft.com/office/word/2010/wordprocessingShape" mc:Ignorable="w14 w15 w16se w16cid wp14">
+  <w:p>
+    <w:pPr>
+      <w:pStyle w:val="a3"/>
+    </w:pPr>
+  </w:p>
+</w:ftr>
+</file>
+
+<file path=word/footer3.xml><?xml version="1.0" encoding="utf-8"?>
+<w:ftr xmlns:wpc="http://schemas.microsoft.com/office/word/2010/wordprocessingCanvas" xmlns:cx="http://schemas.microsoft.com/office/drawing/2014/chartex" xmlns:cx1="http://schemas.microsoft.com/office/drawing/2015/9/8/chartex" xmlns:cx2="http://schemas.microsoft.com/office/drawing/2015/10/21/chartex" xmlns:cx3="http://schemas.microsoft.com/office/drawing/2016/5/9/chartex" xmlns:cx4="http://schemas.microsoft.com/office/drawing/2016/5/10/chartex" xmlns:cx5="http://schemas.microsoft.com/office/drawing/2016/5/11/chartex" xmlns:cx6="http://schemas.microsoft.com/office/drawing/2016/5/12/chartex" xmlns:cx7="http://schemas.microsoft.com/office/drawing/2016/5/13/chartex" xmlns:cx8="http://schemas.microsoft.com/office/drawing/2016/5/14/chartex" xmlns:mc="http://schemas.openxmlformats.org/markup-compatibility/2006" xmlns:aink="http://schemas.microsoft.com/office/drawing/2016/ink" xmlns:am3d="http://schemas.microsoft.com/office/drawing/2017/model3d" xmlns:o="urn:schemas-microsoft-com:office:office" xmlns:r="http://schemas.openxmlformats.org/officeDocument/2006/relationships" xmlns:m="http://schemas.openxmlformats.org/officeDocument/2006/math" xmlns:v="urn:schemas-microsoft-com:vml" xmlns:wp14="http://schemas.microsoft.com/office/word/2010/wordprocessingDrawing" xmlns:wp="http://schemas.openxmlformats.org/drawingml/2006/wordprocessingDrawing" xmlns:w10="urn:schemas-microsoft-com:office:word" xmlns:w="http://schemas.openxmlformats.org/wordprocessingml/2006/main" xmlns:w14="http://schemas.microsoft.com/office/word/2010/wordml" xmlns:w15="http://schemas.microsoft.com/office/word/2012/wordml" xmlns:w16cid="http://schemas.microsoft.com/office/word/2016/wordml/cid" xmlns:w16se="http://schemas.microsoft.com/office/word/2015/wordml/symex" xmlns:wpg="http://schemas.microsoft.com/office/word/2010/wordprocessingGroup" xmlns:wpi="http://schemas.microsoft.com/office/word/2010/wordprocessingInk" xmlns:wne="http://schemas.microsoft.com/office/word/2006/wordml" xmlns:wps="http://schemas.microsoft.com/office/word/2010/wordprocessingShape" mc:Ignorable="w14 w15 w16se w16cid wp14">
+  <w:p>
+    <w:pPr>
+      <w:pStyle w:val="a3"/>
+    </w:pPr>
+  </w:p>
+</w:ftr>
+</file>
+
 <file path=word/footnotes.xml><?xml version="1.0" encoding="utf-8"?>
 <w:footnotes xmlns:wpc="http://schemas.microsoft.com/office/word/2010/wordprocessingCanvas" xmlns:cx="http://schemas.microsoft.com/office/drawing/2014/chartex" xmlns:cx1="http://schemas.microsoft.com/office/drawing/2015/9/8/chartex" xmlns:cx2="http://schemas.microsoft.com/office/drawing/2015/10/21/chartex" xmlns:cx3="http://schemas.microsoft.com/office/drawing/2016/5/9/chartex" xmlns:cx4="http://schemas.microsoft.com/office/drawing/2016/5/10/chartex" xmlns:cx5="http://schemas.microsoft.com/office/drawing/2016/5/11/chartex" xmlns:cx6="http://schemas.microsoft.com/office/drawing/2016/5/12/chartex" xmlns:cx7="http://schemas.microsoft.com/office/drawing/2016/5/13/chartex" xmlns:cx8="http://schemas.microsoft.com/office/drawing/2016/5/14/chartex" xmlns:mc="http://schemas.openxmlformats.org/markup-compatibility/2006" xmlns:aink="http://schemas.microsoft.com/office/drawing/2016/ink" xmlns:am3d="http://schemas.microsoft.com/office/drawing/2017/model3d" xmlns:o="urn:schemas-microsoft-com:office:office" xmlns:r="http://schemas.openxmlformats.org/officeDocument/2006/relationships" xmlns:m="http://schemas.openxmlformats.org/officeDocument/2006/math" xmlns:v="urn:schemas-microsoft-com:vml" xmlns:wp14="http://schemas.microsoft.com/office/word/2010/wordprocessingDrawing" xmlns:wp="http://schemas.openxmlformats.org/drawingml/2006/wordprocessingDrawing" xmlns:w10="urn:schemas-microsoft-com:office:word" xmlns:w="http://schemas.openxmlformats.org/wordprocessingml/2006/main" xmlns:w14="http://schemas.microsoft.com/office/word/2010/wordml" xmlns:w15="http://schemas.microsoft.com/office/word/2012/wordml" xmlns:w16cid="http://schemas.microsoft.com/office/word/2016/wordml/cid" xmlns:w16se="http://schemas.microsoft.com/office/word/2015/wordml/symex" xmlns:wpg="http://schemas.microsoft.com/office/word/2010/wordprocessingGroup" xmlns:wpi="http://schemas.microsoft.com/office/word/2010/wordprocessingInk" xmlns:wne="http://schemas.microsoft.com/office/word/2006/wordml" xmlns:wps="http://schemas.microsoft.com/office/word/2010/wordprocessingShape" mc:Ignorable="w14 w15 w16se w16cid wp14">
   <w:footnote w:type="separator" w:id="-1">
@@ -15132,6 +15152,16 @@
 </file>
 
 <file path=word/header1.xml><?xml version="1.0" encoding="utf-8"?>
+<w:hdr xmlns:wpc="http://schemas.microsoft.com/office/word/2010/wordprocessingCanvas" xmlns:cx="http://schemas.microsoft.com/office/drawing/2014/chartex" xmlns:cx1="http://schemas.microsoft.com/office/drawing/2015/9/8/chartex" xmlns:cx2="http://schemas.microsoft.com/office/drawing/2015/10/21/chartex" xmlns:cx3="http://schemas.microsoft.com/office/drawing/2016/5/9/chartex" xmlns:cx4="http://schemas.microsoft.com/office/drawing/2016/5/10/chartex" xmlns:cx5="http://schemas.microsoft.com/office/drawing/2016/5/11/chartex" xmlns:cx6="http://schemas.microsoft.com/office/drawing/2016/5/12/chartex" xmlns:cx7="http://schemas.microsoft.com/office/drawing/2016/5/13/chartex" xmlns:cx8="http://schemas.microsoft.com/office/drawing/2016/5/14/chartex" xmlns:mc="http://schemas.openxmlformats.org/markup-compatibility/2006" xmlns:aink="http://schemas.microsoft.com/office/drawing/2016/ink" xmlns:am3d="http://schemas.microsoft.com/office/drawing/2017/model3d" xmlns:o="urn:schemas-microsoft-com:office:office" xmlns:r="http://schemas.openxmlformats.org/officeDocument/2006/relationships" xmlns:m="http://schemas.openxmlformats.org/officeDocument/2006/math" xmlns:v="urn:schemas-microsoft-com:vml" xmlns:wp14="http://schemas.microsoft.com/office/word/2010/wordprocessingDrawing" xmlns:wp="http://schemas.openxmlformats.org/drawingml/2006/wordprocessingDrawing" xmlns:w10="urn:schemas-microsoft-com:office:word" xmlns:w="http://schemas.openxmlformats.org/wordprocessingml/2006/main" xmlns:w14="http://schemas.microsoft.com/office/word/2010/wordml" xmlns:w15="http://schemas.microsoft.com/office/word/2012/wordml" xmlns:w16cid="http://schemas.microsoft.com/office/word/2016/wordml/cid" xmlns:w16se="http://schemas.microsoft.com/office/word/2015/wordml/symex" xmlns:wpg="http://schemas.microsoft.com/office/word/2010/wordprocessingGroup" xmlns:wpi="http://schemas.microsoft.com/office/word/2010/wordprocessingInk" xmlns:wne="http://schemas.microsoft.com/office/word/2006/wordml" xmlns:wps="http://schemas.microsoft.com/office/word/2010/wordprocessingShape" mc:Ignorable="w14 w15 w16se w16cid wp14">
+  <w:p>
+    <w:pPr>
+      <w:pStyle w:val="a5"/>
+    </w:pPr>
+  </w:p>
+</w:hdr>
+</file>
+
+<file path=word/header2.xml><?xml version="1.0" encoding="utf-8"?>
 <w:hdr xmlns:wpc="http://schemas.microsoft.com/office/word/2010/wordprocessingCanvas" xmlns:cx="http://schemas.microsoft.com/office/drawing/2014/chartex" xmlns:cx1="http://schemas.microsoft.com/office/drawing/2015/9/8/chartex" xmlns:cx2="http://schemas.microsoft.com/office/drawing/2015/10/21/chartex" xmlns:cx3="http://schemas.microsoft.com/office/drawing/2016/5/9/chartex" xmlns:cx4="http://schemas.microsoft.com/office/drawing/2016/5/10/chartex" xmlns:cx5="http://schemas.microsoft.com/office/drawing/2016/5/11/chartex" xmlns:cx6="http://schemas.microsoft.com/office/drawing/2016/5/12/chartex" xmlns:cx7="http://schemas.microsoft.com/office/drawing/2016/5/13/chartex" xmlns:cx8="http://schemas.microsoft.com/office/drawing/2016/5/14/chartex" xmlns:mc="http://schemas.openxmlformats.org/markup-compatibility/2006" xmlns:aink="http://schemas.microsoft.com/office/drawing/2016/ink" xmlns:am3d="http://schemas.microsoft.com/office/drawing/2017/model3d" xmlns:o="urn:schemas-microsoft-com:office:office" xmlns:r="http://schemas.openxmlformats.org/officeDocument/2006/relationships" xmlns:m="http://schemas.openxmlformats.org/officeDocument/2006/math" xmlns:v="urn:schemas-microsoft-com:vml" xmlns:wp14="http://schemas.microsoft.com/office/word/2010/wordprocessingDrawing" xmlns:wp="http://schemas.openxmlformats.org/drawingml/2006/wordprocessingDrawing" xmlns:w10="urn:schemas-microsoft-com:office:word" xmlns:w="http://schemas.openxmlformats.org/wordprocessingml/2006/main" xmlns:w14="http://schemas.microsoft.com/office/word/2010/wordml" xmlns:w15="http://schemas.microsoft.com/office/word/2012/wordml" xmlns:w16cid="http://schemas.microsoft.com/office/word/2016/wordml/cid" xmlns:w16se="http://schemas.microsoft.com/office/word/2015/wordml/symex" xmlns:wpg="http://schemas.microsoft.com/office/word/2010/wordprocessingGroup" xmlns:wpi="http://schemas.microsoft.com/office/word/2010/wordprocessingInk" xmlns:wne="http://schemas.microsoft.com/office/word/2006/wordml" xmlns:wps="http://schemas.microsoft.com/office/word/2010/wordprocessingShape" mc:Ignorable="w14 w15 w16se w16cid wp14">
   <w:tbl>
     <w:tblPr>
@@ -15211,7 +15241,17 @@
               <w:sz w:val="28"/>
               <w:szCs w:val="28"/>
             </w:rPr>
-            <w:t>画面別テストケース</w:t>
+            <w:t>バッチ単体</w:t>
+          </w:r>
+          <w:bookmarkStart w:id="0" w:name="_GoBack"/>
+          <w:bookmarkEnd w:id="0"/>
+          <w:r>
+            <w:rPr>
+              <w:rFonts w:ascii="ＭＳ Ｐゴシック" w:eastAsia="ＭＳ Ｐゴシック" w:hAnsi="ＭＳ Ｐゴシック" w:hint="eastAsia"/>
+              <w:sz w:val="28"/>
+              <w:szCs w:val="28"/>
+            </w:rPr>
+            <w:t>テストケース</w:t>
           </w:r>
         </w:p>
       </w:tc>
@@ -15769,6 +15809,16 @@
     </w:tr>
   </w:tbl>
   <w:p/>
+</w:hdr>
+</file>
+
+<file path=word/header3.xml><?xml version="1.0" encoding="utf-8"?>
+<w:hdr xmlns:wpc="http://schemas.microsoft.com/office/word/2010/wordprocessingCanvas" xmlns:cx="http://schemas.microsoft.com/office/drawing/2014/chartex" xmlns:cx1="http://schemas.microsoft.com/office/drawing/2015/9/8/chartex" xmlns:cx2="http://schemas.microsoft.com/office/drawing/2015/10/21/chartex" xmlns:cx3="http://schemas.microsoft.com/office/drawing/2016/5/9/chartex" xmlns:cx4="http://schemas.microsoft.com/office/drawing/2016/5/10/chartex" xmlns:cx5="http://schemas.microsoft.com/office/drawing/2016/5/11/chartex" xmlns:cx6="http://schemas.microsoft.com/office/drawing/2016/5/12/chartex" xmlns:cx7="http://schemas.microsoft.com/office/drawing/2016/5/13/chartex" xmlns:cx8="http://schemas.microsoft.com/office/drawing/2016/5/14/chartex" xmlns:mc="http://schemas.openxmlformats.org/markup-compatibility/2006" xmlns:aink="http://schemas.microsoft.com/office/drawing/2016/ink" xmlns:am3d="http://schemas.microsoft.com/office/drawing/2017/model3d" xmlns:o="urn:schemas-microsoft-com:office:office" xmlns:r="http://schemas.openxmlformats.org/officeDocument/2006/relationships" xmlns:m="http://schemas.openxmlformats.org/officeDocument/2006/math" xmlns:v="urn:schemas-microsoft-com:vml" xmlns:wp14="http://schemas.microsoft.com/office/word/2010/wordprocessingDrawing" xmlns:wp="http://schemas.openxmlformats.org/drawingml/2006/wordprocessingDrawing" xmlns:w10="urn:schemas-microsoft-com:office:word" xmlns:w="http://schemas.openxmlformats.org/wordprocessingml/2006/main" xmlns:w14="http://schemas.microsoft.com/office/word/2010/wordml" xmlns:w15="http://schemas.microsoft.com/office/word/2012/wordml" xmlns:w16cid="http://schemas.microsoft.com/office/word/2016/wordml/cid" xmlns:w16se="http://schemas.microsoft.com/office/word/2015/wordml/symex" xmlns:wpg="http://schemas.microsoft.com/office/word/2010/wordprocessingGroup" xmlns:wpi="http://schemas.microsoft.com/office/word/2010/wordprocessingInk" xmlns:wne="http://schemas.microsoft.com/office/word/2006/wordml" xmlns:wps="http://schemas.microsoft.com/office/word/2010/wordprocessingShape" mc:Ignorable="w14 w15 w16se w16cid wp14">
+  <w:p>
+    <w:pPr>
+      <w:pStyle w:val="a5"/>
+    </w:pPr>
+  </w:p>
 </w:hdr>
 </file>
 
@@ -16743,9 +16793,12 @@
 </file>
 
 <file path=customXml/item1.xml><?xml version="1.0" encoding="utf-8"?>
-<p:properties xmlns:p="http://schemas.microsoft.com/office/2006/metadata/properties" xmlns:xsi="http://www.w3.org/2001/XMLSchema-instance" xmlns:pc="http://schemas.microsoft.com/office/infopath/2007/PartnerControls">
-  <documentManagement/>
-</p:properties>
+<?mso-contentType ?>
+<FormTemplates xmlns="http://schemas.microsoft.com/sharepoint/v3/contenttype/forms">
+  <Display>DocumentLibraryForm</Display>
+  <Edit>DocumentLibraryForm</Edit>
+  <New>DocumentLibraryForm</New>
+</FormTemplates>
 </file>
 
 <file path=customXml/item2.xml><?xml version="1.0" encoding="utf-8"?>
@@ -16907,12 +16960,9 @@
 </file>
 
 <file path=customXml/item3.xml><?xml version="1.0" encoding="utf-8"?>
-<?mso-contentType ?>
-<FormTemplates xmlns="http://schemas.microsoft.com/sharepoint/v3/contenttype/forms">
-  <Display>DocumentLibraryForm</Display>
-  <Edit>DocumentLibraryForm</Edit>
-  <New>DocumentLibraryForm</New>
-</FormTemplates>
+<p:properties xmlns:p="http://schemas.microsoft.com/office/2006/metadata/properties" xmlns:xsi="http://www.w3.org/2001/XMLSchema-instance" xmlns:pc="http://schemas.microsoft.com/office/infopath/2007/PartnerControls">
+  <documentManagement/>
+</p:properties>
 </file>
 
 <file path=customXml/item4.xml><?xml version="1.0" encoding="utf-8"?>
@@ -16920,10 +16970,9 @@
 </file>
 
 <file path=customXml/itemProps1.xml><?xml version="1.0" encoding="utf-8"?>
-<ds:datastoreItem xmlns:ds="http://schemas.openxmlformats.org/officeDocument/2006/customXml" ds:itemID="{659CE7E0-3E2F-4787-B142-08E029C04E10}">
+<ds:datastoreItem xmlns:ds="http://schemas.openxmlformats.org/officeDocument/2006/customXml" ds:itemID="{F4DA52B9-D4DF-4BEC-A5A3-5484E5EB747B}">
   <ds:schemaRefs>
-    <ds:schemaRef ds:uri="http://schemas.microsoft.com/office/2006/metadata/properties"/>
-    <ds:schemaRef ds:uri="http://schemas.microsoft.com/office/infopath/2007/PartnerControls"/>
+    <ds:schemaRef ds:uri="http://schemas.microsoft.com/sharepoint/v3/contenttype/forms"/>
   </ds:schemaRefs>
 </ds:datastoreItem>
 </file>
@@ -16947,15 +16996,16 @@
 </file>
 
 <file path=customXml/itemProps3.xml><?xml version="1.0" encoding="utf-8"?>
-<ds:datastoreItem xmlns:ds="http://schemas.openxmlformats.org/officeDocument/2006/customXml" ds:itemID="{F4DA52B9-D4DF-4BEC-A5A3-5484E5EB747B}">
+<ds:datastoreItem xmlns:ds="http://schemas.openxmlformats.org/officeDocument/2006/customXml" ds:itemID="{659CE7E0-3E2F-4787-B142-08E029C04E10}">
   <ds:schemaRefs>
-    <ds:schemaRef ds:uri="http://schemas.microsoft.com/sharepoint/v3/contenttype/forms"/>
+    <ds:schemaRef ds:uri="http://schemas.microsoft.com/office/2006/metadata/properties"/>
+    <ds:schemaRef ds:uri="http://schemas.microsoft.com/office/infopath/2007/PartnerControls"/>
   </ds:schemaRefs>
 </ds:datastoreItem>
 </file>
 
 <file path=customXml/itemProps4.xml><?xml version="1.0" encoding="utf-8"?>
-<ds:datastoreItem xmlns:ds="http://schemas.openxmlformats.org/officeDocument/2006/customXml" ds:itemID="{49536602-ED12-4A4A-9F63-D67633F20629}">
+<ds:datastoreItem xmlns:ds="http://schemas.openxmlformats.org/officeDocument/2006/customXml" ds:itemID="{29AF1CE1-C953-41A0-A95B-A5B5AFAC5C64}">
   <ds:schemaRefs>
     <ds:schemaRef ds:uri="http://schemas.openxmlformats.org/officeDocument/2006/bibliography"/>
   </ds:schemaRefs>
